--- a/word/digital-literacies.docx
+++ b/word/digital-literacies.docx
@@ -36,7 +36,7 @@
         <w:t xml:space="preserve">Curinga</w:t>
       </w:r>
       <w:r>
-        <w:cr/>
+        <w:br w:type="textWrapping"/>
       </w:r>
       <w:r>
         <w:t xml:space="preserve">Gillian</w:t>
@@ -140,6 +140,7 @@
     </w:p>
     <w:p>
       <w:pPr>
+        <w:pStyle w:val="Compact"/>
         <w:numPr>
           <w:numId w:val="2"/>
           <w:ilvl w:val="0"/>
@@ -169,6 +170,7 @@
     </w:p>
     <w:p>
       <w:pPr>
+        <w:pStyle w:val="Compact"/>
         <w:numPr>
           <w:numId w:val="2"/>
           <w:ilvl w:val="0"/>
@@ -180,6 +182,7 @@
     </w:p>
     <w:p>
       <w:pPr>
+        <w:pStyle w:val="Compact"/>
         <w:numPr>
           <w:numId w:val="2"/>
           <w:ilvl w:val="0"/>
@@ -191,6 +194,7 @@
     </w:p>
     <w:p>
       <w:pPr>
+        <w:pStyle w:val="Compact"/>
         <w:numPr>
           <w:numId w:val="2"/>
           <w:ilvl w:val="0"/>
@@ -202,6 +206,7 @@
     </w:p>
     <w:p>
       <w:pPr>
+        <w:pStyle w:val="Compact"/>
         <w:numPr>
           <w:numId w:val="2"/>
           <w:ilvl w:val="0"/>
@@ -213,6 +218,7 @@
     </w:p>
     <w:p>
       <w:pPr>
+        <w:pStyle w:val="Compact"/>
         <w:numPr>
           <w:numId w:val="2"/>
           <w:ilvl w:val="0"/>
@@ -936,6 +942,7 @@
     </w:p>
     <w:p>
       <w:pPr>
+        <w:pStyle w:val="Compact"/>
         <w:numPr>
           <w:numId w:val="3"/>
           <w:ilvl w:val="0"/>
@@ -947,6 +954,7 @@
     </w:p>
     <w:p>
       <w:pPr>
+        <w:pStyle w:val="Compact"/>
         <w:numPr>
           <w:numId w:val="4"/>
           <w:ilvl w:val="0"/>
@@ -958,6 +966,7 @@
     </w:p>
     <w:p>
       <w:pPr>
+        <w:pStyle w:val="Compact"/>
         <w:numPr>
           <w:numId w:val="4"/>
           <w:ilvl w:val="0"/>
@@ -969,6 +978,7 @@
     </w:p>
     <w:p>
       <w:pPr>
+        <w:pStyle w:val="Compact"/>
         <w:numPr>
           <w:numId w:val="5"/>
           <w:ilvl w:val="0"/>
@@ -1031,6 +1041,7 @@
     </w:p>
     <w:p>
       <w:pPr>
+        <w:pStyle w:val="Compact"/>
         <w:numPr>
           <w:numId w:val="6"/>
           <w:ilvl w:val="0"/>
@@ -1042,6 +1053,7 @@
     </w:p>
     <w:p>
       <w:pPr>
+        <w:pStyle w:val="Compact"/>
         <w:numPr>
           <w:numId w:val="7"/>
           <w:ilvl w:val="0"/>
@@ -1053,6 +1065,7 @@
     </w:p>
     <w:p>
       <w:pPr>
+        <w:pStyle w:val="Compact"/>
         <w:numPr>
           <w:numId w:val="7"/>
           <w:ilvl w:val="0"/>
@@ -1097,6 +1110,7 @@
     </w:p>
     <w:p>
       <w:pPr>
+        <w:pStyle w:val="Compact"/>
         <w:numPr>
           <w:numId w:val="8"/>
           <w:ilvl w:val="0"/>
@@ -1108,6 +1122,7 @@
     </w:p>
     <w:p>
       <w:pPr>
+        <w:pStyle w:val="Compact"/>
         <w:numPr>
           <w:numId w:val="9"/>
           <w:ilvl w:val="0"/>
@@ -1119,6 +1134,7 @@
     </w:p>
     <w:p>
       <w:pPr>
+        <w:pStyle w:val="Compact"/>
         <w:numPr>
           <w:numId w:val="9"/>
           <w:ilvl w:val="0"/>
@@ -1130,6 +1146,7 @@
     </w:p>
     <w:p>
       <w:pPr>
+        <w:pStyle w:val="Compact"/>
         <w:numPr>
           <w:numId w:val="9"/>
           <w:ilvl w:val="0"/>
@@ -1174,6 +1191,7 @@
     </w:p>
     <w:p>
       <w:pPr>
+        <w:pStyle w:val="Compact"/>
         <w:numPr>
           <w:numId w:val="10"/>
           <w:ilvl w:val="0"/>
@@ -1185,6 +1203,7 @@
     </w:p>
     <w:p>
       <w:pPr>
+        <w:pStyle w:val="Compact"/>
         <w:numPr>
           <w:numId w:val="11"/>
           <w:ilvl w:val="0"/>
@@ -1196,6 +1215,7 @@
     </w:p>
     <w:p>
       <w:pPr>
+        <w:pStyle w:val="Compact"/>
         <w:numPr>
           <w:numId w:val="11"/>
           <w:ilvl w:val="0"/>
@@ -1261,6 +1281,7 @@
     </w:p>
     <w:p>
       <w:pPr>
+        <w:pStyle w:val="Compact"/>
         <w:numPr>
           <w:numId w:val="12"/>
           <w:ilvl w:val="0"/>
@@ -1272,6 +1293,7 @@
     </w:p>
     <w:p>
       <w:pPr>
+        <w:pStyle w:val="Compact"/>
         <w:numPr>
           <w:numId w:val="13"/>
           <w:ilvl w:val="0"/>
@@ -1283,6 +1305,7 @@
     </w:p>
     <w:p>
       <w:pPr>
+        <w:pStyle w:val="Compact"/>
         <w:numPr>
           <w:numId w:val="13"/>
           <w:ilvl w:val="0"/>
@@ -1294,6 +1317,7 @@
     </w:p>
     <w:p>
       <w:pPr>
+        <w:pStyle w:val="Compact"/>
         <w:numPr>
           <w:numId w:val="13"/>
           <w:ilvl w:val="0"/>
@@ -1320,6 +1344,7 @@
     </w:p>
     <w:p>
       <w:pPr>
+        <w:pStyle w:val="Compact"/>
         <w:numPr>
           <w:numId w:val="14"/>
           <w:ilvl w:val="0"/>
@@ -1331,6 +1356,7 @@
     </w:p>
     <w:p>
       <w:pPr>
+        <w:pStyle w:val="Compact"/>
         <w:numPr>
           <w:numId w:val="15"/>
           <w:ilvl w:val="0"/>
@@ -1342,6 +1368,7 @@
     </w:p>
     <w:p>
       <w:pPr>
+        <w:pStyle w:val="Compact"/>
         <w:numPr>
           <w:numId w:val="15"/>
           <w:ilvl w:val="0"/>
@@ -1353,6 +1380,7 @@
     </w:p>
     <w:p>
       <w:pPr>
+        <w:pStyle w:val="Compact"/>
         <w:numPr>
           <w:numId w:val="15"/>
           <w:ilvl w:val="0"/>
@@ -1400,6 +1428,7 @@
     </w:p>
     <w:p>
       <w:pPr>
+        <w:pStyle w:val="Compact"/>
         <w:numPr>
           <w:numId w:val="16"/>
           <w:ilvl w:val="0"/>
@@ -1411,6 +1440,7 @@
     </w:p>
     <w:p>
       <w:pPr>
+        <w:pStyle w:val="Compact"/>
         <w:numPr>
           <w:numId w:val="17"/>
           <w:ilvl w:val="0"/>
@@ -1422,6 +1452,7 @@
     </w:p>
     <w:p>
       <w:pPr>
+        <w:pStyle w:val="Compact"/>
         <w:numPr>
           <w:numId w:val="17"/>
           <w:ilvl w:val="0"/>
@@ -1463,6 +1494,7 @@
     </w:p>
     <w:p>
       <w:pPr>
+        <w:pStyle w:val="Compact"/>
         <w:numPr>
           <w:numId w:val="18"/>
           <w:ilvl w:val="0"/>
@@ -1474,6 +1506,7 @@
     </w:p>
     <w:p>
       <w:pPr>
+        <w:pStyle w:val="Compact"/>
         <w:numPr>
           <w:numId w:val="19"/>
           <w:ilvl w:val="0"/>
@@ -1485,6 +1518,7 @@
     </w:p>
     <w:p>
       <w:pPr>
+        <w:pStyle w:val="Compact"/>
         <w:numPr>
           <w:numId w:val="19"/>
           <w:ilvl w:val="0"/>
@@ -1547,6 +1581,7 @@
     </w:p>
     <w:p>
       <w:pPr>
+        <w:pStyle w:val="Compact"/>
         <w:numPr>
           <w:numId w:val="20"/>
           <w:ilvl w:val="0"/>
@@ -1558,6 +1593,7 @@
     </w:p>
     <w:p>
       <w:pPr>
+        <w:pStyle w:val="Compact"/>
         <w:numPr>
           <w:numId w:val="21"/>
           <w:ilvl w:val="0"/>
@@ -1569,6 +1605,7 @@
     </w:p>
     <w:p>
       <w:pPr>
+        <w:pStyle w:val="Compact"/>
         <w:numPr>
           <w:numId w:val="21"/>
           <w:ilvl w:val="0"/>
@@ -1613,6 +1650,7 @@
     </w:p>
     <w:p>
       <w:pPr>
+        <w:pStyle w:val="Compact"/>
         <w:numPr>
           <w:numId w:val="22"/>
           <w:ilvl w:val="0"/>
@@ -1624,6 +1662,7 @@
     </w:p>
     <w:p>
       <w:pPr>
+        <w:pStyle w:val="Compact"/>
         <w:numPr>
           <w:numId w:val="23"/>
           <w:ilvl w:val="0"/>
@@ -1638,6 +1677,7 @@
     </w:p>
     <w:p>
       <w:pPr>
+        <w:pStyle w:val="Compact"/>
         <w:numPr>
           <w:numId w:val="23"/>
           <w:ilvl w:val="0"/>
@@ -1649,6 +1689,7 @@
     </w:p>
     <w:p>
       <w:pPr>
+        <w:pStyle w:val="Compact"/>
         <w:numPr>
           <w:numId w:val="23"/>
           <w:ilvl w:val="0"/>
@@ -1660,6 +1701,7 @@
     </w:p>
     <w:p>
       <w:pPr>
+        <w:pStyle w:val="Compact"/>
         <w:numPr>
           <w:numId w:val="23"/>
           <w:ilvl w:val="0"/>
@@ -1671,6 +1713,7 @@
     </w:p>
     <w:p>
       <w:pPr>
+        <w:pStyle w:val="Compact"/>
         <w:numPr>
           <w:numId w:val="24"/>
           <w:ilvl w:val="1"/>
@@ -1682,6 +1725,7 @@
     </w:p>
     <w:p>
       <w:pPr>
+        <w:pStyle w:val="Compact"/>
         <w:numPr>
           <w:numId w:val="24"/>
           <w:ilvl w:val="1"/>
@@ -1693,6 +1737,7 @@
     </w:p>
     <w:p>
       <w:pPr>
+        <w:pStyle w:val="Compact"/>
         <w:numPr>
           <w:numId w:val="24"/>
           <w:ilvl w:val="1"/>
@@ -1704,6 +1749,7 @@
     </w:p>
     <w:p>
       <w:pPr>
+        <w:pStyle w:val="Compact"/>
         <w:numPr>
           <w:numId w:val="24"/>
           <w:ilvl w:val="1"/>
@@ -1730,6 +1776,7 @@
     </w:p>
     <w:p>
       <w:pPr>
+        <w:pStyle w:val="Compact"/>
         <w:numPr>
           <w:numId w:val="25"/>
           <w:ilvl w:val="0"/>
@@ -1741,6 +1788,7 @@
     </w:p>
     <w:p>
       <w:pPr>
+        <w:pStyle w:val="Compact"/>
         <w:numPr>
           <w:numId w:val="26"/>
           <w:ilvl w:val="0"/>
@@ -1752,6 +1800,7 @@
     </w:p>
     <w:p>
       <w:pPr>
+        <w:pStyle w:val="Compact"/>
         <w:numPr>
           <w:numId w:val="26"/>
           <w:ilvl w:val="0"/>
@@ -1763,6 +1812,7 @@
     </w:p>
     <w:p>
       <w:pPr>
+        <w:pStyle w:val="Compact"/>
         <w:numPr>
           <w:numId w:val="26"/>
           <w:ilvl w:val="0"/>
@@ -1774,6 +1824,7 @@
     </w:p>
     <w:p>
       <w:pPr>
+        <w:pStyle w:val="Compact"/>
         <w:numPr>
           <w:numId w:val="26"/>
           <w:ilvl w:val="0"/>
@@ -1810,6 +1861,7 @@
     </w:p>
     <w:p>
       <w:pPr>
+        <w:pStyle w:val="Compact"/>
         <w:numPr>
           <w:numId w:val="27"/>
           <w:ilvl w:val="0"/>
@@ -1821,6 +1873,7 @@
     </w:p>
     <w:p>
       <w:pPr>
+        <w:pStyle w:val="Compact"/>
         <w:numPr>
           <w:numId w:val="28"/>
           <w:ilvl w:val="0"/>
@@ -1832,6 +1885,7 @@
     </w:p>
     <w:p>
       <w:pPr>
+        <w:pStyle w:val="Compact"/>
         <w:numPr>
           <w:numId w:val="28"/>
           <w:ilvl w:val="0"/>
@@ -1855,6 +1909,7 @@
     </w:p>
     <w:p>
       <w:pPr>
+        <w:pStyle w:val="Compact"/>
         <w:numPr>
           <w:numId w:val="28"/>
           <w:ilvl w:val="0"/>
@@ -1884,6 +1939,7 @@
     </w:p>
     <w:p>
       <w:pPr>
+        <w:pStyle w:val="Compact"/>
         <w:numPr>
           <w:numId w:val="28"/>
           <w:ilvl w:val="0"/>
@@ -1895,6 +1951,7 @@
     </w:p>
     <w:p>
       <w:pPr>
+        <w:pStyle w:val="Compact"/>
         <w:numPr>
           <w:numId w:val="29"/>
           <w:ilvl w:val="0"/>
@@ -1921,6 +1978,7 @@
     </w:p>
     <w:p>
       <w:pPr>
+        <w:pStyle w:val="Compact"/>
         <w:numPr>
           <w:numId w:val="30"/>
           <w:ilvl w:val="0"/>
@@ -1932,6 +1990,7 @@
     </w:p>
     <w:p>
       <w:pPr>
+        <w:pStyle w:val="Compact"/>
         <w:numPr>
           <w:numId w:val="31"/>
           <w:ilvl w:val="0"/>
@@ -1943,6 +2002,7 @@
     </w:p>
     <w:p>
       <w:pPr>
+        <w:pStyle w:val="Compact"/>
         <w:numPr>
           <w:numId w:val="31"/>
           <w:ilvl w:val="0"/>
@@ -1954,6 +2014,7 @@
     </w:p>
     <w:p>
       <w:pPr>
+        <w:pStyle w:val="Compact"/>
         <w:numPr>
           <w:numId w:val="31"/>
           <w:ilvl w:val="0"/>
@@ -1965,6 +2026,7 @@
     </w:p>
     <w:p>
       <w:pPr>
+        <w:pStyle w:val="Compact"/>
         <w:numPr>
           <w:numId w:val="31"/>
           <w:ilvl w:val="0"/>
@@ -2376,6 +2438,7 @@
     </w:p>
     <w:p>
       <w:pPr>
+        <w:pStyle w:val="Compact"/>
         <w:pStyle w:val="Definition"/>
         <w:numPr>
           <w:numId w:val="32"/>
@@ -2430,6 +2493,7 @@
     </w:p>
     <w:p>
       <w:pPr>
+        <w:pStyle w:val="Compact"/>
         <w:pStyle w:val="Definition"/>
         <w:numPr>
           <w:numId w:val="32"/>
@@ -2451,6 +2515,7 @@
     </w:p>
     <w:p>
       <w:pPr>
+        <w:pStyle w:val="Compact"/>
         <w:pStyle w:val="Definition"/>
         <w:numPr>
           <w:numId w:val="32"/>
@@ -2472,6 +2537,7 @@
     </w:p>
     <w:p>
       <w:pPr>
+        <w:pStyle w:val="Compact"/>
         <w:pStyle w:val="Definition"/>
         <w:numPr>
           <w:numId w:val="32"/>
@@ -2491,7 +2557,7 @@
         <w:t xml:space="preserve">If I Google your name, what do I see? Would you want your mom to see it? Your (potential) boss? Do the top hits give the image you want to project? What if I look on Bing, Yahoo, or Duck Duck Go?</w:t>
       </w:r>
       <w:r>
-        <w:cr/>
+        <w:br w:type="textWrapping"/>
       </w:r>
       <w:r>
         <w:t xml:space="preserve">What about Facebook or that old MySpace account? How much information is public, or shared with your</w:t>
@@ -2548,6 +2614,7 @@
     </w:p>
     <w:p>
       <w:pPr>
+        <w:pStyle w:val="Compact"/>
         <w:pStyle w:val="Definition"/>
         <w:numPr>
           <w:numId w:val="33"/>
@@ -2560,6 +2627,7 @@
     </w:p>
     <w:p>
       <w:pPr>
+        <w:pStyle w:val="Compact"/>
         <w:pStyle w:val="Definition"/>
         <w:numPr>
           <w:numId w:val="33"/>
@@ -2572,6 +2640,7 @@
     </w:p>
     <w:p>
       <w:pPr>
+        <w:pStyle w:val="Compact"/>
         <w:pStyle w:val="Definition"/>
         <w:numPr>
           <w:numId w:val="33"/>
@@ -2584,6 +2653,7 @@
     </w:p>
     <w:p>
       <w:pPr>
+        <w:pStyle w:val="Compact"/>
         <w:pStyle w:val="Definition"/>
         <w:numPr>
           <w:numId w:val="33"/>
@@ -2604,6 +2674,7 @@
     </w:p>
     <w:p>
       <w:pPr>
+        <w:pStyle w:val="Compact"/>
         <w:pStyle w:val="Definition"/>
         <w:numPr>
           <w:numId w:val="34"/>
@@ -2621,6 +2692,7 @@
     </w:p>
     <w:p>
       <w:pPr>
+        <w:pStyle w:val="Compact"/>
         <w:pStyle w:val="Definition"/>
         <w:numPr>
           <w:numId w:val="34"/>
@@ -2638,6 +2710,7 @@
     </w:p>
     <w:p>
       <w:pPr>
+        <w:pStyle w:val="Compact"/>
         <w:pStyle w:val="Definition"/>
         <w:numPr>
           <w:numId w:val="34"/>
@@ -2655,6 +2728,7 @@
     </w:p>
     <w:p>
       <w:pPr>
+        <w:pStyle w:val="Compact"/>
         <w:pStyle w:val="Definition"/>
         <w:numPr>
           <w:numId w:val="34"/>
@@ -2672,6 +2746,7 @@
     </w:p>
     <w:p>
       <w:pPr>
+        <w:pStyle w:val="Compact"/>
         <w:pStyle w:val="Definition"/>
         <w:numPr>
           <w:numId w:val="34"/>
@@ -2695,6 +2770,7 @@
     </w:p>
     <w:p>
       <w:pPr>
+        <w:pStyle w:val="Compact"/>
         <w:pStyle w:val="Definition"/>
         <w:numPr>
           <w:numId w:val="34"/>
@@ -2801,6 +2877,7 @@
     </w:p>
     <w:p>
       <w:pPr>
+        <w:pStyle w:val="Compact"/>
         <w:numPr>
           <w:numId w:val="35"/>
           <w:ilvl w:val="0"/>
@@ -2812,6 +2889,7 @@
     </w:p>
     <w:p>
       <w:pPr>
+        <w:pStyle w:val="Compact"/>
         <w:numPr>
           <w:numId w:val="35"/>
           <w:ilvl w:val="0"/>
@@ -2823,6 +2901,7 @@
     </w:p>
     <w:p>
       <w:pPr>
+        <w:pStyle w:val="Compact"/>
         <w:numPr>
           <w:numId w:val="35"/>
           <w:ilvl w:val="0"/>
@@ -2834,6 +2913,7 @@
     </w:p>
     <w:p>
       <w:pPr>
+        <w:pStyle w:val="Compact"/>
         <w:numPr>
           <w:numId w:val="35"/>
           <w:ilvl w:val="0"/>
@@ -2845,6 +2925,7 @@
     </w:p>
     <w:p>
       <w:pPr>
+        <w:pStyle w:val="Compact"/>
         <w:numPr>
           <w:numId w:val="35"/>
           <w:ilvl w:val="0"/>
@@ -2856,6 +2937,7 @@
     </w:p>
     <w:p>
       <w:pPr>
+        <w:pStyle w:val="Compact"/>
         <w:numPr>
           <w:numId w:val="35"/>
           <w:ilvl w:val="0"/>
@@ -2867,6 +2949,7 @@
     </w:p>
     <w:p>
       <w:pPr>
+        <w:pStyle w:val="Compact"/>
         <w:numPr>
           <w:numId w:val="35"/>
           <w:ilvl w:val="0"/>
@@ -2878,6 +2961,7 @@
     </w:p>
     <w:p>
       <w:pPr>
+        <w:pStyle w:val="Compact"/>
         <w:numPr>
           <w:numId w:val="35"/>
           <w:ilvl w:val="0"/>
@@ -2889,6 +2973,7 @@
     </w:p>
     <w:p>
       <w:pPr>
+        <w:pStyle w:val="Compact"/>
         <w:numPr>
           <w:numId w:val="35"/>
           <w:ilvl w:val="0"/>
@@ -2900,6 +2985,7 @@
     </w:p>
     <w:p>
       <w:pPr>
+        <w:pStyle w:val="Compact"/>
         <w:numPr>
           <w:numId w:val="35"/>
           <w:ilvl w:val="0"/>
@@ -2911,6 +2997,7 @@
     </w:p>
     <w:p>
       <w:pPr>
+        <w:pStyle w:val="Compact"/>
         <w:numPr>
           <w:numId w:val="35"/>
           <w:ilvl w:val="0"/>
@@ -2922,6 +3009,7 @@
     </w:p>
     <w:p>
       <w:pPr>
+        <w:pStyle w:val="Compact"/>
         <w:numPr>
           <w:numId w:val="35"/>
           <w:ilvl w:val="0"/>
@@ -2933,6 +3021,7 @@
     </w:p>
     <w:p>
       <w:pPr>
+        <w:pStyle w:val="Compact"/>
         <w:numPr>
           <w:numId w:val="35"/>
           <w:ilvl w:val="0"/>
@@ -2944,6 +3033,7 @@
     </w:p>
     <w:p>
       <w:pPr>
+        <w:pStyle w:val="Compact"/>
         <w:numPr>
           <w:numId w:val="35"/>
           <w:ilvl w:val="0"/>
@@ -3006,7 +3096,7 @@
 <file path=word/numbering.xml><?xml version="1.0" encoding="utf-8"?>
 <w:numbering xmlns:w="http://schemas.openxmlformats.org/wordprocessingml/2006/main">
   <w:abstractNum w:abstractNumId="0">
-    <w:nsid w:val="10061dd7"/>
+    <w:nsid w:val="3a52003a"/>
     <w:multiLevelType w:val="multilevel"/>
     <w:lvl w:ilvl="0">
       <w:numFmt w:val="bullet"/>
@@ -3087,7 +3177,7 @@
     </w:lvl>
   </w:abstractNum>
   <w:abstractNum w:abstractNumId="2">
-    <w:nsid w:val="21d7307c"/>
+    <w:nsid w:val="b743193b"/>
     <w:multiLevelType w:val="multilevel"/>
     <w:lvl w:ilvl="0">
       <w:numFmt w:val="bullet"/>
@@ -3168,7 +3258,7 @@
     </w:lvl>
   </w:abstractNum>
   <w:abstractNum w:abstractNumId="3">
-    <w:nsid w:val="53d2f89b"/>
+    <w:nsid w:val="8b597266"/>
     <w:multiLevelType w:val="multilevel"/>
     <w:lvl w:ilvl="0">
       <w:start w:val="1"/>
@@ -3720,6 +3810,17 @@
   <w:style w:type="paragraph" w:default="1" w:styleId="Normal">
     <w:name w:val="Normal"/>
     <w:qFormat/>
+    <w:pPr>
+      <w:spacing w:before="180" w:after="180"/>
+    </w:pPr>
+  </w:style>
+  <w:style w:type="paragraph" w:styleId="Compact">
+    <w:name w:val="Compact"/>
+    <w:basedOn w:val="Normal"/>
+    <w:qFormat/>
+    <w:pPr>
+      <w:spacing w:before="36" w:after="36"/>
+    </w:pPr>
   </w:style>
   <w:style w:type="paragraph" w:styleId="Title">
     <w:name w:val="Title"/>

--- a/word/digital-literacies.docx
+++ b/word/digital-literacies.docx
@@ -77,7 +77,7 @@
         <w:rPr>
           <w:b/>
         </w:rPr>
-        <w:t xml:space="preserve">Educational Technology 0858-501, Summer Institute Edition ’14</w:t>
+        <w:t xml:space="preserve">Educational Technology 0858-501, Spring 2015</w:t>
       </w:r>
     </w:p>
     <w:p>
@@ -3108,7 +3108,7 @@
 <file path=word/numbering.xml><?xml version="1.0" encoding="utf-8"?>
 <w:numbering xmlns:w="http://schemas.openxmlformats.org/wordprocessingml/2006/main">
   <w:abstractNum w:abstractNumId="0">
-    <w:nsid w:val="18d29ca5"/>
+    <w:nsid w:val="a401e858"/>
     <w:multiLevelType w:val="multilevel"/>
     <w:lvl w:ilvl="0">
       <w:numFmt w:val="bullet"/>
@@ -3189,7 +3189,7 @@
     </w:lvl>
   </w:abstractNum>
   <w:abstractNum w:abstractNumId="2">
-    <w:nsid w:val="f998c2a8"/>
+    <w:nsid w:val="3c042c1b"/>
     <w:multiLevelType w:val="multilevel"/>
     <w:lvl w:ilvl="0">
       <w:numFmt w:val="bullet"/>
@@ -3270,7 +3270,7 @@
     </w:lvl>
   </w:abstractNum>
   <w:abstractNum w:abstractNumId="3">
-    <w:nsid w:val="a2292083"/>
+    <w:nsid w:val="45132e0a"/>
     <w:multiLevelType w:val="multilevel"/>
     <w:lvl w:ilvl="0">
       <w:start w:val="1"/>
@@ -3717,14 +3717,6 @@
       <w:sz w:val="20"/>
       <w:szCs w:val="20"/>
     </w:rPr>
-  </w:style>
-  <w:style w:type="paragraph" w:styleId="FootnoteText">
-    <w:name w:val="Footnote Text"/>
-    <w:basedOn w:val="Normal"/>
-    <w:next w:val="FootnoteText"/>
-    <w:uiPriority w:val="9"/>
-    <w:unhideWhenUsed/>
-    <w:qFormat/>
   </w:style>
   <w:style w:type="character" w:default="1" w:styleId="DefaultParagraphFont">
     <w:name w:val="Default Paragraph Font"/>

--- a/word/digital-literacies.docx
+++ b/word/digital-literacies.docx
@@ -3108,7 +3108,7 @@
 <file path=word/numbering.xml><?xml version="1.0" encoding="utf-8"?>
 <w:numbering xmlns:w="http://schemas.openxmlformats.org/wordprocessingml/2006/main">
   <w:abstractNum w:abstractNumId="0">
-    <w:nsid w:val="a401e858"/>
+    <w:nsid w:val="3a626cb8"/>
     <w:multiLevelType w:val="multilevel"/>
     <w:lvl w:ilvl="0">
       <w:numFmt w:val="bullet"/>
@@ -3189,7 +3189,7 @@
     </w:lvl>
   </w:abstractNum>
   <w:abstractNum w:abstractNumId="2">
-    <w:nsid w:val="3c042c1b"/>
+    <w:nsid w:val="8ae56718"/>
     <w:multiLevelType w:val="multilevel"/>
     <w:lvl w:ilvl="0">
       <w:numFmt w:val="bullet"/>
@@ -3270,7 +3270,7 @@
     </w:lvl>
   </w:abstractNum>
   <w:abstractNum w:abstractNumId="3">
-    <w:nsid w:val="45132e0a"/>
+    <w:nsid w:val="c330a18c"/>
     <w:multiLevelType w:val="multilevel"/>
     <w:lvl w:ilvl="0">
       <w:start w:val="1"/>

--- a/word/digital-literacies.docx
+++ b/word/digital-literacies.docx
@@ -18,7 +18,7 @@
     </w:p>
     <w:p>
       <w:pPr>
-        <w:pStyle w:val="Authors"/>
+        <w:pStyle w:val="Author"/>
       </w:pPr>
       <w:r>
         <w:t xml:space="preserve">Aaron</w:t>
@@ -29,9 +29,11 @@
       <w:r>
         <w:t xml:space="preserve">Hung</w:t>
       </w:r>
-      <w:r>
-        <w:br w:type="textWrapping"/>
-      </w:r>
+    </w:p>
+    <w:p>
+      <w:pPr>
+        <w:pStyle w:val="Author"/>
+      </w:pPr>
       <w:r>
         <w:t xml:space="preserve">Matthew</w:t>
       </w:r>
@@ -47,9 +49,11 @@
       <w:r>
         <w:t xml:space="preserve">Curinga</w:t>
       </w:r>
-      <w:r>
-        <w:br w:type="textWrapping"/>
-      </w:r>
+    </w:p>
+    <w:p>
+      <w:pPr>
+        <w:pStyle w:val="Author"/>
+      </w:pPr>
       <w:r>
         <w:t xml:space="preserve">Gillian</w:t>
       </w:r>
@@ -94,16 +98,16 @@
         <w:t xml:space="preserve">digital literacies, multileracies, new literacy, semantics, new media, communication theory, youth media, media studies, software studies</w:t>
       </w:r>
     </w:p>
-    <w:bookmarkStart w:id="21" w:name="description"/>
     <w:p>
       <w:pPr>
         <w:pStyle w:val="Heading1"/>
       </w:pPr>
+      <w:bookmarkStart w:id="21" w:name="description"/>
+      <w:bookmarkEnd w:id="21"/>
       <w:r>
         <w:t xml:space="preserve">Description</w:t>
       </w:r>
     </w:p>
-    <w:bookmarkEnd w:id="21"/>
     <w:p>
       <w:r>
         <w:t xml:space="preserve">How do multimedia, texting, chat, status updates, and hypertext change the way we read and interpret texts? Students study various theories of literacy and how it changes with the introduction of digital technologies. Readings will include selections on new media, new literacy, multiliteracies, multimedia cognition, and visual semantics.</w:t>
@@ -121,16 +125,16 @@
         </w:pict>
       </w:r>
     </w:p>
-    <w:bookmarkStart w:id="22" w:name="class-information"/>
     <w:p>
       <w:pPr>
         <w:pStyle w:val="Heading1"/>
       </w:pPr>
+      <w:bookmarkStart w:id="22" w:name="class-information"/>
+      <w:bookmarkEnd w:id="22"/>
       <w:r>
         <w:t xml:space="preserve">Class Information</w:t>
       </w:r>
     </w:p>
-    <w:bookmarkEnd w:id="22"/>
     <w:p>
       <w:r>
         <w:rPr>
@@ -143,7 +147,7 @@
       <w:pPr>
         <w:pStyle w:val="Compact"/>
         <w:numPr>
-          <w:numId w:val="2"/>
+          <w:numId w:val="1001"/>
           <w:ilvl w:val="0"/>
         </w:numPr>
       </w:pPr>
@@ -187,7 +191,7 @@
       <w:pPr>
         <w:pStyle w:val="Compact"/>
         <w:numPr>
-          <w:numId w:val="3"/>
+          <w:numId w:val="1002"/>
           <w:ilvl w:val="0"/>
         </w:numPr>
       </w:pPr>
@@ -199,7 +203,7 @@
       <w:pPr>
         <w:pStyle w:val="Compact"/>
         <w:numPr>
-          <w:numId w:val="3"/>
+          <w:numId w:val="1002"/>
           <w:ilvl w:val="0"/>
         </w:numPr>
       </w:pPr>
@@ -211,7 +215,7 @@
       <w:pPr>
         <w:pStyle w:val="Compact"/>
         <w:numPr>
-          <w:numId w:val="3"/>
+          <w:numId w:val="1002"/>
           <w:ilvl w:val="0"/>
         </w:numPr>
       </w:pPr>
@@ -223,7 +227,7 @@
       <w:pPr>
         <w:pStyle w:val="Compact"/>
         <w:numPr>
-          <w:numId w:val="3"/>
+          <w:numId w:val="1002"/>
           <w:ilvl w:val="0"/>
         </w:numPr>
       </w:pPr>
@@ -235,7 +239,7 @@
       <w:pPr>
         <w:pStyle w:val="Compact"/>
         <w:numPr>
-          <w:numId w:val="3"/>
+          <w:numId w:val="1002"/>
           <w:ilvl w:val="0"/>
         </w:numPr>
       </w:pPr>
@@ -247,7 +251,7 @@
       <w:pPr>
         <w:pStyle w:val="Compact"/>
         <w:numPr>
-          <w:numId w:val="3"/>
+          <w:numId w:val="1002"/>
           <w:ilvl w:val="0"/>
         </w:numPr>
       </w:pPr>
@@ -259,7 +263,7 @@
       <w:pPr>
         <w:pStyle w:val="Compact"/>
         <w:numPr>
-          <w:numId w:val="3"/>
+          <w:numId w:val="1002"/>
           <w:ilvl w:val="0"/>
         </w:numPr>
       </w:pPr>
@@ -271,7 +275,7 @@
       <w:pPr>
         <w:pStyle w:val="Compact"/>
         <w:numPr>
-          <w:numId w:val="3"/>
+          <w:numId w:val="1002"/>
           <w:ilvl w:val="0"/>
         </w:numPr>
       </w:pPr>
@@ -291,7 +295,7 @@
       <w:pPr>
         <w:pStyle w:val="Compact"/>
         <w:numPr>
-          <w:numId w:val="4"/>
+          <w:numId w:val="1003"/>
           <w:ilvl w:val="0"/>
         </w:numPr>
       </w:pPr>
@@ -299,16 +303,16 @@
         <w:t xml:space="preserve">Wed, Thurs, Friday, 12-1pm</w:t>
       </w:r>
     </w:p>
-    <w:bookmarkStart w:id="25" w:name="goals-objectives"/>
     <w:p>
       <w:pPr>
         <w:pStyle w:val="Heading1"/>
       </w:pPr>
+      <w:bookmarkStart w:id="25" w:name="goals-objectives"/>
+      <w:bookmarkEnd w:id="25"/>
       <w:r>
         <w:t xml:space="preserve">Goals &amp; objectives</w:t>
       </w:r>
     </w:p>
-    <w:bookmarkEnd w:id="25"/>
     <w:p>
       <w:r>
         <w:t xml:space="preserve">Two overarching goals drive this course. First, students should understand the literacy skills required to critically interpret digital texts. Second, they should learn how to communicate effectively using the tools and techniques of digital media. More specifically:</w:t>
@@ -318,7 +322,7 @@
       <w:pPr>
         <w:pStyle w:val="Compact"/>
         <w:numPr>
-          <w:numId w:val="5"/>
+          <w:numId w:val="1004"/>
           <w:ilvl w:val="0"/>
         </w:numPr>
       </w:pPr>
@@ -348,7 +352,7 @@
       <w:pPr>
         <w:pStyle w:val="Compact"/>
         <w:numPr>
-          <w:numId w:val="5"/>
+          <w:numId w:val="1004"/>
           <w:ilvl w:val="0"/>
         </w:numPr>
       </w:pPr>
@@ -360,7 +364,7 @@
       <w:pPr>
         <w:pStyle w:val="Compact"/>
         <w:numPr>
-          <w:numId w:val="5"/>
+          <w:numId w:val="1004"/>
           <w:ilvl w:val="0"/>
         </w:numPr>
       </w:pPr>
@@ -372,7 +376,7 @@
       <w:pPr>
         <w:pStyle w:val="Compact"/>
         <w:numPr>
-          <w:numId w:val="5"/>
+          <w:numId w:val="1004"/>
           <w:ilvl w:val="0"/>
         </w:numPr>
       </w:pPr>
@@ -384,7 +388,7 @@
       <w:pPr>
         <w:pStyle w:val="Compact"/>
         <w:numPr>
-          <w:numId w:val="5"/>
+          <w:numId w:val="1004"/>
           <w:ilvl w:val="0"/>
         </w:numPr>
       </w:pPr>
@@ -396,7 +400,7 @@
       <w:pPr>
         <w:pStyle w:val="Compact"/>
         <w:numPr>
-          <w:numId w:val="5"/>
+          <w:numId w:val="1004"/>
           <w:ilvl w:val="0"/>
         </w:numPr>
       </w:pPr>
@@ -404,36 +408,36 @@
         <w:t xml:space="preserve">Students will be able to articulate the cultural and political implications of communication, with attention to concerns of power and equity online and in classrooms.</w:t>
       </w:r>
     </w:p>
-    <w:bookmarkStart w:id="26" w:name="class-sessions"/>
     <w:p>
       <w:pPr>
         <w:pStyle w:val="Heading1"/>
       </w:pPr>
+      <w:bookmarkStart w:id="26" w:name="class-sessions"/>
+      <w:bookmarkEnd w:id="26"/>
       <w:r>
         <w:t xml:space="preserve">Class sessions</w:t>
       </w:r>
     </w:p>
-    <w:bookmarkEnd w:id="26"/>
-    <w:bookmarkStart w:id="27" w:name="day1-critical-literacy"/>
     <w:p>
       <w:pPr>
         <w:pStyle w:val="Heading2"/>
       </w:pPr>
+      <w:bookmarkStart w:id="27" w:name="day1-critical-literacy"/>
+      <w:bookmarkEnd w:id="27"/>
       <w:r>
         <w:t xml:space="preserve">Day1: Critical literacy</w:t>
       </w:r>
     </w:p>
-    <w:bookmarkEnd w:id="27"/>
-    <w:bookmarkStart w:id="28" w:name="readings-due"/>
     <w:p>
       <w:pPr>
         <w:pStyle w:val="Heading3"/>
       </w:pPr>
+      <w:bookmarkStart w:id="28" w:name="readings-due"/>
+      <w:bookmarkEnd w:id="28"/>
       <w:r>
         <w:t xml:space="preserve">Readings due:</w:t>
       </w:r>
     </w:p>
-    <w:bookmarkEnd w:id="28"/>
     <w:p>
       <w:r>
         <w:t xml:space="preserve">Freire, P. (1971). Chapter 2 from</w:t>
@@ -509,21 +513,21 @@
         <w:t xml:space="preserve">(4), 296–302.</w:t>
       </w:r>
     </w:p>
-    <w:bookmarkStart w:id="29" w:name="workshop"/>
     <w:p>
       <w:pPr>
         <w:pStyle w:val="Heading3"/>
       </w:pPr>
+      <w:bookmarkStart w:id="29" w:name="workshop"/>
+      <w:bookmarkEnd w:id="29"/>
       <w:r>
         <w:t xml:space="preserve">Workshop</w:t>
       </w:r>
     </w:p>
-    <w:bookmarkEnd w:id="29"/>
-    <w:p>
-      <w:pPr>
-        <w:pStyle w:val="Compact"/>
-        <w:numPr>
-          <w:numId w:val="6"/>
+    <w:p>
+      <w:pPr>
+        <w:pStyle w:val="Compact"/>
+        <w:numPr>
+          <w:numId w:val="1005"/>
           <w:ilvl w:val="0"/>
         </w:numPr>
       </w:pPr>
@@ -531,26 +535,26 @@
         <w:t xml:space="preserve">HTML</w:t>
       </w:r>
     </w:p>
-    <w:bookmarkStart w:id="30" w:name="dayday-2-multiliteracies"/>
     <w:p>
       <w:pPr>
         <w:pStyle w:val="Heading2"/>
       </w:pPr>
+      <w:bookmarkStart w:id="30" w:name="dayday-2-multiliteracies"/>
+      <w:bookmarkEnd w:id="30"/>
       <w:r>
         <w:t xml:space="preserve">DayDay 2: Multiliteracies</w:t>
       </w:r>
     </w:p>
-    <w:bookmarkEnd w:id="30"/>
-    <w:bookmarkStart w:id="31" w:name="readings-due-1"/>
     <w:p>
       <w:pPr>
         <w:pStyle w:val="Heading3"/>
       </w:pPr>
+      <w:bookmarkStart w:id="31" w:name="readings-due-1"/>
+      <w:bookmarkEnd w:id="31"/>
       <w:r>
         <w:t xml:space="preserve">Readings due:</w:t>
       </w:r>
     </w:p>
-    <w:bookmarkEnd w:id="31"/>
     <w:p>
       <w:r>
         <w:t xml:space="preserve">The New London Group. (1996). A pedagogy of multiliteracies: Designing social futures.</w:t>
@@ -568,21 +572,21 @@
         <w:t xml:space="preserve">, 66(1), 60-92.</w:t>
       </w:r>
     </w:p>
-    <w:bookmarkStart w:id="32" w:name="workshop-1"/>
     <w:p>
       <w:pPr>
         <w:pStyle w:val="Heading3"/>
       </w:pPr>
+      <w:bookmarkStart w:id="32" w:name="workshop-1"/>
+      <w:bookmarkEnd w:id="32"/>
       <w:r>
         <w:t xml:space="preserve">Workshop</w:t>
       </w:r>
     </w:p>
-    <w:bookmarkEnd w:id="32"/>
-    <w:p>
-      <w:pPr>
-        <w:pStyle w:val="Compact"/>
-        <w:numPr>
-          <w:numId w:val="7"/>
+    <w:p>
+      <w:pPr>
+        <w:pStyle w:val="Compact"/>
+        <w:numPr>
+          <w:numId w:val="1006"/>
           <w:ilvl w:val="0"/>
         </w:numPr>
       </w:pPr>
@@ -590,26 +594,26 @@
         <w:t xml:space="preserve">Screencasting</w:t>
       </w:r>
     </w:p>
-    <w:bookmarkStart w:id="33" w:name="day-3-new-media"/>
     <w:p>
       <w:pPr>
         <w:pStyle w:val="Heading2"/>
       </w:pPr>
+      <w:bookmarkStart w:id="33" w:name="day-3-new-media"/>
+      <w:bookmarkEnd w:id="33"/>
       <w:r>
         <w:t xml:space="preserve">Day 3: New Media</w:t>
       </w:r>
     </w:p>
-    <w:bookmarkEnd w:id="33"/>
-    <w:bookmarkStart w:id="34" w:name="readings-due-2"/>
     <w:p>
       <w:pPr>
         <w:pStyle w:val="Heading3"/>
       </w:pPr>
+      <w:bookmarkStart w:id="34" w:name="readings-due-2"/>
+      <w:bookmarkEnd w:id="34"/>
       <w:r>
         <w:t xml:space="preserve">Readings due:</w:t>
       </w:r>
     </w:p>
-    <w:bookmarkEnd w:id="34"/>
     <w:p>
       <w:r>
         <w:t xml:space="preserve">Manovich, L. (2007).</w:t>
@@ -645,21 +649,21 @@
         <w:t xml:space="preserve">. MIT Press.</w:t>
       </w:r>
     </w:p>
-    <w:bookmarkStart w:id="35" w:name="workshop-2"/>
     <w:p>
       <w:pPr>
         <w:pStyle w:val="Heading3"/>
       </w:pPr>
+      <w:bookmarkStart w:id="35" w:name="workshop-2"/>
+      <w:bookmarkEnd w:id="35"/>
       <w:r>
         <w:t xml:space="preserve">Workshop</w:t>
       </w:r>
     </w:p>
-    <w:bookmarkEnd w:id="35"/>
-    <w:p>
-      <w:pPr>
-        <w:pStyle w:val="Compact"/>
-        <w:numPr>
-          <w:numId w:val="8"/>
+    <w:p>
+      <w:pPr>
+        <w:pStyle w:val="Compact"/>
+        <w:numPr>
+          <w:numId w:val="1007"/>
           <w:ilvl w:val="0"/>
         </w:numPr>
       </w:pPr>
@@ -667,26 +671,26 @@
         <w:t xml:space="preserve">Shooting &amp; editing digital video</w:t>
       </w:r>
     </w:p>
-    <w:bookmarkStart w:id="36" w:name="day-4-media-literacy"/>
     <w:p>
       <w:pPr>
         <w:pStyle w:val="Heading2"/>
       </w:pPr>
+      <w:bookmarkStart w:id="36" w:name="day-4-media-literacy"/>
+      <w:bookmarkEnd w:id="36"/>
       <w:r>
         <w:t xml:space="preserve">Day 4: Media Literacy</w:t>
       </w:r>
     </w:p>
-    <w:bookmarkEnd w:id="36"/>
-    <w:bookmarkStart w:id="37" w:name="readings-due-3"/>
     <w:p>
       <w:pPr>
         <w:pStyle w:val="Heading3"/>
       </w:pPr>
+      <w:bookmarkStart w:id="37" w:name="readings-due-3"/>
+      <w:bookmarkEnd w:id="37"/>
       <w:r>
         <w:t xml:space="preserve">Readings due:</w:t>
       </w:r>
     </w:p>
-    <w:bookmarkEnd w:id="37"/>
     <w:p>
       <w:r>
         <w:t xml:space="preserve">Baker, F. W. (2012) Teaching Media Literacy from</w:t>
@@ -757,21 +761,21 @@
         <w:t xml:space="preserve">.</w:t>
       </w:r>
     </w:p>
-    <w:bookmarkStart w:id="38" w:name="workshop-3"/>
     <w:p>
       <w:pPr>
         <w:pStyle w:val="Heading3"/>
       </w:pPr>
+      <w:bookmarkStart w:id="38" w:name="workshop-3"/>
+      <w:bookmarkEnd w:id="38"/>
       <w:r>
         <w:t xml:space="preserve">Workshop</w:t>
       </w:r>
     </w:p>
-    <w:bookmarkEnd w:id="38"/>
-    <w:p>
-      <w:pPr>
-        <w:pStyle w:val="Compact"/>
-        <w:numPr>
-          <w:numId w:val="9"/>
+    <w:p>
+      <w:pPr>
+        <w:pStyle w:val="Compact"/>
+        <w:numPr>
+          <w:numId w:val="1008"/>
           <w:ilvl w:val="0"/>
         </w:numPr>
       </w:pPr>
@@ -779,16 +783,16 @@
         <w:t xml:space="preserve">Gimp</w:t>
       </w:r>
     </w:p>
-    <w:bookmarkStart w:id="39" w:name="day-5-reading-images"/>
     <w:p>
       <w:pPr>
         <w:pStyle w:val="Heading2"/>
       </w:pPr>
+      <w:bookmarkStart w:id="39" w:name="day-5-reading-images"/>
+      <w:bookmarkEnd w:id="39"/>
       <w:r>
         <w:t xml:space="preserve">Day 5: Reading Images</w:t>
       </w:r>
     </w:p>
-    <w:bookmarkEnd w:id="39"/>
     <w:p>
       <w:r>
         <w:t xml:space="preserve">Debord, G. (1967). The Commodity as Spectacle from</w:t>
@@ -811,21 +815,21 @@
         <w:t xml:space="preserve">Mitchell, W. J. (2005). There are no visual media. Journal of Visual Culture, 4(2), 257–266.</w:t>
       </w:r>
     </w:p>
-    <w:bookmarkStart w:id="40" w:name="workshop-4"/>
     <w:p>
       <w:pPr>
         <w:pStyle w:val="Heading3"/>
       </w:pPr>
+      <w:bookmarkStart w:id="40" w:name="workshop-4"/>
+      <w:bookmarkEnd w:id="40"/>
       <w:r>
         <w:t xml:space="preserve">Workshop</w:t>
       </w:r>
     </w:p>
-    <w:bookmarkEnd w:id="40"/>
-    <w:p>
-      <w:pPr>
-        <w:pStyle w:val="Compact"/>
-        <w:numPr>
-          <w:numId w:val="10"/>
+    <w:p>
+      <w:pPr>
+        <w:pStyle w:val="Compact"/>
+        <w:numPr>
+          <w:numId w:val="1009"/>
           <w:ilvl w:val="0"/>
         </w:numPr>
       </w:pPr>
@@ -833,26 +837,26 @@
         <w:t xml:space="preserve">Diagramming</w:t>
       </w:r>
     </w:p>
-    <w:bookmarkStart w:id="41" w:name="day-6-representation"/>
     <w:p>
       <w:pPr>
         <w:pStyle w:val="Heading2"/>
       </w:pPr>
+      <w:bookmarkStart w:id="41" w:name="day-6-representation"/>
+      <w:bookmarkEnd w:id="41"/>
       <w:r>
         <w:t xml:space="preserve">Day 6: Representation</w:t>
       </w:r>
     </w:p>
-    <w:bookmarkEnd w:id="41"/>
-    <w:bookmarkStart w:id="42" w:name="readings-due-4"/>
     <w:p>
       <w:pPr>
         <w:pStyle w:val="Heading3"/>
       </w:pPr>
+      <w:bookmarkStart w:id="42" w:name="readings-due-4"/>
+      <w:bookmarkEnd w:id="42"/>
       <w:r>
         <w:t xml:space="preserve">Readings due:</w:t>
       </w:r>
     </w:p>
-    <w:bookmarkEnd w:id="42"/>
     <w:p>
       <w:r>
         <w:t xml:space="preserve">Fanon, F. (2000). The fact of blackness. In L. Back &amp; J. Solomos (Eds.),</w:t>
@@ -890,21 +894,21 @@
         <w:t xml:space="preserve">, (pp. 644–654). London ; New York: Routledge.</w:t>
       </w:r>
     </w:p>
-    <w:bookmarkStart w:id="43" w:name="workshop-5"/>
     <w:p>
       <w:pPr>
         <w:pStyle w:val="Heading3"/>
       </w:pPr>
+      <w:bookmarkStart w:id="43" w:name="workshop-5"/>
+      <w:bookmarkEnd w:id="43"/>
       <w:r>
         <w:t xml:space="preserve">Workshop</w:t>
       </w:r>
     </w:p>
-    <w:bookmarkEnd w:id="43"/>
-    <w:p>
-      <w:pPr>
-        <w:pStyle w:val="Compact"/>
-        <w:numPr>
-          <w:numId w:val="11"/>
+    <w:p>
+      <w:pPr>
+        <w:pStyle w:val="Compact"/>
+        <w:numPr>
+          <w:numId w:val="1010"/>
           <w:ilvl w:val="0"/>
         </w:numPr>
       </w:pPr>
@@ -912,46 +916,46 @@
         <w:t xml:space="preserve">Spreadsheets</w:t>
       </w:r>
     </w:p>
-    <w:bookmarkStart w:id="44" w:name="day-7-information-and-data"/>
     <w:p>
       <w:pPr>
         <w:pStyle w:val="Heading2"/>
       </w:pPr>
+      <w:bookmarkStart w:id="44" w:name="day-7-information-and-data"/>
+      <w:bookmarkEnd w:id="44"/>
       <w:r>
         <w:t xml:space="preserve">Day 7: Information and Data</w:t>
       </w:r>
     </w:p>
-    <w:bookmarkEnd w:id="44"/>
-    <w:bookmarkStart w:id="45" w:name="readings-due-5"/>
     <w:p>
       <w:pPr>
         <w:pStyle w:val="Heading3"/>
       </w:pPr>
+      <w:bookmarkStart w:id="45" w:name="readings-due-5"/>
+      <w:bookmarkEnd w:id="45"/>
       <w:r>
         <w:t xml:space="preserve">Readings due:</w:t>
       </w:r>
     </w:p>
-    <w:bookmarkEnd w:id="45"/>
     <w:p>
       <w:r>
         <w:t xml:space="preserve">Tufte, E. (2001) The cognitive style of PowerPoint.</w:t>
       </w:r>
     </w:p>
-    <w:bookmarkStart w:id="46" w:name="videos-in-class"/>
     <w:p>
       <w:pPr>
         <w:pStyle w:val="Heading3"/>
       </w:pPr>
+      <w:bookmarkStart w:id="46" w:name="videos-in-class"/>
+      <w:bookmarkEnd w:id="46"/>
       <w:r>
         <w:t xml:space="preserve">Videos (in class):</w:t>
       </w:r>
     </w:p>
-    <w:bookmarkEnd w:id="46"/>
-    <w:p>
-      <w:pPr>
-        <w:pStyle w:val="Compact"/>
-        <w:numPr>
-          <w:numId w:val="12"/>
+    <w:p>
+      <w:pPr>
+        <w:pStyle w:val="Compact"/>
+        <w:numPr>
+          <w:numId w:val="1011"/>
           <w:ilvl w:val="0"/>
         </w:numPr>
       </w:pPr>
@@ -963,7 +967,7 @@
       <w:pPr>
         <w:pStyle w:val="Compact"/>
         <w:numPr>
-          <w:numId w:val="12"/>
+          <w:numId w:val="1011"/>
           <w:ilvl w:val="0"/>
         </w:numPr>
       </w:pPr>
@@ -971,21 +975,21 @@
         <w:t xml:space="preserve">Alessandro Acquisti: Why privacy matters (http://www.ted.com/talks/alessandro_acquisti_why_privacy_matters.html)</w:t>
       </w:r>
     </w:p>
-    <w:bookmarkStart w:id="47" w:name="workshop-6"/>
     <w:p>
       <w:pPr>
         <w:pStyle w:val="Heading3"/>
       </w:pPr>
+      <w:bookmarkStart w:id="47" w:name="workshop-6"/>
+      <w:bookmarkEnd w:id="47"/>
       <w:r>
         <w:t xml:space="preserve">Workshop</w:t>
       </w:r>
     </w:p>
-    <w:bookmarkEnd w:id="47"/>
-    <w:p>
-      <w:pPr>
-        <w:pStyle w:val="Compact"/>
-        <w:numPr>
-          <w:numId w:val="13"/>
+    <w:p>
+      <w:pPr>
+        <w:pStyle w:val="Compact"/>
+        <w:numPr>
+          <w:numId w:val="1012"/>
           <w:ilvl w:val="0"/>
         </w:numPr>
       </w:pPr>
@@ -993,26 +997,26 @@
         <w:t xml:space="preserve">GIS Data (CartoDB)</w:t>
       </w:r>
     </w:p>
-    <w:bookmarkStart w:id="48" w:name="day-8-computation"/>
     <w:p>
       <w:pPr>
         <w:pStyle w:val="Heading2"/>
       </w:pPr>
+      <w:bookmarkStart w:id="48" w:name="day-8-computation"/>
+      <w:bookmarkEnd w:id="48"/>
       <w:r>
         <w:t xml:space="preserve">Day 8: Computation</w:t>
       </w:r>
     </w:p>
-    <w:bookmarkEnd w:id="48"/>
-    <w:bookmarkStart w:id="49" w:name="readings-due-6"/>
     <w:p>
       <w:pPr>
         <w:pStyle w:val="Heading3"/>
       </w:pPr>
+      <w:bookmarkStart w:id="49" w:name="readings-due-6"/>
+      <w:bookmarkEnd w:id="49"/>
       <w:r>
         <w:t xml:space="preserve">Readings Due:</w:t>
       </w:r>
     </w:p>
-    <w:bookmarkEnd w:id="49"/>
     <w:p>
       <w:r>
         <w:t xml:space="preserve">Deleuze, G. (1992). Postscript on the Societies of Control.</w:t>
@@ -1071,21 +1075,21 @@
         <w:t xml:space="preserve">(1), 38–43.</w:t>
       </w:r>
     </w:p>
-    <w:bookmarkStart w:id="50" w:name="workshop-7"/>
     <w:p>
       <w:pPr>
         <w:pStyle w:val="Heading3"/>
       </w:pPr>
+      <w:bookmarkStart w:id="50" w:name="workshop-7"/>
+      <w:bookmarkEnd w:id="50"/>
       <w:r>
         <w:t xml:space="preserve">Workshop</w:t>
       </w:r>
     </w:p>
-    <w:bookmarkEnd w:id="50"/>
-    <w:p>
-      <w:pPr>
-        <w:pStyle w:val="Compact"/>
-        <w:numPr>
-          <w:numId w:val="14"/>
+    <w:p>
+      <w:pPr>
+        <w:pStyle w:val="Compact"/>
+        <w:numPr>
+          <w:numId w:val="1013"/>
           <w:ilvl w:val="0"/>
         </w:numPr>
       </w:pPr>
@@ -1093,26 +1097,26 @@
         <w:t xml:space="preserve">Open studio</w:t>
       </w:r>
     </w:p>
-    <w:bookmarkStart w:id="51" w:name="assignments"/>
     <w:p>
       <w:pPr>
         <w:pStyle w:val="Heading1"/>
       </w:pPr>
+      <w:bookmarkStart w:id="51" w:name="assignments"/>
+      <w:bookmarkEnd w:id="51"/>
       <w:r>
         <w:t xml:space="preserve">Assignments</w:t>
       </w:r>
     </w:p>
-    <w:bookmarkEnd w:id="51"/>
-    <w:bookmarkStart w:id="52" w:name="digital-portfolio"/>
     <w:p>
       <w:pPr>
         <w:pStyle w:val="Heading2"/>
       </w:pPr>
+      <w:bookmarkStart w:id="52" w:name="digital-portfolio"/>
+      <w:bookmarkEnd w:id="52"/>
       <w:r>
         <w:t xml:space="preserve">Digital portfolio</w:t>
       </w:r>
     </w:p>
-    <w:bookmarkEnd w:id="52"/>
     <w:p>
       <w:r>
         <w:t xml:space="preserve">You will create a digital portfolio that highlights your understanding and proficiency with various digital literacies. You will be adding items to this portfolio throughout the course. You</w:t>
@@ -1148,16 +1152,16 @@
         <w:t xml:space="preserve">account.</w:t>
       </w:r>
     </w:p>
-    <w:bookmarkStart w:id="53" w:name="item-1-htmlhypertext"/>
     <w:p>
       <w:pPr>
         <w:pStyle w:val="Heading3"/>
       </w:pPr>
+      <w:bookmarkStart w:id="53" w:name="item-1-htmlhypertext"/>
+      <w:bookmarkEnd w:id="53"/>
       <w:r>
         <w:t xml:space="preserve">Item 1: HTML/Hypertext</w:t>
       </w:r>
     </w:p>
-    <w:bookmarkEnd w:id="53"/>
     <w:p>
       <w:r>
         <w:t xml:space="preserve">HTML is the basic building block of the Web and the most pervasive form of hypertext in use today. While most HTML is generated dynamically by web-based programming languages and/or GUI editors, understanding how to</w:t>
@@ -1178,16 +1182,16 @@
         <w:t xml:space="preserve">html is an important piece of digital literacy for both consumers and producers of digital texts. Your portfolio will contain a home page, your resume/CV, and links to all of the other components of the portfolio identified below.</w:t>
       </w:r>
     </w:p>
-    <w:bookmarkStart w:id="54" w:name="item-2-digital-images"/>
     <w:p>
       <w:pPr>
         <w:pStyle w:val="Heading3"/>
       </w:pPr>
+      <w:bookmarkStart w:id="54" w:name="item-2-digital-images"/>
+      <w:bookmarkEnd w:id="54"/>
       <w:r>
         <w:t xml:space="preserve">Item 2: Digital Images</w:t>
       </w:r>
     </w:p>
-    <w:bookmarkEnd w:id="54"/>
     <w:p>
       <w:r>
         <w:t xml:space="preserve">We live in a visual culture, and the ability to communicate using images is essential. The verb,</w:t>
@@ -1241,16 +1245,16 @@
         <w:t xml:space="preserve">requirements, your collage must also strive for expressive content, common in our study of new media: playfulness, non-linearity and multiplicity, irony/paradox, etc.</w:t>
       </w:r>
     </w:p>
-    <w:bookmarkStart w:id="55" w:name="item-3-digital-video-and-audio"/>
     <w:p>
       <w:pPr>
         <w:pStyle w:val="Heading3"/>
       </w:pPr>
+      <w:bookmarkStart w:id="55" w:name="item-3-digital-video-and-audio"/>
+      <w:bookmarkEnd w:id="55"/>
       <w:r>
         <w:t xml:space="preserve">Item 3: Digital Video and Audio</w:t>
       </w:r>
     </w:p>
-    <w:bookmarkEnd w:id="55"/>
     <w:p>
       <w:hyperlink r:id="rId56">
         <w:r>
@@ -1328,16 +1332,16 @@
         <w:t xml:space="preserve">on your computer. Upload your video to YouTube and embed it in your portfolio.</w:t>
       </w:r>
     </w:p>
-    <w:bookmarkStart w:id="59" w:name="item-4-privacy-security"/>
     <w:p>
       <w:pPr>
         <w:pStyle w:val="Heading3"/>
       </w:pPr>
+      <w:bookmarkStart w:id="59" w:name="item-4-privacy-security"/>
+      <w:bookmarkEnd w:id="59"/>
       <w:r>
         <w:t xml:space="preserve">Item 4: Privacy &amp; Security</w:t>
       </w:r>
     </w:p>
-    <w:bookmarkEnd w:id="59"/>
     <w:p>
       <w:r>
         <w:t xml:space="preserve">Your portfolio must include a report of a</w:t>
@@ -1359,7 +1363,7 @@
       <w:pPr>
         <w:pStyle w:val="Compact"/>
         <w:numPr>
-          <w:numId w:val="15"/>
+          <w:numId w:val="1014"/>
           <w:ilvl w:val="0"/>
         </w:numPr>
       </w:pPr>
@@ -1413,7 +1417,7 @@
       <w:pPr>
         <w:pStyle w:val="Compact"/>
         <w:numPr>
-          <w:numId w:val="15"/>
+          <w:numId w:val="1014"/>
           <w:ilvl w:val="0"/>
         </w:numPr>
       </w:pPr>
@@ -1434,7 +1438,7 @@
       <w:pPr>
         <w:pStyle w:val="Compact"/>
         <w:numPr>
-          <w:numId w:val="15"/>
+          <w:numId w:val="1014"/>
           <w:ilvl w:val="0"/>
         </w:numPr>
       </w:pPr>
@@ -1455,7 +1459,7 @@
       <w:pPr>
         <w:pStyle w:val="Compact"/>
         <w:numPr>
-          <w:numId w:val="15"/>
+          <w:numId w:val="1014"/>
           <w:ilvl w:val="0"/>
         </w:numPr>
       </w:pPr>
@@ -1501,16 +1505,16 @@
         <w:t xml:space="preserve">Write up your finding, (self) recommendations, and any changes that you have already made in a one-page report (~300 words).</w:t>
       </w:r>
     </w:p>
-    <w:bookmarkStart w:id="60" w:name="item-5-data-literacy"/>
     <w:p>
       <w:pPr>
         <w:pStyle w:val="Heading3"/>
       </w:pPr>
+      <w:bookmarkStart w:id="60" w:name="item-5-data-literacy"/>
+      <w:bookmarkEnd w:id="60"/>
       <w:r>
         <w:t xml:space="preserve">Item 5: Data literacy</w:t>
       </w:r>
     </w:p>
-    <w:bookmarkEnd w:id="60"/>
     <w:p>
       <w:r>
         <w:t xml:space="preserve">The networked society is characterized by the problem of overabundance rather than scarcity of information. This means you must be able to to gather, analyze, and communicate large amounts of data. While not all of this information is quantitative, this portfolio item focuses on quantitative analysis. You will demonstrate your data literacy skills by:</w:t>
@@ -1520,7 +1524,7 @@
       <w:pPr>
         <w:pStyle w:val="Compact"/>
         <w:numPr>
-          <w:numId w:val="16"/>
+          <w:numId w:val="1015"/>
           <w:ilvl w:val="0"/>
         </w:numPr>
       </w:pPr>
@@ -1532,7 +1536,7 @@
       <w:pPr>
         <w:pStyle w:val="Compact"/>
         <w:numPr>
-          <w:numId w:val="16"/>
+          <w:numId w:val="1015"/>
           <w:ilvl w:val="0"/>
         </w:numPr>
       </w:pPr>
@@ -1544,7 +1548,7 @@
       <w:pPr>
         <w:pStyle w:val="Compact"/>
         <w:numPr>
-          <w:numId w:val="16"/>
+          <w:numId w:val="1015"/>
           <w:ilvl w:val="0"/>
         </w:numPr>
       </w:pPr>
@@ -1556,7 +1560,7 @@
       <w:pPr>
         <w:pStyle w:val="Compact"/>
         <w:numPr>
-          <w:numId w:val="16"/>
+          <w:numId w:val="1015"/>
           <w:ilvl w:val="0"/>
         </w:numPr>
       </w:pPr>
@@ -1564,49 +1568,50 @@
         <w:t xml:space="preserve">Creating a multimedia (textual and visual) representation of your interesting finding (like a series of graphs or an infographic).</w:t>
       </w:r>
     </w:p>
-    <w:bookmarkStart w:id="61" w:name="seminar-leader"/>
     <w:p>
       <w:pPr>
         <w:pStyle w:val="Heading2"/>
       </w:pPr>
+      <w:bookmarkStart w:id="61" w:name="seminar-leader"/>
+      <w:bookmarkEnd w:id="61"/>
       <w:r>
         <w:t xml:space="preserve">Seminar Leader</w:t>
       </w:r>
     </w:p>
-    <w:bookmarkEnd w:id="61"/>
     <w:p>
       <w:r>
         <w:t xml:space="preserve">Each student will lead the discussion part of our class, where they spend extra time preparing to discuss the readings and devise strategies and prompts to facilitate a good discussion. The leader will not create a presentation, but will be an active participant in the seminar discussion. Discussions will typically take one of our class time.</w:t>
       </w:r>
     </w:p>
-    <w:bookmarkStart w:id="62" w:name="participation"/>
     <w:p>
       <w:pPr>
         <w:pStyle w:val="Heading2"/>
       </w:pPr>
+      <w:bookmarkStart w:id="62" w:name="participation"/>
+      <w:bookmarkEnd w:id="62"/>
       <w:r>
         <w:t xml:space="preserve">Participation</w:t>
       </w:r>
     </w:p>
-    <w:bookmarkEnd w:id="62"/>
     <w:p>
       <w:r>
         <w:t xml:space="preserve">Your participation in the class is crucial for the class to succeed for all of us. You are expected to attend every class meeting and to arrive on time. You should treat your peers professionally and with respect. You should come to class prepared to discuss readings and other work. Lastly, you should turn in all assignments in a timely manner.</w:t>
       </w:r>
     </w:p>
-    <w:bookmarkStart w:id="63" w:name="grading"/>
     <w:p>
       <w:pPr>
         <w:pStyle w:val="Heading2"/>
       </w:pPr>
+      <w:bookmarkStart w:id="63" w:name="grading"/>
+      <w:bookmarkEnd w:id="63"/>
       <w:r>
         <w:t xml:space="preserve">Grading</w:t>
       </w:r>
     </w:p>
-    <w:bookmarkEnd w:id="63"/>
     <w:tbl>
       <w:tblPr>
         <w:tblStyle w:val="TableNormal"/>
+        <w:tblW w:type="pct" w:w="0.0"/>
       </w:tblPr>
       <w:tblGrid/>
       <w:tr>
@@ -1718,26 +1723,26 @@
         </w:tc>
       </w:tr>
     </w:tbl>
-    <w:bookmarkStart w:id="64" w:name="web-digital-media-toolbox-and-resources"/>
     <w:p>
       <w:pPr>
         <w:pStyle w:val="Heading1"/>
       </w:pPr>
+      <w:bookmarkStart w:id="64" w:name="web-digital-media-toolbox-and-resources"/>
+      <w:bookmarkEnd w:id="64"/>
       <w:r>
         <w:t xml:space="preserve">Web &amp; Digital Media Toolbox and Resources</w:t>
       </w:r>
     </w:p>
-    <w:bookmarkEnd w:id="64"/>
-    <w:bookmarkStart w:id="65" w:name="software-tools"/>
     <w:p>
       <w:pPr>
         <w:pStyle w:val="Heading2"/>
       </w:pPr>
+      <w:bookmarkStart w:id="65" w:name="software-tools"/>
+      <w:bookmarkEnd w:id="65"/>
       <w:r>
         <w:t xml:space="preserve">Software &amp; Tools</w:t>
       </w:r>
     </w:p>
-    <w:bookmarkEnd w:id="65"/>
     <w:p>
       <w:r>
         <w:t xml:space="preserve">The first step in becoming a web developer is to get your computer set up to start writing code and testing it out. At the very least you will need a</w:t>
@@ -1779,7 +1784,7 @@
       <w:pPr>
         <w:pStyle w:val="Compact"/>
         <w:numPr>
-          <w:numId w:val="17"/>
+          <w:numId w:val="1016"/>
           <w:ilvl w:val="0"/>
         </w:numPr>
       </w:pPr>
@@ -1791,7 +1796,7 @@
       <w:pPr>
         <w:pStyle w:val="Compact"/>
         <w:numPr>
-          <w:numId w:val="18"/>
+          <w:numId w:val="1017"/>
           <w:ilvl w:val="1"/>
         </w:numPr>
       </w:pPr>
@@ -1814,7 +1819,7 @@
       <w:pPr>
         <w:pStyle w:val="Compact"/>
         <w:numPr>
-          <w:numId w:val="17"/>
+          <w:numId w:val="1016"/>
           <w:ilvl w:val="0"/>
         </w:numPr>
       </w:pPr>
@@ -1826,7 +1831,7 @@
       <w:pPr>
         <w:pStyle w:val="Compact"/>
         <w:numPr>
-          <w:numId w:val="19"/>
+          <w:numId w:val="1018"/>
           <w:ilvl w:val="1"/>
         </w:numPr>
       </w:pPr>
@@ -1857,7 +1862,7 @@
       <w:pPr>
         <w:pStyle w:val="Compact"/>
         <w:numPr>
-          <w:numId w:val="19"/>
+          <w:numId w:val="1018"/>
           <w:ilvl w:val="1"/>
         </w:numPr>
       </w:pPr>
@@ -1877,7 +1882,7 @@
       <w:pPr>
         <w:pStyle w:val="Compact"/>
         <w:numPr>
-          <w:numId w:val="19"/>
+          <w:numId w:val="1018"/>
           <w:ilvl w:val="1"/>
         </w:numPr>
       </w:pPr>
@@ -1897,7 +1902,7 @@
       <w:pPr>
         <w:pStyle w:val="Compact"/>
         <w:numPr>
-          <w:numId w:val="19"/>
+          <w:numId w:val="1018"/>
           <w:ilvl w:val="1"/>
         </w:numPr>
       </w:pPr>
@@ -1917,7 +1922,7 @@
       <w:pPr>
         <w:pStyle w:val="Compact"/>
         <w:numPr>
-          <w:numId w:val="17"/>
+          <w:numId w:val="1016"/>
           <w:ilvl w:val="0"/>
         </w:numPr>
       </w:pPr>
@@ -1929,7 +1934,7 @@
       <w:pPr>
         <w:pStyle w:val="Compact"/>
         <w:numPr>
-          <w:numId w:val="20"/>
+          <w:numId w:val="1019"/>
           <w:ilvl w:val="1"/>
         </w:numPr>
       </w:pPr>
@@ -1946,7 +1951,7 @@
       <w:pPr>
         <w:pStyle w:val="Compact"/>
         <w:numPr>
-          <w:numId w:val="17"/>
+          <w:numId w:val="1016"/>
           <w:ilvl w:val="0"/>
         </w:numPr>
       </w:pPr>
@@ -1958,7 +1963,7 @@
       <w:pPr>
         <w:pStyle w:val="Compact"/>
         <w:numPr>
-          <w:numId w:val="21"/>
+          <w:numId w:val="1020"/>
           <w:ilvl w:val="1"/>
         </w:numPr>
       </w:pPr>
@@ -1978,7 +1983,7 @@
       <w:pPr>
         <w:pStyle w:val="Compact"/>
         <w:numPr>
-          <w:numId w:val="21"/>
+          <w:numId w:val="1020"/>
           <w:ilvl w:val="1"/>
         </w:numPr>
       </w:pPr>
@@ -1998,7 +2003,7 @@
       <w:pPr>
         <w:pStyle w:val="Compact"/>
         <w:numPr>
-          <w:numId w:val="21"/>
+          <w:numId w:val="1020"/>
           <w:ilvl w:val="1"/>
         </w:numPr>
       </w:pPr>
@@ -2018,7 +2023,7 @@
       <w:pPr>
         <w:pStyle w:val="Compact"/>
         <w:numPr>
-          <w:numId w:val="17"/>
+          <w:numId w:val="1016"/>
           <w:ilvl w:val="0"/>
         </w:numPr>
       </w:pPr>
@@ -2030,7 +2035,7 @@
       <w:pPr>
         <w:pStyle w:val="Compact"/>
         <w:numPr>
-          <w:numId w:val="22"/>
+          <w:numId w:val="1021"/>
           <w:ilvl w:val="1"/>
         </w:numPr>
       </w:pPr>
@@ -2050,7 +2055,7 @@
       <w:pPr>
         <w:pStyle w:val="Compact"/>
         <w:numPr>
-          <w:numId w:val="22"/>
+          <w:numId w:val="1021"/>
           <w:ilvl w:val="1"/>
         </w:numPr>
       </w:pPr>
@@ -2070,7 +2075,7 @@
       <w:pPr>
         <w:pStyle w:val="Compact"/>
         <w:numPr>
-          <w:numId w:val="17"/>
+          <w:numId w:val="1016"/>
           <w:ilvl w:val="0"/>
         </w:numPr>
       </w:pPr>
@@ -2082,7 +2087,7 @@
       <w:pPr>
         <w:pStyle w:val="Compact"/>
         <w:numPr>
-          <w:numId w:val="23"/>
+          <w:numId w:val="1022"/>
           <w:ilvl w:val="1"/>
         </w:numPr>
       </w:pPr>
@@ -2094,7 +2099,7 @@
       <w:pPr>
         <w:pStyle w:val="Compact"/>
         <w:numPr>
-          <w:numId w:val="23"/>
+          <w:numId w:val="1022"/>
           <w:ilvl w:val="1"/>
         </w:numPr>
       </w:pPr>
@@ -2106,7 +2111,7 @@
       <w:pPr>
         <w:pStyle w:val="Compact"/>
         <w:numPr>
-          <w:numId w:val="23"/>
+          <w:numId w:val="1022"/>
           <w:ilvl w:val="1"/>
         </w:numPr>
       </w:pPr>
@@ -2118,7 +2123,7 @@
       <w:pPr>
         <w:pStyle w:val="Compact"/>
         <w:numPr>
-          <w:numId w:val="23"/>
+          <w:numId w:val="1022"/>
           <w:ilvl w:val="1"/>
         </w:numPr>
       </w:pPr>
@@ -2130,7 +2135,7 @@
       <w:pPr>
         <w:pStyle w:val="Compact"/>
         <w:numPr>
-          <w:numId w:val="23"/>
+          <w:numId w:val="1022"/>
           <w:ilvl w:val="1"/>
         </w:numPr>
       </w:pPr>
@@ -2159,7 +2164,7 @@
       <w:pPr>
         <w:pStyle w:val="Compact"/>
         <w:numPr>
-          <w:numId w:val="17"/>
+          <w:numId w:val="1016"/>
           <w:ilvl w:val="0"/>
         </w:numPr>
       </w:pPr>
@@ -2171,7 +2176,7 @@
       <w:pPr>
         <w:pStyle w:val="Compact"/>
         <w:numPr>
-          <w:numId w:val="24"/>
+          <w:numId w:val="1023"/>
           <w:ilvl w:val="1"/>
         </w:numPr>
       </w:pPr>
@@ -2183,7 +2188,7 @@
       <w:pPr>
         <w:pStyle w:val="Compact"/>
         <w:numPr>
-          <w:numId w:val="24"/>
+          <w:numId w:val="1023"/>
           <w:ilvl w:val="1"/>
         </w:numPr>
       </w:pPr>
@@ -2195,7 +2200,7 @@
       <w:pPr>
         <w:pStyle w:val="Compact"/>
         <w:numPr>
-          <w:numId w:val="24"/>
+          <w:numId w:val="1023"/>
           <w:ilvl w:val="1"/>
         </w:numPr>
       </w:pPr>
@@ -2224,7 +2229,7 @@
       <w:pPr>
         <w:pStyle w:val="Compact"/>
         <w:numPr>
-          <w:numId w:val="17"/>
+          <w:numId w:val="1016"/>
           <w:ilvl w:val="0"/>
         </w:numPr>
       </w:pPr>
@@ -2236,7 +2241,7 @@
       <w:pPr>
         <w:pStyle w:val="Compact"/>
         <w:numPr>
-          <w:numId w:val="25"/>
+          <w:numId w:val="1024"/>
           <w:ilvl w:val="1"/>
         </w:numPr>
       </w:pPr>
@@ -2259,7 +2264,7 @@
       <w:pPr>
         <w:pStyle w:val="Compact"/>
         <w:numPr>
-          <w:numId w:val="25"/>
+          <w:numId w:val="1024"/>
           <w:ilvl w:val="1"/>
         </w:numPr>
       </w:pPr>
@@ -2282,7 +2287,7 @@
       <w:pPr>
         <w:pStyle w:val="Compact"/>
         <w:numPr>
-          <w:numId w:val="25"/>
+          <w:numId w:val="1024"/>
           <w:ilvl w:val="1"/>
         </w:numPr>
       </w:pPr>
@@ -2305,7 +2310,7 @@
       <w:pPr>
         <w:pStyle w:val="Compact"/>
         <w:numPr>
-          <w:numId w:val="25"/>
+          <w:numId w:val="1024"/>
           <w:ilvl w:val="1"/>
         </w:numPr>
       </w:pPr>
@@ -2328,7 +2333,7 @@
       <w:pPr>
         <w:pStyle w:val="Compact"/>
         <w:numPr>
-          <w:numId w:val="25"/>
+          <w:numId w:val="1024"/>
           <w:ilvl w:val="1"/>
         </w:numPr>
       </w:pPr>
@@ -2340,7 +2345,7 @@
       <w:pPr>
         <w:pStyle w:val="Compact"/>
         <w:numPr>
-          <w:numId w:val="26"/>
+          <w:numId w:val="1025"/>
           <w:ilvl w:val="2"/>
         </w:numPr>
       </w:pPr>
@@ -2363,7 +2368,7 @@
       <w:pPr>
         <w:pStyle w:val="Compact"/>
         <w:numPr>
-          <w:numId w:val="26"/>
+          <w:numId w:val="1025"/>
           <w:ilvl w:val="2"/>
         </w:numPr>
       </w:pPr>
@@ -2382,31 +2387,31 @@
         </w:r>
       </w:hyperlink>
     </w:p>
-    <w:bookmarkStart w:id="86" w:name="books-and-online-resources"/>
     <w:p>
       <w:pPr>
         <w:pStyle w:val="Heading2"/>
       </w:pPr>
+      <w:bookmarkStart w:id="86" w:name="books-and-online-resources"/>
+      <w:bookmarkEnd w:id="86"/>
       <w:r>
         <w:t xml:space="preserve">Books and online resources</w:t>
       </w:r>
     </w:p>
-    <w:bookmarkEnd w:id="86"/>
-    <w:bookmarkStart w:id="87" w:name="documentation-reference-websites"/>
     <w:p>
       <w:pPr>
         <w:pStyle w:val="Heading3"/>
       </w:pPr>
+      <w:bookmarkStart w:id="87" w:name="documentation-reference-websites"/>
+      <w:bookmarkEnd w:id="87"/>
       <w:r>
         <w:t xml:space="preserve">Documentation &amp; Reference websites</w:t>
       </w:r>
     </w:p>
-    <w:bookmarkEnd w:id="87"/>
-    <w:p>
-      <w:pPr>
-        <w:pStyle w:val="Compact"/>
-        <w:numPr>
-          <w:numId w:val="27"/>
+    <w:p>
+      <w:pPr>
+        <w:pStyle w:val="Compact"/>
+        <w:numPr>
+          <w:numId w:val="1026"/>
           <w:ilvl w:val="0"/>
         </w:numPr>
       </w:pPr>
@@ -2423,7 +2428,7 @@
       <w:pPr>
         <w:pStyle w:val="Compact"/>
         <w:numPr>
-          <w:numId w:val="27"/>
+          <w:numId w:val="1026"/>
           <w:ilvl w:val="0"/>
         </w:numPr>
       </w:pPr>
@@ -2440,7 +2445,7 @@
       <w:pPr>
         <w:pStyle w:val="Compact"/>
         <w:numPr>
-          <w:numId w:val="27"/>
+          <w:numId w:val="1026"/>
           <w:ilvl w:val="0"/>
         </w:numPr>
       </w:pPr>
@@ -2457,7 +2462,7 @@
       <w:pPr>
         <w:pStyle w:val="Compact"/>
         <w:numPr>
-          <w:numId w:val="27"/>
+          <w:numId w:val="1026"/>
           <w:ilvl w:val="0"/>
         </w:numPr>
       </w:pPr>
@@ -2474,7 +2479,7 @@
       <w:pPr>
         <w:pStyle w:val="Compact"/>
         <w:numPr>
-          <w:numId w:val="27"/>
+          <w:numId w:val="1026"/>
           <w:ilvl w:val="0"/>
         </w:numPr>
       </w:pPr>
@@ -2487,21 +2492,21 @@
         </w:r>
       </w:hyperlink>
     </w:p>
-    <w:bookmarkStart w:id="93" w:name="books"/>
     <w:p>
       <w:pPr>
         <w:pStyle w:val="Heading3"/>
       </w:pPr>
+      <w:bookmarkStart w:id="93" w:name="books"/>
+      <w:bookmarkEnd w:id="93"/>
       <w:r>
         <w:t xml:space="preserve">Books</w:t>
       </w:r>
     </w:p>
-    <w:bookmarkEnd w:id="93"/>
-    <w:p>
-      <w:pPr>
-        <w:pStyle w:val="Compact"/>
-        <w:numPr>
-          <w:numId w:val="28"/>
+    <w:p>
+      <w:pPr>
+        <w:pStyle w:val="Compact"/>
+        <w:numPr>
+          <w:numId w:val="1027"/>
           <w:ilvl w:val="0"/>
         </w:numPr>
       </w:pPr>
@@ -2521,7 +2526,7 @@
       <w:pPr>
         <w:pStyle w:val="Compact"/>
         <w:numPr>
-          <w:numId w:val="28"/>
+          <w:numId w:val="1027"/>
           <w:ilvl w:val="0"/>
         </w:numPr>
       </w:pPr>
@@ -2541,7 +2546,7 @@
       <w:pPr>
         <w:pStyle w:val="Compact"/>
         <w:numPr>
-          <w:numId w:val="28"/>
+          <w:numId w:val="1027"/>
           <w:ilvl w:val="0"/>
         </w:numPr>
       </w:pPr>
@@ -2564,7 +2569,7 @@
       <w:pPr>
         <w:pStyle w:val="Compact"/>
         <w:numPr>
-          <w:numId w:val="28"/>
+          <w:numId w:val="1027"/>
           <w:ilvl w:val="0"/>
         </w:numPr>
       </w:pPr>
@@ -2587,7 +2592,7 @@
       <w:pPr>
         <w:pStyle w:val="Compact"/>
         <w:numPr>
-          <w:numId w:val="28"/>
+          <w:numId w:val="1027"/>
           <w:ilvl w:val="0"/>
         </w:numPr>
       </w:pPr>
@@ -2600,21 +2605,21 @@
         </w:r>
       </w:hyperlink>
     </w:p>
-    <w:bookmarkStart w:id="99" w:name="tutorial-websites-online-learning"/>
     <w:p>
       <w:pPr>
         <w:pStyle w:val="Heading3"/>
       </w:pPr>
+      <w:bookmarkStart w:id="99" w:name="tutorial-websites-online-learning"/>
+      <w:bookmarkEnd w:id="99"/>
       <w:r>
         <w:t xml:space="preserve">Tutorial websites &amp; online learning</w:t>
       </w:r>
     </w:p>
-    <w:bookmarkEnd w:id="99"/>
-    <w:p>
-      <w:pPr>
-        <w:pStyle w:val="Compact"/>
-        <w:numPr>
-          <w:numId w:val="29"/>
+    <w:p>
+      <w:pPr>
+        <w:pStyle w:val="Compact"/>
+        <w:numPr>
+          <w:numId w:val="1028"/>
           <w:ilvl w:val="0"/>
         </w:numPr>
       </w:pPr>
@@ -2631,7 +2636,7 @@
       <w:pPr>
         <w:pStyle w:val="Compact"/>
         <w:numPr>
-          <w:numId w:val="29"/>
+          <w:numId w:val="1028"/>
           <w:ilvl w:val="0"/>
         </w:numPr>
       </w:pPr>
@@ -2648,7 +2653,7 @@
       <w:pPr>
         <w:pStyle w:val="Compact"/>
         <w:numPr>
-          <w:numId w:val="29"/>
+          <w:numId w:val="1028"/>
           <w:ilvl w:val="0"/>
         </w:numPr>
       </w:pPr>
@@ -2671,7 +2676,7 @@
       <w:pPr>
         <w:pStyle w:val="Compact"/>
         <w:numPr>
-          <w:numId w:val="29"/>
+          <w:numId w:val="1028"/>
           <w:ilvl w:val="0"/>
         </w:numPr>
       </w:pPr>
@@ -2688,7 +2693,7 @@
       <w:pPr>
         <w:pStyle w:val="Compact"/>
         <w:numPr>
-          <w:numId w:val="29"/>
+          <w:numId w:val="1028"/>
           <w:ilvl w:val="0"/>
         </w:numPr>
       </w:pPr>
@@ -2705,7 +2710,7 @@
       <w:pPr>
         <w:pStyle w:val="Compact"/>
         <w:numPr>
-          <w:numId w:val="29"/>
+          <w:numId w:val="1028"/>
           <w:ilvl w:val="0"/>
         </w:numPr>
       </w:pPr>
@@ -2718,21 +2723,21 @@
         </w:r>
       </w:hyperlink>
     </w:p>
-    <w:bookmarkStart w:id="106" w:name="design-accessibility-ux"/>
     <w:p>
       <w:pPr>
         <w:pStyle w:val="Heading3"/>
       </w:pPr>
+      <w:bookmarkStart w:id="106" w:name="design-accessibility-ux"/>
+      <w:bookmarkEnd w:id="106"/>
       <w:r>
         <w:t xml:space="preserve">Design, accessibility, UX</w:t>
       </w:r>
     </w:p>
-    <w:bookmarkEnd w:id="106"/>
-    <w:p>
-      <w:pPr>
-        <w:pStyle w:val="Compact"/>
-        <w:numPr>
-          <w:numId w:val="30"/>
+    <w:p>
+      <w:pPr>
+        <w:pStyle w:val="Compact"/>
+        <w:numPr>
+          <w:numId w:val="1029"/>
           <w:ilvl w:val="0"/>
         </w:numPr>
       </w:pPr>
@@ -2749,7 +2754,7 @@
       <w:pPr>
         <w:pStyle w:val="Compact"/>
         <w:numPr>
-          <w:numId w:val="30"/>
+          <w:numId w:val="1029"/>
           <w:ilvl w:val="0"/>
         </w:numPr>
       </w:pPr>
@@ -2766,7 +2771,7 @@
       <w:pPr>
         <w:pStyle w:val="Compact"/>
         <w:numPr>
-          <w:numId w:val="30"/>
+          <w:numId w:val="1029"/>
           <w:ilvl w:val="0"/>
         </w:numPr>
       </w:pPr>
@@ -2783,7 +2788,7 @@
       <w:pPr>
         <w:pStyle w:val="Compact"/>
         <w:numPr>
-          <w:numId w:val="30"/>
+          <w:numId w:val="1029"/>
           <w:ilvl w:val="0"/>
         </w:numPr>
       </w:pPr>
@@ -2800,7 +2805,7 @@
       <w:pPr>
         <w:pStyle w:val="Compact"/>
         <w:numPr>
-          <w:numId w:val="30"/>
+          <w:numId w:val="1029"/>
           <w:ilvl w:val="0"/>
         </w:numPr>
       </w:pPr>
@@ -2817,7 +2822,7 @@
       <w:pPr>
         <w:pStyle w:val="Compact"/>
         <w:numPr>
-          <w:numId w:val="30"/>
+          <w:numId w:val="1029"/>
           <w:ilvl w:val="0"/>
         </w:numPr>
       </w:pPr>
@@ -2834,7 +2839,7 @@
       <w:pPr>
         <w:pStyle w:val="Compact"/>
         <w:numPr>
-          <w:numId w:val="30"/>
+          <w:numId w:val="1029"/>
           <w:ilvl w:val="0"/>
         </w:numPr>
       </w:pPr>
@@ -2851,7 +2856,7 @@
       <w:pPr>
         <w:pStyle w:val="Compact"/>
         <w:numPr>
-          <w:numId w:val="30"/>
+          <w:numId w:val="1029"/>
           <w:ilvl w:val="0"/>
         </w:numPr>
       </w:pPr>
@@ -2868,7 +2873,7 @@
       <w:pPr>
         <w:pStyle w:val="Compact"/>
         <w:numPr>
-          <w:numId w:val="30"/>
+          <w:numId w:val="1029"/>
           <w:ilvl w:val="0"/>
         </w:numPr>
       </w:pPr>
@@ -2881,21 +2886,21 @@
         </w:r>
       </w:hyperlink>
     </w:p>
-    <w:bookmarkStart w:id="116" w:name="online-tools"/>
     <w:p>
       <w:pPr>
         <w:pStyle w:val="Heading3"/>
       </w:pPr>
+      <w:bookmarkStart w:id="116" w:name="online-tools"/>
+      <w:bookmarkEnd w:id="116"/>
       <w:r>
         <w:t xml:space="preserve">Online Tools</w:t>
       </w:r>
     </w:p>
-    <w:bookmarkEnd w:id="116"/>
-    <w:p>
-      <w:pPr>
-        <w:pStyle w:val="Compact"/>
-        <w:numPr>
-          <w:numId w:val="31"/>
+    <w:p>
+      <w:pPr>
+        <w:pStyle w:val="Compact"/>
+        <w:numPr>
+          <w:numId w:val="1030"/>
           <w:ilvl w:val="0"/>
         </w:numPr>
       </w:pPr>
@@ -2912,7 +2917,7 @@
       <w:pPr>
         <w:pStyle w:val="Compact"/>
         <w:numPr>
-          <w:numId w:val="31"/>
+          <w:numId w:val="1030"/>
           <w:ilvl w:val="0"/>
         </w:numPr>
       </w:pPr>
@@ -2929,7 +2934,7 @@
       <w:pPr>
         <w:pStyle w:val="Compact"/>
         <w:numPr>
-          <w:numId w:val="31"/>
+          <w:numId w:val="1030"/>
           <w:ilvl w:val="0"/>
         </w:numPr>
       </w:pPr>
@@ -2946,7 +2951,7 @@
       <w:pPr>
         <w:pStyle w:val="Compact"/>
         <w:numPr>
-          <w:numId w:val="31"/>
+          <w:numId w:val="1030"/>
           <w:ilvl w:val="0"/>
         </w:numPr>
       </w:pPr>
@@ -2959,21 +2964,21 @@
         </w:r>
       </w:hyperlink>
     </w:p>
-    <w:bookmarkStart w:id="121" w:name="media-resources"/>
     <w:p>
       <w:pPr>
         <w:pStyle w:val="Heading3"/>
       </w:pPr>
+      <w:bookmarkStart w:id="121" w:name="media-resources"/>
+      <w:bookmarkEnd w:id="121"/>
       <w:r>
         <w:t xml:space="preserve">Media Resources</w:t>
       </w:r>
     </w:p>
-    <w:bookmarkEnd w:id="121"/>
-    <w:p>
-      <w:pPr>
-        <w:pStyle w:val="Compact"/>
-        <w:numPr>
-          <w:numId w:val="32"/>
+    <w:p>
+      <w:pPr>
+        <w:pStyle w:val="Compact"/>
+        <w:numPr>
+          <w:numId w:val="1031"/>
           <w:ilvl w:val="0"/>
         </w:numPr>
       </w:pPr>
@@ -2993,7 +2998,7 @@
       <w:pPr>
         <w:pStyle w:val="Compact"/>
         <w:numPr>
-          <w:numId w:val="32"/>
+          <w:numId w:val="1031"/>
           <w:ilvl w:val="0"/>
         </w:numPr>
       </w:pPr>
@@ -3013,7 +3018,7 @@
       <w:pPr>
         <w:pStyle w:val="Compact"/>
         <w:numPr>
-          <w:numId w:val="32"/>
+          <w:numId w:val="1031"/>
           <w:ilvl w:val="0"/>
         </w:numPr>
       </w:pPr>
@@ -3033,7 +3038,7 @@
       <w:pPr>
         <w:pStyle w:val="Compact"/>
         <w:numPr>
-          <w:numId w:val="32"/>
+          <w:numId w:val="1031"/>
           <w:ilvl w:val="0"/>
         </w:numPr>
       </w:pPr>
@@ -3050,7 +3055,7 @@
       <w:pPr>
         <w:pStyle w:val="Compact"/>
         <w:numPr>
-          <w:numId w:val="32"/>
+          <w:numId w:val="1031"/>
           <w:ilvl w:val="0"/>
         </w:numPr>
       </w:pPr>
@@ -3067,7 +3072,7 @@
       <w:pPr>
         <w:pStyle w:val="Compact"/>
         <w:numPr>
-          <w:numId w:val="32"/>
+          <w:numId w:val="1031"/>
           <w:ilvl w:val="0"/>
         </w:numPr>
       </w:pPr>
@@ -3084,7 +3089,7 @@
       <w:pPr>
         <w:pStyle w:val="Compact"/>
         <w:numPr>
-          <w:numId w:val="32"/>
+          <w:numId w:val="1031"/>
           <w:ilvl w:val="0"/>
         </w:numPr>
       </w:pPr>
@@ -3097,6 +3102,7 @@
         </w:r>
       </w:hyperlink>
     </w:p>
+    <w:sectPr/>
   </w:body>
 </w:document>
 </file>
@@ -3108,7 +3114,7 @@
 <file path=word/numbering.xml><?xml version="1.0" encoding="utf-8"?>
 <w:numbering xmlns:w="http://schemas.openxmlformats.org/wordprocessingml/2006/main">
   <w:abstractNum w:abstractNumId="0">
-    <w:nsid w:val="3a626cb8"/>
+    <w:nsid w:val="e17f69ba"/>
     <w:multiLevelType w:val="multilevel"/>
     <w:lvl w:ilvl="0">
       <w:numFmt w:val="bullet"/>
@@ -3188,8 +3194,89 @@
       </w:pPr>
     </w:lvl>
   </w:abstractNum>
-  <w:abstractNum w:abstractNumId="2">
-    <w:nsid w:val="8ae56718"/>
+  <w:abstractNum w:abstractNumId="990">
+    <w:nsid w:val="770c0b16"/>
+    <w:multiLevelType w:val="multilevel"/>
+    <w:lvl w:ilvl="0">
+      <w:numFmt w:val="bullet"/>
+      <w:lvlText w:val=" "/>
+      <w:lvlJc w:val="left"/>
+      <w:pPr>
+        <w:tabs>
+          <w:tab w:val="num" w:pos="0"/>
+        </w:tabs>
+        <w:ind w:left="480" w:hanging="480"/>
+      </w:pPr>
+    </w:lvl>
+    <w:lvl w:ilvl="1">
+      <w:numFmt w:val="bullet"/>
+      <w:lvlText w:val=" "/>
+      <w:lvlJc w:val="left"/>
+      <w:pPr>
+        <w:tabs>
+          <w:tab w:val="num" w:pos="720"/>
+        </w:tabs>
+        <w:ind w:left="1200" w:hanging="480"/>
+      </w:pPr>
+    </w:lvl>
+    <w:lvl w:ilvl="2">
+      <w:numFmt w:val="bullet"/>
+      <w:lvlText w:val=" "/>
+      <w:lvlJc w:val="left"/>
+      <w:pPr>
+        <w:tabs>
+          <w:tab w:val="num" w:pos="1440"/>
+        </w:tabs>
+        <w:ind w:left="1920" w:hanging="480"/>
+      </w:pPr>
+    </w:lvl>
+    <w:lvl w:ilvl="3">
+      <w:numFmt w:val="bullet"/>
+      <w:lvlText w:val=" "/>
+      <w:lvlJc w:val="left"/>
+      <w:pPr>
+        <w:tabs>
+          <w:tab w:val="num" w:pos="2160"/>
+        </w:tabs>
+        <w:ind w:left="2640" w:hanging="480"/>
+      </w:pPr>
+    </w:lvl>
+    <w:lvl w:ilvl="4">
+      <w:numFmt w:val="bullet"/>
+      <w:lvlText w:val=" "/>
+      <w:lvlJc w:val="left"/>
+      <w:pPr>
+        <w:tabs>
+          <w:tab w:val="num" w:pos="2880"/>
+        </w:tabs>
+        <w:ind w:left="3360" w:hanging="480"/>
+      </w:pPr>
+    </w:lvl>
+    <w:lvl w:ilvl="5">
+      <w:numFmt w:val="bullet"/>
+      <w:lvlText w:val=" "/>
+      <w:lvlJc w:val="left"/>
+      <w:pPr>
+        <w:tabs>
+          <w:tab w:val="num" w:pos="3600"/>
+        </w:tabs>
+        <w:ind w:left="4080" w:hanging="480"/>
+      </w:pPr>
+    </w:lvl>
+    <w:lvl w:ilvl="6">
+      <w:numFmt w:val="bullet"/>
+      <w:lvlText w:val=" "/>
+      <w:lvlJc w:val="left"/>
+      <w:pPr>
+        <w:tabs>
+          <w:tab w:val="num" w:pos="4320"/>
+        </w:tabs>
+        <w:ind w:left="4800" w:hanging="480"/>
+      </w:pPr>
+    </w:lvl>
+  </w:abstractNum>
+  <w:abstractNum w:abstractNumId="991">
+    <w:nsid w:val="cdef29e2"/>
     <w:multiLevelType w:val="multilevel"/>
     <w:lvl w:ilvl="0">
       <w:numFmt w:val="bullet"/>
@@ -3269,8 +3356,8 @@
       </w:pPr>
     </w:lvl>
   </w:abstractNum>
-  <w:abstractNum w:abstractNumId="3">
-    <w:nsid w:val="c330a18c"/>
+  <w:abstractNum w:abstractNumId="99411">
+    <w:nsid w:val="197a8cb4"/>
     <w:multiLevelType w:val="multilevel"/>
     <w:lvl w:ilvl="0">
       <w:start w:val="1"/>
@@ -3360,11 +3447,14 @@
   <w:num w:numId="1">
     <w:abstractNumId w:val="0"/>
   </w:num>
-  <w:num w:numId="2">
-    <w:abstractNumId w:val="2"/>
+  <w:num w:numId="1000">
+    <w:abstractNumId w:val="990"/>
   </w:num>
-  <w:num w:numId="3">
-    <w:abstractNumId w:val="3"/>
+  <w:num w:numId="1001">
+    <w:abstractNumId w:val="991"/>
+  </w:num>
+  <w:num w:numId="1002">
+    <w:abstractNumId w:val="99411"/>
     <w:lvlOverride w:ilvl="0">
       <w:startOverride w:val="1"/>
     </w:lvlOverride>
@@ -3387,41 +3477,41 @@
       <w:startOverride w:val="1"/>
     </w:lvlOverride>
   </w:num>
-  <w:num w:numId="4">
-    <w:abstractNumId w:val="2"/>
+  <w:num w:numId="1003">
+    <w:abstractNumId w:val="991"/>
   </w:num>
-  <w:num w:numId="5">
-    <w:abstractNumId w:val="2"/>
+  <w:num w:numId="1004">
+    <w:abstractNumId w:val="991"/>
   </w:num>
-  <w:num w:numId="6">
-    <w:abstractNumId w:val="2"/>
+  <w:num w:numId="1005">
+    <w:abstractNumId w:val="991"/>
   </w:num>
-  <w:num w:numId="7">
-    <w:abstractNumId w:val="2"/>
+  <w:num w:numId="1006">
+    <w:abstractNumId w:val="991"/>
   </w:num>
-  <w:num w:numId="8">
-    <w:abstractNumId w:val="2"/>
+  <w:num w:numId="1007">
+    <w:abstractNumId w:val="991"/>
   </w:num>
-  <w:num w:numId="9">
-    <w:abstractNumId w:val="2"/>
+  <w:num w:numId="1008">
+    <w:abstractNumId w:val="991"/>
   </w:num>
-  <w:num w:numId="10">
-    <w:abstractNumId w:val="2"/>
+  <w:num w:numId="1009">
+    <w:abstractNumId w:val="991"/>
   </w:num>
-  <w:num w:numId="11">
-    <w:abstractNumId w:val="2"/>
+  <w:num w:numId="1010">
+    <w:abstractNumId w:val="991"/>
   </w:num>
-  <w:num w:numId="12">
-    <w:abstractNumId w:val="2"/>
+  <w:num w:numId="1011">
+    <w:abstractNumId w:val="991"/>
   </w:num>
-  <w:num w:numId="13">
-    <w:abstractNumId w:val="2"/>
+  <w:num w:numId="1012">
+    <w:abstractNumId w:val="991"/>
   </w:num>
-  <w:num w:numId="14">
-    <w:abstractNumId w:val="2"/>
+  <w:num w:numId="1013">
+    <w:abstractNumId w:val="991"/>
   </w:num>
-  <w:num w:numId="15">
-    <w:abstractNumId w:val="3"/>
+  <w:num w:numId="1014">
+    <w:abstractNumId w:val="99411"/>
     <w:lvlOverride w:ilvl="0">
       <w:startOverride w:val="1"/>
     </w:lvlOverride>
@@ -3444,8 +3534,8 @@
       <w:startOverride w:val="1"/>
     </w:lvlOverride>
   </w:num>
-  <w:num w:numId="16">
-    <w:abstractNumId w:val="3"/>
+  <w:num w:numId="1015">
+    <w:abstractNumId w:val="99411"/>
     <w:lvlOverride w:ilvl="0">
       <w:startOverride w:val="1"/>
     </w:lvlOverride>
@@ -3468,53 +3558,53 @@
       <w:startOverride w:val="1"/>
     </w:lvlOverride>
   </w:num>
-  <w:num w:numId="17">
-    <w:abstractNumId w:val="2"/>
+  <w:num w:numId="1016">
+    <w:abstractNumId w:val="991"/>
   </w:num>
-  <w:num w:numId="18">
-    <w:abstractNumId w:val="2"/>
+  <w:num w:numId="1017">
+    <w:abstractNumId w:val="991"/>
   </w:num>
-  <w:num w:numId="19">
-    <w:abstractNumId w:val="2"/>
+  <w:num w:numId="1018">
+    <w:abstractNumId w:val="991"/>
   </w:num>
-  <w:num w:numId="20">
-    <w:abstractNumId w:val="2"/>
+  <w:num w:numId="1019">
+    <w:abstractNumId w:val="991"/>
   </w:num>
-  <w:num w:numId="21">
-    <w:abstractNumId w:val="2"/>
+  <w:num w:numId="1020">
+    <w:abstractNumId w:val="991"/>
   </w:num>
-  <w:num w:numId="22">
-    <w:abstractNumId w:val="2"/>
+  <w:num w:numId="1021">
+    <w:abstractNumId w:val="991"/>
   </w:num>
-  <w:num w:numId="23">
-    <w:abstractNumId w:val="2"/>
+  <w:num w:numId="1022">
+    <w:abstractNumId w:val="991"/>
   </w:num>
-  <w:num w:numId="24">
-    <w:abstractNumId w:val="2"/>
+  <w:num w:numId="1023">
+    <w:abstractNumId w:val="991"/>
   </w:num>
-  <w:num w:numId="25">
-    <w:abstractNumId w:val="2"/>
+  <w:num w:numId="1024">
+    <w:abstractNumId w:val="991"/>
   </w:num>
-  <w:num w:numId="26">
-    <w:abstractNumId w:val="2"/>
+  <w:num w:numId="1025">
+    <w:abstractNumId w:val="991"/>
   </w:num>
-  <w:num w:numId="27">
-    <w:abstractNumId w:val="2"/>
+  <w:num w:numId="1026">
+    <w:abstractNumId w:val="991"/>
   </w:num>
-  <w:num w:numId="28">
-    <w:abstractNumId w:val="2"/>
+  <w:num w:numId="1027">
+    <w:abstractNumId w:val="991"/>
   </w:num>
-  <w:num w:numId="29">
-    <w:abstractNumId w:val="2"/>
+  <w:num w:numId="1028">
+    <w:abstractNumId w:val="991"/>
   </w:num>
-  <w:num w:numId="30">
-    <w:abstractNumId w:val="2"/>
+  <w:num w:numId="1029">
+    <w:abstractNumId w:val="991"/>
   </w:num>
-  <w:num w:numId="31">
-    <w:abstractNumId w:val="2"/>
+  <w:num w:numId="1030">
+    <w:abstractNumId w:val="991"/>
   </w:num>
-  <w:num w:numId="32">
-    <w:abstractNumId w:val="2"/>
+  <w:num w:numId="1031">
+    <w:abstractNumId w:val="991"/>
   </w:num>
 </w:numbering>
 </file>
@@ -3572,8 +3662,24 @@
       <w:szCs w:val="36"/>
     </w:rPr>
   </w:style>
-  <w:style w:type="paragraph" w:styleId="Authors">
-    <w:name w:val="Authors"/>
+  <w:style w:type="paragraph" w:styleId="Subtitle">
+    <w:name w:val="Subtitle"/>
+    <w:basedOn w:val="Title"/>
+    <w:next w:val="Normal"/>
+    <w:qFormat/>
+    <w:pPr>
+      <w:keepNext/>
+      <w:keepLines/>
+      <w:spacing w:before="240" w:after="240"/>
+      <w:jc w:val="center"/>
+    </w:pPr>
+    <w:rPr>
+      <w:sz w:val="30"/>
+      <w:szCs w:val="30"/>
+    </w:rPr>
+  </w:style>
+  <w:style w:type="paragraph" w:styleId="Author">
+    <w:name w:val="Author"/>
     <w:next w:val="Normal"/>
     <w:qFormat/>
     <w:pPr>
@@ -3591,6 +3697,29 @@
       <w:keepLines/>
       <w:jc w:val="center"/>
     </w:pPr>
+  </w:style>
+  <w:style w:type="paragraph" w:styleId="Abstract">
+    <w:name w:val="Abstract"/>
+    <w:basedOn w:val="Normal"/>
+    <w:next w:val="Normal"/>
+    <w:qFormat/>
+    <w:pPr>
+      <w:keepNext/>
+      <w:keepLines/>
+      <w:spacing w:before="300" w:after="300"/>
+    </w:pPr>
+    <w:rPr>
+      <w:sz w:val="20"/>
+      <w:szCs w:val="20"/>
+    </w:rPr>
+  </w:style>
+  <w:style w:type="paragraph" w:styleId="Bibliography">
+    <w:name w:val="Bibliography"/>
+    <w:basedOn w:val="Normal"/>
+    <w:next w:val="Bibliography"/>
+    <w:qFormat/>
+    <w:pPr/>
+    <w:rPr/>
   </w:style>
   <w:style w:type="paragraph" w:styleId="Heading1">
     <w:name w:val="Heading 1"/>
@@ -3609,8 +3738,8 @@
       <w:b/>
       <w:bCs/>
       <w:color w:val="345A8A" w:themeColor="accent1" w:themeShade="B5"/>
-      <w:sz w:val="36"/>
-      <w:szCs w:val="36"/>
+      <w:sz w:val="32"/>
+      <w:szCs w:val="32"/>
     </w:rPr>
   </w:style>
   <w:style w:type="paragraph" w:styleId="Heading2">
@@ -3718,6 +3847,14 @@
       <w:szCs w:val="20"/>
     </w:rPr>
   </w:style>
+  <w:style w:type="paragraph" w:styleId="FootnoteText">
+    <w:name w:val="Footnote Text"/>
+    <w:basedOn w:val="Normal"/>
+    <w:next w:val="FootnoteText"/>
+    <w:uiPriority w:val="9"/>
+    <w:unhideWhenUsed/>
+    <w:qFormat/>
+  </w:style>
   <w:style w:type="character" w:default="1" w:styleId="DefaultParagraphFont">
     <w:name w:val="Default Paragraph Font"/>
     <w:semiHidden/>
@@ -3811,6 +3948,112 @@
     <w:rPr>
       <w:color w:val="4F81BD" w:themeColor="accent1"/>
     </w:rPr>
+  </w:style>
+  <w:style w:type="paragraph" w:customStyle="1" w:styleId="SourceCode">
+    <w:name w:val="Source Code"/>
+    <w:basedOn w:val="Normal"/>
+    <w:link w:val="VerbatimChar"/>
+    <w:pPr>
+      <w:wordWrap w:val="off"/>
+    </w:pPr>
+  </w:style>
+  <w:style w:type="character" w:customStyle="1" w:styleId="KeywordTok">
+    <w:name w:val="KeywordTok"/>
+    <w:basedOn w:val="VerbatimChar"/>
+    <w:rPr>
+      <w:color w:val="007020"/>
+      <w:b/>
+    </w:rPr>
+  </w:style>
+  <w:style w:type="character" w:customStyle="1" w:styleId="DataTypeTok">
+    <w:name w:val="DataTypeTok"/>
+    <w:basedOn w:val="VerbatimChar"/>
+    <w:rPr>
+      <w:color w:val="902000"/>
+    </w:rPr>
+  </w:style>
+  <w:style w:type="character" w:customStyle="1" w:styleId="DecValTok">
+    <w:name w:val="DecValTok"/>
+    <w:basedOn w:val="VerbatimChar"/>
+    <w:rPr>
+      <w:color w:val="40a070"/>
+    </w:rPr>
+  </w:style>
+  <w:style w:type="character" w:customStyle="1" w:styleId="BaseNTok">
+    <w:name w:val="BaseNTok"/>
+    <w:basedOn w:val="VerbatimChar"/>
+    <w:rPr>
+      <w:color w:val="40a070"/>
+    </w:rPr>
+  </w:style>
+  <w:style w:type="character" w:customStyle="1" w:styleId="FloatTok">
+    <w:name w:val="FloatTok"/>
+    <w:basedOn w:val="VerbatimChar"/>
+    <w:rPr>
+      <w:color w:val="40a070"/>
+    </w:rPr>
+  </w:style>
+  <w:style w:type="character" w:customStyle="1" w:styleId="CharTok">
+    <w:name w:val="CharTok"/>
+    <w:basedOn w:val="VerbatimChar"/>
+    <w:rPr>
+      <w:color w:val="4070a0"/>
+    </w:rPr>
+  </w:style>
+  <w:style w:type="character" w:customStyle="1" w:styleId="StringTok">
+    <w:name w:val="StringTok"/>
+    <w:basedOn w:val="VerbatimChar"/>
+    <w:rPr>
+      <w:color w:val="4070a0"/>
+    </w:rPr>
+  </w:style>
+  <w:style w:type="character" w:customStyle="1" w:styleId="CommentTok">
+    <w:name w:val="CommentTok"/>
+    <w:basedOn w:val="VerbatimChar"/>
+    <w:rPr>
+      <w:color w:val="60a0b0"/>
+      <w:i/>
+    </w:rPr>
+  </w:style>
+  <w:style w:type="character" w:customStyle="1" w:styleId="OtherTok">
+    <w:name w:val="OtherTok"/>
+    <w:basedOn w:val="VerbatimChar"/>
+    <w:rPr>
+      <w:color w:val="007020"/>
+    </w:rPr>
+  </w:style>
+  <w:style w:type="character" w:customStyle="1" w:styleId="AlertTok">
+    <w:name w:val="AlertTok"/>
+    <w:basedOn w:val="VerbatimChar"/>
+    <w:rPr>
+      <w:color w:val="ff0000"/>
+      <w:b/>
+    </w:rPr>
+  </w:style>
+  <w:style w:type="character" w:customStyle="1" w:styleId="FunctionTok">
+    <w:name w:val="FunctionTok"/>
+    <w:basedOn w:val="VerbatimChar"/>
+    <w:rPr>
+      <w:color w:val="06287e"/>
+    </w:rPr>
+  </w:style>
+  <w:style w:type="character" w:customStyle="1" w:styleId="RegionMarkerTok">
+    <w:name w:val="RegionMarkerTok"/>
+    <w:basedOn w:val="VerbatimChar"/>
+    <w:rPr/>
+  </w:style>
+  <w:style w:type="character" w:customStyle="1" w:styleId="ErrorTok">
+    <w:name w:val="ErrorTok"/>
+    <w:basedOn w:val="VerbatimChar"/>
+    <w:rPr>
+      <w:color w:val="ff0000"/>
+      <w:b/>
+    </w:rPr>
+  </w:style>
+  <w:style w:type="character" w:customStyle="1" w:styleId="NormalTok">
+    <w:name w:val="NormalTok"/>
+    <w:basedOn w:val="VerbatimChar"/>
+    <w:rPr/>
   </w:style>
   <w:style w:type="paragraph" w:customStyle="1" w:styleId="SourceCode">
     <w:name w:val="Source Code"/>

--- a/word/digital-literacies.docx
+++ b/word/digital-literacies.docx
@@ -3195,7 +3195,7 @@
     </w:lvl>
   </w:abstractNum>
   <w:abstractNum w:abstractNumId="990">
-    <w:nsid w:val="770c0b16"/>
+    <w:nsid w:val="326a847e"/>
     <w:multiLevelType w:val="multilevel"/>
     <w:lvl w:ilvl="0">
       <w:numFmt w:val="bullet"/>
@@ -3276,7 +3276,7 @@
     </w:lvl>
   </w:abstractNum>
   <w:abstractNum w:abstractNumId="991">
-    <w:nsid w:val="cdef29e2"/>
+    <w:nsid w:val="b005b256"/>
     <w:multiLevelType w:val="multilevel"/>
     <w:lvl w:ilvl="0">
       <w:numFmt w:val="bullet"/>
@@ -3357,7 +3357,7 @@
     </w:lvl>
   </w:abstractNum>
   <w:abstractNum w:abstractNumId="99411">
-    <w:nsid w:val="197a8cb4"/>
+    <w:nsid w:val="ca3eda46"/>
     <w:multiLevelType w:val="multilevel"/>
     <w:lvl w:ilvl="0">
       <w:start w:val="1"/>

--- a/word/digital-literacies.docx
+++ b/word/digital-literacies.docx
@@ -4266,7 +4266,7 @@
     </w:lvl>
   </w:abstractNum>
   <w:abstractNum w:abstractNumId="990">
-    <w:nsid w:val="4963e779"/>
+    <w:nsid w:val="706c06b3"/>
     <w:multiLevelType w:val="multilevel"/>
     <w:lvl w:ilvl="0">
       <w:numFmt w:val="bullet"/>
@@ -4347,7 +4347,7 @@
     </w:lvl>
   </w:abstractNum>
   <w:abstractNum w:abstractNumId="991">
-    <w:nsid w:val="7a0fb53c"/>
+    <w:nsid w:val="eba201bf"/>
     <w:multiLevelType w:val="multilevel"/>
     <w:lvl w:ilvl="0">
       <w:numFmt w:val="bullet"/>
@@ -4428,7 +4428,7 @@
     </w:lvl>
   </w:abstractNum>
   <w:abstractNum w:abstractNumId="99411">
-    <w:nsid w:val="2d4d9611"/>
+    <w:nsid w:val="a85f1259"/>
     <w:multiLevelType w:val="multilevel"/>
     <w:lvl w:ilvl="0">
       <w:start w:val="1"/>

--- a/word/digital-literacies.docx
+++ b/word/digital-literacies.docx
@@ -18,7 +18,7 @@
     </w:p>
     <w:p>
       <w:pPr>
-        <w:pStyle w:val="Author"/>
+        <w:pStyle w:val="Authors"/>
       </w:pPr>
       <w:r>
         <w:t xml:space="preserve">Aaron</w:t>
@@ -29,11 +29,9 @@
       <w:r>
         <w:t xml:space="preserve">Hung</w:t>
       </w:r>
-    </w:p>
-    <w:p>
-      <w:pPr>
-        <w:pStyle w:val="Author"/>
-      </w:pPr>
+      <w:r>
+        <w:br w:type="textWrapping"/>
+      </w:r>
       <w:r>
         <w:t xml:space="preserve">Matthew</w:t>
       </w:r>
@@ -49,11 +47,9 @@
       <w:r>
         <w:t xml:space="preserve">Curinga</w:t>
       </w:r>
-    </w:p>
-    <w:p>
-      <w:pPr>
-        <w:pStyle w:val="Author"/>
-      </w:pPr>
+      <w:r>
+        <w:br w:type="textWrapping"/>
+      </w:r>
       <w:r>
         <w:t xml:space="preserve">Gillian</w:t>
       </w:r>
@@ -76,36 +72,7 @@
         <w:t xml:space="preserve">Andrews</w:t>
       </w:r>
     </w:p>
-    <w:sdt>
-      <w:sdtPr>
-        <w:docPartObj>
-          <w:docPartGallery w:val="Table of Contents"/>
-          <w:docPartUnique/>
-        </w:docPartObj>
-      </w:sdtPr>
-      <w:sdtContent>
-        <w:p>
-          <w:pPr>
-            <w:pStyle w:val="TOCHeading"/>
-          </w:pPr>
-          <w:r>
-            <w:t xml:space="preserve">Table of Contents</w:t>
-          </w:r>
-        </w:p>
-        <w:p>
-          <w:r>
-            <w:fldChar w:fldCharType="begin" w:dirty="true"/>
-            <w:instrText xml:space="preserve">TOC \o "1-3" \h \z \u</w:instrText>
-            <w:fldChar w:fldCharType="separate"/>
-            <w:fldChar w:fldCharType="end"/>
-          </w:r>
-        </w:p>
-      </w:sdtContent>
-    </w:sdt>
-    <w:p>
-      <w:pPr>
-        <w:pStyle w:val="FirstParagraph"/>
-      </w:pPr>
+    <w:p>
       <w:r>
         <w:rPr>
           <w:b/>
@@ -114,9 +81,6 @@
       </w:r>
     </w:p>
     <w:p>
-      <w:pPr>
-        <w:pStyle w:val="BodyText"/>
-      </w:pPr>
       <w:r>
         <w:rPr>
           <w:b/>
@@ -130,28 +94,22 @@
         <w:t xml:space="preserve">digital literacies, multileracies, new literacy, semantics, new media, communication theory, youth media, media studies, software studies</w:t>
       </w:r>
     </w:p>
+    <w:bookmarkStart w:id="21" w:name="description"/>
     <w:p>
       <w:pPr>
         <w:pStyle w:val="Heading1"/>
       </w:pPr>
-      <w:bookmarkStart w:id="21" w:name="description"/>
-      <w:bookmarkEnd w:id="21"/>
       <w:r>
         <w:t xml:space="preserve">Description</w:t>
       </w:r>
     </w:p>
-    <w:p>
-      <w:pPr>
-        <w:pStyle w:val="FirstParagraph"/>
-      </w:pPr>
+    <w:bookmarkEnd w:id="21"/>
+    <w:p>
       <w:r>
         <w:t xml:space="preserve">How do multimedia, texting, chat, status updates, and hypertext change the way we read and interpret texts? Students study various theories of literacy and how it changes with the introduction of digital technologies. Readings will include selections on new media, new literacy, multiliteracies, multimedia cognition, and visual semantics.</w:t>
       </w:r>
     </w:p>
     <w:p>
-      <w:pPr>
-        <w:pStyle w:val="BodyText"/>
-      </w:pPr>
       <w:r>
         <w:t xml:space="preserve">This foundational course provides students a conceptual framework to critically interpret digital media, and to author powerful and effective digital documents. Students have the opportunity to practice and develop these skills, which are central to many aspects of the degree in Educational Technology.</w:t>
       </w:r>
@@ -163,20 +121,17 @@
         </w:pict>
       </w:r>
     </w:p>
+    <w:bookmarkStart w:id="22" w:name="class-information"/>
     <w:p>
       <w:pPr>
         <w:pStyle w:val="Heading1"/>
       </w:pPr>
-      <w:bookmarkStart w:id="22" w:name="class-information"/>
-      <w:bookmarkEnd w:id="22"/>
       <w:r>
         <w:t xml:space="preserve">Class Information</w:t>
       </w:r>
     </w:p>
-    <w:p>
-      <w:pPr>
-        <w:pStyle w:val="FirstParagraph"/>
-      </w:pPr>
+    <w:bookmarkEnd w:id="22"/>
+    <w:p>
       <w:r>
         <w:rPr>
           <w:b/>
@@ -188,14 +143,14 @@
       <w:pPr>
         <w:pStyle w:val="Compact"/>
         <w:numPr>
-          <w:numId w:val="1001"/>
+          <w:numId w:val="2"/>
           <w:ilvl w:val="0"/>
         </w:numPr>
       </w:pPr>
       <w:hyperlink r:id="rId23">
         <w:r>
           <w:rPr>
-            <w:rStyle w:val="Hyperlink"/>
+            <w:rStyle w:val="Link"/>
           </w:rPr>
           <w:t xml:space="preserve">Matthew X. Curinga</w:t>
         </w:r>
@@ -209,16 +164,13 @@
       <w:hyperlink r:id="rId24">
         <w:r>
           <w:rPr>
-            <w:rStyle w:val="Hyperlink"/>
+            <w:rStyle w:val="Link"/>
           </w:rPr>
           <w:t xml:space="preserve">mcuringa@adelphi.edu</w:t>
         </w:r>
       </w:hyperlink>
     </w:p>
     <w:p>
-      <w:pPr>
-        <w:pStyle w:val="FirstParagraph"/>
-      </w:pPr>
       <w:r>
         <w:rPr>
           <w:b/>
@@ -233,9 +185,6 @@
       </w:r>
     </w:p>
     <w:p>
-      <w:pPr>
-        <w:pStyle w:val="BodyText"/>
-      </w:pPr>
       <w:r>
         <w:rPr>
           <w:b/>
@@ -244,9 +193,6 @@
       </w:r>
     </w:p>
     <w:p>
-      <w:pPr>
-        <w:pStyle w:val="BodyText"/>
-      </w:pPr>
       <w:r>
         <w:t xml:space="preserve">This is an</w:t>
       </w:r>
@@ -282,9 +228,6 @@
       </w:r>
     </w:p>
     <w:p>
-      <w:pPr>
-        <w:pStyle w:val="BodyText"/>
-      </w:pPr>
       <w:r>
         <w:rPr>
           <w:b/>
@@ -296,7 +239,7 @@
       <w:pPr>
         <w:pStyle w:val="Compact"/>
         <w:numPr>
-          <w:numId w:val="1002"/>
+          <w:numId w:val="3"/>
           <w:ilvl w:val="0"/>
         </w:numPr>
       </w:pPr>
@@ -304,20 +247,17 @@
         <w:t xml:space="preserve">Wed, Thurs, Friday, 12-1pm</w:t>
       </w:r>
     </w:p>
+    <w:bookmarkStart w:id="25" w:name="goals-objectives"/>
     <w:p>
       <w:pPr>
         <w:pStyle w:val="Heading1"/>
       </w:pPr>
-      <w:bookmarkStart w:id="25" w:name="goals-objectives"/>
-      <w:bookmarkEnd w:id="25"/>
       <w:r>
         <w:t xml:space="preserve">Goals &amp; objectives</w:t>
       </w:r>
     </w:p>
-    <w:p>
-      <w:pPr>
-        <w:pStyle w:val="FirstParagraph"/>
-      </w:pPr>
+    <w:bookmarkEnd w:id="25"/>
+    <w:p>
       <w:r>
         <w:t xml:space="preserve">Two overarching goals drive this course. First, students should understand the literacy skills required to critically interpret digital texts. Second, they should learn how to communicate effectively using the tools and techniques of digital media. More specifically:</w:t>
       </w:r>
@@ -326,7 +266,7 @@
       <w:pPr>
         <w:pStyle w:val="Compact"/>
         <w:numPr>
-          <w:numId w:val="1003"/>
+          <w:numId w:val="4"/>
           <w:ilvl w:val="0"/>
         </w:numPr>
       </w:pPr>
@@ -356,7 +296,7 @@
       <w:pPr>
         <w:pStyle w:val="Compact"/>
         <w:numPr>
-          <w:numId w:val="1003"/>
+          <w:numId w:val="4"/>
           <w:ilvl w:val="0"/>
         </w:numPr>
       </w:pPr>
@@ -368,7 +308,7 @@
       <w:pPr>
         <w:pStyle w:val="Compact"/>
         <w:numPr>
-          <w:numId w:val="1003"/>
+          <w:numId w:val="4"/>
           <w:ilvl w:val="0"/>
         </w:numPr>
       </w:pPr>
@@ -380,7 +320,7 @@
       <w:pPr>
         <w:pStyle w:val="Compact"/>
         <w:numPr>
-          <w:numId w:val="1003"/>
+          <w:numId w:val="4"/>
           <w:ilvl w:val="0"/>
         </w:numPr>
       </w:pPr>
@@ -392,7 +332,7 @@
       <w:pPr>
         <w:pStyle w:val="Compact"/>
         <w:numPr>
-          <w:numId w:val="1003"/>
+          <w:numId w:val="4"/>
           <w:ilvl w:val="0"/>
         </w:numPr>
       </w:pPr>
@@ -404,7 +344,7 @@
       <w:pPr>
         <w:pStyle w:val="Compact"/>
         <w:numPr>
-          <w:numId w:val="1003"/>
+          <w:numId w:val="4"/>
           <w:ilvl w:val="0"/>
         </w:numPr>
       </w:pPr>
@@ -412,37 +352,32 @@
         <w:t xml:space="preserve">Students will be able to articulate the cultural and political implications of communication, with attention to concerns of power and equity online and in classrooms.</w:t>
       </w:r>
     </w:p>
+    <w:bookmarkStart w:id="26" w:name="class-sessions"/>
     <w:p>
       <w:pPr>
         <w:pStyle w:val="Heading1"/>
       </w:pPr>
-      <w:bookmarkStart w:id="26" w:name="class-sessions"/>
-      <w:bookmarkEnd w:id="26"/>
       <w:r>
         <w:t xml:space="preserve">Class sessions</w:t>
       </w:r>
     </w:p>
+    <w:bookmarkEnd w:id="26"/>
+    <w:bookmarkStart w:id="27" w:name="dates-and-schedule"/>
     <w:p>
       <w:pPr>
         <w:pStyle w:val="Heading3"/>
       </w:pPr>
-      <w:bookmarkStart w:id="27" w:name="dates-and-schedule"/>
-      <w:bookmarkEnd w:id="27"/>
       <w:r>
         <w:t xml:space="preserve">Dates and Schedule</w:t>
       </w:r>
     </w:p>
+    <w:bookmarkEnd w:id="27"/>
     <w:tbl>
       <w:tblPr>
         <w:tblStyle w:val="TableNormal"/>
-        <w:tblW w:type="pct" w:w="0.0"/>
-        <w:tblLook w:firstRow="1"/>
       </w:tblPr>
       <w:tblGrid/>
       <w:tr>
-        <w:trPr>
-          <w:cnfStyle w:firstRow="1"/>
-        </w:trPr>
         <w:tc>
           <w:tcPr>
             <w:tcBorders>
@@ -1157,28 +1092,22 @@
         </w:tc>
       </w:tr>
     </w:tbl>
+    <w:bookmarkStart w:id="28" w:name="week-0-getting-ready-for-digital-literacies"/>
     <w:p>
       <w:pPr>
         <w:pStyle w:val="Heading2"/>
       </w:pPr>
-      <w:bookmarkStart w:id="28" w:name="week-0-getting-ready-for-digital-literacies"/>
-      <w:bookmarkEnd w:id="28"/>
       <w:r>
         <w:t xml:space="preserve">Week 0: Getting ready for Digital Literacies</w:t>
       </w:r>
     </w:p>
-    <w:p>
-      <w:pPr>
-        <w:pStyle w:val="FirstParagraph"/>
-      </w:pPr>
+    <w:bookmarkEnd w:id="28"/>
+    <w:p>
       <w:r>
         <w:t xml:space="preserve">Before our first class meeting, you must get your environment set-up and be ready to go.</w:t>
       </w:r>
     </w:p>
     <w:p>
-      <w:pPr>
-        <w:pStyle w:val="BodyText"/>
-      </w:pPr>
       <w:r>
         <w:t xml:space="preserve">Please go through this checklist:</w:t>
       </w:r>
@@ -1187,7 +1116,7 @@
       <w:pPr>
         <w:pStyle w:val="Compact"/>
         <w:numPr>
-          <w:numId w:val="1004"/>
+          <w:numId w:val="5"/>
           <w:ilvl w:val="0"/>
         </w:numPr>
       </w:pPr>
@@ -1199,7 +1128,7 @@
       <w:pPr>
         <w:pStyle w:val="Compact"/>
         <w:numPr>
-          <w:numId w:val="1004"/>
+          <w:numId w:val="5"/>
           <w:ilvl w:val="0"/>
         </w:numPr>
       </w:pPr>
@@ -1211,7 +1140,7 @@
       <w:pPr>
         <w:pStyle w:val="Compact"/>
         <w:numPr>
-          <w:numId w:val="1004"/>
+          <w:numId w:val="5"/>
           <w:ilvl w:val="0"/>
         </w:numPr>
       </w:pPr>
@@ -1223,7 +1152,7 @@
       <w:pPr>
         <w:pStyle w:val="Compact"/>
         <w:numPr>
-          <w:numId w:val="1004"/>
+          <w:numId w:val="5"/>
           <w:ilvl w:val="0"/>
         </w:numPr>
       </w:pPr>
@@ -1233,7 +1162,7 @@
       <w:hyperlink r:id="rId29">
         <w:r>
           <w:rPr>
-            <w:rStyle w:val="Hyperlink"/>
+            <w:rStyle w:val="Link"/>
           </w:rPr>
           <w:t xml:space="preserve">https://auedtech.slack.com/signup</w:t>
         </w:r>
@@ -1246,7 +1175,7 @@
       <w:pPr>
         <w:pStyle w:val="Compact"/>
         <w:numPr>
-          <w:numId w:val="1004"/>
+          <w:numId w:val="5"/>
           <w:ilvl w:val="0"/>
         </w:numPr>
       </w:pPr>
@@ -1259,7 +1188,7 @@
       <w:hyperlink r:id="rId30">
         <w:r>
           <w:rPr>
-            <w:rStyle w:val="Hyperlink"/>
+            <w:rStyle w:val="Link"/>
           </w:rPr>
           <w:t xml:space="preserve">Adelphi’s Online Readiness Course</w:t>
         </w:r>
@@ -1272,9 +1201,6 @@
       </w:r>
     </w:p>
     <w:p>
-      <w:pPr>
-        <w:pStyle w:val="FirstParagraph"/>
-      </w:pPr>
       <w:r>
         <w:t xml:space="preserve">This is a technical course, and expects students to come with some basic technical expertise. In particular:</w:t>
       </w:r>
@@ -1283,7 +1209,7 @@
       <w:pPr>
         <w:pStyle w:val="Compact"/>
         <w:numPr>
-          <w:numId w:val="1005"/>
+          <w:numId w:val="6"/>
           <w:ilvl w:val="0"/>
         </w:numPr>
       </w:pPr>
@@ -1310,7 +1236,7 @@
       <w:pPr>
         <w:pStyle w:val="Compact"/>
         <w:numPr>
-          <w:numId w:val="1006"/>
+          <w:numId w:val="7"/>
           <w:ilvl w:val="1"/>
         </w:numPr>
       </w:pPr>
@@ -1322,7 +1248,7 @@
       <w:pPr>
         <w:pStyle w:val="Compact"/>
         <w:numPr>
-          <w:numId w:val="1006"/>
+          <w:numId w:val="7"/>
           <w:ilvl w:val="1"/>
         </w:numPr>
       </w:pPr>
@@ -1334,7 +1260,7 @@
       <w:pPr>
         <w:pStyle w:val="Compact"/>
         <w:numPr>
-          <w:numId w:val="1006"/>
+          <w:numId w:val="7"/>
           <w:ilvl w:val="1"/>
         </w:numPr>
       </w:pPr>
@@ -1346,7 +1272,7 @@
       <w:pPr>
         <w:pStyle w:val="Compact"/>
         <w:numPr>
-          <w:numId w:val="1006"/>
+          <w:numId w:val="7"/>
           <w:ilvl w:val="1"/>
         </w:numPr>
       </w:pPr>
@@ -1358,7 +1284,7 @@
       <w:pPr>
         <w:pStyle w:val="Compact"/>
         <w:numPr>
-          <w:numId w:val="1005"/>
+          <w:numId w:val="6"/>
           <w:ilvl w:val="0"/>
         </w:numPr>
       </w:pPr>
@@ -1370,7 +1296,7 @@
       <w:pPr>
         <w:pStyle w:val="Compact"/>
         <w:numPr>
-          <w:numId w:val="1007"/>
+          <w:numId w:val="8"/>
           <w:ilvl w:val="1"/>
         </w:numPr>
       </w:pPr>
@@ -1382,7 +1308,7 @@
       <w:pPr>
         <w:pStyle w:val="Compact"/>
         <w:numPr>
-          <w:numId w:val="1007"/>
+          <w:numId w:val="8"/>
           <w:ilvl w:val="1"/>
         </w:numPr>
       </w:pPr>
@@ -1394,7 +1320,7 @@
       <w:pPr>
         <w:pStyle w:val="Compact"/>
         <w:numPr>
-          <w:numId w:val="1008"/>
+          <w:numId w:val="9"/>
           <w:ilvl w:val="2"/>
         </w:numPr>
       </w:pPr>
@@ -1406,7 +1332,7 @@
       <w:pPr>
         <w:pStyle w:val="Compact"/>
         <w:numPr>
-          <w:numId w:val="1008"/>
+          <w:numId w:val="9"/>
           <w:ilvl w:val="2"/>
         </w:numPr>
       </w:pPr>
@@ -1418,7 +1344,7 @@
       <w:pPr>
         <w:pStyle w:val="Compact"/>
         <w:numPr>
-          <w:numId w:val="1007"/>
+          <w:numId w:val="8"/>
           <w:ilvl w:val="1"/>
         </w:numPr>
       </w:pPr>
@@ -1430,7 +1356,7 @@
       <w:pPr>
         <w:pStyle w:val="Compact"/>
         <w:numPr>
-          <w:numId w:val="1005"/>
+          <w:numId w:val="6"/>
           <w:ilvl w:val="0"/>
         </w:numPr>
       </w:pPr>
@@ -1442,7 +1368,7 @@
       <w:pPr>
         <w:pStyle w:val="Compact"/>
         <w:numPr>
-          <w:numId w:val="1009"/>
+          <w:numId w:val="10"/>
           <w:ilvl w:val="1"/>
         </w:numPr>
       </w:pPr>
@@ -1454,7 +1380,7 @@
       <w:pPr>
         <w:pStyle w:val="Compact"/>
         <w:numPr>
-          <w:numId w:val="1009"/>
+          <w:numId w:val="10"/>
           <w:ilvl w:val="1"/>
         </w:numPr>
       </w:pPr>
@@ -1466,7 +1392,7 @@
       <w:pPr>
         <w:pStyle w:val="Compact"/>
         <w:numPr>
-          <w:numId w:val="1009"/>
+          <w:numId w:val="10"/>
           <w:ilvl w:val="1"/>
         </w:numPr>
       </w:pPr>
@@ -1478,7 +1404,7 @@
       <w:pPr>
         <w:pStyle w:val="Compact"/>
         <w:numPr>
-          <w:numId w:val="1010"/>
+          <w:numId w:val="11"/>
           <w:ilvl w:val="2"/>
         </w:numPr>
       </w:pPr>
@@ -1486,30 +1412,27 @@
         <w:t xml:space="preserve">you have done this using Skype, iChat, Google Hangout, etc</w:t>
       </w:r>
     </w:p>
+    <w:bookmarkStart w:id="31" w:name="week-1-critical-literacy"/>
     <w:p>
       <w:pPr>
         <w:pStyle w:val="Heading2"/>
       </w:pPr>
-      <w:bookmarkStart w:id="31" w:name="week-1-critical-literacy"/>
-      <w:bookmarkEnd w:id="31"/>
       <w:r>
         <w:t xml:space="preserve">Week 1: Critical literacy</w:t>
       </w:r>
     </w:p>
+    <w:bookmarkEnd w:id="31"/>
+    <w:bookmarkStart w:id="32" w:name="readings-due"/>
     <w:p>
       <w:pPr>
         <w:pStyle w:val="Heading3"/>
       </w:pPr>
-      <w:bookmarkStart w:id="32" w:name="readings-due"/>
-      <w:bookmarkEnd w:id="32"/>
       <w:r>
         <w:t xml:space="preserve">Readings due:</w:t>
       </w:r>
     </w:p>
-    <w:p>
-      <w:pPr>
-        <w:pStyle w:val="FirstParagraph"/>
-      </w:pPr>
+    <w:bookmarkEnd w:id="32"/>
+    <w:p>
       <w:r>
         <w:t xml:space="preserve">Freire, P. (1971). Chapter 2 from</w:t>
       </w:r>
@@ -1526,20 +1449,17 @@
         <w:t xml:space="preserve">. (M. B. RAMOS, Trans.). New York: Herder and Herder.</w:t>
       </w:r>
     </w:p>
+    <w:bookmarkStart w:id="33" w:name="week-2-what-is-literacy"/>
     <w:p>
       <w:pPr>
         <w:pStyle w:val="Heading2"/>
       </w:pPr>
-      <w:bookmarkStart w:id="33" w:name="week-2-what-is-literacy"/>
-      <w:bookmarkEnd w:id="33"/>
       <w:r>
         <w:t xml:space="preserve">Week 2: What is Literacy</w:t>
       </w:r>
     </w:p>
-    <w:p>
-      <w:pPr>
-        <w:pStyle w:val="FirstParagraph"/>
-      </w:pPr>
+    <w:bookmarkEnd w:id="33"/>
+    <w:p>
       <w:r>
         <w:t xml:space="preserve">Gee, J. P. (1989). What Is Literacy?</w:t>
       </w:r>
@@ -1569,9 +1489,6 @@
       </w:r>
     </w:p>
     <w:p>
-      <w:pPr>
-        <w:pStyle w:val="BodyText"/>
-      </w:pPr>
       <w:r>
         <w:t xml:space="preserve">Delpit, L. D. (1992). Acquisition of literate discourse: Bowing before the master?</w:t>
       </w:r>
@@ -1600,30 +1517,27 @@
         <w:t xml:space="preserve">(4), 296–302.</w:t>
       </w:r>
     </w:p>
+    <w:bookmarkStart w:id="34" w:name="week-3-multiliteracies"/>
     <w:p>
       <w:pPr>
         <w:pStyle w:val="Heading2"/>
       </w:pPr>
-      <w:bookmarkStart w:id="34" w:name="week-3-multiliteracies"/>
-      <w:bookmarkEnd w:id="34"/>
       <w:r>
         <w:t xml:space="preserve">Week 3: Multiliteracies</w:t>
       </w:r>
     </w:p>
+    <w:bookmarkEnd w:id="34"/>
+    <w:bookmarkStart w:id="35" w:name="readings-due-1"/>
     <w:p>
       <w:pPr>
         <w:pStyle w:val="Heading3"/>
       </w:pPr>
-      <w:bookmarkStart w:id="35" w:name="readings-due-1"/>
-      <w:bookmarkEnd w:id="35"/>
       <w:r>
         <w:t xml:space="preserve">Readings due:</w:t>
       </w:r>
     </w:p>
-    <w:p>
-      <w:pPr>
-        <w:pStyle w:val="FirstParagraph"/>
-      </w:pPr>
+    <w:bookmarkEnd w:id="35"/>
+    <w:p>
       <w:r>
         <w:t xml:space="preserve">The New London Group. (1996). A pedagogy of multiliteracies: Designing social futures.</w:t>
       </w:r>
@@ -1640,30 +1554,27 @@
         <w:t xml:space="preserve">, 66(1), 60-92.</w:t>
       </w:r>
     </w:p>
+    <w:bookmarkStart w:id="36" w:name="week-4-new-media"/>
     <w:p>
       <w:pPr>
         <w:pStyle w:val="Heading2"/>
       </w:pPr>
-      <w:bookmarkStart w:id="36" w:name="week-4-new-media"/>
-      <w:bookmarkEnd w:id="36"/>
       <w:r>
         <w:t xml:space="preserve">Week 4: New Media</w:t>
       </w:r>
     </w:p>
+    <w:bookmarkEnd w:id="36"/>
+    <w:bookmarkStart w:id="37" w:name="readings-due-2"/>
     <w:p>
       <w:pPr>
         <w:pStyle w:val="Heading3"/>
       </w:pPr>
-      <w:bookmarkStart w:id="37" w:name="readings-due-2"/>
-      <w:bookmarkEnd w:id="37"/>
       <w:r>
         <w:t xml:space="preserve">Readings due:</w:t>
       </w:r>
     </w:p>
-    <w:p>
-      <w:pPr>
-        <w:pStyle w:val="FirstParagraph"/>
-      </w:pPr>
+    <w:bookmarkEnd w:id="37"/>
+    <w:p>
       <w:r>
         <w:t xml:space="preserve">Manovich, L. (2007).</w:t>
       </w:r>
@@ -1698,20 +1609,17 @@
         <w:t xml:space="preserve">. MIT Press.</w:t>
       </w:r>
     </w:p>
+    <w:bookmarkStart w:id="38" w:name="week-5-digital-studio-1"/>
     <w:p>
       <w:pPr>
         <w:pStyle w:val="Heading2"/>
       </w:pPr>
-      <w:bookmarkStart w:id="38" w:name="week-5-digital-studio-1"/>
-      <w:bookmarkEnd w:id="38"/>
       <w:r>
         <w:t xml:space="preserve">Week 5: Digital Studio 1</w:t>
       </w:r>
     </w:p>
-    <w:p>
-      <w:pPr>
-        <w:pStyle w:val="FirstParagraph"/>
-      </w:pPr>
+    <w:bookmarkEnd w:id="38"/>
+    <w:p>
       <w:r>
         <w:rPr>
           <w:i/>
@@ -1719,30 +1627,27 @@
         <w:t xml:space="preserve">There are no readings this week. The first 2 portfolio items are due (HTML and Digital Image).</w:t>
       </w:r>
     </w:p>
+    <w:bookmarkStart w:id="39" w:name="week-6-media-literacy"/>
     <w:p>
       <w:pPr>
         <w:pStyle w:val="Heading2"/>
       </w:pPr>
-      <w:bookmarkStart w:id="39" w:name="week-6-media-literacy"/>
-      <w:bookmarkEnd w:id="39"/>
       <w:r>
         <w:t xml:space="preserve">Week 6: Media Literacy</w:t>
       </w:r>
     </w:p>
+    <w:bookmarkEnd w:id="39"/>
+    <w:bookmarkStart w:id="40" w:name="readings-due-3"/>
     <w:p>
       <w:pPr>
         <w:pStyle w:val="Heading3"/>
       </w:pPr>
-      <w:bookmarkStart w:id="40" w:name="readings-due-3"/>
-      <w:bookmarkEnd w:id="40"/>
       <w:r>
         <w:t xml:space="preserve">Readings due:</w:t>
       </w:r>
     </w:p>
-    <w:p>
-      <w:pPr>
-        <w:pStyle w:val="FirstParagraph"/>
-      </w:pPr>
+    <w:bookmarkEnd w:id="40"/>
+    <w:p>
       <w:r>
         <w:t xml:space="preserve">Baker, F. W. (2012) Teaching Media Literacy from</w:t>
       </w:r>
@@ -1760,9 +1665,6 @@
       </w:r>
     </w:p>
     <w:p>
-      <w:pPr>
-        <w:pStyle w:val="BodyText"/>
-      </w:pPr>
       <w:r>
         <w:t xml:space="preserve">Barthes, R. (1972).</w:t>
       </w:r>
@@ -1816,9 +1718,6 @@
       </w:r>
     </w:p>
     <w:p>
-      <w:pPr>
-        <w:pStyle w:val="BodyText"/>
-      </w:pPr>
       <w:r>
         <w:t xml:space="preserve">Watch:</w:t>
       </w:r>
@@ -1850,20 +1749,17 @@
         <w:t xml:space="preserve">Season 1, Episode 2.</w:t>
       </w:r>
     </w:p>
+    <w:bookmarkStart w:id="41" w:name="week-7-images-visuality"/>
     <w:p>
       <w:pPr>
         <w:pStyle w:val="Heading2"/>
       </w:pPr>
-      <w:bookmarkStart w:id="41" w:name="week-7-images-visuality"/>
-      <w:bookmarkEnd w:id="41"/>
       <w:r>
         <w:t xml:space="preserve">Week 7: Images &amp; Visuality</w:t>
       </w:r>
     </w:p>
-    <w:p>
-      <w:pPr>
-        <w:pStyle w:val="FirstParagraph"/>
-      </w:pPr>
+    <w:bookmarkEnd w:id="41"/>
+    <w:p>
       <w:r>
         <w:t xml:space="preserve">Debord, G. (1967). The Commodity as Spectacle from</w:t>
       </w:r>
@@ -1881,37 +1777,31 @@
       </w:r>
     </w:p>
     <w:p>
-      <w:pPr>
-        <w:pStyle w:val="BodyText"/>
-      </w:pPr>
       <w:r>
         <w:t xml:space="preserve">Mitchell, W. J. (2005). There are no visual media. Journal of Visual Culture, 4(2), 257–266.</w:t>
       </w:r>
     </w:p>
+    <w:bookmarkStart w:id="42" w:name="week-8-power-media-and-race"/>
     <w:p>
       <w:pPr>
         <w:pStyle w:val="Heading2"/>
       </w:pPr>
-      <w:bookmarkStart w:id="42" w:name="week-8-power-media-and-race"/>
-      <w:bookmarkEnd w:id="42"/>
       <w:r>
         <w:t xml:space="preserve">Week 8: Power, Media, and Race</w:t>
       </w:r>
     </w:p>
+    <w:bookmarkEnd w:id="42"/>
+    <w:bookmarkStart w:id="43" w:name="readings-due-4"/>
     <w:p>
       <w:pPr>
         <w:pStyle w:val="Heading3"/>
       </w:pPr>
-      <w:bookmarkStart w:id="43" w:name="readings-due-4"/>
-      <w:bookmarkEnd w:id="43"/>
       <w:r>
         <w:t xml:space="preserve">Readings due:</w:t>
       </w:r>
     </w:p>
-    <w:p>
-      <w:pPr>
-        <w:pStyle w:val="FirstParagraph"/>
-      </w:pPr>
+    <w:bookmarkEnd w:id="43"/>
+    <w:p>
       <w:r>
         <w:t xml:space="preserve">Fanon, F. (2000). The fact of blackness. In L. Back &amp; J. Solomos (Eds.),</w:t>
       </w:r>
@@ -1932,9 +1822,6 @@
       </w:r>
     </w:p>
     <w:p>
-      <w:pPr>
-        <w:pStyle w:val="BodyText"/>
-      </w:pPr>
       <w:r>
         <w:t xml:space="preserve">Mirzoeff, N. (2015).</w:t>
       </w:r>
@@ -1944,7 +1831,7 @@
       <w:hyperlink r:id="rId44">
         <w:r>
           <w:rPr>
-            <w:rStyle w:val="Hyperlink"/>
+            <w:rStyle w:val="Link"/>
           </w:rPr>
           <w:t xml:space="preserve">#BlackLivesLooking: A Year After Ferguson</w:t>
         </w:r>
@@ -1965,30 +1852,27 @@
         <w:t xml:space="preserve">.</w:t>
       </w:r>
     </w:p>
+    <w:bookmarkStart w:id="45" w:name="week-9-power-media-and-gender"/>
     <w:p>
       <w:pPr>
         <w:pStyle w:val="Heading2"/>
       </w:pPr>
-      <w:bookmarkStart w:id="45" w:name="week-9-power-media-and-gender"/>
-      <w:bookmarkEnd w:id="45"/>
       <w:r>
         <w:t xml:space="preserve">Week 9: Power, Media, and Gender</w:t>
       </w:r>
     </w:p>
+    <w:bookmarkEnd w:id="45"/>
+    <w:bookmarkStart w:id="46" w:name="readings-due-5"/>
     <w:p>
       <w:pPr>
         <w:pStyle w:val="Heading3"/>
       </w:pPr>
-      <w:bookmarkStart w:id="46" w:name="readings-due-5"/>
-      <w:bookmarkEnd w:id="46"/>
       <w:r>
         <w:t xml:space="preserve">Readings due:</w:t>
       </w:r>
     </w:p>
-    <w:p>
-      <w:pPr>
-        <w:pStyle w:val="FirstParagraph"/>
-      </w:pPr>
+    <w:bookmarkEnd w:id="46"/>
+    <w:p>
       <w:r>
         <w:t xml:space="preserve">Mulvey, L. (1975). Visual pleasure and narrative cinema.</w:t>
       </w:r>
@@ -2005,48 +1889,42 @@
         <w:t xml:space="preserve">, 393–404.</w:t>
       </w:r>
     </w:p>
+    <w:bookmarkStart w:id="47" w:name="week-10-privacy-security"/>
     <w:p>
       <w:pPr>
         <w:pStyle w:val="Heading2"/>
       </w:pPr>
-      <w:bookmarkStart w:id="47" w:name="week-10-privacy-security"/>
-      <w:bookmarkEnd w:id="47"/>
       <w:r>
         <w:t xml:space="preserve">Week 10: Privacy &amp; Security</w:t>
       </w:r>
     </w:p>
+    <w:bookmarkEnd w:id="47"/>
+    <w:bookmarkStart w:id="48" w:name="readings-due-6"/>
     <w:p>
       <w:pPr>
         <w:pStyle w:val="Heading4"/>
       </w:pPr>
-      <w:bookmarkStart w:id="48" w:name="readings-due-6"/>
-      <w:bookmarkEnd w:id="48"/>
       <w:r>
         <w:t xml:space="preserve">Readings due:</w:t>
       </w:r>
     </w:p>
-    <w:p>
-      <w:pPr>
-        <w:pStyle w:val="FirstParagraph"/>
-      </w:pPr>
+    <w:bookmarkEnd w:id="48"/>
+    <w:p>
       <w:r>
         <w:t xml:space="preserve">Watch Citizen Four</w:t>
       </w:r>
     </w:p>
+    <w:bookmarkStart w:id="49" w:name="week-11-data-big-and-small"/>
     <w:p>
       <w:pPr>
         <w:pStyle w:val="Heading2"/>
       </w:pPr>
-      <w:bookmarkStart w:id="49" w:name="week-11-data-big-and-small"/>
-      <w:bookmarkEnd w:id="49"/>
       <w:r>
         <w:t xml:space="preserve">Week 11: Data, big and small</w:t>
       </w:r>
     </w:p>
-    <w:p>
-      <w:pPr>
-        <w:pStyle w:val="FirstParagraph"/>
-      </w:pPr>
+    <w:bookmarkEnd w:id="49"/>
+    <w:p>
       <w:r>
         <w:rPr>
           <w:i/>
@@ -2054,58 +1932,52 @@
         <w:t xml:space="preserve">No readings, just data workshop.</w:t>
       </w:r>
     </w:p>
+    <w:bookmarkStart w:id="50" w:name="week-12-visualizing-data"/>
     <w:p>
       <w:pPr>
         <w:pStyle w:val="Heading2"/>
       </w:pPr>
-      <w:bookmarkStart w:id="50" w:name="week-12-visualizing-data"/>
-      <w:bookmarkEnd w:id="50"/>
       <w:r>
         <w:t xml:space="preserve">Week 12: Visualizing Data</w:t>
       </w:r>
     </w:p>
+    <w:bookmarkEnd w:id="50"/>
+    <w:bookmarkStart w:id="51" w:name="readings-due-7"/>
     <w:p>
       <w:pPr>
         <w:pStyle w:val="Heading3"/>
       </w:pPr>
-      <w:bookmarkStart w:id="51" w:name="readings-due-7"/>
-      <w:bookmarkEnd w:id="51"/>
       <w:r>
         <w:t xml:space="preserve">Readings due:</w:t>
       </w:r>
     </w:p>
-    <w:p>
-      <w:pPr>
-        <w:pStyle w:val="FirstParagraph"/>
-      </w:pPr>
+    <w:bookmarkEnd w:id="51"/>
+    <w:p>
       <w:r>
         <w:t xml:space="preserve">Tufte, E. (2001) The cognitive style of PowerPoint.</w:t>
       </w:r>
     </w:p>
+    <w:bookmarkStart w:id="52" w:name="week-13-computation"/>
     <w:p>
       <w:pPr>
         <w:pStyle w:val="Heading2"/>
       </w:pPr>
-      <w:bookmarkStart w:id="52" w:name="week-13-computation"/>
-      <w:bookmarkEnd w:id="52"/>
       <w:r>
         <w:t xml:space="preserve">Week 13: Computation</w:t>
       </w:r>
     </w:p>
+    <w:bookmarkEnd w:id="52"/>
+    <w:bookmarkStart w:id="53" w:name="readings-due-8"/>
     <w:p>
       <w:pPr>
         <w:pStyle w:val="Heading3"/>
       </w:pPr>
-      <w:bookmarkStart w:id="53" w:name="readings-due-8"/>
-      <w:bookmarkEnd w:id="53"/>
       <w:r>
         <w:t xml:space="preserve">Readings Due:</w:t>
       </w:r>
     </w:p>
-    <w:p>
-      <w:pPr>
-        <w:pStyle w:val="FirstParagraph"/>
-      </w:pPr>
+    <w:bookmarkEnd w:id="53"/>
+    <w:p>
       <w:r>
         <w:t xml:space="preserve">Deleuze, G. (1992). Postscript on the Societies of Control.</w:t>
       </w:r>
@@ -2135,9 +2007,6 @@
       </w:r>
     </w:p>
     <w:p>
-      <w:pPr>
-        <w:pStyle w:val="BodyText"/>
-      </w:pPr>
       <w:r>
         <w:t xml:space="preserve">Grover, S., &amp; Pea, R. (2013). Computational Thinking in K–12: A Review of the State of the Field.</w:t>
       </w:r>
@@ -2166,20 +2035,17 @@
         <w:t xml:space="preserve">(1), 38–43.</w:t>
       </w:r>
     </w:p>
+    <w:bookmarkStart w:id="54" w:name="week-14-digital-studio-2"/>
     <w:p>
       <w:pPr>
         <w:pStyle w:val="Heading2"/>
       </w:pPr>
-      <w:bookmarkStart w:id="54" w:name="week-14-digital-studio-2"/>
-      <w:bookmarkEnd w:id="54"/>
       <w:r>
         <w:t xml:space="preserve">Week 14: Digital Studio 2</w:t>
       </w:r>
     </w:p>
-    <w:p>
-      <w:pPr>
-        <w:pStyle w:val="FirstParagraph"/>
-      </w:pPr>
+    <w:bookmarkEnd w:id="54"/>
+    <w:p>
       <w:r>
         <w:rPr>
           <w:i/>
@@ -2187,30 +2053,27 @@
         <w:t xml:space="preserve">There are no readings this week. The final portfolio is due.</w:t>
       </w:r>
     </w:p>
+    <w:bookmarkStart w:id="55" w:name="assignments"/>
     <w:p>
       <w:pPr>
         <w:pStyle w:val="Heading1"/>
       </w:pPr>
-      <w:bookmarkStart w:id="55" w:name="assignments"/>
-      <w:bookmarkEnd w:id="55"/>
       <w:r>
         <w:t xml:space="preserve">Assignments</w:t>
       </w:r>
     </w:p>
+    <w:bookmarkEnd w:id="55"/>
+    <w:bookmarkStart w:id="56" w:name="digital-portfolio"/>
     <w:p>
       <w:pPr>
         <w:pStyle w:val="Heading2"/>
       </w:pPr>
-      <w:bookmarkStart w:id="56" w:name="digital-portfolio"/>
-      <w:bookmarkEnd w:id="56"/>
       <w:r>
         <w:t xml:space="preserve">Digital portfolio</w:t>
       </w:r>
     </w:p>
-    <w:p>
-      <w:pPr>
-        <w:pStyle w:val="FirstParagraph"/>
-      </w:pPr>
+    <w:bookmarkEnd w:id="56"/>
+    <w:p>
       <w:r>
         <w:t xml:space="preserve">You will create a digital portfolio that highlights your understanding and proficiency with various digital literacies. You will be adding items to this portfolio throughout the course. You</w:t>
       </w:r>
@@ -2245,20 +2108,17 @@
         <w:t xml:space="preserve">account.</w:t>
       </w:r>
     </w:p>
+    <w:bookmarkStart w:id="57" w:name="item-1-htmlhypertext"/>
     <w:p>
       <w:pPr>
         <w:pStyle w:val="Heading3"/>
       </w:pPr>
-      <w:bookmarkStart w:id="57" w:name="item-1-htmlhypertext"/>
-      <w:bookmarkEnd w:id="57"/>
       <w:r>
         <w:t xml:space="preserve">Item 1: HTML/Hypertext</w:t>
       </w:r>
     </w:p>
-    <w:p>
-      <w:pPr>
-        <w:pStyle w:val="FirstParagraph"/>
-      </w:pPr>
+    <w:bookmarkEnd w:id="57"/>
+    <w:p>
       <w:r>
         <w:t xml:space="preserve">HTML is the basic building block of the Web and the most pervasive form of hypertext in use today. While most HTML is generated dynamically by web-based programming languages and/or GUI editors, understanding how to</w:t>
       </w:r>
@@ -2278,20 +2138,17 @@
         <w:t xml:space="preserve">html is an important piece of digital literacy for both consumers and producers of digital texts. Your portfolio will contain a home page, your resume/CV, and links to all of the other components of the portfolio identified below.</w:t>
       </w:r>
     </w:p>
+    <w:bookmarkStart w:id="58" w:name="item-2-digital-images"/>
     <w:p>
       <w:pPr>
         <w:pStyle w:val="Heading3"/>
       </w:pPr>
-      <w:bookmarkStart w:id="58" w:name="item-2-digital-images"/>
-      <w:bookmarkEnd w:id="58"/>
       <w:r>
         <w:t xml:space="preserve">Item 2: Digital Images</w:t>
       </w:r>
     </w:p>
-    <w:p>
-      <w:pPr>
-        <w:pStyle w:val="FirstParagraph"/>
-      </w:pPr>
+    <w:bookmarkEnd w:id="58"/>
+    <w:p>
       <w:r>
         <w:t xml:space="preserve">We live in a visual culture, and the ability to communicate using images is essential. The verb,</w:t>
       </w:r>
@@ -2344,24 +2201,21 @@
         <w:t xml:space="preserve">requirements, your collage must also strive for expressive content, common in our study of new media: playfulness, non-linearity and multiplicity, irony/paradox, etc.</w:t>
       </w:r>
     </w:p>
+    <w:bookmarkStart w:id="59" w:name="item-3-digital-video-and-audio"/>
     <w:p>
       <w:pPr>
         <w:pStyle w:val="Heading3"/>
       </w:pPr>
-      <w:bookmarkStart w:id="59" w:name="item-3-digital-video-and-audio"/>
-      <w:bookmarkEnd w:id="59"/>
       <w:r>
         <w:t xml:space="preserve">Item 3: Digital Video and Audio</w:t>
       </w:r>
     </w:p>
-    <w:p>
-      <w:pPr>
-        <w:pStyle w:val="FirstParagraph"/>
-      </w:pPr>
+    <w:bookmarkEnd w:id="59"/>
+    <w:p>
       <w:hyperlink r:id="rId60">
         <w:r>
           <w:rPr>
-            <w:rStyle w:val="Hyperlink"/>
+            <w:rStyle w:val="Link"/>
           </w:rPr>
           <w:t xml:space="preserve">100 hours of video are uploaded to YouTube every minute</w:t>
         </w:r>
@@ -2375,7 +2229,7 @@
       <w:hyperlink r:id="rId61">
         <w:r>
           <w:rPr>
-            <w:rStyle w:val="Hyperlink"/>
+            <w:rStyle w:val="Link"/>
           </w:rPr>
           <w:t xml:space="preserve">TED</w:t>
         </w:r>
@@ -2392,7 +2246,7 @@
       <w:hyperlink r:id="rId62">
         <w:r>
           <w:rPr>
-            <w:rStyle w:val="Hyperlink"/>
+            <w:rStyle w:val="Link"/>
           </w:rPr>
           <w:t xml:space="preserve">Khan Academy</w:t>
         </w:r>
@@ -2434,20 +2288,17 @@
         <w:t xml:space="preserve">on your computer. Upload your video to YouTube and embed it in your portfolio.</w:t>
       </w:r>
     </w:p>
+    <w:bookmarkStart w:id="63" w:name="item-4-privacy-security"/>
     <w:p>
       <w:pPr>
         <w:pStyle w:val="Heading3"/>
       </w:pPr>
-      <w:bookmarkStart w:id="63" w:name="item-4-privacy-security"/>
-      <w:bookmarkEnd w:id="63"/>
       <w:r>
         <w:t xml:space="preserve">Item 4: Privacy &amp; Security</w:t>
       </w:r>
     </w:p>
-    <w:p>
-      <w:pPr>
-        <w:pStyle w:val="FirstParagraph"/>
-      </w:pPr>
+    <w:bookmarkEnd w:id="63"/>
+    <w:p>
       <w:r>
         <w:t xml:space="preserve">Your portfolio must include a report of a</w:t>
       </w:r>
@@ -2468,7 +2319,7 @@
       <w:pPr>
         <w:pStyle w:val="Compact"/>
         <w:numPr>
-          <w:numId w:val="1011"/>
+          <w:numId w:val="12"/>
           <w:ilvl w:val="0"/>
         </w:numPr>
       </w:pPr>
@@ -2522,7 +2373,7 @@
       <w:pPr>
         <w:pStyle w:val="Compact"/>
         <w:numPr>
-          <w:numId w:val="1011"/>
+          <w:numId w:val="12"/>
           <w:ilvl w:val="0"/>
         </w:numPr>
       </w:pPr>
@@ -2543,7 +2394,7 @@
       <w:pPr>
         <w:pStyle w:val="Compact"/>
         <w:numPr>
-          <w:numId w:val="1011"/>
+          <w:numId w:val="12"/>
           <w:ilvl w:val="0"/>
         </w:numPr>
       </w:pPr>
@@ -2564,7 +2415,7 @@
       <w:pPr>
         <w:pStyle w:val="Compact"/>
         <w:numPr>
-          <w:numId w:val="1011"/>
+          <w:numId w:val="12"/>
           <w:ilvl w:val="0"/>
         </w:numPr>
       </w:pPr>
@@ -2606,27 +2457,21 @@
       </w:r>
     </w:p>
     <w:p>
-      <w:pPr>
-        <w:pStyle w:val="FirstParagraph"/>
-      </w:pPr>
       <w:r>
         <w:t xml:space="preserve">Write up your finding, (self) recommendations, and any changes that you have already made in a one-page report (~300 words).</w:t>
       </w:r>
     </w:p>
+    <w:bookmarkStart w:id="64" w:name="item-5-data-literacy"/>
     <w:p>
       <w:pPr>
         <w:pStyle w:val="Heading3"/>
       </w:pPr>
-      <w:bookmarkStart w:id="64" w:name="item-5-data-literacy"/>
-      <w:bookmarkEnd w:id="64"/>
       <w:r>
         <w:t xml:space="preserve">Item 5: Data literacy</w:t>
       </w:r>
     </w:p>
-    <w:p>
-      <w:pPr>
-        <w:pStyle w:val="FirstParagraph"/>
-      </w:pPr>
+    <w:bookmarkEnd w:id="64"/>
+    <w:p>
       <w:r>
         <w:t xml:space="preserve">The networked society is characterized by the problem of overabundance rather than scarcity of information. This means you must be able to to gather, analyze, and communicate large amounts of data. While not all of this information is quantitative, this portfolio item focuses on quantitative analysis. You will demonstrate your data literacy skills by:</w:t>
       </w:r>
@@ -2635,7 +2480,7 @@
       <w:pPr>
         <w:pStyle w:val="Compact"/>
         <w:numPr>
-          <w:numId w:val="1012"/>
+          <w:numId w:val="13"/>
           <w:ilvl w:val="0"/>
         </w:numPr>
       </w:pPr>
@@ -2647,7 +2492,7 @@
       <w:pPr>
         <w:pStyle w:val="Compact"/>
         <w:numPr>
-          <w:numId w:val="1012"/>
+          <w:numId w:val="13"/>
           <w:ilvl w:val="0"/>
         </w:numPr>
       </w:pPr>
@@ -2659,7 +2504,7 @@
       <w:pPr>
         <w:pStyle w:val="Compact"/>
         <w:numPr>
-          <w:numId w:val="1012"/>
+          <w:numId w:val="13"/>
           <w:ilvl w:val="0"/>
         </w:numPr>
       </w:pPr>
@@ -2671,7 +2516,7 @@
       <w:pPr>
         <w:pStyle w:val="Compact"/>
         <w:numPr>
-          <w:numId w:val="1012"/>
+          <w:numId w:val="13"/>
           <w:ilvl w:val="0"/>
         </w:numPr>
       </w:pPr>
@@ -2679,45 +2524,37 @@
         <w:t xml:space="preserve">Creating a multimedia (textual and visual) representation of your interesting finding (like a series of graphs or an infographic).</w:t>
       </w:r>
     </w:p>
+    <w:bookmarkStart w:id="65" w:name="participation"/>
     <w:p>
       <w:pPr>
         <w:pStyle w:val="Heading2"/>
       </w:pPr>
-      <w:bookmarkStart w:id="65" w:name="participation"/>
-      <w:bookmarkEnd w:id="65"/>
       <w:r>
         <w:t xml:space="preserve">Participation</w:t>
       </w:r>
     </w:p>
-    <w:p>
-      <w:pPr>
-        <w:pStyle w:val="FirstParagraph"/>
-      </w:pPr>
+    <w:bookmarkEnd w:id="65"/>
+    <w:p>
       <w:r>
         <w:t xml:space="preserve">Your participation in the class is crucial for the class to succeed for all of us. You are expected to post your work on time. You should treat your peers professionally and with respect.</w:t>
       </w:r>
     </w:p>
+    <w:bookmarkStart w:id="66" w:name="grading"/>
     <w:p>
       <w:pPr>
         <w:pStyle w:val="Heading2"/>
       </w:pPr>
-      <w:bookmarkStart w:id="66" w:name="grading"/>
-      <w:bookmarkEnd w:id="66"/>
       <w:r>
         <w:t xml:space="preserve">Grading</w:t>
       </w:r>
     </w:p>
+    <w:bookmarkEnd w:id="66"/>
     <w:tbl>
       <w:tblPr>
         <w:tblStyle w:val="TableNormal"/>
-        <w:tblW w:type="pct" w:w="0.0"/>
-        <w:tblLook w:firstRow="1"/>
       </w:tblPr>
       <w:tblGrid/>
       <w:tr>
-        <w:trPr>
-          <w:cnfStyle w:firstRow="1"/>
-        </w:trPr>
         <w:tc>
           <w:tcPr>
             <w:tcBorders>
@@ -2802,30 +2639,27 @@
         </w:tc>
       </w:tr>
     </w:tbl>
+    <w:bookmarkStart w:id="67" w:name="web-digital-media-toolbox-and-resources"/>
     <w:p>
       <w:pPr>
         <w:pStyle w:val="Heading1"/>
       </w:pPr>
-      <w:bookmarkStart w:id="67" w:name="web-digital-media-toolbox-and-resources"/>
-      <w:bookmarkEnd w:id="67"/>
       <w:r>
         <w:t xml:space="preserve">Web &amp; Digital Media Toolbox and Resources</w:t>
       </w:r>
     </w:p>
+    <w:bookmarkEnd w:id="67"/>
+    <w:bookmarkStart w:id="68" w:name="software-tools"/>
     <w:p>
       <w:pPr>
         <w:pStyle w:val="Heading2"/>
       </w:pPr>
-      <w:bookmarkStart w:id="68" w:name="software-tools"/>
-      <w:bookmarkEnd w:id="68"/>
       <w:r>
         <w:t xml:space="preserve">Software &amp; Tools</w:t>
       </w:r>
     </w:p>
-    <w:p>
-      <w:pPr>
-        <w:pStyle w:val="FirstParagraph"/>
-      </w:pPr>
+    <w:bookmarkEnd w:id="68"/>
+    <w:p>
       <w:r>
         <w:t xml:space="preserve">The first step in becoming a web developer is to get your computer set up to start writing code and testing it out. At the very least you will need a</w:t>
       </w:r>
@@ -2858,9 +2692,6 @@
       </w:r>
     </w:p>
     <w:p>
-      <w:pPr>
-        <w:pStyle w:val="BodyText"/>
-      </w:pPr>
       <w:r>
         <w:t xml:space="preserve">This short, curated list is the software we will be using.</w:t>
       </w:r>
@@ -2869,7 +2700,7 @@
       <w:pPr>
         <w:pStyle w:val="Compact"/>
         <w:numPr>
-          <w:numId w:val="1013"/>
+          <w:numId w:val="14"/>
           <w:ilvl w:val="0"/>
         </w:numPr>
       </w:pPr>
@@ -2881,14 +2712,14 @@
       <w:pPr>
         <w:pStyle w:val="Compact"/>
         <w:numPr>
-          <w:numId w:val="1014"/>
+          <w:numId w:val="15"/>
           <w:ilvl w:val="1"/>
         </w:numPr>
       </w:pPr>
       <w:hyperlink r:id="rId69">
         <w:r>
           <w:rPr>
-            <w:rStyle w:val="Hyperlink"/>
+            <w:rStyle w:val="Link"/>
           </w:rPr>
           <w:t xml:space="preserve">Sublime</w:t>
         </w:r>
@@ -2904,7 +2735,7 @@
       <w:pPr>
         <w:pStyle w:val="Compact"/>
         <w:numPr>
-          <w:numId w:val="1013"/>
+          <w:numId w:val="14"/>
           <w:ilvl w:val="0"/>
         </w:numPr>
       </w:pPr>
@@ -2916,14 +2747,14 @@
       <w:pPr>
         <w:pStyle w:val="Compact"/>
         <w:numPr>
-          <w:numId w:val="1015"/>
+          <w:numId w:val="16"/>
           <w:ilvl w:val="1"/>
         </w:numPr>
       </w:pPr>
       <w:hyperlink r:id="rId70">
         <w:r>
           <w:rPr>
-            <w:rStyle w:val="Hyperlink"/>
+            <w:rStyle w:val="Link"/>
           </w:rPr>
           <w:t xml:space="preserve">Firefox</w:t>
         </w:r>
@@ -2937,7 +2768,7 @@
       <w:hyperlink r:id="rId71">
         <w:r>
           <w:rPr>
-            <w:rStyle w:val="Hyperlink"/>
+            <w:rStyle w:val="Link"/>
           </w:rPr>
           <w:t xml:space="preserve">the firebug extension</w:t>
         </w:r>
@@ -2947,14 +2778,14 @@
       <w:pPr>
         <w:pStyle w:val="Compact"/>
         <w:numPr>
-          <w:numId w:val="1015"/>
+          <w:numId w:val="16"/>
           <w:ilvl w:val="1"/>
         </w:numPr>
       </w:pPr>
       <w:hyperlink r:id="rId72">
         <w:r>
           <w:rPr>
-            <w:rStyle w:val="Hyperlink"/>
+            <w:rStyle w:val="Link"/>
           </w:rPr>
           <w:t xml:space="preserve">Safari</w:t>
         </w:r>
@@ -2967,14 +2798,14 @@
       <w:pPr>
         <w:pStyle w:val="Compact"/>
         <w:numPr>
-          <w:numId w:val="1015"/>
+          <w:numId w:val="16"/>
           <w:ilvl w:val="1"/>
         </w:numPr>
       </w:pPr>
       <w:hyperlink r:id="rId73">
         <w:r>
           <w:rPr>
-            <w:rStyle w:val="Hyperlink"/>
+            <w:rStyle w:val="Link"/>
           </w:rPr>
           <w:t xml:space="preserve">Chrome</w:t>
         </w:r>
@@ -2987,14 +2818,14 @@
       <w:pPr>
         <w:pStyle w:val="Compact"/>
         <w:numPr>
-          <w:numId w:val="1015"/>
+          <w:numId w:val="16"/>
           <w:ilvl w:val="1"/>
         </w:numPr>
       </w:pPr>
       <w:hyperlink r:id="rId74">
         <w:r>
           <w:rPr>
-            <w:rStyle w:val="Hyperlink"/>
+            <w:rStyle w:val="Link"/>
           </w:rPr>
           <w:t xml:space="preserve">Internet Explorer</w:t>
         </w:r>
@@ -3007,7 +2838,7 @@
       <w:pPr>
         <w:pStyle w:val="Compact"/>
         <w:numPr>
-          <w:numId w:val="1013"/>
+          <w:numId w:val="14"/>
           <w:ilvl w:val="0"/>
         </w:numPr>
       </w:pPr>
@@ -3019,14 +2850,14 @@
       <w:pPr>
         <w:pStyle w:val="Compact"/>
         <w:numPr>
-          <w:numId w:val="1016"/>
+          <w:numId w:val="17"/>
           <w:ilvl w:val="1"/>
         </w:numPr>
       </w:pPr>
       <w:hyperlink r:id="rId75">
         <w:r>
           <w:rPr>
-            <w:rStyle w:val="Hyperlink"/>
+            <w:rStyle w:val="Link"/>
           </w:rPr>
           <w:t xml:space="preserve">FileZilla</w:t>
         </w:r>
@@ -3039,14 +2870,14 @@
       <w:pPr>
         <w:pStyle w:val="Compact"/>
         <w:numPr>
-          <w:numId w:val="1016"/>
+          <w:numId w:val="17"/>
           <w:ilvl w:val="1"/>
         </w:numPr>
       </w:pPr>
       <w:hyperlink r:id="rId76">
         <w:r>
           <w:rPr>
-            <w:rStyle w:val="Hyperlink"/>
+            <w:rStyle w:val="Link"/>
           </w:rPr>
           <w:t xml:space="preserve">CyberDuck</w:t>
         </w:r>
@@ -3059,14 +2890,14 @@
       <w:pPr>
         <w:pStyle w:val="Compact"/>
         <w:numPr>
-          <w:numId w:val="1016"/>
+          <w:numId w:val="17"/>
           <w:ilvl w:val="1"/>
         </w:numPr>
       </w:pPr>
       <w:hyperlink r:id="rId77">
         <w:r>
           <w:rPr>
-            <w:rStyle w:val="Hyperlink"/>
+            <w:rStyle w:val="Link"/>
           </w:rPr>
           <w:t xml:space="preserve">WinSCP</w:t>
         </w:r>
@@ -3079,7 +2910,7 @@
       <w:pPr>
         <w:pStyle w:val="Compact"/>
         <w:numPr>
-          <w:numId w:val="1013"/>
+          <w:numId w:val="14"/>
           <w:ilvl w:val="0"/>
         </w:numPr>
       </w:pPr>
@@ -3091,14 +2922,14 @@
       <w:pPr>
         <w:pStyle w:val="Compact"/>
         <w:numPr>
-          <w:numId w:val="1017"/>
+          <w:numId w:val="18"/>
           <w:ilvl w:val="1"/>
         </w:numPr>
       </w:pPr>
       <w:hyperlink r:id="rId78">
         <w:r>
           <w:rPr>
-            <w:rStyle w:val="Hyperlink"/>
+            <w:rStyle w:val="Link"/>
           </w:rPr>
           <w:t xml:space="preserve">PuTTy</w:t>
         </w:r>
@@ -3111,14 +2942,14 @@
       <w:pPr>
         <w:pStyle w:val="Compact"/>
         <w:numPr>
-          <w:numId w:val="1017"/>
+          <w:numId w:val="18"/>
           <w:ilvl w:val="1"/>
         </w:numPr>
       </w:pPr>
       <w:hyperlink r:id="rId79">
         <w:r>
           <w:rPr>
-            <w:rStyle w:val="Hyperlink"/>
+            <w:rStyle w:val="Link"/>
           </w:rPr>
           <w:t xml:space="preserve">Cygwin</w:t>
         </w:r>
@@ -3131,7 +2962,7 @@
       <w:pPr>
         <w:pStyle w:val="Compact"/>
         <w:numPr>
-          <w:numId w:val="1013"/>
+          <w:numId w:val="14"/>
           <w:ilvl w:val="0"/>
         </w:numPr>
       </w:pPr>
@@ -3143,7 +2974,7 @@
       <w:pPr>
         <w:pStyle w:val="Compact"/>
         <w:numPr>
-          <w:numId w:val="1018"/>
+          <w:numId w:val="19"/>
           <w:ilvl w:val="1"/>
         </w:numPr>
       </w:pPr>
@@ -3155,7 +2986,7 @@
       <w:pPr>
         <w:pStyle w:val="Compact"/>
         <w:numPr>
-          <w:numId w:val="1018"/>
+          <w:numId w:val="19"/>
           <w:ilvl w:val="1"/>
         </w:numPr>
       </w:pPr>
@@ -3167,7 +2998,7 @@
       <w:pPr>
         <w:pStyle w:val="Compact"/>
         <w:numPr>
-          <w:numId w:val="1018"/>
+          <w:numId w:val="19"/>
           <w:ilvl w:val="1"/>
         </w:numPr>
       </w:pPr>
@@ -3179,7 +3010,7 @@
       <w:pPr>
         <w:pStyle w:val="Compact"/>
         <w:numPr>
-          <w:numId w:val="1018"/>
+          <w:numId w:val="19"/>
           <w:ilvl w:val="1"/>
         </w:numPr>
       </w:pPr>
@@ -3191,7 +3022,7 @@
       <w:pPr>
         <w:pStyle w:val="Compact"/>
         <w:numPr>
-          <w:numId w:val="1018"/>
+          <w:numId w:val="19"/>
           <w:ilvl w:val="1"/>
         </w:numPr>
       </w:pPr>
@@ -3204,7 +3035,7 @@
       <w:hyperlink r:id="rId80">
         <w:r>
           <w:rPr>
-            <w:rStyle w:val="Hyperlink"/>
+            <w:rStyle w:val="Link"/>
           </w:rPr>
           <w:t xml:space="preserve">Ubuntu</w:t>
         </w:r>
@@ -3220,7 +3051,7 @@
       <w:pPr>
         <w:pStyle w:val="Compact"/>
         <w:numPr>
-          <w:numId w:val="1013"/>
+          <w:numId w:val="14"/>
           <w:ilvl w:val="0"/>
         </w:numPr>
       </w:pPr>
@@ -3232,7 +3063,7 @@
       <w:pPr>
         <w:pStyle w:val="Compact"/>
         <w:numPr>
-          <w:numId w:val="1019"/>
+          <w:numId w:val="20"/>
           <w:ilvl w:val="1"/>
         </w:numPr>
       </w:pPr>
@@ -3244,7 +3075,7 @@
       <w:pPr>
         <w:pStyle w:val="Compact"/>
         <w:numPr>
-          <w:numId w:val="1019"/>
+          <w:numId w:val="20"/>
           <w:ilvl w:val="1"/>
         </w:numPr>
       </w:pPr>
@@ -3256,7 +3087,7 @@
       <w:pPr>
         <w:pStyle w:val="Compact"/>
         <w:numPr>
-          <w:numId w:val="1019"/>
+          <w:numId w:val="20"/>
           <w:ilvl w:val="1"/>
         </w:numPr>
       </w:pPr>
@@ -3269,7 +3100,7 @@
       <w:hyperlink r:id="rId81">
         <w:r>
           <w:rPr>
-            <w:rStyle w:val="Hyperlink"/>
+            <w:rStyle w:val="Link"/>
           </w:rPr>
           <w:t xml:space="preserve">VirtualBox</w:t>
         </w:r>
@@ -3285,7 +3116,7 @@
       <w:pPr>
         <w:pStyle w:val="Compact"/>
         <w:numPr>
-          <w:numId w:val="1013"/>
+          <w:numId w:val="14"/>
           <w:ilvl w:val="0"/>
         </w:numPr>
       </w:pPr>
@@ -3297,14 +3128,14 @@
       <w:pPr>
         <w:pStyle w:val="Compact"/>
         <w:numPr>
-          <w:numId w:val="1020"/>
+          <w:numId w:val="21"/>
           <w:ilvl w:val="1"/>
         </w:numPr>
       </w:pPr>
       <w:hyperlink r:id="rId82">
         <w:r>
           <w:rPr>
-            <w:rStyle w:val="Hyperlink"/>
+            <w:rStyle w:val="Link"/>
           </w:rPr>
           <w:t xml:space="preserve">Gimp</w:t>
         </w:r>
@@ -3320,14 +3151,14 @@
       <w:pPr>
         <w:pStyle w:val="Compact"/>
         <w:numPr>
-          <w:numId w:val="1020"/>
+          <w:numId w:val="21"/>
           <w:ilvl w:val="1"/>
         </w:numPr>
       </w:pPr>
       <w:hyperlink r:id="rId83">
         <w:r>
           <w:rPr>
-            <w:rStyle w:val="Hyperlink"/>
+            <w:rStyle w:val="Link"/>
           </w:rPr>
           <w:t xml:space="preserve">Inkscape</w:t>
         </w:r>
@@ -3343,14 +3174,14 @@
       <w:pPr>
         <w:pStyle w:val="Compact"/>
         <w:numPr>
-          <w:numId w:val="1020"/>
+          <w:numId w:val="21"/>
           <w:ilvl w:val="1"/>
         </w:numPr>
       </w:pPr>
       <w:hyperlink r:id="rId84">
         <w:r>
           <w:rPr>
-            <w:rStyle w:val="Hyperlink"/>
+            <w:rStyle w:val="Link"/>
           </w:rPr>
           <w:t xml:space="preserve">Audacity</w:t>
         </w:r>
@@ -3366,14 +3197,14 @@
       <w:pPr>
         <w:pStyle w:val="Compact"/>
         <w:numPr>
-          <w:numId w:val="1020"/>
+          <w:numId w:val="21"/>
           <w:ilvl w:val="1"/>
         </w:numPr>
       </w:pPr>
       <w:hyperlink r:id="rId85">
         <w:r>
           <w:rPr>
-            <w:rStyle w:val="Hyperlink"/>
+            <w:rStyle w:val="Link"/>
           </w:rPr>
           <w:t xml:space="preserve">LibreOffice Draw</w:t>
         </w:r>
@@ -3389,7 +3220,7 @@
       <w:pPr>
         <w:pStyle w:val="Compact"/>
         <w:numPr>
-          <w:numId w:val="1020"/>
+          <w:numId w:val="21"/>
           <w:ilvl w:val="1"/>
         </w:numPr>
       </w:pPr>
@@ -3401,7 +3232,7 @@
       <w:pPr>
         <w:pStyle w:val="Compact"/>
         <w:numPr>
-          <w:numId w:val="1021"/>
+          <w:numId w:val="22"/>
           <w:ilvl w:val="2"/>
         </w:numPr>
       </w:pPr>
@@ -3414,7 +3245,7 @@
       <w:hyperlink r:id="rId86">
         <w:r>
           <w:rPr>
-            <w:rStyle w:val="Hyperlink"/>
+            <w:rStyle w:val="Link"/>
           </w:rPr>
           <w:t xml:space="preserve">DigitalColor Meter</w:t>
         </w:r>
@@ -3424,7 +3255,7 @@
       <w:pPr>
         <w:pStyle w:val="Compact"/>
         <w:numPr>
-          <w:numId w:val="1021"/>
+          <w:numId w:val="22"/>
           <w:ilvl w:val="2"/>
         </w:numPr>
       </w:pPr>
@@ -3437,44 +3268,44 @@
       <w:hyperlink r:id="rId87">
         <w:r>
           <w:rPr>
-            <w:rStyle w:val="Hyperlink"/>
+            <w:rStyle w:val="Link"/>
           </w:rPr>
           <w:t xml:space="preserve">List of Eyedropper</w:t>
         </w:r>
       </w:hyperlink>
     </w:p>
+    <w:bookmarkStart w:id="88" w:name="books-and-online-resources"/>
     <w:p>
       <w:pPr>
         <w:pStyle w:val="Heading2"/>
       </w:pPr>
-      <w:bookmarkStart w:id="88" w:name="books-and-online-resources"/>
-      <w:bookmarkEnd w:id="88"/>
       <w:r>
         <w:t xml:space="preserve">Books and online resources</w:t>
       </w:r>
     </w:p>
+    <w:bookmarkEnd w:id="88"/>
+    <w:bookmarkStart w:id="89" w:name="documentation-reference-websites"/>
     <w:p>
       <w:pPr>
         <w:pStyle w:val="Heading3"/>
       </w:pPr>
-      <w:bookmarkStart w:id="89" w:name="documentation-reference-websites"/>
-      <w:bookmarkEnd w:id="89"/>
       <w:r>
         <w:t xml:space="preserve">Documentation &amp; Reference websites</w:t>
       </w:r>
     </w:p>
-    <w:p>
-      <w:pPr>
-        <w:pStyle w:val="Compact"/>
-        <w:numPr>
-          <w:numId w:val="1022"/>
+    <w:bookmarkEnd w:id="89"/>
+    <w:p>
+      <w:pPr>
+        <w:pStyle w:val="Compact"/>
+        <w:numPr>
+          <w:numId w:val="23"/>
           <w:ilvl w:val="0"/>
         </w:numPr>
       </w:pPr>
       <w:hyperlink r:id="rId90">
         <w:r>
           <w:rPr>
-            <w:rStyle w:val="Hyperlink"/>
+            <w:rStyle w:val="Link"/>
           </w:rPr>
           <w:t xml:space="preserve">World Wide Web Consortium</w:t>
         </w:r>
@@ -3484,14 +3315,14 @@
       <w:pPr>
         <w:pStyle w:val="Compact"/>
         <w:numPr>
-          <w:numId w:val="1022"/>
+          <w:numId w:val="23"/>
           <w:ilvl w:val="0"/>
         </w:numPr>
       </w:pPr>
       <w:hyperlink r:id="rId91">
         <w:r>
           <w:rPr>
-            <w:rStyle w:val="Hyperlink"/>
+            <w:rStyle w:val="Link"/>
           </w:rPr>
           <w:t xml:space="preserve">Mozilla Developer Network</w:t>
         </w:r>
@@ -3501,14 +3332,14 @@
       <w:pPr>
         <w:pStyle w:val="Compact"/>
         <w:numPr>
-          <w:numId w:val="1022"/>
+          <w:numId w:val="23"/>
           <w:ilvl w:val="0"/>
         </w:numPr>
       </w:pPr>
       <w:hyperlink r:id="rId92">
         <w:r>
           <w:rPr>
-            <w:rStyle w:val="Hyperlink"/>
+            <w:rStyle w:val="Link"/>
           </w:rPr>
           <w:t xml:space="preserve">jQuery</w:t>
         </w:r>
@@ -3518,14 +3349,14 @@
       <w:pPr>
         <w:pStyle w:val="Compact"/>
         <w:numPr>
-          <w:numId w:val="1022"/>
+          <w:numId w:val="23"/>
           <w:ilvl w:val="0"/>
         </w:numPr>
       </w:pPr>
       <w:hyperlink r:id="rId93">
         <w:r>
           <w:rPr>
-            <w:rStyle w:val="Hyperlink"/>
+            <w:rStyle w:val="Link"/>
           </w:rPr>
           <w:t xml:space="preserve">W3 Schools</w:t>
         </w:r>
@@ -3535,41 +3366,41 @@
       <w:pPr>
         <w:pStyle w:val="Compact"/>
         <w:numPr>
-          <w:numId w:val="1022"/>
+          <w:numId w:val="23"/>
           <w:ilvl w:val="0"/>
         </w:numPr>
       </w:pPr>
       <w:hyperlink r:id="rId94">
         <w:r>
           <w:rPr>
-            <w:rStyle w:val="Hyperlink"/>
+            <w:rStyle w:val="Link"/>
           </w:rPr>
           <w:t xml:space="preserve">Regular Expressions</w:t>
         </w:r>
       </w:hyperlink>
     </w:p>
+    <w:bookmarkStart w:id="95" w:name="books"/>
     <w:p>
       <w:pPr>
         <w:pStyle w:val="Heading3"/>
       </w:pPr>
-      <w:bookmarkStart w:id="95" w:name="books"/>
-      <w:bookmarkEnd w:id="95"/>
       <w:r>
         <w:t xml:space="preserve">Books</w:t>
       </w:r>
     </w:p>
-    <w:p>
-      <w:pPr>
-        <w:pStyle w:val="Compact"/>
-        <w:numPr>
-          <w:numId w:val="1023"/>
+    <w:bookmarkEnd w:id="95"/>
+    <w:p>
+      <w:pPr>
+        <w:pStyle w:val="Compact"/>
+        <w:numPr>
+          <w:numId w:val="24"/>
           <w:ilvl w:val="0"/>
         </w:numPr>
       </w:pPr>
       <w:hyperlink r:id="rId96">
         <w:r>
           <w:rPr>
-            <w:rStyle w:val="Hyperlink"/>
+            <w:rStyle w:val="Link"/>
           </w:rPr>
           <w:t xml:space="preserve">HTML and CSS: Design and Build Websites</w:t>
         </w:r>
@@ -3582,14 +3413,14 @@
       <w:pPr>
         <w:pStyle w:val="Compact"/>
         <w:numPr>
-          <w:numId w:val="1023"/>
+          <w:numId w:val="24"/>
           <w:ilvl w:val="0"/>
         </w:numPr>
       </w:pPr>
       <w:hyperlink r:id="rId97">
         <w:r>
           <w:rPr>
-            <w:rStyle w:val="Hyperlink"/>
+            <w:rStyle w:val="Link"/>
           </w:rPr>
           <w:t xml:space="preserve">JavaScript &amp; jQuery: Interactive Front-End Web Development Hardcover</w:t>
         </w:r>
@@ -3602,14 +3433,14 @@
       <w:pPr>
         <w:pStyle w:val="Compact"/>
         <w:numPr>
-          <w:numId w:val="1023"/>
+          <w:numId w:val="24"/>
           <w:ilvl w:val="0"/>
         </w:numPr>
       </w:pPr>
       <w:hyperlink r:id="rId98">
         <w:r>
           <w:rPr>
-            <w:rStyle w:val="Hyperlink"/>
+            <w:rStyle w:val="Link"/>
           </w:rPr>
           <w:t xml:space="preserve">Dive into HTML 5</w:t>
         </w:r>
@@ -3625,14 +3456,14 @@
       <w:pPr>
         <w:pStyle w:val="Compact"/>
         <w:numPr>
-          <w:numId w:val="1023"/>
+          <w:numId w:val="24"/>
           <w:ilvl w:val="0"/>
         </w:numPr>
       </w:pPr>
       <w:hyperlink r:id="rId99">
         <w:r>
           <w:rPr>
-            <w:rStyle w:val="Hyperlink"/>
+            <w:rStyle w:val="Link"/>
           </w:rPr>
           <w:t xml:space="preserve">The Elements of Typographic Style Applied to the Web</w:t>
         </w:r>
@@ -3648,41 +3479,41 @@
       <w:pPr>
         <w:pStyle w:val="Compact"/>
         <w:numPr>
-          <w:numId w:val="1023"/>
+          <w:numId w:val="24"/>
           <w:ilvl w:val="0"/>
         </w:numPr>
       </w:pPr>
       <w:hyperlink r:id="rId100">
         <w:r>
           <w:rPr>
-            <w:rStyle w:val="Hyperlink"/>
+            <w:rStyle w:val="Link"/>
           </w:rPr>
           <w:t xml:space="preserve">Mastering Regular Expressions</w:t>
         </w:r>
       </w:hyperlink>
     </w:p>
+    <w:bookmarkStart w:id="101" w:name="tutorial-websites-online-learning"/>
     <w:p>
       <w:pPr>
         <w:pStyle w:val="Heading3"/>
       </w:pPr>
-      <w:bookmarkStart w:id="101" w:name="tutorial-websites-online-learning"/>
-      <w:bookmarkEnd w:id="101"/>
       <w:r>
         <w:t xml:space="preserve">Tutorial websites &amp; online learning</w:t>
       </w:r>
     </w:p>
-    <w:p>
-      <w:pPr>
-        <w:pStyle w:val="Compact"/>
-        <w:numPr>
-          <w:numId w:val="1024"/>
+    <w:bookmarkEnd w:id="101"/>
+    <w:p>
+      <w:pPr>
+        <w:pStyle w:val="Compact"/>
+        <w:numPr>
+          <w:numId w:val="25"/>
           <w:ilvl w:val="0"/>
         </w:numPr>
       </w:pPr>
       <w:hyperlink r:id="rId102">
         <w:r>
           <w:rPr>
-            <w:rStyle w:val="Hyperlink"/>
+            <w:rStyle w:val="Link"/>
           </w:rPr>
           <w:t xml:space="preserve">Code Academcy</w:t>
         </w:r>
@@ -3692,14 +3523,14 @@
       <w:pPr>
         <w:pStyle w:val="Compact"/>
         <w:numPr>
-          <w:numId w:val="1024"/>
+          <w:numId w:val="25"/>
           <w:ilvl w:val="0"/>
         </w:numPr>
       </w:pPr>
       <w:hyperlink r:id="rId103">
         <w:r>
           <w:rPr>
-            <w:rStyle w:val="Hyperlink"/>
+            <w:rStyle w:val="Link"/>
           </w:rPr>
           <w:t xml:space="preserve">P2PU School of webcraft</w:t>
         </w:r>
@@ -3709,14 +3540,14 @@
       <w:pPr>
         <w:pStyle w:val="Compact"/>
         <w:numPr>
-          <w:numId w:val="1024"/>
+          <w:numId w:val="25"/>
           <w:ilvl w:val="0"/>
         </w:numPr>
       </w:pPr>
       <w:hyperlink r:id="rId104">
         <w:r>
           <w:rPr>
-            <w:rStyle w:val="Hyperlink"/>
+            <w:rStyle w:val="Link"/>
           </w:rPr>
           <w:t xml:space="preserve">Treehouse</w:t>
         </w:r>
@@ -3732,14 +3563,14 @@
       <w:pPr>
         <w:pStyle w:val="Compact"/>
         <w:numPr>
-          <w:numId w:val="1024"/>
+          <w:numId w:val="25"/>
           <w:ilvl w:val="0"/>
         </w:numPr>
       </w:pPr>
       <w:hyperlink r:id="rId105">
         <w:r>
           <w:rPr>
-            <w:rStyle w:val="Hyperlink"/>
+            <w:rStyle w:val="Link"/>
           </w:rPr>
           <w:t xml:space="preserve">Thinkful</w:t>
         </w:r>
@@ -3749,14 +3580,14 @@
       <w:pPr>
         <w:pStyle w:val="Compact"/>
         <w:numPr>
-          <w:numId w:val="1024"/>
+          <w:numId w:val="25"/>
           <w:ilvl w:val="0"/>
         </w:numPr>
       </w:pPr>
       <w:hyperlink r:id="rId106">
         <w:r>
           <w:rPr>
-            <w:rStyle w:val="Hyperlink"/>
+            <w:rStyle w:val="Link"/>
           </w:rPr>
           <w:t xml:space="preserve">GeekCamp::HTML5 Tutorial</w:t>
         </w:r>
@@ -3766,41 +3597,41 @@
       <w:pPr>
         <w:pStyle w:val="Compact"/>
         <w:numPr>
-          <w:numId w:val="1024"/>
+          <w:numId w:val="25"/>
           <w:ilvl w:val="0"/>
         </w:numPr>
       </w:pPr>
       <w:hyperlink r:id="rId107">
         <w:r>
           <w:rPr>
-            <w:rStyle w:val="Hyperlink"/>
+            <w:rStyle w:val="Link"/>
           </w:rPr>
           <w:t xml:space="preserve">SkilledUp::Learn Web Design</w:t>
         </w:r>
       </w:hyperlink>
     </w:p>
+    <w:bookmarkStart w:id="108" w:name="design-accessibility-ux"/>
     <w:p>
       <w:pPr>
         <w:pStyle w:val="Heading3"/>
       </w:pPr>
-      <w:bookmarkStart w:id="108" w:name="design-accessibility-ux"/>
-      <w:bookmarkEnd w:id="108"/>
       <w:r>
         <w:t xml:space="preserve">Design, accessibility, UX</w:t>
       </w:r>
     </w:p>
-    <w:p>
-      <w:pPr>
-        <w:pStyle w:val="Compact"/>
-        <w:numPr>
-          <w:numId w:val="1025"/>
+    <w:bookmarkEnd w:id="108"/>
+    <w:p>
+      <w:pPr>
+        <w:pStyle w:val="Compact"/>
+        <w:numPr>
+          <w:numId w:val="26"/>
           <w:ilvl w:val="0"/>
         </w:numPr>
       </w:pPr>
       <w:hyperlink r:id="rId109">
         <w:r>
           <w:rPr>
-            <w:rStyle w:val="Hyperlink"/>
+            <w:rStyle w:val="Link"/>
           </w:rPr>
           <w:t xml:space="preserve">A List Apart</w:t>
         </w:r>
@@ -3810,14 +3641,14 @@
       <w:pPr>
         <w:pStyle w:val="Compact"/>
         <w:numPr>
-          <w:numId w:val="1025"/>
+          <w:numId w:val="26"/>
           <w:ilvl w:val="0"/>
         </w:numPr>
       </w:pPr>
       <w:hyperlink r:id="rId110">
         <w:r>
           <w:rPr>
-            <w:rStyle w:val="Hyperlink"/>
+            <w:rStyle w:val="Link"/>
           </w:rPr>
           <w:t xml:space="preserve">Smashing Magazine</w:t>
         </w:r>
@@ -3827,14 +3658,14 @@
       <w:pPr>
         <w:pStyle w:val="Compact"/>
         <w:numPr>
-          <w:numId w:val="1025"/>
+          <w:numId w:val="26"/>
           <w:ilvl w:val="0"/>
         </w:numPr>
       </w:pPr>
       <w:hyperlink r:id="rId111">
         <w:r>
           <w:rPr>
-            <w:rStyle w:val="Hyperlink"/>
+            <w:rStyle w:val="Link"/>
           </w:rPr>
           <w:t xml:space="preserve">Nielsen/Norman Group</w:t>
         </w:r>
@@ -3844,14 +3675,14 @@
       <w:pPr>
         <w:pStyle w:val="Compact"/>
         <w:numPr>
-          <w:numId w:val="1025"/>
+          <w:numId w:val="26"/>
           <w:ilvl w:val="0"/>
         </w:numPr>
       </w:pPr>
       <w:hyperlink r:id="rId112">
         <w:r>
           <w:rPr>
-            <w:rStyle w:val="Hyperlink"/>
+            <w:rStyle w:val="Link"/>
           </w:rPr>
           <w:t xml:space="preserve">United States Section 508</w:t>
         </w:r>
@@ -3861,14 +3692,14 @@
       <w:pPr>
         <w:pStyle w:val="Compact"/>
         <w:numPr>
-          <w:numId w:val="1025"/>
+          <w:numId w:val="26"/>
           <w:ilvl w:val="0"/>
         </w:numPr>
       </w:pPr>
       <w:hyperlink r:id="rId113">
         <w:r>
           <w:rPr>
-            <w:rStyle w:val="Hyperlink"/>
+            <w:rStyle w:val="Link"/>
           </w:rPr>
           <w:t xml:space="preserve">https://www.section508.gov/</w:t>
         </w:r>
@@ -3878,14 +3709,14 @@
       <w:pPr>
         <w:pStyle w:val="Compact"/>
         <w:numPr>
-          <w:numId w:val="1025"/>
+          <w:numId w:val="26"/>
           <w:ilvl w:val="0"/>
         </w:numPr>
       </w:pPr>
       <w:hyperlink r:id="rId114">
         <w:r>
           <w:rPr>
-            <w:rStyle w:val="Hyperlink"/>
+            <w:rStyle w:val="Link"/>
           </w:rPr>
           <w:t xml:space="preserve">http://webaim.org/standards/508/checklist</w:t>
         </w:r>
@@ -3895,14 +3726,14 @@
       <w:pPr>
         <w:pStyle w:val="Compact"/>
         <w:numPr>
-          <w:numId w:val="1025"/>
+          <w:numId w:val="26"/>
           <w:ilvl w:val="0"/>
         </w:numPr>
       </w:pPr>
       <w:hyperlink r:id="rId115">
         <w:r>
           <w:rPr>
-            <w:rStyle w:val="Hyperlink"/>
+            <w:rStyle w:val="Link"/>
           </w:rPr>
           <w:t xml:space="preserve">Usability.gov</w:t>
         </w:r>
@@ -3912,14 +3743,14 @@
       <w:pPr>
         <w:pStyle w:val="Compact"/>
         <w:numPr>
-          <w:numId w:val="1025"/>
+          <w:numId w:val="26"/>
           <w:ilvl w:val="0"/>
         </w:numPr>
       </w:pPr>
       <w:hyperlink r:id="rId116">
         <w:r>
           <w:rPr>
-            <w:rStyle w:val="Hyperlink"/>
+            <w:rStyle w:val="Link"/>
           </w:rPr>
           <w:t xml:space="preserve">Research-Based Web Design &amp; Usability Guidelines</w:t>
         </w:r>
@@ -3929,41 +3760,41 @@
       <w:pPr>
         <w:pStyle w:val="Compact"/>
         <w:numPr>
-          <w:numId w:val="1025"/>
+          <w:numId w:val="26"/>
           <w:ilvl w:val="0"/>
         </w:numPr>
       </w:pPr>
       <w:hyperlink r:id="rId117">
         <w:r>
           <w:rPr>
-            <w:rStyle w:val="Hyperlink"/>
+            <w:rStyle w:val="Link"/>
           </w:rPr>
           <w:t xml:space="preserve">hex/html color chart</w:t>
         </w:r>
       </w:hyperlink>
     </w:p>
+    <w:bookmarkStart w:id="118" w:name="online-tools"/>
     <w:p>
       <w:pPr>
         <w:pStyle w:val="Heading3"/>
       </w:pPr>
-      <w:bookmarkStart w:id="118" w:name="online-tools"/>
-      <w:bookmarkEnd w:id="118"/>
       <w:r>
         <w:t xml:space="preserve">Online Tools</w:t>
       </w:r>
     </w:p>
-    <w:p>
-      <w:pPr>
-        <w:pStyle w:val="Compact"/>
-        <w:numPr>
-          <w:numId w:val="1026"/>
+    <w:bookmarkEnd w:id="118"/>
+    <w:p>
+      <w:pPr>
+        <w:pStyle w:val="Compact"/>
+        <w:numPr>
+          <w:numId w:val="27"/>
           <w:ilvl w:val="0"/>
         </w:numPr>
       </w:pPr>
       <w:hyperlink r:id="rId119">
         <w:r>
           <w:rPr>
-            <w:rStyle w:val="Hyperlink"/>
+            <w:rStyle w:val="Link"/>
           </w:rPr>
           <w:t xml:space="preserve">w3c HTML Validation Service</w:t>
         </w:r>
@@ -3973,14 +3804,14 @@
       <w:pPr>
         <w:pStyle w:val="Compact"/>
         <w:numPr>
-          <w:numId w:val="1026"/>
+          <w:numId w:val="27"/>
           <w:ilvl w:val="0"/>
         </w:numPr>
       </w:pPr>
       <w:hyperlink r:id="rId120">
         <w:r>
           <w:rPr>
-            <w:rStyle w:val="Hyperlink"/>
+            <w:rStyle w:val="Link"/>
           </w:rPr>
           <w:t xml:space="preserve">w3c CSS Validation Service</w:t>
         </w:r>
@@ -3990,14 +3821,14 @@
       <w:pPr>
         <w:pStyle w:val="Compact"/>
         <w:numPr>
-          <w:numId w:val="1026"/>
+          <w:numId w:val="27"/>
           <w:ilvl w:val="0"/>
         </w:numPr>
       </w:pPr>
       <w:hyperlink r:id="rId121">
         <w:r>
           <w:rPr>
-            <w:rStyle w:val="Hyperlink"/>
+            <w:rStyle w:val="Link"/>
           </w:rPr>
           <w:t xml:space="preserve">Pastebin</w:t>
         </w:r>
@@ -4007,41 +3838,41 @@
       <w:pPr>
         <w:pStyle w:val="Compact"/>
         <w:numPr>
-          <w:numId w:val="1026"/>
+          <w:numId w:val="27"/>
           <w:ilvl w:val="0"/>
         </w:numPr>
       </w:pPr>
       <w:hyperlink r:id="rId122">
         <w:r>
           <w:rPr>
-            <w:rStyle w:val="Hyperlink"/>
+            <w:rStyle w:val="Link"/>
           </w:rPr>
           <w:t xml:space="preserve">HTML Formatter</w:t>
         </w:r>
       </w:hyperlink>
     </w:p>
+    <w:bookmarkStart w:id="123" w:name="media-resources"/>
     <w:p>
       <w:pPr>
         <w:pStyle w:val="Heading3"/>
       </w:pPr>
-      <w:bookmarkStart w:id="123" w:name="media-resources"/>
-      <w:bookmarkEnd w:id="123"/>
       <w:r>
         <w:t xml:space="preserve">Media Resources</w:t>
       </w:r>
     </w:p>
-    <w:p>
-      <w:pPr>
-        <w:pStyle w:val="Compact"/>
-        <w:numPr>
-          <w:numId w:val="1027"/>
+    <w:bookmarkEnd w:id="123"/>
+    <w:p>
+      <w:pPr>
+        <w:pStyle w:val="Compact"/>
+        <w:numPr>
+          <w:numId w:val="28"/>
           <w:ilvl w:val="0"/>
         </w:numPr>
       </w:pPr>
       <w:hyperlink r:id="rId124">
         <w:r>
           <w:rPr>
-            <w:rStyle w:val="Hyperlink"/>
+            <w:rStyle w:val="Link"/>
           </w:rPr>
           <w:t xml:space="preserve">Creative Commons Search</w:t>
         </w:r>
@@ -4054,14 +3885,14 @@
       <w:pPr>
         <w:pStyle w:val="Compact"/>
         <w:numPr>
-          <w:numId w:val="1027"/>
+          <w:numId w:val="28"/>
           <w:ilvl w:val="0"/>
         </w:numPr>
       </w:pPr>
       <w:hyperlink r:id="rId125">
         <w:r>
           <w:rPr>
-            <w:rStyle w:val="Hyperlink"/>
+            <w:rStyle w:val="Link"/>
           </w:rPr>
           <w:t xml:space="preserve">Wikimedia Commons</w:t>
         </w:r>
@@ -4074,14 +3905,14 @@
       <w:pPr>
         <w:pStyle w:val="Compact"/>
         <w:numPr>
-          <w:numId w:val="1027"/>
+          <w:numId w:val="28"/>
           <w:ilvl w:val="0"/>
         </w:numPr>
       </w:pPr>
       <w:hyperlink r:id="rId126">
         <w:r>
           <w:rPr>
-            <w:rStyle w:val="Hyperlink"/>
+            <w:rStyle w:val="Link"/>
           </w:rPr>
           <w:t xml:space="preserve">Open Clip Art</w:t>
         </w:r>
@@ -4094,14 +3925,14 @@
       <w:pPr>
         <w:pStyle w:val="Compact"/>
         <w:numPr>
-          <w:numId w:val="1027"/>
+          <w:numId w:val="28"/>
           <w:ilvl w:val="0"/>
         </w:numPr>
       </w:pPr>
       <w:hyperlink r:id="rId127">
         <w:r>
           <w:rPr>
-            <w:rStyle w:val="Hyperlink"/>
+            <w:rStyle w:val="Link"/>
           </w:rPr>
           <w:t xml:space="preserve">Creative Commons Music</w:t>
         </w:r>
@@ -4111,14 +3942,14 @@
       <w:pPr>
         <w:pStyle w:val="Compact"/>
         <w:numPr>
-          <w:numId w:val="1027"/>
+          <w:numId w:val="28"/>
           <w:ilvl w:val="0"/>
         </w:numPr>
       </w:pPr>
       <w:hyperlink r:id="rId128">
         <w:r>
           <w:rPr>
-            <w:rStyle w:val="Hyperlink"/>
+            <w:rStyle w:val="Link"/>
           </w:rPr>
           <w:t xml:space="preserve">Fossil Bank</w:t>
         </w:r>
@@ -4128,14 +3959,14 @@
       <w:pPr>
         <w:pStyle w:val="Compact"/>
         <w:numPr>
-          <w:numId w:val="1027"/>
+          <w:numId w:val="28"/>
           <w:ilvl w:val="0"/>
         </w:numPr>
       </w:pPr>
       <w:hyperlink r:id="rId129">
         <w:r>
           <w:rPr>
-            <w:rStyle w:val="Hyperlink"/>
+            <w:rStyle w:val="Link"/>
           </w:rPr>
           <w:t xml:space="preserve">Colour Lovers Palettes</w:t>
         </w:r>
@@ -4145,47 +3976,31 @@
       <w:pPr>
         <w:pStyle w:val="Compact"/>
         <w:numPr>
-          <w:numId w:val="1027"/>
+          <w:numId w:val="28"/>
           <w:ilvl w:val="0"/>
         </w:numPr>
       </w:pPr>
       <w:hyperlink r:id="rId130">
         <w:r>
           <w:rPr>
-            <w:rStyle w:val="Hyperlink"/>
+            <w:rStyle w:val="Link"/>
           </w:rPr>
           <w:t xml:space="preserve">DaFonts</w:t>
         </w:r>
       </w:hyperlink>
     </w:p>
-    <w:sectPr/>
   </w:body>
 </w:document>
 </file>
 
 <file path=word/footnotes.xml><?xml version="1.0" encoding="utf-8"?>
-<w:footnotes xmlns:w="http://schemas.openxmlformats.org/wordprocessingml/2006/main" xmlns:m="http://schemas.openxmlformats.org/officeDocument/2006/math" xmlns:r="http://schemas.openxmlformats.org/officeDocument/2006/relationships" xmlns:o="urn:schemas-microsoft-com:office:office" xmlns:v="urn:schemas-microsoft-com:vml" xmlns:w10="urn:schemas-microsoft-com:office:word" xmlns:a="http://schemas.openxmlformats.org/drawingml/2006/main" xmlns:pic="http://schemas.openxmlformats.org/drawingml/2006/picture" xmlns:wp="http://schemas.openxmlformats.org/drawingml/2006/wordprocessingDrawing">
-  <w:footnote w:type="continuationSeparator" w:id="0">
-    <w:p>
-      <w:r>
-        <w:continuationSeparator/>
-      </w:r>
-    </w:p>
-  </w:footnote>
-  <w:footnote w:type="separator" w:id="-1">
-    <w:p>
-      <w:r>
-        <w:separator/>
-      </w:r>
-    </w:p>
-  </w:footnote>
-</w:footnotes>
+<w:footnotes xmlns:w="http://schemas.openxmlformats.org/wordprocessingml/2006/main" xmlns:m="http://schemas.openxmlformats.org/officeDocument/2006/math" xmlns:r="http://schemas.openxmlformats.org/officeDocument/2006/relationships" xmlns:o="urn:schemas-microsoft-com:office:office" xmlns:v="urn:schemas-microsoft-com:vml" xmlns:w10="urn:schemas-microsoft-com:office:word" xmlns:a="http://schemas.openxmlformats.org/drawingml/2006/main" xmlns:pic="http://schemas.openxmlformats.org/drawingml/2006/picture" xmlns:wp="http://schemas.openxmlformats.org/drawingml/2006/wordprocessingDrawing"/>
 </file>
 
 <file path=word/numbering.xml><?xml version="1.0" encoding="utf-8"?>
 <w:numbering xmlns:w="http://schemas.openxmlformats.org/wordprocessingml/2006/main">
   <w:abstractNum w:abstractNumId="0">
-    <w:nsid w:val="e17f69ba"/>
+    <w:nsid w:val="76d54210"/>
     <w:multiLevelType w:val="multilevel"/>
     <w:lvl w:ilvl="0">
       <w:numFmt w:val="bullet"/>
@@ -4265,89 +4080,8 @@
       </w:pPr>
     </w:lvl>
   </w:abstractNum>
-  <w:abstractNum w:abstractNumId="990">
-    <w:nsid w:val="706c06b3"/>
-    <w:multiLevelType w:val="multilevel"/>
-    <w:lvl w:ilvl="0">
-      <w:numFmt w:val="bullet"/>
-      <w:lvlText w:val=" "/>
-      <w:lvlJc w:val="left"/>
-      <w:pPr>
-        <w:tabs>
-          <w:tab w:val="num" w:pos="0"/>
-        </w:tabs>
-        <w:ind w:left="480" w:hanging="480"/>
-      </w:pPr>
-    </w:lvl>
-    <w:lvl w:ilvl="1">
-      <w:numFmt w:val="bullet"/>
-      <w:lvlText w:val=" "/>
-      <w:lvlJc w:val="left"/>
-      <w:pPr>
-        <w:tabs>
-          <w:tab w:val="num" w:pos="720"/>
-        </w:tabs>
-        <w:ind w:left="1200" w:hanging="480"/>
-      </w:pPr>
-    </w:lvl>
-    <w:lvl w:ilvl="2">
-      <w:numFmt w:val="bullet"/>
-      <w:lvlText w:val=" "/>
-      <w:lvlJc w:val="left"/>
-      <w:pPr>
-        <w:tabs>
-          <w:tab w:val="num" w:pos="1440"/>
-        </w:tabs>
-        <w:ind w:left="1920" w:hanging="480"/>
-      </w:pPr>
-    </w:lvl>
-    <w:lvl w:ilvl="3">
-      <w:numFmt w:val="bullet"/>
-      <w:lvlText w:val=" "/>
-      <w:lvlJc w:val="left"/>
-      <w:pPr>
-        <w:tabs>
-          <w:tab w:val="num" w:pos="2160"/>
-        </w:tabs>
-        <w:ind w:left="2640" w:hanging="480"/>
-      </w:pPr>
-    </w:lvl>
-    <w:lvl w:ilvl="4">
-      <w:numFmt w:val="bullet"/>
-      <w:lvlText w:val=" "/>
-      <w:lvlJc w:val="left"/>
-      <w:pPr>
-        <w:tabs>
-          <w:tab w:val="num" w:pos="2880"/>
-        </w:tabs>
-        <w:ind w:left="3360" w:hanging="480"/>
-      </w:pPr>
-    </w:lvl>
-    <w:lvl w:ilvl="5">
-      <w:numFmt w:val="bullet"/>
-      <w:lvlText w:val=" "/>
-      <w:lvlJc w:val="left"/>
-      <w:pPr>
-        <w:tabs>
-          <w:tab w:val="num" w:pos="3600"/>
-        </w:tabs>
-        <w:ind w:left="4080" w:hanging="480"/>
-      </w:pPr>
-    </w:lvl>
-    <w:lvl w:ilvl="6">
-      <w:numFmt w:val="bullet"/>
-      <w:lvlText w:val=" "/>
-      <w:lvlJc w:val="left"/>
-      <w:pPr>
-        <w:tabs>
-          <w:tab w:val="num" w:pos="4320"/>
-        </w:tabs>
-        <w:ind w:left="4800" w:hanging="480"/>
-      </w:pPr>
-    </w:lvl>
-  </w:abstractNum>
-  <w:abstractNum w:abstractNumId="991">
-    <w:nsid w:val="eba201bf"/>
+  <w:abstractNum w:abstractNumId="2">
+    <w:nsid w:val="7823d160"/>
     <w:multiLevelType w:val="multilevel"/>
     <w:lvl w:ilvl="0">
       <w:numFmt w:val="bullet"/>
@@ -4427,8 +4161,8 @@
       </w:pPr>
     </w:lvl>
   </w:abstractNum>
-  <w:abstractNum w:abstractNumId="99411">
-    <w:nsid w:val="a85f1259"/>
+  <w:abstractNum w:abstractNumId="3">
+    <w:nsid w:val="8915a422"/>
     <w:multiLevelType w:val="multilevel"/>
     <w:lvl w:ilvl="0">
       <w:start w:val="1"/>
@@ -4518,41 +4252,38 @@
   <w:num w:numId="1">
     <w:abstractNumId w:val="0"/>
   </w:num>
-  <w:num w:numId="1000">
-    <w:abstractNumId w:val="990"/>
+  <w:num w:numId="2">
+    <w:abstractNumId w:val="2"/>
   </w:num>
-  <w:num w:numId="1001">
-    <w:abstractNumId w:val="991"/>
+  <w:num w:numId="3">
+    <w:abstractNumId w:val="2"/>
   </w:num>
-  <w:num w:numId="1002">
-    <w:abstractNumId w:val="991"/>
+  <w:num w:numId="4">
+    <w:abstractNumId w:val="2"/>
   </w:num>
-  <w:num w:numId="1003">
-    <w:abstractNumId w:val="991"/>
+  <w:num w:numId="5">
+    <w:abstractNumId w:val="2"/>
   </w:num>
-  <w:num w:numId="1004">
-    <w:abstractNumId w:val="991"/>
+  <w:num w:numId="6">
+    <w:abstractNumId w:val="2"/>
   </w:num>
-  <w:num w:numId="1005">
-    <w:abstractNumId w:val="991"/>
+  <w:num w:numId="7">
+    <w:abstractNumId w:val="2"/>
   </w:num>
-  <w:num w:numId="1006">
-    <w:abstractNumId w:val="991"/>
+  <w:num w:numId="8">
+    <w:abstractNumId w:val="2"/>
   </w:num>
-  <w:num w:numId="1007">
-    <w:abstractNumId w:val="991"/>
+  <w:num w:numId="9">
+    <w:abstractNumId w:val="2"/>
   </w:num>
-  <w:num w:numId="1008">
-    <w:abstractNumId w:val="991"/>
+  <w:num w:numId="10">
+    <w:abstractNumId w:val="2"/>
   </w:num>
-  <w:num w:numId="1009">
-    <w:abstractNumId w:val="991"/>
+  <w:num w:numId="11">
+    <w:abstractNumId w:val="2"/>
   </w:num>
-  <w:num w:numId="1010">
-    <w:abstractNumId w:val="991"/>
-  </w:num>
-  <w:num w:numId="1011">
-    <w:abstractNumId w:val="99411"/>
+  <w:num w:numId="12">
+    <w:abstractNumId w:val="3"/>
     <w:lvlOverride w:ilvl="0">
       <w:startOverride w:val="1"/>
     </w:lvlOverride>
@@ -4575,8 +4306,8 @@
       <w:startOverride w:val="1"/>
     </w:lvlOverride>
   </w:num>
-  <w:num w:numId="1012">
-    <w:abstractNumId w:val="99411"/>
+  <w:num w:numId="13">
+    <w:abstractNumId w:val="3"/>
     <w:lvlOverride w:ilvl="0">
       <w:startOverride w:val="1"/>
     </w:lvlOverride>
@@ -4599,50 +4330,50 @@
       <w:startOverride w:val="1"/>
     </w:lvlOverride>
   </w:num>
-  <w:num w:numId="1013">
-    <w:abstractNumId w:val="991"/>
+  <w:num w:numId="14">
+    <w:abstractNumId w:val="2"/>
   </w:num>
-  <w:num w:numId="1014">
-    <w:abstractNumId w:val="991"/>
+  <w:num w:numId="15">
+    <w:abstractNumId w:val="2"/>
   </w:num>
-  <w:num w:numId="1015">
-    <w:abstractNumId w:val="991"/>
+  <w:num w:numId="16">
+    <w:abstractNumId w:val="2"/>
   </w:num>
-  <w:num w:numId="1016">
-    <w:abstractNumId w:val="991"/>
+  <w:num w:numId="17">
+    <w:abstractNumId w:val="2"/>
   </w:num>
-  <w:num w:numId="1017">
-    <w:abstractNumId w:val="991"/>
+  <w:num w:numId="18">
+    <w:abstractNumId w:val="2"/>
   </w:num>
-  <w:num w:numId="1018">
-    <w:abstractNumId w:val="991"/>
+  <w:num w:numId="19">
+    <w:abstractNumId w:val="2"/>
   </w:num>
-  <w:num w:numId="1019">
-    <w:abstractNumId w:val="991"/>
+  <w:num w:numId="20">
+    <w:abstractNumId w:val="2"/>
   </w:num>
-  <w:num w:numId="1020">
-    <w:abstractNumId w:val="991"/>
+  <w:num w:numId="21">
+    <w:abstractNumId w:val="2"/>
   </w:num>
-  <w:num w:numId="1021">
-    <w:abstractNumId w:val="991"/>
+  <w:num w:numId="22">
+    <w:abstractNumId w:val="2"/>
   </w:num>
-  <w:num w:numId="1022">
-    <w:abstractNumId w:val="991"/>
+  <w:num w:numId="23">
+    <w:abstractNumId w:val="2"/>
   </w:num>
-  <w:num w:numId="1023">
-    <w:abstractNumId w:val="991"/>
+  <w:num w:numId="24">
+    <w:abstractNumId w:val="2"/>
   </w:num>
-  <w:num w:numId="1024">
-    <w:abstractNumId w:val="991"/>
+  <w:num w:numId="25">
+    <w:abstractNumId w:val="2"/>
   </w:num>
-  <w:num w:numId="1025">
-    <w:abstractNumId w:val="991"/>
+  <w:num w:numId="26">
+    <w:abstractNumId w:val="2"/>
   </w:num>
-  <w:num w:numId="1026">
-    <w:abstractNumId w:val="991"/>
+  <w:num w:numId="27">
+    <w:abstractNumId w:val="2"/>
   </w:num>
-  <w:num w:numId="1027">
-    <w:abstractNumId w:val="991"/>
+  <w:num w:numId="28">
+    <w:abstractNumId w:val="2"/>
   </w:num>
 </w:numbering>
 </file>
@@ -4668,25 +4399,13 @@
   <w:style w:type="paragraph" w:default="1" w:styleId="Normal">
     <w:name w:val="Normal"/>
     <w:qFormat/>
-  </w:style>
-  <w:style w:type="paragraph" w:styleId="BodyText">
-    <w:name w:val="Body Text"/>
-    <w:basedOn w:val="Normal"/>
-    <w:link w:val="BodyTextChar"/>
     <w:pPr>
       <w:spacing w:before="180" w:after="180"/>
     </w:pPr>
-    <w:qFormat/>
   </w:style>
-  <w:style w:type="paragraph" w:customStyle="1" w:styleId="FirstParagraph">
-    <w:name w:val="First Paragraph"/>
-    <w:basedOn w:val="BodyText"/>
-    <w:next w:val="BodyText"/>
-    <w:qFormat/>
-  </w:style>
-  <w:style w:type="paragraph" w:customStyle="1" w:styleId="Compact">
+  <w:style w:type="paragraph" w:styleId="Compact">
     <w:name w:val="Compact"/>
-    <w:basedOn w:val="BodyText"/>
+    <w:basedOn w:val="Normal"/>
     <w:qFormat/>
     <w:pPr>
       <w:spacing w:before="36" w:after="36"/>
@@ -4695,7 +4414,7 @@
   <w:style w:type="paragraph" w:styleId="Title">
     <w:name w:val="Title"/>
     <w:basedOn w:val="Normal"/>
-    <w:next w:val="BodyText"/>
+    <w:next w:val="Normal"/>
     <w:qFormat/>
     <w:pPr>
       <w:keepNext/>
@@ -4712,25 +4431,9 @@
       <w:szCs w:val="36"/>
     </w:rPr>
   </w:style>
-  <w:style w:type="paragraph" w:styleId="Subtitle">
-    <w:name w:val="Subtitle"/>
-    <w:basedOn w:val="Title"/>
-    <w:next w:val="BodyText"/>
-    <w:qFormat/>
-    <w:pPr>
-      <w:keepNext/>
-      <w:keepLines/>
-      <w:spacing w:before="240" w:after="240"/>
-      <w:jc w:val="center"/>
-    </w:pPr>
-    <w:rPr>
-      <w:sz w:val="30"/>
-      <w:szCs w:val="30"/>
-    </w:rPr>
-  </w:style>
-  <w:style w:type="paragraph" w:customStyle="1" w:styleId="Author">
-    <w:name w:val="Author"/>
-    <w:next w:val="BodyText"/>
+  <w:style w:type="paragraph" w:styleId="Authors">
+    <w:name w:val="Authors"/>
+    <w:next w:val="Normal"/>
     <w:qFormat/>
     <w:pPr>
       <w:keepNext/>
@@ -4740,7 +4443,7 @@
   </w:style>
   <w:style w:type="paragraph" w:styleId="Date">
     <w:name w:val="Date"/>
-    <w:next w:val="BodyText"/>
+    <w:next w:val="Normal"/>
     <w:qFormat/>
     <w:pPr>
       <w:keepNext/>
@@ -4748,33 +4451,10 @@
       <w:jc w:val="center"/>
     </w:pPr>
   </w:style>
-  <w:style w:type="paragraph" w:customStyle="1" w:styleId="Abstract">
-    <w:name w:val="Abstract"/>
-    <w:basedOn w:val="Normal"/>
-    <w:next w:val="BodyText"/>
-    <w:qFormat/>
-    <w:pPr>
-      <w:keepNext/>
-      <w:keepLines/>
-      <w:spacing w:before="300" w:after="300"/>
-    </w:pPr>
-    <w:rPr>
-      <w:sz w:val="20"/>
-      <w:szCs w:val="20"/>
-    </w:rPr>
-  </w:style>
-  <w:style w:type="paragraph" w:styleId="Bibliography">
-    <w:name w:val="Bibliography"/>
-    <w:basedOn w:val="Normal"/>
-    <w:next w:val="Bibliography"/>
-    <w:qFormat/>
-    <w:pPr/>
-    <w:rPr/>
-  </w:style>
   <w:style w:type="paragraph" w:styleId="Heading1">
     <w:name w:val="Heading 1"/>
     <w:basedOn w:val="Normal"/>
-    <w:next w:val="BodyText"/>
+    <w:next w:val="Normal"/>
     <w:uiPriority w:val="9"/>
     <w:qFormat/>
     <w:pPr>
@@ -4788,14 +4468,14 @@
       <w:b/>
       <w:bCs/>
       <w:color w:val="345A8A" w:themeColor="accent1" w:themeShade="B5"/>
-      <w:sz w:val="32"/>
-      <w:szCs w:val="32"/>
+      <w:sz w:val="36"/>
+      <w:szCs w:val="36"/>
     </w:rPr>
   </w:style>
   <w:style w:type="paragraph" w:styleId="Heading2">
     <w:name w:val="Heading 2"/>
     <w:basedOn w:val="Normal"/>
-    <w:next w:val="BodyText"/>
+    <w:next w:val="Normal"/>
     <w:uiPriority w:val="9"/>
     <w:unhideWhenUsed/>
     <w:qFormat/>
@@ -4817,7 +4497,7 @@
   <w:style w:type="paragraph" w:styleId="Heading3">
     <w:name w:val="Heading 3"/>
     <w:basedOn w:val="Normal"/>
-    <w:next w:val="BodyText"/>
+    <w:next w:val="Normal"/>
     <w:uiPriority w:val="9"/>
     <w:unhideWhenUsed/>
     <w:qFormat/>
@@ -4825,7 +4505,7 @@
       <w:keepNext/>
       <w:keepLines/>
       <w:spacing w:before="200" w:after="0"/>
-      <w:outlineLvl w:val="2"/>
+      <w:outlineLvl w:val="1"/>
     </w:pPr>
     <w:rPr>
       <w:rFonts w:asciiTheme="majorHAnsi" w:eastAsiaTheme="majorEastAsia" w:hAnsiTheme="majorHAnsi" w:cstheme="majorBidi"/>
@@ -4839,7 +4519,7 @@
   <w:style w:type="paragraph" w:styleId="Heading4">
     <w:name w:val="Heading 4"/>
     <w:basedOn w:val="Normal"/>
-    <w:next w:val="BodyText"/>
+    <w:next w:val="Normal"/>
     <w:uiPriority w:val="9"/>
     <w:unhideWhenUsed/>
     <w:qFormat/>
@@ -4847,7 +4527,7 @@
       <w:keepNext/>
       <w:keepLines/>
       <w:spacing w:before="200" w:after="0"/>
-      <w:outlineLvl w:val="3"/>
+      <w:outlineLvl w:val="1"/>
     </w:pPr>
     <w:rPr>
       <w:rFonts w:asciiTheme="majorHAnsi" w:eastAsiaTheme="majorEastAsia" w:hAnsiTheme="majorHAnsi" w:cstheme="majorBidi"/>
@@ -4861,7 +4541,7 @@
   <w:style w:type="paragraph" w:styleId="Heading5">
     <w:name w:val="Heading 5"/>
     <w:basedOn w:val="Normal"/>
-    <w:next w:val="BodyText"/>
+    <w:next w:val="Normal"/>
     <w:uiPriority w:val="9"/>
     <w:unhideWhenUsed/>
     <w:qFormat/>
@@ -4869,7 +4549,7 @@
       <w:keepNext/>
       <w:keepLines/>
       <w:spacing w:before="200" w:after="0"/>
-      <w:outlineLvl w:val="4"/>
+      <w:outlineLvl w:val="1"/>
     </w:pPr>
     <w:rPr>
       <w:rFonts w:asciiTheme="majorHAnsi" w:eastAsiaTheme="majorEastAsia" w:hAnsiTheme="majorHAnsi" w:cstheme="majorBidi"/>
@@ -4880,36 +4560,15 @@
       <w:szCs w:val="24"/>
     </w:rPr>
   </w:style>
-  <w:style w:type="paragraph" w:styleId="Heading6">
-    <w:name w:val="Heading 6"/>
+  <w:style w:type="paragraph" w:styleId="BlockQuote">
+    <w:name w:val="Block Quote"/>
     <w:basedOn w:val="Normal"/>
-    <w:next w:val="BodyText"/>
-    <w:uiPriority w:val="9"/>
-    <w:unhideWhenUsed/>
-    <w:qFormat/>
-    <w:pPr>
-      <w:keepNext/>
-      <w:keepLines/>
-      <w:spacing w:before="200" w:after="0"/>
-      <w:outlineLvl w:val="5"/>
-    </w:pPr>
-    <w:rPr>
-      <w:rFonts w:asciiTheme="majorHAnsi" w:eastAsiaTheme="majorEastAsia" w:hAnsiTheme="majorHAnsi" w:cstheme="majorBidi"/>
-      <w:color w:val="4F81BD" w:themeColor="accent1"/>
-      <w:sz w:val="24"/>
-      <w:szCs w:val="24"/>
-    </w:rPr>
-  </w:style>
-  <w:style w:type="paragraph" w:styleId="BlockText">
-    <w:name w:val="Block Text"/>
-    <w:basedOn w:val="BodyText"/>
-    <w:next w:val="BodyText"/>
+    <w:next w:val="Normal"/>
     <w:uiPriority w:val="9"/>
     <w:unhideWhenUsed/>
     <w:qFormat/>
     <w:pPr>
       <w:spacing w:before="100" w:after="100"/>
-      <w:ind w:firstLine="0"/>
     </w:pPr>
     <w:rPr>
       <w:rFonts w:asciiTheme="majorHAnsi" w:eastAsiaTheme="majorEastAsia" w:hAnsiTheme="majorHAnsi" w:cstheme="majorBidi"/>
@@ -4946,7 +4605,7 @@
       </w:tblCellMar>
     </w:tblPr>
   </w:style>
-  <w:style w:type="paragraph" w:customStyle="1" w:styleId="DefinitionTerm">
+  <w:style w:type="paragraph" w:styleId="DefinitionTerm">
     <w:name w:val="Definition Term"/>
     <w:basedOn w:val="Normal"/>
     <w:next w:val="Definition"/>
@@ -4959,12 +4618,20 @@
       <w:b/>
     </w:rPr>
   </w:style>
-  <w:style w:type="paragraph" w:customStyle="1" w:styleId="Definition">
+  <w:style w:type="paragraph" w:styleId="Definition">
     <w:name w:val="Definition"/>
     <w:basedOn w:val="Normal"/>
   </w:style>
-  <w:style w:type="paragraph" w:styleId="Caption">
-    <w:name w:val="Caption"/>
+  <w:style w:type="paragraph" w:styleId="BodyText">
+    <w:name w:val="Body Text"/>
+    <w:basedOn w:val="Normal"/>
+    <w:link w:val="BodyTextChar"/>
+    <w:pPr>
+      <w:spacing w:after="120"/>
+    </w:pPr>
+  </w:style>
+  <w:style w:type="paragraph" w:styleId="TableCaption">
+    <w:name w:val="Table Caption"/>
     <w:basedOn w:val="Normal"/>
     <w:link w:val="BodyTextChar"/>
     <w:pPr>
@@ -4974,27 +4641,16 @@
       <w:i/>
     </w:rPr>
   </w:style>
-  <w:style w:type="paragraph" w:customStyle="1" w:styleId="TableCaption">
-    <w:name w:val="Table Caption"/>
-    <w:basedOn w:val="Caption"/>
+  <w:style w:type="paragraph" w:styleId="ImageCaption">
+    <w:name w:val="Image Caption"/>
+    <w:basedOn w:val="Normal"/>
+    <w:link w:val="BodyTextChar"/>
     <w:pPr>
-      <w:keepNext/>
+      <w:spacing w:before="0" w:after="120"/>
     </w:pPr>
-  </w:style>
-  <w:style w:type="paragraph" w:customStyle="1" w:styleId="ImageCaption">
-    <w:name w:val="Image Caption"/>
-    <w:basedOn w:val="Caption"/>
-  </w:style>
-  <w:style w:type="paragraph" w:customStyle="1" w:styleId="Figure">
-    <w:name w:val="Figure"/>
-    <w:basedOn w:val="Normal"/>
-  </w:style>
-  <w:style w:type="paragraph" w:customStyle="1" w:styleId="FigureWithCaption">
-    <w:name w:val="Figure with Caption"/>
-    <w:basedOn w:val="Figure"/>
-    <w:pPr>
-      <w:keepNext/>
-    </w:pPr>
+    <w:rPr>
+      <w:i/>
+    </w:rPr>
   </w:style>
   <w:style w:type="character" w:customStyle="1" w:styleId="BodyTextChar">
     <w:name w:val="Body Text Char"/>
@@ -5009,36 +4665,18 @@
       <w:sz w:val="22"/>
     </w:rPr>
   </w:style>
-  <w:style w:type="character" w:styleId="FootnoteReference">
-    <w:name w:val="Footnote Reference"/>
+  <w:style w:type="character" w:customStyle="1" w:styleId="FootnoteRef">
+    <w:name w:val="Footnote Ref"/>
     <w:basedOn w:val="BodyTextChar"/>
     <w:rPr>
       <w:vertAlign w:val="superscript"/>
     </w:rPr>
   </w:style>
-  <w:style w:type="character" w:styleId="Hyperlink">
-    <w:name w:val="Hyperlink"/>
+  <w:style w:type="character" w:customStyle="1" w:styleId="Link">
+    <w:name w:val="Link"/>
     <w:basedOn w:val="BodyTextChar"/>
     <w:rPr>
       <w:color w:val="4F81BD" w:themeColor="accent1"/>
-    </w:rPr>
-  </w:style>
-  <w:style w:type="paragraph" w:styleId="TOCHeading">
-    <w:name w:val="TOC Heading"/>
-    <w:basedOn w:val="Heading1"/>
-    <w:next w:val="BodyText"/>
-    <w:uiPriority w:val="39"/>
-    <w:unhideWhenUsed/>
-    <w:qFormat/>
-    <w:pPr>
-      <w:spacing w:before="240" w:line="259" w:lineRule="auto"/>
-      <w:outlineLvl w:val="9"/>
-    </w:pPr>
-    <w:rPr>
-      <w:rFonts w:asciiTheme="majorHAnsi" w:eastAsiaTheme="majorEastAsia" w:hAnsiTheme="majorHAnsi" w:cstheme="majorBidi"/>
-      <w:b w:val="0"/>
-      <w:bCs w:val="0"/>
-      <w:color w:val="365F91" w:themeColor="accent1" w:themeShade="BF"/>
     </w:rPr>
   </w:style>
   <w:style w:type="paragraph" w:customStyle="1" w:styleId="SourceCode">
@@ -5047,7 +4685,6 @@
     <w:link w:val="VerbatimChar"/>
     <w:pPr>
       <w:wordWrap w:val="off"/>
-      <w:noProof/>
       <w:shd w:val="clear" w:fill="303030"/>
     </w:pPr>
   </w:style>
@@ -5091,25 +4728,8 @@
       <w:shd w:val="clear" w:fill="303030"/>
     </w:rPr>
   </w:style>
-  <w:style w:type="character" w:customStyle="1" w:styleId="ConstantTok">
-    <w:name w:val="ConstantTok"/>
-    <w:basedOn w:val="VerbatimChar"/>
-    <w:rPr>
-      <w:color w:val="dca3a3"/>
-      <w:shd w:val="clear" w:fill="303030"/>
-      <w:b/>
-    </w:rPr>
-  </w:style>
   <w:style w:type="character" w:customStyle="1" w:styleId="CharTok">
     <w:name w:val="CharTok"/>
-    <w:basedOn w:val="VerbatimChar"/>
-    <w:rPr>
-      <w:color w:val="dca3a3"/>
-      <w:shd w:val="clear" w:fill="303030"/>
-    </w:rPr>
-  </w:style>
-  <w:style w:type="character" w:customStyle="1" w:styleId="SpecialCharTok">
-    <w:name w:val="SpecialCharTok"/>
     <w:basedOn w:val="VerbatimChar"/>
     <w:rPr>
       <w:color w:val="dca3a3"/>
@@ -5124,30 +4744,6 @@
       <w:shd w:val="clear" w:fill="303030"/>
     </w:rPr>
   </w:style>
-  <w:style w:type="character" w:customStyle="1" w:styleId="VerbatimStringTok">
-    <w:name w:val="VerbatimStringTok"/>
-    <w:basedOn w:val="VerbatimChar"/>
-    <w:rPr>
-      <w:color w:val="cc9393"/>
-      <w:shd w:val="clear" w:fill="303030"/>
-    </w:rPr>
-  </w:style>
-  <w:style w:type="character" w:customStyle="1" w:styleId="SpecialStringTok">
-    <w:name w:val="SpecialStringTok"/>
-    <w:basedOn w:val="VerbatimChar"/>
-    <w:rPr>
-      <w:color w:val="cc9393"/>
-      <w:shd w:val="clear" w:fill="303030"/>
-    </w:rPr>
-  </w:style>
-  <w:style w:type="character" w:customStyle="1" w:styleId="ImportTok">
-    <w:name w:val="ImportTok"/>
-    <w:basedOn w:val="VerbatimChar"/>
-    <w:rPr>
-      <w:color w:val="cccccc"/>
-      <w:shd w:val="clear" w:fill="303030"/>
-    </w:rPr>
-  </w:style>
   <w:style w:type="character" w:customStyle="1" w:styleId="CommentTok">
     <w:name w:val="CommentTok"/>
     <w:basedOn w:val="VerbatimChar"/>
@@ -5156,37 +4752,19 @@
       <w:shd w:val="clear" w:fill="303030"/>
     </w:rPr>
   </w:style>
-  <w:style w:type="character" w:customStyle="1" w:styleId="DocumentationTok">
-    <w:name w:val="DocumentationTok"/>
-    <w:basedOn w:val="VerbatimChar"/>
-    <w:rPr>
-      <w:color w:val="7f9f7f"/>
-      <w:shd w:val="clear" w:fill="303030"/>
-    </w:rPr>
-  </w:style>
-  <w:style w:type="character" w:customStyle="1" w:styleId="AnnotationTok">
-    <w:name w:val="AnnotationTok"/>
-    <w:basedOn w:val="VerbatimChar"/>
-    <w:rPr>
-      <w:color w:val="7f9f7f"/>
-      <w:shd w:val="clear" w:fill="303030"/>
-      <w:b/>
-    </w:rPr>
-  </w:style>
-  <w:style w:type="character" w:customStyle="1" w:styleId="CommentVarTok">
-    <w:name w:val="CommentVarTok"/>
-    <w:basedOn w:val="VerbatimChar"/>
-    <w:rPr>
-      <w:color w:val="7f9f7f"/>
-      <w:shd w:val="clear" w:fill="303030"/>
-      <w:b/>
-    </w:rPr>
-  </w:style>
   <w:style w:type="character" w:customStyle="1" w:styleId="OtherTok">
     <w:name w:val="OtherTok"/>
     <w:basedOn w:val="VerbatimChar"/>
     <w:rPr>
       <w:color w:val="efef8f"/>
+      <w:shd w:val="clear" w:fill="303030"/>
+    </w:rPr>
+  </w:style>
+  <w:style w:type="character" w:customStyle="1" w:styleId="AlertTok">
+    <w:name w:val="AlertTok"/>
+    <w:basedOn w:val="VerbatimChar"/>
+    <w:rPr>
+      <w:color w:val="ffcfaf"/>
       <w:shd w:val="clear" w:fill="303030"/>
     </w:rPr>
   </w:style>
@@ -5198,94 +4776,11 @@
       <w:shd w:val="clear" w:fill="303030"/>
     </w:rPr>
   </w:style>
-  <w:style w:type="character" w:customStyle="1" w:styleId="VariableTok">
-    <w:name w:val="VariableTok"/>
-    <w:basedOn w:val="VerbatimChar"/>
-    <w:rPr>
-      <w:color w:val="cccccc"/>
-      <w:shd w:val="clear" w:fill="303030"/>
-    </w:rPr>
-  </w:style>
-  <w:style w:type="character" w:customStyle="1" w:styleId="ControlFlowTok">
-    <w:name w:val="ControlFlowTok"/>
-    <w:basedOn w:val="VerbatimChar"/>
-    <w:rPr>
-      <w:color w:val="f0dfaf"/>
-      <w:shd w:val="clear" w:fill="303030"/>
-    </w:rPr>
-  </w:style>
-  <w:style w:type="character" w:customStyle="1" w:styleId="OperatorTok">
-    <w:name w:val="OperatorTok"/>
-    <w:basedOn w:val="VerbatimChar"/>
-    <w:rPr>
-      <w:color w:val="f0efd0"/>
-      <w:shd w:val="clear" w:fill="303030"/>
-    </w:rPr>
-  </w:style>
-  <w:style w:type="character" w:customStyle="1" w:styleId="BuiltInTok">
-    <w:name w:val="BuiltInTok"/>
-    <w:basedOn w:val="VerbatimChar"/>
-    <w:rPr>
-      <w:color w:val="cccccc"/>
-      <w:shd w:val="clear" w:fill="303030"/>
-    </w:rPr>
-  </w:style>
-  <w:style w:type="character" w:customStyle="1" w:styleId="ExtensionTok">
-    <w:name w:val="ExtensionTok"/>
-    <w:basedOn w:val="VerbatimChar"/>
-    <w:rPr>
-      <w:color w:val="cccccc"/>
-      <w:shd w:val="clear" w:fill="303030"/>
-    </w:rPr>
-  </w:style>
-  <w:style w:type="character" w:customStyle="1" w:styleId="PreprocessorTok">
-    <w:name w:val="PreprocessorTok"/>
-    <w:basedOn w:val="VerbatimChar"/>
-    <w:rPr>
-      <w:color w:val="ffcfaf"/>
-      <w:shd w:val="clear" w:fill="303030"/>
-      <w:b/>
-    </w:rPr>
-  </w:style>
-  <w:style w:type="character" w:customStyle="1" w:styleId="AttributeTok">
-    <w:name w:val="AttributeTok"/>
-    <w:basedOn w:val="VerbatimChar"/>
-    <w:rPr>
-      <w:color w:val="cccccc"/>
-      <w:shd w:val="clear" w:fill="303030"/>
-    </w:rPr>
-  </w:style>
   <w:style w:type="character" w:customStyle="1" w:styleId="RegionMarkerTok">
     <w:name w:val="RegionMarkerTok"/>
     <w:basedOn w:val="VerbatimChar"/>
     <w:rPr>
       <w:color w:val="cccccc"/>
-      <w:shd w:val="clear" w:fill="303030"/>
-    </w:rPr>
-  </w:style>
-  <w:style w:type="character" w:customStyle="1" w:styleId="InformationTok">
-    <w:name w:val="InformationTok"/>
-    <w:basedOn w:val="VerbatimChar"/>
-    <w:rPr>
-      <w:color w:val="7f9f7f"/>
-      <w:shd w:val="clear" w:fill="303030"/>
-      <w:b/>
-    </w:rPr>
-  </w:style>
-  <w:style w:type="character" w:customStyle="1" w:styleId="WarningTok">
-    <w:name w:val="WarningTok"/>
-    <w:basedOn w:val="VerbatimChar"/>
-    <w:rPr>
-      <w:color w:val="7f9f7f"/>
-      <w:shd w:val="clear" w:fill="303030"/>
-      <w:b/>
-    </w:rPr>
-  </w:style>
-  <w:style w:type="character" w:customStyle="1" w:styleId="AlertTok">
-    <w:name w:val="AlertTok"/>
-    <w:basedOn w:val="VerbatimChar"/>
-    <w:rPr>
-      <w:color w:val="ffcfaf"/>
       <w:shd w:val="clear" w:fill="303030"/>
     </w:rPr>
   </w:style>

--- a/word/digital-literacies.docx
+++ b/word/digital-literacies.docx
@@ -4000,7 +4000,7 @@
 <file path=word/numbering.xml><?xml version="1.0" encoding="utf-8"?>
 <w:numbering xmlns:w="http://schemas.openxmlformats.org/wordprocessingml/2006/main">
   <w:abstractNum w:abstractNumId="0">
-    <w:nsid w:val="76d54210"/>
+    <w:nsid w:val="79eef6c8"/>
     <w:multiLevelType w:val="multilevel"/>
     <w:lvl w:ilvl="0">
       <w:numFmt w:val="bullet"/>
@@ -4081,7 +4081,7 @@
     </w:lvl>
   </w:abstractNum>
   <w:abstractNum w:abstractNumId="2">
-    <w:nsid w:val="7823d160"/>
+    <w:nsid w:val="1aae1726"/>
     <w:multiLevelType w:val="multilevel"/>
     <w:lvl w:ilvl="0">
       <w:numFmt w:val="bullet"/>
@@ -4162,7 +4162,7 @@
     </w:lvl>
   </w:abstractNum>
   <w:abstractNum w:abstractNumId="3">
-    <w:nsid w:val="8915a422"/>
+    <w:nsid w:val="cd199ced"/>
     <w:multiLevelType w:val="multilevel"/>
     <w:lvl w:ilvl="0">
       <w:start w:val="1"/>

--- a/word/digital-literacies.docx
+++ b/word/digital-literacies.docx
@@ -18,7 +18,7 @@
     </w:p>
     <w:p>
       <w:pPr>
-        <w:pStyle w:val="Authors"/>
+        <w:pStyle w:val="Author"/>
       </w:pPr>
       <w:r>
         <w:t xml:space="preserve">Aaron</w:t>
@@ -29,9 +29,11 @@
       <w:r>
         <w:t xml:space="preserve">Hung</w:t>
       </w:r>
-      <w:r>
-        <w:br w:type="textWrapping"/>
-      </w:r>
+    </w:p>
+    <w:p>
+      <w:pPr>
+        <w:pStyle w:val="Author"/>
+      </w:pPr>
       <w:r>
         <w:t xml:space="preserve">Matthew</w:t>
       </w:r>
@@ -47,9 +49,11 @@
       <w:r>
         <w:t xml:space="preserve">Curinga</w:t>
       </w:r>
-      <w:r>
-        <w:br w:type="textWrapping"/>
-      </w:r>
+    </w:p>
+    <w:p>
+      <w:pPr>
+        <w:pStyle w:val="Author"/>
+      </w:pPr>
       <w:r>
         <w:t xml:space="preserve">Gillian</w:t>
       </w:r>
@@ -72,7 +76,36 @@
         <w:t xml:space="preserve">Andrews</w:t>
       </w:r>
     </w:p>
-    <w:p>
+    <w:sdt>
+      <w:sdtPr>
+        <w:docPartObj>
+          <w:docPartGallery w:val="Table of Contents"/>
+          <w:docPartUnique/>
+        </w:docPartObj>
+      </w:sdtPr>
+      <w:sdtContent>
+        <w:p>
+          <w:pPr>
+            <w:pStyle w:val="TOCHeading"/>
+          </w:pPr>
+          <w:r>
+            <w:t xml:space="preserve">Table of Contents</w:t>
+          </w:r>
+        </w:p>
+        <w:p>
+          <w:r>
+            <w:fldChar w:fldCharType="begin" w:dirty="true"/>
+            <w:instrText xml:space="preserve">TOC \o "1-3" \h \z \u</w:instrText>
+            <w:fldChar w:fldCharType="separate"/>
+            <w:fldChar w:fldCharType="end"/>
+          </w:r>
+        </w:p>
+      </w:sdtContent>
+    </w:sdt>
+    <w:p>
+      <w:pPr>
+        <w:pStyle w:val="FirstParagraph"/>
+      </w:pPr>
       <w:r>
         <w:rPr>
           <w:b/>
@@ -81,6 +114,9 @@
       </w:r>
     </w:p>
     <w:p>
+      <w:pPr>
+        <w:pStyle w:val="BodyText"/>
+      </w:pPr>
       <w:r>
         <w:rPr>
           <w:b/>
@@ -94,22 +130,28 @@
         <w:t xml:space="preserve">digital literacies, multileracies, new literacy, semantics, new media, communication theory, youth media, media studies, software studies</w:t>
       </w:r>
     </w:p>
-    <w:bookmarkStart w:id="21" w:name="description"/>
     <w:p>
       <w:pPr>
         <w:pStyle w:val="Heading1"/>
       </w:pPr>
+      <w:bookmarkStart w:id="21" w:name="description"/>
+      <w:bookmarkEnd w:id="21"/>
       <w:r>
         <w:t xml:space="preserve">Description</w:t>
       </w:r>
     </w:p>
-    <w:bookmarkEnd w:id="21"/>
-    <w:p>
+    <w:p>
+      <w:pPr>
+        <w:pStyle w:val="FirstParagraph"/>
+      </w:pPr>
       <w:r>
         <w:t xml:space="preserve">How do multimedia, texting, chat, status updates, and hypertext change the way we read and interpret texts? Students study various theories of literacy and how it changes with the introduction of digital technologies. Readings will include selections on new media, new literacy, multiliteracies, multimedia cognition, and visual semantics.</w:t>
       </w:r>
     </w:p>
     <w:p>
+      <w:pPr>
+        <w:pStyle w:val="BodyText"/>
+      </w:pPr>
       <w:r>
         <w:t xml:space="preserve">This foundational course provides students a conceptual framework to critically interpret digital media, and to author powerful and effective digital documents. Students have the opportunity to practice and develop these skills, which are central to many aspects of the degree in Educational Technology.</w:t>
       </w:r>
@@ -121,17 +163,20 @@
         </w:pict>
       </w:r>
     </w:p>
-    <w:bookmarkStart w:id="22" w:name="class-information"/>
     <w:p>
       <w:pPr>
         <w:pStyle w:val="Heading1"/>
       </w:pPr>
+      <w:bookmarkStart w:id="22" w:name="class-information"/>
+      <w:bookmarkEnd w:id="22"/>
       <w:r>
         <w:t xml:space="preserve">Class Information</w:t>
       </w:r>
     </w:p>
-    <w:bookmarkEnd w:id="22"/>
-    <w:p>
+    <w:p>
+      <w:pPr>
+        <w:pStyle w:val="FirstParagraph"/>
+      </w:pPr>
       <w:r>
         <w:rPr>
           <w:b/>
@@ -143,14 +188,14 @@
       <w:pPr>
         <w:pStyle w:val="Compact"/>
         <w:numPr>
-          <w:numId w:val="2"/>
+          <w:numId w:val="1001"/>
           <w:ilvl w:val="0"/>
         </w:numPr>
       </w:pPr>
       <w:hyperlink r:id="rId23">
         <w:r>
           <w:rPr>
-            <w:rStyle w:val="Link"/>
+            <w:rStyle w:val="Hyperlink"/>
           </w:rPr>
           <w:t xml:space="preserve">Matthew X. Curinga</w:t>
         </w:r>
@@ -164,13 +209,16 @@
       <w:hyperlink r:id="rId24">
         <w:r>
           <w:rPr>
-            <w:rStyle w:val="Link"/>
+            <w:rStyle w:val="Hyperlink"/>
           </w:rPr>
           <w:t xml:space="preserve">mcuringa@adelphi.edu</w:t>
         </w:r>
       </w:hyperlink>
     </w:p>
     <w:p>
+      <w:pPr>
+        <w:pStyle w:val="FirstParagraph"/>
+      </w:pPr>
       <w:r>
         <w:rPr>
           <w:b/>
@@ -185,6 +233,9 @@
       </w:r>
     </w:p>
     <w:p>
+      <w:pPr>
+        <w:pStyle w:val="BodyText"/>
+      </w:pPr>
       <w:r>
         <w:rPr>
           <w:b/>
@@ -193,6 +244,9 @@
       </w:r>
     </w:p>
     <w:p>
+      <w:pPr>
+        <w:pStyle w:val="BodyText"/>
+      </w:pPr>
       <w:r>
         <w:t xml:space="preserve">This is an</w:t>
       </w:r>
@@ -228,6 +282,9 @@
       </w:r>
     </w:p>
     <w:p>
+      <w:pPr>
+        <w:pStyle w:val="BodyText"/>
+      </w:pPr>
       <w:r>
         <w:rPr>
           <w:b/>
@@ -239,7 +296,7 @@
       <w:pPr>
         <w:pStyle w:val="Compact"/>
         <w:numPr>
-          <w:numId w:val="3"/>
+          <w:numId w:val="1002"/>
           <w:ilvl w:val="0"/>
         </w:numPr>
       </w:pPr>
@@ -247,17 +304,20 @@
         <w:t xml:space="preserve">Wed, Thurs, Friday, 12-1pm</w:t>
       </w:r>
     </w:p>
-    <w:bookmarkStart w:id="25" w:name="goals-objectives"/>
     <w:p>
       <w:pPr>
         <w:pStyle w:val="Heading1"/>
       </w:pPr>
+      <w:bookmarkStart w:id="25" w:name="goals-objectives"/>
+      <w:bookmarkEnd w:id="25"/>
       <w:r>
         <w:t xml:space="preserve">Goals &amp; objectives</w:t>
       </w:r>
     </w:p>
-    <w:bookmarkEnd w:id="25"/>
-    <w:p>
+    <w:p>
+      <w:pPr>
+        <w:pStyle w:val="FirstParagraph"/>
+      </w:pPr>
       <w:r>
         <w:t xml:space="preserve">Two overarching goals drive this course. First, students should understand the literacy skills required to critically interpret digital texts. Second, they should learn how to communicate effectively using the tools and techniques of digital media. More specifically:</w:t>
       </w:r>
@@ -266,7 +326,7 @@
       <w:pPr>
         <w:pStyle w:val="Compact"/>
         <w:numPr>
-          <w:numId w:val="4"/>
+          <w:numId w:val="1003"/>
           <w:ilvl w:val="0"/>
         </w:numPr>
       </w:pPr>
@@ -296,7 +356,7 @@
       <w:pPr>
         <w:pStyle w:val="Compact"/>
         <w:numPr>
-          <w:numId w:val="4"/>
+          <w:numId w:val="1003"/>
           <w:ilvl w:val="0"/>
         </w:numPr>
       </w:pPr>
@@ -308,7 +368,7 @@
       <w:pPr>
         <w:pStyle w:val="Compact"/>
         <w:numPr>
-          <w:numId w:val="4"/>
+          <w:numId w:val="1003"/>
           <w:ilvl w:val="0"/>
         </w:numPr>
       </w:pPr>
@@ -320,7 +380,7 @@
       <w:pPr>
         <w:pStyle w:val="Compact"/>
         <w:numPr>
-          <w:numId w:val="4"/>
+          <w:numId w:val="1003"/>
           <w:ilvl w:val="0"/>
         </w:numPr>
       </w:pPr>
@@ -332,7 +392,7 @@
       <w:pPr>
         <w:pStyle w:val="Compact"/>
         <w:numPr>
-          <w:numId w:val="4"/>
+          <w:numId w:val="1003"/>
           <w:ilvl w:val="0"/>
         </w:numPr>
       </w:pPr>
@@ -344,7 +404,7 @@
       <w:pPr>
         <w:pStyle w:val="Compact"/>
         <w:numPr>
-          <w:numId w:val="4"/>
+          <w:numId w:val="1003"/>
           <w:ilvl w:val="0"/>
         </w:numPr>
       </w:pPr>
@@ -352,32 +412,37 @@
         <w:t xml:space="preserve">Students will be able to articulate the cultural and political implications of communication, with attention to concerns of power and equity online and in classrooms.</w:t>
       </w:r>
     </w:p>
-    <w:bookmarkStart w:id="26" w:name="class-sessions"/>
     <w:p>
       <w:pPr>
         <w:pStyle w:val="Heading1"/>
       </w:pPr>
+      <w:bookmarkStart w:id="26" w:name="class-sessions"/>
+      <w:bookmarkEnd w:id="26"/>
       <w:r>
         <w:t xml:space="preserve">Class sessions</w:t>
       </w:r>
     </w:p>
-    <w:bookmarkEnd w:id="26"/>
-    <w:bookmarkStart w:id="27" w:name="dates-and-schedule"/>
     <w:p>
       <w:pPr>
         <w:pStyle w:val="Heading3"/>
       </w:pPr>
+      <w:bookmarkStart w:id="27" w:name="dates-and-schedule"/>
+      <w:bookmarkEnd w:id="27"/>
       <w:r>
         <w:t xml:space="preserve">Dates and Schedule</w:t>
       </w:r>
     </w:p>
-    <w:bookmarkEnd w:id="27"/>
     <w:tbl>
       <w:tblPr>
         <w:tblStyle w:val="TableNormal"/>
+        <w:tblW w:type="pct" w:w="0.0"/>
+        <w:tblLook w:firstRow="1"/>
       </w:tblPr>
       <w:tblGrid/>
       <w:tr>
+        <w:trPr>
+          <w:cnfStyle w:firstRow="1"/>
+        </w:trPr>
         <w:tc>
           <w:tcPr>
             <w:tcBorders>
@@ -1092,22 +1157,28 @@
         </w:tc>
       </w:tr>
     </w:tbl>
-    <w:bookmarkStart w:id="28" w:name="week-0-getting-ready-for-digital-literacies"/>
     <w:p>
       <w:pPr>
         <w:pStyle w:val="Heading2"/>
       </w:pPr>
+      <w:bookmarkStart w:id="28" w:name="week-0-getting-ready-for-digital-literacies"/>
+      <w:bookmarkEnd w:id="28"/>
       <w:r>
         <w:t xml:space="preserve">Week 0: Getting ready for Digital Literacies</w:t>
       </w:r>
     </w:p>
-    <w:bookmarkEnd w:id="28"/>
-    <w:p>
+    <w:p>
+      <w:pPr>
+        <w:pStyle w:val="FirstParagraph"/>
+      </w:pPr>
       <w:r>
         <w:t xml:space="preserve">Before our first class meeting, you must get your environment set-up and be ready to go.</w:t>
       </w:r>
     </w:p>
     <w:p>
+      <w:pPr>
+        <w:pStyle w:val="BodyText"/>
+      </w:pPr>
       <w:r>
         <w:t xml:space="preserve">Please go through this checklist:</w:t>
       </w:r>
@@ -1116,7 +1187,7 @@
       <w:pPr>
         <w:pStyle w:val="Compact"/>
         <w:numPr>
-          <w:numId w:val="5"/>
+          <w:numId w:val="1004"/>
           <w:ilvl w:val="0"/>
         </w:numPr>
       </w:pPr>
@@ -1128,7 +1199,7 @@
       <w:pPr>
         <w:pStyle w:val="Compact"/>
         <w:numPr>
-          <w:numId w:val="5"/>
+          <w:numId w:val="1004"/>
           <w:ilvl w:val="0"/>
         </w:numPr>
       </w:pPr>
@@ -1140,7 +1211,7 @@
       <w:pPr>
         <w:pStyle w:val="Compact"/>
         <w:numPr>
-          <w:numId w:val="5"/>
+          <w:numId w:val="1004"/>
           <w:ilvl w:val="0"/>
         </w:numPr>
       </w:pPr>
@@ -1152,7 +1223,7 @@
       <w:pPr>
         <w:pStyle w:val="Compact"/>
         <w:numPr>
-          <w:numId w:val="5"/>
+          <w:numId w:val="1004"/>
           <w:ilvl w:val="0"/>
         </w:numPr>
       </w:pPr>
@@ -1162,7 +1233,7 @@
       <w:hyperlink r:id="rId29">
         <w:r>
           <w:rPr>
-            <w:rStyle w:val="Link"/>
+            <w:rStyle w:val="Hyperlink"/>
           </w:rPr>
           <w:t xml:space="preserve">https://auedtech.slack.com/signup</w:t>
         </w:r>
@@ -1175,7 +1246,7 @@
       <w:pPr>
         <w:pStyle w:val="Compact"/>
         <w:numPr>
-          <w:numId w:val="5"/>
+          <w:numId w:val="1004"/>
           <w:ilvl w:val="0"/>
         </w:numPr>
       </w:pPr>
@@ -1188,7 +1259,7 @@
       <w:hyperlink r:id="rId30">
         <w:r>
           <w:rPr>
-            <w:rStyle w:val="Link"/>
+            <w:rStyle w:val="Hyperlink"/>
           </w:rPr>
           <w:t xml:space="preserve">Adelphi’s Online Readiness Course</w:t>
         </w:r>
@@ -1201,6 +1272,9 @@
       </w:r>
     </w:p>
     <w:p>
+      <w:pPr>
+        <w:pStyle w:val="FirstParagraph"/>
+      </w:pPr>
       <w:r>
         <w:t xml:space="preserve">This is a technical course, and expects students to come with some basic technical expertise. In particular:</w:t>
       </w:r>
@@ -1209,7 +1283,7 @@
       <w:pPr>
         <w:pStyle w:val="Compact"/>
         <w:numPr>
-          <w:numId w:val="6"/>
+          <w:numId w:val="1005"/>
           <w:ilvl w:val="0"/>
         </w:numPr>
       </w:pPr>
@@ -1236,7 +1310,7 @@
       <w:pPr>
         <w:pStyle w:val="Compact"/>
         <w:numPr>
-          <w:numId w:val="7"/>
+          <w:numId w:val="1006"/>
           <w:ilvl w:val="1"/>
         </w:numPr>
       </w:pPr>
@@ -1248,7 +1322,7 @@
       <w:pPr>
         <w:pStyle w:val="Compact"/>
         <w:numPr>
-          <w:numId w:val="7"/>
+          <w:numId w:val="1006"/>
           <w:ilvl w:val="1"/>
         </w:numPr>
       </w:pPr>
@@ -1260,7 +1334,7 @@
       <w:pPr>
         <w:pStyle w:val="Compact"/>
         <w:numPr>
-          <w:numId w:val="7"/>
+          <w:numId w:val="1006"/>
           <w:ilvl w:val="1"/>
         </w:numPr>
       </w:pPr>
@@ -1272,7 +1346,7 @@
       <w:pPr>
         <w:pStyle w:val="Compact"/>
         <w:numPr>
-          <w:numId w:val="7"/>
+          <w:numId w:val="1006"/>
           <w:ilvl w:val="1"/>
         </w:numPr>
       </w:pPr>
@@ -1284,7 +1358,7 @@
       <w:pPr>
         <w:pStyle w:val="Compact"/>
         <w:numPr>
-          <w:numId w:val="6"/>
+          <w:numId w:val="1005"/>
           <w:ilvl w:val="0"/>
         </w:numPr>
       </w:pPr>
@@ -1296,7 +1370,7 @@
       <w:pPr>
         <w:pStyle w:val="Compact"/>
         <w:numPr>
-          <w:numId w:val="8"/>
+          <w:numId w:val="1007"/>
           <w:ilvl w:val="1"/>
         </w:numPr>
       </w:pPr>
@@ -1308,7 +1382,7 @@
       <w:pPr>
         <w:pStyle w:val="Compact"/>
         <w:numPr>
-          <w:numId w:val="8"/>
+          <w:numId w:val="1007"/>
           <w:ilvl w:val="1"/>
         </w:numPr>
       </w:pPr>
@@ -1320,7 +1394,7 @@
       <w:pPr>
         <w:pStyle w:val="Compact"/>
         <w:numPr>
-          <w:numId w:val="9"/>
+          <w:numId w:val="1008"/>
           <w:ilvl w:val="2"/>
         </w:numPr>
       </w:pPr>
@@ -1332,7 +1406,7 @@
       <w:pPr>
         <w:pStyle w:val="Compact"/>
         <w:numPr>
-          <w:numId w:val="9"/>
+          <w:numId w:val="1008"/>
           <w:ilvl w:val="2"/>
         </w:numPr>
       </w:pPr>
@@ -1344,7 +1418,7 @@
       <w:pPr>
         <w:pStyle w:val="Compact"/>
         <w:numPr>
-          <w:numId w:val="8"/>
+          <w:numId w:val="1007"/>
           <w:ilvl w:val="1"/>
         </w:numPr>
       </w:pPr>
@@ -1356,7 +1430,7 @@
       <w:pPr>
         <w:pStyle w:val="Compact"/>
         <w:numPr>
-          <w:numId w:val="6"/>
+          <w:numId w:val="1005"/>
           <w:ilvl w:val="0"/>
         </w:numPr>
       </w:pPr>
@@ -1368,7 +1442,7 @@
       <w:pPr>
         <w:pStyle w:val="Compact"/>
         <w:numPr>
-          <w:numId w:val="10"/>
+          <w:numId w:val="1009"/>
           <w:ilvl w:val="1"/>
         </w:numPr>
       </w:pPr>
@@ -1380,7 +1454,7 @@
       <w:pPr>
         <w:pStyle w:val="Compact"/>
         <w:numPr>
-          <w:numId w:val="10"/>
+          <w:numId w:val="1009"/>
           <w:ilvl w:val="1"/>
         </w:numPr>
       </w:pPr>
@@ -1392,7 +1466,7 @@
       <w:pPr>
         <w:pStyle w:val="Compact"/>
         <w:numPr>
-          <w:numId w:val="10"/>
+          <w:numId w:val="1009"/>
           <w:ilvl w:val="1"/>
         </w:numPr>
       </w:pPr>
@@ -1404,7 +1478,7 @@
       <w:pPr>
         <w:pStyle w:val="Compact"/>
         <w:numPr>
-          <w:numId w:val="11"/>
+          <w:numId w:val="1010"/>
           <w:ilvl w:val="2"/>
         </w:numPr>
       </w:pPr>
@@ -1412,27 +1486,30 @@
         <w:t xml:space="preserve">you have done this using Skype, iChat, Google Hangout, etc</w:t>
       </w:r>
     </w:p>
-    <w:bookmarkStart w:id="31" w:name="week-1-critical-literacy"/>
     <w:p>
       <w:pPr>
         <w:pStyle w:val="Heading2"/>
       </w:pPr>
+      <w:bookmarkStart w:id="31" w:name="week-1-critical-literacy"/>
+      <w:bookmarkEnd w:id="31"/>
       <w:r>
         <w:t xml:space="preserve">Week 1: Critical literacy</w:t>
       </w:r>
     </w:p>
-    <w:bookmarkEnd w:id="31"/>
-    <w:bookmarkStart w:id="32" w:name="readings-due"/>
     <w:p>
       <w:pPr>
         <w:pStyle w:val="Heading3"/>
       </w:pPr>
+      <w:bookmarkStart w:id="32" w:name="readings-due"/>
+      <w:bookmarkEnd w:id="32"/>
       <w:r>
         <w:t xml:space="preserve">Readings due:</w:t>
       </w:r>
     </w:p>
-    <w:bookmarkEnd w:id="32"/>
-    <w:p>
+    <w:p>
+      <w:pPr>
+        <w:pStyle w:val="FirstParagraph"/>
+      </w:pPr>
       <w:r>
         <w:t xml:space="preserve">Freire, P. (1971). Chapter 2 from</w:t>
       </w:r>
@@ -1449,17 +1526,20 @@
         <w:t xml:space="preserve">. (M. B. RAMOS, Trans.). New York: Herder and Herder.</w:t>
       </w:r>
     </w:p>
-    <w:bookmarkStart w:id="33" w:name="week-2-what-is-literacy"/>
     <w:p>
       <w:pPr>
         <w:pStyle w:val="Heading2"/>
       </w:pPr>
+      <w:bookmarkStart w:id="33" w:name="week-2-what-is-literacy"/>
+      <w:bookmarkEnd w:id="33"/>
       <w:r>
         <w:t xml:space="preserve">Week 2: What is Literacy</w:t>
       </w:r>
     </w:p>
-    <w:bookmarkEnd w:id="33"/>
-    <w:p>
+    <w:p>
+      <w:pPr>
+        <w:pStyle w:val="FirstParagraph"/>
+      </w:pPr>
       <w:r>
         <w:t xml:space="preserve">Gee, J. P. (1989). What Is Literacy?</w:t>
       </w:r>
@@ -1489,6 +1569,9 @@
       </w:r>
     </w:p>
     <w:p>
+      <w:pPr>
+        <w:pStyle w:val="BodyText"/>
+      </w:pPr>
       <w:r>
         <w:t xml:space="preserve">Delpit, L. D. (1992). Acquisition of literate discourse: Bowing before the master?</w:t>
       </w:r>
@@ -1517,27 +1600,30 @@
         <w:t xml:space="preserve">(4), 296–302.</w:t>
       </w:r>
     </w:p>
-    <w:bookmarkStart w:id="34" w:name="week-3-multiliteracies"/>
     <w:p>
       <w:pPr>
         <w:pStyle w:val="Heading2"/>
       </w:pPr>
+      <w:bookmarkStart w:id="34" w:name="week-3-multiliteracies"/>
+      <w:bookmarkEnd w:id="34"/>
       <w:r>
         <w:t xml:space="preserve">Week 3: Multiliteracies</w:t>
       </w:r>
     </w:p>
-    <w:bookmarkEnd w:id="34"/>
-    <w:bookmarkStart w:id="35" w:name="readings-due-1"/>
     <w:p>
       <w:pPr>
         <w:pStyle w:val="Heading3"/>
       </w:pPr>
+      <w:bookmarkStart w:id="35" w:name="readings-due-1"/>
+      <w:bookmarkEnd w:id="35"/>
       <w:r>
         <w:t xml:space="preserve">Readings due:</w:t>
       </w:r>
     </w:p>
-    <w:bookmarkEnd w:id="35"/>
-    <w:p>
+    <w:p>
+      <w:pPr>
+        <w:pStyle w:val="FirstParagraph"/>
+      </w:pPr>
       <w:r>
         <w:t xml:space="preserve">The New London Group. (1996). A pedagogy of multiliteracies: Designing social futures.</w:t>
       </w:r>
@@ -1554,27 +1640,30 @@
         <w:t xml:space="preserve">, 66(1), 60-92.</w:t>
       </w:r>
     </w:p>
-    <w:bookmarkStart w:id="36" w:name="week-4-new-media"/>
     <w:p>
       <w:pPr>
         <w:pStyle w:val="Heading2"/>
       </w:pPr>
+      <w:bookmarkStart w:id="36" w:name="week-4-new-media"/>
+      <w:bookmarkEnd w:id="36"/>
       <w:r>
         <w:t xml:space="preserve">Week 4: New Media</w:t>
       </w:r>
     </w:p>
-    <w:bookmarkEnd w:id="36"/>
-    <w:bookmarkStart w:id="37" w:name="readings-due-2"/>
     <w:p>
       <w:pPr>
         <w:pStyle w:val="Heading3"/>
       </w:pPr>
+      <w:bookmarkStart w:id="37" w:name="readings-due-2"/>
+      <w:bookmarkEnd w:id="37"/>
       <w:r>
         <w:t xml:space="preserve">Readings due:</w:t>
       </w:r>
     </w:p>
-    <w:bookmarkEnd w:id="37"/>
-    <w:p>
+    <w:p>
+      <w:pPr>
+        <w:pStyle w:val="FirstParagraph"/>
+      </w:pPr>
       <w:r>
         <w:t xml:space="preserve">Manovich, L. (2007).</w:t>
       </w:r>
@@ -1609,17 +1698,20 @@
         <w:t xml:space="preserve">. MIT Press.</w:t>
       </w:r>
     </w:p>
-    <w:bookmarkStart w:id="38" w:name="week-5-digital-studio-1"/>
     <w:p>
       <w:pPr>
         <w:pStyle w:val="Heading2"/>
       </w:pPr>
+      <w:bookmarkStart w:id="38" w:name="week-5-digital-studio-1"/>
+      <w:bookmarkEnd w:id="38"/>
       <w:r>
         <w:t xml:space="preserve">Week 5: Digital Studio 1</w:t>
       </w:r>
     </w:p>
-    <w:bookmarkEnd w:id="38"/>
-    <w:p>
+    <w:p>
+      <w:pPr>
+        <w:pStyle w:val="FirstParagraph"/>
+      </w:pPr>
       <w:r>
         <w:rPr>
           <w:i/>
@@ -1627,27 +1719,30 @@
         <w:t xml:space="preserve">There are no readings this week. The first 2 portfolio items are due (HTML and Digital Image).</w:t>
       </w:r>
     </w:p>
-    <w:bookmarkStart w:id="39" w:name="week-6-media-literacy"/>
     <w:p>
       <w:pPr>
         <w:pStyle w:val="Heading2"/>
       </w:pPr>
+      <w:bookmarkStart w:id="39" w:name="week-6-media-literacy"/>
+      <w:bookmarkEnd w:id="39"/>
       <w:r>
         <w:t xml:space="preserve">Week 6: Media Literacy</w:t>
       </w:r>
     </w:p>
-    <w:bookmarkEnd w:id="39"/>
-    <w:bookmarkStart w:id="40" w:name="readings-due-3"/>
     <w:p>
       <w:pPr>
         <w:pStyle w:val="Heading3"/>
       </w:pPr>
+      <w:bookmarkStart w:id="40" w:name="readings-due-3"/>
+      <w:bookmarkEnd w:id="40"/>
       <w:r>
         <w:t xml:space="preserve">Readings due:</w:t>
       </w:r>
     </w:p>
-    <w:bookmarkEnd w:id="40"/>
-    <w:p>
+    <w:p>
+      <w:pPr>
+        <w:pStyle w:val="FirstParagraph"/>
+      </w:pPr>
       <w:r>
         <w:t xml:space="preserve">Baker, F. W. (2012) Teaching Media Literacy from</w:t>
       </w:r>
@@ -1665,6 +1760,9 @@
       </w:r>
     </w:p>
     <w:p>
+      <w:pPr>
+        <w:pStyle w:val="BodyText"/>
+      </w:pPr>
       <w:r>
         <w:t xml:space="preserve">Barthes, R. (1972).</w:t>
       </w:r>
@@ -1718,6 +1816,9 @@
       </w:r>
     </w:p>
     <w:p>
+      <w:pPr>
+        <w:pStyle w:val="BodyText"/>
+      </w:pPr>
       <w:r>
         <w:t xml:space="preserve">Watch:</w:t>
       </w:r>
@@ -1749,17 +1850,20 @@
         <w:t xml:space="preserve">Season 1, Episode 2.</w:t>
       </w:r>
     </w:p>
-    <w:bookmarkStart w:id="41" w:name="week-7-images-visuality"/>
     <w:p>
       <w:pPr>
         <w:pStyle w:val="Heading2"/>
       </w:pPr>
+      <w:bookmarkStart w:id="41" w:name="week-7-images-visuality"/>
+      <w:bookmarkEnd w:id="41"/>
       <w:r>
         <w:t xml:space="preserve">Week 7: Images &amp; Visuality</w:t>
       </w:r>
     </w:p>
-    <w:bookmarkEnd w:id="41"/>
-    <w:p>
+    <w:p>
+      <w:pPr>
+        <w:pStyle w:val="FirstParagraph"/>
+      </w:pPr>
       <w:r>
         <w:t xml:space="preserve">Debord, G. (1967). The Commodity as Spectacle from</w:t>
       </w:r>
@@ -1777,31 +1881,37 @@
       </w:r>
     </w:p>
     <w:p>
+      <w:pPr>
+        <w:pStyle w:val="BodyText"/>
+      </w:pPr>
       <w:r>
         <w:t xml:space="preserve">Mitchell, W. J. (2005). There are no visual media. Journal of Visual Culture, 4(2), 257–266.</w:t>
       </w:r>
     </w:p>
-    <w:bookmarkStart w:id="42" w:name="week-8-power-media-and-race"/>
     <w:p>
       <w:pPr>
         <w:pStyle w:val="Heading2"/>
       </w:pPr>
+      <w:bookmarkStart w:id="42" w:name="week-8-power-media-and-race"/>
+      <w:bookmarkEnd w:id="42"/>
       <w:r>
         <w:t xml:space="preserve">Week 8: Power, Media, and Race</w:t>
       </w:r>
     </w:p>
-    <w:bookmarkEnd w:id="42"/>
-    <w:bookmarkStart w:id="43" w:name="readings-due-4"/>
     <w:p>
       <w:pPr>
         <w:pStyle w:val="Heading3"/>
       </w:pPr>
+      <w:bookmarkStart w:id="43" w:name="readings-due-4"/>
+      <w:bookmarkEnd w:id="43"/>
       <w:r>
         <w:t xml:space="preserve">Readings due:</w:t>
       </w:r>
     </w:p>
-    <w:bookmarkEnd w:id="43"/>
-    <w:p>
+    <w:p>
+      <w:pPr>
+        <w:pStyle w:val="FirstParagraph"/>
+      </w:pPr>
       <w:r>
         <w:t xml:space="preserve">Fanon, F. (2000). The fact of blackness. In L. Back &amp; J. Solomos (Eds.),</w:t>
       </w:r>
@@ -1822,6 +1932,9 @@
       </w:r>
     </w:p>
     <w:p>
+      <w:pPr>
+        <w:pStyle w:val="BodyText"/>
+      </w:pPr>
       <w:r>
         <w:t xml:space="preserve">Mirzoeff, N. (2015).</w:t>
       </w:r>
@@ -1831,7 +1944,7 @@
       <w:hyperlink r:id="rId44">
         <w:r>
           <w:rPr>
-            <w:rStyle w:val="Link"/>
+            <w:rStyle w:val="Hyperlink"/>
           </w:rPr>
           <w:t xml:space="preserve">#BlackLivesLooking: A Year After Ferguson</w:t>
         </w:r>
@@ -1852,27 +1965,30 @@
         <w:t xml:space="preserve">.</w:t>
       </w:r>
     </w:p>
-    <w:bookmarkStart w:id="45" w:name="week-9-power-media-and-gender"/>
     <w:p>
       <w:pPr>
         <w:pStyle w:val="Heading2"/>
       </w:pPr>
+      <w:bookmarkStart w:id="45" w:name="week-9-power-media-and-gender"/>
+      <w:bookmarkEnd w:id="45"/>
       <w:r>
         <w:t xml:space="preserve">Week 9: Power, Media, and Gender</w:t>
       </w:r>
     </w:p>
-    <w:bookmarkEnd w:id="45"/>
-    <w:bookmarkStart w:id="46" w:name="readings-due-5"/>
     <w:p>
       <w:pPr>
         <w:pStyle w:val="Heading3"/>
       </w:pPr>
+      <w:bookmarkStart w:id="46" w:name="readings-due-5"/>
+      <w:bookmarkEnd w:id="46"/>
       <w:r>
         <w:t xml:space="preserve">Readings due:</w:t>
       </w:r>
     </w:p>
-    <w:bookmarkEnd w:id="46"/>
-    <w:p>
+    <w:p>
+      <w:pPr>
+        <w:pStyle w:val="FirstParagraph"/>
+      </w:pPr>
       <w:r>
         <w:t xml:space="preserve">Mulvey, L. (1975). Visual pleasure and narrative cinema.</w:t>
       </w:r>
@@ -1889,42 +2005,48 @@
         <w:t xml:space="preserve">, 393–404.</w:t>
       </w:r>
     </w:p>
-    <w:bookmarkStart w:id="47" w:name="week-10-privacy-security"/>
     <w:p>
       <w:pPr>
         <w:pStyle w:val="Heading2"/>
       </w:pPr>
+      <w:bookmarkStart w:id="47" w:name="week-10-privacy-security"/>
+      <w:bookmarkEnd w:id="47"/>
       <w:r>
         <w:t xml:space="preserve">Week 10: Privacy &amp; Security</w:t>
       </w:r>
     </w:p>
-    <w:bookmarkEnd w:id="47"/>
-    <w:bookmarkStart w:id="48" w:name="readings-due-6"/>
     <w:p>
       <w:pPr>
         <w:pStyle w:val="Heading4"/>
       </w:pPr>
+      <w:bookmarkStart w:id="48" w:name="readings-due-6"/>
+      <w:bookmarkEnd w:id="48"/>
       <w:r>
         <w:t xml:space="preserve">Readings due:</w:t>
       </w:r>
     </w:p>
-    <w:bookmarkEnd w:id="48"/>
-    <w:p>
+    <w:p>
+      <w:pPr>
+        <w:pStyle w:val="FirstParagraph"/>
+      </w:pPr>
       <w:r>
         <w:t xml:space="preserve">Watch Citizen Four</w:t>
       </w:r>
     </w:p>
-    <w:bookmarkStart w:id="49" w:name="week-11-data-big-and-small"/>
     <w:p>
       <w:pPr>
         <w:pStyle w:val="Heading2"/>
       </w:pPr>
+      <w:bookmarkStart w:id="49" w:name="week-11-data-big-and-small"/>
+      <w:bookmarkEnd w:id="49"/>
       <w:r>
         <w:t xml:space="preserve">Week 11: Data, big and small</w:t>
       </w:r>
     </w:p>
-    <w:bookmarkEnd w:id="49"/>
-    <w:p>
+    <w:p>
+      <w:pPr>
+        <w:pStyle w:val="FirstParagraph"/>
+      </w:pPr>
       <w:r>
         <w:rPr>
           <w:i/>
@@ -1932,52 +2054,58 @@
         <w:t xml:space="preserve">No readings, just data workshop.</w:t>
       </w:r>
     </w:p>
-    <w:bookmarkStart w:id="50" w:name="week-12-visualizing-data"/>
     <w:p>
       <w:pPr>
         <w:pStyle w:val="Heading2"/>
       </w:pPr>
+      <w:bookmarkStart w:id="50" w:name="week-12-visualizing-data"/>
+      <w:bookmarkEnd w:id="50"/>
       <w:r>
         <w:t xml:space="preserve">Week 12: Visualizing Data</w:t>
       </w:r>
     </w:p>
-    <w:bookmarkEnd w:id="50"/>
-    <w:bookmarkStart w:id="51" w:name="readings-due-7"/>
     <w:p>
       <w:pPr>
         <w:pStyle w:val="Heading3"/>
       </w:pPr>
+      <w:bookmarkStart w:id="51" w:name="readings-due-7"/>
+      <w:bookmarkEnd w:id="51"/>
       <w:r>
         <w:t xml:space="preserve">Readings due:</w:t>
       </w:r>
     </w:p>
-    <w:bookmarkEnd w:id="51"/>
-    <w:p>
+    <w:p>
+      <w:pPr>
+        <w:pStyle w:val="FirstParagraph"/>
+      </w:pPr>
       <w:r>
         <w:t xml:space="preserve">Tufte, E. (2001) The cognitive style of PowerPoint.</w:t>
       </w:r>
     </w:p>
-    <w:bookmarkStart w:id="52" w:name="week-13-computation"/>
     <w:p>
       <w:pPr>
         <w:pStyle w:val="Heading2"/>
       </w:pPr>
+      <w:bookmarkStart w:id="52" w:name="week-13-computation"/>
+      <w:bookmarkEnd w:id="52"/>
       <w:r>
         <w:t xml:space="preserve">Week 13: Computation</w:t>
       </w:r>
     </w:p>
-    <w:bookmarkEnd w:id="52"/>
-    <w:bookmarkStart w:id="53" w:name="readings-due-8"/>
     <w:p>
       <w:pPr>
         <w:pStyle w:val="Heading3"/>
       </w:pPr>
+      <w:bookmarkStart w:id="53" w:name="readings-due-8"/>
+      <w:bookmarkEnd w:id="53"/>
       <w:r>
         <w:t xml:space="preserve">Readings Due:</w:t>
       </w:r>
     </w:p>
-    <w:bookmarkEnd w:id="53"/>
-    <w:p>
+    <w:p>
+      <w:pPr>
+        <w:pStyle w:val="FirstParagraph"/>
+      </w:pPr>
       <w:r>
         <w:t xml:space="preserve">Deleuze, G. (1992). Postscript on the Societies of Control.</w:t>
       </w:r>
@@ -2007,6 +2135,9 @@
       </w:r>
     </w:p>
     <w:p>
+      <w:pPr>
+        <w:pStyle w:val="BodyText"/>
+      </w:pPr>
       <w:r>
         <w:t xml:space="preserve">Grover, S., &amp; Pea, R. (2013). Computational Thinking in K–12: A Review of the State of the Field.</w:t>
       </w:r>
@@ -2035,17 +2166,20 @@
         <w:t xml:space="preserve">(1), 38–43.</w:t>
       </w:r>
     </w:p>
-    <w:bookmarkStart w:id="54" w:name="week-14-digital-studio-2"/>
     <w:p>
       <w:pPr>
         <w:pStyle w:val="Heading2"/>
       </w:pPr>
+      <w:bookmarkStart w:id="54" w:name="week-14-digital-studio-2"/>
+      <w:bookmarkEnd w:id="54"/>
       <w:r>
         <w:t xml:space="preserve">Week 14: Digital Studio 2</w:t>
       </w:r>
     </w:p>
-    <w:bookmarkEnd w:id="54"/>
-    <w:p>
+    <w:p>
+      <w:pPr>
+        <w:pStyle w:val="FirstParagraph"/>
+      </w:pPr>
       <w:r>
         <w:rPr>
           <w:i/>
@@ -2053,27 +2187,30 @@
         <w:t xml:space="preserve">There are no readings this week. The final portfolio is due.</w:t>
       </w:r>
     </w:p>
-    <w:bookmarkStart w:id="55" w:name="assignments"/>
     <w:p>
       <w:pPr>
         <w:pStyle w:val="Heading1"/>
       </w:pPr>
+      <w:bookmarkStart w:id="55" w:name="assignments"/>
+      <w:bookmarkEnd w:id="55"/>
       <w:r>
         <w:t xml:space="preserve">Assignments</w:t>
       </w:r>
     </w:p>
-    <w:bookmarkEnd w:id="55"/>
-    <w:bookmarkStart w:id="56" w:name="digital-portfolio"/>
     <w:p>
       <w:pPr>
         <w:pStyle w:val="Heading2"/>
       </w:pPr>
+      <w:bookmarkStart w:id="56" w:name="digital-portfolio"/>
+      <w:bookmarkEnd w:id="56"/>
       <w:r>
         <w:t xml:space="preserve">Digital portfolio</w:t>
       </w:r>
     </w:p>
-    <w:bookmarkEnd w:id="56"/>
-    <w:p>
+    <w:p>
+      <w:pPr>
+        <w:pStyle w:val="FirstParagraph"/>
+      </w:pPr>
       <w:r>
         <w:t xml:space="preserve">You will create a digital portfolio that highlights your understanding and proficiency with various digital literacies. You will be adding items to this portfolio throughout the course. You</w:t>
       </w:r>
@@ -2108,17 +2245,20 @@
         <w:t xml:space="preserve">account.</w:t>
       </w:r>
     </w:p>
-    <w:bookmarkStart w:id="57" w:name="item-1-htmlhypertext"/>
     <w:p>
       <w:pPr>
         <w:pStyle w:val="Heading3"/>
       </w:pPr>
+      <w:bookmarkStart w:id="57" w:name="item-1-htmlhypertext"/>
+      <w:bookmarkEnd w:id="57"/>
       <w:r>
         <w:t xml:space="preserve">Item 1: HTML/Hypertext</w:t>
       </w:r>
     </w:p>
-    <w:bookmarkEnd w:id="57"/>
-    <w:p>
+    <w:p>
+      <w:pPr>
+        <w:pStyle w:val="FirstParagraph"/>
+      </w:pPr>
       <w:r>
         <w:t xml:space="preserve">HTML is the basic building block of the Web and the most pervasive form of hypertext in use today. While most HTML is generated dynamically by web-based programming languages and/or GUI editors, understanding how to</w:t>
       </w:r>
@@ -2138,17 +2278,20 @@
         <w:t xml:space="preserve">html is an important piece of digital literacy for both consumers and producers of digital texts. Your portfolio will contain a home page, your resume/CV, and links to all of the other components of the portfolio identified below.</w:t>
       </w:r>
     </w:p>
-    <w:bookmarkStart w:id="58" w:name="item-2-digital-images"/>
     <w:p>
       <w:pPr>
         <w:pStyle w:val="Heading3"/>
       </w:pPr>
+      <w:bookmarkStart w:id="58" w:name="item-2-digital-images"/>
+      <w:bookmarkEnd w:id="58"/>
       <w:r>
         <w:t xml:space="preserve">Item 2: Digital Images</w:t>
       </w:r>
     </w:p>
-    <w:bookmarkEnd w:id="58"/>
-    <w:p>
+    <w:p>
+      <w:pPr>
+        <w:pStyle w:val="FirstParagraph"/>
+      </w:pPr>
       <w:r>
         <w:t xml:space="preserve">We live in a visual culture, and the ability to communicate using images is essential. The verb,</w:t>
       </w:r>
@@ -2201,21 +2344,24 @@
         <w:t xml:space="preserve">requirements, your collage must also strive for expressive content, common in our study of new media: playfulness, non-linearity and multiplicity, irony/paradox, etc.</w:t>
       </w:r>
     </w:p>
-    <w:bookmarkStart w:id="59" w:name="item-3-digital-video-and-audio"/>
     <w:p>
       <w:pPr>
         <w:pStyle w:val="Heading3"/>
       </w:pPr>
+      <w:bookmarkStart w:id="59" w:name="item-3-digital-video-and-audio"/>
+      <w:bookmarkEnd w:id="59"/>
       <w:r>
         <w:t xml:space="preserve">Item 3: Digital Video and Audio</w:t>
       </w:r>
     </w:p>
-    <w:bookmarkEnd w:id="59"/>
-    <w:p>
+    <w:p>
+      <w:pPr>
+        <w:pStyle w:val="FirstParagraph"/>
+      </w:pPr>
       <w:hyperlink r:id="rId60">
         <w:r>
           <w:rPr>
-            <w:rStyle w:val="Link"/>
+            <w:rStyle w:val="Hyperlink"/>
           </w:rPr>
           <w:t xml:space="preserve">100 hours of video are uploaded to YouTube every minute</w:t>
         </w:r>
@@ -2229,7 +2375,7 @@
       <w:hyperlink r:id="rId61">
         <w:r>
           <w:rPr>
-            <w:rStyle w:val="Link"/>
+            <w:rStyle w:val="Hyperlink"/>
           </w:rPr>
           <w:t xml:space="preserve">TED</w:t>
         </w:r>
@@ -2246,7 +2392,7 @@
       <w:hyperlink r:id="rId62">
         <w:r>
           <w:rPr>
-            <w:rStyle w:val="Link"/>
+            <w:rStyle w:val="Hyperlink"/>
           </w:rPr>
           <w:t xml:space="preserve">Khan Academy</w:t>
         </w:r>
@@ -2288,17 +2434,20 @@
         <w:t xml:space="preserve">on your computer. Upload your video to YouTube and embed it in your portfolio.</w:t>
       </w:r>
     </w:p>
-    <w:bookmarkStart w:id="63" w:name="item-4-privacy-security"/>
     <w:p>
       <w:pPr>
         <w:pStyle w:val="Heading3"/>
       </w:pPr>
+      <w:bookmarkStart w:id="63" w:name="item-4-privacy-security"/>
+      <w:bookmarkEnd w:id="63"/>
       <w:r>
         <w:t xml:space="preserve">Item 4: Privacy &amp; Security</w:t>
       </w:r>
     </w:p>
-    <w:bookmarkEnd w:id="63"/>
-    <w:p>
+    <w:p>
+      <w:pPr>
+        <w:pStyle w:val="FirstParagraph"/>
+      </w:pPr>
       <w:r>
         <w:t xml:space="preserve">Your portfolio must include a report of a</w:t>
       </w:r>
@@ -2319,7 +2468,7 @@
       <w:pPr>
         <w:pStyle w:val="Compact"/>
         <w:numPr>
-          <w:numId w:val="12"/>
+          <w:numId w:val="1011"/>
           <w:ilvl w:val="0"/>
         </w:numPr>
       </w:pPr>
@@ -2373,7 +2522,7 @@
       <w:pPr>
         <w:pStyle w:val="Compact"/>
         <w:numPr>
-          <w:numId w:val="12"/>
+          <w:numId w:val="1011"/>
           <w:ilvl w:val="0"/>
         </w:numPr>
       </w:pPr>
@@ -2394,7 +2543,7 @@
       <w:pPr>
         <w:pStyle w:val="Compact"/>
         <w:numPr>
-          <w:numId w:val="12"/>
+          <w:numId w:val="1011"/>
           <w:ilvl w:val="0"/>
         </w:numPr>
       </w:pPr>
@@ -2415,7 +2564,7 @@
       <w:pPr>
         <w:pStyle w:val="Compact"/>
         <w:numPr>
-          <w:numId w:val="12"/>
+          <w:numId w:val="1011"/>
           <w:ilvl w:val="0"/>
         </w:numPr>
       </w:pPr>
@@ -2457,21 +2606,27 @@
       </w:r>
     </w:p>
     <w:p>
+      <w:pPr>
+        <w:pStyle w:val="FirstParagraph"/>
+      </w:pPr>
       <w:r>
         <w:t xml:space="preserve">Write up your finding, (self) recommendations, and any changes that you have already made in a one-page report (~300 words).</w:t>
       </w:r>
     </w:p>
-    <w:bookmarkStart w:id="64" w:name="item-5-data-literacy"/>
     <w:p>
       <w:pPr>
         <w:pStyle w:val="Heading3"/>
       </w:pPr>
+      <w:bookmarkStart w:id="64" w:name="item-5-data-literacy"/>
+      <w:bookmarkEnd w:id="64"/>
       <w:r>
         <w:t xml:space="preserve">Item 5: Data literacy</w:t>
       </w:r>
     </w:p>
-    <w:bookmarkEnd w:id="64"/>
-    <w:p>
+    <w:p>
+      <w:pPr>
+        <w:pStyle w:val="FirstParagraph"/>
+      </w:pPr>
       <w:r>
         <w:t xml:space="preserve">The networked society is characterized by the problem of overabundance rather than scarcity of information. This means you must be able to to gather, analyze, and communicate large amounts of data. While not all of this information is quantitative, this portfolio item focuses on quantitative analysis. You will demonstrate your data literacy skills by:</w:t>
       </w:r>
@@ -2480,7 +2635,7 @@
       <w:pPr>
         <w:pStyle w:val="Compact"/>
         <w:numPr>
-          <w:numId w:val="13"/>
+          <w:numId w:val="1012"/>
           <w:ilvl w:val="0"/>
         </w:numPr>
       </w:pPr>
@@ -2492,7 +2647,7 @@
       <w:pPr>
         <w:pStyle w:val="Compact"/>
         <w:numPr>
-          <w:numId w:val="13"/>
+          <w:numId w:val="1012"/>
           <w:ilvl w:val="0"/>
         </w:numPr>
       </w:pPr>
@@ -2504,7 +2659,7 @@
       <w:pPr>
         <w:pStyle w:val="Compact"/>
         <w:numPr>
-          <w:numId w:val="13"/>
+          <w:numId w:val="1012"/>
           <w:ilvl w:val="0"/>
         </w:numPr>
       </w:pPr>
@@ -2516,7 +2671,7 @@
       <w:pPr>
         <w:pStyle w:val="Compact"/>
         <w:numPr>
-          <w:numId w:val="13"/>
+          <w:numId w:val="1012"/>
           <w:ilvl w:val="0"/>
         </w:numPr>
       </w:pPr>
@@ -2524,37 +2679,45 @@
         <w:t xml:space="preserve">Creating a multimedia (textual and visual) representation of your interesting finding (like a series of graphs or an infographic).</w:t>
       </w:r>
     </w:p>
-    <w:bookmarkStart w:id="65" w:name="participation"/>
     <w:p>
       <w:pPr>
         <w:pStyle w:val="Heading2"/>
       </w:pPr>
+      <w:bookmarkStart w:id="65" w:name="participation"/>
+      <w:bookmarkEnd w:id="65"/>
       <w:r>
         <w:t xml:space="preserve">Participation</w:t>
       </w:r>
     </w:p>
-    <w:bookmarkEnd w:id="65"/>
-    <w:p>
+    <w:p>
+      <w:pPr>
+        <w:pStyle w:val="FirstParagraph"/>
+      </w:pPr>
       <w:r>
         <w:t xml:space="preserve">Your participation in the class is crucial for the class to succeed for all of us. You are expected to post your work on time. You should treat your peers professionally and with respect.</w:t>
       </w:r>
     </w:p>
-    <w:bookmarkStart w:id="66" w:name="grading"/>
     <w:p>
       <w:pPr>
         <w:pStyle w:val="Heading2"/>
       </w:pPr>
+      <w:bookmarkStart w:id="66" w:name="grading"/>
+      <w:bookmarkEnd w:id="66"/>
       <w:r>
         <w:t xml:space="preserve">Grading</w:t>
       </w:r>
     </w:p>
-    <w:bookmarkEnd w:id="66"/>
     <w:tbl>
       <w:tblPr>
         <w:tblStyle w:val="TableNormal"/>
+        <w:tblW w:type="pct" w:w="0.0"/>
+        <w:tblLook w:firstRow="1"/>
       </w:tblPr>
       <w:tblGrid/>
       <w:tr>
+        <w:trPr>
+          <w:cnfStyle w:firstRow="1"/>
+        </w:trPr>
         <w:tc>
           <w:tcPr>
             <w:tcBorders>
@@ -2639,27 +2802,30 @@
         </w:tc>
       </w:tr>
     </w:tbl>
-    <w:bookmarkStart w:id="67" w:name="web-digital-media-toolbox-and-resources"/>
     <w:p>
       <w:pPr>
         <w:pStyle w:val="Heading1"/>
       </w:pPr>
+      <w:bookmarkStart w:id="67" w:name="web-digital-media-toolbox-and-resources"/>
+      <w:bookmarkEnd w:id="67"/>
       <w:r>
         <w:t xml:space="preserve">Web &amp; Digital Media Toolbox and Resources</w:t>
       </w:r>
     </w:p>
-    <w:bookmarkEnd w:id="67"/>
-    <w:bookmarkStart w:id="68" w:name="software-tools"/>
     <w:p>
       <w:pPr>
         <w:pStyle w:val="Heading2"/>
       </w:pPr>
+      <w:bookmarkStart w:id="68" w:name="software-tools"/>
+      <w:bookmarkEnd w:id="68"/>
       <w:r>
         <w:t xml:space="preserve">Software &amp; Tools</w:t>
       </w:r>
     </w:p>
-    <w:bookmarkEnd w:id="68"/>
-    <w:p>
+    <w:p>
+      <w:pPr>
+        <w:pStyle w:val="FirstParagraph"/>
+      </w:pPr>
       <w:r>
         <w:t xml:space="preserve">The first step in becoming a web developer is to get your computer set up to start writing code and testing it out. At the very least you will need a</w:t>
       </w:r>
@@ -2692,6 +2858,9 @@
       </w:r>
     </w:p>
     <w:p>
+      <w:pPr>
+        <w:pStyle w:val="BodyText"/>
+      </w:pPr>
       <w:r>
         <w:t xml:space="preserve">This short, curated list is the software we will be using.</w:t>
       </w:r>
@@ -2700,7 +2869,7 @@
       <w:pPr>
         <w:pStyle w:val="Compact"/>
         <w:numPr>
-          <w:numId w:val="14"/>
+          <w:numId w:val="1013"/>
           <w:ilvl w:val="0"/>
         </w:numPr>
       </w:pPr>
@@ -2712,14 +2881,14 @@
       <w:pPr>
         <w:pStyle w:val="Compact"/>
         <w:numPr>
-          <w:numId w:val="15"/>
+          <w:numId w:val="1014"/>
           <w:ilvl w:val="1"/>
         </w:numPr>
       </w:pPr>
       <w:hyperlink r:id="rId69">
         <w:r>
           <w:rPr>
-            <w:rStyle w:val="Link"/>
+            <w:rStyle w:val="Hyperlink"/>
           </w:rPr>
           <w:t xml:space="preserve">Sublime</w:t>
         </w:r>
@@ -2735,7 +2904,7 @@
       <w:pPr>
         <w:pStyle w:val="Compact"/>
         <w:numPr>
-          <w:numId w:val="14"/>
+          <w:numId w:val="1013"/>
           <w:ilvl w:val="0"/>
         </w:numPr>
       </w:pPr>
@@ -2747,14 +2916,14 @@
       <w:pPr>
         <w:pStyle w:val="Compact"/>
         <w:numPr>
-          <w:numId w:val="16"/>
+          <w:numId w:val="1015"/>
           <w:ilvl w:val="1"/>
         </w:numPr>
       </w:pPr>
       <w:hyperlink r:id="rId70">
         <w:r>
           <w:rPr>
-            <w:rStyle w:val="Link"/>
+            <w:rStyle w:val="Hyperlink"/>
           </w:rPr>
           <w:t xml:space="preserve">Firefox</w:t>
         </w:r>
@@ -2768,7 +2937,7 @@
       <w:hyperlink r:id="rId71">
         <w:r>
           <w:rPr>
-            <w:rStyle w:val="Link"/>
+            <w:rStyle w:val="Hyperlink"/>
           </w:rPr>
           <w:t xml:space="preserve">the firebug extension</w:t>
         </w:r>
@@ -2778,14 +2947,14 @@
       <w:pPr>
         <w:pStyle w:val="Compact"/>
         <w:numPr>
-          <w:numId w:val="16"/>
+          <w:numId w:val="1015"/>
           <w:ilvl w:val="1"/>
         </w:numPr>
       </w:pPr>
       <w:hyperlink r:id="rId72">
         <w:r>
           <w:rPr>
-            <w:rStyle w:val="Link"/>
+            <w:rStyle w:val="Hyperlink"/>
           </w:rPr>
           <w:t xml:space="preserve">Safari</w:t>
         </w:r>
@@ -2798,14 +2967,14 @@
       <w:pPr>
         <w:pStyle w:val="Compact"/>
         <w:numPr>
-          <w:numId w:val="16"/>
+          <w:numId w:val="1015"/>
           <w:ilvl w:val="1"/>
         </w:numPr>
       </w:pPr>
       <w:hyperlink r:id="rId73">
         <w:r>
           <w:rPr>
-            <w:rStyle w:val="Link"/>
+            <w:rStyle w:val="Hyperlink"/>
           </w:rPr>
           <w:t xml:space="preserve">Chrome</w:t>
         </w:r>
@@ -2818,14 +2987,14 @@
       <w:pPr>
         <w:pStyle w:val="Compact"/>
         <w:numPr>
-          <w:numId w:val="16"/>
+          <w:numId w:val="1015"/>
           <w:ilvl w:val="1"/>
         </w:numPr>
       </w:pPr>
       <w:hyperlink r:id="rId74">
         <w:r>
           <w:rPr>
-            <w:rStyle w:val="Link"/>
+            <w:rStyle w:val="Hyperlink"/>
           </w:rPr>
           <w:t xml:space="preserve">Internet Explorer</w:t>
         </w:r>
@@ -2838,7 +3007,7 @@
       <w:pPr>
         <w:pStyle w:val="Compact"/>
         <w:numPr>
-          <w:numId w:val="14"/>
+          <w:numId w:val="1013"/>
           <w:ilvl w:val="0"/>
         </w:numPr>
       </w:pPr>
@@ -2850,14 +3019,14 @@
       <w:pPr>
         <w:pStyle w:val="Compact"/>
         <w:numPr>
-          <w:numId w:val="17"/>
+          <w:numId w:val="1016"/>
           <w:ilvl w:val="1"/>
         </w:numPr>
       </w:pPr>
       <w:hyperlink r:id="rId75">
         <w:r>
           <w:rPr>
-            <w:rStyle w:val="Link"/>
+            <w:rStyle w:val="Hyperlink"/>
           </w:rPr>
           <w:t xml:space="preserve">FileZilla</w:t>
         </w:r>
@@ -2870,14 +3039,14 @@
       <w:pPr>
         <w:pStyle w:val="Compact"/>
         <w:numPr>
-          <w:numId w:val="17"/>
+          <w:numId w:val="1016"/>
           <w:ilvl w:val="1"/>
         </w:numPr>
       </w:pPr>
       <w:hyperlink r:id="rId76">
         <w:r>
           <w:rPr>
-            <w:rStyle w:val="Link"/>
+            <w:rStyle w:val="Hyperlink"/>
           </w:rPr>
           <w:t xml:space="preserve">CyberDuck</w:t>
         </w:r>
@@ -2890,14 +3059,14 @@
       <w:pPr>
         <w:pStyle w:val="Compact"/>
         <w:numPr>
-          <w:numId w:val="17"/>
+          <w:numId w:val="1016"/>
           <w:ilvl w:val="1"/>
         </w:numPr>
       </w:pPr>
       <w:hyperlink r:id="rId77">
         <w:r>
           <w:rPr>
-            <w:rStyle w:val="Link"/>
+            <w:rStyle w:val="Hyperlink"/>
           </w:rPr>
           <w:t xml:space="preserve">WinSCP</w:t>
         </w:r>
@@ -2910,7 +3079,7 @@
       <w:pPr>
         <w:pStyle w:val="Compact"/>
         <w:numPr>
-          <w:numId w:val="14"/>
+          <w:numId w:val="1013"/>
           <w:ilvl w:val="0"/>
         </w:numPr>
       </w:pPr>
@@ -2922,14 +3091,14 @@
       <w:pPr>
         <w:pStyle w:val="Compact"/>
         <w:numPr>
-          <w:numId w:val="18"/>
+          <w:numId w:val="1017"/>
           <w:ilvl w:val="1"/>
         </w:numPr>
       </w:pPr>
       <w:hyperlink r:id="rId78">
         <w:r>
           <w:rPr>
-            <w:rStyle w:val="Link"/>
+            <w:rStyle w:val="Hyperlink"/>
           </w:rPr>
           <w:t xml:space="preserve">PuTTy</w:t>
         </w:r>
@@ -2942,14 +3111,14 @@
       <w:pPr>
         <w:pStyle w:val="Compact"/>
         <w:numPr>
-          <w:numId w:val="18"/>
+          <w:numId w:val="1017"/>
           <w:ilvl w:val="1"/>
         </w:numPr>
       </w:pPr>
       <w:hyperlink r:id="rId79">
         <w:r>
           <w:rPr>
-            <w:rStyle w:val="Link"/>
+            <w:rStyle w:val="Hyperlink"/>
           </w:rPr>
           <w:t xml:space="preserve">Cygwin</w:t>
         </w:r>
@@ -2962,7 +3131,7 @@
       <w:pPr>
         <w:pStyle w:val="Compact"/>
         <w:numPr>
-          <w:numId w:val="14"/>
+          <w:numId w:val="1013"/>
           <w:ilvl w:val="0"/>
         </w:numPr>
       </w:pPr>
@@ -2974,7 +3143,7 @@
       <w:pPr>
         <w:pStyle w:val="Compact"/>
         <w:numPr>
-          <w:numId w:val="19"/>
+          <w:numId w:val="1018"/>
           <w:ilvl w:val="1"/>
         </w:numPr>
       </w:pPr>
@@ -2986,7 +3155,7 @@
       <w:pPr>
         <w:pStyle w:val="Compact"/>
         <w:numPr>
-          <w:numId w:val="19"/>
+          <w:numId w:val="1018"/>
           <w:ilvl w:val="1"/>
         </w:numPr>
       </w:pPr>
@@ -2998,7 +3167,7 @@
       <w:pPr>
         <w:pStyle w:val="Compact"/>
         <w:numPr>
-          <w:numId w:val="19"/>
+          <w:numId w:val="1018"/>
           <w:ilvl w:val="1"/>
         </w:numPr>
       </w:pPr>
@@ -3010,7 +3179,7 @@
       <w:pPr>
         <w:pStyle w:val="Compact"/>
         <w:numPr>
-          <w:numId w:val="19"/>
+          <w:numId w:val="1018"/>
           <w:ilvl w:val="1"/>
         </w:numPr>
       </w:pPr>
@@ -3022,7 +3191,7 @@
       <w:pPr>
         <w:pStyle w:val="Compact"/>
         <w:numPr>
-          <w:numId w:val="19"/>
+          <w:numId w:val="1018"/>
           <w:ilvl w:val="1"/>
         </w:numPr>
       </w:pPr>
@@ -3035,7 +3204,7 @@
       <w:hyperlink r:id="rId80">
         <w:r>
           <w:rPr>
-            <w:rStyle w:val="Link"/>
+            <w:rStyle w:val="Hyperlink"/>
           </w:rPr>
           <w:t xml:space="preserve">Ubuntu</w:t>
         </w:r>
@@ -3051,7 +3220,7 @@
       <w:pPr>
         <w:pStyle w:val="Compact"/>
         <w:numPr>
-          <w:numId w:val="14"/>
+          <w:numId w:val="1013"/>
           <w:ilvl w:val="0"/>
         </w:numPr>
       </w:pPr>
@@ -3063,7 +3232,7 @@
       <w:pPr>
         <w:pStyle w:val="Compact"/>
         <w:numPr>
-          <w:numId w:val="20"/>
+          <w:numId w:val="1019"/>
           <w:ilvl w:val="1"/>
         </w:numPr>
       </w:pPr>
@@ -3075,7 +3244,7 @@
       <w:pPr>
         <w:pStyle w:val="Compact"/>
         <w:numPr>
-          <w:numId w:val="20"/>
+          <w:numId w:val="1019"/>
           <w:ilvl w:val="1"/>
         </w:numPr>
       </w:pPr>
@@ -3087,7 +3256,7 @@
       <w:pPr>
         <w:pStyle w:val="Compact"/>
         <w:numPr>
-          <w:numId w:val="20"/>
+          <w:numId w:val="1019"/>
           <w:ilvl w:val="1"/>
         </w:numPr>
       </w:pPr>
@@ -3100,7 +3269,7 @@
       <w:hyperlink r:id="rId81">
         <w:r>
           <w:rPr>
-            <w:rStyle w:val="Link"/>
+            <w:rStyle w:val="Hyperlink"/>
           </w:rPr>
           <w:t xml:space="preserve">VirtualBox</w:t>
         </w:r>
@@ -3116,7 +3285,7 @@
       <w:pPr>
         <w:pStyle w:val="Compact"/>
         <w:numPr>
-          <w:numId w:val="14"/>
+          <w:numId w:val="1013"/>
           <w:ilvl w:val="0"/>
         </w:numPr>
       </w:pPr>
@@ -3128,14 +3297,14 @@
       <w:pPr>
         <w:pStyle w:val="Compact"/>
         <w:numPr>
-          <w:numId w:val="21"/>
+          <w:numId w:val="1020"/>
           <w:ilvl w:val="1"/>
         </w:numPr>
       </w:pPr>
       <w:hyperlink r:id="rId82">
         <w:r>
           <w:rPr>
-            <w:rStyle w:val="Link"/>
+            <w:rStyle w:val="Hyperlink"/>
           </w:rPr>
           <w:t xml:space="preserve">Gimp</w:t>
         </w:r>
@@ -3151,14 +3320,14 @@
       <w:pPr>
         <w:pStyle w:val="Compact"/>
         <w:numPr>
-          <w:numId w:val="21"/>
+          <w:numId w:val="1020"/>
           <w:ilvl w:val="1"/>
         </w:numPr>
       </w:pPr>
       <w:hyperlink r:id="rId83">
         <w:r>
           <w:rPr>
-            <w:rStyle w:val="Link"/>
+            <w:rStyle w:val="Hyperlink"/>
           </w:rPr>
           <w:t xml:space="preserve">Inkscape</w:t>
         </w:r>
@@ -3174,14 +3343,14 @@
       <w:pPr>
         <w:pStyle w:val="Compact"/>
         <w:numPr>
-          <w:numId w:val="21"/>
+          <w:numId w:val="1020"/>
           <w:ilvl w:val="1"/>
         </w:numPr>
       </w:pPr>
       <w:hyperlink r:id="rId84">
         <w:r>
           <w:rPr>
-            <w:rStyle w:val="Link"/>
+            <w:rStyle w:val="Hyperlink"/>
           </w:rPr>
           <w:t xml:space="preserve">Audacity</w:t>
         </w:r>
@@ -3197,14 +3366,14 @@
       <w:pPr>
         <w:pStyle w:val="Compact"/>
         <w:numPr>
-          <w:numId w:val="21"/>
+          <w:numId w:val="1020"/>
           <w:ilvl w:val="1"/>
         </w:numPr>
       </w:pPr>
       <w:hyperlink r:id="rId85">
         <w:r>
           <w:rPr>
-            <w:rStyle w:val="Link"/>
+            <w:rStyle w:val="Hyperlink"/>
           </w:rPr>
           <w:t xml:space="preserve">LibreOffice Draw</w:t>
         </w:r>
@@ -3220,7 +3389,7 @@
       <w:pPr>
         <w:pStyle w:val="Compact"/>
         <w:numPr>
-          <w:numId w:val="21"/>
+          <w:numId w:val="1020"/>
           <w:ilvl w:val="1"/>
         </w:numPr>
       </w:pPr>
@@ -3232,7 +3401,7 @@
       <w:pPr>
         <w:pStyle w:val="Compact"/>
         <w:numPr>
-          <w:numId w:val="22"/>
+          <w:numId w:val="1021"/>
           <w:ilvl w:val="2"/>
         </w:numPr>
       </w:pPr>
@@ -3245,7 +3414,7 @@
       <w:hyperlink r:id="rId86">
         <w:r>
           <w:rPr>
-            <w:rStyle w:val="Link"/>
+            <w:rStyle w:val="Hyperlink"/>
           </w:rPr>
           <w:t xml:space="preserve">DigitalColor Meter</w:t>
         </w:r>
@@ -3255,7 +3424,7 @@
       <w:pPr>
         <w:pStyle w:val="Compact"/>
         <w:numPr>
-          <w:numId w:val="22"/>
+          <w:numId w:val="1021"/>
           <w:ilvl w:val="2"/>
         </w:numPr>
       </w:pPr>
@@ -3268,44 +3437,44 @@
       <w:hyperlink r:id="rId87">
         <w:r>
           <w:rPr>
-            <w:rStyle w:val="Link"/>
+            <w:rStyle w:val="Hyperlink"/>
           </w:rPr>
           <w:t xml:space="preserve">List of Eyedropper</w:t>
         </w:r>
       </w:hyperlink>
     </w:p>
-    <w:bookmarkStart w:id="88" w:name="books-and-online-resources"/>
     <w:p>
       <w:pPr>
         <w:pStyle w:val="Heading2"/>
       </w:pPr>
+      <w:bookmarkStart w:id="88" w:name="books-and-online-resources"/>
+      <w:bookmarkEnd w:id="88"/>
       <w:r>
         <w:t xml:space="preserve">Books and online resources</w:t>
       </w:r>
     </w:p>
-    <w:bookmarkEnd w:id="88"/>
-    <w:bookmarkStart w:id="89" w:name="documentation-reference-websites"/>
     <w:p>
       <w:pPr>
         <w:pStyle w:val="Heading3"/>
       </w:pPr>
+      <w:bookmarkStart w:id="89" w:name="documentation-reference-websites"/>
+      <w:bookmarkEnd w:id="89"/>
       <w:r>
         <w:t xml:space="preserve">Documentation &amp; Reference websites</w:t>
       </w:r>
     </w:p>
-    <w:bookmarkEnd w:id="89"/>
-    <w:p>
-      <w:pPr>
-        <w:pStyle w:val="Compact"/>
-        <w:numPr>
-          <w:numId w:val="23"/>
+    <w:p>
+      <w:pPr>
+        <w:pStyle w:val="Compact"/>
+        <w:numPr>
+          <w:numId w:val="1022"/>
           <w:ilvl w:val="0"/>
         </w:numPr>
       </w:pPr>
       <w:hyperlink r:id="rId90">
         <w:r>
           <w:rPr>
-            <w:rStyle w:val="Link"/>
+            <w:rStyle w:val="Hyperlink"/>
           </w:rPr>
           <w:t xml:space="preserve">World Wide Web Consortium</w:t>
         </w:r>
@@ -3315,14 +3484,14 @@
       <w:pPr>
         <w:pStyle w:val="Compact"/>
         <w:numPr>
-          <w:numId w:val="23"/>
+          <w:numId w:val="1022"/>
           <w:ilvl w:val="0"/>
         </w:numPr>
       </w:pPr>
       <w:hyperlink r:id="rId91">
         <w:r>
           <w:rPr>
-            <w:rStyle w:val="Link"/>
+            <w:rStyle w:val="Hyperlink"/>
           </w:rPr>
           <w:t xml:space="preserve">Mozilla Developer Network</w:t>
         </w:r>
@@ -3332,14 +3501,14 @@
       <w:pPr>
         <w:pStyle w:val="Compact"/>
         <w:numPr>
-          <w:numId w:val="23"/>
+          <w:numId w:val="1022"/>
           <w:ilvl w:val="0"/>
         </w:numPr>
       </w:pPr>
       <w:hyperlink r:id="rId92">
         <w:r>
           <w:rPr>
-            <w:rStyle w:val="Link"/>
+            <w:rStyle w:val="Hyperlink"/>
           </w:rPr>
           <w:t xml:space="preserve">jQuery</w:t>
         </w:r>
@@ -3349,14 +3518,14 @@
       <w:pPr>
         <w:pStyle w:val="Compact"/>
         <w:numPr>
-          <w:numId w:val="23"/>
+          <w:numId w:val="1022"/>
           <w:ilvl w:val="0"/>
         </w:numPr>
       </w:pPr>
       <w:hyperlink r:id="rId93">
         <w:r>
           <w:rPr>
-            <w:rStyle w:val="Link"/>
+            <w:rStyle w:val="Hyperlink"/>
           </w:rPr>
           <w:t xml:space="preserve">W3 Schools</w:t>
         </w:r>
@@ -3366,41 +3535,41 @@
       <w:pPr>
         <w:pStyle w:val="Compact"/>
         <w:numPr>
-          <w:numId w:val="23"/>
+          <w:numId w:val="1022"/>
           <w:ilvl w:val="0"/>
         </w:numPr>
       </w:pPr>
       <w:hyperlink r:id="rId94">
         <w:r>
           <w:rPr>
-            <w:rStyle w:val="Link"/>
+            <w:rStyle w:val="Hyperlink"/>
           </w:rPr>
           <w:t xml:space="preserve">Regular Expressions</w:t>
         </w:r>
       </w:hyperlink>
     </w:p>
-    <w:bookmarkStart w:id="95" w:name="books"/>
     <w:p>
       <w:pPr>
         <w:pStyle w:val="Heading3"/>
       </w:pPr>
+      <w:bookmarkStart w:id="95" w:name="books"/>
+      <w:bookmarkEnd w:id="95"/>
       <w:r>
         <w:t xml:space="preserve">Books</w:t>
       </w:r>
     </w:p>
-    <w:bookmarkEnd w:id="95"/>
-    <w:p>
-      <w:pPr>
-        <w:pStyle w:val="Compact"/>
-        <w:numPr>
-          <w:numId w:val="24"/>
+    <w:p>
+      <w:pPr>
+        <w:pStyle w:val="Compact"/>
+        <w:numPr>
+          <w:numId w:val="1023"/>
           <w:ilvl w:val="0"/>
         </w:numPr>
       </w:pPr>
       <w:hyperlink r:id="rId96">
         <w:r>
           <w:rPr>
-            <w:rStyle w:val="Link"/>
+            <w:rStyle w:val="Hyperlink"/>
           </w:rPr>
           <w:t xml:space="preserve">HTML and CSS: Design and Build Websites</w:t>
         </w:r>
@@ -3413,14 +3582,14 @@
       <w:pPr>
         <w:pStyle w:val="Compact"/>
         <w:numPr>
-          <w:numId w:val="24"/>
+          <w:numId w:val="1023"/>
           <w:ilvl w:val="0"/>
         </w:numPr>
       </w:pPr>
       <w:hyperlink r:id="rId97">
         <w:r>
           <w:rPr>
-            <w:rStyle w:val="Link"/>
+            <w:rStyle w:val="Hyperlink"/>
           </w:rPr>
           <w:t xml:space="preserve">JavaScript &amp; jQuery: Interactive Front-End Web Development Hardcover</w:t>
         </w:r>
@@ -3433,14 +3602,14 @@
       <w:pPr>
         <w:pStyle w:val="Compact"/>
         <w:numPr>
-          <w:numId w:val="24"/>
+          <w:numId w:val="1023"/>
           <w:ilvl w:val="0"/>
         </w:numPr>
       </w:pPr>
       <w:hyperlink r:id="rId98">
         <w:r>
           <w:rPr>
-            <w:rStyle w:val="Link"/>
+            <w:rStyle w:val="Hyperlink"/>
           </w:rPr>
           <w:t xml:space="preserve">Dive into HTML 5</w:t>
         </w:r>
@@ -3456,14 +3625,14 @@
       <w:pPr>
         <w:pStyle w:val="Compact"/>
         <w:numPr>
-          <w:numId w:val="24"/>
+          <w:numId w:val="1023"/>
           <w:ilvl w:val="0"/>
         </w:numPr>
       </w:pPr>
       <w:hyperlink r:id="rId99">
         <w:r>
           <w:rPr>
-            <w:rStyle w:val="Link"/>
+            <w:rStyle w:val="Hyperlink"/>
           </w:rPr>
           <w:t xml:space="preserve">The Elements of Typographic Style Applied to the Web</w:t>
         </w:r>
@@ -3479,41 +3648,41 @@
       <w:pPr>
         <w:pStyle w:val="Compact"/>
         <w:numPr>
-          <w:numId w:val="24"/>
+          <w:numId w:val="1023"/>
           <w:ilvl w:val="0"/>
         </w:numPr>
       </w:pPr>
       <w:hyperlink r:id="rId100">
         <w:r>
           <w:rPr>
-            <w:rStyle w:val="Link"/>
+            <w:rStyle w:val="Hyperlink"/>
           </w:rPr>
           <w:t xml:space="preserve">Mastering Regular Expressions</w:t>
         </w:r>
       </w:hyperlink>
     </w:p>
-    <w:bookmarkStart w:id="101" w:name="tutorial-websites-online-learning"/>
     <w:p>
       <w:pPr>
         <w:pStyle w:val="Heading3"/>
       </w:pPr>
+      <w:bookmarkStart w:id="101" w:name="tutorial-websites-online-learning"/>
+      <w:bookmarkEnd w:id="101"/>
       <w:r>
         <w:t xml:space="preserve">Tutorial websites &amp; online learning</w:t>
       </w:r>
     </w:p>
-    <w:bookmarkEnd w:id="101"/>
-    <w:p>
-      <w:pPr>
-        <w:pStyle w:val="Compact"/>
-        <w:numPr>
-          <w:numId w:val="25"/>
+    <w:p>
+      <w:pPr>
+        <w:pStyle w:val="Compact"/>
+        <w:numPr>
+          <w:numId w:val="1024"/>
           <w:ilvl w:val="0"/>
         </w:numPr>
       </w:pPr>
       <w:hyperlink r:id="rId102">
         <w:r>
           <w:rPr>
-            <w:rStyle w:val="Link"/>
+            <w:rStyle w:val="Hyperlink"/>
           </w:rPr>
           <w:t xml:space="preserve">Code Academcy</w:t>
         </w:r>
@@ -3523,14 +3692,14 @@
       <w:pPr>
         <w:pStyle w:val="Compact"/>
         <w:numPr>
-          <w:numId w:val="25"/>
+          <w:numId w:val="1024"/>
           <w:ilvl w:val="0"/>
         </w:numPr>
       </w:pPr>
       <w:hyperlink r:id="rId103">
         <w:r>
           <w:rPr>
-            <w:rStyle w:val="Link"/>
+            <w:rStyle w:val="Hyperlink"/>
           </w:rPr>
           <w:t xml:space="preserve">P2PU School of webcraft</w:t>
         </w:r>
@@ -3540,14 +3709,14 @@
       <w:pPr>
         <w:pStyle w:val="Compact"/>
         <w:numPr>
-          <w:numId w:val="25"/>
+          <w:numId w:val="1024"/>
           <w:ilvl w:val="0"/>
         </w:numPr>
       </w:pPr>
       <w:hyperlink r:id="rId104">
         <w:r>
           <w:rPr>
-            <w:rStyle w:val="Link"/>
+            <w:rStyle w:val="Hyperlink"/>
           </w:rPr>
           <w:t xml:space="preserve">Treehouse</w:t>
         </w:r>
@@ -3563,14 +3732,14 @@
       <w:pPr>
         <w:pStyle w:val="Compact"/>
         <w:numPr>
-          <w:numId w:val="25"/>
+          <w:numId w:val="1024"/>
           <w:ilvl w:val="0"/>
         </w:numPr>
       </w:pPr>
       <w:hyperlink r:id="rId105">
         <w:r>
           <w:rPr>
-            <w:rStyle w:val="Link"/>
+            <w:rStyle w:val="Hyperlink"/>
           </w:rPr>
           <w:t xml:space="preserve">Thinkful</w:t>
         </w:r>
@@ -3580,14 +3749,14 @@
       <w:pPr>
         <w:pStyle w:val="Compact"/>
         <w:numPr>
-          <w:numId w:val="25"/>
+          <w:numId w:val="1024"/>
           <w:ilvl w:val="0"/>
         </w:numPr>
       </w:pPr>
       <w:hyperlink r:id="rId106">
         <w:r>
           <w:rPr>
-            <w:rStyle w:val="Link"/>
+            <w:rStyle w:val="Hyperlink"/>
           </w:rPr>
           <w:t xml:space="preserve">GeekCamp::HTML5 Tutorial</w:t>
         </w:r>
@@ -3597,41 +3766,41 @@
       <w:pPr>
         <w:pStyle w:val="Compact"/>
         <w:numPr>
-          <w:numId w:val="25"/>
+          <w:numId w:val="1024"/>
           <w:ilvl w:val="0"/>
         </w:numPr>
       </w:pPr>
       <w:hyperlink r:id="rId107">
         <w:r>
           <w:rPr>
-            <w:rStyle w:val="Link"/>
+            <w:rStyle w:val="Hyperlink"/>
           </w:rPr>
           <w:t xml:space="preserve">SkilledUp::Learn Web Design</w:t>
         </w:r>
       </w:hyperlink>
     </w:p>
-    <w:bookmarkStart w:id="108" w:name="design-accessibility-ux"/>
     <w:p>
       <w:pPr>
         <w:pStyle w:val="Heading3"/>
       </w:pPr>
+      <w:bookmarkStart w:id="108" w:name="design-accessibility-ux"/>
+      <w:bookmarkEnd w:id="108"/>
       <w:r>
         <w:t xml:space="preserve">Design, accessibility, UX</w:t>
       </w:r>
     </w:p>
-    <w:bookmarkEnd w:id="108"/>
-    <w:p>
-      <w:pPr>
-        <w:pStyle w:val="Compact"/>
-        <w:numPr>
-          <w:numId w:val="26"/>
+    <w:p>
+      <w:pPr>
+        <w:pStyle w:val="Compact"/>
+        <w:numPr>
+          <w:numId w:val="1025"/>
           <w:ilvl w:val="0"/>
         </w:numPr>
       </w:pPr>
       <w:hyperlink r:id="rId109">
         <w:r>
           <w:rPr>
-            <w:rStyle w:val="Link"/>
+            <w:rStyle w:val="Hyperlink"/>
           </w:rPr>
           <w:t xml:space="preserve">A List Apart</w:t>
         </w:r>
@@ -3641,14 +3810,14 @@
       <w:pPr>
         <w:pStyle w:val="Compact"/>
         <w:numPr>
-          <w:numId w:val="26"/>
+          <w:numId w:val="1025"/>
           <w:ilvl w:val="0"/>
         </w:numPr>
       </w:pPr>
       <w:hyperlink r:id="rId110">
         <w:r>
           <w:rPr>
-            <w:rStyle w:val="Link"/>
+            <w:rStyle w:val="Hyperlink"/>
           </w:rPr>
           <w:t xml:space="preserve">Smashing Magazine</w:t>
         </w:r>
@@ -3658,14 +3827,14 @@
       <w:pPr>
         <w:pStyle w:val="Compact"/>
         <w:numPr>
-          <w:numId w:val="26"/>
+          <w:numId w:val="1025"/>
           <w:ilvl w:val="0"/>
         </w:numPr>
       </w:pPr>
       <w:hyperlink r:id="rId111">
         <w:r>
           <w:rPr>
-            <w:rStyle w:val="Link"/>
+            <w:rStyle w:val="Hyperlink"/>
           </w:rPr>
           <w:t xml:space="preserve">Nielsen/Norman Group</w:t>
         </w:r>
@@ -3675,14 +3844,14 @@
       <w:pPr>
         <w:pStyle w:val="Compact"/>
         <w:numPr>
-          <w:numId w:val="26"/>
+          <w:numId w:val="1025"/>
           <w:ilvl w:val="0"/>
         </w:numPr>
       </w:pPr>
       <w:hyperlink r:id="rId112">
         <w:r>
           <w:rPr>
-            <w:rStyle w:val="Link"/>
+            <w:rStyle w:val="Hyperlink"/>
           </w:rPr>
           <w:t xml:space="preserve">United States Section 508</w:t>
         </w:r>
@@ -3692,14 +3861,14 @@
       <w:pPr>
         <w:pStyle w:val="Compact"/>
         <w:numPr>
-          <w:numId w:val="26"/>
+          <w:numId w:val="1025"/>
           <w:ilvl w:val="0"/>
         </w:numPr>
       </w:pPr>
       <w:hyperlink r:id="rId113">
         <w:r>
           <w:rPr>
-            <w:rStyle w:val="Link"/>
+            <w:rStyle w:val="Hyperlink"/>
           </w:rPr>
           <w:t xml:space="preserve">https://www.section508.gov/</w:t>
         </w:r>
@@ -3709,14 +3878,14 @@
       <w:pPr>
         <w:pStyle w:val="Compact"/>
         <w:numPr>
-          <w:numId w:val="26"/>
+          <w:numId w:val="1025"/>
           <w:ilvl w:val="0"/>
         </w:numPr>
       </w:pPr>
       <w:hyperlink r:id="rId114">
         <w:r>
           <w:rPr>
-            <w:rStyle w:val="Link"/>
+            <w:rStyle w:val="Hyperlink"/>
           </w:rPr>
           <w:t xml:space="preserve">http://webaim.org/standards/508/checklist</w:t>
         </w:r>
@@ -3726,14 +3895,14 @@
       <w:pPr>
         <w:pStyle w:val="Compact"/>
         <w:numPr>
-          <w:numId w:val="26"/>
+          <w:numId w:val="1025"/>
           <w:ilvl w:val="0"/>
         </w:numPr>
       </w:pPr>
       <w:hyperlink r:id="rId115">
         <w:r>
           <w:rPr>
-            <w:rStyle w:val="Link"/>
+            <w:rStyle w:val="Hyperlink"/>
           </w:rPr>
           <w:t xml:space="preserve">Usability.gov</w:t>
         </w:r>
@@ -3743,14 +3912,14 @@
       <w:pPr>
         <w:pStyle w:val="Compact"/>
         <w:numPr>
-          <w:numId w:val="26"/>
+          <w:numId w:val="1025"/>
           <w:ilvl w:val="0"/>
         </w:numPr>
       </w:pPr>
       <w:hyperlink r:id="rId116">
         <w:r>
           <w:rPr>
-            <w:rStyle w:val="Link"/>
+            <w:rStyle w:val="Hyperlink"/>
           </w:rPr>
           <w:t xml:space="preserve">Research-Based Web Design &amp; Usability Guidelines</w:t>
         </w:r>
@@ -3760,41 +3929,41 @@
       <w:pPr>
         <w:pStyle w:val="Compact"/>
         <w:numPr>
-          <w:numId w:val="26"/>
+          <w:numId w:val="1025"/>
           <w:ilvl w:val="0"/>
         </w:numPr>
       </w:pPr>
       <w:hyperlink r:id="rId117">
         <w:r>
           <w:rPr>
-            <w:rStyle w:val="Link"/>
+            <w:rStyle w:val="Hyperlink"/>
           </w:rPr>
           <w:t xml:space="preserve">hex/html color chart</w:t>
         </w:r>
       </w:hyperlink>
     </w:p>
-    <w:bookmarkStart w:id="118" w:name="online-tools"/>
     <w:p>
       <w:pPr>
         <w:pStyle w:val="Heading3"/>
       </w:pPr>
+      <w:bookmarkStart w:id="118" w:name="online-tools"/>
+      <w:bookmarkEnd w:id="118"/>
       <w:r>
         <w:t xml:space="preserve">Online Tools</w:t>
       </w:r>
     </w:p>
-    <w:bookmarkEnd w:id="118"/>
-    <w:p>
-      <w:pPr>
-        <w:pStyle w:val="Compact"/>
-        <w:numPr>
-          <w:numId w:val="27"/>
+    <w:p>
+      <w:pPr>
+        <w:pStyle w:val="Compact"/>
+        <w:numPr>
+          <w:numId w:val="1026"/>
           <w:ilvl w:val="0"/>
         </w:numPr>
       </w:pPr>
       <w:hyperlink r:id="rId119">
         <w:r>
           <w:rPr>
-            <w:rStyle w:val="Link"/>
+            <w:rStyle w:val="Hyperlink"/>
           </w:rPr>
           <w:t xml:space="preserve">w3c HTML Validation Service</w:t>
         </w:r>
@@ -3804,14 +3973,14 @@
       <w:pPr>
         <w:pStyle w:val="Compact"/>
         <w:numPr>
-          <w:numId w:val="27"/>
+          <w:numId w:val="1026"/>
           <w:ilvl w:val="0"/>
         </w:numPr>
       </w:pPr>
       <w:hyperlink r:id="rId120">
         <w:r>
           <w:rPr>
-            <w:rStyle w:val="Link"/>
+            <w:rStyle w:val="Hyperlink"/>
           </w:rPr>
           <w:t xml:space="preserve">w3c CSS Validation Service</w:t>
         </w:r>
@@ -3821,14 +3990,14 @@
       <w:pPr>
         <w:pStyle w:val="Compact"/>
         <w:numPr>
-          <w:numId w:val="27"/>
+          <w:numId w:val="1026"/>
           <w:ilvl w:val="0"/>
         </w:numPr>
       </w:pPr>
       <w:hyperlink r:id="rId121">
         <w:r>
           <w:rPr>
-            <w:rStyle w:val="Link"/>
+            <w:rStyle w:val="Hyperlink"/>
           </w:rPr>
           <w:t xml:space="preserve">Pastebin</w:t>
         </w:r>
@@ -3838,41 +4007,41 @@
       <w:pPr>
         <w:pStyle w:val="Compact"/>
         <w:numPr>
-          <w:numId w:val="27"/>
+          <w:numId w:val="1026"/>
           <w:ilvl w:val="0"/>
         </w:numPr>
       </w:pPr>
       <w:hyperlink r:id="rId122">
         <w:r>
           <w:rPr>
-            <w:rStyle w:val="Link"/>
+            <w:rStyle w:val="Hyperlink"/>
           </w:rPr>
           <w:t xml:space="preserve">HTML Formatter</w:t>
         </w:r>
       </w:hyperlink>
     </w:p>
-    <w:bookmarkStart w:id="123" w:name="media-resources"/>
     <w:p>
       <w:pPr>
         <w:pStyle w:val="Heading3"/>
       </w:pPr>
+      <w:bookmarkStart w:id="123" w:name="media-resources"/>
+      <w:bookmarkEnd w:id="123"/>
       <w:r>
         <w:t xml:space="preserve">Media Resources</w:t>
       </w:r>
     </w:p>
-    <w:bookmarkEnd w:id="123"/>
-    <w:p>
-      <w:pPr>
-        <w:pStyle w:val="Compact"/>
-        <w:numPr>
-          <w:numId w:val="28"/>
+    <w:p>
+      <w:pPr>
+        <w:pStyle w:val="Compact"/>
+        <w:numPr>
+          <w:numId w:val="1027"/>
           <w:ilvl w:val="0"/>
         </w:numPr>
       </w:pPr>
       <w:hyperlink r:id="rId124">
         <w:r>
           <w:rPr>
-            <w:rStyle w:val="Link"/>
+            <w:rStyle w:val="Hyperlink"/>
           </w:rPr>
           <w:t xml:space="preserve">Creative Commons Search</w:t>
         </w:r>
@@ -3885,14 +4054,14 @@
       <w:pPr>
         <w:pStyle w:val="Compact"/>
         <w:numPr>
-          <w:numId w:val="28"/>
+          <w:numId w:val="1027"/>
           <w:ilvl w:val="0"/>
         </w:numPr>
       </w:pPr>
       <w:hyperlink r:id="rId125">
         <w:r>
           <w:rPr>
-            <w:rStyle w:val="Link"/>
+            <w:rStyle w:val="Hyperlink"/>
           </w:rPr>
           <w:t xml:space="preserve">Wikimedia Commons</w:t>
         </w:r>
@@ -3905,14 +4074,14 @@
       <w:pPr>
         <w:pStyle w:val="Compact"/>
         <w:numPr>
-          <w:numId w:val="28"/>
+          <w:numId w:val="1027"/>
           <w:ilvl w:val="0"/>
         </w:numPr>
       </w:pPr>
       <w:hyperlink r:id="rId126">
         <w:r>
           <w:rPr>
-            <w:rStyle w:val="Link"/>
+            <w:rStyle w:val="Hyperlink"/>
           </w:rPr>
           <w:t xml:space="preserve">Open Clip Art</w:t>
         </w:r>
@@ -3925,14 +4094,14 @@
       <w:pPr>
         <w:pStyle w:val="Compact"/>
         <w:numPr>
-          <w:numId w:val="28"/>
+          <w:numId w:val="1027"/>
           <w:ilvl w:val="0"/>
         </w:numPr>
       </w:pPr>
       <w:hyperlink r:id="rId127">
         <w:r>
           <w:rPr>
-            <w:rStyle w:val="Link"/>
+            <w:rStyle w:val="Hyperlink"/>
           </w:rPr>
           <w:t xml:space="preserve">Creative Commons Music</w:t>
         </w:r>
@@ -3942,14 +4111,14 @@
       <w:pPr>
         <w:pStyle w:val="Compact"/>
         <w:numPr>
-          <w:numId w:val="28"/>
+          <w:numId w:val="1027"/>
           <w:ilvl w:val="0"/>
         </w:numPr>
       </w:pPr>
       <w:hyperlink r:id="rId128">
         <w:r>
           <w:rPr>
-            <w:rStyle w:val="Link"/>
+            <w:rStyle w:val="Hyperlink"/>
           </w:rPr>
           <w:t xml:space="preserve">Fossil Bank</w:t>
         </w:r>
@@ -3959,14 +4128,14 @@
       <w:pPr>
         <w:pStyle w:val="Compact"/>
         <w:numPr>
-          <w:numId w:val="28"/>
+          <w:numId w:val="1027"/>
           <w:ilvl w:val="0"/>
         </w:numPr>
       </w:pPr>
       <w:hyperlink r:id="rId129">
         <w:r>
           <w:rPr>
-            <w:rStyle w:val="Link"/>
+            <w:rStyle w:val="Hyperlink"/>
           </w:rPr>
           <w:t xml:space="preserve">Colour Lovers Palettes</w:t>
         </w:r>
@@ -3976,31 +4145,47 @@
       <w:pPr>
         <w:pStyle w:val="Compact"/>
         <w:numPr>
-          <w:numId w:val="28"/>
+          <w:numId w:val="1027"/>
           <w:ilvl w:val="0"/>
         </w:numPr>
       </w:pPr>
       <w:hyperlink r:id="rId130">
         <w:r>
           <w:rPr>
-            <w:rStyle w:val="Link"/>
+            <w:rStyle w:val="Hyperlink"/>
           </w:rPr>
           <w:t xml:space="preserve">DaFonts</w:t>
         </w:r>
       </w:hyperlink>
     </w:p>
+    <w:sectPr/>
   </w:body>
 </w:document>
 </file>
 
 <file path=word/footnotes.xml><?xml version="1.0" encoding="utf-8"?>
-<w:footnotes xmlns:w="http://schemas.openxmlformats.org/wordprocessingml/2006/main" xmlns:m="http://schemas.openxmlformats.org/officeDocument/2006/math" xmlns:r="http://schemas.openxmlformats.org/officeDocument/2006/relationships" xmlns:o="urn:schemas-microsoft-com:office:office" xmlns:v="urn:schemas-microsoft-com:vml" xmlns:w10="urn:schemas-microsoft-com:office:word" xmlns:a="http://schemas.openxmlformats.org/drawingml/2006/main" xmlns:pic="http://schemas.openxmlformats.org/drawingml/2006/picture" xmlns:wp="http://schemas.openxmlformats.org/drawingml/2006/wordprocessingDrawing"/>
+<w:footnotes xmlns:w="http://schemas.openxmlformats.org/wordprocessingml/2006/main" xmlns:m="http://schemas.openxmlformats.org/officeDocument/2006/math" xmlns:r="http://schemas.openxmlformats.org/officeDocument/2006/relationships" xmlns:o="urn:schemas-microsoft-com:office:office" xmlns:v="urn:schemas-microsoft-com:vml" xmlns:w10="urn:schemas-microsoft-com:office:word" xmlns:a="http://schemas.openxmlformats.org/drawingml/2006/main" xmlns:pic="http://schemas.openxmlformats.org/drawingml/2006/picture" xmlns:wp="http://schemas.openxmlformats.org/drawingml/2006/wordprocessingDrawing">
+  <w:footnote w:type="continuationSeparator" w:id="0">
+    <w:p>
+      <w:r>
+        <w:continuationSeparator/>
+      </w:r>
+    </w:p>
+  </w:footnote>
+  <w:footnote w:type="separator" w:id="-1">
+    <w:p>
+      <w:r>
+        <w:separator/>
+      </w:r>
+    </w:p>
+  </w:footnote>
+</w:footnotes>
 </file>
 
 <file path=word/numbering.xml><?xml version="1.0" encoding="utf-8"?>
 <w:numbering xmlns:w="http://schemas.openxmlformats.org/wordprocessingml/2006/main">
   <w:abstractNum w:abstractNumId="0">
-    <w:nsid w:val="79eef6c8"/>
+    <w:nsid w:val="e17f69ba"/>
     <w:multiLevelType w:val="multilevel"/>
     <w:lvl w:ilvl="0">
       <w:numFmt w:val="bullet"/>
@@ -4080,8 +4265,89 @@
       </w:pPr>
     </w:lvl>
   </w:abstractNum>
-  <w:abstractNum w:abstractNumId="2">
-    <w:nsid w:val="1aae1726"/>
+  <w:abstractNum w:abstractNumId="990">
+    <w:nsid w:val="bad2e155"/>
+    <w:multiLevelType w:val="multilevel"/>
+    <w:lvl w:ilvl="0">
+      <w:numFmt w:val="bullet"/>
+      <w:lvlText w:val=" "/>
+      <w:lvlJc w:val="left"/>
+      <w:pPr>
+        <w:tabs>
+          <w:tab w:val="num" w:pos="0"/>
+        </w:tabs>
+        <w:ind w:left="480" w:hanging="480"/>
+      </w:pPr>
+    </w:lvl>
+    <w:lvl w:ilvl="1">
+      <w:numFmt w:val="bullet"/>
+      <w:lvlText w:val=" "/>
+      <w:lvlJc w:val="left"/>
+      <w:pPr>
+        <w:tabs>
+          <w:tab w:val="num" w:pos="720"/>
+        </w:tabs>
+        <w:ind w:left="1200" w:hanging="480"/>
+      </w:pPr>
+    </w:lvl>
+    <w:lvl w:ilvl="2">
+      <w:numFmt w:val="bullet"/>
+      <w:lvlText w:val=" "/>
+      <w:lvlJc w:val="left"/>
+      <w:pPr>
+        <w:tabs>
+          <w:tab w:val="num" w:pos="1440"/>
+        </w:tabs>
+        <w:ind w:left="1920" w:hanging="480"/>
+      </w:pPr>
+    </w:lvl>
+    <w:lvl w:ilvl="3">
+      <w:numFmt w:val="bullet"/>
+      <w:lvlText w:val=" "/>
+      <w:lvlJc w:val="left"/>
+      <w:pPr>
+        <w:tabs>
+          <w:tab w:val="num" w:pos="2160"/>
+        </w:tabs>
+        <w:ind w:left="2640" w:hanging="480"/>
+      </w:pPr>
+    </w:lvl>
+    <w:lvl w:ilvl="4">
+      <w:numFmt w:val="bullet"/>
+      <w:lvlText w:val=" "/>
+      <w:lvlJc w:val="left"/>
+      <w:pPr>
+        <w:tabs>
+          <w:tab w:val="num" w:pos="2880"/>
+        </w:tabs>
+        <w:ind w:left="3360" w:hanging="480"/>
+      </w:pPr>
+    </w:lvl>
+    <w:lvl w:ilvl="5">
+      <w:numFmt w:val="bullet"/>
+      <w:lvlText w:val=" "/>
+      <w:lvlJc w:val="left"/>
+      <w:pPr>
+        <w:tabs>
+          <w:tab w:val="num" w:pos="3600"/>
+        </w:tabs>
+        <w:ind w:left="4080" w:hanging="480"/>
+      </w:pPr>
+    </w:lvl>
+    <w:lvl w:ilvl="6">
+      <w:numFmt w:val="bullet"/>
+      <w:lvlText w:val=" "/>
+      <w:lvlJc w:val="left"/>
+      <w:pPr>
+        <w:tabs>
+          <w:tab w:val="num" w:pos="4320"/>
+        </w:tabs>
+        <w:ind w:left="4800" w:hanging="480"/>
+      </w:pPr>
+    </w:lvl>
+  </w:abstractNum>
+  <w:abstractNum w:abstractNumId="991">
+    <w:nsid w:val="836aafcd"/>
     <w:multiLevelType w:val="multilevel"/>
     <w:lvl w:ilvl="0">
       <w:numFmt w:val="bullet"/>
@@ -4161,8 +4427,8 @@
       </w:pPr>
     </w:lvl>
   </w:abstractNum>
-  <w:abstractNum w:abstractNumId="3">
-    <w:nsid w:val="cd199ced"/>
+  <w:abstractNum w:abstractNumId="99411">
+    <w:nsid w:val="e8341876"/>
     <w:multiLevelType w:val="multilevel"/>
     <w:lvl w:ilvl="0">
       <w:start w:val="1"/>
@@ -4252,38 +4518,41 @@
   <w:num w:numId="1">
     <w:abstractNumId w:val="0"/>
   </w:num>
-  <w:num w:numId="2">
-    <w:abstractNumId w:val="2"/>
+  <w:num w:numId="1000">
+    <w:abstractNumId w:val="990"/>
   </w:num>
-  <w:num w:numId="3">
-    <w:abstractNumId w:val="2"/>
+  <w:num w:numId="1001">
+    <w:abstractNumId w:val="991"/>
   </w:num>
-  <w:num w:numId="4">
-    <w:abstractNumId w:val="2"/>
+  <w:num w:numId="1002">
+    <w:abstractNumId w:val="991"/>
   </w:num>
-  <w:num w:numId="5">
-    <w:abstractNumId w:val="2"/>
+  <w:num w:numId="1003">
+    <w:abstractNumId w:val="991"/>
   </w:num>
-  <w:num w:numId="6">
-    <w:abstractNumId w:val="2"/>
+  <w:num w:numId="1004">
+    <w:abstractNumId w:val="991"/>
   </w:num>
-  <w:num w:numId="7">
-    <w:abstractNumId w:val="2"/>
+  <w:num w:numId="1005">
+    <w:abstractNumId w:val="991"/>
   </w:num>
-  <w:num w:numId="8">
-    <w:abstractNumId w:val="2"/>
+  <w:num w:numId="1006">
+    <w:abstractNumId w:val="991"/>
   </w:num>
-  <w:num w:numId="9">
-    <w:abstractNumId w:val="2"/>
+  <w:num w:numId="1007">
+    <w:abstractNumId w:val="991"/>
   </w:num>
-  <w:num w:numId="10">
-    <w:abstractNumId w:val="2"/>
+  <w:num w:numId="1008">
+    <w:abstractNumId w:val="991"/>
   </w:num>
-  <w:num w:numId="11">
-    <w:abstractNumId w:val="2"/>
+  <w:num w:numId="1009">
+    <w:abstractNumId w:val="991"/>
   </w:num>
-  <w:num w:numId="12">
-    <w:abstractNumId w:val="3"/>
+  <w:num w:numId="1010">
+    <w:abstractNumId w:val="991"/>
+  </w:num>
+  <w:num w:numId="1011">
+    <w:abstractNumId w:val="99411"/>
     <w:lvlOverride w:ilvl="0">
       <w:startOverride w:val="1"/>
     </w:lvlOverride>
@@ -4306,8 +4575,8 @@
       <w:startOverride w:val="1"/>
     </w:lvlOverride>
   </w:num>
-  <w:num w:numId="13">
-    <w:abstractNumId w:val="3"/>
+  <w:num w:numId="1012">
+    <w:abstractNumId w:val="99411"/>
     <w:lvlOverride w:ilvl="0">
       <w:startOverride w:val="1"/>
     </w:lvlOverride>
@@ -4330,50 +4599,50 @@
       <w:startOverride w:val="1"/>
     </w:lvlOverride>
   </w:num>
-  <w:num w:numId="14">
-    <w:abstractNumId w:val="2"/>
+  <w:num w:numId="1013">
+    <w:abstractNumId w:val="991"/>
   </w:num>
-  <w:num w:numId="15">
-    <w:abstractNumId w:val="2"/>
+  <w:num w:numId="1014">
+    <w:abstractNumId w:val="991"/>
   </w:num>
-  <w:num w:numId="16">
-    <w:abstractNumId w:val="2"/>
+  <w:num w:numId="1015">
+    <w:abstractNumId w:val="991"/>
   </w:num>
-  <w:num w:numId="17">
-    <w:abstractNumId w:val="2"/>
+  <w:num w:numId="1016">
+    <w:abstractNumId w:val="991"/>
   </w:num>
-  <w:num w:numId="18">
-    <w:abstractNumId w:val="2"/>
+  <w:num w:numId="1017">
+    <w:abstractNumId w:val="991"/>
   </w:num>
-  <w:num w:numId="19">
-    <w:abstractNumId w:val="2"/>
+  <w:num w:numId="1018">
+    <w:abstractNumId w:val="991"/>
   </w:num>
-  <w:num w:numId="20">
-    <w:abstractNumId w:val="2"/>
+  <w:num w:numId="1019">
+    <w:abstractNumId w:val="991"/>
   </w:num>
-  <w:num w:numId="21">
-    <w:abstractNumId w:val="2"/>
+  <w:num w:numId="1020">
+    <w:abstractNumId w:val="991"/>
   </w:num>
-  <w:num w:numId="22">
-    <w:abstractNumId w:val="2"/>
+  <w:num w:numId="1021">
+    <w:abstractNumId w:val="991"/>
   </w:num>
-  <w:num w:numId="23">
-    <w:abstractNumId w:val="2"/>
+  <w:num w:numId="1022">
+    <w:abstractNumId w:val="991"/>
   </w:num>
-  <w:num w:numId="24">
-    <w:abstractNumId w:val="2"/>
+  <w:num w:numId="1023">
+    <w:abstractNumId w:val="991"/>
   </w:num>
-  <w:num w:numId="25">
-    <w:abstractNumId w:val="2"/>
+  <w:num w:numId="1024">
+    <w:abstractNumId w:val="991"/>
   </w:num>
-  <w:num w:numId="26">
-    <w:abstractNumId w:val="2"/>
+  <w:num w:numId="1025">
+    <w:abstractNumId w:val="991"/>
   </w:num>
-  <w:num w:numId="27">
-    <w:abstractNumId w:val="2"/>
+  <w:num w:numId="1026">
+    <w:abstractNumId w:val="991"/>
   </w:num>
-  <w:num w:numId="28">
-    <w:abstractNumId w:val="2"/>
+  <w:num w:numId="1027">
+    <w:abstractNumId w:val="991"/>
   </w:num>
 </w:numbering>
 </file>
@@ -4399,13 +4668,25 @@
   <w:style w:type="paragraph" w:default="1" w:styleId="Normal">
     <w:name w:val="Normal"/>
     <w:qFormat/>
+  </w:style>
+  <w:style w:type="paragraph" w:styleId="BodyText">
+    <w:name w:val="Body Text"/>
+    <w:basedOn w:val="Normal"/>
+    <w:link w:val="BodyTextChar"/>
     <w:pPr>
       <w:spacing w:before="180" w:after="180"/>
     </w:pPr>
-  </w:style>
-  <w:style w:type="paragraph" w:styleId="Compact">
+    <w:qFormat/>
+  </w:style>
+  <w:style w:type="paragraph" w:customStyle="1" w:styleId="FirstParagraph">
+    <w:name w:val="First Paragraph"/>
+    <w:basedOn w:val="BodyText"/>
+    <w:next w:val="BodyText"/>
+    <w:qFormat/>
+  </w:style>
+  <w:style w:type="paragraph" w:customStyle="1" w:styleId="Compact">
     <w:name w:val="Compact"/>
-    <w:basedOn w:val="Normal"/>
+    <w:basedOn w:val="BodyText"/>
     <w:qFormat/>
     <w:pPr>
       <w:spacing w:before="36" w:after="36"/>
@@ -4414,7 +4695,7 @@
   <w:style w:type="paragraph" w:styleId="Title">
     <w:name w:val="Title"/>
     <w:basedOn w:val="Normal"/>
-    <w:next w:val="Normal"/>
+    <w:next w:val="BodyText"/>
     <w:qFormat/>
     <w:pPr>
       <w:keepNext/>
@@ -4431,9 +4712,25 @@
       <w:szCs w:val="36"/>
     </w:rPr>
   </w:style>
-  <w:style w:type="paragraph" w:styleId="Authors">
-    <w:name w:val="Authors"/>
-    <w:next w:val="Normal"/>
+  <w:style w:type="paragraph" w:styleId="Subtitle">
+    <w:name w:val="Subtitle"/>
+    <w:basedOn w:val="Title"/>
+    <w:next w:val="BodyText"/>
+    <w:qFormat/>
+    <w:pPr>
+      <w:keepNext/>
+      <w:keepLines/>
+      <w:spacing w:before="240" w:after="240"/>
+      <w:jc w:val="center"/>
+    </w:pPr>
+    <w:rPr>
+      <w:sz w:val="30"/>
+      <w:szCs w:val="30"/>
+    </w:rPr>
+  </w:style>
+  <w:style w:type="paragraph" w:customStyle="1" w:styleId="Author">
+    <w:name w:val="Author"/>
+    <w:next w:val="BodyText"/>
     <w:qFormat/>
     <w:pPr>
       <w:keepNext/>
@@ -4443,7 +4740,7 @@
   </w:style>
   <w:style w:type="paragraph" w:styleId="Date">
     <w:name w:val="Date"/>
-    <w:next w:val="Normal"/>
+    <w:next w:val="BodyText"/>
     <w:qFormat/>
     <w:pPr>
       <w:keepNext/>
@@ -4451,10 +4748,33 @@
       <w:jc w:val="center"/>
     </w:pPr>
   </w:style>
+  <w:style w:type="paragraph" w:customStyle="1" w:styleId="Abstract">
+    <w:name w:val="Abstract"/>
+    <w:basedOn w:val="Normal"/>
+    <w:next w:val="BodyText"/>
+    <w:qFormat/>
+    <w:pPr>
+      <w:keepNext/>
+      <w:keepLines/>
+      <w:spacing w:before="300" w:after="300"/>
+    </w:pPr>
+    <w:rPr>
+      <w:sz w:val="20"/>
+      <w:szCs w:val="20"/>
+    </w:rPr>
+  </w:style>
+  <w:style w:type="paragraph" w:styleId="Bibliography">
+    <w:name w:val="Bibliography"/>
+    <w:basedOn w:val="Normal"/>
+    <w:next w:val="Bibliography"/>
+    <w:qFormat/>
+    <w:pPr/>
+    <w:rPr/>
+  </w:style>
   <w:style w:type="paragraph" w:styleId="Heading1">
     <w:name w:val="Heading 1"/>
     <w:basedOn w:val="Normal"/>
-    <w:next w:val="Normal"/>
+    <w:next w:val="BodyText"/>
     <w:uiPriority w:val="9"/>
     <w:qFormat/>
     <w:pPr>
@@ -4468,14 +4788,14 @@
       <w:b/>
       <w:bCs/>
       <w:color w:val="345A8A" w:themeColor="accent1" w:themeShade="B5"/>
-      <w:sz w:val="36"/>
-      <w:szCs w:val="36"/>
+      <w:sz w:val="32"/>
+      <w:szCs w:val="32"/>
     </w:rPr>
   </w:style>
   <w:style w:type="paragraph" w:styleId="Heading2">
     <w:name w:val="Heading 2"/>
     <w:basedOn w:val="Normal"/>
-    <w:next w:val="Normal"/>
+    <w:next w:val="BodyText"/>
     <w:uiPriority w:val="9"/>
     <w:unhideWhenUsed/>
     <w:qFormat/>
@@ -4497,7 +4817,7 @@
   <w:style w:type="paragraph" w:styleId="Heading3">
     <w:name w:val="Heading 3"/>
     <w:basedOn w:val="Normal"/>
-    <w:next w:val="Normal"/>
+    <w:next w:val="BodyText"/>
     <w:uiPriority w:val="9"/>
     <w:unhideWhenUsed/>
     <w:qFormat/>
@@ -4505,7 +4825,7 @@
       <w:keepNext/>
       <w:keepLines/>
       <w:spacing w:before="200" w:after="0"/>
-      <w:outlineLvl w:val="1"/>
+      <w:outlineLvl w:val="2"/>
     </w:pPr>
     <w:rPr>
       <w:rFonts w:asciiTheme="majorHAnsi" w:eastAsiaTheme="majorEastAsia" w:hAnsiTheme="majorHAnsi" w:cstheme="majorBidi"/>
@@ -4519,7 +4839,7 @@
   <w:style w:type="paragraph" w:styleId="Heading4">
     <w:name w:val="Heading 4"/>
     <w:basedOn w:val="Normal"/>
-    <w:next w:val="Normal"/>
+    <w:next w:val="BodyText"/>
     <w:uiPriority w:val="9"/>
     <w:unhideWhenUsed/>
     <w:qFormat/>
@@ -4527,7 +4847,7 @@
       <w:keepNext/>
       <w:keepLines/>
       <w:spacing w:before="200" w:after="0"/>
-      <w:outlineLvl w:val="1"/>
+      <w:outlineLvl w:val="3"/>
     </w:pPr>
     <w:rPr>
       <w:rFonts w:asciiTheme="majorHAnsi" w:eastAsiaTheme="majorEastAsia" w:hAnsiTheme="majorHAnsi" w:cstheme="majorBidi"/>
@@ -4541,7 +4861,7 @@
   <w:style w:type="paragraph" w:styleId="Heading5">
     <w:name w:val="Heading 5"/>
     <w:basedOn w:val="Normal"/>
-    <w:next w:val="Normal"/>
+    <w:next w:val="BodyText"/>
     <w:uiPriority w:val="9"/>
     <w:unhideWhenUsed/>
     <w:qFormat/>
@@ -4549,7 +4869,7 @@
       <w:keepNext/>
       <w:keepLines/>
       <w:spacing w:before="200" w:after="0"/>
-      <w:outlineLvl w:val="1"/>
+      <w:outlineLvl w:val="4"/>
     </w:pPr>
     <w:rPr>
       <w:rFonts w:asciiTheme="majorHAnsi" w:eastAsiaTheme="majorEastAsia" w:hAnsiTheme="majorHAnsi" w:cstheme="majorBidi"/>
@@ -4560,15 +4880,36 @@
       <w:szCs w:val="24"/>
     </w:rPr>
   </w:style>
-  <w:style w:type="paragraph" w:styleId="BlockQuote">
-    <w:name w:val="Block Quote"/>
+  <w:style w:type="paragraph" w:styleId="Heading6">
+    <w:name w:val="Heading 6"/>
     <w:basedOn w:val="Normal"/>
-    <w:next w:val="Normal"/>
+    <w:next w:val="BodyText"/>
+    <w:uiPriority w:val="9"/>
+    <w:unhideWhenUsed/>
+    <w:qFormat/>
+    <w:pPr>
+      <w:keepNext/>
+      <w:keepLines/>
+      <w:spacing w:before="200" w:after="0"/>
+      <w:outlineLvl w:val="5"/>
+    </w:pPr>
+    <w:rPr>
+      <w:rFonts w:asciiTheme="majorHAnsi" w:eastAsiaTheme="majorEastAsia" w:hAnsiTheme="majorHAnsi" w:cstheme="majorBidi"/>
+      <w:color w:val="4F81BD" w:themeColor="accent1"/>
+      <w:sz w:val="24"/>
+      <w:szCs w:val="24"/>
+    </w:rPr>
+  </w:style>
+  <w:style w:type="paragraph" w:styleId="BlockText">
+    <w:name w:val="Block Text"/>
+    <w:basedOn w:val="BodyText"/>
+    <w:next w:val="BodyText"/>
     <w:uiPriority w:val="9"/>
     <w:unhideWhenUsed/>
     <w:qFormat/>
     <w:pPr>
       <w:spacing w:before="100" w:after="100"/>
+      <w:ind w:firstLine="0"/>
     </w:pPr>
     <w:rPr>
       <w:rFonts w:asciiTheme="majorHAnsi" w:eastAsiaTheme="majorEastAsia" w:hAnsiTheme="majorHAnsi" w:cstheme="majorBidi"/>
@@ -4605,7 +4946,7 @@
       </w:tblCellMar>
     </w:tblPr>
   </w:style>
-  <w:style w:type="paragraph" w:styleId="DefinitionTerm">
+  <w:style w:type="paragraph" w:customStyle="1" w:styleId="DefinitionTerm">
     <w:name w:val="Definition Term"/>
     <w:basedOn w:val="Normal"/>
     <w:next w:val="Definition"/>
@@ -4618,20 +4959,12 @@
       <w:b/>
     </w:rPr>
   </w:style>
-  <w:style w:type="paragraph" w:styleId="Definition">
+  <w:style w:type="paragraph" w:customStyle="1" w:styleId="Definition">
     <w:name w:val="Definition"/>
     <w:basedOn w:val="Normal"/>
   </w:style>
-  <w:style w:type="paragraph" w:styleId="BodyText">
-    <w:name w:val="Body Text"/>
-    <w:basedOn w:val="Normal"/>
-    <w:link w:val="BodyTextChar"/>
-    <w:pPr>
-      <w:spacing w:after="120"/>
-    </w:pPr>
-  </w:style>
-  <w:style w:type="paragraph" w:styleId="TableCaption">
-    <w:name w:val="Table Caption"/>
+  <w:style w:type="paragraph" w:styleId="Caption">
+    <w:name w:val="Caption"/>
     <w:basedOn w:val="Normal"/>
     <w:link w:val="BodyTextChar"/>
     <w:pPr>
@@ -4641,16 +4974,27 @@
       <w:i/>
     </w:rPr>
   </w:style>
-  <w:style w:type="paragraph" w:styleId="ImageCaption">
+  <w:style w:type="paragraph" w:customStyle="1" w:styleId="TableCaption">
+    <w:name w:val="Table Caption"/>
+    <w:basedOn w:val="Caption"/>
+    <w:pPr>
+      <w:keepNext/>
+    </w:pPr>
+  </w:style>
+  <w:style w:type="paragraph" w:customStyle="1" w:styleId="ImageCaption">
     <w:name w:val="Image Caption"/>
+    <w:basedOn w:val="Caption"/>
+  </w:style>
+  <w:style w:type="paragraph" w:customStyle="1" w:styleId="Figure">
+    <w:name w:val="Figure"/>
     <w:basedOn w:val="Normal"/>
-    <w:link w:val="BodyTextChar"/>
+  </w:style>
+  <w:style w:type="paragraph" w:customStyle="1" w:styleId="FigureWithCaption">
+    <w:name w:val="Figure with Caption"/>
+    <w:basedOn w:val="Figure"/>
     <w:pPr>
-      <w:spacing w:before="0" w:after="120"/>
+      <w:keepNext/>
     </w:pPr>
-    <w:rPr>
-      <w:i/>
-    </w:rPr>
   </w:style>
   <w:style w:type="character" w:customStyle="1" w:styleId="BodyTextChar">
     <w:name w:val="Body Text Char"/>
@@ -4665,18 +5009,36 @@
       <w:sz w:val="22"/>
     </w:rPr>
   </w:style>
-  <w:style w:type="character" w:customStyle="1" w:styleId="FootnoteRef">
-    <w:name w:val="Footnote Ref"/>
+  <w:style w:type="character" w:styleId="FootnoteReference">
+    <w:name w:val="Footnote Reference"/>
     <w:basedOn w:val="BodyTextChar"/>
     <w:rPr>
       <w:vertAlign w:val="superscript"/>
     </w:rPr>
   </w:style>
-  <w:style w:type="character" w:customStyle="1" w:styleId="Link">
-    <w:name w:val="Link"/>
+  <w:style w:type="character" w:styleId="Hyperlink">
+    <w:name w:val="Hyperlink"/>
     <w:basedOn w:val="BodyTextChar"/>
     <w:rPr>
       <w:color w:val="4F81BD" w:themeColor="accent1"/>
+    </w:rPr>
+  </w:style>
+  <w:style w:type="paragraph" w:styleId="TOCHeading">
+    <w:name w:val="TOC Heading"/>
+    <w:basedOn w:val="Heading1"/>
+    <w:next w:val="BodyText"/>
+    <w:uiPriority w:val="39"/>
+    <w:unhideWhenUsed/>
+    <w:qFormat/>
+    <w:pPr>
+      <w:spacing w:before="240" w:line="259" w:lineRule="auto"/>
+      <w:outlineLvl w:val="9"/>
+    </w:pPr>
+    <w:rPr>
+      <w:rFonts w:asciiTheme="majorHAnsi" w:eastAsiaTheme="majorEastAsia" w:hAnsiTheme="majorHAnsi" w:cstheme="majorBidi"/>
+      <w:b w:val="0"/>
+      <w:bCs w:val="0"/>
+      <w:color w:val="365F91" w:themeColor="accent1" w:themeShade="BF"/>
     </w:rPr>
   </w:style>
   <w:style w:type="paragraph" w:customStyle="1" w:styleId="SourceCode">
@@ -4685,6 +5047,7 @@
     <w:link w:val="VerbatimChar"/>
     <w:pPr>
       <w:wordWrap w:val="off"/>
+      <w:noProof/>
       <w:shd w:val="clear" w:fill="303030"/>
     </w:pPr>
   </w:style>
@@ -4728,6 +5091,15 @@
       <w:shd w:val="clear" w:fill="303030"/>
     </w:rPr>
   </w:style>
+  <w:style w:type="character" w:customStyle="1" w:styleId="ConstantTok">
+    <w:name w:val="ConstantTok"/>
+    <w:basedOn w:val="VerbatimChar"/>
+    <w:rPr>
+      <w:color w:val="dca3a3"/>
+      <w:shd w:val="clear" w:fill="303030"/>
+      <w:b/>
+    </w:rPr>
+  </w:style>
   <w:style w:type="character" w:customStyle="1" w:styleId="CharTok">
     <w:name w:val="CharTok"/>
     <w:basedOn w:val="VerbatimChar"/>
@@ -4736,6 +5108,14 @@
       <w:shd w:val="clear" w:fill="303030"/>
     </w:rPr>
   </w:style>
+  <w:style w:type="character" w:customStyle="1" w:styleId="SpecialCharTok">
+    <w:name w:val="SpecialCharTok"/>
+    <w:basedOn w:val="VerbatimChar"/>
+    <w:rPr>
+      <w:color w:val="dca3a3"/>
+      <w:shd w:val="clear" w:fill="303030"/>
+    </w:rPr>
+  </w:style>
   <w:style w:type="character" w:customStyle="1" w:styleId="StringTok">
     <w:name w:val="StringTok"/>
     <w:basedOn w:val="VerbatimChar"/>
@@ -4744,6 +5124,30 @@
       <w:shd w:val="clear" w:fill="303030"/>
     </w:rPr>
   </w:style>
+  <w:style w:type="character" w:customStyle="1" w:styleId="VerbatimStringTok">
+    <w:name w:val="VerbatimStringTok"/>
+    <w:basedOn w:val="VerbatimChar"/>
+    <w:rPr>
+      <w:color w:val="cc9393"/>
+      <w:shd w:val="clear" w:fill="303030"/>
+    </w:rPr>
+  </w:style>
+  <w:style w:type="character" w:customStyle="1" w:styleId="SpecialStringTok">
+    <w:name w:val="SpecialStringTok"/>
+    <w:basedOn w:val="VerbatimChar"/>
+    <w:rPr>
+      <w:color w:val="cc9393"/>
+      <w:shd w:val="clear" w:fill="303030"/>
+    </w:rPr>
+  </w:style>
+  <w:style w:type="character" w:customStyle="1" w:styleId="ImportTok">
+    <w:name w:val="ImportTok"/>
+    <w:basedOn w:val="VerbatimChar"/>
+    <w:rPr>
+      <w:color w:val="cccccc"/>
+      <w:shd w:val="clear" w:fill="303030"/>
+    </w:rPr>
+  </w:style>
   <w:style w:type="character" w:customStyle="1" w:styleId="CommentTok">
     <w:name w:val="CommentTok"/>
     <w:basedOn w:val="VerbatimChar"/>
@@ -4752,6 +5156,32 @@
       <w:shd w:val="clear" w:fill="303030"/>
     </w:rPr>
   </w:style>
+  <w:style w:type="character" w:customStyle="1" w:styleId="DocumentationTok">
+    <w:name w:val="DocumentationTok"/>
+    <w:basedOn w:val="VerbatimChar"/>
+    <w:rPr>
+      <w:color w:val="7f9f7f"/>
+      <w:shd w:val="clear" w:fill="303030"/>
+    </w:rPr>
+  </w:style>
+  <w:style w:type="character" w:customStyle="1" w:styleId="AnnotationTok">
+    <w:name w:val="AnnotationTok"/>
+    <w:basedOn w:val="VerbatimChar"/>
+    <w:rPr>
+      <w:color w:val="7f9f7f"/>
+      <w:shd w:val="clear" w:fill="303030"/>
+      <w:b/>
+    </w:rPr>
+  </w:style>
+  <w:style w:type="character" w:customStyle="1" w:styleId="CommentVarTok">
+    <w:name w:val="CommentVarTok"/>
+    <w:basedOn w:val="VerbatimChar"/>
+    <w:rPr>
+      <w:color w:val="7f9f7f"/>
+      <w:shd w:val="clear" w:fill="303030"/>
+      <w:b/>
+    </w:rPr>
+  </w:style>
   <w:style w:type="character" w:customStyle="1" w:styleId="OtherTok">
     <w:name w:val="OtherTok"/>
     <w:basedOn w:val="VerbatimChar"/>
@@ -4760,14 +5190,6 @@
       <w:shd w:val="clear" w:fill="303030"/>
     </w:rPr>
   </w:style>
-  <w:style w:type="character" w:customStyle="1" w:styleId="AlertTok">
-    <w:name w:val="AlertTok"/>
-    <w:basedOn w:val="VerbatimChar"/>
-    <w:rPr>
-      <w:color w:val="ffcfaf"/>
-      <w:shd w:val="clear" w:fill="303030"/>
-    </w:rPr>
-  </w:style>
   <w:style w:type="character" w:customStyle="1" w:styleId="FunctionTok">
     <w:name w:val="FunctionTok"/>
     <w:basedOn w:val="VerbatimChar"/>
@@ -4776,11 +5198,94 @@
       <w:shd w:val="clear" w:fill="303030"/>
     </w:rPr>
   </w:style>
+  <w:style w:type="character" w:customStyle="1" w:styleId="VariableTok">
+    <w:name w:val="VariableTok"/>
+    <w:basedOn w:val="VerbatimChar"/>
+    <w:rPr>
+      <w:color w:val="cccccc"/>
+      <w:shd w:val="clear" w:fill="303030"/>
+    </w:rPr>
+  </w:style>
+  <w:style w:type="character" w:customStyle="1" w:styleId="ControlFlowTok">
+    <w:name w:val="ControlFlowTok"/>
+    <w:basedOn w:val="VerbatimChar"/>
+    <w:rPr>
+      <w:color w:val="f0dfaf"/>
+      <w:shd w:val="clear" w:fill="303030"/>
+    </w:rPr>
+  </w:style>
+  <w:style w:type="character" w:customStyle="1" w:styleId="OperatorTok">
+    <w:name w:val="OperatorTok"/>
+    <w:basedOn w:val="VerbatimChar"/>
+    <w:rPr>
+      <w:color w:val="f0efd0"/>
+      <w:shd w:val="clear" w:fill="303030"/>
+    </w:rPr>
+  </w:style>
+  <w:style w:type="character" w:customStyle="1" w:styleId="BuiltInTok">
+    <w:name w:val="BuiltInTok"/>
+    <w:basedOn w:val="VerbatimChar"/>
+    <w:rPr>
+      <w:color w:val="cccccc"/>
+      <w:shd w:val="clear" w:fill="303030"/>
+    </w:rPr>
+  </w:style>
+  <w:style w:type="character" w:customStyle="1" w:styleId="ExtensionTok">
+    <w:name w:val="ExtensionTok"/>
+    <w:basedOn w:val="VerbatimChar"/>
+    <w:rPr>
+      <w:color w:val="cccccc"/>
+      <w:shd w:val="clear" w:fill="303030"/>
+    </w:rPr>
+  </w:style>
+  <w:style w:type="character" w:customStyle="1" w:styleId="PreprocessorTok">
+    <w:name w:val="PreprocessorTok"/>
+    <w:basedOn w:val="VerbatimChar"/>
+    <w:rPr>
+      <w:color w:val="ffcfaf"/>
+      <w:shd w:val="clear" w:fill="303030"/>
+      <w:b/>
+    </w:rPr>
+  </w:style>
+  <w:style w:type="character" w:customStyle="1" w:styleId="AttributeTok">
+    <w:name w:val="AttributeTok"/>
+    <w:basedOn w:val="VerbatimChar"/>
+    <w:rPr>
+      <w:color w:val="cccccc"/>
+      <w:shd w:val="clear" w:fill="303030"/>
+    </w:rPr>
+  </w:style>
   <w:style w:type="character" w:customStyle="1" w:styleId="RegionMarkerTok">
     <w:name w:val="RegionMarkerTok"/>
     <w:basedOn w:val="VerbatimChar"/>
     <w:rPr>
       <w:color w:val="cccccc"/>
+      <w:shd w:val="clear" w:fill="303030"/>
+    </w:rPr>
+  </w:style>
+  <w:style w:type="character" w:customStyle="1" w:styleId="InformationTok">
+    <w:name w:val="InformationTok"/>
+    <w:basedOn w:val="VerbatimChar"/>
+    <w:rPr>
+      <w:color w:val="7f9f7f"/>
+      <w:shd w:val="clear" w:fill="303030"/>
+      <w:b/>
+    </w:rPr>
+  </w:style>
+  <w:style w:type="character" w:customStyle="1" w:styleId="WarningTok">
+    <w:name w:val="WarningTok"/>
+    <w:basedOn w:val="VerbatimChar"/>
+    <w:rPr>
+      <w:color w:val="7f9f7f"/>
+      <w:shd w:val="clear" w:fill="303030"/>
+      <w:b/>
+    </w:rPr>
+  </w:style>
+  <w:style w:type="character" w:customStyle="1" w:styleId="AlertTok">
+    <w:name w:val="AlertTok"/>
+    <w:basedOn w:val="VerbatimChar"/>
+    <w:rPr>
+      <w:color w:val="ffcfaf"/>
       <w:shd w:val="clear" w:fill="303030"/>
     </w:rPr>
   </w:style>

--- a/word/digital-literacies.docx
+++ b/word/digital-literacies.docx
@@ -4266,7 +4266,7 @@
     </w:lvl>
   </w:abstractNum>
   <w:abstractNum w:abstractNumId="990">
-    <w:nsid w:val="bad2e155"/>
+    <w:nsid w:val="83b0454a"/>
     <w:multiLevelType w:val="multilevel"/>
     <w:lvl w:ilvl="0">
       <w:numFmt w:val="bullet"/>
@@ -4347,7 +4347,7 @@
     </w:lvl>
   </w:abstractNum>
   <w:abstractNum w:abstractNumId="991">
-    <w:nsid w:val="836aafcd"/>
+    <w:nsid w:val="ce98655a"/>
     <w:multiLevelType w:val="multilevel"/>
     <w:lvl w:ilvl="0">
       <w:numFmt w:val="bullet"/>
@@ -4428,7 +4428,7 @@
     </w:lvl>
   </w:abstractNum>
   <w:abstractNum w:abstractNumId="99411">
-    <w:nsid w:val="e8341876"/>
+    <w:nsid w:val="46396617"/>
     <w:multiLevelType w:val="multilevel"/>
     <w:lvl w:ilvl="0">
       <w:start w:val="1"/>

--- a/word/digital-literacies.docx
+++ b/word/digital-literacies.docx
@@ -14,6 +14,30 @@
       </w:r>
       <w:r>
         <w:t xml:space="preserve">literacies</w:t>
+      </w:r>
+      <w:r>
+        <w:t xml:space="preserve"> </w:t>
+      </w:r>
+      <w:r>
+        <w:t xml:space="preserve">&amp;</w:t>
+      </w:r>
+      <w:r>
+        <w:t xml:space="preserve"> </w:t>
+      </w:r>
+      <w:r>
+        <w:t xml:space="preserve">21st</w:t>
+      </w:r>
+      <w:r>
+        <w:t xml:space="preserve"> </w:t>
+      </w:r>
+      <w:r>
+        <w:t xml:space="preserve">century</w:t>
+      </w:r>
+      <w:r>
+        <w:t xml:space="preserve"> </w:t>
+      </w:r>
+      <w:r>
+        <w:t xml:space="preserve">skills</w:t>
       </w:r>
     </w:p>
     <w:p>
@@ -110,7 +134,7 @@
         <w:rPr>
           <w:b/>
         </w:rPr>
-        <w:t xml:space="preserve">Educational Technology 0858-501, Fall 2015</w:t>
+        <w:t xml:space="preserve">Educational Technology 0858-501, Fall 2016</w:t>
       </w:r>
     </w:p>
     <w:p>
@@ -229,7 +253,7 @@
         <w:t xml:space="preserve"> </w:t>
       </w:r>
       <w:r>
-        <w:t xml:space="preserve">Monday, Sep 21 - Wed Dec 23</w:t>
+        <w:t xml:space="preserve">Monday, Aug 29 - Sunday, Dec 18</w:t>
       </w:r>
     </w:p>
     <w:p>
@@ -253,17 +277,47 @@
       <w:r>
         <w:t xml:space="preserve"> </w:t>
       </w:r>
-      <w:r>
-        <w:rPr>
-          <w:i/>
-        </w:rPr>
-        <w:t xml:space="preserve">asynchronous</w:t>
-      </w:r>
-      <w:r>
-        <w:t xml:space="preserve"> </w:t>
-      </w:r>
-      <w:r>
-        <w:t xml:space="preserve">online class, which will run on a weekly schdedule, Monday-Sunday, beginning Monday, September 21. Each week, there will be short deadlines to post to the course website and complete other assignments. You</w:t>
+      <w:hyperlink r:id="rId25">
+        <w:r>
+          <w:rPr>
+            <w:i/>
+            <w:rStyle w:val="Hyperlink"/>
+          </w:rPr>
+          <w:t xml:space="preserve">asynchronous</w:t>
+        </w:r>
+        <w:r>
+          <w:rPr>
+            <w:rStyle w:val="Hyperlink"/>
+          </w:rPr>
+          <w:t xml:space="preserve"> </w:t>
+        </w:r>
+        <w:r>
+          <w:rPr>
+            <w:rStyle w:val="Hyperlink"/>
+          </w:rPr>
+          <w:t xml:space="preserve">online class</w:t>
+        </w:r>
+      </w:hyperlink>
+      <w:r>
+        <w:t xml:space="preserve">, which will run on a weekly schedule, Monday-Sunday, beginning Monday, August 29. In asynchronous classes, there is no set time where the whole class</w:t>
+      </w:r>
+      <w:r>
+        <w:t xml:space="preserve"> </w:t>
+      </w:r>
+      <w:r>
+        <w:t xml:space="preserve">“</w:t>
+      </w:r>
+      <w:r>
+        <w:t xml:space="preserve">meets</w:t>
+      </w:r>
+      <w:r>
+        <w:t xml:space="preserve">”</w:t>
+      </w:r>
+      <w:r>
+        <w:t xml:space="preserve"> </w:t>
+      </w:r>
+      <w:r>
+        <w:t xml:space="preserve">online (e.g., via video chat). This does not mean that you will be working alone, or studying at your own pace. Each week, there will be short deadlines to post to the course websites and complete other assignments; many of these will be group assignments. You</w:t>
       </w:r>
       <w:r>
         <w:t xml:space="preserve"> </w:t>
@@ -278,7 +332,7 @@
         <w:t xml:space="preserve"> </w:t>
       </w:r>
       <w:r>
-        <w:t xml:space="preserve">commit to checking the online course materials (email, Moodle, other communications) every day during the course. For us to be able to study together, it is crucial that everyone respect deadlines and submits their work on time.</w:t>
+        <w:t xml:space="preserve">commit to checking the online course materials (email, Moodle, Slack, &amp; other communications) every day during the course. For us to be able to study together, it is crucial that everyone respect deadlines and submit their work on time.</w:t>
       </w:r>
     </w:p>
     <w:p>
@@ -301,15 +355,42 @@
         </w:numPr>
       </w:pPr>
       <w:r>
-        <w:t xml:space="preserve">Wed, Thurs, Friday, 12-1pm</w:t>
+        <w:t xml:space="preserve">Tuesday 3pm-5pm, Manhattan Center</w:t>
+      </w:r>
+    </w:p>
+    <w:p>
+      <w:pPr>
+        <w:pStyle w:val="Compact"/>
+        <w:numPr>
+          <w:numId w:val="1002"/>
+          <w:ilvl w:val="0"/>
+        </w:numPr>
+      </w:pPr>
+      <w:r>
+        <w:t xml:space="preserve">Thursday 12-2pm, online</w:t>
+      </w:r>
+    </w:p>
+    <w:p>
+      <w:pPr>
+        <w:pStyle w:val="Compact"/>
+        <w:numPr>
+          <w:numId w:val="1002"/>
+          <w:ilvl w:val="0"/>
+        </w:numPr>
+      </w:pPr>
+      <w:r>
+        <w:rPr>
+          <w:i/>
+        </w:rPr>
+        <w:t xml:space="preserve">office hours by appointment</w:t>
       </w:r>
     </w:p>
     <w:p>
       <w:pPr>
         <w:pStyle w:val="Heading1"/>
       </w:pPr>
-      <w:bookmarkStart w:id="25" w:name="goals-objectives"/>
-      <w:bookmarkEnd w:id="25"/>
+      <w:bookmarkStart w:id="26" w:name="goals-objectives"/>
+      <w:bookmarkEnd w:id="26"/>
       <w:r>
         <w:t xml:space="preserve">Goals &amp; objectives</w:t>
       </w:r>
@@ -349,7 +430,7 @@
         <w:t xml:space="preserve"> </w:t>
       </w:r>
       <w:r>
-        <w:t xml:space="preserve">as a multifaceted, social process of decoding textuaul, audio, and visual symbols and signals.</w:t>
+        <w:t xml:space="preserve">as a multifaceted, social process of decoding tex, audio, and visual symbols and signals.</w:t>
       </w:r>
     </w:p>
     <w:p>
@@ -416,8 +497,8 @@
       <w:pPr>
         <w:pStyle w:val="Heading1"/>
       </w:pPr>
-      <w:bookmarkStart w:id="26" w:name="class-sessions"/>
-      <w:bookmarkEnd w:id="26"/>
+      <w:bookmarkStart w:id="27" w:name="class-sessions"/>
+      <w:bookmarkEnd w:id="27"/>
       <w:r>
         <w:t xml:space="preserve">Class sessions</w:t>
       </w:r>
@@ -426,8 +507,8 @@
       <w:pPr>
         <w:pStyle w:val="Heading3"/>
       </w:pPr>
-      <w:bookmarkStart w:id="27" w:name="dates-and-schedule"/>
-      <w:bookmarkEnd w:id="27"/>
+      <w:bookmarkStart w:id="28" w:name="dates-and-schedule"/>
+      <w:bookmarkEnd w:id="28"/>
       <w:r>
         <w:t xml:space="preserve">Dates and Schedule</w:t>
       </w:r>
@@ -511,6 +592,23 @@
             </w:r>
           </w:p>
         </w:tc>
+        <w:tc>
+          <w:tcPr>
+            <w:tcBorders>
+              <w:bottom w:val="single"/>
+            </w:tcBorders>
+            <w:vAlign w:val="bottom"/>
+          </w:tcPr>
+          <w:p>
+            <w:pPr>
+              <w:pStyle w:val="Compact"/>
+              <w:jc w:val="left"/>
+            </w:pPr>
+            <w:r>
+              <w:t xml:space="preserve">Due</w:t>
+            </w:r>
+          </w:p>
+        </w:tc>
       </w:tr>
       <w:tr>
         <w:tc>
@@ -531,18 +629,18 @@
               <w:jc w:val="left"/>
             </w:pPr>
             <w:r>
-              <w:t xml:space="preserve">21-Sep</w:t>
-            </w:r>
-          </w:p>
-        </w:tc>
-        <w:tc>
-          <w:p>
-            <w:pPr>
-              <w:pStyle w:val="Compact"/>
-              <w:jc w:val="left"/>
-            </w:pPr>
-            <w:r>
-              <w:t xml:space="preserve">27-Sep</w:t>
+              <w:t xml:space="preserve">Aug 29</w:t>
+            </w:r>
+          </w:p>
+        </w:tc>
+        <w:tc>
+          <w:p>
+            <w:pPr>
+              <w:pStyle w:val="Compact"/>
+              <w:jc w:val="left"/>
+            </w:pPr>
+            <w:r>
+              <w:t xml:space="preserve">Sep 04</w:t>
             </w:r>
           </w:p>
         </w:tc>
@@ -555,6 +653,11 @@
             <w:r>
               <w:t xml:space="preserve">Critical literacy</w:t>
             </w:r>
+          </w:p>
+        </w:tc>
+        <w:tc>
+          <w:p>
+            <w:pStyle w:val="Compact"/>
           </w:p>
         </w:tc>
       </w:tr>
@@ -577,18 +680,18 @@
               <w:jc w:val="left"/>
             </w:pPr>
             <w:r>
-              <w:t xml:space="preserve">28-Sep</w:t>
-            </w:r>
-          </w:p>
-        </w:tc>
-        <w:tc>
-          <w:p>
-            <w:pPr>
-              <w:pStyle w:val="Compact"/>
-              <w:jc w:val="left"/>
-            </w:pPr>
-            <w:r>
-              <w:t xml:space="preserve">4-Oct</w:t>
+              <w:t xml:space="preserve">Sep 05</w:t>
+            </w:r>
+          </w:p>
+        </w:tc>
+        <w:tc>
+          <w:p>
+            <w:pPr>
+              <w:pStyle w:val="Compact"/>
+              <w:jc w:val="left"/>
+            </w:pPr>
+            <w:r>
+              <w:t xml:space="preserve">Sep 11</w:t>
             </w:r>
           </w:p>
         </w:tc>
@@ -600,6 +703,17 @@
             </w:pPr>
             <w:r>
               <w:t xml:space="preserve">What is Literacy?</w:t>
+            </w:r>
+          </w:p>
+        </w:tc>
+        <w:tc>
+          <w:p>
+            <w:pPr>
+              <w:pStyle w:val="Compact"/>
+              <w:jc w:val="left"/>
+            </w:pPr>
+            <w:r>
+              <w:t xml:space="preserve">Web portfolio</w:t>
             </w:r>
           </w:p>
         </w:tc>
@@ -623,18 +737,18 @@
               <w:jc w:val="left"/>
             </w:pPr>
             <w:r>
-              <w:t xml:space="preserve">5-Oct</w:t>
-            </w:r>
-          </w:p>
-        </w:tc>
-        <w:tc>
-          <w:p>
-            <w:pPr>
-              <w:pStyle w:val="Compact"/>
-              <w:jc w:val="left"/>
-            </w:pPr>
-            <w:r>
-              <w:t xml:space="preserve">11-Oct</w:t>
+              <w:t xml:space="preserve">Sep 12</w:t>
+            </w:r>
+          </w:p>
+        </w:tc>
+        <w:tc>
+          <w:p>
+            <w:pPr>
+              <w:pStyle w:val="Compact"/>
+              <w:jc w:val="left"/>
+            </w:pPr>
+            <w:r>
+              <w:t xml:space="preserve">Sep 18</w:t>
             </w:r>
           </w:p>
         </w:tc>
@@ -647,6 +761,11 @@
             <w:r>
               <w:t xml:space="preserve">Multiliteracies</w:t>
             </w:r>
+          </w:p>
+        </w:tc>
+        <w:tc>
+          <w:p>
+            <w:pStyle w:val="Compact"/>
           </w:p>
         </w:tc>
       </w:tr>
@@ -669,18 +788,18 @@
               <w:jc w:val="left"/>
             </w:pPr>
             <w:r>
-              <w:t xml:space="preserve">12-Oct</w:t>
-            </w:r>
-          </w:p>
-        </w:tc>
-        <w:tc>
-          <w:p>
-            <w:pPr>
-              <w:pStyle w:val="Compact"/>
-              <w:jc w:val="left"/>
-            </w:pPr>
-            <w:r>
-              <w:t xml:space="preserve">18-Oct</w:t>
+              <w:t xml:space="preserve">Sep 19</w:t>
+            </w:r>
+          </w:p>
+        </w:tc>
+        <w:tc>
+          <w:p>
+            <w:pPr>
+              <w:pStyle w:val="Compact"/>
+              <w:jc w:val="left"/>
+            </w:pPr>
+            <w:r>
+              <w:t xml:space="preserve">Sep 25</w:t>
             </w:r>
           </w:p>
         </w:tc>
@@ -693,6 +812,11 @@
             <w:r>
               <w:t xml:space="preserve">New Media</w:t>
             </w:r>
+          </w:p>
+        </w:tc>
+        <w:tc>
+          <w:p>
+            <w:pStyle w:val="Compact"/>
           </w:p>
         </w:tc>
       </w:tr>
@@ -715,29 +839,40 @@
               <w:jc w:val="left"/>
             </w:pPr>
             <w:r>
-              <w:t xml:space="preserve">19-Oct</w:t>
-            </w:r>
-          </w:p>
-        </w:tc>
-        <w:tc>
-          <w:p>
-            <w:pPr>
-              <w:pStyle w:val="Compact"/>
-              <w:jc w:val="left"/>
-            </w:pPr>
-            <w:r>
-              <w:t xml:space="preserve">25-Oct</w:t>
-            </w:r>
-          </w:p>
-        </w:tc>
-        <w:tc>
-          <w:p>
-            <w:pPr>
-              <w:pStyle w:val="Compact"/>
-              <w:jc w:val="left"/>
-            </w:pPr>
-            <w:r>
-              <w:t xml:space="preserve">Digital Studio 1 (HTML &amp; Image editing)</w:t>
+              <w:t xml:space="preserve">Sep 26</w:t>
+            </w:r>
+          </w:p>
+        </w:tc>
+        <w:tc>
+          <w:p>
+            <w:pPr>
+              <w:pStyle w:val="Compact"/>
+              <w:jc w:val="left"/>
+            </w:pPr>
+            <w:r>
+              <w:t xml:space="preserve">Oct 02</w:t>
+            </w:r>
+          </w:p>
+        </w:tc>
+        <w:tc>
+          <w:p>
+            <w:pPr>
+              <w:pStyle w:val="Compact"/>
+              <w:jc w:val="left"/>
+            </w:pPr>
+            <w:r>
+              <w:t xml:space="preserve">Media Literacy</w:t>
+            </w:r>
+          </w:p>
+        </w:tc>
+        <w:tc>
+          <w:p>
+            <w:pPr>
+              <w:pStyle w:val="Compact"/>
+              <w:jc w:val="left"/>
+            </w:pPr>
+            <w:r>
+              <w:t xml:space="preserve">Collage</w:t>
             </w:r>
           </w:p>
         </w:tc>
@@ -761,30 +896,35 @@
               <w:jc w:val="left"/>
             </w:pPr>
             <w:r>
-              <w:t xml:space="preserve">26-Oct</w:t>
-            </w:r>
-          </w:p>
-        </w:tc>
-        <w:tc>
-          <w:p>
-            <w:pPr>
-              <w:pStyle w:val="Compact"/>
-              <w:jc w:val="left"/>
-            </w:pPr>
-            <w:r>
-              <w:t xml:space="preserve">1-Nov</w:t>
-            </w:r>
-          </w:p>
-        </w:tc>
-        <w:tc>
-          <w:p>
-            <w:pPr>
-              <w:pStyle w:val="Compact"/>
-              <w:jc w:val="left"/>
-            </w:pPr>
-            <w:r>
-              <w:t xml:space="preserve">Media Literacy</w:t>
-            </w:r>
+              <w:t xml:space="preserve">Oct 03</w:t>
+            </w:r>
+          </w:p>
+        </w:tc>
+        <w:tc>
+          <w:p>
+            <w:pPr>
+              <w:pStyle w:val="Compact"/>
+              <w:jc w:val="left"/>
+            </w:pPr>
+            <w:r>
+              <w:t xml:space="preserve">Oct 09</w:t>
+            </w:r>
+          </w:p>
+        </w:tc>
+        <w:tc>
+          <w:p>
+            <w:pPr>
+              <w:pStyle w:val="Compact"/>
+              <w:jc w:val="left"/>
+            </w:pPr>
+            <w:r>
+              <w:t xml:space="preserve">Remix</w:t>
+            </w:r>
+          </w:p>
+        </w:tc>
+        <w:tc>
+          <w:p>
+            <w:pStyle w:val="Compact"/>
           </w:p>
         </w:tc>
       </w:tr>
@@ -807,18 +947,18 @@
               <w:jc w:val="left"/>
             </w:pPr>
             <w:r>
-              <w:t xml:space="preserve">2-Nov</w:t>
-            </w:r>
-          </w:p>
-        </w:tc>
-        <w:tc>
-          <w:p>
-            <w:pPr>
-              <w:pStyle w:val="Compact"/>
-              <w:jc w:val="left"/>
-            </w:pPr>
-            <w:r>
-              <w:t xml:space="preserve">8-Nov</w:t>
+              <w:t xml:space="preserve">Oct 10</w:t>
+            </w:r>
+          </w:p>
+        </w:tc>
+        <w:tc>
+          <w:p>
+            <w:pPr>
+              <w:pStyle w:val="Compact"/>
+              <w:jc w:val="left"/>
+            </w:pPr>
+            <w:r>
+              <w:t xml:space="preserve">Oct 16</w:t>
             </w:r>
           </w:p>
         </w:tc>
@@ -831,6 +971,11 @@
             <w:r>
               <w:t xml:space="preserve">Images &amp; Visuality</w:t>
             </w:r>
+          </w:p>
+        </w:tc>
+        <w:tc>
+          <w:p>
+            <w:pStyle w:val="Compact"/>
           </w:p>
         </w:tc>
       </w:tr>
@@ -853,30 +998,35 @@
               <w:jc w:val="left"/>
             </w:pPr>
             <w:r>
-              <w:t xml:space="preserve">9-Nov</w:t>
-            </w:r>
-          </w:p>
-        </w:tc>
-        <w:tc>
-          <w:p>
-            <w:pPr>
-              <w:pStyle w:val="Compact"/>
-              <w:jc w:val="left"/>
-            </w:pPr>
-            <w:r>
-              <w:t xml:space="preserve">15-Nov</w:t>
-            </w:r>
-          </w:p>
-        </w:tc>
-        <w:tc>
-          <w:p>
-            <w:pPr>
-              <w:pStyle w:val="Compact"/>
-              <w:jc w:val="left"/>
-            </w:pPr>
-            <w:r>
-              <w:t xml:space="preserve">Power, Media, and Race</w:t>
-            </w:r>
+              <w:t xml:space="preserve">Oct 17</w:t>
+            </w:r>
+          </w:p>
+        </w:tc>
+        <w:tc>
+          <w:p>
+            <w:pPr>
+              <w:pStyle w:val="Compact"/>
+              <w:jc w:val="left"/>
+            </w:pPr>
+            <w:r>
+              <w:t xml:space="preserve">Oct 23</w:t>
+            </w:r>
+          </w:p>
+        </w:tc>
+        <w:tc>
+          <w:p>
+            <w:pPr>
+              <w:pStyle w:val="Compact"/>
+              <w:jc w:val="left"/>
+            </w:pPr>
+            <w:r>
+              <w:t xml:space="preserve">Power, Media, &amp; Race</w:t>
+            </w:r>
+          </w:p>
+        </w:tc>
+        <w:tc>
+          <w:p>
+            <w:pStyle w:val="Compact"/>
           </w:p>
         </w:tc>
       </w:tr>
@@ -899,29 +1049,40 @@
               <w:jc w:val="left"/>
             </w:pPr>
             <w:r>
-              <w:t xml:space="preserve">16-Nov</w:t>
-            </w:r>
-          </w:p>
-        </w:tc>
-        <w:tc>
-          <w:p>
-            <w:pPr>
-              <w:pStyle w:val="Compact"/>
-              <w:jc w:val="left"/>
-            </w:pPr>
-            <w:r>
-              <w:t xml:space="preserve">22-Nov</w:t>
-            </w:r>
-          </w:p>
-        </w:tc>
-        <w:tc>
-          <w:p>
-            <w:pPr>
-              <w:pStyle w:val="Compact"/>
-              <w:jc w:val="left"/>
-            </w:pPr>
-            <w:r>
-              <w:t xml:space="preserve">Power, Media, and Gender</w:t>
+              <w:t xml:space="preserve">Oct 24</w:t>
+            </w:r>
+          </w:p>
+        </w:tc>
+        <w:tc>
+          <w:p>
+            <w:pPr>
+              <w:pStyle w:val="Compact"/>
+              <w:jc w:val="left"/>
+            </w:pPr>
+            <w:r>
+              <w:t xml:space="preserve">Oct 30</w:t>
+            </w:r>
+          </w:p>
+        </w:tc>
+        <w:tc>
+          <w:p>
+            <w:pPr>
+              <w:pStyle w:val="Compact"/>
+              <w:jc w:val="left"/>
+            </w:pPr>
+            <w:r>
+              <w:t xml:space="preserve">Power, Media, &amp; Gender</w:t>
+            </w:r>
+          </w:p>
+        </w:tc>
+        <w:tc>
+          <w:p>
+            <w:pPr>
+              <w:pStyle w:val="Compact"/>
+              <w:jc w:val="left"/>
+            </w:pPr>
+            <w:r>
+              <w:t xml:space="preserve">Video critique</w:t>
             </w:r>
           </w:p>
         </w:tc>
@@ -945,18 +1106,18 @@
               <w:jc w:val="left"/>
             </w:pPr>
             <w:r>
-              <w:t xml:space="preserve">23-Nov</w:t>
-            </w:r>
-          </w:p>
-        </w:tc>
-        <w:tc>
-          <w:p>
-            <w:pPr>
-              <w:pStyle w:val="Compact"/>
-              <w:jc w:val="left"/>
-            </w:pPr>
-            <w:r>
-              <w:t xml:space="preserve">29-Nov</w:t>
+              <w:t xml:space="preserve">Oct 31</w:t>
+            </w:r>
+          </w:p>
+        </w:tc>
+        <w:tc>
+          <w:p>
+            <w:pPr>
+              <w:pStyle w:val="Compact"/>
+              <w:jc w:val="left"/>
+            </w:pPr>
+            <w:r>
+              <w:t xml:space="preserve">Nov 06</w:t>
             </w:r>
           </w:p>
         </w:tc>
@@ -969,6 +1130,11 @@
             <w:r>
               <w:t xml:space="preserve">Privacy &amp; Security</w:t>
             </w:r>
+          </w:p>
+        </w:tc>
+        <w:tc>
+          <w:p>
+            <w:pStyle w:val="Compact"/>
           </w:p>
         </w:tc>
       </w:tr>
@@ -991,29 +1157,40 @@
               <w:jc w:val="left"/>
             </w:pPr>
             <w:r>
-              <w:t xml:space="preserve">30-Nov</w:t>
-            </w:r>
-          </w:p>
-        </w:tc>
-        <w:tc>
-          <w:p>
-            <w:pPr>
-              <w:pStyle w:val="Compact"/>
-              <w:jc w:val="left"/>
-            </w:pPr>
-            <w:r>
-              <w:t xml:space="preserve">6-Dec</w:t>
-            </w:r>
-          </w:p>
-        </w:tc>
-        <w:tc>
-          <w:p>
-            <w:pPr>
-              <w:pStyle w:val="Compact"/>
-              <w:jc w:val="left"/>
-            </w:pPr>
-            <w:r>
-              <w:t xml:space="preserve">Data, big and small</w:t>
+              <w:t xml:space="preserve">Nov 07</w:t>
+            </w:r>
+          </w:p>
+        </w:tc>
+        <w:tc>
+          <w:p>
+            <w:pPr>
+              <w:pStyle w:val="Compact"/>
+              <w:jc w:val="left"/>
+            </w:pPr>
+            <w:r>
+              <w:t xml:space="preserve">Nov 13</w:t>
+            </w:r>
+          </w:p>
+        </w:tc>
+        <w:tc>
+          <w:p>
+            <w:pPr>
+              <w:pStyle w:val="Compact"/>
+              <w:jc w:val="left"/>
+            </w:pPr>
+            <w:r>
+              <w:t xml:space="preserve">Writing Workshop</w:t>
+            </w:r>
+          </w:p>
+        </w:tc>
+        <w:tc>
+          <w:p>
+            <w:pPr>
+              <w:pStyle w:val="Compact"/>
+              <w:jc w:val="left"/>
+            </w:pPr>
+            <w:r>
+              <w:t xml:space="preserve">Media analysis (draft)</w:t>
             </w:r>
           </w:p>
         </w:tc>
@@ -1037,29 +1214,40 @@
               <w:jc w:val="left"/>
             </w:pPr>
             <w:r>
-              <w:t xml:space="preserve">7-Dec</w:t>
-            </w:r>
-          </w:p>
-        </w:tc>
-        <w:tc>
-          <w:p>
-            <w:pPr>
-              <w:pStyle w:val="Compact"/>
-              <w:jc w:val="left"/>
-            </w:pPr>
-            <w:r>
-              <w:t xml:space="preserve">13-Dec</w:t>
-            </w:r>
-          </w:p>
-        </w:tc>
-        <w:tc>
-          <w:p>
-            <w:pPr>
-              <w:pStyle w:val="Compact"/>
-              <w:jc w:val="left"/>
-            </w:pPr>
-            <w:r>
-              <w:t xml:space="preserve">Visualizing Data</w:t>
+              <w:t xml:space="preserve">Nov 14</w:t>
+            </w:r>
+          </w:p>
+        </w:tc>
+        <w:tc>
+          <w:p>
+            <w:pPr>
+              <w:pStyle w:val="Compact"/>
+              <w:jc w:val="left"/>
+            </w:pPr>
+            <w:r>
+              <w:t xml:space="preserve">Nov 20</w:t>
+            </w:r>
+          </w:p>
+        </w:tc>
+        <w:tc>
+          <w:p>
+            <w:pPr>
+              <w:pStyle w:val="Compact"/>
+              <w:jc w:val="left"/>
+            </w:pPr>
+            <w:r>
+              <w:t xml:space="preserve">Visualizing data</w:t>
+            </w:r>
+          </w:p>
+        </w:tc>
+        <w:tc>
+          <w:p>
+            <w:pPr>
+              <w:pStyle w:val="Compact"/>
+              <w:jc w:val="left"/>
+            </w:pPr>
+            <w:r>
+              <w:t xml:space="preserve">Media analysis</w:t>
             </w:r>
           </w:p>
         </w:tc>
@@ -1083,30 +1271,35 @@
               <w:jc w:val="left"/>
             </w:pPr>
             <w:r>
-              <w:t xml:space="preserve">14-Dec</w:t>
-            </w:r>
-          </w:p>
-        </w:tc>
-        <w:tc>
-          <w:p>
-            <w:pPr>
-              <w:pStyle w:val="Compact"/>
-              <w:jc w:val="left"/>
-            </w:pPr>
-            <w:r>
-              <w:t xml:space="preserve">20-Dec</w:t>
-            </w:r>
-          </w:p>
-        </w:tc>
-        <w:tc>
-          <w:p>
-            <w:pPr>
-              <w:pStyle w:val="Compact"/>
-              <w:jc w:val="left"/>
-            </w:pPr>
-            <w:r>
-              <w:t xml:space="preserve">Computational Thinking</w:t>
-            </w:r>
+              <w:t xml:space="preserve">Nov 21</w:t>
+            </w:r>
+          </w:p>
+        </w:tc>
+        <w:tc>
+          <w:p>
+            <w:pPr>
+              <w:pStyle w:val="Compact"/>
+              <w:jc w:val="left"/>
+            </w:pPr>
+            <w:r>
+              <w:t xml:space="preserve">Nov 27</w:t>
+            </w:r>
+          </w:p>
+        </w:tc>
+        <w:tc>
+          <w:p>
+            <w:pPr>
+              <w:pStyle w:val="Compact"/>
+              <w:jc w:val="left"/>
+            </w:pPr>
+            <w:r>
+              <w:t xml:space="preserve">Data Workshop</w:t>
+            </w:r>
+          </w:p>
+        </w:tc>
+        <w:tc>
+          <w:p>
+            <w:pStyle w:val="Compact"/>
           </w:p>
         </w:tc>
       </w:tr>
@@ -1129,30 +1322,143 @@
               <w:jc w:val="left"/>
             </w:pPr>
             <w:r>
-              <w:t xml:space="preserve">21-Dec</w:t>
-            </w:r>
-          </w:p>
-        </w:tc>
-        <w:tc>
-          <w:p>
-            <w:pPr>
-              <w:pStyle w:val="Compact"/>
-              <w:jc w:val="left"/>
-            </w:pPr>
-            <w:r>
-              <w:t xml:space="preserve">23-Dec</w:t>
-            </w:r>
-          </w:p>
-        </w:tc>
-        <w:tc>
-          <w:p>
-            <w:pPr>
-              <w:pStyle w:val="Compact"/>
-              <w:jc w:val="left"/>
-            </w:pPr>
-            <w:r>
-              <w:t xml:space="preserve">Digital Studio 2</w:t>
-            </w:r>
+              <w:t xml:space="preserve">Nov 28</w:t>
+            </w:r>
+          </w:p>
+        </w:tc>
+        <w:tc>
+          <w:p>
+            <w:pPr>
+              <w:pStyle w:val="Compact"/>
+              <w:jc w:val="left"/>
+            </w:pPr>
+            <w:r>
+              <w:t xml:space="preserve">Dec 04</w:t>
+            </w:r>
+          </w:p>
+        </w:tc>
+        <w:tc>
+          <w:p>
+            <w:pPr>
+              <w:pStyle w:val="Compact"/>
+              <w:jc w:val="left"/>
+            </w:pPr>
+            <w:r>
+              <w:t xml:space="preserve">Coding culture</w:t>
+            </w:r>
+          </w:p>
+        </w:tc>
+        <w:tc>
+          <w:p>
+            <w:pStyle w:val="Compact"/>
+          </w:p>
+        </w:tc>
+      </w:tr>
+      <w:tr>
+        <w:tc>
+          <w:p>
+            <w:pPr>
+              <w:pStyle w:val="Compact"/>
+              <w:jc w:val="left"/>
+            </w:pPr>
+            <w:r>
+              <w:t xml:space="preserve">15</w:t>
+            </w:r>
+          </w:p>
+        </w:tc>
+        <w:tc>
+          <w:p>
+            <w:pPr>
+              <w:pStyle w:val="Compact"/>
+              <w:jc w:val="left"/>
+            </w:pPr>
+            <w:r>
+              <w:t xml:space="preserve">Dec 05</w:t>
+            </w:r>
+          </w:p>
+        </w:tc>
+        <w:tc>
+          <w:p>
+            <w:pPr>
+              <w:pStyle w:val="Compact"/>
+              <w:jc w:val="left"/>
+            </w:pPr>
+            <w:r>
+              <w:t xml:space="preserve">Dec 11</w:t>
+            </w:r>
+          </w:p>
+        </w:tc>
+        <w:tc>
+          <w:p>
+            <w:pPr>
+              <w:pStyle w:val="Compact"/>
+              <w:jc w:val="left"/>
+            </w:pPr>
+            <w:r>
+              <w:t xml:space="preserve">Computational Thinking</w:t>
+            </w:r>
+          </w:p>
+        </w:tc>
+        <w:tc>
+          <w:p>
+            <w:pPr>
+              <w:pStyle w:val="Compact"/>
+              <w:jc w:val="left"/>
+            </w:pPr>
+            <w:r>
+              <w:t xml:space="preserve">Data report</w:t>
+            </w:r>
+          </w:p>
+        </w:tc>
+      </w:tr>
+      <w:tr>
+        <w:tc>
+          <w:p>
+            <w:pPr>
+              <w:pStyle w:val="Compact"/>
+              <w:jc w:val="left"/>
+            </w:pPr>
+            <w:r>
+              <w:t xml:space="preserve">16</w:t>
+            </w:r>
+          </w:p>
+        </w:tc>
+        <w:tc>
+          <w:p>
+            <w:pPr>
+              <w:pStyle w:val="Compact"/>
+              <w:jc w:val="left"/>
+            </w:pPr>
+            <w:r>
+              <w:t xml:space="preserve">Dec 12</w:t>
+            </w:r>
+          </w:p>
+        </w:tc>
+        <w:tc>
+          <w:p>
+            <w:pPr>
+              <w:pStyle w:val="Compact"/>
+              <w:jc w:val="left"/>
+            </w:pPr>
+            <w:r>
+              <w:t xml:space="preserve">Dec 18</w:t>
+            </w:r>
+          </w:p>
+        </w:tc>
+        <w:tc>
+          <w:p>
+            <w:pPr>
+              <w:pStyle w:val="Compact"/>
+              <w:jc w:val="left"/>
+            </w:pPr>
+            <w:r>
+              <w:t xml:space="preserve">Visual programming</w:t>
+            </w:r>
+          </w:p>
+        </w:tc>
+        <w:tc>
+          <w:p>
+            <w:pStyle w:val="Compact"/>
           </w:p>
         </w:tc>
       </w:tr>
@@ -1161,8 +1467,8 @@
       <w:pPr>
         <w:pStyle w:val="Heading2"/>
       </w:pPr>
-      <w:bookmarkStart w:id="28" w:name="week-0-getting-ready-for-digital-literacies"/>
-      <w:bookmarkEnd w:id="28"/>
+      <w:bookmarkStart w:id="29" w:name="week-0-getting-ready-for-digital-literacies"/>
+      <w:bookmarkEnd w:id="29"/>
       <w:r>
         <w:t xml:space="preserve">Week 0: Getting ready for Digital Literacies</w:t>
       </w:r>
@@ -1230,7 +1536,7 @@
       <w:r>
         <w:t xml:space="preserve">created an account on our Slack team (</w:t>
       </w:r>
-      <w:hyperlink r:id="rId29">
+      <w:hyperlink r:id="rId30">
         <w:r>
           <w:rPr>
             <w:rStyle w:val="Hyperlink"/>
@@ -1256,7 +1562,7 @@
       <w:r>
         <w:t xml:space="preserve"> </w:t>
       </w:r>
-      <w:hyperlink r:id="rId30">
+      <w:hyperlink r:id="rId31">
         <w:r>
           <w:rPr>
             <w:rStyle w:val="Hyperlink"/>
@@ -1303,7 +1609,7 @@
         <w:t xml:space="preserve"> </w:t>
       </w:r>
       <w:r>
-        <w:t xml:space="preserve">user of your own computer operating system:</w:t>
+        <w:t xml:space="preserve">user of your own computer:</w:t>
       </w:r>
     </w:p>
     <w:p>
@@ -1315,7 +1621,7 @@
         </w:numPr>
       </w:pPr>
       <w:r>
-        <w:t xml:space="preserve">you should be comfortable installing and customizing new software</w:t>
+        <w:t xml:space="preserve">you should be comfortable installing and configuring new software</w:t>
       </w:r>
     </w:p>
     <w:p>
@@ -1459,7 +1765,7 @@
         </w:numPr>
       </w:pPr>
       <w:r>
-        <w:t xml:space="preserve">can download and play video in audio in multiple formats (.avi, .mov, .mpg, .aac, .mp3, etc)</w:t>
+        <w:t xml:space="preserve">can download and play video in audio in multiple formats (.avi, .mov, .mp4, .mpg, .aac, .mp3, etc)</w:t>
       </w:r>
     </w:p>
     <w:p>
@@ -1471,7 +1777,7 @@
         </w:numPr>
       </w:pPr>
       <w:r>
-        <w:t xml:space="preserve">can particpate in video chat, with good clear audio and video (use headphones for sure, and a mic if possible)</w:t>
+        <w:t xml:space="preserve">can particpate in video chat, with good clear audio and video (use headphones for sure, and an external mic if possible)</w:t>
       </w:r>
     </w:p>
     <w:p>
@@ -1483,15 +1789,15 @@
         </w:numPr>
       </w:pPr>
       <w:r>
-        <w:t xml:space="preserve">you have done this using Skype, iChat, Google Hangout, etc</w:t>
+        <w:t xml:space="preserve">you have done this using Skype, Facetime, Google Hangout, or similar software</w:t>
       </w:r>
     </w:p>
     <w:p>
       <w:pPr>
         <w:pStyle w:val="Heading2"/>
       </w:pPr>
-      <w:bookmarkStart w:id="31" w:name="week-1-critical-literacy"/>
-      <w:bookmarkEnd w:id="31"/>
+      <w:bookmarkStart w:id="32" w:name="week-1-critical-literacy"/>
+      <w:bookmarkEnd w:id="32"/>
       <w:r>
         <w:t xml:space="preserve">Week 1: Critical literacy</w:t>
       </w:r>
@@ -1500,8 +1806,8 @@
       <w:pPr>
         <w:pStyle w:val="Heading3"/>
       </w:pPr>
-      <w:bookmarkStart w:id="32" w:name="readings-due"/>
-      <w:bookmarkEnd w:id="32"/>
+      <w:bookmarkStart w:id="33" w:name="readings-due"/>
+      <w:bookmarkEnd w:id="33"/>
       <w:r>
         <w:t xml:space="preserve">Readings due:</w:t>
       </w:r>
@@ -1523,15 +1829,15 @@
         <w:t xml:space="preserve">Pedagogy of the Oppressed</w:t>
       </w:r>
       <w:r>
-        <w:t xml:space="preserve">. (M. B. RAMOS, Trans.). New York: Herder and Herder.</w:t>
+        <w:t xml:space="preserve">. (M. B. Ramos, Trans.). New York: Herder and Herder.</w:t>
       </w:r>
     </w:p>
     <w:p>
       <w:pPr>
         <w:pStyle w:val="Heading2"/>
       </w:pPr>
-      <w:bookmarkStart w:id="33" w:name="week-2-what-is-literacy"/>
-      <w:bookmarkEnd w:id="33"/>
+      <w:bookmarkStart w:id="34" w:name="week-2-what-is-literacy"/>
+      <w:bookmarkEnd w:id="34"/>
       <w:r>
         <w:t xml:space="preserve">Week 2: What is Literacy</w:t>
       </w:r>
@@ -1604,8 +1910,8 @@
       <w:pPr>
         <w:pStyle w:val="Heading2"/>
       </w:pPr>
-      <w:bookmarkStart w:id="34" w:name="week-3-multiliteracies"/>
-      <w:bookmarkEnd w:id="34"/>
+      <w:bookmarkStart w:id="35" w:name="week-3-multiliteracies"/>
+      <w:bookmarkEnd w:id="35"/>
       <w:r>
         <w:t xml:space="preserve">Week 3: Multiliteracies</w:t>
       </w:r>
@@ -1614,8 +1920,8 @@
       <w:pPr>
         <w:pStyle w:val="Heading3"/>
       </w:pPr>
-      <w:bookmarkStart w:id="35" w:name="readings-due-1"/>
-      <w:bookmarkEnd w:id="35"/>
+      <w:bookmarkStart w:id="36" w:name="readings-due-1"/>
+      <w:bookmarkEnd w:id="36"/>
       <w:r>
         <w:t xml:space="preserve">Readings due:</w:t>
       </w:r>
@@ -1644,8 +1950,8 @@
       <w:pPr>
         <w:pStyle w:val="Heading2"/>
       </w:pPr>
-      <w:bookmarkStart w:id="36" w:name="week-4-new-media"/>
-      <w:bookmarkEnd w:id="36"/>
+      <w:bookmarkStart w:id="37" w:name="week-4-new-media"/>
+      <w:bookmarkEnd w:id="37"/>
       <w:r>
         <w:t xml:space="preserve">Week 4: New Media</w:t>
       </w:r>
@@ -1654,8 +1960,8 @@
       <w:pPr>
         <w:pStyle w:val="Heading3"/>
       </w:pPr>
-      <w:bookmarkStart w:id="37" w:name="readings-due-2"/>
-      <w:bookmarkEnd w:id="37"/>
+      <w:bookmarkStart w:id="38" w:name="readings-due-2"/>
+      <w:bookmarkEnd w:id="38"/>
       <w:r>
         <w:t xml:space="preserve">Readings due:</w:t>
       </w:r>
@@ -1702,31 +2008,10 @@
       <w:pPr>
         <w:pStyle w:val="Heading2"/>
       </w:pPr>
-      <w:bookmarkStart w:id="38" w:name="week-5-digital-studio-1"/>
-      <w:bookmarkEnd w:id="38"/>
-      <w:r>
-        <w:t xml:space="preserve">Week 5: Digital Studio 1</w:t>
-      </w:r>
-    </w:p>
-    <w:p>
-      <w:pPr>
-        <w:pStyle w:val="FirstParagraph"/>
-      </w:pPr>
-      <w:r>
-        <w:rPr>
-          <w:i/>
-        </w:rPr>
-        <w:t xml:space="preserve">There are no readings this week. The first 2 portfolio items are due (HTML and Digital Image).</w:t>
-      </w:r>
-    </w:p>
-    <w:p>
-      <w:pPr>
-        <w:pStyle w:val="Heading2"/>
-      </w:pPr>
-      <w:bookmarkStart w:id="39" w:name="week-6-media-literacy"/>
+      <w:bookmarkStart w:id="39" w:name="week-5-media-literacy"/>
       <w:bookmarkEnd w:id="39"/>
       <w:r>
-        <w:t xml:space="preserve">Week 6: Media Literacy</w:t>
+        <w:t xml:space="preserve">Week 5: Media Literacy</w:t>
       </w:r>
     </w:p>
     <w:p>
@@ -1764,62 +2049,6 @@
         <w:pStyle w:val="BodyText"/>
       </w:pPr>
       <w:r>
-        <w:t xml:space="preserve">Barthes, R. (1972).</w:t>
-      </w:r>
-      <w:r>
-        <w:t xml:space="preserve"> </w:t>
-      </w:r>
-      <w:r>
-        <w:t xml:space="preserve">“</w:t>
-      </w:r>
-      <w:r>
-        <w:t xml:space="preserve">Operation Margarine</w:t>
-      </w:r>
-      <w:r>
-        <w:t xml:space="preserve">”</w:t>
-      </w:r>
-      <w:r>
-        <w:t xml:space="preserve"> </w:t>
-      </w:r>
-      <w:r>
-        <w:t xml:space="preserve">and</w:t>
-      </w:r>
-      <w:r>
-        <w:t xml:space="preserve"> </w:t>
-      </w:r>
-      <w:r>
-        <w:t xml:space="preserve">“</w:t>
-      </w:r>
-      <w:r>
-        <w:t xml:space="preserve">Myth Today</w:t>
-      </w:r>
-      <w:r>
-        <w:t xml:space="preserve">”</w:t>
-      </w:r>
-      <w:r>
-        <w:t xml:space="preserve"> </w:t>
-      </w:r>
-      <w:r>
-        <w:t xml:space="preserve">from</w:t>
-      </w:r>
-      <w:r>
-        <w:t xml:space="preserve"> </w:t>
-      </w:r>
-      <w:r>
-        <w:rPr>
-          <w:i/>
-        </w:rPr>
-        <w:t xml:space="preserve">Mythologies</w:t>
-      </w:r>
-      <w:r>
-        <w:t xml:space="preserve">.</w:t>
-      </w:r>
-    </w:p>
-    <w:p>
-      <w:pPr>
-        <w:pStyle w:val="BodyText"/>
-      </w:pPr>
-      <w:r>
         <w:t xml:space="preserve">Watch:</w:t>
       </w:r>
       <w:r>
@@ -1854,10 +2083,163 @@
       <w:pPr>
         <w:pStyle w:val="Heading2"/>
       </w:pPr>
-      <w:bookmarkStart w:id="41" w:name="week-7-images-visuality"/>
+      <w:bookmarkStart w:id="41" w:name="week-6-copyright-copyleft-remix"/>
       <w:bookmarkEnd w:id="41"/>
       <w:r>
+        <w:t xml:space="preserve">Week 6: Copyright, Copyleft, &amp; Remix</w:t>
+      </w:r>
+    </w:p>
+    <w:p>
+      <w:pPr>
+        <w:pStyle w:val="FirstParagraph"/>
+      </w:pPr>
+      <w:r>
+        <w:rPr>
+          <w:i/>
+        </w:rPr>
+        <w:t xml:space="preserve">No readings, only videos this week</w:t>
+      </w:r>
+    </w:p>
+    <w:p>
+      <w:pPr>
+        <w:pStyle w:val="BodyText"/>
+      </w:pPr>
+      <w:r>
+        <w:t xml:space="preserve">Open Source Cinema. (2006).</w:t>
+      </w:r>
+      <w:r>
+        <w:t xml:space="preserve"> </w:t>
+      </w:r>
+      <w:hyperlink r:id="rId42">
+        <w:r>
+          <w:rPr>
+            <w:rStyle w:val="Hyperlink"/>
+          </w:rPr>
+          <w:t xml:space="preserve">Lessig Remix.</w:t>
+        </w:r>
+      </w:hyperlink>
+      <w:r>
+        <w:t xml:space="preserve"> </w:t>
+      </w:r>
+      <w:r>
+        <w:t xml:space="preserve">YouTube. [Video 00:04:34]</w:t>
+      </w:r>
+    </w:p>
+    <w:p>
+      <w:pPr>
+        <w:pStyle w:val="BodyText"/>
+      </w:pPr>
+      <w:r>
+        <w:t xml:space="preserve">Lessig, L. (2011).</w:t>
+      </w:r>
+      <w:r>
+        <w:t xml:space="preserve"> </w:t>
+      </w:r>
+      <w:hyperlink r:id="rId43">
+        <w:r>
+          <w:rPr>
+            <w:rStyle w:val="Hyperlink"/>
+          </w:rPr>
+          <w:t xml:space="preserve">Two Things, Not One.</w:t>
+        </w:r>
+      </w:hyperlink>
+      <w:r>
+        <w:t xml:space="preserve"> </w:t>
+      </w:r>
+      <w:r>
+        <w:t xml:space="preserve">[Video 00:20:28]</w:t>
+      </w:r>
+    </w:p>
+    <w:p>
+      <w:pPr>
+        <w:pStyle w:val="BodyText"/>
+      </w:pPr>
+      <w:r>
+        <w:t xml:space="preserve">Kirby Ferguson. (2012).</w:t>
+      </w:r>
+      <w:r>
+        <w:t xml:space="preserve"> </w:t>
+      </w:r>
+      <w:hyperlink r:id="rId44">
+        <w:r>
+          <w:rPr>
+            <w:rStyle w:val="Hyperlink"/>
+          </w:rPr>
+          <w:t xml:space="preserve">Embrace the remix.</w:t>
+        </w:r>
+      </w:hyperlink>
+      <w:r>
+        <w:t xml:space="preserve">[Video 00:09:43]</w:t>
+      </w:r>
+    </w:p>
+    <w:p>
+      <w:pPr>
+        <w:pStyle w:val="BodyText"/>
+      </w:pPr>
+      <w:r>
+        <w:t xml:space="preserve">Leadbeater, C. (2005).</w:t>
+      </w:r>
+      <w:r>
+        <w:t xml:space="preserve"> </w:t>
+      </w:r>
+      <w:hyperlink r:id="rId45">
+        <w:r>
+          <w:rPr>
+            <w:rStyle w:val="Hyperlink"/>
+          </w:rPr>
+          <w:t xml:space="preserve">The era of open innovation.</w:t>
+        </w:r>
+      </w:hyperlink>
+      <w:r>
+        <w:t xml:space="preserve"> </w:t>
+      </w:r>
+      <w:r>
+        <w:t xml:space="preserve">TED Talks. [Video 0018:58]</w:t>
+      </w:r>
+    </w:p>
+    <w:p>
+      <w:pPr>
+        <w:pStyle w:val="BodyText"/>
+      </w:pPr>
+      <w:r>
+        <w:t xml:space="preserve">Question Copyright. (2011).</w:t>
+      </w:r>
+      <w:r>
+        <w:t xml:space="preserve"> </w:t>
+      </w:r>
+      <w:hyperlink r:id="rId46">
+        <w:r>
+          <w:rPr>
+            <w:rStyle w:val="Hyperlink"/>
+          </w:rPr>
+          <w:t xml:space="preserve">Copying Is Not Theft</w:t>
+        </w:r>
+      </w:hyperlink>
+      <w:r>
+        <w:t xml:space="preserve"> </w:t>
+      </w:r>
+      <w:r>
+        <w:t xml:space="preserve">[Video 00:01:00]</w:t>
+      </w:r>
+    </w:p>
+    <w:p>
+      <w:pPr>
+        <w:pStyle w:val="Heading2"/>
+      </w:pPr>
+      <w:bookmarkStart w:id="47" w:name="week-7-images-visuality"/>
+      <w:bookmarkEnd w:id="47"/>
+      <w:r>
         <w:t xml:space="preserve">Week 7: Images &amp; Visuality</w:t>
+      </w:r>
+    </w:p>
+    <w:p>
+      <w:pPr>
+        <w:pStyle w:val="Heading3"/>
+      </w:pPr>
+      <w:bookmarkStart w:id="48" w:name="readings-due-4"/>
+      <w:bookmarkEnd w:id="48"/>
+      <w:r>
+        <w:t xml:space="preserve">Readings due:</w:t>
       </w:r>
     </w:p>
     <w:p>
@@ -1885,25 +2267,37 @@
         <w:pStyle w:val="BodyText"/>
       </w:pPr>
       <w:r>
-        <w:t xml:space="preserve">Mitchell, W. J. (2005). There are no visual media. Journal of Visual Culture, 4(2), 257–266.</w:t>
+        <w:t xml:space="preserve">Mitchell, W. J. (2005). There are no visual media.</w:t>
+      </w:r>
+      <w:r>
+        <w:t xml:space="preserve"> </w:t>
+      </w:r>
+      <w:r>
+        <w:rPr>
+          <w:i/>
+        </w:rPr>
+        <w:t xml:space="preserve">Journal of Visual Culture</w:t>
+      </w:r>
+      <w:r>
+        <w:t xml:space="preserve">, 4(2), 257–266.</w:t>
       </w:r>
     </w:p>
     <w:p>
       <w:pPr>
         <w:pStyle w:val="Heading2"/>
       </w:pPr>
-      <w:bookmarkStart w:id="42" w:name="week-8-power-media-and-race"/>
-      <w:bookmarkEnd w:id="42"/>
-      <w:r>
-        <w:t xml:space="preserve">Week 8: Power, Media, and Race</w:t>
+      <w:bookmarkStart w:id="49" w:name="week-8-power-media-race"/>
+      <w:bookmarkEnd w:id="49"/>
+      <w:r>
+        <w:t xml:space="preserve">Week 8: Power, Media, &amp; Race</w:t>
       </w:r>
     </w:p>
     <w:p>
       <w:pPr>
         <w:pStyle w:val="Heading3"/>
       </w:pPr>
-      <w:bookmarkStart w:id="43" w:name="readings-due-4"/>
-      <w:bookmarkEnd w:id="43"/>
+      <w:bookmarkStart w:id="50" w:name="readings-due-5"/>
+      <w:bookmarkEnd w:id="50"/>
       <w:r>
         <w:t xml:space="preserve">Readings due:</w:t>
       </w:r>
@@ -1941,7 +2335,7 @@
       <w:r>
         <w:t xml:space="preserve"> </w:t>
       </w:r>
-      <w:hyperlink r:id="rId44">
+      <w:hyperlink r:id="rId51">
         <w:r>
           <w:rPr>
             <w:rStyle w:val="Hyperlink"/>
@@ -1962,25 +2356,25 @@
         <w:t xml:space="preserve">Tidal</w:t>
       </w:r>
       <w:r>
-        <w:t xml:space="preserve">.</w:t>
+        <w:t xml:space="preserve">. (read online)</w:t>
       </w:r>
     </w:p>
     <w:p>
       <w:pPr>
         <w:pStyle w:val="Heading2"/>
       </w:pPr>
-      <w:bookmarkStart w:id="45" w:name="week-9-power-media-and-gender"/>
-      <w:bookmarkEnd w:id="45"/>
-      <w:r>
-        <w:t xml:space="preserve">Week 9: Power, Media, and Gender</w:t>
+      <w:bookmarkStart w:id="52" w:name="week-9-power-media-gender"/>
+      <w:bookmarkEnd w:id="52"/>
+      <w:r>
+        <w:t xml:space="preserve">Week 9: Power, Media, &amp; Gender</w:t>
       </w:r>
     </w:p>
     <w:p>
       <w:pPr>
         <w:pStyle w:val="Heading3"/>
       </w:pPr>
-      <w:bookmarkStart w:id="46" w:name="readings-due-5"/>
-      <w:bookmarkEnd w:id="46"/>
+      <w:bookmarkStart w:id="53" w:name="readings-due-6"/>
+      <w:bookmarkEnd w:id="53"/>
       <w:r>
         <w:t xml:space="preserve">Readings due:</w:t>
       </w:r>
@@ -2009,18 +2403,77 @@
       <w:pPr>
         <w:pStyle w:val="Heading2"/>
       </w:pPr>
-      <w:bookmarkStart w:id="47" w:name="week-10-privacy-security"/>
-      <w:bookmarkEnd w:id="47"/>
+      <w:bookmarkStart w:id="54" w:name="week-10-privacy-security"/>
+      <w:bookmarkEnd w:id="54"/>
       <w:r>
         <w:t xml:space="preserve">Week 10: Privacy &amp; Security</w:t>
       </w:r>
     </w:p>
     <w:p>
       <w:pPr>
-        <w:pStyle w:val="Heading4"/>
-      </w:pPr>
-      <w:bookmarkStart w:id="48" w:name="readings-due-6"/>
-      <w:bookmarkEnd w:id="48"/>
+        <w:pStyle w:val="FirstParagraph"/>
+      </w:pPr>
+      <w:r>
+        <w:rPr>
+          <w:i/>
+        </w:rPr>
+        <w:t xml:space="preserve">No readings, just video</w:t>
+      </w:r>
+    </w:p>
+    <w:p>
+      <w:pPr>
+        <w:pStyle w:val="BodyText"/>
+      </w:pPr>
+      <w:r>
+        <w:t xml:space="preserve">Watch</w:t>
+      </w:r>
+      <w:r>
+        <w:t xml:space="preserve"> </w:t>
+      </w:r>
+      <w:hyperlink r:id="rId55">
+        <w:r>
+          <w:rPr>
+            <w:i/>
+            <w:rStyle w:val="Hyperlink"/>
+          </w:rPr>
+          <w:t xml:space="preserve">Citizenfour</w:t>
+        </w:r>
+      </w:hyperlink>
+    </w:p>
+    <w:p>
+      <w:pPr>
+        <w:pStyle w:val="Heading2"/>
+      </w:pPr>
+      <w:bookmarkStart w:id="56" w:name="week-11-writing-workshop"/>
+      <w:bookmarkEnd w:id="56"/>
+      <w:r>
+        <w:t xml:space="preserve">Week 11: Writing workshop</w:t>
+      </w:r>
+    </w:p>
+    <w:p>
+      <w:pPr>
+        <w:pStyle w:val="FirstParagraph"/>
+      </w:pPr>
+      <w:r>
+        <w:t xml:space="preserve">No readings—we’ll edit and revise our papers.</w:t>
+      </w:r>
+    </w:p>
+    <w:p>
+      <w:pPr>
+        <w:pStyle w:val="Heading2"/>
+      </w:pPr>
+      <w:bookmarkStart w:id="57" w:name="week-12-visualizing-data"/>
+      <w:bookmarkEnd w:id="57"/>
+      <w:r>
+        <w:t xml:space="preserve">Week 12: Visualizing Data</w:t>
+      </w:r>
+    </w:p>
+    <w:p>
+      <w:pPr>
+        <w:pStyle w:val="Heading3"/>
+      </w:pPr>
+      <w:bookmarkStart w:id="58" w:name="readings-due-7"/>
+      <w:bookmarkEnd w:id="58"/>
       <w:r>
         <w:t xml:space="preserve">Readings due:</w:t>
       </w:r>
@@ -2030,17 +2483,17 @@
         <w:pStyle w:val="FirstParagraph"/>
       </w:pPr>
       <w:r>
-        <w:t xml:space="preserve">Watch Citizen Four</w:t>
+        <w:t xml:space="preserve">Tufte, E. (2001) The cognitive style of PowerPoint.</w:t>
       </w:r>
     </w:p>
     <w:p>
       <w:pPr>
         <w:pStyle w:val="Heading2"/>
       </w:pPr>
-      <w:bookmarkStart w:id="49" w:name="week-11-data-big-and-small"/>
-      <w:bookmarkEnd w:id="49"/>
-      <w:r>
-        <w:t xml:space="preserve">Week 11: Data, big and small</w:t>
+      <w:bookmarkStart w:id="59" w:name="week-13-data-workshop"/>
+      <w:bookmarkEnd w:id="59"/>
+      <w:r>
+        <w:t xml:space="preserve">Week 13: Data workshop</w:t>
       </w:r>
     </w:p>
     <w:p>
@@ -2058,18 +2511,18 @@
       <w:pPr>
         <w:pStyle w:val="Heading2"/>
       </w:pPr>
-      <w:bookmarkStart w:id="50" w:name="week-12-visualizing-data"/>
-      <w:bookmarkEnd w:id="50"/>
-      <w:r>
-        <w:t xml:space="preserve">Week 12: Visualizing Data</w:t>
+      <w:bookmarkStart w:id="60" w:name="week-14-coding-culture"/>
+      <w:bookmarkEnd w:id="60"/>
+      <w:r>
+        <w:t xml:space="preserve">Week 14: Coding culture</w:t>
       </w:r>
     </w:p>
     <w:p>
       <w:pPr>
         <w:pStyle w:val="Heading3"/>
       </w:pPr>
-      <w:bookmarkStart w:id="51" w:name="readings-due-7"/>
-      <w:bookmarkEnd w:id="51"/>
+      <w:bookmarkStart w:id="61" w:name="readings-due-8"/>
+      <w:bookmarkEnd w:id="61"/>
       <w:r>
         <w:t xml:space="preserve">Readings due:</w:t>
       </w:r>
@@ -2079,312 +2532,7 @@
         <w:pStyle w:val="FirstParagraph"/>
       </w:pPr>
       <w:r>
-        <w:t xml:space="preserve">Tufte, E. (2001) The cognitive style of PowerPoint.</w:t>
-      </w:r>
-    </w:p>
-    <w:p>
-      <w:pPr>
-        <w:pStyle w:val="Heading2"/>
-      </w:pPr>
-      <w:bookmarkStart w:id="52" w:name="week-13-computation"/>
-      <w:bookmarkEnd w:id="52"/>
-      <w:r>
-        <w:t xml:space="preserve">Week 13: Computation</w:t>
-      </w:r>
-    </w:p>
-    <w:p>
-      <w:pPr>
-        <w:pStyle w:val="Heading3"/>
-      </w:pPr>
-      <w:bookmarkStart w:id="53" w:name="readings-due-8"/>
-      <w:bookmarkEnd w:id="53"/>
-      <w:r>
-        <w:t xml:space="preserve">Readings Due:</w:t>
-      </w:r>
-    </w:p>
-    <w:p>
-      <w:pPr>
-        <w:pStyle w:val="FirstParagraph"/>
-      </w:pPr>
-      <w:r>
-        <w:t xml:space="preserve">Deleuze, G. (1992). Postscript on the Societies of Control.</w:t>
-      </w:r>
-      <w:r>
-        <w:t xml:space="preserve"> </w:t>
-      </w:r>
-      <w:r>
-        <w:rPr>
-          <w:i/>
-        </w:rPr>
-        <w:t xml:space="preserve">October</w:t>
-      </w:r>
-      <w:r>
-        <w:t xml:space="preserve">,</w:t>
-      </w:r>
-      <w:r>
-        <w:t xml:space="preserve"> </w:t>
-      </w:r>
-      <w:r>
-        <w:rPr>
-          <w:i/>
-        </w:rPr>
-        <w:t xml:space="preserve">59</w:t>
-      </w:r>
-      <w:r>
-        <w:t xml:space="preserve">, 3–7.</w:t>
-      </w:r>
-    </w:p>
-    <w:p>
-      <w:pPr>
-        <w:pStyle w:val="BodyText"/>
-      </w:pPr>
-      <w:r>
-        <w:t xml:space="preserve">Grover, S., &amp; Pea, R. (2013). Computational Thinking in K–12: A Review of the State of the Field.</w:t>
-      </w:r>
-      <w:r>
-        <w:t xml:space="preserve"> </w:t>
-      </w:r>
-      <w:r>
-        <w:rPr>
-          <w:i/>
-        </w:rPr>
-        <w:t xml:space="preserve">Educational Researcher</w:t>
-      </w:r>
-      <w:r>
-        <w:t xml:space="preserve">,</w:t>
-      </w:r>
-      <w:r>
-        <w:t xml:space="preserve"> </w:t>
-      </w:r>
-      <w:r>
-        <w:rPr>
-          <w:i/>
-        </w:rPr>
-        <w:t xml:space="preserve">42</w:t>
-      </w:r>
-      <w:r>
-        <w:t xml:space="preserve">(1), 38–43.</w:t>
-      </w:r>
-    </w:p>
-    <w:p>
-      <w:pPr>
-        <w:pStyle w:val="Heading2"/>
-      </w:pPr>
-      <w:bookmarkStart w:id="54" w:name="week-14-digital-studio-2"/>
-      <w:bookmarkEnd w:id="54"/>
-      <w:r>
-        <w:t xml:space="preserve">Week 14: Digital Studio 2</w:t>
-      </w:r>
-    </w:p>
-    <w:p>
-      <w:pPr>
-        <w:pStyle w:val="FirstParagraph"/>
-      </w:pPr>
-      <w:r>
-        <w:rPr>
-          <w:i/>
-        </w:rPr>
-        <w:t xml:space="preserve">There are no readings this week. The final portfolio is due.</w:t>
-      </w:r>
-    </w:p>
-    <w:p>
-      <w:pPr>
-        <w:pStyle w:val="Heading1"/>
-      </w:pPr>
-      <w:bookmarkStart w:id="55" w:name="assignments"/>
-      <w:bookmarkEnd w:id="55"/>
-      <w:r>
-        <w:t xml:space="preserve">Assignments</w:t>
-      </w:r>
-    </w:p>
-    <w:p>
-      <w:pPr>
-        <w:pStyle w:val="Heading2"/>
-      </w:pPr>
-      <w:bookmarkStart w:id="56" w:name="digital-portfolio"/>
-      <w:bookmarkEnd w:id="56"/>
-      <w:r>
-        <w:t xml:space="preserve">Digital portfolio</w:t>
-      </w:r>
-    </w:p>
-    <w:p>
-      <w:pPr>
-        <w:pStyle w:val="FirstParagraph"/>
-      </w:pPr>
-      <w:r>
-        <w:t xml:space="preserve">You will create a digital portfolio that highlights your understanding and proficiency with various digital literacies. You will be adding items to this portfolio throughout the course. You</w:t>
-      </w:r>
-      <w:r>
-        <w:t xml:space="preserve"> </w:t>
-      </w:r>
-      <w:r>
-        <w:rPr>
-          <w:i/>
-        </w:rPr>
-        <w:t xml:space="preserve">must</w:t>
-      </w:r>
-      <w:r>
-        <w:t xml:space="preserve"> </w:t>
-      </w:r>
-      <w:r>
-        <w:t xml:space="preserve">show a breadth of expertise, with basic proficiency in each area of digital literacy. You will host your digital portfolio on your Adelphi</w:t>
-      </w:r>
-      <w:r>
-        <w:t xml:space="preserve"> </w:t>
-      </w:r>
-      <w:r>
-        <w:rPr>
-          <w:rStyle w:val="VerbatimChar"/>
-        </w:rPr>
-        <w:t xml:space="preserve">panther</w:t>
-      </w:r>
-      <w:r>
-        <w:t xml:space="preserve"> </w:t>
-      </w:r>
-      <w:r>
-        <w:t xml:space="preserve">account.</w:t>
-      </w:r>
-    </w:p>
-    <w:p>
-      <w:pPr>
-        <w:pStyle w:val="Heading3"/>
-      </w:pPr>
-      <w:bookmarkStart w:id="57" w:name="item-1-htmlhypertext"/>
-      <w:bookmarkEnd w:id="57"/>
-      <w:r>
-        <w:t xml:space="preserve">Item 1: HTML/Hypertext</w:t>
-      </w:r>
-    </w:p>
-    <w:p>
-      <w:pPr>
-        <w:pStyle w:val="FirstParagraph"/>
-      </w:pPr>
-      <w:r>
-        <w:t xml:space="preserve">HTML is the basic building block of the Web and the most pervasive form of hypertext in use today. While most HTML is generated dynamically by web-based programming languages and/or GUI editors, understanding how to</w:t>
-      </w:r>
-      <w:r>
-        <w:t xml:space="preserve"> </w:t>
-      </w:r>
-      <w:r>
-        <w:rPr>
-          <w:i/>
-        </w:rPr>
-        <w:t xml:space="preserve">hand code</w:t>
-      </w:r>
-      <w:r>
-        <w:t xml:space="preserve"> </w:t>
-      </w:r>
-      <w:r>
-        <w:t xml:space="preserve">html is an important piece of digital literacy for both consumers and producers of digital texts. Your portfolio will contain a home page, your resume/CV, and links to all of the other components of the portfolio identified below.</w:t>
-      </w:r>
-    </w:p>
-    <w:p>
-      <w:pPr>
-        <w:pStyle w:val="Heading3"/>
-      </w:pPr>
-      <w:bookmarkStart w:id="58" w:name="item-2-digital-images"/>
-      <w:bookmarkEnd w:id="58"/>
-      <w:r>
-        <w:t xml:space="preserve">Item 2: Digital Images</w:t>
-      </w:r>
-    </w:p>
-    <w:p>
-      <w:pPr>
-        <w:pStyle w:val="FirstParagraph"/>
-      </w:pPr>
-      <w:r>
-        <w:t xml:space="preserve">We live in a visual culture, and the ability to communicate using images is essential. The verb,</w:t>
-      </w:r>
-      <w:r>
-        <w:t xml:space="preserve"> </w:t>
-      </w:r>
-      <w:r>
-        <w:t xml:space="preserve">“</w:t>
-      </w:r>
-      <w:r>
-        <w:t xml:space="preserve">to photoshop</w:t>
-      </w:r>
-      <w:r>
-        <w:t xml:space="preserve">”</w:t>
-      </w:r>
-      <w:r>
-        <w:t xml:space="preserve"> </w:t>
-      </w:r>
-      <w:r>
-        <w:t xml:space="preserve">something has become common place in our society. Everyone’s portfolio must contain a</w:t>
-      </w:r>
-      <w:r>
-        <w:t xml:space="preserve"> </w:t>
-      </w:r>
-      <w:r>
-        <w:rPr>
-          <w:b/>
-        </w:rPr>
-        <w:t xml:space="preserve">collage</w:t>
-      </w:r>
-      <w:r>
-        <w:t xml:space="preserve"> </w:t>
-      </w:r>
-      <w:r>
-        <w:t xml:space="preserve">where they exhibit their skills in digital image editing: cropping, scaling, selecting, composting, using layers, combining text and images. In addition to these</w:t>
-      </w:r>
-      <w:r>
-        <w:t xml:space="preserve"> </w:t>
-      </w:r>
-      <w:r>
-        <w:rPr>
-          <w:i/>
-        </w:rPr>
-        <w:t xml:space="preserve">technical</w:t>
-      </w:r>
-      <w:r>
-        <w:t xml:space="preserve"> </w:t>
-      </w:r>
-      <w:r>
-        <w:t xml:space="preserve">requirements, your collage must also strive for expressive content, common in our study of new media: playfulness, non-linearity and multiplicity, irony/paradox, etc.</w:t>
-      </w:r>
-    </w:p>
-    <w:p>
-      <w:pPr>
-        <w:pStyle w:val="Heading3"/>
-      </w:pPr>
-      <w:bookmarkStart w:id="59" w:name="item-3-digital-video-and-audio"/>
-      <w:bookmarkEnd w:id="59"/>
-      <w:r>
-        <w:t xml:space="preserve">Item 3: Digital Video and Audio</w:t>
-      </w:r>
-    </w:p>
-    <w:p>
-      <w:pPr>
-        <w:pStyle w:val="FirstParagraph"/>
-      </w:pPr>
-      <w:hyperlink r:id="rId60">
-        <w:r>
-          <w:rPr>
-            <w:rStyle w:val="Hyperlink"/>
-          </w:rPr>
-          <w:t xml:space="preserve">100 hours of video are uploaded to YouTube every minute</w:t>
-        </w:r>
-      </w:hyperlink>
-      <w:r>
-        <w:t xml:space="preserve">. Online video for teaching and learning have exploded, popularized by sites like</w:t>
-      </w:r>
-      <w:r>
-        <w:t xml:space="preserve"> </w:t>
-      </w:r>
-      <w:hyperlink r:id="rId61">
-        <w:r>
-          <w:rPr>
-            <w:rStyle w:val="Hyperlink"/>
-          </w:rPr>
-          <w:t xml:space="preserve">TED</w:t>
-        </w:r>
-      </w:hyperlink>
-      <w:r>
-        <w:t xml:space="preserve"> </w:t>
-      </w:r>
-      <w:r>
-        <w:t xml:space="preserve">and</w:t>
+        <w:t xml:space="preserve">Ford, P. (2015).</w:t>
       </w:r>
       <w:r>
         <w:t xml:space="preserve"> </w:t>
@@ -2394,15 +2542,9 @@
           <w:rPr>
             <w:rStyle w:val="Hyperlink"/>
           </w:rPr>
-          <w:t xml:space="preserve">Khan Academy</w:t>
+          <w:t xml:space="preserve">What is code?</w:t>
         </w:r>
       </w:hyperlink>
-      <w:r>
-        <w:t xml:space="preserve"> </w:t>
-      </w:r>
-      <w:r>
-        <w:t xml:space="preserve">and video lectures in MOOCs. Your portfolio must include a 60 second video, where you teach</w:t>
-      </w:r>
       <w:r>
         <w:t xml:space="preserve"> </w:t>
       </w:r>
@@ -2410,10 +2552,188 @@
         <w:rPr>
           <w:i/>
         </w:rPr>
-        <w:t xml:space="preserve">something</w:t>
-      </w:r>
-      <w:r>
-        <w:t xml:space="preserve">. The video can be made with footage that you shoot (with your phone, tablet, etc), find online and remix, create from still images, or</w:t>
+        <w:t xml:space="preserve">Bloomberg Businessweek</w:t>
+      </w:r>
+      <w:r>
+        <w:t xml:space="preserve">, 11. (read online)</w:t>
+      </w:r>
+    </w:p>
+    <w:p>
+      <w:pPr>
+        <w:pStyle w:val="Heading2"/>
+      </w:pPr>
+      <w:bookmarkStart w:id="63" w:name="week-15-computational-thinking-and-cs4all"/>
+      <w:bookmarkEnd w:id="63"/>
+      <w:r>
+        <w:t xml:space="preserve">Week 15: Computational thinking and CS4All</w:t>
+      </w:r>
+    </w:p>
+    <w:p>
+      <w:pPr>
+        <w:pStyle w:val="Heading3"/>
+      </w:pPr>
+      <w:bookmarkStart w:id="64" w:name="readings-due-9"/>
+      <w:bookmarkEnd w:id="64"/>
+      <w:r>
+        <w:t xml:space="preserve">Readings Due:</w:t>
+      </w:r>
+    </w:p>
+    <w:p>
+      <w:pPr>
+        <w:pStyle w:val="FirstParagraph"/>
+      </w:pPr>
+      <w:r>
+        <w:t xml:space="preserve">Grover, S., &amp; Pea, R. (2013). Computational Thinking in K–12: A Review of the State of the Field.</w:t>
+      </w:r>
+      <w:r>
+        <w:t xml:space="preserve"> </w:t>
+      </w:r>
+      <w:r>
+        <w:rPr>
+          <w:i/>
+        </w:rPr>
+        <w:t xml:space="preserve">Educational Researcher</w:t>
+      </w:r>
+      <w:r>
+        <w:t xml:space="preserve">,</w:t>
+      </w:r>
+      <w:r>
+        <w:t xml:space="preserve"> </w:t>
+      </w:r>
+      <w:r>
+        <w:rPr>
+          <w:i/>
+        </w:rPr>
+        <w:t xml:space="preserve">42</w:t>
+      </w:r>
+      <w:r>
+        <w:t xml:space="preserve">(1), 38–43.</w:t>
+      </w:r>
+    </w:p>
+    <w:p>
+      <w:pPr>
+        <w:pStyle w:val="BodyText"/>
+      </w:pPr>
+      <w:r>
+        <w:t xml:space="preserve">Deleuze, G. (1992). Postscript on the Societies of Control.</w:t>
+      </w:r>
+      <w:r>
+        <w:t xml:space="preserve"> </w:t>
+      </w:r>
+      <w:r>
+        <w:rPr>
+          <w:i/>
+        </w:rPr>
+        <w:t xml:space="preserve">October</w:t>
+      </w:r>
+      <w:r>
+        <w:t xml:space="preserve">,</w:t>
+      </w:r>
+      <w:r>
+        <w:t xml:space="preserve"> </w:t>
+      </w:r>
+      <w:r>
+        <w:rPr>
+          <w:i/>
+        </w:rPr>
+        <w:t xml:space="preserve">59</w:t>
+      </w:r>
+      <w:r>
+        <w:t xml:space="preserve">, 3–7.</w:t>
+      </w:r>
+    </w:p>
+    <w:p>
+      <w:pPr>
+        <w:pStyle w:val="Heading2"/>
+      </w:pPr>
+      <w:bookmarkStart w:id="65" w:name="week-16-visual-programming"/>
+      <w:bookmarkEnd w:id="65"/>
+      <w:r>
+        <w:t xml:space="preserve">Week 16: Visual programming</w:t>
+      </w:r>
+    </w:p>
+    <w:p>
+      <w:pPr>
+        <w:pStyle w:val="FirstParagraph"/>
+      </w:pPr>
+      <w:r>
+        <w:rPr>
+          <w:i/>
+        </w:rPr>
+        <w:t xml:space="preserve">No readings, just some coding.</w:t>
+      </w:r>
+    </w:p>
+    <w:p>
+      <w:pPr>
+        <w:pStyle w:val="Heading1"/>
+      </w:pPr>
+      <w:bookmarkStart w:id="66" w:name="assignments"/>
+      <w:bookmarkEnd w:id="66"/>
+      <w:r>
+        <w:t xml:space="preserve">Assignments</w:t>
+      </w:r>
+    </w:p>
+    <w:p>
+      <w:pPr>
+        <w:pStyle w:val="Heading2"/>
+      </w:pPr>
+      <w:bookmarkStart w:id="67" w:name="digital-portfolio"/>
+      <w:bookmarkEnd w:id="67"/>
+      <w:r>
+        <w:t xml:space="preserve">Digital portfolio</w:t>
+      </w:r>
+    </w:p>
+    <w:p>
+      <w:pPr>
+        <w:pStyle w:val="Heading3"/>
+      </w:pPr>
+      <w:bookmarkStart w:id="68" w:name="item-1-web-portfolio"/>
+      <w:bookmarkEnd w:id="68"/>
+      <w:r>
+        <w:t xml:space="preserve">Item 1: Web Portfolio</w:t>
+      </w:r>
+    </w:p>
+    <w:p>
+      <w:pPr>
+        <w:pStyle w:val="FirstParagraph"/>
+      </w:pPr>
+      <w:r>
+        <w:t xml:space="preserve">For this course you will be setting up and creating your own website that will showcase you work in this class. You will use the hosted</w:t>
+      </w:r>
+      <w:r>
+        <w:t xml:space="preserve"> </w:t>
+      </w:r>
+      <w:hyperlink r:id="rId69">
+        <w:r>
+          <w:rPr>
+            <w:rStyle w:val="Hyperlink"/>
+          </w:rPr>
+          <w:t xml:space="preserve">Wordpress</w:t>
+        </w:r>
+      </w:hyperlink>
+      <w:r>
+        <w:t xml:space="preserve"> </w:t>
+      </w:r>
+      <w:r>
+        <w:t xml:space="preserve">content management system for your site. Your portfolio will be assessed on its logical structure/organization, its usability, and its use of design and other digital media elements to enhance its appeal and message. In short, your portfolio should demonstrate your mastery of the specific tools made available by Wordpress, and of the general techniques of expressing ideas through a multimedia website.</w:t>
+      </w:r>
+    </w:p>
+    <w:p>
+      <w:pPr>
+        <w:pStyle w:val="Heading3"/>
+      </w:pPr>
+      <w:bookmarkStart w:id="70" w:name="item-2-digital-collage"/>
+      <w:bookmarkEnd w:id="70"/>
+      <w:r>
+        <w:t xml:space="preserve">Item 2: Digital Collage</w:t>
+      </w:r>
+    </w:p>
+    <w:p>
+      <w:pPr>
+        <w:pStyle w:val="FirstParagraph"/>
+      </w:pPr>
+      <w:r>
+        <w:t xml:space="preserve">We live in a visual culture, and the ability to communicate using images is essential. The verb,</w:t>
       </w:r>
       <w:r>
         <w:t xml:space="preserve"> </w:t>
@@ -2422,7 +2742,7 @@
         <w:t xml:space="preserve">“</w:t>
       </w:r>
       <w:r>
-        <w:t xml:space="preserve">screencast</w:t>
+        <w:t xml:space="preserve">to photoshop</w:t>
       </w:r>
       <w:r>
         <w:t xml:space="preserve">”</w:t>
@@ -2431,25 +2751,7 @@
         <w:t xml:space="preserve"> </w:t>
       </w:r>
       <w:r>
-        <w:t xml:space="preserve">on your computer. Upload your video to YouTube and embed it in your portfolio.</w:t>
-      </w:r>
-    </w:p>
-    <w:p>
-      <w:pPr>
-        <w:pStyle w:val="Heading3"/>
-      </w:pPr>
-      <w:bookmarkStart w:id="63" w:name="item-4-privacy-security"/>
-      <w:bookmarkEnd w:id="63"/>
-      <w:r>
-        <w:t xml:space="preserve">Item 4: Privacy &amp; Security</w:t>
-      </w:r>
-    </w:p>
-    <w:p>
-      <w:pPr>
-        <w:pStyle w:val="FirstParagraph"/>
-      </w:pPr>
-      <w:r>
-        <w:t xml:space="preserve">Your portfolio must include a report of a</w:t>
+        <w:t xml:space="preserve">something has become common place in our society. You will create a</w:t>
       </w:r>
       <w:r>
         <w:t xml:space="preserve"> </w:t>
@@ -2458,52 +2760,150 @@
         <w:rPr>
           <w:b/>
         </w:rPr>
-        <w:t xml:space="preserve">personal security audit</w:t>
-      </w:r>
-      <w:r>
-        <w:t xml:space="preserve">. Your audit will examine your digital and social practices to look for weaknesses. You must consider:</w:t>
-      </w:r>
-    </w:p>
-    <w:p>
-      <w:pPr>
-        <w:pStyle w:val="Compact"/>
-        <w:numPr>
-          <w:numId w:val="1011"/>
-          <w:ilvl w:val="0"/>
-        </w:numPr>
-      </w:pPr>
-      <w:r>
-        <w:t xml:space="preserve">what</w:t>
-      </w:r>
-      <w:r>
-        <w:t xml:space="preserve"> </w:t>
-      </w:r>
+        <w:t xml:space="preserve">collage</w:t>
+      </w:r>
+      <w:r>
+        <w:t xml:space="preserve"> </w:t>
+      </w:r>
+      <w:r>
+        <w:t xml:space="preserve">where you exhibit your skills in digital image editing: cropping, scaling, selecting, composting, using layers, combining text and images. In addition to these</w:t>
+      </w:r>
+      <w:r>
+        <w:t xml:space="preserve"> </w:t>
+      </w:r>
+      <w:r>
+        <w:rPr>
+          <w:i/>
+        </w:rPr>
+        <w:t xml:space="preserve">technical</w:t>
+      </w:r>
+      <w:r>
+        <w:t xml:space="preserve"> </w:t>
+      </w:r>
+      <w:r>
+        <w:t xml:space="preserve">requirements, your collage must also strive for expressive content, common in our study of new media: playfulness, non-linearity and multiplicity, irony/paradox, etc. You are free to choose the subject and style of your collage.</w:t>
+      </w:r>
+    </w:p>
+    <w:p>
+      <w:pPr>
+        <w:pStyle w:val="BodyText"/>
+      </w:pPr>
       <w:r>
         <w:rPr>
           <w:b/>
         </w:rPr>
-        <w:t xml:space="preserve">digital data</w:t>
-      </w:r>
-      <w:r>
-        <w:t xml:space="preserve"> </w:t>
-      </w:r>
-      <w:r>
-        <w:t xml:space="preserve">is most precious to you? do you have back-ups? how are they managed? can you restore them? if you keep your data</w:t>
-      </w:r>
-      <w:r>
-        <w:t xml:space="preserve"> </w:t>
-      </w:r>
-      <w:r>
-        <w:t xml:space="preserve">“</w:t>
-      </w:r>
-      <w:r>
-        <w:t xml:space="preserve">in the cloud</w:t>
-      </w:r>
-      <w:r>
-        <w:t xml:space="preserve">”</w:t>
-      </w:r>
-      <w:r>
-        <w:t xml:space="preserve">, can you retrieve it all at once? can you keep your own backup?</w:t>
+        <w:t xml:space="preserve">Links:</w:t>
+      </w:r>
+    </w:p>
+    <w:p>
+      <w:pPr>
+        <w:pStyle w:val="Compact"/>
+        <w:numPr>
+          <w:numId w:val="1011"/>
+          <w:ilvl w:val="0"/>
+        </w:numPr>
+      </w:pPr>
+      <w:hyperlink r:id="rId71">
+        <w:r>
+          <w:rPr>
+            <w:rStyle w:val="Hyperlink"/>
+          </w:rPr>
+          <w:t xml:space="preserve">Wikipedia Collage</w:t>
+        </w:r>
+      </w:hyperlink>
+    </w:p>
+    <w:p>
+      <w:pPr>
+        <w:pStyle w:val="Compact"/>
+        <w:numPr>
+          <w:numId w:val="1011"/>
+          <w:ilvl w:val="0"/>
+        </w:numPr>
+      </w:pPr>
+      <w:hyperlink r:id="rId72">
+        <w:r>
+          <w:rPr>
+            <w:rStyle w:val="Hyperlink"/>
+          </w:rPr>
+          <w:t xml:space="preserve">Flickr Collage Tag</w:t>
+        </w:r>
+      </w:hyperlink>
+    </w:p>
+    <w:p>
+      <w:pPr>
+        <w:pStyle w:val="Compact"/>
+        <w:numPr>
+          <w:numId w:val="1011"/>
+          <w:ilvl w:val="0"/>
+        </w:numPr>
+      </w:pPr>
+      <w:hyperlink r:id="rId73">
+        <w:r>
+          <w:rPr>
+            <w:rStyle w:val="Hyperlink"/>
+          </w:rPr>
+          <w:t xml:space="preserve">Pinterest Collage Search</w:t>
+        </w:r>
+      </w:hyperlink>
+    </w:p>
+    <w:p>
+      <w:pPr>
+        <w:pStyle w:val="Compact"/>
+        <w:numPr>
+          <w:numId w:val="1011"/>
+          <w:ilvl w:val="0"/>
+        </w:numPr>
+      </w:pPr>
+      <w:hyperlink r:id="rId74">
+        <w:r>
+          <w:rPr>
+            <w:rStyle w:val="Hyperlink"/>
+          </w:rPr>
+          <w:t xml:space="preserve">DeviantArt Collage Search</w:t>
+        </w:r>
+      </w:hyperlink>
+    </w:p>
+    <w:p>
+      <w:pPr>
+        <w:pStyle w:val="Compact"/>
+        <w:numPr>
+          <w:numId w:val="1011"/>
+          <w:ilvl w:val="0"/>
+        </w:numPr>
+      </w:pPr>
+      <w:hyperlink r:id="rId75">
+        <w:r>
+          <w:rPr>
+            <w:rStyle w:val="Hyperlink"/>
+          </w:rPr>
+          <w:t xml:space="preserve">Quick Start to Making a Collage in Gimp</w:t>
+        </w:r>
+      </w:hyperlink>
+    </w:p>
+    <w:p>
+      <w:pPr>
+        <w:pStyle w:val="Heading3"/>
+      </w:pPr>
+      <w:bookmarkStart w:id="76" w:name="item-3-youth-media-video-critique"/>
+      <w:bookmarkEnd w:id="76"/>
+      <w:r>
+        <w:t xml:space="preserve">Item 3: Youth Media Video Critique</w:t>
+      </w:r>
+    </w:p>
+    <w:p>
+      <w:pPr>
+        <w:pStyle w:val="FirstParagraph"/>
+      </w:pPr>
+      <w:r>
+        <w:t xml:space="preserve">This is a group project. All group members will receive the same grade. Working with your group, you will produce one video critique of a youth media topic.</w:t>
+      </w:r>
+    </w:p>
+    <w:p>
+      <w:pPr>
+        <w:pStyle w:val="BodyText"/>
+      </w:pPr>
+      <w:r>
+        <w:t xml:space="preserve">The main</w:t>
       </w:r>
       <w:r>
         <w:t xml:space="preserve"> </w:t>
@@ -2512,123 +2912,21 @@
         <w:rPr>
           <w:i/>
         </w:rPr>
-        <w:t xml:space="preserve">do you</w:t>
-      </w:r>
-      <w:r>
-        <w:t xml:space="preserve">? are you locked into a certain service (e.g. flickr, facebook, gmail)? are you locked into a proprietary format that would prevent you from switching? are their social/network pressures that influence you?</w:t>
-      </w:r>
-    </w:p>
-    <w:p>
-      <w:pPr>
-        <w:pStyle w:val="Compact"/>
-        <w:numPr>
-          <w:numId w:val="1011"/>
-          <w:ilvl w:val="0"/>
-        </w:numPr>
-      </w:pPr>
-      <w:r>
-        <w:rPr>
-          <w:b/>
-        </w:rPr>
-        <w:t xml:space="preserve">financial security.</w:t>
-      </w:r>
-      <w:r>
-        <w:t xml:space="preserve"> </w:t>
-      </w:r>
-      <w:r>
-        <w:t xml:space="preserve">How do you choose passwords? How strong are they? Do you share them? Do you use them across multiple sites? What would happen if one of your passwords and email were stolen from a site you belong to? Can you list all of the sites/services that have financial information (e.g. CC, bank account, SSN)? In order, which of these do you think are the most secure?</w:t>
-      </w:r>
-    </w:p>
-    <w:p>
-      <w:pPr>
-        <w:pStyle w:val="Compact"/>
-        <w:numPr>
-          <w:numId w:val="1011"/>
-          <w:ilvl w:val="0"/>
-        </w:numPr>
-      </w:pPr>
-      <w:r>
-        <w:rPr>
-          <w:b/>
-        </w:rPr>
-        <w:t xml:space="preserve">personal digital security.</w:t>
-      </w:r>
-      <w:r>
-        <w:t xml:space="preserve"> </w:t>
-      </w:r>
-      <w:r>
-        <w:t xml:space="preserve">Do you run a firewall on your desktop or laptop computer? Is there a password on your phone or tablet? If I stole your phone, what would I find? Do you encrypt any files on your computer? If I logged into your computer (or networked account) as you, what damage could I do? What steps do you take to minimize this damage?</w:t>
-      </w:r>
-    </w:p>
-    <w:p>
-      <w:pPr>
-        <w:pStyle w:val="Compact"/>
-        <w:numPr>
-          <w:numId w:val="1011"/>
-          <w:ilvl w:val="0"/>
-        </w:numPr>
-      </w:pPr>
-      <w:r>
-        <w:rPr>
-          <w:b/>
-        </w:rPr>
-        <w:t xml:space="preserve">social security.</w:t>
-      </w:r>
-      <w:r>
-        <w:t xml:space="preserve"> </w:t>
-      </w:r>
-      <w:r>
-        <w:t xml:space="preserve">If I Google your name, what do I see? Would you want your mom to see it? Your (potential) boss? Do the top hits give the image you want to project? What if I look on Bing, Yahoo, or Duck Duck Go?</w:t>
-      </w:r>
-      <w:r>
-        <w:br w:type="textWrapping"/>
-      </w:r>
-      <w:r>
-        <w:t xml:space="preserve">What about Facebook or that old MySpace account? How much information is public, or shared with your</w:t>
-      </w:r>
-      <w:r>
-        <w:t xml:space="preserve"> </w:t>
-      </w:r>
-      <w:r>
-        <w:t xml:space="preserve">“</w:t>
-      </w:r>
-      <w:r>
-        <w:t xml:space="preserve">networks</w:t>
-      </w:r>
-      <w:r>
-        <w:t xml:space="preserve">”</w:t>
-      </w:r>
-      <w:r>
-        <w:t xml:space="preserve"> </w:t>
-      </w:r>
-      <w:r>
-        <w:t xml:space="preserve">(i.e. everyone on Facebook)? What is the worst case if one of your social media accounts were hacked? What if you have a falling out with a close friend or lover? If you were hoping for a job at the Mayor’s office and they asked to see your personal Facebook (or Instagram, etc.) account, would you still get the job? Do you care?</w:t>
-      </w:r>
-    </w:p>
-    <w:p>
-      <w:pPr>
-        <w:pStyle w:val="FirstParagraph"/>
-      </w:pPr>
-      <w:r>
-        <w:t xml:space="preserve">Write up your finding, (self) recommendations, and any changes that you have already made in a one-page report (~300 words).</w:t>
-      </w:r>
-    </w:p>
-    <w:p>
-      <w:pPr>
-        <w:pStyle w:val="Heading3"/>
-      </w:pPr>
-      <w:bookmarkStart w:id="64" w:name="item-5-data-literacy"/>
-      <w:bookmarkEnd w:id="64"/>
-      <w:r>
-        <w:t xml:space="preserve">Item 5: Data literacy</w:t>
-      </w:r>
-    </w:p>
-    <w:p>
-      <w:pPr>
-        <w:pStyle w:val="FirstParagraph"/>
-      </w:pPr>
-      <w:r>
-        <w:t xml:space="preserve">The networked society is characterized by the problem of overabundance rather than scarcity of information. This means you must be able to to gather, analyze, and communicate large amounts of data. While not all of this information is quantitative, this portfolio item focuses on quantitative analysis. You will demonstrate your data literacy skills by:</w:t>
+        <w:t xml:space="preserve">point</w:t>
+      </w:r>
+      <w:r>
+        <w:t xml:space="preserve"> </w:t>
+      </w:r>
+      <w:r>
+        <w:t xml:space="preserve">of the video is to practice and display your critical media analysis skills. To do so, though, you will also need to produce a high quality amateur video.</w:t>
+      </w:r>
+    </w:p>
+    <w:p>
+      <w:pPr>
+        <w:pStyle w:val="BodyText"/>
+      </w:pPr>
+      <w:r>
+        <w:t xml:space="preserve">Technically, your video must have:</w:t>
       </w:r>
     </w:p>
     <w:p>
@@ -2640,7 +2938,7 @@
         </w:numPr>
       </w:pPr>
       <w:r>
-        <w:t xml:space="preserve">Finding and downloading an interesting (and sufficiently large) data set.</w:t>
+        <w:t xml:space="preserve">clips from each person on your team (either voice over or on-screen)</w:t>
       </w:r>
     </w:p>
     <w:p>
@@ -2652,7 +2950,7 @@
         </w:numPr>
       </w:pPr>
       <w:r>
-        <w:t xml:space="preserve">Analyzing it using spreadsheet software.</w:t>
+        <w:t xml:space="preserve">still images or video clips to illustrate your points</w:t>
       </w:r>
     </w:p>
     <w:p>
@@ -2664,7 +2962,7 @@
         </w:numPr>
       </w:pPr>
       <w:r>
-        <w:t xml:space="preserve">Discovering something interesting in the data.</w:t>
+        <w:t xml:space="preserve">multiple cuts with simple transitions (e.g. fades)</w:t>
       </w:r>
     </w:p>
     <w:p>
@@ -2676,6 +2974,90 @@
         </w:numPr>
       </w:pPr>
       <w:r>
+        <w:t xml:space="preserve">an opening title screen with text</w:t>
+      </w:r>
+    </w:p>
+    <w:p>
+      <w:pPr>
+        <w:pStyle w:val="Heading3"/>
+      </w:pPr>
+      <w:bookmarkStart w:id="77" w:name="item-4-media-analysis"/>
+      <w:bookmarkEnd w:id="77"/>
+      <w:r>
+        <w:t xml:space="preserve">Item 4: Media analysis</w:t>
+      </w:r>
+    </w:p>
+    <w:p>
+      <w:pPr>
+        <w:pStyle w:val="FirstParagraph"/>
+      </w:pPr>
+      <w:r>
+        <w:t xml:space="preserve">While we will be writing short reading response posts on most weeks, during this course you will also write a more formal paper where you analyze a piece of digital media, using the frameworks discussed in our readings. The paper must be between 1,000-1,500 words. For this paper we will practice peer editing and the drafting/revising process that is essential to writing high quality scholarly work. You should select a new media work (website, software/app, film, tv show, etc) and offer an original analysis of it. To complete your analysis you should refer to the various analytic frameworks we have studied in this course. Your analsysis is not a summary or description of the work, but a pointed critique that uses the work you are analyzing to offer new insight and new ideas.</w:t>
+      </w:r>
+    </w:p>
+    <w:p>
+      <w:pPr>
+        <w:pStyle w:val="Heading3"/>
+      </w:pPr>
+      <w:bookmarkStart w:id="78" w:name="item-5-data-report"/>
+      <w:bookmarkEnd w:id="78"/>
+      <w:r>
+        <w:t xml:space="preserve">Item 5: Data report</w:t>
+      </w:r>
+    </w:p>
+    <w:p>
+      <w:pPr>
+        <w:pStyle w:val="FirstParagraph"/>
+      </w:pPr>
+      <w:r>
+        <w:t xml:space="preserve">The networked society is characterized by the problem of overabundance rather than scarcity of information. This means you must be able to to gather, analyze, and communicate large amounts of data. While not all of this information is quantitative, this portfolio item focuses on quantitative analysis. You will demonstrate your data literacy skills by:</w:t>
+      </w:r>
+    </w:p>
+    <w:p>
+      <w:pPr>
+        <w:pStyle w:val="Compact"/>
+        <w:numPr>
+          <w:numId w:val="1013"/>
+          <w:ilvl w:val="0"/>
+        </w:numPr>
+      </w:pPr>
+      <w:r>
+        <w:t xml:space="preserve">Finding and downloading an interesting (and sufficiently large) data set.</w:t>
+      </w:r>
+    </w:p>
+    <w:p>
+      <w:pPr>
+        <w:pStyle w:val="Compact"/>
+        <w:numPr>
+          <w:numId w:val="1013"/>
+          <w:ilvl w:val="0"/>
+        </w:numPr>
+      </w:pPr>
+      <w:r>
+        <w:t xml:space="preserve">Analyzing it using spreadsheet software.</w:t>
+      </w:r>
+    </w:p>
+    <w:p>
+      <w:pPr>
+        <w:pStyle w:val="Compact"/>
+        <w:numPr>
+          <w:numId w:val="1013"/>
+          <w:ilvl w:val="0"/>
+        </w:numPr>
+      </w:pPr>
+      <w:r>
+        <w:t xml:space="preserve">Discovering something interesting in the data.</w:t>
+      </w:r>
+    </w:p>
+    <w:p>
+      <w:pPr>
+        <w:pStyle w:val="Compact"/>
+        <w:numPr>
+          <w:numId w:val="1013"/>
+          <w:ilvl w:val="0"/>
+        </w:numPr>
+      </w:pPr>
+      <w:r>
         <w:t xml:space="preserve">Creating a multimedia (textual and visual) representation of your interesting finding (like a series of graphs or an infographic).</w:t>
       </w:r>
     </w:p>
@@ -2683,8 +3065,8 @@
       <w:pPr>
         <w:pStyle w:val="Heading2"/>
       </w:pPr>
-      <w:bookmarkStart w:id="65" w:name="participation"/>
-      <w:bookmarkEnd w:id="65"/>
+      <w:bookmarkStart w:id="79" w:name="participation"/>
+      <w:bookmarkEnd w:id="79"/>
       <w:r>
         <w:t xml:space="preserve">Participation</w:t>
       </w:r>
@@ -2694,15 +3076,15 @@
         <w:pStyle w:val="FirstParagraph"/>
       </w:pPr>
       <w:r>
-        <w:t xml:space="preserve">Your participation in the class is crucial for the class to succeed for all of us. You are expected to post your work on time. You should treat your peers professionally and with respect.</w:t>
+        <w:t xml:space="preserve">Your participation in the class is crucial for the class to succeed for all of us. You are expected to post your work on time. You should treat your peers professionally and with respect. Your participation grade will be based on your efforts in Wordpress reading responses and comments, and in participation in Slack.</w:t>
       </w:r>
     </w:p>
     <w:p>
       <w:pPr>
         <w:pStyle w:val="Heading2"/>
       </w:pPr>
-      <w:bookmarkStart w:id="66" w:name="grading"/>
-      <w:bookmarkEnd w:id="66"/>
+      <w:bookmarkStart w:id="80" w:name="grading"/>
+      <w:bookmarkEnd w:id="80"/>
       <w:r>
         <w:t xml:space="preserve">Grading</w:t>
       </w:r>
@@ -2761,18 +3143,18 @@
               <w:jc w:val="left"/>
             </w:pPr>
             <w:r>
-              <w:t xml:space="preserve">Portfolio</w:t>
-            </w:r>
-          </w:p>
-        </w:tc>
-        <w:tc>
-          <w:p>
-            <w:pPr>
-              <w:pStyle w:val="Compact"/>
-              <w:jc w:val="left"/>
-            </w:pPr>
-            <w:r>
-              <w:t xml:space="preserve">90%</w:t>
+              <w:t xml:space="preserve">Web portfolio</w:t>
+            </w:r>
+          </w:p>
+        </w:tc>
+        <w:tc>
+          <w:p>
+            <w:pPr>
+              <w:pStyle w:val="Compact"/>
+              <w:jc w:val="left"/>
+            </w:pPr>
+            <w:r>
+              <w:t xml:space="preserve">10%</w:t>
             </w:r>
           </w:p>
         </w:tc>
@@ -2785,6 +3167,102 @@
               <w:jc w:val="left"/>
             </w:pPr>
             <w:r>
+              <w:t xml:space="preserve">Collage</w:t>
+            </w:r>
+          </w:p>
+        </w:tc>
+        <w:tc>
+          <w:p>
+            <w:pPr>
+              <w:pStyle w:val="Compact"/>
+              <w:jc w:val="left"/>
+            </w:pPr>
+            <w:r>
+              <w:t xml:space="preserve">20%</w:t>
+            </w:r>
+          </w:p>
+        </w:tc>
+      </w:tr>
+      <w:tr>
+        <w:tc>
+          <w:p>
+            <w:pPr>
+              <w:pStyle w:val="Compact"/>
+              <w:jc w:val="left"/>
+            </w:pPr>
+            <w:r>
+              <w:t xml:space="preserve">Video critique</w:t>
+            </w:r>
+          </w:p>
+        </w:tc>
+        <w:tc>
+          <w:p>
+            <w:pPr>
+              <w:pStyle w:val="Compact"/>
+              <w:jc w:val="left"/>
+            </w:pPr>
+            <w:r>
+              <w:t xml:space="preserve">20%</w:t>
+            </w:r>
+          </w:p>
+        </w:tc>
+      </w:tr>
+      <w:tr>
+        <w:tc>
+          <w:p>
+            <w:pPr>
+              <w:pStyle w:val="Compact"/>
+              <w:jc w:val="left"/>
+            </w:pPr>
+            <w:r>
+              <w:t xml:space="preserve">Media analysis</w:t>
+            </w:r>
+          </w:p>
+        </w:tc>
+        <w:tc>
+          <w:p>
+            <w:pPr>
+              <w:pStyle w:val="Compact"/>
+              <w:jc w:val="left"/>
+            </w:pPr>
+            <w:r>
+              <w:t xml:space="preserve">20%</w:t>
+            </w:r>
+          </w:p>
+        </w:tc>
+      </w:tr>
+      <w:tr>
+        <w:tc>
+          <w:p>
+            <w:pPr>
+              <w:pStyle w:val="Compact"/>
+              <w:jc w:val="left"/>
+            </w:pPr>
+            <w:r>
+              <w:t xml:space="preserve">Data report</w:t>
+            </w:r>
+          </w:p>
+        </w:tc>
+        <w:tc>
+          <w:p>
+            <w:pPr>
+              <w:pStyle w:val="Compact"/>
+              <w:jc w:val="left"/>
+            </w:pPr>
+            <w:r>
+              <w:t xml:space="preserve">20%</w:t>
+            </w:r>
+          </w:p>
+        </w:tc>
+      </w:tr>
+      <w:tr>
+        <w:tc>
+          <w:p>
+            <w:pPr>
+              <w:pStyle w:val="Compact"/>
+              <w:jc w:val="left"/>
+            </w:pPr>
+            <w:r>
               <w:t xml:space="preserve">Participation</w:t>
             </w:r>
           </w:p>
@@ -2806,110 +3284,32 @@
       <w:pPr>
         <w:pStyle w:val="Heading1"/>
       </w:pPr>
-      <w:bookmarkStart w:id="67" w:name="web-digital-media-toolbox-and-resources"/>
-      <w:bookmarkEnd w:id="67"/>
-      <w:r>
-        <w:t xml:space="preserve">Web &amp; Digital Media Toolbox and Resources</w:t>
+      <w:bookmarkStart w:id="81" w:name="web-digital-media-toolbox"/>
+      <w:bookmarkEnd w:id="81"/>
+      <w:r>
+        <w:t xml:space="preserve">Web &amp; Digital Media Toolbox</w:t>
       </w:r>
     </w:p>
     <w:p>
       <w:pPr>
         <w:pStyle w:val="Heading2"/>
       </w:pPr>
-      <w:bookmarkStart w:id="68" w:name="software-tools"/>
-      <w:bookmarkEnd w:id="68"/>
+      <w:bookmarkStart w:id="82" w:name="software-tools"/>
+      <w:bookmarkEnd w:id="82"/>
       <w:r>
         <w:t xml:space="preserve">Software &amp; Tools</w:t>
       </w:r>
     </w:p>
     <w:p>
       <w:pPr>
-        <w:pStyle w:val="FirstParagraph"/>
-      </w:pPr>
-      <w:r>
-        <w:t xml:space="preserve">The first step in becoming a web developer is to get your computer set up to start writing code and testing it out. At the very least you will need a</w:t>
-      </w:r>
-      <w:r>
-        <w:t xml:space="preserve"> </w:t>
-      </w:r>
-      <w:r>
-        <w:rPr>
-          <w:rStyle w:val="VerbatimChar"/>
-        </w:rPr>
-        <w:t xml:space="preserve">text editor</w:t>
-      </w:r>
-      <w:r>
-        <w:t xml:space="preserve"> </w:t>
-      </w:r>
-      <w:r>
-        <w:t xml:space="preserve">and a</w:t>
-      </w:r>
-      <w:r>
-        <w:t xml:space="preserve"> </w:t>
-      </w:r>
-      <w:r>
-        <w:rPr>
-          <w:rStyle w:val="VerbatimChar"/>
-        </w:rPr>
-        <w:t xml:space="preserve">web browser</w:t>
-      </w:r>
-      <w:r>
-        <w:t xml:space="preserve">. I’m guessing you have a web browser already.</w:t>
-      </w:r>
-    </w:p>
-    <w:p>
-      <w:pPr>
-        <w:pStyle w:val="BodyText"/>
-      </w:pPr>
-      <w:r>
-        <w:t xml:space="preserve">This short, curated list is the software we will be using.</w:t>
-      </w:r>
-    </w:p>
-    <w:p>
-      <w:pPr>
-        <w:pStyle w:val="Compact"/>
-        <w:numPr>
-          <w:numId w:val="1013"/>
+        <w:pStyle w:val="Compact"/>
+        <w:numPr>
+          <w:numId w:val="1014"/>
           <w:ilvl w:val="0"/>
         </w:numPr>
       </w:pPr>
       <w:r>
-        <w:t xml:space="preserve">Text Editor</w:t>
-      </w:r>
-    </w:p>
-    <w:p>
-      <w:pPr>
-        <w:pStyle w:val="Compact"/>
-        <w:numPr>
-          <w:numId w:val="1014"/>
-          <w:ilvl w:val="1"/>
-        </w:numPr>
-      </w:pPr>
-      <w:hyperlink r:id="rId69">
-        <w:r>
-          <w:rPr>
-            <w:rStyle w:val="Hyperlink"/>
-          </w:rPr>
-          <w:t xml:space="preserve">Sublime</w:t>
-        </w:r>
-      </w:hyperlink>
-      <w:r>
-        <w:t xml:space="preserve"> </w:t>
-      </w:r>
-      <w:r>
-        <w:t xml:space="preserve">(free trial, Mac, Win, Linux)</w:t>
-      </w:r>
-    </w:p>
-    <w:p>
-      <w:pPr>
-        <w:pStyle w:val="Compact"/>
-        <w:numPr>
-          <w:numId w:val="1013"/>
-          <w:ilvl w:val="0"/>
-        </w:numPr>
-      </w:pPr>
-      <w:r>
-        <w:t xml:space="preserve">Browser</w:t>
+        <w:t xml:space="preserve">Web Browsers</w:t>
       </w:r>
     </w:p>
     <w:p>
@@ -2920,7 +3320,7 @@
           <w:ilvl w:val="1"/>
         </w:numPr>
       </w:pPr>
-      <w:hyperlink r:id="rId70">
+      <w:hyperlink r:id="rId83">
         <w:r>
           <w:rPr>
             <w:rStyle w:val="Hyperlink"/>
@@ -2929,19 +3329,8 @@
         </w:r>
       </w:hyperlink>
       <w:r>
-        <w:t xml:space="preserve">, our go-to browser, better with</w:t>
-      </w:r>
-      <w:r>
-        <w:t xml:space="preserve"> </w:t>
-      </w:r>
-      <w:hyperlink r:id="rId71">
-        <w:r>
-          <w:rPr>
-            <w:rStyle w:val="Hyperlink"/>
-          </w:rPr>
-          <w:t xml:space="preserve">the firebug extension</w:t>
-        </w:r>
-      </w:hyperlink>
+        <w:t xml:space="preserve">, our go-to browser</w:t>
+      </w:r>
     </w:p>
     <w:p>
       <w:pPr>
@@ -2951,7 +3340,7 @@
           <w:ilvl w:val="1"/>
         </w:numPr>
       </w:pPr>
-      <w:hyperlink r:id="rId72">
+      <w:hyperlink r:id="rId84">
         <w:r>
           <w:rPr>
             <w:rStyle w:val="Hyperlink"/>
@@ -2971,7 +3360,7 @@
           <w:ilvl w:val="1"/>
         </w:numPr>
       </w:pPr>
-      <w:hyperlink r:id="rId73">
+      <w:hyperlink r:id="rId85">
         <w:r>
           <w:rPr>
             <w:rStyle w:val="Hyperlink"/>
@@ -2991,7 +3380,7 @@
           <w:ilvl w:val="1"/>
         </w:numPr>
       </w:pPr>
-      <w:hyperlink r:id="rId74">
+      <w:hyperlink r:id="rId86">
         <w:r>
           <w:rPr>
             <w:rStyle w:val="Hyperlink"/>
@@ -3000,19 +3389,19 @@
         </w:r>
       </w:hyperlink>
       <w:r>
-        <w:t xml:space="preserve">, you might as well take a look in IE, too, either on your old windows box or in emulation</w:t>
-      </w:r>
-    </w:p>
-    <w:p>
-      <w:pPr>
-        <w:pStyle w:val="Compact"/>
-        <w:numPr>
-          <w:numId w:val="1013"/>
+        <w:t xml:space="preserve">, find a Windows computer to see how your site looks in IE</w:t>
+      </w:r>
+    </w:p>
+    <w:p>
+      <w:pPr>
+        <w:pStyle w:val="Compact"/>
+        <w:numPr>
+          <w:numId w:val="1014"/>
           <w:ilvl w:val="0"/>
         </w:numPr>
       </w:pPr>
       <w:r>
-        <w:t xml:space="preserve">FTP/SFTP/SCP Clients</w:t>
+        <w:t xml:space="preserve">Media editing</w:t>
       </w:r>
     </w:p>
     <w:p>
@@ -3023,285 +3412,7 @@
           <w:ilvl w:val="1"/>
         </w:numPr>
       </w:pPr>
-      <w:hyperlink r:id="rId75">
-        <w:r>
-          <w:rPr>
-            <w:rStyle w:val="Hyperlink"/>
-          </w:rPr>
-          <w:t xml:space="preserve">FileZilla</w:t>
-        </w:r>
-      </w:hyperlink>
-      <w:r>
-        <w:t xml:space="preserve">, cross platform</w:t>
-      </w:r>
-    </w:p>
-    <w:p>
-      <w:pPr>
-        <w:pStyle w:val="Compact"/>
-        <w:numPr>
-          <w:numId w:val="1016"/>
-          <w:ilvl w:val="1"/>
-        </w:numPr>
-      </w:pPr>
-      <w:hyperlink r:id="rId76">
-        <w:r>
-          <w:rPr>
-            <w:rStyle w:val="Hyperlink"/>
-          </w:rPr>
-          <w:t xml:space="preserve">CyberDuck</w:t>
-        </w:r>
-      </w:hyperlink>
-      <w:r>
-        <w:t xml:space="preserve">, mac</w:t>
-      </w:r>
-    </w:p>
-    <w:p>
-      <w:pPr>
-        <w:pStyle w:val="Compact"/>
-        <w:numPr>
-          <w:numId w:val="1016"/>
-          <w:ilvl w:val="1"/>
-        </w:numPr>
-      </w:pPr>
-      <w:hyperlink r:id="rId77">
-        <w:r>
-          <w:rPr>
-            <w:rStyle w:val="Hyperlink"/>
-          </w:rPr>
-          <w:t xml:space="preserve">WinSCP</w:t>
-        </w:r>
-      </w:hyperlink>
-      <w:r>
-        <w:t xml:space="preserve">, windows</w:t>
-      </w:r>
-    </w:p>
-    <w:p>
-      <w:pPr>
-        <w:pStyle w:val="Compact"/>
-        <w:numPr>
-          <w:numId w:val="1013"/>
-          <w:ilvl w:val="0"/>
-        </w:numPr>
-      </w:pPr>
-      <w:r>
-        <w:t xml:space="preserve">Windows stuff</w:t>
-      </w:r>
-    </w:p>
-    <w:p>
-      <w:pPr>
-        <w:pStyle w:val="Compact"/>
-        <w:numPr>
-          <w:numId w:val="1017"/>
-          <w:ilvl w:val="1"/>
-        </w:numPr>
-      </w:pPr>
-      <w:hyperlink r:id="rId78">
-        <w:r>
-          <w:rPr>
-            <w:rStyle w:val="Hyperlink"/>
-          </w:rPr>
-          <w:t xml:space="preserve">PuTTy</w:t>
-        </w:r>
-      </w:hyperlink>
-      <w:r>
-        <w:t xml:space="preserve">, ssh client</w:t>
-      </w:r>
-    </w:p>
-    <w:p>
-      <w:pPr>
-        <w:pStyle w:val="Compact"/>
-        <w:numPr>
-          <w:numId w:val="1017"/>
-          <w:ilvl w:val="1"/>
-        </w:numPr>
-      </w:pPr>
-      <w:hyperlink r:id="rId79">
-        <w:r>
-          <w:rPr>
-            <w:rStyle w:val="Hyperlink"/>
-          </w:rPr>
-          <w:t xml:space="preserve">Cygwin</w:t>
-        </w:r>
-      </w:hyperlink>
-      <w:r>
-        <w:t xml:space="preserve">, create a GNU/linux-like terminal on Windows. This is a big install, but worth it if you are going to stick with windows</w:t>
-      </w:r>
-    </w:p>
-    <w:p>
-      <w:pPr>
-        <w:pStyle w:val="Compact"/>
-        <w:numPr>
-          <w:numId w:val="1013"/>
-          <w:ilvl w:val="0"/>
-        </w:numPr>
-      </w:pPr>
-      <w:r>
-        <w:t xml:space="preserve">Linux</w:t>
-      </w:r>
-    </w:p>
-    <w:p>
-      <w:pPr>
-        <w:pStyle w:val="Compact"/>
-        <w:numPr>
-          <w:numId w:val="1018"/>
-          <w:ilvl w:val="1"/>
-        </w:numPr>
-      </w:pPr>
-      <w:r>
-        <w:t xml:space="preserve">Linux is a great platform for programmers and web developers</w:t>
-      </w:r>
-    </w:p>
-    <w:p>
-      <w:pPr>
-        <w:pStyle w:val="Compact"/>
-        <w:numPr>
-          <w:numId w:val="1018"/>
-          <w:ilvl w:val="1"/>
-        </w:numPr>
-      </w:pPr>
-      <w:r>
-        <w:t xml:space="preserve">many of the software is written/test on linux</w:t>
-      </w:r>
-    </w:p>
-    <w:p>
-      <w:pPr>
-        <w:pStyle w:val="Compact"/>
-        <w:numPr>
-          <w:numId w:val="1018"/>
-          <w:ilvl w:val="1"/>
-        </w:numPr>
-      </w:pPr>
-      <w:r>
-        <w:t xml:space="preserve">many guides assume linux</w:t>
-      </w:r>
-    </w:p>
-    <w:p>
-      <w:pPr>
-        <w:pStyle w:val="Compact"/>
-        <w:numPr>
-          <w:numId w:val="1018"/>
-          <w:ilvl w:val="1"/>
-        </w:numPr>
-      </w:pPr>
-      <w:r>
-        <w:t xml:space="preserve">your public website, eventually, will run on linux (in all likeliness)</w:t>
-      </w:r>
-    </w:p>
-    <w:p>
-      <w:pPr>
-        <w:pStyle w:val="Compact"/>
-        <w:numPr>
-          <w:numId w:val="1018"/>
-          <w:ilvl w:val="1"/>
-        </w:numPr>
-      </w:pPr>
-      <w:r>
-        <w:t xml:space="preserve">so, check out</w:t>
-      </w:r>
-      <w:r>
-        <w:t xml:space="preserve"> </w:t>
-      </w:r>
-      <w:hyperlink r:id="rId80">
-        <w:r>
-          <w:rPr>
-            <w:rStyle w:val="Hyperlink"/>
-          </w:rPr>
-          <w:t xml:space="preserve">Ubuntu</w:t>
-        </w:r>
-      </w:hyperlink>
-      <w:r>
-        <w:t xml:space="preserve"> </w:t>
-      </w:r>
-      <w:r>
-        <w:t xml:space="preserve">and maybe give it a shot, especially if you have a Windows laptop</w:t>
-      </w:r>
-    </w:p>
-    <w:p>
-      <w:pPr>
-        <w:pStyle w:val="Compact"/>
-        <w:numPr>
-          <w:numId w:val="1013"/>
-          <w:ilvl w:val="0"/>
-        </w:numPr>
-      </w:pPr>
-      <w:r>
-        <w:t xml:space="preserve">Virtualization</w:t>
-      </w:r>
-    </w:p>
-    <w:p>
-      <w:pPr>
-        <w:pStyle w:val="Compact"/>
-        <w:numPr>
-          <w:numId w:val="1019"/>
-          <w:ilvl w:val="1"/>
-        </w:numPr>
-      </w:pPr>
-      <w:r>
-        <w:t xml:space="preserve">want to try linux but can’t commit?</w:t>
-      </w:r>
-    </w:p>
-    <w:p>
-      <w:pPr>
-        <w:pStyle w:val="Compact"/>
-        <w:numPr>
-          <w:numId w:val="1019"/>
-          <w:ilvl w:val="1"/>
-        </w:numPr>
-      </w:pPr>
-      <w:r>
-        <w:t xml:space="preserve">want to install IE but hate Windows?</w:t>
-      </w:r>
-    </w:p>
-    <w:p>
-      <w:pPr>
-        <w:pStyle w:val="Compact"/>
-        <w:numPr>
-          <w:numId w:val="1019"/>
-          <w:ilvl w:val="1"/>
-        </w:numPr>
-      </w:pPr>
-      <w:r>
-        <w:t xml:space="preserve">give</w:t>
-      </w:r>
-      <w:r>
-        <w:t xml:space="preserve"> </w:t>
-      </w:r>
-      <w:hyperlink r:id="rId81">
-        <w:r>
-          <w:rPr>
-            <w:rStyle w:val="Hyperlink"/>
-          </w:rPr>
-          <w:t xml:space="preserve">VirtualBox</w:t>
-        </w:r>
-      </w:hyperlink>
-      <w:r>
-        <w:t xml:space="preserve"> </w:t>
-      </w:r>
-      <w:r>
-        <w:t xml:space="preserve">a shot</w:t>
-      </w:r>
-    </w:p>
-    <w:p>
-      <w:pPr>
-        <w:pStyle w:val="Compact"/>
-        <w:numPr>
-          <w:numId w:val="1013"/>
-          <w:ilvl w:val="0"/>
-        </w:numPr>
-      </w:pPr>
-      <w:r>
-        <w:t xml:space="preserve">Media editing</w:t>
-      </w:r>
-    </w:p>
-    <w:p>
-      <w:pPr>
-        <w:pStyle w:val="Compact"/>
-        <w:numPr>
-          <w:numId w:val="1020"/>
-          <w:ilvl w:val="1"/>
-        </w:numPr>
-      </w:pPr>
-      <w:hyperlink r:id="rId82">
+      <w:hyperlink r:id="rId87">
         <w:r>
           <w:rPr>
             <w:rStyle w:val="Hyperlink"/>
@@ -3320,11 +3431,11 @@
       <w:pPr>
         <w:pStyle w:val="Compact"/>
         <w:numPr>
-          <w:numId w:val="1020"/>
+          <w:numId w:val="1016"/>
           <w:ilvl w:val="1"/>
         </w:numPr>
       </w:pPr>
-      <w:hyperlink r:id="rId83">
+      <w:hyperlink r:id="rId88">
         <w:r>
           <w:rPr>
             <w:rStyle w:val="Hyperlink"/>
@@ -3343,11 +3454,11 @@
       <w:pPr>
         <w:pStyle w:val="Compact"/>
         <w:numPr>
-          <w:numId w:val="1020"/>
+          <w:numId w:val="1016"/>
           <w:ilvl w:val="1"/>
         </w:numPr>
       </w:pPr>
-      <w:hyperlink r:id="rId84">
+      <w:hyperlink r:id="rId89">
         <w:r>
           <w:rPr>
             <w:rStyle w:val="Hyperlink"/>
@@ -3366,11 +3477,11 @@
       <w:pPr>
         <w:pStyle w:val="Compact"/>
         <w:numPr>
-          <w:numId w:val="1020"/>
+          <w:numId w:val="1016"/>
           <w:ilvl w:val="1"/>
         </w:numPr>
       </w:pPr>
-      <w:hyperlink r:id="rId85">
+      <w:hyperlink r:id="rId90">
         <w:r>
           <w:rPr>
             <w:rStyle w:val="Hyperlink"/>
@@ -3382,73 +3493,15 @@
         <w:t xml:space="preserve"> </w:t>
       </w:r>
       <w:r>
-        <w:t xml:space="preserve">is great for creating charts and diagrams, good for flowcharting and wireframes of software/sites you’re working on</w:t>
-      </w:r>
-    </w:p>
-    <w:p>
-      <w:pPr>
-        <w:pStyle w:val="Compact"/>
-        <w:numPr>
-          <w:numId w:val="1020"/>
-          <w:ilvl w:val="1"/>
-        </w:numPr>
-      </w:pPr>
-      <w:r>
-        <w:t xml:space="preserve">Color picker: a tool to find the hex or RGB code for colors on your desktop</w:t>
-      </w:r>
-    </w:p>
-    <w:p>
-      <w:pPr>
-        <w:pStyle w:val="Compact"/>
-        <w:numPr>
-          <w:numId w:val="1021"/>
-          <w:ilvl w:val="2"/>
-        </w:numPr>
-      </w:pPr>
-      <w:r>
-        <w:t xml:space="preserve">OSX (built-in):</w:t>
-      </w:r>
-      <w:r>
-        <w:t xml:space="preserve"> </w:t>
-      </w:r>
-      <w:hyperlink r:id="rId86">
-        <w:r>
-          <w:rPr>
-            <w:rStyle w:val="Hyperlink"/>
-          </w:rPr>
-          <w:t xml:space="preserve">DigitalColor Meter</w:t>
-        </w:r>
-      </w:hyperlink>
-    </w:p>
-    <w:p>
-      <w:pPr>
-        <w:pStyle w:val="Compact"/>
-        <w:numPr>
-          <w:numId w:val="1021"/>
-          <w:ilvl w:val="2"/>
-        </w:numPr>
-      </w:pPr>
-      <w:r>
-        <w:t xml:space="preserve">Win:</w:t>
-      </w:r>
-      <w:r>
-        <w:t xml:space="preserve"> </w:t>
-      </w:r>
-      <w:hyperlink r:id="rId87">
-        <w:r>
-          <w:rPr>
-            <w:rStyle w:val="Hyperlink"/>
-          </w:rPr>
-          <w:t xml:space="preserve">List of Eyedropper</w:t>
-        </w:r>
-      </w:hyperlink>
+        <w:t xml:space="preserve">is great for creating charts and diagrams</w:t>
+      </w:r>
     </w:p>
     <w:p>
       <w:pPr>
         <w:pStyle w:val="Heading2"/>
       </w:pPr>
-      <w:bookmarkStart w:id="88" w:name="books-and-online-resources"/>
-      <w:bookmarkEnd w:id="88"/>
+      <w:bookmarkStart w:id="91" w:name="books-and-online-resources"/>
+      <w:bookmarkEnd w:id="91"/>
       <w:r>
         <w:t xml:space="preserve">Books and online resources</w:t>
       </w:r>
@@ -3457,347 +3510,21 @@
       <w:pPr>
         <w:pStyle w:val="Heading3"/>
       </w:pPr>
-      <w:bookmarkStart w:id="89" w:name="documentation-reference-websites"/>
-      <w:bookmarkEnd w:id="89"/>
-      <w:r>
-        <w:t xml:space="preserve">Documentation &amp; Reference websites</w:t>
-      </w:r>
-    </w:p>
-    <w:p>
-      <w:pPr>
-        <w:pStyle w:val="Compact"/>
-        <w:numPr>
-          <w:numId w:val="1022"/>
+      <w:bookmarkStart w:id="92" w:name="design-accessibility-ux"/>
+      <w:bookmarkEnd w:id="92"/>
+      <w:r>
+        <w:t xml:space="preserve">Design, accessibility, UX</w:t>
+      </w:r>
+    </w:p>
+    <w:p>
+      <w:pPr>
+        <w:pStyle w:val="Compact"/>
+        <w:numPr>
+          <w:numId w:val="1017"/>
           <w:ilvl w:val="0"/>
         </w:numPr>
       </w:pPr>
-      <w:hyperlink r:id="rId90">
-        <w:r>
-          <w:rPr>
-            <w:rStyle w:val="Hyperlink"/>
-          </w:rPr>
-          <w:t xml:space="preserve">World Wide Web Consortium</w:t>
-        </w:r>
-      </w:hyperlink>
-    </w:p>
-    <w:p>
-      <w:pPr>
-        <w:pStyle w:val="Compact"/>
-        <w:numPr>
-          <w:numId w:val="1022"/>
-          <w:ilvl w:val="0"/>
-        </w:numPr>
-      </w:pPr>
-      <w:hyperlink r:id="rId91">
-        <w:r>
-          <w:rPr>
-            <w:rStyle w:val="Hyperlink"/>
-          </w:rPr>
-          <w:t xml:space="preserve">Mozilla Developer Network</w:t>
-        </w:r>
-      </w:hyperlink>
-    </w:p>
-    <w:p>
-      <w:pPr>
-        <w:pStyle w:val="Compact"/>
-        <w:numPr>
-          <w:numId w:val="1022"/>
-          <w:ilvl w:val="0"/>
-        </w:numPr>
-      </w:pPr>
-      <w:hyperlink r:id="rId92">
-        <w:r>
-          <w:rPr>
-            <w:rStyle w:val="Hyperlink"/>
-          </w:rPr>
-          <w:t xml:space="preserve">jQuery</w:t>
-        </w:r>
-      </w:hyperlink>
-    </w:p>
-    <w:p>
-      <w:pPr>
-        <w:pStyle w:val="Compact"/>
-        <w:numPr>
-          <w:numId w:val="1022"/>
-          <w:ilvl w:val="0"/>
-        </w:numPr>
-      </w:pPr>
       <w:hyperlink r:id="rId93">
-        <w:r>
-          <w:rPr>
-            <w:rStyle w:val="Hyperlink"/>
-          </w:rPr>
-          <w:t xml:space="preserve">W3 Schools</w:t>
-        </w:r>
-      </w:hyperlink>
-    </w:p>
-    <w:p>
-      <w:pPr>
-        <w:pStyle w:val="Compact"/>
-        <w:numPr>
-          <w:numId w:val="1022"/>
-          <w:ilvl w:val="0"/>
-        </w:numPr>
-      </w:pPr>
-      <w:hyperlink r:id="rId94">
-        <w:r>
-          <w:rPr>
-            <w:rStyle w:val="Hyperlink"/>
-          </w:rPr>
-          <w:t xml:space="preserve">Regular Expressions</w:t>
-        </w:r>
-      </w:hyperlink>
-    </w:p>
-    <w:p>
-      <w:pPr>
-        <w:pStyle w:val="Heading3"/>
-      </w:pPr>
-      <w:bookmarkStart w:id="95" w:name="books"/>
-      <w:bookmarkEnd w:id="95"/>
-      <w:r>
-        <w:t xml:space="preserve">Books</w:t>
-      </w:r>
-    </w:p>
-    <w:p>
-      <w:pPr>
-        <w:pStyle w:val="Compact"/>
-        <w:numPr>
-          <w:numId w:val="1023"/>
-          <w:ilvl w:val="0"/>
-        </w:numPr>
-      </w:pPr>
-      <w:hyperlink r:id="rId96">
-        <w:r>
-          <w:rPr>
-            <w:rStyle w:val="Hyperlink"/>
-          </w:rPr>
-          <w:t xml:space="preserve">HTML and CSS: Design and Build Websites</w:t>
-        </w:r>
-      </w:hyperlink>
-      <w:r>
-        <w:t xml:space="preserve">, our textbook</w:t>
-      </w:r>
-    </w:p>
-    <w:p>
-      <w:pPr>
-        <w:pStyle w:val="Compact"/>
-        <w:numPr>
-          <w:numId w:val="1023"/>
-          <w:ilvl w:val="0"/>
-        </w:numPr>
-      </w:pPr>
-      <w:hyperlink r:id="rId97">
-        <w:r>
-          <w:rPr>
-            <w:rStyle w:val="Hyperlink"/>
-          </w:rPr>
-          <w:t xml:space="preserve">JavaScript &amp; jQuery: Interactive Front-End Web Development Hardcover</w:t>
-        </w:r>
-      </w:hyperlink>
-      <w:r>
-        <w:t xml:space="preserve">, also J. Duckett, same series</w:t>
-      </w:r>
-    </w:p>
-    <w:p>
-      <w:pPr>
-        <w:pStyle w:val="Compact"/>
-        <w:numPr>
-          <w:numId w:val="1023"/>
-          <w:ilvl w:val="0"/>
-        </w:numPr>
-      </w:pPr>
-      <w:hyperlink r:id="rId98">
-        <w:r>
-          <w:rPr>
-            <w:rStyle w:val="Hyperlink"/>
-          </w:rPr>
-          <w:t xml:space="preserve">Dive into HTML 5</w:t>
-        </w:r>
-      </w:hyperlink>
-      <w:r>
-        <w:t xml:space="preserve"> </w:t>
-      </w:r>
-      <w:r>
-        <w:t xml:space="preserve">[free online]</w:t>
-      </w:r>
-    </w:p>
-    <w:p>
-      <w:pPr>
-        <w:pStyle w:val="Compact"/>
-        <w:numPr>
-          <w:numId w:val="1023"/>
-          <w:ilvl w:val="0"/>
-        </w:numPr>
-      </w:pPr>
-      <w:hyperlink r:id="rId99">
-        <w:r>
-          <w:rPr>
-            <w:rStyle w:val="Hyperlink"/>
-          </w:rPr>
-          <w:t xml:space="preserve">The Elements of Typographic Style Applied to the Web</w:t>
-        </w:r>
-      </w:hyperlink>
-      <w:r>
-        <w:t xml:space="preserve"> </w:t>
-      </w:r>
-      <w:r>
-        <w:t xml:space="preserve">[free online]</w:t>
-      </w:r>
-    </w:p>
-    <w:p>
-      <w:pPr>
-        <w:pStyle w:val="Compact"/>
-        <w:numPr>
-          <w:numId w:val="1023"/>
-          <w:ilvl w:val="0"/>
-        </w:numPr>
-      </w:pPr>
-      <w:hyperlink r:id="rId100">
-        <w:r>
-          <w:rPr>
-            <w:rStyle w:val="Hyperlink"/>
-          </w:rPr>
-          <w:t xml:space="preserve">Mastering Regular Expressions</w:t>
-        </w:r>
-      </w:hyperlink>
-    </w:p>
-    <w:p>
-      <w:pPr>
-        <w:pStyle w:val="Heading3"/>
-      </w:pPr>
-      <w:bookmarkStart w:id="101" w:name="tutorial-websites-online-learning"/>
-      <w:bookmarkEnd w:id="101"/>
-      <w:r>
-        <w:t xml:space="preserve">Tutorial websites &amp; online learning</w:t>
-      </w:r>
-    </w:p>
-    <w:p>
-      <w:pPr>
-        <w:pStyle w:val="Compact"/>
-        <w:numPr>
-          <w:numId w:val="1024"/>
-          <w:ilvl w:val="0"/>
-        </w:numPr>
-      </w:pPr>
-      <w:hyperlink r:id="rId102">
-        <w:r>
-          <w:rPr>
-            <w:rStyle w:val="Hyperlink"/>
-          </w:rPr>
-          <w:t xml:space="preserve">Code Academcy</w:t>
-        </w:r>
-      </w:hyperlink>
-    </w:p>
-    <w:p>
-      <w:pPr>
-        <w:pStyle w:val="Compact"/>
-        <w:numPr>
-          <w:numId w:val="1024"/>
-          <w:ilvl w:val="0"/>
-        </w:numPr>
-      </w:pPr>
-      <w:hyperlink r:id="rId103">
-        <w:r>
-          <w:rPr>
-            <w:rStyle w:val="Hyperlink"/>
-          </w:rPr>
-          <w:t xml:space="preserve">P2PU School of webcraft</w:t>
-        </w:r>
-      </w:hyperlink>
-    </w:p>
-    <w:p>
-      <w:pPr>
-        <w:pStyle w:val="Compact"/>
-        <w:numPr>
-          <w:numId w:val="1024"/>
-          <w:ilvl w:val="0"/>
-        </w:numPr>
-      </w:pPr>
-      <w:hyperlink r:id="rId104">
-        <w:r>
-          <w:rPr>
-            <w:rStyle w:val="Hyperlink"/>
-          </w:rPr>
-          <w:t xml:space="preserve">Treehouse</w:t>
-        </w:r>
-      </w:hyperlink>
-      <w:r>
-        <w:t xml:space="preserve"> </w:t>
-      </w:r>
-      <w:r>
-        <w:t xml:space="preserve">[paid]</w:t>
-      </w:r>
-    </w:p>
-    <w:p>
-      <w:pPr>
-        <w:pStyle w:val="Compact"/>
-        <w:numPr>
-          <w:numId w:val="1024"/>
-          <w:ilvl w:val="0"/>
-        </w:numPr>
-      </w:pPr>
-      <w:hyperlink r:id="rId105">
-        <w:r>
-          <w:rPr>
-            <w:rStyle w:val="Hyperlink"/>
-          </w:rPr>
-          <w:t xml:space="preserve">Thinkful</w:t>
-        </w:r>
-      </w:hyperlink>
-    </w:p>
-    <w:p>
-      <w:pPr>
-        <w:pStyle w:val="Compact"/>
-        <w:numPr>
-          <w:numId w:val="1024"/>
-          <w:ilvl w:val="0"/>
-        </w:numPr>
-      </w:pPr>
-      <w:hyperlink r:id="rId106">
-        <w:r>
-          <w:rPr>
-            <w:rStyle w:val="Hyperlink"/>
-          </w:rPr>
-          <w:t xml:space="preserve">GeekCamp::HTML5 Tutorial</w:t>
-        </w:r>
-      </w:hyperlink>
-    </w:p>
-    <w:p>
-      <w:pPr>
-        <w:pStyle w:val="Compact"/>
-        <w:numPr>
-          <w:numId w:val="1024"/>
-          <w:ilvl w:val="0"/>
-        </w:numPr>
-      </w:pPr>
-      <w:hyperlink r:id="rId107">
-        <w:r>
-          <w:rPr>
-            <w:rStyle w:val="Hyperlink"/>
-          </w:rPr>
-          <w:t xml:space="preserve">SkilledUp::Learn Web Design</w:t>
-        </w:r>
-      </w:hyperlink>
-    </w:p>
-    <w:p>
-      <w:pPr>
-        <w:pStyle w:val="Heading3"/>
-      </w:pPr>
-      <w:bookmarkStart w:id="108" w:name="design-accessibility-ux"/>
-      <w:bookmarkEnd w:id="108"/>
-      <w:r>
-        <w:t xml:space="preserve">Design, accessibility, UX</w:t>
-      </w:r>
-    </w:p>
-    <w:p>
-      <w:pPr>
-        <w:pStyle w:val="Compact"/>
-        <w:numPr>
-          <w:numId w:val="1025"/>
-          <w:ilvl w:val="0"/>
-        </w:numPr>
-      </w:pPr>
-      <w:hyperlink r:id="rId109">
         <w:r>
           <w:rPr>
             <w:rStyle w:val="Hyperlink"/>
@@ -3810,11 +3537,11 @@
       <w:pPr>
         <w:pStyle w:val="Compact"/>
         <w:numPr>
-          <w:numId w:val="1025"/>
+          <w:numId w:val="1017"/>
           <w:ilvl w:val="0"/>
         </w:numPr>
       </w:pPr>
-      <w:hyperlink r:id="rId110">
+      <w:hyperlink r:id="rId94">
         <w:r>
           <w:rPr>
             <w:rStyle w:val="Hyperlink"/>
@@ -3827,11 +3554,11 @@
       <w:pPr>
         <w:pStyle w:val="Compact"/>
         <w:numPr>
-          <w:numId w:val="1025"/>
+          <w:numId w:val="1017"/>
           <w:ilvl w:val="0"/>
         </w:numPr>
       </w:pPr>
-      <w:hyperlink r:id="rId111">
+      <w:hyperlink r:id="rId95">
         <w:r>
           <w:rPr>
             <w:rStyle w:val="Hyperlink"/>
@@ -3844,11 +3571,11 @@
       <w:pPr>
         <w:pStyle w:val="Compact"/>
         <w:numPr>
-          <w:numId w:val="1025"/>
+          <w:numId w:val="1017"/>
           <w:ilvl w:val="0"/>
         </w:numPr>
       </w:pPr>
-      <w:hyperlink r:id="rId112">
+      <w:hyperlink r:id="rId96">
         <w:r>
           <w:rPr>
             <w:rStyle w:val="Hyperlink"/>
@@ -3861,11 +3588,11 @@
       <w:pPr>
         <w:pStyle w:val="Compact"/>
         <w:numPr>
-          <w:numId w:val="1025"/>
+          <w:numId w:val="1017"/>
           <w:ilvl w:val="0"/>
         </w:numPr>
       </w:pPr>
-      <w:hyperlink r:id="rId113">
+      <w:hyperlink r:id="rId97">
         <w:r>
           <w:rPr>
             <w:rStyle w:val="Hyperlink"/>
@@ -3878,11 +3605,11 @@
       <w:pPr>
         <w:pStyle w:val="Compact"/>
         <w:numPr>
-          <w:numId w:val="1025"/>
+          <w:numId w:val="1017"/>
           <w:ilvl w:val="0"/>
         </w:numPr>
       </w:pPr>
-      <w:hyperlink r:id="rId114">
+      <w:hyperlink r:id="rId98">
         <w:r>
           <w:rPr>
             <w:rStyle w:val="Hyperlink"/>
@@ -3895,11 +3622,11 @@
       <w:pPr>
         <w:pStyle w:val="Compact"/>
         <w:numPr>
-          <w:numId w:val="1025"/>
+          <w:numId w:val="1017"/>
           <w:ilvl w:val="0"/>
         </w:numPr>
       </w:pPr>
-      <w:hyperlink r:id="rId115">
+      <w:hyperlink r:id="rId99">
         <w:r>
           <w:rPr>
             <w:rStyle w:val="Hyperlink"/>
@@ -3912,11 +3639,11 @@
       <w:pPr>
         <w:pStyle w:val="Compact"/>
         <w:numPr>
-          <w:numId w:val="1025"/>
+          <w:numId w:val="1017"/>
           <w:ilvl w:val="0"/>
         </w:numPr>
       </w:pPr>
-      <w:hyperlink r:id="rId116">
+      <w:hyperlink r:id="rId100">
         <w:r>
           <w:rPr>
             <w:rStyle w:val="Hyperlink"/>
@@ -3929,11 +3656,11 @@
       <w:pPr>
         <w:pStyle w:val="Compact"/>
         <w:numPr>
-          <w:numId w:val="1025"/>
+          <w:numId w:val="1017"/>
           <w:ilvl w:val="0"/>
         </w:numPr>
       </w:pPr>
-      <w:hyperlink r:id="rId117">
+      <w:hyperlink r:id="rId101">
         <w:r>
           <w:rPr>
             <w:rStyle w:val="Hyperlink"/>
@@ -3946,99 +3673,21 @@
       <w:pPr>
         <w:pStyle w:val="Heading3"/>
       </w:pPr>
-      <w:bookmarkStart w:id="118" w:name="online-tools"/>
-      <w:bookmarkEnd w:id="118"/>
-      <w:r>
-        <w:t xml:space="preserve">Online Tools</w:t>
-      </w:r>
-    </w:p>
-    <w:p>
-      <w:pPr>
-        <w:pStyle w:val="Compact"/>
-        <w:numPr>
-          <w:numId w:val="1026"/>
+      <w:bookmarkStart w:id="102" w:name="media-resources"/>
+      <w:bookmarkEnd w:id="102"/>
+      <w:r>
+        <w:t xml:space="preserve">Media Resources</w:t>
+      </w:r>
+    </w:p>
+    <w:p>
+      <w:pPr>
+        <w:pStyle w:val="Compact"/>
+        <w:numPr>
+          <w:numId w:val="1018"/>
           <w:ilvl w:val="0"/>
         </w:numPr>
       </w:pPr>
-      <w:hyperlink r:id="rId119">
-        <w:r>
-          <w:rPr>
-            <w:rStyle w:val="Hyperlink"/>
-          </w:rPr>
-          <w:t xml:space="preserve">w3c HTML Validation Service</w:t>
-        </w:r>
-      </w:hyperlink>
-    </w:p>
-    <w:p>
-      <w:pPr>
-        <w:pStyle w:val="Compact"/>
-        <w:numPr>
-          <w:numId w:val="1026"/>
-          <w:ilvl w:val="0"/>
-        </w:numPr>
-      </w:pPr>
-      <w:hyperlink r:id="rId120">
-        <w:r>
-          <w:rPr>
-            <w:rStyle w:val="Hyperlink"/>
-          </w:rPr>
-          <w:t xml:space="preserve">w3c CSS Validation Service</w:t>
-        </w:r>
-      </w:hyperlink>
-    </w:p>
-    <w:p>
-      <w:pPr>
-        <w:pStyle w:val="Compact"/>
-        <w:numPr>
-          <w:numId w:val="1026"/>
-          <w:ilvl w:val="0"/>
-        </w:numPr>
-      </w:pPr>
-      <w:hyperlink r:id="rId121">
-        <w:r>
-          <w:rPr>
-            <w:rStyle w:val="Hyperlink"/>
-          </w:rPr>
-          <w:t xml:space="preserve">Pastebin</w:t>
-        </w:r>
-      </w:hyperlink>
-    </w:p>
-    <w:p>
-      <w:pPr>
-        <w:pStyle w:val="Compact"/>
-        <w:numPr>
-          <w:numId w:val="1026"/>
-          <w:ilvl w:val="0"/>
-        </w:numPr>
-      </w:pPr>
-      <w:hyperlink r:id="rId122">
-        <w:r>
-          <w:rPr>
-            <w:rStyle w:val="Hyperlink"/>
-          </w:rPr>
-          <w:t xml:space="preserve">HTML Formatter</w:t>
-        </w:r>
-      </w:hyperlink>
-    </w:p>
-    <w:p>
-      <w:pPr>
-        <w:pStyle w:val="Heading3"/>
-      </w:pPr>
-      <w:bookmarkStart w:id="123" w:name="media-resources"/>
-      <w:bookmarkEnd w:id="123"/>
-      <w:r>
-        <w:t xml:space="preserve">Media Resources</w:t>
-      </w:r>
-    </w:p>
-    <w:p>
-      <w:pPr>
-        <w:pStyle w:val="Compact"/>
-        <w:numPr>
-          <w:numId w:val="1027"/>
-          <w:ilvl w:val="0"/>
-        </w:numPr>
-      </w:pPr>
-      <w:hyperlink r:id="rId124">
+      <w:hyperlink r:id="rId103">
         <w:r>
           <w:rPr>
             <w:rStyle w:val="Hyperlink"/>
@@ -4054,11 +3703,11 @@
       <w:pPr>
         <w:pStyle w:val="Compact"/>
         <w:numPr>
-          <w:numId w:val="1027"/>
+          <w:numId w:val="1018"/>
           <w:ilvl w:val="0"/>
         </w:numPr>
       </w:pPr>
-      <w:hyperlink r:id="rId125">
+      <w:hyperlink r:id="rId104">
         <w:r>
           <w:rPr>
             <w:rStyle w:val="Hyperlink"/>
@@ -4074,11 +3723,11 @@
       <w:pPr>
         <w:pStyle w:val="Compact"/>
         <w:numPr>
-          <w:numId w:val="1027"/>
+          <w:numId w:val="1018"/>
           <w:ilvl w:val="0"/>
         </w:numPr>
       </w:pPr>
-      <w:hyperlink r:id="rId126">
+      <w:hyperlink r:id="rId105">
         <w:r>
           <w:rPr>
             <w:rStyle w:val="Hyperlink"/>
@@ -4094,11 +3743,11 @@
       <w:pPr>
         <w:pStyle w:val="Compact"/>
         <w:numPr>
-          <w:numId w:val="1027"/>
+          <w:numId w:val="1018"/>
           <w:ilvl w:val="0"/>
         </w:numPr>
       </w:pPr>
-      <w:hyperlink r:id="rId127">
+      <w:hyperlink r:id="rId106">
         <w:r>
           <w:rPr>
             <w:rStyle w:val="Hyperlink"/>
@@ -4111,50 +3760,16 @@
       <w:pPr>
         <w:pStyle w:val="Compact"/>
         <w:numPr>
-          <w:numId w:val="1027"/>
+          <w:numId w:val="1018"/>
           <w:ilvl w:val="0"/>
         </w:numPr>
       </w:pPr>
-      <w:hyperlink r:id="rId128">
+      <w:hyperlink r:id="rId107">
         <w:r>
           <w:rPr>
             <w:rStyle w:val="Hyperlink"/>
           </w:rPr>
           <w:t xml:space="preserve">Fossil Bank</w:t>
-        </w:r>
-      </w:hyperlink>
-    </w:p>
-    <w:p>
-      <w:pPr>
-        <w:pStyle w:val="Compact"/>
-        <w:numPr>
-          <w:numId w:val="1027"/>
-          <w:ilvl w:val="0"/>
-        </w:numPr>
-      </w:pPr>
-      <w:hyperlink r:id="rId129">
-        <w:r>
-          <w:rPr>
-            <w:rStyle w:val="Hyperlink"/>
-          </w:rPr>
-          <w:t xml:space="preserve">Colour Lovers Palettes</w:t>
-        </w:r>
-      </w:hyperlink>
-    </w:p>
-    <w:p>
-      <w:pPr>
-        <w:pStyle w:val="Compact"/>
-        <w:numPr>
-          <w:numId w:val="1027"/>
-          <w:ilvl w:val="0"/>
-        </w:numPr>
-      </w:pPr>
-      <w:hyperlink r:id="rId130">
-        <w:r>
-          <w:rPr>
-            <w:rStyle w:val="Hyperlink"/>
-          </w:rPr>
-          <w:t xml:space="preserve">DaFonts</w:t>
         </w:r>
       </w:hyperlink>
     </w:p>
@@ -4266,7 +3881,7 @@
     </w:lvl>
   </w:abstractNum>
   <w:abstractNum w:abstractNumId="990">
-    <w:nsid w:val="83b0454a"/>
+    <w:nsid w:val="96b0617e"/>
     <w:multiLevelType w:val="multilevel"/>
     <w:lvl w:ilvl="0">
       <w:numFmt w:val="bullet"/>
@@ -4347,7 +3962,7 @@
     </w:lvl>
   </w:abstractNum>
   <w:abstractNum w:abstractNumId="991">
-    <w:nsid w:val="ce98655a"/>
+    <w:nsid w:val="6486c7e0"/>
     <w:multiLevelType w:val="multilevel"/>
     <w:lvl w:ilvl="0">
       <w:numFmt w:val="bullet"/>
@@ -4428,7 +4043,7 @@
     </w:lvl>
   </w:abstractNum>
   <w:abstractNum w:abstractNumId="99411">
-    <w:nsid w:val="46396617"/>
+    <w:nsid w:val="deb1f52f"/>
     <w:multiLevelType w:val="multilevel"/>
     <w:lvl w:ilvl="0">
       <w:start w:val="1"/>
@@ -4552,6 +4167,12 @@
     <w:abstractNumId w:val="991"/>
   </w:num>
   <w:num w:numId="1011">
+    <w:abstractNumId w:val="991"/>
+  </w:num>
+  <w:num w:numId="1012">
+    <w:abstractNumId w:val="991"/>
+  </w:num>
+  <w:num w:numId="1013">
     <w:abstractNumId w:val="99411"/>
     <w:lvlOverride w:ilvl="0">
       <w:startOverride w:val="1"/>
@@ -4575,33 +4196,6 @@
       <w:startOverride w:val="1"/>
     </w:lvlOverride>
   </w:num>
-  <w:num w:numId="1012">
-    <w:abstractNumId w:val="99411"/>
-    <w:lvlOverride w:ilvl="0">
-      <w:startOverride w:val="1"/>
-    </w:lvlOverride>
-    <w:lvlOverride w:ilvl="1">
-      <w:startOverride w:val="1"/>
-    </w:lvlOverride>
-    <w:lvlOverride w:ilvl="2">
-      <w:startOverride w:val="1"/>
-    </w:lvlOverride>
-    <w:lvlOverride w:ilvl="3">
-      <w:startOverride w:val="1"/>
-    </w:lvlOverride>
-    <w:lvlOverride w:ilvl="4">
-      <w:startOverride w:val="1"/>
-    </w:lvlOverride>
-    <w:lvlOverride w:ilvl="5">
-      <w:startOverride w:val="1"/>
-    </w:lvlOverride>
-    <w:lvlOverride w:ilvl="6">
-      <w:startOverride w:val="1"/>
-    </w:lvlOverride>
-  </w:num>
-  <w:num w:numId="1013">
-    <w:abstractNumId w:val="991"/>
-  </w:num>
   <w:num w:numId="1014">
     <w:abstractNumId w:val="991"/>
   </w:num>
@@ -4615,33 +4209,6 @@
     <w:abstractNumId w:val="991"/>
   </w:num>
   <w:num w:numId="1018">
-    <w:abstractNumId w:val="991"/>
-  </w:num>
-  <w:num w:numId="1019">
-    <w:abstractNumId w:val="991"/>
-  </w:num>
-  <w:num w:numId="1020">
-    <w:abstractNumId w:val="991"/>
-  </w:num>
-  <w:num w:numId="1021">
-    <w:abstractNumId w:val="991"/>
-  </w:num>
-  <w:num w:numId="1022">
-    <w:abstractNumId w:val="991"/>
-  </w:num>
-  <w:num w:numId="1023">
-    <w:abstractNumId w:val="991"/>
-  </w:num>
-  <w:num w:numId="1024">
-    <w:abstractNumId w:val="991"/>
-  </w:num>
-  <w:num w:numId="1025">
-    <w:abstractNumId w:val="991"/>
-  </w:num>
-  <w:num w:numId="1026">
-    <w:abstractNumId w:val="991"/>
-  </w:num>
-  <w:num w:numId="1027">
     <w:abstractNumId w:val="991"/>
   </w:num>
 </w:numbering>

--- a/word/digital-literacies.docx
+++ b/word/digital-literacies.docx
@@ -151,7 +151,13 @@
         <w:t xml:space="preserve"> </w:t>
       </w:r>
       <w:r>
-        <w:t xml:space="preserve">digital literacies, multileracies, new literacy, semantics, new media, communication theory, youth media, media studies, software studies</w:t>
+        <w:t xml:space="preserve">digital literacies, multileracies, new literacy, semantics, new media, communication</w:t>
+      </w:r>
+      <w:r>
+        <w:t xml:space="preserve"> </w:t>
+      </w:r>
+      <w:r>
+        <w:t xml:space="preserve">theory, youth media, media studies, software studies</w:t>
       </w:r>
     </w:p>
     <w:p>
@@ -400,7 +406,25 @@
         <w:pStyle w:val="FirstParagraph"/>
       </w:pPr>
       <w:r>
-        <w:t xml:space="preserve">Two overarching goals drive this course. First, students should understand the literacy skills required to critically interpret digital texts. Second, they should learn how to communicate effectively using the tools and techniques of digital media. More specifically:</w:t>
+        <w:t xml:space="preserve">Two overarching goals drive this course. First, students should</w:t>
+      </w:r>
+      <w:r>
+        <w:t xml:space="preserve"> </w:t>
+      </w:r>
+      <w:r>
+        <w:t xml:space="preserve">understand the literacy skills required to critically interpret digital</w:t>
+      </w:r>
+      <w:r>
+        <w:t xml:space="preserve"> </w:t>
+      </w:r>
+      <w:r>
+        <w:t xml:space="preserve">texts. Second, they should learn how to communicate effectively using</w:t>
+      </w:r>
+      <w:r>
+        <w:t xml:space="preserve"> </w:t>
+      </w:r>
+      <w:r>
+        <w:t xml:space="preserve">the tools and techniques of digital media. More specifically:</w:t>
       </w:r>
     </w:p>
     <w:p>
@@ -430,7 +454,13 @@
         <w:t xml:space="preserve"> </w:t>
       </w:r>
       <w:r>
-        <w:t xml:space="preserve">as a multifaceted, social process of decoding tex, audio, and visual symbols and signals.</w:t>
+        <w:t xml:space="preserve">as a multifaceted, social process of</w:t>
+      </w:r>
+      <w:r>
+        <w:t xml:space="preserve"> </w:t>
+      </w:r>
+      <w:r>
+        <w:t xml:space="preserve">decoding tex, audio, and visual symbols and signals.</w:t>
       </w:r>
     </w:p>
     <w:p>
@@ -442,7 +472,13 @@
         </w:numPr>
       </w:pPr>
       <w:r>
-        <w:t xml:space="preserve">Students will gain a familiarity with a range of research perspectives which engage with digital literacy.</w:t>
+        <w:t xml:space="preserve">Students will gain a familiarity with a range of research perspectives which engage with digital</w:t>
+      </w:r>
+      <w:r>
+        <w:t xml:space="preserve"> </w:t>
+      </w:r>
+      <w:r>
+        <w:t xml:space="preserve">literacy.</w:t>
       </w:r>
     </w:p>
     <w:p>
@@ -454,7 +490,13 @@
         </w:numPr>
       </w:pPr>
       <w:r>
-        <w:t xml:space="preserve">Students will refine their understanding of the affordances of a range of media, and these features’ implications for literacy.</w:t>
+        <w:t xml:space="preserve">Students will refine their understanding of the affordances of a range of media, and these</w:t>
+      </w:r>
+      <w:r>
+        <w:t xml:space="preserve"> </w:t>
+      </w:r>
+      <w:r>
+        <w:t xml:space="preserve">features’ implications for literacy.</w:t>
       </w:r>
     </w:p>
     <w:p>
@@ -466,7 +508,13 @@
         </w:numPr>
       </w:pPr>
       <w:r>
-        <w:t xml:space="preserve">Students will confront and assess their own preconceived ideas about literacy and technology skills and how learners acquire them.</w:t>
+        <w:t xml:space="preserve">Students will confront and assess their own preconceived ideas about literacy and technology</w:t>
+      </w:r>
+      <w:r>
+        <w:t xml:space="preserve"> </w:t>
+      </w:r>
+      <w:r>
+        <w:t xml:space="preserve">skills and how learners acquire them.</w:t>
       </w:r>
     </w:p>
     <w:p>
@@ -478,7 +526,13 @@
         </w:numPr>
       </w:pPr>
       <w:r>
-        <w:t xml:space="preserve">Students will be able to create a variety of digital texts to communicate in different genres and for multiple purposes.</w:t>
+        <w:t xml:space="preserve">Students will be able to create a variety of digital texts to communicate in different genres and</w:t>
+      </w:r>
+      <w:r>
+        <w:t xml:space="preserve"> </w:t>
+      </w:r>
+      <w:r>
+        <w:t xml:space="preserve">for multiple purposes.</w:t>
       </w:r>
     </w:p>
     <w:p>
@@ -490,7 +544,13 @@
         </w:numPr>
       </w:pPr>
       <w:r>
-        <w:t xml:space="preserve">Students will be able to articulate the cultural and political implications of communication, with attention to concerns of power and equity online and in classrooms.</w:t>
+        <w:t xml:space="preserve">Students will be able to articulate the cultural and political implications of communication, with</w:t>
+      </w:r>
+      <w:r>
+        <w:t xml:space="preserve"> </w:t>
+      </w:r>
+      <w:r>
+        <w:t xml:space="preserve">attention to concerns of power and equity online and in classrooms.</w:t>
       </w:r>
     </w:p>
     <w:p>
@@ -2698,7 +2758,13 @@
         <w:pStyle w:val="FirstParagraph"/>
       </w:pPr>
       <w:r>
-        <w:t xml:space="preserve">For this course you will be setting up and creating your own website that will showcase you work in this class. You will use the hosted</w:t>
+        <w:t xml:space="preserve">For this course you will be setting up and creating your own website that will</w:t>
+      </w:r>
+      <w:r>
+        <w:t xml:space="preserve"> </w:t>
+      </w:r>
+      <w:r>
+        <w:t xml:space="preserve">showcase you work in this class. You will use the hosted</w:t>
       </w:r>
       <w:r>
         <w:t xml:space="preserve"> </w:t>
@@ -3389,7 +3455,13 @@
         </w:r>
       </w:hyperlink>
       <w:r>
-        <w:t xml:space="preserve">, find a Windows computer to see how your site looks in IE</w:t>
+        <w:t xml:space="preserve">,</w:t>
+      </w:r>
+      <w:r>
+        <w:t xml:space="preserve"> </w:t>
+      </w:r>
+      <w:r>
+        <w:t xml:space="preserve">find a Windows computer to see how your site looks in IE</w:t>
       </w:r>
     </w:p>
     <w:p>
@@ -3881,7 +3953,7 @@
     </w:lvl>
   </w:abstractNum>
   <w:abstractNum w:abstractNumId="990">
-    <w:nsid w:val="96b0617e"/>
+    <w:nsid w:val="5e7115bb"/>
     <w:multiLevelType w:val="multilevel"/>
     <w:lvl w:ilvl="0">
       <w:numFmt w:val="bullet"/>
@@ -3962,7 +4034,7 @@
     </w:lvl>
   </w:abstractNum>
   <w:abstractNum w:abstractNumId="991">
-    <w:nsid w:val="6486c7e0"/>
+    <w:nsid w:val="96b769c5"/>
     <w:multiLevelType w:val="multilevel"/>
     <w:lvl w:ilvl="0">
       <w:numFmt w:val="bullet"/>
@@ -4043,7 +4115,7 @@
     </w:lvl>
   </w:abstractNum>
   <w:abstractNum w:abstractNumId="99411">
-    <w:nsid w:val="deb1f52f"/>
+    <w:nsid w:val="62d3d04a"/>
     <w:multiLevelType w:val="multilevel"/>
     <w:lvl w:ilvl="0">
       <w:start w:val="1"/>
@@ -4614,7 +4686,6 @@
     <w:link w:val="VerbatimChar"/>
     <w:pPr>
       <w:wordWrap w:val="off"/>
-      <w:noProof/>
       <w:shd w:val="clear" w:fill="303030"/>
     </w:pPr>
   </w:style>

--- a/word/digital-literacies.docx
+++ b/word/digital-literacies.docx
@@ -151,13 +151,7 @@
         <w:t xml:space="preserve"> </w:t>
       </w:r>
       <w:r>
-        <w:t xml:space="preserve">digital literacies, multileracies, new literacy, semantics, new media, communication</w:t>
-      </w:r>
-      <w:r>
-        <w:t xml:space="preserve"> </w:t>
-      </w:r>
-      <w:r>
-        <w:t xml:space="preserve">theory, youth media, media studies, software studies</w:t>
+        <w:t xml:space="preserve">digital literacies, multileracies, new literacy, semantics, new media, communication theory, youth media, media studies, software studies</w:t>
       </w:r>
     </w:p>
     <w:p>
@@ -406,25 +400,7 @@
         <w:pStyle w:val="FirstParagraph"/>
       </w:pPr>
       <w:r>
-        <w:t xml:space="preserve">Two overarching goals drive this course. First, students should</w:t>
-      </w:r>
-      <w:r>
-        <w:t xml:space="preserve"> </w:t>
-      </w:r>
-      <w:r>
-        <w:t xml:space="preserve">understand the literacy skills required to critically interpret digital</w:t>
-      </w:r>
-      <w:r>
-        <w:t xml:space="preserve"> </w:t>
-      </w:r>
-      <w:r>
-        <w:t xml:space="preserve">texts. Second, they should learn how to communicate effectively using</w:t>
-      </w:r>
-      <w:r>
-        <w:t xml:space="preserve"> </w:t>
-      </w:r>
-      <w:r>
-        <w:t xml:space="preserve">the tools and techniques of digital media. More specifically:</w:t>
+        <w:t xml:space="preserve">Two overarching goals drive this course. First, students should understand the literacy skills required to critically interpret digital texts. Second, they should learn how to communicate effectively using the tools and techniques of digital media. More specifically:</w:t>
       </w:r>
     </w:p>
     <w:p>
@@ -454,13 +430,7 @@
         <w:t xml:space="preserve"> </w:t>
       </w:r>
       <w:r>
-        <w:t xml:space="preserve">as a multifaceted, social process of</w:t>
-      </w:r>
-      <w:r>
-        <w:t xml:space="preserve"> </w:t>
-      </w:r>
-      <w:r>
-        <w:t xml:space="preserve">decoding tex, audio, and visual symbols and signals.</w:t>
+        <w:t xml:space="preserve">as a multifaceted, social process of decoding tex, audio, and visual symbols and signals.</w:t>
       </w:r>
     </w:p>
     <w:p>
@@ -472,13 +442,7 @@
         </w:numPr>
       </w:pPr>
       <w:r>
-        <w:t xml:space="preserve">Students will gain a familiarity with a range of research perspectives which engage with digital</w:t>
-      </w:r>
-      <w:r>
-        <w:t xml:space="preserve"> </w:t>
-      </w:r>
-      <w:r>
-        <w:t xml:space="preserve">literacy.</w:t>
+        <w:t xml:space="preserve">Students will gain a familiarity with a range of research perspectives which engage with digital literacy.</w:t>
       </w:r>
     </w:p>
     <w:p>
@@ -490,13 +454,7 @@
         </w:numPr>
       </w:pPr>
       <w:r>
-        <w:t xml:space="preserve">Students will refine their understanding of the affordances of a range of media, and these</w:t>
-      </w:r>
-      <w:r>
-        <w:t xml:space="preserve"> </w:t>
-      </w:r>
-      <w:r>
-        <w:t xml:space="preserve">features’ implications for literacy.</w:t>
+        <w:t xml:space="preserve">Students will refine their understanding of the affordances of a range of media, and these features’ implications for literacy.</w:t>
       </w:r>
     </w:p>
     <w:p>
@@ -508,13 +466,7 @@
         </w:numPr>
       </w:pPr>
       <w:r>
-        <w:t xml:space="preserve">Students will confront and assess their own preconceived ideas about literacy and technology</w:t>
-      </w:r>
-      <w:r>
-        <w:t xml:space="preserve"> </w:t>
-      </w:r>
-      <w:r>
-        <w:t xml:space="preserve">skills and how learners acquire them.</w:t>
+        <w:t xml:space="preserve">Students will confront and assess their own preconceived ideas about literacy and technology skills and how learners acquire them.</w:t>
       </w:r>
     </w:p>
     <w:p>
@@ -526,13 +478,7 @@
         </w:numPr>
       </w:pPr>
       <w:r>
-        <w:t xml:space="preserve">Students will be able to create a variety of digital texts to communicate in different genres and</w:t>
-      </w:r>
-      <w:r>
-        <w:t xml:space="preserve"> </w:t>
-      </w:r>
-      <w:r>
-        <w:t xml:space="preserve">for multiple purposes.</w:t>
+        <w:t xml:space="preserve">Students will be able to create a variety of digital texts to communicate in different genres and for multiple purposes.</w:t>
       </w:r>
     </w:p>
     <w:p>
@@ -544,13 +490,7 @@
         </w:numPr>
       </w:pPr>
       <w:r>
-        <w:t xml:space="preserve">Students will be able to articulate the cultural and political implications of communication, with</w:t>
-      </w:r>
-      <w:r>
-        <w:t xml:space="preserve"> </w:t>
-      </w:r>
-      <w:r>
-        <w:t xml:space="preserve">attention to concerns of power and equity online and in classrooms.</w:t>
+        <w:t xml:space="preserve">Students will be able to articulate the cultural and political implications of communication, with attention to concerns of power and equity online and in classrooms.</w:t>
       </w:r>
     </w:p>
     <w:p>
@@ -921,7 +861,7 @@
               <w:jc w:val="left"/>
             </w:pPr>
             <w:r>
-              <w:t xml:space="preserve">Media Literacy</w:t>
+              <w:t xml:space="preserve">Studio workshop</w:t>
             </w:r>
           </w:p>
         </w:tc>
@@ -978,7 +918,7 @@
               <w:jc w:val="left"/>
             </w:pPr>
             <w:r>
-              <w:t xml:space="preserve">Remix</w:t>
+              <w:t xml:space="preserve">Media Literacy</w:t>
             </w:r>
           </w:p>
         </w:tc>
@@ -1029,7 +969,7 @@
               <w:jc w:val="left"/>
             </w:pPr>
             <w:r>
-              <w:t xml:space="preserve">Images &amp; Visuality</w:t>
+              <w:t xml:space="preserve">Remix</w:t>
             </w:r>
           </w:p>
         </w:tc>
@@ -1080,7 +1020,7 @@
               <w:jc w:val="left"/>
             </w:pPr>
             <w:r>
-              <w:t xml:space="preserve">Power, Media, &amp; Race</w:t>
+              <w:t xml:space="preserve">Images &amp; Visuality</w:t>
             </w:r>
           </w:p>
         </w:tc>
@@ -1131,7 +1071,7 @@
               <w:jc w:val="left"/>
             </w:pPr>
             <w:r>
-              <w:t xml:space="preserve">Power, Media, &amp; Gender</w:t>
+              <w:t xml:space="preserve">Power, Media, &amp; Race</w:t>
             </w:r>
           </w:p>
         </w:tc>
@@ -1188,7 +1128,7 @@
               <w:jc w:val="left"/>
             </w:pPr>
             <w:r>
-              <w:t xml:space="preserve">Privacy &amp; Security</w:t>
+              <w:t xml:space="preserve">Power, Media, &amp; Gender</w:t>
             </w:r>
           </w:p>
         </w:tc>
@@ -1239,7 +1179,7 @@
               <w:jc w:val="left"/>
             </w:pPr>
             <w:r>
-              <w:t xml:space="preserve">Writing Workshop</w:t>
+              <w:t xml:space="preserve">Privacy &amp; Security</w:t>
             </w:r>
           </w:p>
         </w:tc>
@@ -2068,10 +2008,10 @@
       <w:pPr>
         <w:pStyle w:val="Heading2"/>
       </w:pPr>
-      <w:bookmarkStart w:id="39" w:name="week-5-media-literacy"/>
+      <w:bookmarkStart w:id="39" w:name="week-6-media-literacy"/>
       <w:bookmarkEnd w:id="39"/>
       <w:r>
-        <w:t xml:space="preserve">Week 5: Media Literacy</w:t>
+        <w:t xml:space="preserve">Week 6: Media Literacy</w:t>
       </w:r>
     </w:p>
     <w:p>
@@ -2143,10 +2083,10 @@
       <w:pPr>
         <w:pStyle w:val="Heading2"/>
       </w:pPr>
-      <w:bookmarkStart w:id="41" w:name="week-6-copyright-copyleft-remix"/>
+      <w:bookmarkStart w:id="41" w:name="week-7-copyright-copyleft-remix"/>
       <w:bookmarkEnd w:id="41"/>
       <w:r>
-        <w:t xml:space="preserve">Week 6: Copyright, Copyleft, &amp; Remix</w:t>
+        <w:t xml:space="preserve">Week 7: Copyright, Copyleft, &amp; Remix</w:t>
       </w:r>
     </w:p>
     <w:p>
@@ -2286,10 +2226,10 @@
       <w:pPr>
         <w:pStyle w:val="Heading2"/>
       </w:pPr>
-      <w:bookmarkStart w:id="47" w:name="week-7-images-visuality"/>
+      <w:bookmarkStart w:id="47" w:name="week-8-images-visuality"/>
       <w:bookmarkEnd w:id="47"/>
       <w:r>
-        <w:t xml:space="preserve">Week 7: Images &amp; Visuality</w:t>
+        <w:t xml:space="preserve">Week 8: Images &amp; Visuality</w:t>
       </w:r>
     </w:p>
     <w:p>
@@ -2346,10 +2286,10 @@
       <w:pPr>
         <w:pStyle w:val="Heading2"/>
       </w:pPr>
-      <w:bookmarkStart w:id="49" w:name="week-8-power-media-race"/>
+      <w:bookmarkStart w:id="49" w:name="week-9-power-media-race"/>
       <w:bookmarkEnd w:id="49"/>
       <w:r>
-        <w:t xml:space="preserve">Week 8: Power, Media, &amp; Race</w:t>
+        <w:t xml:space="preserve">Week 9: Power, Media, &amp; Race</w:t>
       </w:r>
     </w:p>
     <w:p>
@@ -2423,10 +2363,10 @@
       <w:pPr>
         <w:pStyle w:val="Heading2"/>
       </w:pPr>
-      <w:bookmarkStart w:id="52" w:name="week-9-power-media-gender"/>
+      <w:bookmarkStart w:id="52" w:name="week-10-power-media-gender"/>
       <w:bookmarkEnd w:id="52"/>
       <w:r>
-        <w:t xml:space="preserve">Week 9: Power, Media, &amp; Gender</w:t>
+        <w:t xml:space="preserve">Week 10: Power, Media, &amp; Gender</w:t>
       </w:r>
     </w:p>
     <w:p>
@@ -2463,10 +2403,10 @@
       <w:pPr>
         <w:pStyle w:val="Heading2"/>
       </w:pPr>
-      <w:bookmarkStart w:id="54" w:name="week-10-privacy-security"/>
+      <w:bookmarkStart w:id="54" w:name="week-11-privacy-security"/>
       <w:bookmarkEnd w:id="54"/>
       <w:r>
-        <w:t xml:space="preserve">Week 10: Privacy &amp; Security</w:t>
+        <w:t xml:space="preserve">Week 11: Privacy &amp; Security</w:t>
       </w:r>
     </w:p>
     <w:p>
@@ -2504,10 +2444,20 @@
       <w:pPr>
         <w:pStyle w:val="Heading2"/>
       </w:pPr>
-      <w:bookmarkStart w:id="56" w:name="week-11-writing-workshop"/>
+      <w:bookmarkStart w:id="56" w:name="week-12-visualizing-data"/>
       <w:bookmarkEnd w:id="56"/>
       <w:r>
-        <w:t xml:space="preserve">Week 11: Writing workshop</w:t>
+        <w:t xml:space="preserve">Week 12: Visualizing Data</w:t>
+      </w:r>
+    </w:p>
+    <w:p>
+      <w:pPr>
+        <w:pStyle w:val="Heading3"/>
+      </w:pPr>
+      <w:bookmarkStart w:id="57" w:name="readings-due-7"/>
+      <w:bookmarkEnd w:id="57"/>
+      <w:r>
+        <w:t xml:space="preserve">Readings due:</w:t>
       </w:r>
     </w:p>
     <w:p>
@@ -2515,43 +2465,15 @@
         <w:pStyle w:val="FirstParagraph"/>
       </w:pPr>
       <w:r>
-        <w:t xml:space="preserve">No readings—we’ll edit and revise our papers.</w:t>
+        <w:t xml:space="preserve">Tufte, E. (2001) The cognitive style of PowerPoint.</w:t>
       </w:r>
     </w:p>
     <w:p>
       <w:pPr>
         <w:pStyle w:val="Heading2"/>
       </w:pPr>
-      <w:bookmarkStart w:id="57" w:name="week-12-visualizing-data"/>
-      <w:bookmarkEnd w:id="57"/>
-      <w:r>
-        <w:t xml:space="preserve">Week 12: Visualizing Data</w:t>
-      </w:r>
-    </w:p>
-    <w:p>
-      <w:pPr>
-        <w:pStyle w:val="Heading3"/>
-      </w:pPr>
-      <w:bookmarkStart w:id="58" w:name="readings-due-7"/>
+      <w:bookmarkStart w:id="58" w:name="week-13-data-workshop"/>
       <w:bookmarkEnd w:id="58"/>
-      <w:r>
-        <w:t xml:space="preserve">Readings due:</w:t>
-      </w:r>
-    </w:p>
-    <w:p>
-      <w:pPr>
-        <w:pStyle w:val="FirstParagraph"/>
-      </w:pPr>
-      <w:r>
-        <w:t xml:space="preserve">Tufte, E. (2001) The cognitive style of PowerPoint.</w:t>
-      </w:r>
-    </w:p>
-    <w:p>
-      <w:pPr>
-        <w:pStyle w:val="Heading2"/>
-      </w:pPr>
-      <w:bookmarkStart w:id="59" w:name="week-13-data-workshop"/>
-      <w:bookmarkEnd w:id="59"/>
       <w:r>
         <w:t xml:space="preserve">Week 13: Data workshop</w:t>
       </w:r>
@@ -2571,19 +2493,19 @@
       <w:pPr>
         <w:pStyle w:val="Heading2"/>
       </w:pPr>
-      <w:bookmarkStart w:id="60" w:name="week-14-coding-culture"/>
+      <w:bookmarkStart w:id="59" w:name="week-14-coding-culture"/>
+      <w:bookmarkEnd w:id="59"/>
+      <w:r>
+        <w:t xml:space="preserve">Week 14: Coding culture</w:t>
+      </w:r>
+    </w:p>
+    <w:p>
+      <w:pPr>
+        <w:pStyle w:val="Heading3"/>
+      </w:pPr>
+      <w:bookmarkStart w:id="60" w:name="readings-due-8"/>
       <w:bookmarkEnd w:id="60"/>
       <w:r>
-        <w:t xml:space="preserve">Week 14: Coding culture</w:t>
-      </w:r>
-    </w:p>
-    <w:p>
-      <w:pPr>
-        <w:pStyle w:val="Heading3"/>
-      </w:pPr>
-      <w:bookmarkStart w:id="61" w:name="readings-due-8"/>
-      <w:bookmarkEnd w:id="61"/>
-      <w:r>
         <w:t xml:space="preserve">Readings due:</w:t>
       </w:r>
     </w:p>
@@ -2597,7 +2519,7 @@
       <w:r>
         <w:t xml:space="preserve"> </w:t>
       </w:r>
-      <w:hyperlink r:id="rId62">
+      <w:hyperlink r:id="rId61">
         <w:r>
           <w:rPr>
             <w:rStyle w:val="Hyperlink"/>
@@ -2622,18 +2544,18 @@
       <w:pPr>
         <w:pStyle w:val="Heading2"/>
       </w:pPr>
-      <w:bookmarkStart w:id="63" w:name="week-15-computational-thinking-and-cs4all"/>
+      <w:bookmarkStart w:id="62" w:name="week-15-computational-thinking-and-cs4all"/>
+      <w:bookmarkEnd w:id="62"/>
+      <w:r>
+        <w:t xml:space="preserve">Week 15: Computational thinking and CS4All</w:t>
+      </w:r>
+    </w:p>
+    <w:p>
+      <w:pPr>
+        <w:pStyle w:val="Heading3"/>
+      </w:pPr>
+      <w:bookmarkStart w:id="63" w:name="readings-due-9"/>
       <w:bookmarkEnd w:id="63"/>
-      <w:r>
-        <w:t xml:space="preserve">Week 15: Computational thinking and CS4All</w:t>
-      </w:r>
-    </w:p>
-    <w:p>
-      <w:pPr>
-        <w:pStyle w:val="Heading3"/>
-      </w:pPr>
-      <w:bookmarkStart w:id="64" w:name="readings-due-9"/>
-      <w:bookmarkEnd w:id="64"/>
       <w:r>
         <w:t xml:space="preserve">Readings Due:</w:t>
       </w:r>
@@ -2706,8 +2628,8 @@
       <w:pPr>
         <w:pStyle w:val="Heading2"/>
       </w:pPr>
-      <w:bookmarkStart w:id="65" w:name="week-16-visual-programming"/>
-      <w:bookmarkEnd w:id="65"/>
+      <w:bookmarkStart w:id="64" w:name="week-16-visual-programming"/>
+      <w:bookmarkEnd w:id="64"/>
       <w:r>
         <w:t xml:space="preserve">Week 16: Visual programming</w:t>
       </w:r>
@@ -2727,29 +2649,29 @@
       <w:pPr>
         <w:pStyle w:val="Heading1"/>
       </w:pPr>
-      <w:bookmarkStart w:id="66" w:name="assignments"/>
+      <w:bookmarkStart w:id="65" w:name="assignments"/>
+      <w:bookmarkEnd w:id="65"/>
+      <w:r>
+        <w:t xml:space="preserve">Assignments</w:t>
+      </w:r>
+    </w:p>
+    <w:p>
+      <w:pPr>
+        <w:pStyle w:val="Heading2"/>
+      </w:pPr>
+      <w:bookmarkStart w:id="66" w:name="digital-portfolio"/>
       <w:bookmarkEnd w:id="66"/>
       <w:r>
-        <w:t xml:space="preserve">Assignments</w:t>
-      </w:r>
-    </w:p>
-    <w:p>
-      <w:pPr>
-        <w:pStyle w:val="Heading2"/>
-      </w:pPr>
-      <w:bookmarkStart w:id="67" w:name="digital-portfolio"/>
+        <w:t xml:space="preserve">Digital portfolio</w:t>
+      </w:r>
+    </w:p>
+    <w:p>
+      <w:pPr>
+        <w:pStyle w:val="Heading3"/>
+      </w:pPr>
+      <w:bookmarkStart w:id="67" w:name="item-1-web-portfolio"/>
       <w:bookmarkEnd w:id="67"/>
       <w:r>
-        <w:t xml:space="preserve">Digital portfolio</w:t>
-      </w:r>
-    </w:p>
-    <w:p>
-      <w:pPr>
-        <w:pStyle w:val="Heading3"/>
-      </w:pPr>
-      <w:bookmarkStart w:id="68" w:name="item-1-web-portfolio"/>
-      <w:bookmarkEnd w:id="68"/>
-      <w:r>
         <w:t xml:space="preserve">Item 1: Web Portfolio</w:t>
       </w:r>
     </w:p>
@@ -2758,18 +2680,12 @@
         <w:pStyle w:val="FirstParagraph"/>
       </w:pPr>
       <w:r>
-        <w:t xml:space="preserve">For this course you will be setting up and creating your own website that will</w:t>
-      </w:r>
-      <w:r>
-        <w:t xml:space="preserve"> </w:t>
-      </w:r>
-      <w:r>
-        <w:t xml:space="preserve">showcase you work in this class. You will use the hosted</w:t>
-      </w:r>
-      <w:r>
-        <w:t xml:space="preserve"> </w:t>
-      </w:r>
-      <w:hyperlink r:id="rId69">
+        <w:t xml:space="preserve">For this course you will be setting up and creating your own website that will showcase you work in this class. You will use the hosted</w:t>
+      </w:r>
+      <w:r>
+        <w:t xml:space="preserve"> </w:t>
+      </w:r>
+      <w:hyperlink r:id="rId68">
         <w:r>
           <w:rPr>
             <w:rStyle w:val="Hyperlink"/>
@@ -2788,8 +2704,8 @@
       <w:pPr>
         <w:pStyle w:val="Heading3"/>
       </w:pPr>
-      <w:bookmarkStart w:id="70" w:name="item-2-digital-collage"/>
-      <w:bookmarkEnd w:id="70"/>
+      <w:bookmarkStart w:id="69" w:name="item-2-digital-collage"/>
+      <w:bookmarkEnd w:id="69"/>
       <w:r>
         <w:t xml:space="preserve">Item 2: Digital Collage</w:t>
       </w:r>
@@ -2869,7 +2785,7 @@
           <w:ilvl w:val="0"/>
         </w:numPr>
       </w:pPr>
-      <w:hyperlink r:id="rId71">
+      <w:hyperlink r:id="rId70">
         <w:r>
           <w:rPr>
             <w:rStyle w:val="Hyperlink"/>
@@ -2886,7 +2802,7 @@
           <w:ilvl w:val="0"/>
         </w:numPr>
       </w:pPr>
-      <w:hyperlink r:id="rId72">
+      <w:hyperlink r:id="rId71">
         <w:r>
           <w:rPr>
             <w:rStyle w:val="Hyperlink"/>
@@ -2903,7 +2819,7 @@
           <w:ilvl w:val="0"/>
         </w:numPr>
       </w:pPr>
-      <w:hyperlink r:id="rId73">
+      <w:hyperlink r:id="rId72">
         <w:r>
           <w:rPr>
             <w:rStyle w:val="Hyperlink"/>
@@ -2920,7 +2836,7 @@
           <w:ilvl w:val="0"/>
         </w:numPr>
       </w:pPr>
-      <w:hyperlink r:id="rId74">
+      <w:hyperlink r:id="rId73">
         <w:r>
           <w:rPr>
             <w:rStyle w:val="Hyperlink"/>
@@ -2937,7 +2853,7 @@
           <w:ilvl w:val="0"/>
         </w:numPr>
       </w:pPr>
-      <w:hyperlink r:id="rId75">
+      <w:hyperlink r:id="rId74">
         <w:r>
           <w:rPr>
             <w:rStyle w:val="Hyperlink"/>
@@ -2950,8 +2866,8 @@
       <w:pPr>
         <w:pStyle w:val="Heading3"/>
       </w:pPr>
-      <w:bookmarkStart w:id="76" w:name="item-3-youth-media-video-critique"/>
-      <w:bookmarkEnd w:id="76"/>
+      <w:bookmarkStart w:id="75" w:name="item-3-youth-media-video-critique"/>
+      <w:bookmarkEnd w:id="75"/>
       <w:r>
         <w:t xml:space="preserve">Item 3: Youth Media Video Critique</w:t>
       </w:r>
@@ -3047,26 +2963,26 @@
       <w:pPr>
         <w:pStyle w:val="Heading3"/>
       </w:pPr>
-      <w:bookmarkStart w:id="77" w:name="item-4-media-analysis"/>
+      <w:bookmarkStart w:id="76" w:name="item-4-media-analysis"/>
+      <w:bookmarkEnd w:id="76"/>
+      <w:r>
+        <w:t xml:space="preserve">Item 4: Media analysis</w:t>
+      </w:r>
+    </w:p>
+    <w:p>
+      <w:pPr>
+        <w:pStyle w:val="FirstParagraph"/>
+      </w:pPr>
+      <w:r>
+        <w:t xml:space="preserve">While we will be writing short reading response posts on most weeks, during this course you will also write a more formal paper where you analyze a piece of digital media, using the frameworks discussed in our readings. The paper must be between 1,000-1,500 words. For this paper we will practice peer editing and the drafting/revising process that is essential to writing high quality scholarly work. You should select a new media work (website, software/app, film, tv show, etc) and offer an original analysis of it. To complete your analysis you should refer to the various analytic frameworks we have studied in this course. Your analsysis is not a summary or description of the work, but a pointed critique that uses the work you are analyzing to offer new insight and new ideas.</w:t>
+      </w:r>
+    </w:p>
+    <w:p>
+      <w:pPr>
+        <w:pStyle w:val="Heading3"/>
+      </w:pPr>
+      <w:bookmarkStart w:id="77" w:name="item-5-data-report"/>
       <w:bookmarkEnd w:id="77"/>
-      <w:r>
-        <w:t xml:space="preserve">Item 4: Media analysis</w:t>
-      </w:r>
-    </w:p>
-    <w:p>
-      <w:pPr>
-        <w:pStyle w:val="FirstParagraph"/>
-      </w:pPr>
-      <w:r>
-        <w:t xml:space="preserve">While we will be writing short reading response posts on most weeks, during this course you will also write a more formal paper where you analyze a piece of digital media, using the frameworks discussed in our readings. The paper must be between 1,000-1,500 words. For this paper we will practice peer editing and the drafting/revising process that is essential to writing high quality scholarly work. You should select a new media work (website, software/app, film, tv show, etc) and offer an original analysis of it. To complete your analysis you should refer to the various analytic frameworks we have studied in this course. Your analsysis is not a summary or description of the work, but a pointed critique that uses the work you are analyzing to offer new insight and new ideas.</w:t>
-      </w:r>
-    </w:p>
-    <w:p>
-      <w:pPr>
-        <w:pStyle w:val="Heading3"/>
-      </w:pPr>
-      <w:bookmarkStart w:id="78" w:name="item-5-data-report"/>
-      <w:bookmarkEnd w:id="78"/>
       <w:r>
         <w:t xml:space="preserve">Item 5: Data report</w:t>
       </w:r>
@@ -3131,26 +3047,26 @@
       <w:pPr>
         <w:pStyle w:val="Heading2"/>
       </w:pPr>
-      <w:bookmarkStart w:id="79" w:name="participation"/>
+      <w:bookmarkStart w:id="78" w:name="participation"/>
+      <w:bookmarkEnd w:id="78"/>
+      <w:r>
+        <w:t xml:space="preserve">Participation</w:t>
+      </w:r>
+    </w:p>
+    <w:p>
+      <w:pPr>
+        <w:pStyle w:val="FirstParagraph"/>
+      </w:pPr>
+      <w:r>
+        <w:t xml:space="preserve">Your participation in the class is crucial for the class to succeed for all of us. You are expected to post your work on time. You should treat your peers professionally and with respect. Your participation grade will be based on your efforts in Wordpress reading responses and comments, and in participation in Slack.</w:t>
+      </w:r>
+    </w:p>
+    <w:p>
+      <w:pPr>
+        <w:pStyle w:val="Heading2"/>
+      </w:pPr>
+      <w:bookmarkStart w:id="79" w:name="grading"/>
       <w:bookmarkEnd w:id="79"/>
-      <w:r>
-        <w:t xml:space="preserve">Participation</w:t>
-      </w:r>
-    </w:p>
-    <w:p>
-      <w:pPr>
-        <w:pStyle w:val="FirstParagraph"/>
-      </w:pPr>
-      <w:r>
-        <w:t xml:space="preserve">Your participation in the class is crucial for the class to succeed for all of us. You are expected to post your work on time. You should treat your peers professionally and with respect. Your participation grade will be based on your efforts in Wordpress reading responses and comments, and in participation in Slack.</w:t>
-      </w:r>
-    </w:p>
-    <w:p>
-      <w:pPr>
-        <w:pStyle w:val="Heading2"/>
-      </w:pPr>
-      <w:bookmarkStart w:id="80" w:name="grading"/>
-      <w:bookmarkEnd w:id="80"/>
       <w:r>
         <w:t xml:space="preserve">Grading</w:t>
       </w:r>
@@ -3350,18 +3266,18 @@
       <w:pPr>
         <w:pStyle w:val="Heading1"/>
       </w:pPr>
-      <w:bookmarkStart w:id="81" w:name="web-digital-media-toolbox"/>
+      <w:bookmarkStart w:id="80" w:name="web-digital-media-toolbox"/>
+      <w:bookmarkEnd w:id="80"/>
+      <w:r>
+        <w:t xml:space="preserve">Web &amp; Digital Media Toolbox</w:t>
+      </w:r>
+    </w:p>
+    <w:p>
+      <w:pPr>
+        <w:pStyle w:val="Heading2"/>
+      </w:pPr>
+      <w:bookmarkStart w:id="81" w:name="software-tools"/>
       <w:bookmarkEnd w:id="81"/>
-      <w:r>
-        <w:t xml:space="preserve">Web &amp; Digital Media Toolbox</w:t>
-      </w:r>
-    </w:p>
-    <w:p>
-      <w:pPr>
-        <w:pStyle w:val="Heading2"/>
-      </w:pPr>
-      <w:bookmarkStart w:id="82" w:name="software-tools"/>
-      <w:bookmarkEnd w:id="82"/>
       <w:r>
         <w:t xml:space="preserve">Software &amp; Tools</w:t>
       </w:r>
@@ -3386,7 +3302,7 @@
           <w:ilvl w:val="1"/>
         </w:numPr>
       </w:pPr>
-      <w:hyperlink r:id="rId83">
+      <w:hyperlink r:id="rId82">
         <w:r>
           <w:rPr>
             <w:rStyle w:val="Hyperlink"/>
@@ -3406,7 +3322,7 @@
           <w:ilvl w:val="1"/>
         </w:numPr>
       </w:pPr>
-      <w:hyperlink r:id="rId84">
+      <w:hyperlink r:id="rId83">
         <w:r>
           <w:rPr>
             <w:rStyle w:val="Hyperlink"/>
@@ -3426,7 +3342,7 @@
           <w:ilvl w:val="1"/>
         </w:numPr>
       </w:pPr>
-      <w:hyperlink r:id="rId85">
+      <w:hyperlink r:id="rId84">
         <w:r>
           <w:rPr>
             <w:rStyle w:val="Hyperlink"/>
@@ -3446,7 +3362,7 @@
           <w:ilvl w:val="1"/>
         </w:numPr>
       </w:pPr>
-      <w:hyperlink r:id="rId86">
+      <w:hyperlink r:id="rId85">
         <w:r>
           <w:rPr>
             <w:rStyle w:val="Hyperlink"/>
@@ -3455,13 +3371,7 @@
         </w:r>
       </w:hyperlink>
       <w:r>
-        <w:t xml:space="preserve">,</w:t>
-      </w:r>
-      <w:r>
-        <w:t xml:space="preserve"> </w:t>
-      </w:r>
-      <w:r>
-        <w:t xml:space="preserve">find a Windows computer to see how your site looks in IE</w:t>
+        <w:t xml:space="preserve">, find a Windows computer to see how your site looks in IE</w:t>
       </w:r>
     </w:p>
     <w:p>
@@ -3484,7 +3394,7 @@
           <w:ilvl w:val="1"/>
         </w:numPr>
       </w:pPr>
-      <w:hyperlink r:id="rId87">
+      <w:hyperlink r:id="rId86">
         <w:r>
           <w:rPr>
             <w:rStyle w:val="Hyperlink"/>
@@ -3507,7 +3417,7 @@
           <w:ilvl w:val="1"/>
         </w:numPr>
       </w:pPr>
-      <w:hyperlink r:id="rId88">
+      <w:hyperlink r:id="rId87">
         <w:r>
           <w:rPr>
             <w:rStyle w:val="Hyperlink"/>
@@ -3530,7 +3440,7 @@
           <w:ilvl w:val="1"/>
         </w:numPr>
       </w:pPr>
-      <w:hyperlink r:id="rId89">
+      <w:hyperlink r:id="rId88">
         <w:r>
           <w:rPr>
             <w:rStyle w:val="Hyperlink"/>
@@ -3553,7 +3463,7 @@
           <w:ilvl w:val="1"/>
         </w:numPr>
       </w:pPr>
-      <w:hyperlink r:id="rId90">
+      <w:hyperlink r:id="rId89">
         <w:r>
           <w:rPr>
             <w:rStyle w:val="Hyperlink"/>
@@ -3572,18 +3482,18 @@
       <w:pPr>
         <w:pStyle w:val="Heading2"/>
       </w:pPr>
-      <w:bookmarkStart w:id="91" w:name="books-and-online-resources"/>
+      <w:bookmarkStart w:id="90" w:name="books-and-online-resources"/>
+      <w:bookmarkEnd w:id="90"/>
+      <w:r>
+        <w:t xml:space="preserve">Books and online resources</w:t>
+      </w:r>
+    </w:p>
+    <w:p>
+      <w:pPr>
+        <w:pStyle w:val="Heading3"/>
+      </w:pPr>
+      <w:bookmarkStart w:id="91" w:name="design-accessibility-ux"/>
       <w:bookmarkEnd w:id="91"/>
-      <w:r>
-        <w:t xml:space="preserve">Books and online resources</w:t>
-      </w:r>
-    </w:p>
-    <w:p>
-      <w:pPr>
-        <w:pStyle w:val="Heading3"/>
-      </w:pPr>
-      <w:bookmarkStart w:id="92" w:name="design-accessibility-ux"/>
-      <w:bookmarkEnd w:id="92"/>
       <w:r>
         <w:t xml:space="preserve">Design, accessibility, UX</w:t>
       </w:r>
@@ -3596,7 +3506,7 @@
           <w:ilvl w:val="0"/>
         </w:numPr>
       </w:pPr>
-      <w:hyperlink r:id="rId93">
+      <w:hyperlink r:id="rId92">
         <w:r>
           <w:rPr>
             <w:rStyle w:val="Hyperlink"/>
@@ -3613,7 +3523,7 @@
           <w:ilvl w:val="0"/>
         </w:numPr>
       </w:pPr>
-      <w:hyperlink r:id="rId94">
+      <w:hyperlink r:id="rId93">
         <w:r>
           <w:rPr>
             <w:rStyle w:val="Hyperlink"/>
@@ -3630,7 +3540,7 @@
           <w:ilvl w:val="0"/>
         </w:numPr>
       </w:pPr>
-      <w:hyperlink r:id="rId95">
+      <w:hyperlink r:id="rId94">
         <w:r>
           <w:rPr>
             <w:rStyle w:val="Hyperlink"/>
@@ -3647,7 +3557,7 @@
           <w:ilvl w:val="0"/>
         </w:numPr>
       </w:pPr>
-      <w:hyperlink r:id="rId96">
+      <w:hyperlink r:id="rId95">
         <w:r>
           <w:rPr>
             <w:rStyle w:val="Hyperlink"/>
@@ -3664,7 +3574,7 @@
           <w:ilvl w:val="0"/>
         </w:numPr>
       </w:pPr>
-      <w:hyperlink r:id="rId97">
+      <w:hyperlink r:id="rId96">
         <w:r>
           <w:rPr>
             <w:rStyle w:val="Hyperlink"/>
@@ -3681,7 +3591,7 @@
           <w:ilvl w:val="0"/>
         </w:numPr>
       </w:pPr>
-      <w:hyperlink r:id="rId98">
+      <w:hyperlink r:id="rId97">
         <w:r>
           <w:rPr>
             <w:rStyle w:val="Hyperlink"/>
@@ -3698,7 +3608,7 @@
           <w:ilvl w:val="0"/>
         </w:numPr>
       </w:pPr>
-      <w:hyperlink r:id="rId99">
+      <w:hyperlink r:id="rId98">
         <w:r>
           <w:rPr>
             <w:rStyle w:val="Hyperlink"/>
@@ -3715,7 +3625,7 @@
           <w:ilvl w:val="0"/>
         </w:numPr>
       </w:pPr>
-      <w:hyperlink r:id="rId100">
+      <w:hyperlink r:id="rId99">
         <w:r>
           <w:rPr>
             <w:rStyle w:val="Hyperlink"/>
@@ -3732,7 +3642,7 @@
           <w:ilvl w:val="0"/>
         </w:numPr>
       </w:pPr>
-      <w:hyperlink r:id="rId101">
+      <w:hyperlink r:id="rId100">
         <w:r>
           <w:rPr>
             <w:rStyle w:val="Hyperlink"/>
@@ -3745,8 +3655,8 @@
       <w:pPr>
         <w:pStyle w:val="Heading3"/>
       </w:pPr>
-      <w:bookmarkStart w:id="102" w:name="media-resources"/>
-      <w:bookmarkEnd w:id="102"/>
+      <w:bookmarkStart w:id="101" w:name="media-resources"/>
+      <w:bookmarkEnd w:id="101"/>
       <w:r>
         <w:t xml:space="preserve">Media Resources</w:t>
       </w:r>
@@ -3759,7 +3669,7 @@
           <w:ilvl w:val="0"/>
         </w:numPr>
       </w:pPr>
-      <w:hyperlink r:id="rId103">
+      <w:hyperlink r:id="rId102">
         <w:r>
           <w:rPr>
             <w:rStyle w:val="Hyperlink"/>
@@ -3779,7 +3689,7 @@
           <w:ilvl w:val="0"/>
         </w:numPr>
       </w:pPr>
-      <w:hyperlink r:id="rId104">
+      <w:hyperlink r:id="rId103">
         <w:r>
           <w:rPr>
             <w:rStyle w:val="Hyperlink"/>
@@ -3799,7 +3709,7 @@
           <w:ilvl w:val="0"/>
         </w:numPr>
       </w:pPr>
-      <w:hyperlink r:id="rId105">
+      <w:hyperlink r:id="rId104">
         <w:r>
           <w:rPr>
             <w:rStyle w:val="Hyperlink"/>
@@ -3819,7 +3729,7 @@
           <w:ilvl w:val="0"/>
         </w:numPr>
       </w:pPr>
-      <w:hyperlink r:id="rId106">
+      <w:hyperlink r:id="rId105">
         <w:r>
           <w:rPr>
             <w:rStyle w:val="Hyperlink"/>
@@ -3836,7 +3746,7 @@
           <w:ilvl w:val="0"/>
         </w:numPr>
       </w:pPr>
-      <w:hyperlink r:id="rId107">
+      <w:hyperlink r:id="rId106">
         <w:r>
           <w:rPr>
             <w:rStyle w:val="Hyperlink"/>
@@ -3953,7 +3863,7 @@
     </w:lvl>
   </w:abstractNum>
   <w:abstractNum w:abstractNumId="990">
-    <w:nsid w:val="5e7115bb"/>
+    <w:nsid w:val="fcb2a2ac"/>
     <w:multiLevelType w:val="multilevel"/>
     <w:lvl w:ilvl="0">
       <w:numFmt w:val="bullet"/>
@@ -4034,7 +3944,7 @@
     </w:lvl>
   </w:abstractNum>
   <w:abstractNum w:abstractNumId="991">
-    <w:nsid w:val="96b769c5"/>
+    <w:nsid w:val="c794b596"/>
     <w:multiLevelType w:val="multilevel"/>
     <w:lvl w:ilvl="0">
       <w:numFmt w:val="bullet"/>
@@ -4115,7 +4025,7 @@
     </w:lvl>
   </w:abstractNum>
   <w:abstractNum w:abstractNumId="99411">
-    <w:nsid w:val="62d3d04a"/>
+    <w:nsid w:val="286d40f7"/>
     <w:multiLevelType w:val="multilevel"/>
     <w:lvl w:ilvl="0">
       <w:start w:val="1"/>
@@ -4686,6 +4596,7 @@
     <w:link w:val="VerbatimChar"/>
     <w:pPr>
       <w:wordWrap w:val="off"/>
+      <w:noProof/>
       <w:shd w:val="clear" w:fill="303030"/>
     </w:pPr>
   </w:style>

--- a/word/digital-literacies.docx
+++ b/word/digital-literacies.docx
@@ -3863,7 +3863,7 @@
     </w:lvl>
   </w:abstractNum>
   <w:abstractNum w:abstractNumId="990">
-    <w:nsid w:val="fcb2a2ac"/>
+    <w:nsid w:val="630d0884"/>
     <w:multiLevelType w:val="multilevel"/>
     <w:lvl w:ilvl="0">
       <w:numFmt w:val="bullet"/>
@@ -3944,7 +3944,7 @@
     </w:lvl>
   </w:abstractNum>
   <w:abstractNum w:abstractNumId="991">
-    <w:nsid w:val="c794b596"/>
+    <w:nsid w:val="39b5b7c7"/>
     <w:multiLevelType w:val="multilevel"/>
     <w:lvl w:ilvl="0">
       <w:numFmt w:val="bullet"/>
@@ -4025,7 +4025,7 @@
     </w:lvl>
   </w:abstractNum>
   <w:abstractNum w:abstractNumId="99411">
-    <w:nsid w:val="286d40f7"/>
+    <w:nsid w:val="a7715870"/>
     <w:multiLevelType w:val="multilevel"/>
     <w:lvl w:ilvl="0">
       <w:start w:val="1"/>

--- a/word/digital-literacies.docx
+++ b/word/digital-literacies.docx
@@ -1077,13 +1077,7 @@
         </w:tc>
         <w:tc>
           <w:p>
-            <w:pPr>
-              <w:pStyle w:val="Compact"/>
-              <w:jc w:val="left"/>
-            </w:pPr>
-            <w:r>
-              <w:t xml:space="preserve">Video critique</w:t>
-            </w:r>
+            <w:pStyle w:val="Compact"/>
           </w:p>
         </w:tc>
       </w:tr>
@@ -1134,7 +1128,13 @@
         </w:tc>
         <w:tc>
           <w:p>
-            <w:pStyle w:val="Compact"/>
+            <w:pPr>
+              <w:pStyle w:val="Compact"/>
+              <w:jc w:val="left"/>
+            </w:pPr>
+            <w:r>
+              <w:t xml:space="preserve">Video critique</w:t>
+            </w:r>
           </w:p>
         </w:tc>
       </w:tr>
@@ -1185,13 +1185,7 @@
         </w:tc>
         <w:tc>
           <w:p>
-            <w:pPr>
-              <w:pStyle w:val="Compact"/>
-              <w:jc w:val="left"/>
-            </w:pPr>
-            <w:r>
-              <w:t xml:space="preserve">Media analysis (draft)</w:t>
-            </w:r>
+            <w:pStyle w:val="Compact"/>
           </w:p>
         </w:tc>
       </w:tr>
@@ -1242,13 +1236,7 @@
         </w:tc>
         <w:tc>
           <w:p>
-            <w:pPr>
-              <w:pStyle w:val="Compact"/>
-              <w:jc w:val="left"/>
-            </w:pPr>
-            <w:r>
-              <w:t xml:space="preserve">Media analysis</w:t>
-            </w:r>
+            <w:pStyle w:val="Compact"/>
           </w:p>
         </w:tc>
       </w:tr>
@@ -1299,7 +1287,13 @@
         </w:tc>
         <w:tc>
           <w:p>
-            <w:pStyle w:val="Compact"/>
+            <w:pPr>
+              <w:pStyle w:val="Compact"/>
+              <w:jc w:val="left"/>
+            </w:pPr>
+            <w:r>
+              <w:t xml:space="preserve">Media analysis</w:t>
+            </w:r>
           </w:p>
         </w:tc>
       </w:tr>
@@ -1401,13 +1395,7 @@
         </w:tc>
         <w:tc>
           <w:p>
-            <w:pPr>
-              <w:pStyle w:val="Compact"/>
-              <w:jc w:val="left"/>
-            </w:pPr>
-            <w:r>
-              <w:t xml:space="preserve">Data report</w:t>
-            </w:r>
+            <w:pStyle w:val="Compact"/>
           </w:p>
         </w:tc>
       </w:tr>
@@ -1458,7 +1446,13 @@
         </w:tc>
         <w:tc>
           <w:p>
-            <w:pStyle w:val="Compact"/>
+            <w:pPr>
+              <w:pStyle w:val="Compact"/>
+              <w:jc w:val="left"/>
+            </w:pPr>
+            <w:r>
+              <w:t xml:space="preserve">Data report</w:t>
+            </w:r>
           </w:p>
         </w:tc>
       </w:tr>
@@ -2493,10 +2487,10 @@
       <w:pPr>
         <w:pStyle w:val="Heading2"/>
       </w:pPr>
-      <w:bookmarkStart w:id="59" w:name="week-14-coding-culture"/>
+      <w:bookmarkStart w:id="59" w:name="week-15-coding-culture"/>
       <w:bookmarkEnd w:id="59"/>
       <w:r>
-        <w:t xml:space="preserve">Week 14: Coding culture</w:t>
+        <w:t xml:space="preserve">Week 15: Coding culture</w:t>
       </w:r>
     </w:p>
     <w:p>
@@ -2542,20 +2536,56 @@
     </w:p>
     <w:p>
       <w:pPr>
+        <w:pStyle w:val="BodyText"/>
+      </w:pPr>
+      <w:r>
+        <w:t xml:space="preserve">Kang, C., &amp; Frankel, T. C. (2015). Silicon Valley struggles to hack its diversity problem. The Washington Post.</w:t>
+      </w:r>
+    </w:p>
+    <w:p>
+      <w:pPr>
+        <w:pStyle w:val="BodyText"/>
+      </w:pPr>
+      <w:r>
+        <w:t xml:space="preserve">Kang, C., &amp; Frankel, T. C. (2015, July 16).</w:t>
+      </w:r>
+      <w:r>
+        <w:t xml:space="preserve"> </w:t>
+      </w:r>
+      <w:hyperlink r:id="rId62">
+        <w:r>
+          <w:rPr>
+            <w:rStyle w:val="Hyperlink"/>
+          </w:rPr>
+          <w:t xml:space="preserve">Silicon Valley struggles to hack its diversity problem.</w:t>
+        </w:r>
+      </w:hyperlink>
+      <w:r>
+        <w:t xml:space="preserve"> </w:t>
+      </w:r>
+      <w:r>
+        <w:rPr>
+          <w:i/>
+        </w:rPr>
+        <w:t xml:space="preserve">The Washington Post.</w:t>
+      </w:r>
+    </w:p>
+    <w:p>
+      <w:pPr>
         <w:pStyle w:val="Heading2"/>
       </w:pPr>
-      <w:bookmarkStart w:id="62" w:name="week-15-computational-thinking-and-cs4all"/>
-      <w:bookmarkEnd w:id="62"/>
-      <w:r>
-        <w:t xml:space="preserve">Week 15: Computational thinking and CS4All</w:t>
+      <w:bookmarkStart w:id="63" w:name="week-14-computational-thinking-and-cs4all"/>
+      <w:bookmarkEnd w:id="63"/>
+      <w:r>
+        <w:t xml:space="preserve">Week 14: Computational thinking and CS4All</w:t>
       </w:r>
     </w:p>
     <w:p>
       <w:pPr>
         <w:pStyle w:val="Heading3"/>
       </w:pPr>
-      <w:bookmarkStart w:id="63" w:name="readings-due-9"/>
-      <w:bookmarkEnd w:id="63"/>
+      <w:bookmarkStart w:id="64" w:name="readings-due-9"/>
+      <w:bookmarkEnd w:id="64"/>
       <w:r>
         <w:t xml:space="preserve">Readings Due:</w:t>
       </w:r>
@@ -2628,8 +2658,8 @@
       <w:pPr>
         <w:pStyle w:val="Heading2"/>
       </w:pPr>
-      <w:bookmarkStart w:id="64" w:name="week-16-visual-programming"/>
-      <w:bookmarkEnd w:id="64"/>
+      <w:bookmarkStart w:id="65" w:name="week-16-visual-programming"/>
+      <w:bookmarkEnd w:id="65"/>
       <w:r>
         <w:t xml:space="preserve">Week 16: Visual programming</w:t>
       </w:r>
@@ -2649,8 +2679,8 @@
       <w:pPr>
         <w:pStyle w:val="Heading1"/>
       </w:pPr>
-      <w:bookmarkStart w:id="65" w:name="assignments"/>
-      <w:bookmarkEnd w:id="65"/>
+      <w:bookmarkStart w:id="66" w:name="assignments"/>
+      <w:bookmarkEnd w:id="66"/>
       <w:r>
         <w:t xml:space="preserve">Assignments</w:t>
       </w:r>
@@ -2659,8 +2689,8 @@
       <w:pPr>
         <w:pStyle w:val="Heading2"/>
       </w:pPr>
-      <w:bookmarkStart w:id="66" w:name="digital-portfolio"/>
-      <w:bookmarkEnd w:id="66"/>
+      <w:bookmarkStart w:id="67" w:name="digital-portfolio"/>
+      <w:bookmarkEnd w:id="67"/>
       <w:r>
         <w:t xml:space="preserve">Digital portfolio</w:t>
       </w:r>
@@ -2669,8 +2699,8 @@
       <w:pPr>
         <w:pStyle w:val="Heading3"/>
       </w:pPr>
-      <w:bookmarkStart w:id="67" w:name="item-1-web-portfolio"/>
-      <w:bookmarkEnd w:id="67"/>
+      <w:bookmarkStart w:id="68" w:name="item-1-web-portfolio"/>
+      <w:bookmarkEnd w:id="68"/>
       <w:r>
         <w:t xml:space="preserve">Item 1: Web Portfolio</w:t>
       </w:r>
@@ -2685,7 +2715,7 @@
       <w:r>
         <w:t xml:space="preserve"> </w:t>
       </w:r>
-      <w:hyperlink r:id="rId68">
+      <w:hyperlink r:id="rId69">
         <w:r>
           <w:rPr>
             <w:rStyle w:val="Hyperlink"/>
@@ -2704,8 +2734,8 @@
       <w:pPr>
         <w:pStyle w:val="Heading3"/>
       </w:pPr>
-      <w:bookmarkStart w:id="69" w:name="item-2-digital-collage"/>
-      <w:bookmarkEnd w:id="69"/>
+      <w:bookmarkStart w:id="70" w:name="item-2-digital-collage"/>
+      <w:bookmarkEnd w:id="70"/>
       <w:r>
         <w:t xml:space="preserve">Item 2: Digital Collage</w:t>
       </w:r>
@@ -2785,7 +2815,7 @@
           <w:ilvl w:val="0"/>
         </w:numPr>
       </w:pPr>
-      <w:hyperlink r:id="rId70">
+      <w:hyperlink r:id="rId71">
         <w:r>
           <w:rPr>
             <w:rStyle w:val="Hyperlink"/>
@@ -2802,7 +2832,7 @@
           <w:ilvl w:val="0"/>
         </w:numPr>
       </w:pPr>
-      <w:hyperlink r:id="rId71">
+      <w:hyperlink r:id="rId72">
         <w:r>
           <w:rPr>
             <w:rStyle w:val="Hyperlink"/>
@@ -2819,7 +2849,7 @@
           <w:ilvl w:val="0"/>
         </w:numPr>
       </w:pPr>
-      <w:hyperlink r:id="rId72">
+      <w:hyperlink r:id="rId73">
         <w:r>
           <w:rPr>
             <w:rStyle w:val="Hyperlink"/>
@@ -2836,7 +2866,7 @@
           <w:ilvl w:val="0"/>
         </w:numPr>
       </w:pPr>
-      <w:hyperlink r:id="rId73">
+      <w:hyperlink r:id="rId74">
         <w:r>
           <w:rPr>
             <w:rStyle w:val="Hyperlink"/>
@@ -2853,7 +2883,7 @@
           <w:ilvl w:val="0"/>
         </w:numPr>
       </w:pPr>
-      <w:hyperlink r:id="rId74">
+      <w:hyperlink r:id="rId75">
         <w:r>
           <w:rPr>
             <w:rStyle w:val="Hyperlink"/>
@@ -2866,8 +2896,8 @@
       <w:pPr>
         <w:pStyle w:val="Heading3"/>
       </w:pPr>
-      <w:bookmarkStart w:id="75" w:name="item-3-youth-media-video-critique"/>
-      <w:bookmarkEnd w:id="75"/>
+      <w:bookmarkStart w:id="76" w:name="item-3-youth-media-video-critique"/>
+      <w:bookmarkEnd w:id="76"/>
       <w:r>
         <w:t xml:space="preserve">Item 3: Youth Media Video Critique</w:t>
       </w:r>
@@ -2963,8 +2993,8 @@
       <w:pPr>
         <w:pStyle w:val="Heading3"/>
       </w:pPr>
-      <w:bookmarkStart w:id="76" w:name="item-4-media-analysis"/>
-      <w:bookmarkEnd w:id="76"/>
+      <w:bookmarkStart w:id="77" w:name="item-4-media-analysis"/>
+      <w:bookmarkEnd w:id="77"/>
       <w:r>
         <w:t xml:space="preserve">Item 4: Media analysis</w:t>
       </w:r>
@@ -2974,15 +3004,15 @@
         <w:pStyle w:val="FirstParagraph"/>
       </w:pPr>
       <w:r>
-        <w:t xml:space="preserve">While we will be writing short reading response posts on most weeks, during this course you will also write a more formal paper where you analyze a piece of digital media, using the frameworks discussed in our readings. The paper must be between 1,000-1,500 words. For this paper we will practice peer editing and the drafting/revising process that is essential to writing high quality scholarly work. You should select a new media work (website, software/app, film, tv show, etc) and offer an original analysis of it. To complete your analysis you should refer to the various analytic frameworks we have studied in this course. Your analsysis is not a summary or description of the work, but a pointed critique that uses the work you are analyzing to offer new insight and new ideas.</w:t>
+        <w:t xml:space="preserve">While we will be writing short reading response posts on most weeks, during this course you will also write a more formal paper where you analyze a piece of digital media, using the frameworks discussed in our readings. The paper must ~1,000 words in length. For this paper we will practice peer editing and the drafting/revising process that is essential to writing high quality scholarly work. You should select a new media work (website, software/app, film, tv show, etc) and offer an original analysis of it. To complete your analysis you should refer to the various analytic frameworks we have studied in this course. Your analysis is not a summary or description of the work, but a pointed critique that uses the work you are analyzing to offer new insight and new ideas.</w:t>
       </w:r>
     </w:p>
     <w:p>
       <w:pPr>
         <w:pStyle w:val="Heading3"/>
       </w:pPr>
-      <w:bookmarkStart w:id="77" w:name="item-5-data-report"/>
-      <w:bookmarkEnd w:id="77"/>
+      <w:bookmarkStart w:id="78" w:name="item-5-data-report"/>
+      <w:bookmarkEnd w:id="78"/>
       <w:r>
         <w:t xml:space="preserve">Item 5: Data report</w:t>
       </w:r>
@@ -3047,8 +3077,8 @@
       <w:pPr>
         <w:pStyle w:val="Heading2"/>
       </w:pPr>
-      <w:bookmarkStart w:id="78" w:name="participation"/>
-      <w:bookmarkEnd w:id="78"/>
+      <w:bookmarkStart w:id="79" w:name="participation"/>
+      <w:bookmarkEnd w:id="79"/>
       <w:r>
         <w:t xml:space="preserve">Participation</w:t>
       </w:r>
@@ -3065,8 +3095,8 @@
       <w:pPr>
         <w:pStyle w:val="Heading2"/>
       </w:pPr>
-      <w:bookmarkStart w:id="79" w:name="grading"/>
-      <w:bookmarkEnd w:id="79"/>
+      <w:bookmarkStart w:id="80" w:name="grading"/>
+      <w:bookmarkEnd w:id="80"/>
       <w:r>
         <w:t xml:space="preserve">Grading</w:t>
       </w:r>
@@ -3266,8 +3296,8 @@
       <w:pPr>
         <w:pStyle w:val="Heading1"/>
       </w:pPr>
-      <w:bookmarkStart w:id="80" w:name="web-digital-media-toolbox"/>
-      <w:bookmarkEnd w:id="80"/>
+      <w:bookmarkStart w:id="81" w:name="web-digital-media-toolbox"/>
+      <w:bookmarkEnd w:id="81"/>
       <w:r>
         <w:t xml:space="preserve">Web &amp; Digital Media Toolbox</w:t>
       </w:r>
@@ -3276,8 +3306,8 @@
       <w:pPr>
         <w:pStyle w:val="Heading2"/>
       </w:pPr>
-      <w:bookmarkStart w:id="81" w:name="software-tools"/>
-      <w:bookmarkEnd w:id="81"/>
+      <w:bookmarkStart w:id="82" w:name="software-tools"/>
+      <w:bookmarkEnd w:id="82"/>
       <w:r>
         <w:t xml:space="preserve">Software &amp; Tools</w:t>
       </w:r>
@@ -3302,7 +3332,7 @@
           <w:ilvl w:val="1"/>
         </w:numPr>
       </w:pPr>
-      <w:hyperlink r:id="rId82">
+      <w:hyperlink r:id="rId83">
         <w:r>
           <w:rPr>
             <w:rStyle w:val="Hyperlink"/>
@@ -3322,7 +3352,7 @@
           <w:ilvl w:val="1"/>
         </w:numPr>
       </w:pPr>
-      <w:hyperlink r:id="rId83">
+      <w:hyperlink r:id="rId84">
         <w:r>
           <w:rPr>
             <w:rStyle w:val="Hyperlink"/>
@@ -3342,7 +3372,7 @@
           <w:ilvl w:val="1"/>
         </w:numPr>
       </w:pPr>
-      <w:hyperlink r:id="rId84">
+      <w:hyperlink r:id="rId85">
         <w:r>
           <w:rPr>
             <w:rStyle w:val="Hyperlink"/>
@@ -3362,7 +3392,7 @@
           <w:ilvl w:val="1"/>
         </w:numPr>
       </w:pPr>
-      <w:hyperlink r:id="rId85">
+      <w:hyperlink r:id="rId86">
         <w:r>
           <w:rPr>
             <w:rStyle w:val="Hyperlink"/>
@@ -3394,7 +3424,7 @@
           <w:ilvl w:val="1"/>
         </w:numPr>
       </w:pPr>
-      <w:hyperlink r:id="rId86">
+      <w:hyperlink r:id="rId87">
         <w:r>
           <w:rPr>
             <w:rStyle w:val="Hyperlink"/>
@@ -3417,7 +3447,7 @@
           <w:ilvl w:val="1"/>
         </w:numPr>
       </w:pPr>
-      <w:hyperlink r:id="rId87">
+      <w:hyperlink r:id="rId88">
         <w:r>
           <w:rPr>
             <w:rStyle w:val="Hyperlink"/>
@@ -3440,7 +3470,7 @@
           <w:ilvl w:val="1"/>
         </w:numPr>
       </w:pPr>
-      <w:hyperlink r:id="rId88">
+      <w:hyperlink r:id="rId89">
         <w:r>
           <w:rPr>
             <w:rStyle w:val="Hyperlink"/>
@@ -3463,7 +3493,7 @@
           <w:ilvl w:val="1"/>
         </w:numPr>
       </w:pPr>
-      <w:hyperlink r:id="rId89">
+      <w:hyperlink r:id="rId90">
         <w:r>
           <w:rPr>
             <w:rStyle w:val="Hyperlink"/>
@@ -3482,8 +3512,8 @@
       <w:pPr>
         <w:pStyle w:val="Heading2"/>
       </w:pPr>
-      <w:bookmarkStart w:id="90" w:name="books-and-online-resources"/>
-      <w:bookmarkEnd w:id="90"/>
+      <w:bookmarkStart w:id="91" w:name="books-and-online-resources"/>
+      <w:bookmarkEnd w:id="91"/>
       <w:r>
         <w:t xml:space="preserve">Books and online resources</w:t>
       </w:r>
@@ -3492,8 +3522,8 @@
       <w:pPr>
         <w:pStyle w:val="Heading3"/>
       </w:pPr>
-      <w:bookmarkStart w:id="91" w:name="design-accessibility-ux"/>
-      <w:bookmarkEnd w:id="91"/>
+      <w:bookmarkStart w:id="92" w:name="design-accessibility-ux"/>
+      <w:bookmarkEnd w:id="92"/>
       <w:r>
         <w:t xml:space="preserve">Design, accessibility, UX</w:t>
       </w:r>
@@ -3506,7 +3536,7 @@
           <w:ilvl w:val="0"/>
         </w:numPr>
       </w:pPr>
-      <w:hyperlink r:id="rId92">
+      <w:hyperlink r:id="rId93">
         <w:r>
           <w:rPr>
             <w:rStyle w:val="Hyperlink"/>
@@ -3523,7 +3553,7 @@
           <w:ilvl w:val="0"/>
         </w:numPr>
       </w:pPr>
-      <w:hyperlink r:id="rId93">
+      <w:hyperlink r:id="rId94">
         <w:r>
           <w:rPr>
             <w:rStyle w:val="Hyperlink"/>
@@ -3540,7 +3570,7 @@
           <w:ilvl w:val="0"/>
         </w:numPr>
       </w:pPr>
-      <w:hyperlink r:id="rId94">
+      <w:hyperlink r:id="rId95">
         <w:r>
           <w:rPr>
             <w:rStyle w:val="Hyperlink"/>
@@ -3557,7 +3587,7 @@
           <w:ilvl w:val="0"/>
         </w:numPr>
       </w:pPr>
-      <w:hyperlink r:id="rId95">
+      <w:hyperlink r:id="rId96">
         <w:r>
           <w:rPr>
             <w:rStyle w:val="Hyperlink"/>
@@ -3574,7 +3604,7 @@
           <w:ilvl w:val="0"/>
         </w:numPr>
       </w:pPr>
-      <w:hyperlink r:id="rId96">
+      <w:hyperlink r:id="rId97">
         <w:r>
           <w:rPr>
             <w:rStyle w:val="Hyperlink"/>
@@ -3591,7 +3621,7 @@
           <w:ilvl w:val="0"/>
         </w:numPr>
       </w:pPr>
-      <w:hyperlink r:id="rId97">
+      <w:hyperlink r:id="rId98">
         <w:r>
           <w:rPr>
             <w:rStyle w:val="Hyperlink"/>
@@ -3608,7 +3638,7 @@
           <w:ilvl w:val="0"/>
         </w:numPr>
       </w:pPr>
-      <w:hyperlink r:id="rId98">
+      <w:hyperlink r:id="rId99">
         <w:r>
           <w:rPr>
             <w:rStyle w:val="Hyperlink"/>
@@ -3625,7 +3655,7 @@
           <w:ilvl w:val="0"/>
         </w:numPr>
       </w:pPr>
-      <w:hyperlink r:id="rId99">
+      <w:hyperlink r:id="rId100">
         <w:r>
           <w:rPr>
             <w:rStyle w:val="Hyperlink"/>
@@ -3642,7 +3672,7 @@
           <w:ilvl w:val="0"/>
         </w:numPr>
       </w:pPr>
-      <w:hyperlink r:id="rId100">
+      <w:hyperlink r:id="rId101">
         <w:r>
           <w:rPr>
             <w:rStyle w:val="Hyperlink"/>
@@ -3655,8 +3685,8 @@
       <w:pPr>
         <w:pStyle w:val="Heading3"/>
       </w:pPr>
-      <w:bookmarkStart w:id="101" w:name="media-resources"/>
-      <w:bookmarkEnd w:id="101"/>
+      <w:bookmarkStart w:id="102" w:name="media-resources"/>
+      <w:bookmarkEnd w:id="102"/>
       <w:r>
         <w:t xml:space="preserve">Media Resources</w:t>
       </w:r>
@@ -3669,7 +3699,7 @@
           <w:ilvl w:val="0"/>
         </w:numPr>
       </w:pPr>
-      <w:hyperlink r:id="rId102">
+      <w:hyperlink r:id="rId103">
         <w:r>
           <w:rPr>
             <w:rStyle w:val="Hyperlink"/>
@@ -3689,7 +3719,7 @@
           <w:ilvl w:val="0"/>
         </w:numPr>
       </w:pPr>
-      <w:hyperlink r:id="rId103">
+      <w:hyperlink r:id="rId104">
         <w:r>
           <w:rPr>
             <w:rStyle w:val="Hyperlink"/>
@@ -3709,7 +3739,7 @@
           <w:ilvl w:val="0"/>
         </w:numPr>
       </w:pPr>
-      <w:hyperlink r:id="rId104">
+      <w:hyperlink r:id="rId105">
         <w:r>
           <w:rPr>
             <w:rStyle w:val="Hyperlink"/>
@@ -3729,7 +3759,7 @@
           <w:ilvl w:val="0"/>
         </w:numPr>
       </w:pPr>
-      <w:hyperlink r:id="rId105">
+      <w:hyperlink r:id="rId106">
         <w:r>
           <w:rPr>
             <w:rStyle w:val="Hyperlink"/>
@@ -3746,7 +3776,7 @@
           <w:ilvl w:val="0"/>
         </w:numPr>
       </w:pPr>
-      <w:hyperlink r:id="rId106">
+      <w:hyperlink r:id="rId107">
         <w:r>
           <w:rPr>
             <w:rStyle w:val="Hyperlink"/>
@@ -3863,7 +3893,7 @@
     </w:lvl>
   </w:abstractNum>
   <w:abstractNum w:abstractNumId="990">
-    <w:nsid w:val="630d0884"/>
+    <w:nsid w:val="a6813dcb"/>
     <w:multiLevelType w:val="multilevel"/>
     <w:lvl w:ilvl="0">
       <w:numFmt w:val="bullet"/>
@@ -3944,7 +3974,7 @@
     </w:lvl>
   </w:abstractNum>
   <w:abstractNum w:abstractNumId="991">
-    <w:nsid w:val="39b5b7c7"/>
+    <w:nsid w:val="f811348b"/>
     <w:multiLevelType w:val="multilevel"/>
     <w:lvl w:ilvl="0">
       <w:numFmt w:val="bullet"/>
@@ -4025,7 +4055,7 @@
     </w:lvl>
   </w:abstractNum>
   <w:abstractNum w:abstractNumId="99411">
-    <w:nsid w:val="a7715870"/>
+    <w:nsid w:val="421c6b99"/>
     <w:multiLevelType w:val="multilevel"/>
     <w:lvl w:ilvl="0">
       <w:start w:val="1"/>

--- a/word/digital-literacies.docx
+++ b/word/digital-literacies.docx
@@ -151,7 +151,13 @@
         <w:t xml:space="preserve"> </w:t>
       </w:r>
       <w:r>
-        <w:t xml:space="preserve">digital literacies, multileracies, new literacy, semantics, new media, communication theory, youth media, media studies, software studies</w:t>
+        <w:t xml:space="preserve">digital literacies, multileracies, new literacy, semantics, new media, communication</w:t>
+      </w:r>
+      <w:r>
+        <w:t xml:space="preserve"> </w:t>
+      </w:r>
+      <w:r>
+        <w:t xml:space="preserve">theory, youth media, media studies, software studies</w:t>
       </w:r>
     </w:p>
     <w:p>
@@ -400,7 +406,25 @@
         <w:pStyle w:val="FirstParagraph"/>
       </w:pPr>
       <w:r>
-        <w:t xml:space="preserve">Two overarching goals drive this course. First, students should understand the literacy skills required to critically interpret digital texts. Second, they should learn how to communicate effectively using the tools and techniques of digital media. More specifically:</w:t>
+        <w:t xml:space="preserve">Two overarching goals drive this course. First, students should</w:t>
+      </w:r>
+      <w:r>
+        <w:t xml:space="preserve"> </w:t>
+      </w:r>
+      <w:r>
+        <w:t xml:space="preserve">understand the literacy skills required to critically interpret digital</w:t>
+      </w:r>
+      <w:r>
+        <w:t xml:space="preserve"> </w:t>
+      </w:r>
+      <w:r>
+        <w:t xml:space="preserve">texts. Second, they should learn how to communicate effectively using</w:t>
+      </w:r>
+      <w:r>
+        <w:t xml:space="preserve"> </w:t>
+      </w:r>
+      <w:r>
+        <w:t xml:space="preserve">the tools and techniques of digital media. More specifically:</w:t>
       </w:r>
     </w:p>
     <w:p>
@@ -430,7 +454,13 @@
         <w:t xml:space="preserve"> </w:t>
       </w:r>
       <w:r>
-        <w:t xml:space="preserve">as a multifaceted, social process of decoding tex, audio, and visual symbols and signals.</w:t>
+        <w:t xml:space="preserve">as a multifaceted, social process of</w:t>
+      </w:r>
+      <w:r>
+        <w:t xml:space="preserve"> </w:t>
+      </w:r>
+      <w:r>
+        <w:t xml:space="preserve">decoding tex, audio, and visual symbols and signals.</w:t>
       </w:r>
     </w:p>
     <w:p>
@@ -442,7 +472,13 @@
         </w:numPr>
       </w:pPr>
       <w:r>
-        <w:t xml:space="preserve">Students will gain a familiarity with a range of research perspectives which engage with digital literacy.</w:t>
+        <w:t xml:space="preserve">Students will gain a familiarity with a range of research perspectives which engage with digital</w:t>
+      </w:r>
+      <w:r>
+        <w:t xml:space="preserve"> </w:t>
+      </w:r>
+      <w:r>
+        <w:t xml:space="preserve">literacy.</w:t>
       </w:r>
     </w:p>
     <w:p>
@@ -454,7 +490,13 @@
         </w:numPr>
       </w:pPr>
       <w:r>
-        <w:t xml:space="preserve">Students will refine their understanding of the affordances of a range of media, and these features’ implications for literacy.</w:t>
+        <w:t xml:space="preserve">Students will refine their understanding of the affordances of a range of media, and these</w:t>
+      </w:r>
+      <w:r>
+        <w:t xml:space="preserve"> </w:t>
+      </w:r>
+      <w:r>
+        <w:t xml:space="preserve">features’ implications for literacy.</w:t>
       </w:r>
     </w:p>
     <w:p>
@@ -466,7 +508,13 @@
         </w:numPr>
       </w:pPr>
       <w:r>
-        <w:t xml:space="preserve">Students will confront and assess their own preconceived ideas about literacy and technology skills and how learners acquire them.</w:t>
+        <w:t xml:space="preserve">Students will confront and assess their own preconceived ideas about literacy and technology</w:t>
+      </w:r>
+      <w:r>
+        <w:t xml:space="preserve"> </w:t>
+      </w:r>
+      <w:r>
+        <w:t xml:space="preserve">skills and how learners acquire them.</w:t>
       </w:r>
     </w:p>
     <w:p>
@@ -478,7 +526,13 @@
         </w:numPr>
       </w:pPr>
       <w:r>
-        <w:t xml:space="preserve">Students will be able to create a variety of digital texts to communicate in different genres and for multiple purposes.</w:t>
+        <w:t xml:space="preserve">Students will be able to create a variety of digital texts to communicate in different genres and</w:t>
+      </w:r>
+      <w:r>
+        <w:t xml:space="preserve"> </w:t>
+      </w:r>
+      <w:r>
+        <w:t xml:space="preserve">for multiple purposes.</w:t>
       </w:r>
     </w:p>
     <w:p>
@@ -490,7 +544,13 @@
         </w:numPr>
       </w:pPr>
       <w:r>
-        <w:t xml:space="preserve">Students will be able to articulate the cultural and political implications of communication, with attention to concerns of power and equity online and in classrooms.</w:t>
+        <w:t xml:space="preserve">Students will be able to articulate the cultural and political implications of communication, with</w:t>
+      </w:r>
+      <w:r>
+        <w:t xml:space="preserve"> </w:t>
+      </w:r>
+      <w:r>
+        <w:t xml:space="preserve">attention to concerns of power and equity online and in classrooms.</w:t>
       </w:r>
     </w:p>
     <w:p>
@@ -2710,7 +2770,13 @@
         <w:pStyle w:val="FirstParagraph"/>
       </w:pPr>
       <w:r>
-        <w:t xml:space="preserve">For this course you will be setting up and creating your own website that will showcase you work in this class. You will use the hosted</w:t>
+        <w:t xml:space="preserve">For this course you will be setting up and creating your own website that will</w:t>
+      </w:r>
+      <w:r>
+        <w:t xml:space="preserve"> </w:t>
+      </w:r>
+      <w:r>
+        <w:t xml:space="preserve">showcase you work in this class. You will use the hosted</w:t>
       </w:r>
       <w:r>
         <w:t xml:space="preserve"> </w:t>
@@ -3401,7 +3467,13 @@
         </w:r>
       </w:hyperlink>
       <w:r>
-        <w:t xml:space="preserve">, find a Windows computer to see how your site looks in IE</w:t>
+        <w:t xml:space="preserve">,</w:t>
+      </w:r>
+      <w:r>
+        <w:t xml:space="preserve"> </w:t>
+      </w:r>
+      <w:r>
+        <w:t xml:space="preserve">find a Windows computer to see how your site looks in IE</w:t>
       </w:r>
     </w:p>
     <w:p>
@@ -3893,7 +3965,7 @@
     </w:lvl>
   </w:abstractNum>
   <w:abstractNum w:abstractNumId="990">
-    <w:nsid w:val="a6813dcb"/>
+    <w:nsid w:val="69775183"/>
     <w:multiLevelType w:val="multilevel"/>
     <w:lvl w:ilvl="0">
       <w:numFmt w:val="bullet"/>
@@ -3974,7 +4046,7 @@
     </w:lvl>
   </w:abstractNum>
   <w:abstractNum w:abstractNumId="991">
-    <w:nsid w:val="f811348b"/>
+    <w:nsid w:val="a02516aa"/>
     <w:multiLevelType w:val="multilevel"/>
     <w:lvl w:ilvl="0">
       <w:numFmt w:val="bullet"/>
@@ -4055,7 +4127,7 @@
     </w:lvl>
   </w:abstractNum>
   <w:abstractNum w:abstractNumId="99411">
-    <w:nsid w:val="421c6b99"/>
+    <w:nsid w:val="26f333ba"/>
     <w:multiLevelType w:val="multilevel"/>
     <w:lvl w:ilvl="0">
       <w:start w:val="1"/>
@@ -4626,7 +4698,6 @@
     <w:link w:val="VerbatimChar"/>
     <w:pPr>
       <w:wordWrap w:val="off"/>
-      <w:noProof/>
       <w:shd w:val="clear" w:fill="303030"/>
     </w:pPr>
   </w:style>

--- a/word/digital-literacies.docx
+++ b/word/digital-literacies.docx
@@ -151,13 +151,7 @@
         <w:t xml:space="preserve"> </w:t>
       </w:r>
       <w:r>
-        <w:t xml:space="preserve">digital literacies, multileracies, new literacy, semantics, new media, communication</w:t>
-      </w:r>
-      <w:r>
-        <w:t xml:space="preserve"> </w:t>
-      </w:r>
-      <w:r>
-        <w:t xml:space="preserve">theory, youth media, media studies, software studies</w:t>
+        <w:t xml:space="preserve">digital literacies, multileracies, new literacy, semantics, new media, communication theory, youth media, media studies, software studies</w:t>
       </w:r>
     </w:p>
     <w:p>
@@ -406,25 +400,7 @@
         <w:pStyle w:val="FirstParagraph"/>
       </w:pPr>
       <w:r>
-        <w:t xml:space="preserve">Two overarching goals drive this course. First, students should</w:t>
-      </w:r>
-      <w:r>
-        <w:t xml:space="preserve"> </w:t>
-      </w:r>
-      <w:r>
-        <w:t xml:space="preserve">understand the literacy skills required to critically interpret digital</w:t>
-      </w:r>
-      <w:r>
-        <w:t xml:space="preserve"> </w:t>
-      </w:r>
-      <w:r>
-        <w:t xml:space="preserve">texts. Second, they should learn how to communicate effectively using</w:t>
-      </w:r>
-      <w:r>
-        <w:t xml:space="preserve"> </w:t>
-      </w:r>
-      <w:r>
-        <w:t xml:space="preserve">the tools and techniques of digital media. More specifically:</w:t>
+        <w:t xml:space="preserve">Two overarching goals drive this course. First, students should understand the literacy skills required to critically interpret digital texts. Second, they should learn how to communicate effectively using the tools and techniques of digital media. More specifically:</w:t>
       </w:r>
     </w:p>
     <w:p>
@@ -454,13 +430,7 @@
         <w:t xml:space="preserve"> </w:t>
       </w:r>
       <w:r>
-        <w:t xml:space="preserve">as a multifaceted, social process of</w:t>
-      </w:r>
-      <w:r>
-        <w:t xml:space="preserve"> </w:t>
-      </w:r>
-      <w:r>
-        <w:t xml:space="preserve">decoding tex, audio, and visual symbols and signals.</w:t>
+        <w:t xml:space="preserve">as a multifaceted, social process of decoding tex, audio, and visual symbols and signals.</w:t>
       </w:r>
     </w:p>
     <w:p>
@@ -472,13 +442,7 @@
         </w:numPr>
       </w:pPr>
       <w:r>
-        <w:t xml:space="preserve">Students will gain a familiarity with a range of research perspectives which engage with digital</w:t>
-      </w:r>
-      <w:r>
-        <w:t xml:space="preserve"> </w:t>
-      </w:r>
-      <w:r>
-        <w:t xml:space="preserve">literacy.</w:t>
+        <w:t xml:space="preserve">Students will gain a familiarity with a range of research perspectives which engage with digital literacy.</w:t>
       </w:r>
     </w:p>
     <w:p>
@@ -490,13 +454,7 @@
         </w:numPr>
       </w:pPr>
       <w:r>
-        <w:t xml:space="preserve">Students will refine their understanding of the affordances of a range of media, and these</w:t>
-      </w:r>
-      <w:r>
-        <w:t xml:space="preserve"> </w:t>
-      </w:r>
-      <w:r>
-        <w:t xml:space="preserve">features’ implications for literacy.</w:t>
+        <w:t xml:space="preserve">Students will refine their understanding of the affordances of a range of media, and these features’ implications for literacy.</w:t>
       </w:r>
     </w:p>
     <w:p>
@@ -508,13 +466,7 @@
         </w:numPr>
       </w:pPr>
       <w:r>
-        <w:t xml:space="preserve">Students will confront and assess their own preconceived ideas about literacy and technology</w:t>
-      </w:r>
-      <w:r>
-        <w:t xml:space="preserve"> </w:t>
-      </w:r>
-      <w:r>
-        <w:t xml:space="preserve">skills and how learners acquire them.</w:t>
+        <w:t xml:space="preserve">Students will confront and assess their own preconceived ideas about literacy and technology skills and how learners acquire them.</w:t>
       </w:r>
     </w:p>
     <w:p>
@@ -526,13 +478,7 @@
         </w:numPr>
       </w:pPr>
       <w:r>
-        <w:t xml:space="preserve">Students will be able to create a variety of digital texts to communicate in different genres and</w:t>
-      </w:r>
-      <w:r>
-        <w:t xml:space="preserve"> </w:t>
-      </w:r>
-      <w:r>
-        <w:t xml:space="preserve">for multiple purposes.</w:t>
+        <w:t xml:space="preserve">Students will be able to create a variety of digital texts to communicate in different genres and for multiple purposes.</w:t>
       </w:r>
     </w:p>
     <w:p>
@@ -544,13 +490,7 @@
         </w:numPr>
       </w:pPr>
       <w:r>
-        <w:t xml:space="preserve">Students will be able to articulate the cultural and political implications of communication, with</w:t>
-      </w:r>
-      <w:r>
-        <w:t xml:space="preserve"> </w:t>
-      </w:r>
-      <w:r>
-        <w:t xml:space="preserve">attention to concerns of power and equity online and in classrooms.</w:t>
+        <w:t xml:space="preserve">Students will be able to articulate the cultural and political implications of communication, with attention to concerns of power and equity online and in classrooms.</w:t>
       </w:r>
     </w:p>
     <w:p>
@@ -2770,13 +2710,7 @@
         <w:pStyle w:val="FirstParagraph"/>
       </w:pPr>
       <w:r>
-        <w:t xml:space="preserve">For this course you will be setting up and creating your own website that will</w:t>
-      </w:r>
-      <w:r>
-        <w:t xml:space="preserve"> </w:t>
-      </w:r>
-      <w:r>
-        <w:t xml:space="preserve">showcase you work in this class. You will use the hosted</w:t>
+        <w:t xml:space="preserve">For this course you will be setting up and creating your own website that will showcase you work in this class. You will use the hosted</w:t>
       </w:r>
       <w:r>
         <w:t xml:space="preserve"> </w:t>
@@ -3467,13 +3401,7 @@
         </w:r>
       </w:hyperlink>
       <w:r>
-        <w:t xml:space="preserve">,</w:t>
-      </w:r>
-      <w:r>
-        <w:t xml:space="preserve"> </w:t>
-      </w:r>
-      <w:r>
-        <w:t xml:space="preserve">find a Windows computer to see how your site looks in IE</w:t>
+        <w:t xml:space="preserve">, find a Windows computer to see how your site looks in IE</w:t>
       </w:r>
     </w:p>
     <w:p>
@@ -3965,7 +3893,7 @@
     </w:lvl>
   </w:abstractNum>
   <w:abstractNum w:abstractNumId="990">
-    <w:nsid w:val="69775183"/>
+    <w:nsid w:val="dd67e4ee"/>
     <w:multiLevelType w:val="multilevel"/>
     <w:lvl w:ilvl="0">
       <w:numFmt w:val="bullet"/>
@@ -4046,7 +3974,7 @@
     </w:lvl>
   </w:abstractNum>
   <w:abstractNum w:abstractNumId="991">
-    <w:nsid w:val="a02516aa"/>
+    <w:nsid w:val="548f42d8"/>
     <w:multiLevelType w:val="multilevel"/>
     <w:lvl w:ilvl="0">
       <w:numFmt w:val="bullet"/>
@@ -4127,7 +4055,7 @@
     </w:lvl>
   </w:abstractNum>
   <w:abstractNum w:abstractNumId="99411">
-    <w:nsid w:val="26f333ba"/>
+    <w:nsid w:val="d34ced45"/>
     <w:multiLevelType w:val="multilevel"/>
     <w:lvl w:ilvl="0">
       <w:start w:val="1"/>
@@ -4698,6 +4626,7 @@
     <w:link w:val="VerbatimChar"/>
     <w:pPr>
       <w:wordWrap w:val="off"/>
+      <w:noProof/>
       <w:shd w:val="clear" w:fill="303030"/>
     </w:pPr>
   </w:style>

--- a/word/digital-literacies.docx
+++ b/word/digital-literacies.docx
@@ -3893,7 +3893,7 @@
     </w:lvl>
   </w:abstractNum>
   <w:abstractNum w:abstractNumId="990">
-    <w:nsid w:val="dd67e4ee"/>
+    <w:nsid w:val="ee889a41"/>
     <w:multiLevelType w:val="multilevel"/>
     <w:lvl w:ilvl="0">
       <w:numFmt w:val="bullet"/>
@@ -3974,7 +3974,7 @@
     </w:lvl>
   </w:abstractNum>
   <w:abstractNum w:abstractNumId="991">
-    <w:nsid w:val="548f42d8"/>
+    <w:nsid w:val="14669122"/>
     <w:multiLevelType w:val="multilevel"/>
     <w:lvl w:ilvl="0">
       <w:numFmt w:val="bullet"/>
@@ -4055,7 +4055,7 @@
     </w:lvl>
   </w:abstractNum>
   <w:abstractNum w:abstractNumId="99411">
-    <w:nsid w:val="d34ced45"/>
+    <w:nsid w:val="456bea29"/>
     <w:multiLevelType w:val="multilevel"/>
     <w:lvl w:ilvl="0">
       <w:start w:val="1"/>

--- a/word/digital-literacies.docx
+++ b/word/digital-literacies.docx
@@ -3893,7 +3893,7 @@
     </w:lvl>
   </w:abstractNum>
   <w:abstractNum w:abstractNumId="990">
-    <w:nsid w:val="ee889a41"/>
+    <w:nsid w:val="d913d2c6"/>
     <w:multiLevelType w:val="multilevel"/>
     <w:lvl w:ilvl="0">
       <w:numFmt w:val="bullet"/>
@@ -3974,7 +3974,7 @@
     </w:lvl>
   </w:abstractNum>
   <w:abstractNum w:abstractNumId="991">
-    <w:nsid w:val="14669122"/>
+    <w:nsid w:val="bd14a984"/>
     <w:multiLevelType w:val="multilevel"/>
     <w:lvl w:ilvl="0">
       <w:numFmt w:val="bullet"/>
@@ -4055,7 +4055,7 @@
     </w:lvl>
   </w:abstractNum>
   <w:abstractNum w:abstractNumId="99411">
-    <w:nsid w:val="456bea29"/>
+    <w:nsid w:val="cb7fb04a"/>
     <w:multiLevelType w:val="multilevel"/>
     <w:lvl w:ilvl="0">
       <w:start w:val="1"/>

--- a/word/digital-literacies.docx
+++ b/word/digital-literacies.docx
@@ -151,18 +151,24 @@
         <w:t xml:space="preserve"> </w:t>
       </w:r>
       <w:r>
-        <w:t xml:space="preserve">digital literacies, multileracies, new literacy, semantics, new media, communication theory, youth media, media studies, software studies</w:t>
+        <w:t xml:space="preserve">digital literacies, multileracies, new literacy, semantics, new media, communication</w:t>
+      </w:r>
+      <w:r>
+        <w:t xml:space="preserve"> </w:t>
+      </w:r>
+      <w:r>
+        <w:t xml:space="preserve">theory, youth media, media studies, software studies</w:t>
       </w:r>
     </w:p>
     <w:p>
       <w:pPr>
         <w:pStyle w:val="Heading1"/>
       </w:pPr>
-      <w:bookmarkStart w:id="21" w:name="description"/>
-      <w:bookmarkEnd w:id="21"/>
+      <w:bookmarkStart w:id="20" w:name="description"/>
       <w:r>
         <w:t xml:space="preserve">Description</w:t>
       </w:r>
+      <w:bookmarkEnd w:id="20"/>
     </w:p>
     <w:p>
       <w:pPr>
@@ -191,11 +197,11 @@
       <w:pPr>
         <w:pStyle w:val="Heading1"/>
       </w:pPr>
-      <w:bookmarkStart w:id="22" w:name="class-information"/>
-      <w:bookmarkEnd w:id="22"/>
+      <w:bookmarkStart w:id="21" w:name="class-information"/>
       <w:r>
         <w:t xml:space="preserve">Class Information</w:t>
       </w:r>
+      <w:bookmarkEnd w:id="21"/>
     </w:p>
     <w:p>
       <w:pPr>
@@ -216,7 +222,7 @@
           <w:ilvl w:val="0"/>
         </w:numPr>
       </w:pPr>
-      <w:hyperlink r:id="rId23">
+      <w:hyperlink r:id="rId22">
         <w:r>
           <w:rPr>
             <w:rStyle w:val="Hyperlink"/>
@@ -230,7 +236,7 @@
       <w:r>
         <w:t xml:space="preserve"> </w:t>
       </w:r>
-      <w:hyperlink r:id="rId24">
+      <w:hyperlink r:id="rId23">
         <w:r>
           <w:rPr>
             <w:rStyle w:val="Hyperlink"/>
@@ -277,7 +283,7 @@
       <w:r>
         <w:t xml:space="preserve"> </w:t>
       </w:r>
-      <w:hyperlink r:id="rId25">
+      <w:hyperlink r:id="rId24">
         <w:r>
           <w:rPr>
             <w:i/>
@@ -389,18 +395,36 @@
       <w:pPr>
         <w:pStyle w:val="Heading1"/>
       </w:pPr>
-      <w:bookmarkStart w:id="26" w:name="goals-objectives"/>
-      <w:bookmarkEnd w:id="26"/>
+      <w:bookmarkStart w:id="25" w:name="goals-objectives"/>
       <w:r>
         <w:t xml:space="preserve">Goals &amp; objectives</w:t>
       </w:r>
+      <w:bookmarkEnd w:id="25"/>
     </w:p>
     <w:p>
       <w:pPr>
         <w:pStyle w:val="FirstParagraph"/>
       </w:pPr>
       <w:r>
-        <w:t xml:space="preserve">Two overarching goals drive this course. First, students should understand the literacy skills required to critically interpret digital texts. Second, they should learn how to communicate effectively using the tools and techniques of digital media. More specifically:</w:t>
+        <w:t xml:space="preserve">Two overarching goals drive this course. First, students should</w:t>
+      </w:r>
+      <w:r>
+        <w:t xml:space="preserve"> </w:t>
+      </w:r>
+      <w:r>
+        <w:t xml:space="preserve">understand the literacy skills required to critically interpret digital</w:t>
+      </w:r>
+      <w:r>
+        <w:t xml:space="preserve"> </w:t>
+      </w:r>
+      <w:r>
+        <w:t xml:space="preserve">texts. Second, they should learn how to communicate effectively using</w:t>
+      </w:r>
+      <w:r>
+        <w:t xml:space="preserve"> </w:t>
+      </w:r>
+      <w:r>
+        <w:t xml:space="preserve">the tools and techniques of digital media. More specifically:</w:t>
       </w:r>
     </w:p>
     <w:p>
@@ -430,7 +454,13 @@
         <w:t xml:space="preserve"> </w:t>
       </w:r>
       <w:r>
-        <w:t xml:space="preserve">as a multifaceted, social process of decoding tex, audio, and visual symbols and signals.</w:t>
+        <w:t xml:space="preserve">as a multifaceted, social process of</w:t>
+      </w:r>
+      <w:r>
+        <w:t xml:space="preserve"> </w:t>
+      </w:r>
+      <w:r>
+        <w:t xml:space="preserve">decoding tex, audio, and visual symbols and signals.</w:t>
       </w:r>
     </w:p>
     <w:p>
@@ -442,7 +472,13 @@
         </w:numPr>
       </w:pPr>
       <w:r>
-        <w:t xml:space="preserve">Students will gain a familiarity with a range of research perspectives which engage with digital literacy.</w:t>
+        <w:t xml:space="preserve">Students will gain a familiarity with a range of research perspectives which engage with digital</w:t>
+      </w:r>
+      <w:r>
+        <w:t xml:space="preserve"> </w:t>
+      </w:r>
+      <w:r>
+        <w:t xml:space="preserve">literacy.</w:t>
       </w:r>
     </w:p>
     <w:p>
@@ -454,7 +490,13 @@
         </w:numPr>
       </w:pPr>
       <w:r>
-        <w:t xml:space="preserve">Students will refine their understanding of the affordances of a range of media, and these features’ implications for literacy.</w:t>
+        <w:t xml:space="preserve">Students will refine their understanding of the affordances of a range of media, and these</w:t>
+      </w:r>
+      <w:r>
+        <w:t xml:space="preserve"> </w:t>
+      </w:r>
+      <w:r>
+        <w:t xml:space="preserve">features’ implications for literacy.</w:t>
       </w:r>
     </w:p>
     <w:p>
@@ -466,7 +508,13 @@
         </w:numPr>
       </w:pPr>
       <w:r>
-        <w:t xml:space="preserve">Students will confront and assess their own preconceived ideas about literacy and technology skills and how learners acquire them.</w:t>
+        <w:t xml:space="preserve">Students will confront and assess their own preconceived ideas about literacy and technology</w:t>
+      </w:r>
+      <w:r>
+        <w:t xml:space="preserve"> </w:t>
+      </w:r>
+      <w:r>
+        <w:t xml:space="preserve">skills and how learners acquire them.</w:t>
       </w:r>
     </w:p>
     <w:p>
@@ -478,7 +526,13 @@
         </w:numPr>
       </w:pPr>
       <w:r>
-        <w:t xml:space="preserve">Students will be able to create a variety of digital texts to communicate in different genres and for multiple purposes.</w:t>
+        <w:t xml:space="preserve">Students will be able to create a variety of digital texts to communicate in different genres and</w:t>
+      </w:r>
+      <w:r>
+        <w:t xml:space="preserve"> </w:t>
+      </w:r>
+      <w:r>
+        <w:t xml:space="preserve">for multiple purposes.</w:t>
       </w:r>
     </w:p>
     <w:p>
@@ -490,32 +544,38 @@
         </w:numPr>
       </w:pPr>
       <w:r>
-        <w:t xml:space="preserve">Students will be able to articulate the cultural and political implications of communication, with attention to concerns of power and equity online and in classrooms.</w:t>
+        <w:t xml:space="preserve">Students will be able to articulate the cultural and political implications of communication, with</w:t>
+      </w:r>
+      <w:r>
+        <w:t xml:space="preserve"> </w:t>
+      </w:r>
+      <w:r>
+        <w:t xml:space="preserve">attention to concerns of power and equity online and in classrooms.</w:t>
       </w:r>
     </w:p>
     <w:p>
       <w:pPr>
         <w:pStyle w:val="Heading1"/>
       </w:pPr>
-      <w:bookmarkStart w:id="27" w:name="class-sessions"/>
+      <w:bookmarkStart w:id="26" w:name="class-sessions"/>
+      <w:r>
+        <w:t xml:space="preserve">Class sessions</w:t>
+      </w:r>
+      <w:bookmarkEnd w:id="26"/>
+    </w:p>
+    <w:p>
+      <w:pPr>
+        <w:pStyle w:val="Heading3"/>
+      </w:pPr>
+      <w:bookmarkStart w:id="27" w:name="dates-and-schedule"/>
+      <w:r>
+        <w:t xml:space="preserve">Dates and Schedule</w:t>
+      </w:r>
       <w:bookmarkEnd w:id="27"/>
-      <w:r>
-        <w:t xml:space="preserve">Class sessions</w:t>
-      </w:r>
-    </w:p>
-    <w:p>
-      <w:pPr>
-        <w:pStyle w:val="Heading3"/>
-      </w:pPr>
-      <w:bookmarkStart w:id="28" w:name="dates-and-schedule"/>
-      <w:bookmarkEnd w:id="28"/>
-      <w:r>
-        <w:t xml:space="preserve">Dates and Schedule</w:t>
-      </w:r>
     </w:p>
     <w:tbl>
       <w:tblPr>
-        <w:tblStyle w:val="TableNormal"/>
+        <w:tblStyle w:val="Table"/>
         <w:tblW w:type="pct" w:w="0.0"/>
         <w:tblLook w:firstRow="1"/>
       </w:tblPr>
@@ -657,7 +717,9 @@
         </w:tc>
         <w:tc>
           <w:p>
-            <w:pStyle w:val="Compact"/>
+            <w:pPr>
+              <w:pStyle w:val="Compact"/>
+            </w:pPr>
           </w:p>
         </w:tc>
       </w:tr>
@@ -765,7 +827,9 @@
         </w:tc>
         <w:tc>
           <w:p>
-            <w:pStyle w:val="Compact"/>
+            <w:pPr>
+              <w:pStyle w:val="Compact"/>
+            </w:pPr>
           </w:p>
         </w:tc>
       </w:tr>
@@ -816,7 +880,9 @@
         </w:tc>
         <w:tc>
           <w:p>
-            <w:pStyle w:val="Compact"/>
+            <w:pPr>
+              <w:pStyle w:val="Compact"/>
+            </w:pPr>
           </w:p>
         </w:tc>
       </w:tr>
@@ -924,7 +990,9 @@
         </w:tc>
         <w:tc>
           <w:p>
-            <w:pStyle w:val="Compact"/>
+            <w:pPr>
+              <w:pStyle w:val="Compact"/>
+            </w:pPr>
           </w:p>
         </w:tc>
       </w:tr>
@@ -975,7 +1043,9 @@
         </w:tc>
         <w:tc>
           <w:p>
-            <w:pStyle w:val="Compact"/>
+            <w:pPr>
+              <w:pStyle w:val="Compact"/>
+            </w:pPr>
           </w:p>
         </w:tc>
       </w:tr>
@@ -1026,7 +1096,9 @@
         </w:tc>
         <w:tc>
           <w:p>
-            <w:pStyle w:val="Compact"/>
+            <w:pPr>
+              <w:pStyle w:val="Compact"/>
+            </w:pPr>
           </w:p>
         </w:tc>
       </w:tr>
@@ -1077,7 +1149,9 @@
         </w:tc>
         <w:tc>
           <w:p>
-            <w:pStyle w:val="Compact"/>
+            <w:pPr>
+              <w:pStyle w:val="Compact"/>
+            </w:pPr>
           </w:p>
         </w:tc>
       </w:tr>
@@ -1185,7 +1259,9 @@
         </w:tc>
         <w:tc>
           <w:p>
-            <w:pStyle w:val="Compact"/>
+            <w:pPr>
+              <w:pStyle w:val="Compact"/>
+            </w:pPr>
           </w:p>
         </w:tc>
       </w:tr>
@@ -1236,7 +1312,9 @@
         </w:tc>
         <w:tc>
           <w:p>
-            <w:pStyle w:val="Compact"/>
+            <w:pPr>
+              <w:pStyle w:val="Compact"/>
+            </w:pPr>
           </w:p>
         </w:tc>
       </w:tr>
@@ -1344,7 +1422,9 @@
         </w:tc>
         <w:tc>
           <w:p>
-            <w:pStyle w:val="Compact"/>
+            <w:pPr>
+              <w:pStyle w:val="Compact"/>
+            </w:pPr>
           </w:p>
         </w:tc>
       </w:tr>
@@ -1395,7 +1475,9 @@
         </w:tc>
         <w:tc>
           <w:p>
-            <w:pStyle w:val="Compact"/>
+            <w:pPr>
+              <w:pStyle w:val="Compact"/>
+            </w:pPr>
           </w:p>
         </w:tc>
       </w:tr>
@@ -1461,11 +1543,11 @@
       <w:pPr>
         <w:pStyle w:val="Heading2"/>
       </w:pPr>
-      <w:bookmarkStart w:id="29" w:name="week-0-getting-ready-for-digital-literacies"/>
-      <w:bookmarkEnd w:id="29"/>
+      <w:bookmarkStart w:id="28" w:name="week-0-getting-ready-for-digital-literacies"/>
       <w:r>
         <w:t xml:space="preserve">Week 0: Getting ready for Digital Literacies</w:t>
       </w:r>
+      <w:bookmarkEnd w:id="28"/>
     </w:p>
     <w:p>
       <w:pPr>
@@ -1530,7 +1612,7 @@
       <w:r>
         <w:t xml:space="preserve">created an account on our Slack team (</w:t>
       </w:r>
-      <w:hyperlink r:id="rId30">
+      <w:hyperlink r:id="rId29">
         <w:r>
           <w:rPr>
             <w:rStyle w:val="Hyperlink"/>
@@ -1556,7 +1638,7 @@
       <w:r>
         <w:t xml:space="preserve"> </w:t>
       </w:r>
-      <w:hyperlink r:id="rId31">
+      <w:hyperlink r:id="rId30">
         <w:r>
           <w:rPr>
             <w:rStyle w:val="Hyperlink"/>
@@ -1790,21 +1872,21 @@
       <w:pPr>
         <w:pStyle w:val="Heading2"/>
       </w:pPr>
-      <w:bookmarkStart w:id="32" w:name="week-1-critical-literacy"/>
+      <w:bookmarkStart w:id="31" w:name="week-1-critical-literacy"/>
+      <w:r>
+        <w:t xml:space="preserve">Week 1: Critical literacy</w:t>
+      </w:r>
+      <w:bookmarkEnd w:id="31"/>
+    </w:p>
+    <w:p>
+      <w:pPr>
+        <w:pStyle w:val="Heading3"/>
+      </w:pPr>
+      <w:bookmarkStart w:id="32" w:name="readings-due"/>
+      <w:r>
+        <w:t xml:space="preserve">Readings due:</w:t>
+      </w:r>
       <w:bookmarkEnd w:id="32"/>
-      <w:r>
-        <w:t xml:space="preserve">Week 1: Critical literacy</w:t>
-      </w:r>
-    </w:p>
-    <w:p>
-      <w:pPr>
-        <w:pStyle w:val="Heading3"/>
-      </w:pPr>
-      <w:bookmarkStart w:id="33" w:name="readings-due"/>
-      <w:bookmarkEnd w:id="33"/>
-      <w:r>
-        <w:t xml:space="preserve">Readings due:</w:t>
-      </w:r>
     </w:p>
     <w:p>
       <w:pPr>
@@ -1830,11 +1912,11 @@
       <w:pPr>
         <w:pStyle w:val="Heading2"/>
       </w:pPr>
-      <w:bookmarkStart w:id="34" w:name="week-2-what-is-literacy"/>
-      <w:bookmarkEnd w:id="34"/>
+      <w:bookmarkStart w:id="33" w:name="week-2-what-is-literacy"/>
       <w:r>
         <w:t xml:space="preserve">Week 2: What is Literacy</w:t>
       </w:r>
+      <w:bookmarkEnd w:id="33"/>
     </w:p>
     <w:p>
       <w:pPr>
@@ -1904,21 +1986,21 @@
       <w:pPr>
         <w:pStyle w:val="Heading2"/>
       </w:pPr>
-      <w:bookmarkStart w:id="35" w:name="week-3-multiliteracies"/>
+      <w:bookmarkStart w:id="34" w:name="week-3-multiliteracies"/>
+      <w:r>
+        <w:t xml:space="preserve">Week 3: Multiliteracies</w:t>
+      </w:r>
+      <w:bookmarkEnd w:id="34"/>
+    </w:p>
+    <w:p>
+      <w:pPr>
+        <w:pStyle w:val="Heading3"/>
+      </w:pPr>
+      <w:bookmarkStart w:id="35" w:name="readings-due-1"/>
+      <w:r>
+        <w:t xml:space="preserve">Readings due:</w:t>
+      </w:r>
       <w:bookmarkEnd w:id="35"/>
-      <w:r>
-        <w:t xml:space="preserve">Week 3: Multiliteracies</w:t>
-      </w:r>
-    </w:p>
-    <w:p>
-      <w:pPr>
-        <w:pStyle w:val="Heading3"/>
-      </w:pPr>
-      <w:bookmarkStart w:id="36" w:name="readings-due-1"/>
-      <w:bookmarkEnd w:id="36"/>
-      <w:r>
-        <w:t xml:space="preserve">Readings due:</w:t>
-      </w:r>
     </w:p>
     <w:p>
       <w:pPr>
@@ -1944,21 +2026,21 @@
       <w:pPr>
         <w:pStyle w:val="Heading2"/>
       </w:pPr>
-      <w:bookmarkStart w:id="37" w:name="week-4-new-media"/>
+      <w:bookmarkStart w:id="36" w:name="week-4-new-media"/>
+      <w:r>
+        <w:t xml:space="preserve">Week 4: New Media</w:t>
+      </w:r>
+      <w:bookmarkEnd w:id="36"/>
+    </w:p>
+    <w:p>
+      <w:pPr>
+        <w:pStyle w:val="Heading3"/>
+      </w:pPr>
+      <w:bookmarkStart w:id="37" w:name="readings-due-2"/>
+      <w:r>
+        <w:t xml:space="preserve">Readings due:</w:t>
+      </w:r>
       <w:bookmarkEnd w:id="37"/>
-      <w:r>
-        <w:t xml:space="preserve">Week 4: New Media</w:t>
-      </w:r>
-    </w:p>
-    <w:p>
-      <w:pPr>
-        <w:pStyle w:val="Heading3"/>
-      </w:pPr>
-      <w:bookmarkStart w:id="38" w:name="readings-due-2"/>
-      <w:bookmarkEnd w:id="38"/>
-      <w:r>
-        <w:t xml:space="preserve">Readings due:</w:t>
-      </w:r>
     </w:p>
     <w:p>
       <w:pPr>
@@ -2002,21 +2084,21 @@
       <w:pPr>
         <w:pStyle w:val="Heading2"/>
       </w:pPr>
-      <w:bookmarkStart w:id="39" w:name="week-6-media-literacy"/>
+      <w:bookmarkStart w:id="38" w:name="week-6-media-literacy"/>
+      <w:r>
+        <w:t xml:space="preserve">Week 6: Media Literacy</w:t>
+      </w:r>
+      <w:bookmarkEnd w:id="38"/>
+    </w:p>
+    <w:p>
+      <w:pPr>
+        <w:pStyle w:val="Heading3"/>
+      </w:pPr>
+      <w:bookmarkStart w:id="39" w:name="readings-due-3"/>
+      <w:r>
+        <w:t xml:space="preserve">Readings due:</w:t>
+      </w:r>
       <w:bookmarkEnd w:id="39"/>
-      <w:r>
-        <w:t xml:space="preserve">Week 6: Media Literacy</w:t>
-      </w:r>
-    </w:p>
-    <w:p>
-      <w:pPr>
-        <w:pStyle w:val="Heading3"/>
-      </w:pPr>
-      <w:bookmarkStart w:id="40" w:name="readings-due-3"/>
-      <w:bookmarkEnd w:id="40"/>
-      <w:r>
-        <w:t xml:space="preserve">Readings due:</w:t>
-      </w:r>
     </w:p>
     <w:p>
       <w:pPr>
@@ -2077,11 +2159,11 @@
       <w:pPr>
         <w:pStyle w:val="Heading2"/>
       </w:pPr>
-      <w:bookmarkStart w:id="41" w:name="week-7-copyright-copyleft-remix"/>
-      <w:bookmarkEnd w:id="41"/>
+      <w:bookmarkStart w:id="40" w:name="week-7-copyright-copyleft-remix"/>
       <w:r>
         <w:t xml:space="preserve">Week 7: Copyright, Copyleft, &amp; Remix</w:t>
       </w:r>
+      <w:bookmarkEnd w:id="40"/>
     </w:p>
     <w:p>
       <w:pPr>
@@ -2104,7 +2186,7 @@
       <w:r>
         <w:t xml:space="preserve"> </w:t>
       </w:r>
-      <w:hyperlink r:id="rId42">
+      <w:hyperlink r:id="rId41">
         <w:r>
           <w:rPr>
             <w:rStyle w:val="Hyperlink"/>
@@ -2129,7 +2211,7 @@
       <w:r>
         <w:t xml:space="preserve"> </w:t>
       </w:r>
-      <w:hyperlink r:id="rId43">
+      <w:hyperlink r:id="rId42">
         <w:r>
           <w:rPr>
             <w:rStyle w:val="Hyperlink"/>
@@ -2154,7 +2236,7 @@
       <w:r>
         <w:t xml:space="preserve"> </w:t>
       </w:r>
-      <w:hyperlink r:id="rId44">
+      <w:hyperlink r:id="rId43">
         <w:r>
           <w:rPr>
             <w:rStyle w:val="Hyperlink"/>
@@ -2176,7 +2258,7 @@
       <w:r>
         <w:t xml:space="preserve"> </w:t>
       </w:r>
-      <w:hyperlink r:id="rId45">
+      <w:hyperlink r:id="rId44">
         <w:r>
           <w:rPr>
             <w:rStyle w:val="Hyperlink"/>
@@ -2201,7 +2283,7 @@
       <w:r>
         <w:t xml:space="preserve"> </w:t>
       </w:r>
-      <w:hyperlink r:id="rId46">
+      <w:hyperlink r:id="rId45">
         <w:r>
           <w:rPr>
             <w:rStyle w:val="Hyperlink"/>
@@ -2220,21 +2302,21 @@
       <w:pPr>
         <w:pStyle w:val="Heading2"/>
       </w:pPr>
-      <w:bookmarkStart w:id="47" w:name="week-8-images-visuality"/>
+      <w:bookmarkStart w:id="46" w:name="week-8-images-visuality"/>
+      <w:r>
+        <w:t xml:space="preserve">Week 8: Images &amp; Visuality</w:t>
+      </w:r>
+      <w:bookmarkEnd w:id="46"/>
+    </w:p>
+    <w:p>
+      <w:pPr>
+        <w:pStyle w:val="Heading3"/>
+      </w:pPr>
+      <w:bookmarkStart w:id="47" w:name="readings-due-4"/>
+      <w:r>
+        <w:t xml:space="preserve">Readings due:</w:t>
+      </w:r>
       <w:bookmarkEnd w:id="47"/>
-      <w:r>
-        <w:t xml:space="preserve">Week 8: Images &amp; Visuality</w:t>
-      </w:r>
-    </w:p>
-    <w:p>
-      <w:pPr>
-        <w:pStyle w:val="Heading3"/>
-      </w:pPr>
-      <w:bookmarkStart w:id="48" w:name="readings-due-4"/>
-      <w:bookmarkEnd w:id="48"/>
-      <w:r>
-        <w:t xml:space="preserve">Readings due:</w:t>
-      </w:r>
     </w:p>
     <w:p>
       <w:pPr>
@@ -2280,21 +2362,21 @@
       <w:pPr>
         <w:pStyle w:val="Heading2"/>
       </w:pPr>
-      <w:bookmarkStart w:id="49" w:name="week-9-power-media-race"/>
+      <w:bookmarkStart w:id="48" w:name="week-9-power-media-race"/>
+      <w:r>
+        <w:t xml:space="preserve">Week 9: Power, Media, &amp; Race</w:t>
+      </w:r>
+      <w:bookmarkEnd w:id="48"/>
+    </w:p>
+    <w:p>
+      <w:pPr>
+        <w:pStyle w:val="Heading3"/>
+      </w:pPr>
+      <w:bookmarkStart w:id="49" w:name="readings-due-5"/>
+      <w:r>
+        <w:t xml:space="preserve">Readings due:</w:t>
+      </w:r>
       <w:bookmarkEnd w:id="49"/>
-      <w:r>
-        <w:t xml:space="preserve">Week 9: Power, Media, &amp; Race</w:t>
-      </w:r>
-    </w:p>
-    <w:p>
-      <w:pPr>
-        <w:pStyle w:val="Heading3"/>
-      </w:pPr>
-      <w:bookmarkStart w:id="50" w:name="readings-due-5"/>
-      <w:bookmarkEnd w:id="50"/>
-      <w:r>
-        <w:t xml:space="preserve">Readings due:</w:t>
-      </w:r>
     </w:p>
     <w:p>
       <w:pPr>
@@ -2329,7 +2411,7 @@
       <w:r>
         <w:t xml:space="preserve"> </w:t>
       </w:r>
-      <w:hyperlink r:id="rId51">
+      <w:hyperlink r:id="rId50">
         <w:r>
           <w:rPr>
             <w:rStyle w:val="Hyperlink"/>
@@ -2357,21 +2439,21 @@
       <w:pPr>
         <w:pStyle w:val="Heading2"/>
       </w:pPr>
-      <w:bookmarkStart w:id="52" w:name="week-10-power-media-gender"/>
+      <w:bookmarkStart w:id="51" w:name="week-10-power-media-gender"/>
+      <w:r>
+        <w:t xml:space="preserve">Week 10: Power, Media, &amp; Gender</w:t>
+      </w:r>
+      <w:bookmarkEnd w:id="51"/>
+    </w:p>
+    <w:p>
+      <w:pPr>
+        <w:pStyle w:val="Heading3"/>
+      </w:pPr>
+      <w:bookmarkStart w:id="52" w:name="readings-due-6"/>
+      <w:r>
+        <w:t xml:space="preserve">Readings due:</w:t>
+      </w:r>
       <w:bookmarkEnd w:id="52"/>
-      <w:r>
-        <w:t xml:space="preserve">Week 10: Power, Media, &amp; Gender</w:t>
-      </w:r>
-    </w:p>
-    <w:p>
-      <w:pPr>
-        <w:pStyle w:val="Heading3"/>
-      </w:pPr>
-      <w:bookmarkStart w:id="53" w:name="readings-due-6"/>
-      <w:bookmarkEnd w:id="53"/>
-      <w:r>
-        <w:t xml:space="preserve">Readings due:</w:t>
-      </w:r>
     </w:p>
     <w:p>
       <w:pPr>
@@ -2397,11 +2479,11 @@
       <w:pPr>
         <w:pStyle w:val="Heading2"/>
       </w:pPr>
-      <w:bookmarkStart w:id="54" w:name="week-11-privacy-security"/>
-      <w:bookmarkEnd w:id="54"/>
+      <w:bookmarkStart w:id="53" w:name="week-11-privacy-security"/>
       <w:r>
         <w:t xml:space="preserve">Week 11: Privacy &amp; Security</w:t>
       </w:r>
+      <w:bookmarkEnd w:id="53"/>
     </w:p>
     <w:p>
       <w:pPr>
@@ -2424,7 +2506,7 @@
       <w:r>
         <w:t xml:space="preserve"> </w:t>
       </w:r>
-      <w:hyperlink r:id="rId55">
+      <w:hyperlink r:id="rId54">
         <w:r>
           <w:rPr>
             <w:i/>
@@ -2438,39 +2520,39 @@
       <w:pPr>
         <w:pStyle w:val="Heading2"/>
       </w:pPr>
-      <w:bookmarkStart w:id="56" w:name="week-12-visualizing-data"/>
+      <w:bookmarkStart w:id="55" w:name="week-12-visualizing-data"/>
+      <w:r>
+        <w:t xml:space="preserve">Week 12: Visualizing Data</w:t>
+      </w:r>
+      <w:bookmarkEnd w:id="55"/>
+    </w:p>
+    <w:p>
+      <w:pPr>
+        <w:pStyle w:val="Heading3"/>
+      </w:pPr>
+      <w:bookmarkStart w:id="56" w:name="readings-due-7"/>
+      <w:r>
+        <w:t xml:space="preserve">Readings due:</w:t>
+      </w:r>
       <w:bookmarkEnd w:id="56"/>
-      <w:r>
-        <w:t xml:space="preserve">Week 12: Visualizing Data</w:t>
-      </w:r>
-    </w:p>
-    <w:p>
-      <w:pPr>
-        <w:pStyle w:val="Heading3"/>
-      </w:pPr>
-      <w:bookmarkStart w:id="57" w:name="readings-due-7"/>
+    </w:p>
+    <w:p>
+      <w:pPr>
+        <w:pStyle w:val="FirstParagraph"/>
+      </w:pPr>
+      <w:r>
+        <w:t xml:space="preserve">Tufte, E. (2001) The cognitive style of PowerPoint.</w:t>
+      </w:r>
+    </w:p>
+    <w:p>
+      <w:pPr>
+        <w:pStyle w:val="Heading2"/>
+      </w:pPr>
+      <w:bookmarkStart w:id="57" w:name="week-13-data-workshop"/>
+      <w:r>
+        <w:t xml:space="preserve">Week 13: Data workshop</w:t>
+      </w:r>
       <w:bookmarkEnd w:id="57"/>
-      <w:r>
-        <w:t xml:space="preserve">Readings due:</w:t>
-      </w:r>
-    </w:p>
-    <w:p>
-      <w:pPr>
-        <w:pStyle w:val="FirstParagraph"/>
-      </w:pPr>
-      <w:r>
-        <w:t xml:space="preserve">Tufte, E. (2001) The cognitive style of PowerPoint.</w:t>
-      </w:r>
-    </w:p>
-    <w:p>
-      <w:pPr>
-        <w:pStyle w:val="Heading2"/>
-      </w:pPr>
-      <w:bookmarkStart w:id="58" w:name="week-13-data-workshop"/>
-      <w:bookmarkEnd w:id="58"/>
-      <w:r>
-        <w:t xml:space="preserve">Week 13: Data workshop</w:t>
-      </w:r>
     </w:p>
     <w:p>
       <w:pPr>
@@ -2487,21 +2569,21 @@
       <w:pPr>
         <w:pStyle w:val="Heading2"/>
       </w:pPr>
-      <w:bookmarkStart w:id="59" w:name="week-15-coding-culture"/>
+      <w:bookmarkStart w:id="58" w:name="week-15-coding-culture"/>
+      <w:r>
+        <w:t xml:space="preserve">Week 15: Coding culture</w:t>
+      </w:r>
+      <w:bookmarkEnd w:id="58"/>
+    </w:p>
+    <w:p>
+      <w:pPr>
+        <w:pStyle w:val="Heading3"/>
+      </w:pPr>
+      <w:bookmarkStart w:id="59" w:name="readings-due-8"/>
+      <w:r>
+        <w:t xml:space="preserve">Readings due:</w:t>
+      </w:r>
       <w:bookmarkEnd w:id="59"/>
-      <w:r>
-        <w:t xml:space="preserve">Week 15: Coding culture</w:t>
-      </w:r>
-    </w:p>
-    <w:p>
-      <w:pPr>
-        <w:pStyle w:val="Heading3"/>
-      </w:pPr>
-      <w:bookmarkStart w:id="60" w:name="readings-due-8"/>
-      <w:bookmarkEnd w:id="60"/>
-      <w:r>
-        <w:t xml:space="preserve">Readings due:</w:t>
-      </w:r>
     </w:p>
     <w:p>
       <w:pPr>
@@ -2513,7 +2595,7 @@
       <w:r>
         <w:t xml:space="preserve"> </w:t>
       </w:r>
-      <w:hyperlink r:id="rId61">
+      <w:hyperlink r:id="rId60">
         <w:r>
           <w:rPr>
             <w:rStyle w:val="Hyperlink"/>
@@ -2552,7 +2634,7 @@
       <w:r>
         <w:t xml:space="preserve"> </w:t>
       </w:r>
-      <w:hyperlink r:id="rId62">
+      <w:hyperlink r:id="rId61">
         <w:r>
           <w:rPr>
             <w:rStyle w:val="Hyperlink"/>
@@ -2574,21 +2656,21 @@
       <w:pPr>
         <w:pStyle w:val="Heading2"/>
       </w:pPr>
-      <w:bookmarkStart w:id="63" w:name="week-14-computational-thinking-and-cs4all"/>
+      <w:bookmarkStart w:id="62" w:name="week-14-computational-thinking-and-cs4all"/>
+      <w:r>
+        <w:t xml:space="preserve">Week 14: Computational thinking and CS4All</w:t>
+      </w:r>
+      <w:bookmarkEnd w:id="62"/>
+    </w:p>
+    <w:p>
+      <w:pPr>
+        <w:pStyle w:val="Heading3"/>
+      </w:pPr>
+      <w:bookmarkStart w:id="63" w:name="readings-due-9"/>
+      <w:r>
+        <w:t xml:space="preserve">Readings Due:</w:t>
+      </w:r>
       <w:bookmarkEnd w:id="63"/>
-      <w:r>
-        <w:t xml:space="preserve">Week 14: Computational thinking and CS4All</w:t>
-      </w:r>
-    </w:p>
-    <w:p>
-      <w:pPr>
-        <w:pStyle w:val="Heading3"/>
-      </w:pPr>
-      <w:bookmarkStart w:id="64" w:name="readings-due-9"/>
-      <w:bookmarkEnd w:id="64"/>
-      <w:r>
-        <w:t xml:space="preserve">Readings Due:</w:t>
-      </w:r>
     </w:p>
     <w:p>
       <w:pPr>
@@ -2658,11 +2740,11 @@
       <w:pPr>
         <w:pStyle w:val="Heading2"/>
       </w:pPr>
-      <w:bookmarkStart w:id="65" w:name="week-16-visual-programming"/>
-      <w:bookmarkEnd w:id="65"/>
+      <w:bookmarkStart w:id="64" w:name="week-16-visual-programming"/>
       <w:r>
         <w:t xml:space="preserve">Week 16: Visual programming</w:t>
       </w:r>
+      <w:bookmarkEnd w:id="64"/>
     </w:p>
     <w:p>
       <w:pPr>
@@ -2679,43 +2761,49 @@
       <w:pPr>
         <w:pStyle w:val="Heading1"/>
       </w:pPr>
-      <w:bookmarkStart w:id="66" w:name="assignments"/>
+      <w:bookmarkStart w:id="65" w:name="assignments"/>
+      <w:r>
+        <w:t xml:space="preserve">Assignments</w:t>
+      </w:r>
+      <w:bookmarkEnd w:id="65"/>
+    </w:p>
+    <w:p>
+      <w:pPr>
+        <w:pStyle w:val="Heading2"/>
+      </w:pPr>
+      <w:bookmarkStart w:id="66" w:name="digital-portfolio"/>
+      <w:r>
+        <w:t xml:space="preserve">Digital portfolio</w:t>
+      </w:r>
       <w:bookmarkEnd w:id="66"/>
-      <w:r>
-        <w:t xml:space="preserve">Assignments</w:t>
-      </w:r>
-    </w:p>
-    <w:p>
-      <w:pPr>
-        <w:pStyle w:val="Heading2"/>
-      </w:pPr>
-      <w:bookmarkStart w:id="67" w:name="digital-portfolio"/>
+    </w:p>
+    <w:p>
+      <w:pPr>
+        <w:pStyle w:val="Heading3"/>
+      </w:pPr>
+      <w:bookmarkStart w:id="67" w:name="item-1-web-portfolio"/>
+      <w:r>
+        <w:t xml:space="preserve">Item 1: Web Portfolio</w:t>
+      </w:r>
       <w:bookmarkEnd w:id="67"/>
-      <w:r>
-        <w:t xml:space="preserve">Digital portfolio</w:t>
-      </w:r>
-    </w:p>
-    <w:p>
-      <w:pPr>
-        <w:pStyle w:val="Heading3"/>
-      </w:pPr>
-      <w:bookmarkStart w:id="68" w:name="item-1-web-portfolio"/>
-      <w:bookmarkEnd w:id="68"/>
-      <w:r>
-        <w:t xml:space="preserve">Item 1: Web Portfolio</w:t>
-      </w:r>
     </w:p>
     <w:p>
       <w:pPr>
         <w:pStyle w:val="FirstParagraph"/>
       </w:pPr>
       <w:r>
-        <w:t xml:space="preserve">For this course you will be setting up and creating your own website that will showcase you work in this class. You will use the hosted</w:t>
-      </w:r>
-      <w:r>
-        <w:t xml:space="preserve"> </w:t>
-      </w:r>
-      <w:hyperlink r:id="rId69">
+        <w:t xml:space="preserve">For this course you will be setting up and creating your own website that will</w:t>
+      </w:r>
+      <w:r>
+        <w:t xml:space="preserve"> </w:t>
+      </w:r>
+      <w:r>
+        <w:t xml:space="preserve">showcase you work in this class. You will use the hosted</w:t>
+      </w:r>
+      <w:r>
+        <w:t xml:space="preserve"> </w:t>
+      </w:r>
+      <w:hyperlink r:id="rId68">
         <w:r>
           <w:rPr>
             <w:rStyle w:val="Hyperlink"/>
@@ -2734,11 +2822,11 @@
       <w:pPr>
         <w:pStyle w:val="Heading3"/>
       </w:pPr>
-      <w:bookmarkStart w:id="70" w:name="item-2-digital-collage"/>
-      <w:bookmarkEnd w:id="70"/>
+      <w:bookmarkStart w:id="69" w:name="item-2-digital-collage"/>
       <w:r>
         <w:t xml:space="preserve">Item 2: Digital Collage</w:t>
       </w:r>
+      <w:bookmarkEnd w:id="69"/>
     </w:p>
     <w:p>
       <w:pPr>
@@ -2815,7 +2903,7 @@
           <w:ilvl w:val="0"/>
         </w:numPr>
       </w:pPr>
-      <w:hyperlink r:id="rId71">
+      <w:hyperlink r:id="rId70">
         <w:r>
           <w:rPr>
             <w:rStyle w:val="Hyperlink"/>
@@ -2832,7 +2920,7 @@
           <w:ilvl w:val="0"/>
         </w:numPr>
       </w:pPr>
-      <w:hyperlink r:id="rId72">
+      <w:hyperlink r:id="rId71">
         <w:r>
           <w:rPr>
             <w:rStyle w:val="Hyperlink"/>
@@ -2849,7 +2937,7 @@
           <w:ilvl w:val="0"/>
         </w:numPr>
       </w:pPr>
-      <w:hyperlink r:id="rId73">
+      <w:hyperlink r:id="rId72">
         <w:r>
           <w:rPr>
             <w:rStyle w:val="Hyperlink"/>
@@ -2866,7 +2954,7 @@
           <w:ilvl w:val="0"/>
         </w:numPr>
       </w:pPr>
-      <w:hyperlink r:id="rId74">
+      <w:hyperlink r:id="rId73">
         <w:r>
           <w:rPr>
             <w:rStyle w:val="Hyperlink"/>
@@ -2883,7 +2971,7 @@
           <w:ilvl w:val="0"/>
         </w:numPr>
       </w:pPr>
-      <w:hyperlink r:id="rId75">
+      <w:hyperlink r:id="rId74">
         <w:r>
           <w:rPr>
             <w:rStyle w:val="Hyperlink"/>
@@ -2896,11 +2984,11 @@
       <w:pPr>
         <w:pStyle w:val="Heading3"/>
       </w:pPr>
-      <w:bookmarkStart w:id="76" w:name="item-3-youth-media-video-critique"/>
-      <w:bookmarkEnd w:id="76"/>
+      <w:bookmarkStart w:id="75" w:name="item-3-youth-media-video-critique"/>
       <w:r>
         <w:t xml:space="preserve">Item 3: Youth Media Video Critique</w:t>
       </w:r>
+      <w:bookmarkEnd w:id="75"/>
     </w:p>
     <w:p>
       <w:pPr>
@@ -2993,29 +3081,29 @@
       <w:pPr>
         <w:pStyle w:val="Heading3"/>
       </w:pPr>
-      <w:bookmarkStart w:id="77" w:name="item-4-media-analysis"/>
+      <w:bookmarkStart w:id="76" w:name="item-4-media-analysis"/>
+      <w:r>
+        <w:t xml:space="preserve">Item 4: Media analysis</w:t>
+      </w:r>
+      <w:bookmarkEnd w:id="76"/>
+    </w:p>
+    <w:p>
+      <w:pPr>
+        <w:pStyle w:val="FirstParagraph"/>
+      </w:pPr>
+      <w:r>
+        <w:t xml:space="preserve">While we will be writing short reading response posts on most weeks, during this course you will also write a more formal paper where you analyze a piece of digital media, using the frameworks discussed in our readings. The paper must ~1,000 words in length. For this paper we will practice peer editing and the drafting/revising process that is essential to writing high quality scholarly work. You should select a new media work (website, software/app, film, tv show, etc) and offer an original analysis of it. To complete your analysis you should refer to the various analytic frameworks we have studied in this course. Your analysis is not a summary or description of the work, but a pointed critique that uses the work you are analyzing to offer new insight and new ideas.</w:t>
+      </w:r>
+    </w:p>
+    <w:p>
+      <w:pPr>
+        <w:pStyle w:val="Heading3"/>
+      </w:pPr>
+      <w:bookmarkStart w:id="77" w:name="item-5-data-report"/>
+      <w:r>
+        <w:t xml:space="preserve">Item 5: Data report</w:t>
+      </w:r>
       <w:bookmarkEnd w:id="77"/>
-      <w:r>
-        <w:t xml:space="preserve">Item 4: Media analysis</w:t>
-      </w:r>
-    </w:p>
-    <w:p>
-      <w:pPr>
-        <w:pStyle w:val="FirstParagraph"/>
-      </w:pPr>
-      <w:r>
-        <w:t xml:space="preserve">While we will be writing short reading response posts on most weeks, during this course you will also write a more formal paper where you analyze a piece of digital media, using the frameworks discussed in our readings. The paper must ~1,000 words in length. For this paper we will practice peer editing and the drafting/revising process that is essential to writing high quality scholarly work. You should select a new media work (website, software/app, film, tv show, etc) and offer an original analysis of it. To complete your analysis you should refer to the various analytic frameworks we have studied in this course. Your analysis is not a summary or description of the work, but a pointed critique that uses the work you are analyzing to offer new insight and new ideas.</w:t>
-      </w:r>
-    </w:p>
-    <w:p>
-      <w:pPr>
-        <w:pStyle w:val="Heading3"/>
-      </w:pPr>
-      <w:bookmarkStart w:id="78" w:name="item-5-data-report"/>
-      <w:bookmarkEnd w:id="78"/>
-      <w:r>
-        <w:t xml:space="preserve">Item 5: Data report</w:t>
-      </w:r>
     </w:p>
     <w:p>
       <w:pPr>
@@ -3077,33 +3165,33 @@
       <w:pPr>
         <w:pStyle w:val="Heading2"/>
       </w:pPr>
-      <w:bookmarkStart w:id="79" w:name="participation"/>
+      <w:bookmarkStart w:id="78" w:name="participation"/>
+      <w:r>
+        <w:t xml:space="preserve">Participation</w:t>
+      </w:r>
+      <w:bookmarkEnd w:id="78"/>
+    </w:p>
+    <w:p>
+      <w:pPr>
+        <w:pStyle w:val="FirstParagraph"/>
+      </w:pPr>
+      <w:r>
+        <w:t xml:space="preserve">Your participation in the class is crucial for the class to succeed for all of us. You are expected to post your work on time. You should treat your peers professionally and with respect. Your participation grade will be based on your efforts in Wordpress reading responses and comments, and in participation in Slack.</w:t>
+      </w:r>
+    </w:p>
+    <w:p>
+      <w:pPr>
+        <w:pStyle w:val="Heading2"/>
+      </w:pPr>
+      <w:bookmarkStart w:id="79" w:name="grading"/>
+      <w:r>
+        <w:t xml:space="preserve">Grading</w:t>
+      </w:r>
       <w:bookmarkEnd w:id="79"/>
-      <w:r>
-        <w:t xml:space="preserve">Participation</w:t>
-      </w:r>
-    </w:p>
-    <w:p>
-      <w:pPr>
-        <w:pStyle w:val="FirstParagraph"/>
-      </w:pPr>
-      <w:r>
-        <w:t xml:space="preserve">Your participation in the class is crucial for the class to succeed for all of us. You are expected to post your work on time. You should treat your peers professionally and with respect. Your participation grade will be based on your efforts in Wordpress reading responses and comments, and in participation in Slack.</w:t>
-      </w:r>
-    </w:p>
-    <w:p>
-      <w:pPr>
-        <w:pStyle w:val="Heading2"/>
-      </w:pPr>
-      <w:bookmarkStart w:id="80" w:name="grading"/>
-      <w:bookmarkEnd w:id="80"/>
-      <w:r>
-        <w:t xml:space="preserve">Grading</w:t>
-      </w:r>
     </w:p>
     <w:tbl>
       <w:tblPr>
-        <w:tblStyle w:val="TableNormal"/>
+        <w:tblStyle w:val="Table"/>
         <w:tblW w:type="pct" w:w="0.0"/>
         <w:tblLook w:firstRow="1"/>
       </w:tblPr>
@@ -3296,21 +3384,21 @@
       <w:pPr>
         <w:pStyle w:val="Heading1"/>
       </w:pPr>
-      <w:bookmarkStart w:id="81" w:name="web-digital-media-toolbox"/>
+      <w:bookmarkStart w:id="80" w:name="web-digital-media-toolbox"/>
+      <w:r>
+        <w:t xml:space="preserve">Web &amp; Digital Media Toolbox</w:t>
+      </w:r>
+      <w:bookmarkEnd w:id="80"/>
+    </w:p>
+    <w:p>
+      <w:pPr>
+        <w:pStyle w:val="Heading2"/>
+      </w:pPr>
+      <w:bookmarkStart w:id="81" w:name="software-tools"/>
+      <w:r>
+        <w:t xml:space="preserve">Software &amp; Tools</w:t>
+      </w:r>
       <w:bookmarkEnd w:id="81"/>
-      <w:r>
-        <w:t xml:space="preserve">Web &amp; Digital Media Toolbox</w:t>
-      </w:r>
-    </w:p>
-    <w:p>
-      <w:pPr>
-        <w:pStyle w:val="Heading2"/>
-      </w:pPr>
-      <w:bookmarkStart w:id="82" w:name="software-tools"/>
-      <w:bookmarkEnd w:id="82"/>
-      <w:r>
-        <w:t xml:space="preserve">Software &amp; Tools</w:t>
-      </w:r>
     </w:p>
     <w:p>
       <w:pPr>
@@ -3332,7 +3420,7 @@
           <w:ilvl w:val="1"/>
         </w:numPr>
       </w:pPr>
-      <w:hyperlink r:id="rId83">
+      <w:hyperlink r:id="rId82">
         <w:r>
           <w:rPr>
             <w:rStyle w:val="Hyperlink"/>
@@ -3352,7 +3440,7 @@
           <w:ilvl w:val="1"/>
         </w:numPr>
       </w:pPr>
-      <w:hyperlink r:id="rId84">
+      <w:hyperlink r:id="rId83">
         <w:r>
           <w:rPr>
             <w:rStyle w:val="Hyperlink"/>
@@ -3372,7 +3460,7 @@
           <w:ilvl w:val="1"/>
         </w:numPr>
       </w:pPr>
-      <w:hyperlink r:id="rId85">
+      <w:hyperlink r:id="rId84">
         <w:r>
           <w:rPr>
             <w:rStyle w:val="Hyperlink"/>
@@ -3392,7 +3480,7 @@
           <w:ilvl w:val="1"/>
         </w:numPr>
       </w:pPr>
-      <w:hyperlink r:id="rId86">
+      <w:hyperlink r:id="rId85">
         <w:r>
           <w:rPr>
             <w:rStyle w:val="Hyperlink"/>
@@ -3401,7 +3489,13 @@
         </w:r>
       </w:hyperlink>
       <w:r>
-        <w:t xml:space="preserve">, find a Windows computer to see how your site looks in IE</w:t>
+        <w:t xml:space="preserve">,</w:t>
+      </w:r>
+      <w:r>
+        <w:t xml:space="preserve"> </w:t>
+      </w:r>
+      <w:r>
+        <w:t xml:space="preserve">find a Windows computer to see how your site looks in IE</w:t>
       </w:r>
     </w:p>
     <w:p>
@@ -3424,7 +3518,7 @@
           <w:ilvl w:val="1"/>
         </w:numPr>
       </w:pPr>
-      <w:hyperlink r:id="rId87">
+      <w:hyperlink r:id="rId86">
         <w:r>
           <w:rPr>
             <w:rStyle w:val="Hyperlink"/>
@@ -3447,7 +3541,7 @@
           <w:ilvl w:val="1"/>
         </w:numPr>
       </w:pPr>
-      <w:hyperlink r:id="rId88">
+      <w:hyperlink r:id="rId87">
         <w:r>
           <w:rPr>
             <w:rStyle w:val="Hyperlink"/>
@@ -3470,7 +3564,7 @@
           <w:ilvl w:val="1"/>
         </w:numPr>
       </w:pPr>
-      <w:hyperlink r:id="rId89">
+      <w:hyperlink r:id="rId88">
         <w:r>
           <w:rPr>
             <w:rStyle w:val="Hyperlink"/>
@@ -3493,7 +3587,7 @@
           <w:ilvl w:val="1"/>
         </w:numPr>
       </w:pPr>
-      <w:hyperlink r:id="rId90">
+      <w:hyperlink r:id="rId89">
         <w:r>
           <w:rPr>
             <w:rStyle w:val="Hyperlink"/>
@@ -3512,21 +3606,21 @@
       <w:pPr>
         <w:pStyle w:val="Heading2"/>
       </w:pPr>
-      <w:bookmarkStart w:id="91" w:name="books-and-online-resources"/>
+      <w:bookmarkStart w:id="90" w:name="books-and-online-resources"/>
+      <w:r>
+        <w:t xml:space="preserve">Books and online resources</w:t>
+      </w:r>
+      <w:bookmarkEnd w:id="90"/>
+    </w:p>
+    <w:p>
+      <w:pPr>
+        <w:pStyle w:val="Heading3"/>
+      </w:pPr>
+      <w:bookmarkStart w:id="91" w:name="design-accessibility-ux"/>
+      <w:r>
+        <w:t xml:space="preserve">Design, accessibility, UX</w:t>
+      </w:r>
       <w:bookmarkEnd w:id="91"/>
-      <w:r>
-        <w:t xml:space="preserve">Books and online resources</w:t>
-      </w:r>
-    </w:p>
-    <w:p>
-      <w:pPr>
-        <w:pStyle w:val="Heading3"/>
-      </w:pPr>
-      <w:bookmarkStart w:id="92" w:name="design-accessibility-ux"/>
-      <w:bookmarkEnd w:id="92"/>
-      <w:r>
-        <w:t xml:space="preserve">Design, accessibility, UX</w:t>
-      </w:r>
     </w:p>
     <w:p>
       <w:pPr>
@@ -3536,7 +3630,7 @@
           <w:ilvl w:val="0"/>
         </w:numPr>
       </w:pPr>
-      <w:hyperlink r:id="rId93">
+      <w:hyperlink r:id="rId92">
         <w:r>
           <w:rPr>
             <w:rStyle w:val="Hyperlink"/>
@@ -3553,7 +3647,7 @@
           <w:ilvl w:val="0"/>
         </w:numPr>
       </w:pPr>
-      <w:hyperlink r:id="rId94">
+      <w:hyperlink r:id="rId93">
         <w:r>
           <w:rPr>
             <w:rStyle w:val="Hyperlink"/>
@@ -3570,7 +3664,7 @@
           <w:ilvl w:val="0"/>
         </w:numPr>
       </w:pPr>
-      <w:hyperlink r:id="rId95">
+      <w:hyperlink r:id="rId94">
         <w:r>
           <w:rPr>
             <w:rStyle w:val="Hyperlink"/>
@@ -3587,7 +3681,7 @@
           <w:ilvl w:val="0"/>
         </w:numPr>
       </w:pPr>
-      <w:hyperlink r:id="rId96">
+      <w:hyperlink r:id="rId95">
         <w:r>
           <w:rPr>
             <w:rStyle w:val="Hyperlink"/>
@@ -3600,11 +3694,11 @@
       <w:pPr>
         <w:pStyle w:val="Compact"/>
         <w:numPr>
-          <w:numId w:val="1017"/>
-          <w:ilvl w:val="0"/>
-        </w:numPr>
-      </w:pPr>
-      <w:hyperlink r:id="rId97">
+          <w:numId w:val="1018"/>
+          <w:ilvl w:val="1"/>
+        </w:numPr>
+      </w:pPr>
+      <w:hyperlink r:id="rId96">
         <w:r>
           <w:rPr>
             <w:rStyle w:val="Hyperlink"/>
@@ -3617,11 +3711,11 @@
       <w:pPr>
         <w:pStyle w:val="Compact"/>
         <w:numPr>
-          <w:numId w:val="1017"/>
-          <w:ilvl w:val="0"/>
-        </w:numPr>
-      </w:pPr>
-      <w:hyperlink r:id="rId98">
+          <w:numId w:val="1018"/>
+          <w:ilvl w:val="1"/>
+        </w:numPr>
+      </w:pPr>
+      <w:hyperlink r:id="rId97">
         <w:r>
           <w:rPr>
             <w:rStyle w:val="Hyperlink"/>
@@ -3638,7 +3732,7 @@
           <w:ilvl w:val="0"/>
         </w:numPr>
       </w:pPr>
-      <w:hyperlink r:id="rId99">
+      <w:hyperlink r:id="rId98">
         <w:r>
           <w:rPr>
             <w:rStyle w:val="Hyperlink"/>
@@ -3655,7 +3749,7 @@
           <w:ilvl w:val="0"/>
         </w:numPr>
       </w:pPr>
-      <w:hyperlink r:id="rId100">
+      <w:hyperlink r:id="rId99">
         <w:r>
           <w:rPr>
             <w:rStyle w:val="Hyperlink"/>
@@ -3672,7 +3766,7 @@
           <w:ilvl w:val="0"/>
         </w:numPr>
       </w:pPr>
-      <w:hyperlink r:id="rId101">
+      <w:hyperlink r:id="rId100">
         <w:r>
           <w:rPr>
             <w:rStyle w:val="Hyperlink"/>
@@ -3685,21 +3779,21 @@
       <w:pPr>
         <w:pStyle w:val="Heading3"/>
       </w:pPr>
-      <w:bookmarkStart w:id="102" w:name="media-resources"/>
-      <w:bookmarkEnd w:id="102"/>
+      <w:bookmarkStart w:id="101" w:name="media-resources"/>
       <w:r>
         <w:t xml:space="preserve">Media Resources</w:t>
       </w:r>
-    </w:p>
-    <w:p>
-      <w:pPr>
-        <w:pStyle w:val="Compact"/>
-        <w:numPr>
-          <w:numId w:val="1018"/>
+      <w:bookmarkEnd w:id="101"/>
+    </w:p>
+    <w:p>
+      <w:pPr>
+        <w:pStyle w:val="Compact"/>
+        <w:numPr>
+          <w:numId w:val="1019"/>
           <w:ilvl w:val="0"/>
         </w:numPr>
       </w:pPr>
-      <w:hyperlink r:id="rId103">
+      <w:hyperlink r:id="rId102">
         <w:r>
           <w:rPr>
             <w:rStyle w:val="Hyperlink"/>
@@ -3715,11 +3809,11 @@
       <w:pPr>
         <w:pStyle w:val="Compact"/>
         <w:numPr>
-          <w:numId w:val="1018"/>
+          <w:numId w:val="1019"/>
           <w:ilvl w:val="0"/>
         </w:numPr>
       </w:pPr>
-      <w:hyperlink r:id="rId104">
+      <w:hyperlink r:id="rId103">
         <w:r>
           <w:rPr>
             <w:rStyle w:val="Hyperlink"/>
@@ -3735,11 +3829,11 @@
       <w:pPr>
         <w:pStyle w:val="Compact"/>
         <w:numPr>
-          <w:numId w:val="1018"/>
+          <w:numId w:val="1019"/>
           <w:ilvl w:val="0"/>
         </w:numPr>
       </w:pPr>
-      <w:hyperlink r:id="rId105">
+      <w:hyperlink r:id="rId104">
         <w:r>
           <w:rPr>
             <w:rStyle w:val="Hyperlink"/>
@@ -3755,11 +3849,11 @@
       <w:pPr>
         <w:pStyle w:val="Compact"/>
         <w:numPr>
-          <w:numId w:val="1018"/>
+          <w:numId w:val="1019"/>
           <w:ilvl w:val="0"/>
         </w:numPr>
       </w:pPr>
-      <w:hyperlink r:id="rId106">
+      <w:hyperlink r:id="rId105">
         <w:r>
           <w:rPr>
             <w:rStyle w:val="Hyperlink"/>
@@ -3772,11 +3866,11 @@
       <w:pPr>
         <w:pStyle w:val="Compact"/>
         <w:numPr>
-          <w:numId w:val="1018"/>
+          <w:numId w:val="1019"/>
           <w:ilvl w:val="0"/>
         </w:numPr>
       </w:pPr>
-      <w:hyperlink r:id="rId107">
+      <w:hyperlink r:id="rId106">
         <w:r>
           <w:rPr>
             <w:rStyle w:val="Hyperlink"/>
@@ -3790,6 +3884,10 @@
 </w:document>
 </file>
 
+<file path=word/comments.xml><?xml version="1.0" encoding="utf-8"?>
+<w:comments xmlns:w="http://schemas.openxmlformats.org/wordprocessingml/2006/main" xmlns:m="http://schemas.openxmlformats.org/officeDocument/2006/math" xmlns:r="http://schemas.openxmlformats.org/officeDocument/2006/relationships" xmlns:o="urn:schemas-microsoft-com:office:office" xmlns:v="urn:schemas-microsoft-com:vml" xmlns:w10="urn:schemas-microsoft-com:office:word" xmlns:a="http://schemas.openxmlformats.org/drawingml/2006/main" xmlns:pic="http://schemas.openxmlformats.org/drawingml/2006/picture" xmlns:wp="http://schemas.openxmlformats.org/drawingml/2006/wordprocessingDrawing"/>
+</file>
+
 <file path=word/footnotes.xml><?xml version="1.0" encoding="utf-8"?>
 <w:footnotes xmlns:w="http://schemas.openxmlformats.org/wordprocessingml/2006/main" xmlns:m="http://schemas.openxmlformats.org/officeDocument/2006/math" xmlns:r="http://schemas.openxmlformats.org/officeDocument/2006/relationships" xmlns:o="urn:schemas-microsoft-com:office:office" xmlns:v="urn:schemas-microsoft-com:vml" xmlns:w10="urn:schemas-microsoft-com:office:word" xmlns:a="http://schemas.openxmlformats.org/drawingml/2006/main" xmlns:pic="http://schemas.openxmlformats.org/drawingml/2006/picture" xmlns:wp="http://schemas.openxmlformats.org/drawingml/2006/wordprocessingDrawing">
   <w:footnote w:type="continuationSeparator" w:id="0">
@@ -3811,8 +3909,8 @@
 
 <file path=word/numbering.xml><?xml version="1.0" encoding="utf-8"?>
 <w:numbering xmlns:w="http://schemas.openxmlformats.org/wordprocessingml/2006/main">
-  <w:abstractNum w:abstractNumId="0">
-    <w:nsid w:val="e17f69ba"/>
+  <w:abstractNum w:abstractNumId="990">
+    <w:nsid w:val="170cd2de"/>
     <w:multiLevelType w:val="multilevel"/>
     <w:lvl w:ilvl="0">
       <w:numFmt w:val="bullet"/>
@@ -3891,9 +3989,31 @@
         <w:ind w:left="4800" w:hanging="480"/>
       </w:pPr>
     </w:lvl>
+    <w:lvl w:ilvl="7">
+      <w:numFmt w:val="bullet"/>
+      <w:lvlText w:val=" "/>
+      <w:lvlJc w:val="left"/>
+      <w:pPr>
+        <w:tabs>
+          <w:tab w:val="num" w:pos="5040"/>
+        </w:tabs>
+        <w:ind w:left="5520" w:hanging="480"/>
+      </w:pPr>
+    </w:lvl>
+    <w:lvl w:ilvl="8">
+      <w:numFmt w:val="bullet"/>
+      <w:lvlText w:val=" "/>
+      <w:lvlJc w:val="left"/>
+      <w:pPr>
+        <w:tabs>
+          <w:tab w:val="num" w:pos="5760"/>
+        </w:tabs>
+        <w:ind w:left="6240" w:hanging="480"/>
+      </w:pPr>
+    </w:lvl>
   </w:abstractNum>
   <w:abstractNum w:abstractNumId="990">
-    <w:nsid w:val="d913d2c6"/>
+    <w:nsid w:val="2c1ae401"/>
     <w:multiLevelType w:val="multilevel"/>
     <w:lvl w:ilvl="0">
       <w:numFmt w:val="bullet"/>
@@ -3972,9 +4092,31 @@
         <w:ind w:left="4800" w:hanging="480"/>
       </w:pPr>
     </w:lvl>
+    <w:lvl w:ilvl="7">
+      <w:numFmt w:val="bullet"/>
+      <w:lvlText w:val=" "/>
+      <w:lvlJc w:val="left"/>
+      <w:pPr>
+        <w:tabs>
+          <w:tab w:val="num" w:pos="5040"/>
+        </w:tabs>
+        <w:ind w:left="5520" w:hanging="480"/>
+      </w:pPr>
+    </w:lvl>
+    <w:lvl w:ilvl="8">
+      <w:numFmt w:val="bullet"/>
+      <w:lvlText w:val=" "/>
+      <w:lvlJc w:val="left"/>
+      <w:pPr>
+        <w:tabs>
+          <w:tab w:val="num" w:pos="5760"/>
+        </w:tabs>
+        <w:ind w:left="6240" w:hanging="480"/>
+      </w:pPr>
+    </w:lvl>
   </w:abstractNum>
   <w:abstractNum w:abstractNumId="991">
-    <w:nsid w:val="bd14a984"/>
+    <w:nsid w:val="ea454b4c"/>
     <w:multiLevelType w:val="multilevel"/>
     <w:lvl w:ilvl="0">
       <w:numFmt w:val="bullet"/>
@@ -4053,9 +4195,31 @@
         <w:ind w:left="4800" w:hanging="480"/>
       </w:pPr>
     </w:lvl>
+    <w:lvl w:ilvl="7">
+      <w:numFmt w:val="bullet"/>
+      <w:lvlText w:val="–"/>
+      <w:lvlJc w:val="left"/>
+      <w:pPr>
+        <w:tabs>
+          <w:tab w:val="num" w:pos="5040"/>
+        </w:tabs>
+        <w:ind w:left="5520" w:hanging="480"/>
+      </w:pPr>
+    </w:lvl>
+    <w:lvl w:ilvl="8">
+      <w:numFmt w:val="bullet"/>
+      <w:lvlText w:val="•"/>
+      <w:lvlJc w:val="left"/>
+      <w:pPr>
+        <w:tabs>
+          <w:tab w:val="num" w:pos="5760"/>
+        </w:tabs>
+        <w:ind w:left="6240" w:hanging="480"/>
+      </w:pPr>
+    </w:lvl>
   </w:abstractNum>
   <w:abstractNum w:abstractNumId="99411">
-    <w:nsid w:val="cb7fb04a"/>
+    <w:nsid w:val="71315dca"/>
     <w:multiLevelType w:val="multilevel"/>
     <w:lvl w:ilvl="0">
       <w:start w:val="1"/>
@@ -4141,9 +4305,33 @@
         <w:ind w:left="4800" w:hanging="480"/>
       </w:pPr>
     </w:lvl>
+    <w:lvl w:ilvl="7">
+      <w:start w:val="1"/>
+      <w:numFmt w:val="decimal"/>
+      <w:lvlText w:val="%8."/>
+      <w:lvlJc w:val="left"/>
+      <w:pPr>
+        <w:tabs>
+          <w:tab w:val="num" w:pos="5040"/>
+        </w:tabs>
+        <w:ind w:left="5520" w:hanging="480"/>
+      </w:pPr>
+    </w:lvl>
+    <w:lvl w:ilvl="8">
+      <w:start w:val="1"/>
+      <w:numFmt w:val="decimal"/>
+      <w:lvlText w:val="%9."/>
+      <w:lvlJc w:val="left"/>
+      <w:pPr>
+        <w:tabs>
+          <w:tab w:val="num" w:pos="5760"/>
+        </w:tabs>
+        <w:ind w:left="6240" w:hanging="480"/>
+      </w:pPr>
+    </w:lvl>
   </w:abstractNum>
-  <w:num w:numId="1">
-    <w:abstractNumId w:val="0"/>
+  <w:num w:numId="1000">
+    <w:abstractNumId w:val="990"/>
   </w:num>
   <w:num w:numId="1000">
     <w:abstractNumId w:val="990"/>
@@ -4207,6 +4395,12 @@
     <w:lvlOverride w:ilvl="6">
       <w:startOverride w:val="1"/>
     </w:lvlOverride>
+    <w:lvlOverride w:ilvl="7">
+      <w:startOverride w:val="1"/>
+    </w:lvlOverride>
+    <w:lvlOverride w:ilvl="8">
+      <w:startOverride w:val="1"/>
+    </w:lvlOverride>
   </w:num>
   <w:num w:numId="1014">
     <w:abstractNumId w:val="991"/>
@@ -4221,6 +4415,9 @@
     <w:abstractNumId w:val="991"/>
   </w:num>
   <w:num w:numId="1018">
+    <w:abstractNumId w:val="991"/>
+  </w:num>
+  <w:num w:numId="1019">
     <w:abstractNumId w:val="991"/>
   </w:num>
 </w:numbering>
@@ -4479,6 +4676,66 @@
       <w:szCs w:val="24"/>
     </w:rPr>
   </w:style>
+  <w:style w:type="paragraph" w:styleId="Heading7">
+    <w:name w:val="Heading 7"/>
+    <w:basedOn w:val="Normal"/>
+    <w:next w:val="BodyText"/>
+    <w:uiPriority w:val="9"/>
+    <w:unhideWhenUsed/>
+    <w:qFormat/>
+    <w:pPr>
+      <w:keepNext/>
+      <w:keepLines/>
+      <w:spacing w:before="200" w:after="0"/>
+      <w:outlineLvl w:val="6"/>
+    </w:pPr>
+    <w:rPr>
+      <w:rFonts w:asciiTheme="majorHAnsi" w:eastAsiaTheme="majorEastAsia" w:hAnsiTheme="majorHAnsi" w:cstheme="majorBidi"/>
+      <w:color w:val="4F81BD" w:themeColor="accent1"/>
+      <w:sz w:val="24"/>
+      <w:szCs w:val="24"/>
+    </w:rPr>
+  </w:style>
+  <w:style w:type="paragraph" w:styleId="Heading8">
+    <w:name w:val="Heading 8"/>
+    <w:basedOn w:val="Normal"/>
+    <w:next w:val="BodyText"/>
+    <w:uiPriority w:val="9"/>
+    <w:unhideWhenUsed/>
+    <w:qFormat/>
+    <w:pPr>
+      <w:keepNext/>
+      <w:keepLines/>
+      <w:spacing w:before="200" w:after="0"/>
+      <w:outlineLvl w:val="7"/>
+    </w:pPr>
+    <w:rPr>
+      <w:rFonts w:asciiTheme="majorHAnsi" w:eastAsiaTheme="majorEastAsia" w:hAnsiTheme="majorHAnsi" w:cstheme="majorBidi"/>
+      <w:color w:val="4F81BD" w:themeColor="accent1"/>
+      <w:sz w:val="24"/>
+      <w:szCs w:val="24"/>
+    </w:rPr>
+  </w:style>
+  <w:style w:type="paragraph" w:styleId="Heading9">
+    <w:name w:val="Heading 9"/>
+    <w:basedOn w:val="Normal"/>
+    <w:next w:val="BodyText"/>
+    <w:uiPriority w:val="9"/>
+    <w:unhideWhenUsed/>
+    <w:qFormat/>
+    <w:pPr>
+      <w:keepNext/>
+      <w:keepLines/>
+      <w:spacing w:before="200" w:after="0"/>
+      <w:outlineLvl w:val="8"/>
+    </w:pPr>
+    <w:rPr>
+      <w:rFonts w:asciiTheme="majorHAnsi" w:eastAsiaTheme="majorEastAsia" w:hAnsiTheme="majorHAnsi" w:cstheme="majorBidi"/>
+      <w:color w:val="4F81BD" w:themeColor="accent1"/>
+      <w:sz w:val="24"/>
+      <w:szCs w:val="24"/>
+    </w:rPr>
+  </w:style>
   <w:style w:type="paragraph" w:styleId="BlockText">
     <w:name w:val="Block Text"/>
     <w:basedOn w:val="BodyText"/>
@@ -4510,8 +4767,9 @@
     <w:semiHidden/>
     <w:unhideWhenUsed/>
   </w:style>
-  <w:style w:type="table" w:default="1" w:styleId="TableNormal">
-    <w:name w:val="Normal Table"/>
+  <w:style w:type="table" w:default="1" w:styleId="Table">
+    <w:name w:val="Table"/>
+    <w:basedOn w:val="TableNormal"/>
     <w:semiHidden/>
     <w:unhideWhenUsed/>
     <w:qFormat/>
@@ -4568,8 +4826,8 @@
     <w:name w:val="Figure"/>
     <w:basedOn w:val="Normal"/>
   </w:style>
-  <w:style w:type="paragraph" w:customStyle="1" w:styleId="FigureWithCaption">
-    <w:name w:val="Figure with Caption"/>
+  <w:style w:type="paragraph" w:customStyle="1" w:styleId="CaptionedFigure">
+    <w:name w:val="Captioned Figure"/>
     <w:basedOn w:val="Figure"/>
     <w:pPr>
       <w:keepNext/>
@@ -4626,7 +4884,6 @@
     <w:link w:val="VerbatimChar"/>
     <w:pPr>
       <w:wordWrap w:val="off"/>
-      <w:noProof/>
       <w:shd w:val="clear" w:fill="303030"/>
     </w:pPr>
   </w:style>

--- a/word/digital-literacies.docx
+++ b/word/digital-literacies.docx
@@ -4884,262 +4884,228 @@
     <w:link w:val="VerbatimChar"/>
     <w:pPr>
       <w:wordWrap w:val="off"/>
-      <w:shd w:val="clear" w:fill="303030"/>
     </w:pPr>
   </w:style>
   <w:style w:type="character" w:customStyle="1" w:styleId="KeywordTok">
     <w:name w:val="KeywordTok"/>
     <w:basedOn w:val="VerbatimChar"/>
     <w:rPr>
-      <w:color w:val="f0dfaf"/>
-      <w:shd w:val="clear" w:fill="303030"/>
+      <w:color w:val="007020"/>
+      <w:b/>
     </w:rPr>
   </w:style>
   <w:style w:type="character" w:customStyle="1" w:styleId="DataTypeTok">
     <w:name w:val="DataTypeTok"/>
     <w:basedOn w:val="VerbatimChar"/>
     <w:rPr>
-      <w:color w:val="dfdfbf"/>
-      <w:shd w:val="clear" w:fill="303030"/>
+      <w:color w:val="902000"/>
     </w:rPr>
   </w:style>
   <w:style w:type="character" w:customStyle="1" w:styleId="DecValTok">
     <w:name w:val="DecValTok"/>
     <w:basedOn w:val="VerbatimChar"/>
     <w:rPr>
-      <w:color w:val="dcdccc"/>
-      <w:shd w:val="clear" w:fill="303030"/>
+      <w:color w:val="40a070"/>
     </w:rPr>
   </w:style>
   <w:style w:type="character" w:customStyle="1" w:styleId="BaseNTok">
     <w:name w:val="BaseNTok"/>
     <w:basedOn w:val="VerbatimChar"/>
     <w:rPr>
-      <w:color w:val="dca3a3"/>
-      <w:shd w:val="clear" w:fill="303030"/>
+      <w:color w:val="40a070"/>
     </w:rPr>
   </w:style>
   <w:style w:type="character" w:customStyle="1" w:styleId="FloatTok">
     <w:name w:val="FloatTok"/>
     <w:basedOn w:val="VerbatimChar"/>
     <w:rPr>
-      <w:color w:val="c0bed1"/>
-      <w:shd w:val="clear" w:fill="303030"/>
+      <w:color w:val="40a070"/>
     </w:rPr>
   </w:style>
   <w:style w:type="character" w:customStyle="1" w:styleId="ConstantTok">
     <w:name w:val="ConstantTok"/>
     <w:basedOn w:val="VerbatimChar"/>
     <w:rPr>
-      <w:color w:val="dca3a3"/>
-      <w:shd w:val="clear" w:fill="303030"/>
-      <w:b/>
+      <w:color w:val="880000"/>
     </w:rPr>
   </w:style>
   <w:style w:type="character" w:customStyle="1" w:styleId="CharTok">
     <w:name w:val="CharTok"/>
     <w:basedOn w:val="VerbatimChar"/>
     <w:rPr>
-      <w:color w:val="dca3a3"/>
-      <w:shd w:val="clear" w:fill="303030"/>
+      <w:color w:val="4070a0"/>
     </w:rPr>
   </w:style>
   <w:style w:type="character" w:customStyle="1" w:styleId="SpecialCharTok">
     <w:name w:val="SpecialCharTok"/>
     <w:basedOn w:val="VerbatimChar"/>
     <w:rPr>
-      <w:color w:val="dca3a3"/>
-      <w:shd w:val="clear" w:fill="303030"/>
+      <w:color w:val="4070a0"/>
     </w:rPr>
   </w:style>
   <w:style w:type="character" w:customStyle="1" w:styleId="StringTok">
     <w:name w:val="StringTok"/>
     <w:basedOn w:val="VerbatimChar"/>
     <w:rPr>
-      <w:color w:val="cc9393"/>
-      <w:shd w:val="clear" w:fill="303030"/>
+      <w:color w:val="4070a0"/>
     </w:rPr>
   </w:style>
   <w:style w:type="character" w:customStyle="1" w:styleId="VerbatimStringTok">
     <w:name w:val="VerbatimStringTok"/>
     <w:basedOn w:val="VerbatimChar"/>
     <w:rPr>
-      <w:color w:val="cc9393"/>
-      <w:shd w:val="clear" w:fill="303030"/>
+      <w:color w:val="4070a0"/>
     </w:rPr>
   </w:style>
   <w:style w:type="character" w:customStyle="1" w:styleId="SpecialStringTok">
     <w:name w:val="SpecialStringTok"/>
     <w:basedOn w:val="VerbatimChar"/>
     <w:rPr>
-      <w:color w:val="cc9393"/>
-      <w:shd w:val="clear" w:fill="303030"/>
+      <w:color w:val="bb6688"/>
     </w:rPr>
   </w:style>
   <w:style w:type="character" w:customStyle="1" w:styleId="ImportTok">
     <w:name w:val="ImportTok"/>
     <w:basedOn w:val="VerbatimChar"/>
-    <w:rPr>
-      <w:color w:val="cccccc"/>
-      <w:shd w:val="clear" w:fill="303030"/>
-    </w:rPr>
+    <w:rPr/>
   </w:style>
   <w:style w:type="character" w:customStyle="1" w:styleId="CommentTok">
     <w:name w:val="CommentTok"/>
     <w:basedOn w:val="VerbatimChar"/>
     <w:rPr>
-      <w:color w:val="7f9f7f"/>
-      <w:shd w:val="clear" w:fill="303030"/>
+      <w:color w:val="60a0b0"/>
+      <w:i/>
     </w:rPr>
   </w:style>
   <w:style w:type="character" w:customStyle="1" w:styleId="DocumentationTok">
     <w:name w:val="DocumentationTok"/>
     <w:basedOn w:val="VerbatimChar"/>
     <w:rPr>
-      <w:color w:val="7f9f7f"/>
-      <w:shd w:val="clear" w:fill="303030"/>
+      <w:color w:val="ba2121"/>
+      <w:i/>
     </w:rPr>
   </w:style>
   <w:style w:type="character" w:customStyle="1" w:styleId="AnnotationTok">
     <w:name w:val="AnnotationTok"/>
     <w:basedOn w:val="VerbatimChar"/>
     <w:rPr>
-      <w:color w:val="7f9f7f"/>
-      <w:shd w:val="clear" w:fill="303030"/>
+      <w:color w:val="60a0b0"/>
       <w:b/>
+      <w:i/>
     </w:rPr>
   </w:style>
   <w:style w:type="character" w:customStyle="1" w:styleId="CommentVarTok">
     <w:name w:val="CommentVarTok"/>
     <w:basedOn w:val="VerbatimChar"/>
     <w:rPr>
-      <w:color w:val="7f9f7f"/>
-      <w:shd w:val="clear" w:fill="303030"/>
+      <w:color w:val="60a0b0"/>
       <w:b/>
+      <w:i/>
     </w:rPr>
   </w:style>
   <w:style w:type="character" w:customStyle="1" w:styleId="OtherTok">
     <w:name w:val="OtherTok"/>
     <w:basedOn w:val="VerbatimChar"/>
     <w:rPr>
-      <w:color w:val="efef8f"/>
-      <w:shd w:val="clear" w:fill="303030"/>
+      <w:color w:val="007020"/>
     </w:rPr>
   </w:style>
   <w:style w:type="character" w:customStyle="1" w:styleId="FunctionTok">
     <w:name w:val="FunctionTok"/>
     <w:basedOn w:val="VerbatimChar"/>
     <w:rPr>
-      <w:color w:val="efef8f"/>
-      <w:shd w:val="clear" w:fill="303030"/>
+      <w:color w:val="06287e"/>
     </w:rPr>
   </w:style>
   <w:style w:type="character" w:customStyle="1" w:styleId="VariableTok">
     <w:name w:val="VariableTok"/>
     <w:basedOn w:val="VerbatimChar"/>
     <w:rPr>
-      <w:color w:val="cccccc"/>
-      <w:shd w:val="clear" w:fill="303030"/>
+      <w:color w:val="19177c"/>
     </w:rPr>
   </w:style>
   <w:style w:type="character" w:customStyle="1" w:styleId="ControlFlowTok">
     <w:name w:val="ControlFlowTok"/>
     <w:basedOn w:val="VerbatimChar"/>
     <w:rPr>
-      <w:color w:val="f0dfaf"/>
-      <w:shd w:val="clear" w:fill="303030"/>
+      <w:color w:val="007020"/>
+      <w:b/>
     </w:rPr>
   </w:style>
   <w:style w:type="character" w:customStyle="1" w:styleId="OperatorTok">
     <w:name w:val="OperatorTok"/>
     <w:basedOn w:val="VerbatimChar"/>
     <w:rPr>
-      <w:color w:val="f0efd0"/>
-      <w:shd w:val="clear" w:fill="303030"/>
+      <w:color w:val="666666"/>
     </w:rPr>
   </w:style>
   <w:style w:type="character" w:customStyle="1" w:styleId="BuiltInTok">
     <w:name w:val="BuiltInTok"/>
     <w:basedOn w:val="VerbatimChar"/>
-    <w:rPr>
-      <w:color w:val="cccccc"/>
-      <w:shd w:val="clear" w:fill="303030"/>
-    </w:rPr>
+    <w:rPr/>
   </w:style>
   <w:style w:type="character" w:customStyle="1" w:styleId="ExtensionTok">
     <w:name w:val="ExtensionTok"/>
     <w:basedOn w:val="VerbatimChar"/>
-    <w:rPr>
-      <w:color w:val="cccccc"/>
-      <w:shd w:val="clear" w:fill="303030"/>
-    </w:rPr>
+    <w:rPr/>
   </w:style>
   <w:style w:type="character" w:customStyle="1" w:styleId="PreprocessorTok">
     <w:name w:val="PreprocessorTok"/>
     <w:basedOn w:val="VerbatimChar"/>
     <w:rPr>
-      <w:color w:val="ffcfaf"/>
-      <w:shd w:val="clear" w:fill="303030"/>
-      <w:b/>
+      <w:color w:val="bc7a00"/>
     </w:rPr>
   </w:style>
   <w:style w:type="character" w:customStyle="1" w:styleId="AttributeTok">
     <w:name w:val="AttributeTok"/>
     <w:basedOn w:val="VerbatimChar"/>
     <w:rPr>
-      <w:color w:val="cccccc"/>
-      <w:shd w:val="clear" w:fill="303030"/>
+      <w:color w:val="7d9029"/>
     </w:rPr>
   </w:style>
   <w:style w:type="character" w:customStyle="1" w:styleId="RegionMarkerTok">
     <w:name w:val="RegionMarkerTok"/>
     <w:basedOn w:val="VerbatimChar"/>
-    <w:rPr>
-      <w:color w:val="cccccc"/>
-      <w:shd w:val="clear" w:fill="303030"/>
-    </w:rPr>
+    <w:rPr/>
   </w:style>
   <w:style w:type="character" w:customStyle="1" w:styleId="InformationTok">
     <w:name w:val="InformationTok"/>
     <w:basedOn w:val="VerbatimChar"/>
     <w:rPr>
-      <w:color w:val="7f9f7f"/>
-      <w:shd w:val="clear" w:fill="303030"/>
+      <w:color w:val="60a0b0"/>
       <w:b/>
+      <w:i/>
     </w:rPr>
   </w:style>
   <w:style w:type="character" w:customStyle="1" w:styleId="WarningTok">
     <w:name w:val="WarningTok"/>
     <w:basedOn w:val="VerbatimChar"/>
     <w:rPr>
-      <w:color w:val="7f9f7f"/>
-      <w:shd w:val="clear" w:fill="303030"/>
+      <w:color w:val="60a0b0"/>
       <w:b/>
+      <w:i/>
     </w:rPr>
   </w:style>
   <w:style w:type="character" w:customStyle="1" w:styleId="AlertTok">
     <w:name w:val="AlertTok"/>
     <w:basedOn w:val="VerbatimChar"/>
     <w:rPr>
-      <w:color w:val="ffcfaf"/>
-      <w:shd w:val="clear" w:fill="303030"/>
+      <w:color w:val="ff0000"/>
+      <w:b/>
     </w:rPr>
   </w:style>
   <w:style w:type="character" w:customStyle="1" w:styleId="ErrorTok">
     <w:name w:val="ErrorTok"/>
     <w:basedOn w:val="VerbatimChar"/>
     <w:rPr>
-      <w:color w:val="c3bf9f"/>
-      <w:shd w:val="clear" w:fill="303030"/>
+      <w:color w:val="ff0000"/>
+      <w:b/>
     </w:rPr>
   </w:style>
   <w:style w:type="character" w:customStyle="1" w:styleId="NormalTok">
     <w:name w:val="NormalTok"/>
     <w:basedOn w:val="VerbatimChar"/>
-    <w:rPr>
-      <w:color w:val="cccccc"/>
-      <w:shd w:val="clear" w:fill="303030"/>
-    </w:rPr>
+    <w:rPr/>
   </w:style>
 </w:styles>
 </file>

--- a/word/digital-literacies.docx
+++ b/word/digital-literacies.docx
@@ -716,11 +716,7 @@
           </w:p>
         </w:tc>
         <w:tc>
-          <w:p>
-            <w:pPr>
-              <w:pStyle w:val="Compact"/>
-            </w:pPr>
-          </w:p>
+          <w:p/>
         </w:tc>
       </w:tr>
       <w:tr>
@@ -826,11 +822,7 @@
           </w:p>
         </w:tc>
         <w:tc>
-          <w:p>
-            <w:pPr>
-              <w:pStyle w:val="Compact"/>
-            </w:pPr>
-          </w:p>
+          <w:p/>
         </w:tc>
       </w:tr>
       <w:tr>
@@ -879,11 +871,7 @@
           </w:p>
         </w:tc>
         <w:tc>
-          <w:p>
-            <w:pPr>
-              <w:pStyle w:val="Compact"/>
-            </w:pPr>
-          </w:p>
+          <w:p/>
         </w:tc>
       </w:tr>
       <w:tr>
@@ -989,11 +977,7 @@
           </w:p>
         </w:tc>
         <w:tc>
-          <w:p>
-            <w:pPr>
-              <w:pStyle w:val="Compact"/>
-            </w:pPr>
-          </w:p>
+          <w:p/>
         </w:tc>
       </w:tr>
       <w:tr>
@@ -1042,11 +1026,7 @@
           </w:p>
         </w:tc>
         <w:tc>
-          <w:p>
-            <w:pPr>
-              <w:pStyle w:val="Compact"/>
-            </w:pPr>
-          </w:p>
+          <w:p/>
         </w:tc>
       </w:tr>
       <w:tr>
@@ -1095,11 +1075,7 @@
           </w:p>
         </w:tc>
         <w:tc>
-          <w:p>
-            <w:pPr>
-              <w:pStyle w:val="Compact"/>
-            </w:pPr>
-          </w:p>
+          <w:p/>
         </w:tc>
       </w:tr>
       <w:tr>
@@ -1148,11 +1124,7 @@
           </w:p>
         </w:tc>
         <w:tc>
-          <w:p>
-            <w:pPr>
-              <w:pStyle w:val="Compact"/>
-            </w:pPr>
-          </w:p>
+          <w:p/>
         </w:tc>
       </w:tr>
       <w:tr>
@@ -1258,11 +1230,7 @@
           </w:p>
         </w:tc>
         <w:tc>
-          <w:p>
-            <w:pPr>
-              <w:pStyle w:val="Compact"/>
-            </w:pPr>
-          </w:p>
+          <w:p/>
         </w:tc>
       </w:tr>
       <w:tr>
@@ -1311,11 +1279,7 @@
           </w:p>
         </w:tc>
         <w:tc>
-          <w:p>
-            <w:pPr>
-              <w:pStyle w:val="Compact"/>
-            </w:pPr>
-          </w:p>
+          <w:p/>
         </w:tc>
       </w:tr>
       <w:tr>
@@ -1421,11 +1385,7 @@
           </w:p>
         </w:tc>
         <w:tc>
-          <w:p>
-            <w:pPr>
-              <w:pStyle w:val="Compact"/>
-            </w:pPr>
-          </w:p>
+          <w:p/>
         </w:tc>
       </w:tr>
       <w:tr>
@@ -1474,11 +1434,7 @@
           </w:p>
         </w:tc>
         <w:tc>
-          <w:p>
-            <w:pPr>
-              <w:pStyle w:val="Compact"/>
-            </w:pPr>
-          </w:p>
+          <w:p/>
         </w:tc>
       </w:tr>
       <w:tr>
@@ -1543,7 +1499,7 @@
       <w:pPr>
         <w:pStyle w:val="Heading2"/>
       </w:pPr>
-      <w:bookmarkStart w:id="28" w:name="week-0-getting-ready-for-digital-literacies"/>
+      <w:bookmarkStart w:id="28" w:name="Xccddb5b880b9cad62808ef4c2be758b8be2a8c7"/>
       <w:r>
         <w:t xml:space="preserve">Week 0: Getting ready for Digital Literacies</w:t>
       </w:r>
@@ -2656,7 +2612,7 @@
       <w:pPr>
         <w:pStyle w:val="Heading2"/>
       </w:pPr>
-      <w:bookmarkStart w:id="62" w:name="week-14-computational-thinking-and-cs4all"/>
+      <w:bookmarkStart w:id="62" w:name="X131494b87c7995f77d92e2708d639dfdf464d08"/>
       <w:r>
         <w:t xml:space="preserve">Week 14: Computational thinking and CS4All</w:t>
       </w:r>

--- a/word/digital-literacies.docx
+++ b/word/digital-literacies.docx
@@ -716,7 +716,11 @@
           </w:p>
         </w:tc>
         <w:tc>
-          <w:p/>
+          <w:p>
+            <w:pPr>
+              <w:pStyle w:val="Compact"/>
+            </w:pPr>
+          </w:p>
         </w:tc>
       </w:tr>
       <w:tr>
@@ -822,7 +826,11 @@
           </w:p>
         </w:tc>
         <w:tc>
-          <w:p/>
+          <w:p>
+            <w:pPr>
+              <w:pStyle w:val="Compact"/>
+            </w:pPr>
+          </w:p>
         </w:tc>
       </w:tr>
       <w:tr>
@@ -871,7 +879,11 @@
           </w:p>
         </w:tc>
         <w:tc>
-          <w:p/>
+          <w:p>
+            <w:pPr>
+              <w:pStyle w:val="Compact"/>
+            </w:pPr>
+          </w:p>
         </w:tc>
       </w:tr>
       <w:tr>
@@ -977,7 +989,11 @@
           </w:p>
         </w:tc>
         <w:tc>
-          <w:p/>
+          <w:p>
+            <w:pPr>
+              <w:pStyle w:val="Compact"/>
+            </w:pPr>
+          </w:p>
         </w:tc>
       </w:tr>
       <w:tr>
@@ -1026,7 +1042,11 @@
           </w:p>
         </w:tc>
         <w:tc>
-          <w:p/>
+          <w:p>
+            <w:pPr>
+              <w:pStyle w:val="Compact"/>
+            </w:pPr>
+          </w:p>
         </w:tc>
       </w:tr>
       <w:tr>
@@ -1075,7 +1095,11 @@
           </w:p>
         </w:tc>
         <w:tc>
-          <w:p/>
+          <w:p>
+            <w:pPr>
+              <w:pStyle w:val="Compact"/>
+            </w:pPr>
+          </w:p>
         </w:tc>
       </w:tr>
       <w:tr>
@@ -1124,7 +1148,11 @@
           </w:p>
         </w:tc>
         <w:tc>
-          <w:p/>
+          <w:p>
+            <w:pPr>
+              <w:pStyle w:val="Compact"/>
+            </w:pPr>
+          </w:p>
         </w:tc>
       </w:tr>
       <w:tr>
@@ -1230,7 +1258,11 @@
           </w:p>
         </w:tc>
         <w:tc>
-          <w:p/>
+          <w:p>
+            <w:pPr>
+              <w:pStyle w:val="Compact"/>
+            </w:pPr>
+          </w:p>
         </w:tc>
       </w:tr>
       <w:tr>
@@ -1279,7 +1311,11 @@
           </w:p>
         </w:tc>
         <w:tc>
-          <w:p/>
+          <w:p>
+            <w:pPr>
+              <w:pStyle w:val="Compact"/>
+            </w:pPr>
+          </w:p>
         </w:tc>
       </w:tr>
       <w:tr>
@@ -1385,7 +1421,11 @@
           </w:p>
         </w:tc>
         <w:tc>
-          <w:p/>
+          <w:p>
+            <w:pPr>
+              <w:pStyle w:val="Compact"/>
+            </w:pPr>
+          </w:p>
         </w:tc>
       </w:tr>
       <w:tr>
@@ -1434,7 +1474,11 @@
           </w:p>
         </w:tc>
         <w:tc>
-          <w:p/>
+          <w:p>
+            <w:pPr>
+              <w:pStyle w:val="Compact"/>
+            </w:pPr>
+          </w:p>
         </w:tc>
       </w:tr>
       <w:tr>
@@ -1499,7 +1543,7 @@
       <w:pPr>
         <w:pStyle w:val="Heading2"/>
       </w:pPr>
-      <w:bookmarkStart w:id="28" w:name="Xccddb5b880b9cad62808ef4c2be758b8be2a8c7"/>
+      <w:bookmarkStart w:id="28" w:name="week-0-getting-ready-for-digital-literacies"/>
       <w:r>
         <w:t xml:space="preserve">Week 0: Getting ready for Digital Literacies</w:t>
       </w:r>
@@ -2612,7 +2656,7 @@
       <w:pPr>
         <w:pStyle w:val="Heading2"/>
       </w:pPr>
-      <w:bookmarkStart w:id="62" w:name="X131494b87c7995f77d92e2708d639dfdf464d08"/>
+      <w:bookmarkStart w:id="62" w:name="week-14-computational-thinking-and-cs4all"/>
       <w:r>
         <w:t xml:space="preserve">Week 14: Computational thinking and CS4All</w:t>
       </w:r>

--- a/word/digital-literacies.docx
+++ b/word/digital-literacies.docx
@@ -216,11 +216,11 @@
     </w:p>
     <w:p>
       <w:pPr>
-        <w:pStyle w:val="Compact"/>
-        <w:numPr>
+        <w:numPr>
+          <w:ilvl w:val="0"/>
           <w:numId w:val="1001"/>
-          <w:ilvl w:val="0"/>
-        </w:numPr>
+        </w:numPr>
+        <w:pStyle w:val="Compact"/>
       </w:pPr>
       <w:hyperlink r:id="rId22">
         <w:r>
@@ -286,8 +286,8 @@
       <w:hyperlink r:id="rId24">
         <w:r>
           <w:rPr>
+            <w:rStyle w:val="Hyperlink"/>
             <w:i/>
-            <w:rStyle w:val="Hyperlink"/>
           </w:rPr>
           <w:t xml:space="preserve">asynchronous</w:t>
         </w:r>
@@ -354,35 +354,35 @@
     </w:p>
     <w:p>
       <w:pPr>
-        <w:pStyle w:val="Compact"/>
-        <w:numPr>
+        <w:numPr>
+          <w:ilvl w:val="0"/>
           <w:numId w:val="1002"/>
+        </w:numPr>
+        <w:pStyle w:val="Compact"/>
+      </w:pPr>
+      <w:r>
+        <w:t xml:space="preserve">Tuesday 3pm-5pm, Manhattan Center</w:t>
+      </w:r>
+    </w:p>
+    <w:p>
+      <w:pPr>
+        <w:numPr>
           <w:ilvl w:val="0"/>
-        </w:numPr>
-      </w:pPr>
-      <w:r>
-        <w:t xml:space="preserve">Tuesday 3pm-5pm, Manhattan Center</w:t>
-      </w:r>
-    </w:p>
-    <w:p>
-      <w:pPr>
-        <w:pStyle w:val="Compact"/>
-        <w:numPr>
           <w:numId w:val="1002"/>
+        </w:numPr>
+        <w:pStyle w:val="Compact"/>
+      </w:pPr>
+      <w:r>
+        <w:t xml:space="preserve">Thursday 12-2pm, online</w:t>
+      </w:r>
+    </w:p>
+    <w:p>
+      <w:pPr>
+        <w:numPr>
           <w:ilvl w:val="0"/>
-        </w:numPr>
-      </w:pPr>
-      <w:r>
-        <w:t xml:space="preserve">Thursday 12-2pm, online</w:t>
-      </w:r>
-    </w:p>
-    <w:p>
-      <w:pPr>
-        <w:pStyle w:val="Compact"/>
-        <w:numPr>
           <w:numId w:val="1002"/>
-          <w:ilvl w:val="0"/>
-        </w:numPr>
+        </w:numPr>
+        <w:pStyle w:val="Compact"/>
       </w:pPr>
       <w:r>
         <w:rPr>
@@ -429,119 +429,119 @@
     </w:p>
     <w:p>
       <w:pPr>
-        <w:pStyle w:val="Compact"/>
-        <w:numPr>
+        <w:numPr>
+          <w:ilvl w:val="0"/>
           <w:numId w:val="1003"/>
+        </w:numPr>
+        <w:pStyle w:val="Compact"/>
+      </w:pPr>
+      <w:r>
+        <w:t xml:space="preserve">Students will develop a conception of</w:t>
+      </w:r>
+      <w:r>
+        <w:t xml:space="preserve"> </w:t>
+      </w:r>
+      <w:r>
+        <w:t xml:space="preserve">“</w:t>
+      </w:r>
+      <w:r>
+        <w:t xml:space="preserve">digital literacy</w:t>
+      </w:r>
+      <w:r>
+        <w:t xml:space="preserve">”</w:t>
+      </w:r>
+      <w:r>
+        <w:t xml:space="preserve"> </w:t>
+      </w:r>
+      <w:r>
+        <w:t xml:space="preserve">as a multifaceted, social process of</w:t>
+      </w:r>
+      <w:r>
+        <w:t xml:space="preserve"> </w:t>
+      </w:r>
+      <w:r>
+        <w:t xml:space="preserve">decoding tex, audio, and visual symbols and signals.</w:t>
+      </w:r>
+    </w:p>
+    <w:p>
+      <w:pPr>
+        <w:numPr>
           <w:ilvl w:val="0"/>
-        </w:numPr>
-      </w:pPr>
-      <w:r>
-        <w:t xml:space="preserve">Students will develop a conception of</w:t>
-      </w:r>
-      <w:r>
-        <w:t xml:space="preserve"> </w:t>
-      </w:r>
-      <w:r>
-        <w:t xml:space="preserve">“</w:t>
-      </w:r>
-      <w:r>
-        <w:t xml:space="preserve">digital literacy</w:t>
-      </w:r>
-      <w:r>
-        <w:t xml:space="preserve">”</w:t>
-      </w:r>
-      <w:r>
-        <w:t xml:space="preserve"> </w:t>
-      </w:r>
-      <w:r>
-        <w:t xml:space="preserve">as a multifaceted, social process of</w:t>
-      </w:r>
-      <w:r>
-        <w:t xml:space="preserve"> </w:t>
-      </w:r>
-      <w:r>
-        <w:t xml:space="preserve">decoding tex, audio, and visual symbols and signals.</w:t>
-      </w:r>
-    </w:p>
-    <w:p>
-      <w:pPr>
-        <w:pStyle w:val="Compact"/>
-        <w:numPr>
           <w:numId w:val="1003"/>
+        </w:numPr>
+        <w:pStyle w:val="Compact"/>
+      </w:pPr>
+      <w:r>
+        <w:t xml:space="preserve">Students will gain a familiarity with a range of research perspectives which engage with digital</w:t>
+      </w:r>
+      <w:r>
+        <w:t xml:space="preserve"> </w:t>
+      </w:r>
+      <w:r>
+        <w:t xml:space="preserve">literacy.</w:t>
+      </w:r>
+    </w:p>
+    <w:p>
+      <w:pPr>
+        <w:numPr>
           <w:ilvl w:val="0"/>
-        </w:numPr>
-      </w:pPr>
-      <w:r>
-        <w:t xml:space="preserve">Students will gain a familiarity with a range of research perspectives which engage with digital</w:t>
-      </w:r>
-      <w:r>
-        <w:t xml:space="preserve"> </w:t>
-      </w:r>
-      <w:r>
-        <w:t xml:space="preserve">literacy.</w:t>
-      </w:r>
-    </w:p>
-    <w:p>
-      <w:pPr>
-        <w:pStyle w:val="Compact"/>
-        <w:numPr>
           <w:numId w:val="1003"/>
+        </w:numPr>
+        <w:pStyle w:val="Compact"/>
+      </w:pPr>
+      <w:r>
+        <w:t xml:space="preserve">Students will refine their understanding of the affordances of a range of media, and these</w:t>
+      </w:r>
+      <w:r>
+        <w:t xml:space="preserve"> </w:t>
+      </w:r>
+      <w:r>
+        <w:t xml:space="preserve">features’ implications for literacy.</w:t>
+      </w:r>
+    </w:p>
+    <w:p>
+      <w:pPr>
+        <w:numPr>
           <w:ilvl w:val="0"/>
-        </w:numPr>
-      </w:pPr>
-      <w:r>
-        <w:t xml:space="preserve">Students will refine their understanding of the affordances of a range of media, and these</w:t>
-      </w:r>
-      <w:r>
-        <w:t xml:space="preserve"> </w:t>
-      </w:r>
-      <w:r>
-        <w:t xml:space="preserve">features’ implications for literacy.</w:t>
-      </w:r>
-    </w:p>
-    <w:p>
-      <w:pPr>
-        <w:pStyle w:val="Compact"/>
-        <w:numPr>
           <w:numId w:val="1003"/>
+        </w:numPr>
+        <w:pStyle w:val="Compact"/>
+      </w:pPr>
+      <w:r>
+        <w:t xml:space="preserve">Students will confront and assess their own preconceived ideas about literacy and technology</w:t>
+      </w:r>
+      <w:r>
+        <w:t xml:space="preserve"> </w:t>
+      </w:r>
+      <w:r>
+        <w:t xml:space="preserve">skills and how learners acquire them.</w:t>
+      </w:r>
+    </w:p>
+    <w:p>
+      <w:pPr>
+        <w:numPr>
           <w:ilvl w:val="0"/>
-        </w:numPr>
-      </w:pPr>
-      <w:r>
-        <w:t xml:space="preserve">Students will confront and assess their own preconceived ideas about literacy and technology</w:t>
-      </w:r>
-      <w:r>
-        <w:t xml:space="preserve"> </w:t>
-      </w:r>
-      <w:r>
-        <w:t xml:space="preserve">skills and how learners acquire them.</w:t>
-      </w:r>
-    </w:p>
-    <w:p>
-      <w:pPr>
-        <w:pStyle w:val="Compact"/>
-        <w:numPr>
           <w:numId w:val="1003"/>
+        </w:numPr>
+        <w:pStyle w:val="Compact"/>
+      </w:pPr>
+      <w:r>
+        <w:t xml:space="preserve">Students will be able to create a variety of digital texts to communicate in different genres and</w:t>
+      </w:r>
+      <w:r>
+        <w:t xml:space="preserve"> </w:t>
+      </w:r>
+      <w:r>
+        <w:t xml:space="preserve">for multiple purposes.</w:t>
+      </w:r>
+    </w:p>
+    <w:p>
+      <w:pPr>
+        <w:numPr>
           <w:ilvl w:val="0"/>
-        </w:numPr>
-      </w:pPr>
-      <w:r>
-        <w:t xml:space="preserve">Students will be able to create a variety of digital texts to communicate in different genres and</w:t>
-      </w:r>
-      <w:r>
-        <w:t xml:space="preserve"> </w:t>
-      </w:r>
-      <w:r>
-        <w:t xml:space="preserve">for multiple purposes.</w:t>
-      </w:r>
-    </w:p>
-    <w:p>
-      <w:pPr>
-        <w:pStyle w:val="Compact"/>
-        <w:numPr>
           <w:numId w:val="1003"/>
-          <w:ilvl w:val="0"/>
-        </w:numPr>
+        </w:numPr>
+        <w:pStyle w:val="Compact"/>
       </w:pPr>
       <w:r>
         <w:t xml:space="preserve">Students will be able to articulate the cultural and political implications of communication, with</w:t>
@@ -1523,47 +1523,47 @@
     </w:p>
     <w:p>
       <w:pPr>
-        <w:pStyle w:val="Compact"/>
-        <w:numPr>
+        <w:numPr>
+          <w:ilvl w:val="0"/>
           <w:numId w:val="1004"/>
+        </w:numPr>
+        <w:pStyle w:val="Compact"/>
+      </w:pPr>
+      <w:r>
+        <w:t xml:space="preserve">can log into Moodle and Google with your adelphi.edu account</w:t>
+      </w:r>
+    </w:p>
+    <w:p>
+      <w:pPr>
+        <w:numPr>
           <w:ilvl w:val="0"/>
-        </w:numPr>
-      </w:pPr>
-      <w:r>
-        <w:t xml:space="preserve">can log into Moodle and Google with your adelphi.edu account</w:t>
-      </w:r>
-    </w:p>
-    <w:p>
-      <w:pPr>
-        <w:pStyle w:val="Compact"/>
-        <w:numPr>
           <w:numId w:val="1004"/>
+        </w:numPr>
+        <w:pStyle w:val="Compact"/>
+      </w:pPr>
+      <w:r>
+        <w:t xml:space="preserve">can shoot and capture video of yourself (and audio)</w:t>
+      </w:r>
+    </w:p>
+    <w:p>
+      <w:pPr>
+        <w:numPr>
           <w:ilvl w:val="0"/>
-        </w:numPr>
-      </w:pPr>
-      <w:r>
-        <w:t xml:space="preserve">can shoot and capture video of yourself (and audio)</w:t>
-      </w:r>
-    </w:p>
-    <w:p>
-      <w:pPr>
-        <w:pStyle w:val="Compact"/>
-        <w:numPr>
           <w:numId w:val="1004"/>
+        </w:numPr>
+        <w:pStyle w:val="Compact"/>
+      </w:pPr>
+      <w:r>
+        <w:t xml:space="preserve">have done a practice google hangout with a friend</w:t>
+      </w:r>
+    </w:p>
+    <w:p>
+      <w:pPr>
+        <w:numPr>
           <w:ilvl w:val="0"/>
-        </w:numPr>
-      </w:pPr>
-      <w:r>
-        <w:t xml:space="preserve">have done a practice google hangout with a friend</w:t>
-      </w:r>
-    </w:p>
-    <w:p>
-      <w:pPr>
-        <w:pStyle w:val="Compact"/>
-        <w:numPr>
           <w:numId w:val="1004"/>
-          <w:ilvl w:val="0"/>
-        </w:numPr>
+        </w:numPr>
+        <w:pStyle w:val="Compact"/>
       </w:pPr>
       <w:r>
         <w:t xml:space="preserve">created an account on our Slack team (</w:t>
@@ -1582,11 +1582,11 @@
     </w:p>
     <w:p>
       <w:pPr>
-        <w:pStyle w:val="Compact"/>
-        <w:numPr>
+        <w:numPr>
+          <w:ilvl w:val="0"/>
           <w:numId w:val="1004"/>
-          <w:ilvl w:val="0"/>
-        </w:numPr>
+        </w:numPr>
+        <w:pStyle w:val="Compact"/>
       </w:pPr>
       <w:r>
         <w:t xml:space="preserve">check out</w:t>
@@ -1619,11 +1619,11 @@
     </w:p>
     <w:p>
       <w:pPr>
-        <w:pStyle w:val="Compact"/>
-        <w:numPr>
+        <w:numPr>
+          <w:ilvl w:val="0"/>
           <w:numId w:val="1005"/>
-          <w:ilvl w:val="0"/>
-        </w:numPr>
+        </w:numPr>
+        <w:pStyle w:val="Compact"/>
       </w:pPr>
       <w:r>
         <w:t xml:space="preserve">you should be an</w:t>
@@ -1646,179 +1646,179 @@
     </w:p>
     <w:p>
       <w:pPr>
-        <w:pStyle w:val="Compact"/>
-        <w:numPr>
+        <w:numPr>
+          <w:ilvl w:val="1"/>
           <w:numId w:val="1006"/>
+        </w:numPr>
+        <w:pStyle w:val="Compact"/>
+      </w:pPr>
+      <w:r>
+        <w:t xml:space="preserve">you should be comfortable installing and configuring new software</w:t>
+      </w:r>
+    </w:p>
+    <w:p>
+      <w:pPr>
+        <w:numPr>
           <w:ilvl w:val="1"/>
-        </w:numPr>
-      </w:pPr>
-      <w:r>
-        <w:t xml:space="preserve">you should be comfortable installing and configuring new software</w:t>
-      </w:r>
-    </w:p>
-    <w:p>
-      <w:pPr>
-        <w:pStyle w:val="Compact"/>
-        <w:numPr>
           <w:numId w:val="1006"/>
+        </w:numPr>
+        <w:pStyle w:val="Compact"/>
+      </w:pPr>
+      <w:r>
+        <w:t xml:space="preserve">freeing up room on your hard drive if it is full</w:t>
+      </w:r>
+    </w:p>
+    <w:p>
+      <w:pPr>
+        <w:numPr>
           <w:ilvl w:val="1"/>
-        </w:numPr>
-      </w:pPr>
-      <w:r>
-        <w:t xml:space="preserve">freeing up room on your hard drive if it is full</w:t>
-      </w:r>
-    </w:p>
-    <w:p>
-      <w:pPr>
-        <w:pStyle w:val="Compact"/>
-        <w:numPr>
           <w:numId w:val="1006"/>
+        </w:numPr>
+        <w:pStyle w:val="Compact"/>
+      </w:pPr>
+      <w:r>
+        <w:t xml:space="preserve">backing up important work</w:t>
+      </w:r>
+    </w:p>
+    <w:p>
+      <w:pPr>
+        <w:numPr>
           <w:ilvl w:val="1"/>
-        </w:numPr>
-      </w:pPr>
-      <w:r>
-        <w:t xml:space="preserve">backing up important work</w:t>
-      </w:r>
-    </w:p>
-    <w:p>
-      <w:pPr>
-        <w:pStyle w:val="Compact"/>
-        <w:numPr>
           <w:numId w:val="1006"/>
+        </w:numPr>
+        <w:pStyle w:val="Compact"/>
+      </w:pPr>
+      <w:r>
+        <w:t xml:space="preserve">understanding how (and where!) files are stored on your computer</w:t>
+      </w:r>
+    </w:p>
+    <w:p>
+      <w:pPr>
+        <w:numPr>
+          <w:ilvl w:val="0"/>
+          <w:numId w:val="1005"/>
+        </w:numPr>
+        <w:pStyle w:val="Compact"/>
+      </w:pPr>
+      <w:r>
+        <w:t xml:space="preserve">you should be a competent user of the internet:</w:t>
+      </w:r>
+    </w:p>
+    <w:p>
+      <w:pPr>
+        <w:numPr>
           <w:ilvl w:val="1"/>
-        </w:numPr>
-      </w:pPr>
-      <w:r>
-        <w:t xml:space="preserve">understanding how (and where!) files are stored on your computer</w:t>
-      </w:r>
-    </w:p>
-    <w:p>
-      <w:pPr>
-        <w:pStyle w:val="Compact"/>
-        <w:numPr>
+          <w:numId w:val="1007"/>
+        </w:numPr>
+        <w:pStyle w:val="Compact"/>
+      </w:pPr>
+      <w:r>
+        <w:t xml:space="preserve">be able to install necessary plugins to access different media</w:t>
+      </w:r>
+    </w:p>
+    <w:p>
+      <w:pPr>
+        <w:numPr>
+          <w:ilvl w:val="1"/>
+          <w:numId w:val="1007"/>
+        </w:numPr>
+        <w:pStyle w:val="Compact"/>
+      </w:pPr>
+      <w:r>
+        <w:t xml:space="preserve">understand basic internet troubleshooting</w:t>
+      </w:r>
+    </w:p>
+    <w:p>
+      <w:pPr>
+        <w:numPr>
+          <w:ilvl w:val="2"/>
+          <w:numId w:val="1008"/>
+        </w:numPr>
+        <w:pStyle w:val="Compact"/>
+      </w:pPr>
+      <w:r>
+        <w:t xml:space="preserve">when you can’t reach a website, is the problem on your end or on the website’s end?</w:t>
+      </w:r>
+    </w:p>
+    <w:p>
+      <w:pPr>
+        <w:numPr>
+          <w:ilvl w:val="2"/>
+          <w:numId w:val="1008"/>
+        </w:numPr>
+        <w:pStyle w:val="Compact"/>
+      </w:pPr>
+      <w:r>
+        <w:t xml:space="preserve">what do you do if you can’t connect to the wifi in your home, library, or cafe?</w:t>
+      </w:r>
+    </w:p>
+    <w:p>
+      <w:pPr>
+        <w:numPr>
+          <w:ilvl w:val="1"/>
+          <w:numId w:val="1007"/>
+        </w:numPr>
+        <w:pStyle w:val="Compact"/>
+      </w:pPr>
+      <w:r>
+        <w:t xml:space="preserve">have a system for generating and securing passwords and logins for multiple websites</w:t>
+      </w:r>
+    </w:p>
+    <w:p>
+      <w:pPr>
+        <w:numPr>
+          <w:ilvl w:val="0"/>
           <w:numId w:val="1005"/>
-          <w:ilvl w:val="0"/>
-        </w:numPr>
-      </w:pPr>
-      <w:r>
-        <w:t xml:space="preserve">you should be a competent user of the internet:</w:t>
-      </w:r>
-    </w:p>
-    <w:p>
-      <w:pPr>
-        <w:pStyle w:val="Compact"/>
-        <w:numPr>
-          <w:numId w:val="1007"/>
+        </w:numPr>
+        <w:pStyle w:val="Compact"/>
+      </w:pPr>
+      <w:r>
+        <w:t xml:space="preserve">you should be an advanced user of media:</w:t>
+      </w:r>
+    </w:p>
+    <w:p>
+      <w:pPr>
+        <w:numPr>
           <w:ilvl w:val="1"/>
-        </w:numPr>
-      </w:pPr>
-      <w:r>
-        <w:t xml:space="preserve">be able to install necessary plugins to access different media</w:t>
-      </w:r>
-    </w:p>
-    <w:p>
-      <w:pPr>
-        <w:pStyle w:val="Compact"/>
-        <w:numPr>
-          <w:numId w:val="1007"/>
+          <w:numId w:val="1009"/>
+        </w:numPr>
+        <w:pStyle w:val="Compact"/>
+      </w:pPr>
+      <w:r>
+        <w:t xml:space="preserve">can transfer photos and video from your camera or phone to your computer</w:t>
+      </w:r>
+    </w:p>
+    <w:p>
+      <w:pPr>
+        <w:numPr>
           <w:ilvl w:val="1"/>
-        </w:numPr>
-      </w:pPr>
-      <w:r>
-        <w:t xml:space="preserve">understand basic internet troubleshooting</w:t>
-      </w:r>
-    </w:p>
-    <w:p>
-      <w:pPr>
-        <w:pStyle w:val="Compact"/>
-        <w:numPr>
-          <w:numId w:val="1008"/>
+          <w:numId w:val="1009"/>
+        </w:numPr>
+        <w:pStyle w:val="Compact"/>
+      </w:pPr>
+      <w:r>
+        <w:t xml:space="preserve">can download and play video in audio in multiple formats (.avi, .mov, .mp4, .mpg, .aac, .mp3, etc)</w:t>
+      </w:r>
+    </w:p>
+    <w:p>
+      <w:pPr>
+        <w:numPr>
+          <w:ilvl w:val="1"/>
+          <w:numId w:val="1009"/>
+        </w:numPr>
+        <w:pStyle w:val="Compact"/>
+      </w:pPr>
+      <w:r>
+        <w:t xml:space="preserve">can particpate in video chat, with good clear audio and video (use headphones for sure, and an external mic if possible)</w:t>
+      </w:r>
+    </w:p>
+    <w:p>
+      <w:pPr>
+        <w:numPr>
           <w:ilvl w:val="2"/>
-        </w:numPr>
-      </w:pPr>
-      <w:r>
-        <w:t xml:space="preserve">when you can’t reach a website, is the problem on your end or on the website’s end?</w:t>
-      </w:r>
-    </w:p>
-    <w:p>
-      <w:pPr>
-        <w:pStyle w:val="Compact"/>
-        <w:numPr>
-          <w:numId w:val="1008"/>
-          <w:ilvl w:val="2"/>
-        </w:numPr>
-      </w:pPr>
-      <w:r>
-        <w:t xml:space="preserve">what do you do if you can’t connect to the wifi in your home, library, or cafe?</w:t>
-      </w:r>
-    </w:p>
-    <w:p>
-      <w:pPr>
-        <w:pStyle w:val="Compact"/>
-        <w:numPr>
-          <w:numId w:val="1007"/>
-          <w:ilvl w:val="1"/>
-        </w:numPr>
-      </w:pPr>
-      <w:r>
-        <w:t xml:space="preserve">have a system for generating and securing passwords and logins for multiple websites</w:t>
-      </w:r>
-    </w:p>
-    <w:p>
-      <w:pPr>
-        <w:pStyle w:val="Compact"/>
-        <w:numPr>
-          <w:numId w:val="1005"/>
-          <w:ilvl w:val="0"/>
-        </w:numPr>
-      </w:pPr>
-      <w:r>
-        <w:t xml:space="preserve">you should be an advanced user of media:</w:t>
-      </w:r>
-    </w:p>
-    <w:p>
-      <w:pPr>
-        <w:pStyle w:val="Compact"/>
-        <w:numPr>
-          <w:numId w:val="1009"/>
-          <w:ilvl w:val="1"/>
-        </w:numPr>
-      </w:pPr>
-      <w:r>
-        <w:t xml:space="preserve">can transfer photos and video from your camera or phone to your computer</w:t>
-      </w:r>
-    </w:p>
-    <w:p>
-      <w:pPr>
-        <w:pStyle w:val="Compact"/>
-        <w:numPr>
-          <w:numId w:val="1009"/>
-          <w:ilvl w:val="1"/>
-        </w:numPr>
-      </w:pPr>
-      <w:r>
-        <w:t xml:space="preserve">can download and play video in audio in multiple formats (.avi, .mov, .mp4, .mpg, .aac, .mp3, etc)</w:t>
-      </w:r>
-    </w:p>
-    <w:p>
-      <w:pPr>
-        <w:pStyle w:val="Compact"/>
-        <w:numPr>
-          <w:numId w:val="1009"/>
-          <w:ilvl w:val="1"/>
-        </w:numPr>
-      </w:pPr>
-      <w:r>
-        <w:t xml:space="preserve">can particpate in video chat, with good clear audio and video (use headphones for sure, and an external mic if possible)</w:t>
-      </w:r>
-    </w:p>
-    <w:p>
-      <w:pPr>
-        <w:pStyle w:val="Compact"/>
-        <w:numPr>
           <w:numId w:val="1010"/>
-          <w:ilvl w:val="2"/>
-        </w:numPr>
+        </w:numPr>
+        <w:pStyle w:val="Compact"/>
       </w:pPr>
       <w:r>
         <w:t xml:space="preserve">you have done this using Skype, Facetime, Google Hangout, or similar software</w:t>
@@ -2465,8 +2465,8 @@
       <w:hyperlink r:id="rId54">
         <w:r>
           <w:rPr>
+            <w:rStyle w:val="Hyperlink"/>
             <w:i/>
-            <w:rStyle w:val="Hyperlink"/>
           </w:rPr>
           <w:t xml:space="preserve">Citizenfour</w:t>
         </w:r>
@@ -2853,11 +2853,11 @@
     </w:p>
     <w:p>
       <w:pPr>
-        <w:pStyle w:val="Compact"/>
-        <w:numPr>
+        <w:numPr>
+          <w:ilvl w:val="0"/>
           <w:numId w:val="1011"/>
-          <w:ilvl w:val="0"/>
-        </w:numPr>
+        </w:numPr>
+        <w:pStyle w:val="Compact"/>
       </w:pPr>
       <w:hyperlink r:id="rId70">
         <w:r>
@@ -2870,11 +2870,11 @@
     </w:p>
     <w:p>
       <w:pPr>
-        <w:pStyle w:val="Compact"/>
-        <w:numPr>
+        <w:numPr>
+          <w:ilvl w:val="0"/>
           <w:numId w:val="1011"/>
-          <w:ilvl w:val="0"/>
-        </w:numPr>
+        </w:numPr>
+        <w:pStyle w:val="Compact"/>
       </w:pPr>
       <w:hyperlink r:id="rId71">
         <w:r>
@@ -2887,11 +2887,11 @@
     </w:p>
     <w:p>
       <w:pPr>
-        <w:pStyle w:val="Compact"/>
-        <w:numPr>
+        <w:numPr>
+          <w:ilvl w:val="0"/>
           <w:numId w:val="1011"/>
-          <w:ilvl w:val="0"/>
-        </w:numPr>
+        </w:numPr>
+        <w:pStyle w:val="Compact"/>
       </w:pPr>
       <w:hyperlink r:id="rId72">
         <w:r>
@@ -2904,11 +2904,11 @@
     </w:p>
     <w:p>
       <w:pPr>
-        <w:pStyle w:val="Compact"/>
-        <w:numPr>
+        <w:numPr>
+          <w:ilvl w:val="0"/>
           <w:numId w:val="1011"/>
-          <w:ilvl w:val="0"/>
-        </w:numPr>
+        </w:numPr>
+        <w:pStyle w:val="Compact"/>
       </w:pPr>
       <w:hyperlink r:id="rId73">
         <w:r>
@@ -2921,11 +2921,11 @@
     </w:p>
     <w:p>
       <w:pPr>
-        <w:pStyle w:val="Compact"/>
-        <w:numPr>
+        <w:numPr>
+          <w:ilvl w:val="0"/>
           <w:numId w:val="1011"/>
-          <w:ilvl w:val="0"/>
-        </w:numPr>
+        </w:numPr>
+        <w:pStyle w:val="Compact"/>
       </w:pPr>
       <w:hyperlink r:id="rId74">
         <w:r>
@@ -2987,131 +2987,131 @@
     </w:p>
     <w:p>
       <w:pPr>
-        <w:pStyle w:val="Compact"/>
-        <w:numPr>
+        <w:numPr>
+          <w:ilvl w:val="0"/>
           <w:numId w:val="1012"/>
+        </w:numPr>
+        <w:pStyle w:val="Compact"/>
+      </w:pPr>
+      <w:r>
+        <w:t xml:space="preserve">clips from each person on your team (either voice over or on-screen)</w:t>
+      </w:r>
+    </w:p>
+    <w:p>
+      <w:pPr>
+        <w:numPr>
           <w:ilvl w:val="0"/>
-        </w:numPr>
-      </w:pPr>
-      <w:r>
-        <w:t xml:space="preserve">clips from each person on your team (either voice over or on-screen)</w:t>
-      </w:r>
-    </w:p>
-    <w:p>
-      <w:pPr>
-        <w:pStyle w:val="Compact"/>
-        <w:numPr>
           <w:numId w:val="1012"/>
+        </w:numPr>
+        <w:pStyle w:val="Compact"/>
+      </w:pPr>
+      <w:r>
+        <w:t xml:space="preserve">still images or video clips to illustrate your points</w:t>
+      </w:r>
+    </w:p>
+    <w:p>
+      <w:pPr>
+        <w:numPr>
           <w:ilvl w:val="0"/>
-        </w:numPr>
-      </w:pPr>
-      <w:r>
-        <w:t xml:space="preserve">still images or video clips to illustrate your points</w:t>
-      </w:r>
-    </w:p>
-    <w:p>
-      <w:pPr>
-        <w:pStyle w:val="Compact"/>
-        <w:numPr>
           <w:numId w:val="1012"/>
+        </w:numPr>
+        <w:pStyle w:val="Compact"/>
+      </w:pPr>
+      <w:r>
+        <w:t xml:space="preserve">multiple cuts with simple transitions (e.g. fades)</w:t>
+      </w:r>
+    </w:p>
+    <w:p>
+      <w:pPr>
+        <w:numPr>
           <w:ilvl w:val="0"/>
-        </w:numPr>
-      </w:pPr>
-      <w:r>
-        <w:t xml:space="preserve">multiple cuts with simple transitions (e.g. fades)</w:t>
-      </w:r>
-    </w:p>
-    <w:p>
-      <w:pPr>
-        <w:pStyle w:val="Compact"/>
-        <w:numPr>
           <w:numId w:val="1012"/>
+        </w:numPr>
+        <w:pStyle w:val="Compact"/>
+      </w:pPr>
+      <w:r>
+        <w:t xml:space="preserve">an opening title screen with text</w:t>
+      </w:r>
+    </w:p>
+    <w:p>
+      <w:pPr>
+        <w:pStyle w:val="Heading3"/>
+      </w:pPr>
+      <w:bookmarkStart w:id="76" w:name="item-4-media-analysis"/>
+      <w:r>
+        <w:t xml:space="preserve">Item 4: Media analysis</w:t>
+      </w:r>
+      <w:bookmarkEnd w:id="76"/>
+    </w:p>
+    <w:p>
+      <w:pPr>
+        <w:pStyle w:val="FirstParagraph"/>
+      </w:pPr>
+      <w:r>
+        <w:t xml:space="preserve">While we will be writing short reading response posts on most weeks, during this course you will also write a more formal paper where you analyze a piece of digital media, using the frameworks discussed in our readings. The paper must ~1,000 words in length. For this paper we will practice peer editing and the drafting/revising process that is essential to writing high quality scholarly work. You should select a new media work (website, software/app, film, tv show, etc) and offer an original analysis of it. To complete your analysis you should refer to the various analytic frameworks we have studied in this course. Your analysis is not a summary or description of the work, but a pointed critique that uses the work you are analyzing to offer new insight and new ideas.</w:t>
+      </w:r>
+    </w:p>
+    <w:p>
+      <w:pPr>
+        <w:pStyle w:val="Heading3"/>
+      </w:pPr>
+      <w:bookmarkStart w:id="77" w:name="item-5-data-report"/>
+      <w:r>
+        <w:t xml:space="preserve">Item 5: Data report</w:t>
+      </w:r>
+      <w:bookmarkEnd w:id="77"/>
+    </w:p>
+    <w:p>
+      <w:pPr>
+        <w:pStyle w:val="FirstParagraph"/>
+      </w:pPr>
+      <w:r>
+        <w:t xml:space="preserve">The networked society is characterized by the problem of overabundance rather than scarcity of information. This means you must be able to to gather, analyze, and communicate large amounts of data. While not all of this information is quantitative, this portfolio item focuses on quantitative analysis. You will demonstrate your data literacy skills by:</w:t>
+      </w:r>
+    </w:p>
+    <w:p>
+      <w:pPr>
+        <w:numPr>
           <w:ilvl w:val="0"/>
-        </w:numPr>
-      </w:pPr>
-      <w:r>
-        <w:t xml:space="preserve">an opening title screen with text</w:t>
-      </w:r>
-    </w:p>
-    <w:p>
-      <w:pPr>
-        <w:pStyle w:val="Heading3"/>
-      </w:pPr>
-      <w:bookmarkStart w:id="76" w:name="item-4-media-analysis"/>
-      <w:r>
-        <w:t xml:space="preserve">Item 4: Media analysis</w:t>
-      </w:r>
-      <w:bookmarkEnd w:id="76"/>
-    </w:p>
-    <w:p>
-      <w:pPr>
-        <w:pStyle w:val="FirstParagraph"/>
-      </w:pPr>
-      <w:r>
-        <w:t xml:space="preserve">While we will be writing short reading response posts on most weeks, during this course you will also write a more formal paper where you analyze a piece of digital media, using the frameworks discussed in our readings. The paper must ~1,000 words in length. For this paper we will practice peer editing and the drafting/revising process that is essential to writing high quality scholarly work. You should select a new media work (website, software/app, film, tv show, etc) and offer an original analysis of it. To complete your analysis you should refer to the various analytic frameworks we have studied in this course. Your analysis is not a summary or description of the work, but a pointed critique that uses the work you are analyzing to offer new insight and new ideas.</w:t>
-      </w:r>
-    </w:p>
-    <w:p>
-      <w:pPr>
-        <w:pStyle w:val="Heading3"/>
-      </w:pPr>
-      <w:bookmarkStart w:id="77" w:name="item-5-data-report"/>
-      <w:r>
-        <w:t xml:space="preserve">Item 5: Data report</w:t>
-      </w:r>
-      <w:bookmarkEnd w:id="77"/>
-    </w:p>
-    <w:p>
-      <w:pPr>
-        <w:pStyle w:val="FirstParagraph"/>
-      </w:pPr>
-      <w:r>
-        <w:t xml:space="preserve">The networked society is characterized by the problem of overabundance rather than scarcity of information. This means you must be able to to gather, analyze, and communicate large amounts of data. While not all of this information is quantitative, this portfolio item focuses on quantitative analysis. You will demonstrate your data literacy skills by:</w:t>
-      </w:r>
-    </w:p>
-    <w:p>
-      <w:pPr>
-        <w:pStyle w:val="Compact"/>
-        <w:numPr>
           <w:numId w:val="1013"/>
+        </w:numPr>
+        <w:pStyle w:val="Compact"/>
+      </w:pPr>
+      <w:r>
+        <w:t xml:space="preserve">Finding and downloading an interesting (and sufficiently large) data set.</w:t>
+      </w:r>
+    </w:p>
+    <w:p>
+      <w:pPr>
+        <w:numPr>
           <w:ilvl w:val="0"/>
-        </w:numPr>
-      </w:pPr>
-      <w:r>
-        <w:t xml:space="preserve">Finding and downloading an interesting (and sufficiently large) data set.</w:t>
-      </w:r>
-    </w:p>
-    <w:p>
-      <w:pPr>
-        <w:pStyle w:val="Compact"/>
-        <w:numPr>
           <w:numId w:val="1013"/>
+        </w:numPr>
+        <w:pStyle w:val="Compact"/>
+      </w:pPr>
+      <w:r>
+        <w:t xml:space="preserve">Analyzing it using spreadsheet software.</w:t>
+      </w:r>
+    </w:p>
+    <w:p>
+      <w:pPr>
+        <w:numPr>
           <w:ilvl w:val="0"/>
-        </w:numPr>
-      </w:pPr>
-      <w:r>
-        <w:t xml:space="preserve">Analyzing it using spreadsheet software.</w:t>
-      </w:r>
-    </w:p>
-    <w:p>
-      <w:pPr>
-        <w:pStyle w:val="Compact"/>
-        <w:numPr>
           <w:numId w:val="1013"/>
+        </w:numPr>
+        <w:pStyle w:val="Compact"/>
+      </w:pPr>
+      <w:r>
+        <w:t xml:space="preserve">Discovering something interesting in the data.</w:t>
+      </w:r>
+    </w:p>
+    <w:p>
+      <w:pPr>
+        <w:numPr>
           <w:ilvl w:val="0"/>
-        </w:numPr>
-      </w:pPr>
-      <w:r>
-        <w:t xml:space="preserve">Discovering something interesting in the data.</w:t>
-      </w:r>
-    </w:p>
-    <w:p>
-      <w:pPr>
-        <w:pStyle w:val="Compact"/>
-        <w:numPr>
           <w:numId w:val="1013"/>
-          <w:ilvl w:val="0"/>
-        </w:numPr>
+        </w:numPr>
+        <w:pStyle w:val="Compact"/>
       </w:pPr>
       <w:r>
         <w:t xml:space="preserve">Creating a multimedia (textual and visual) representation of your interesting finding (like a series of graphs or an infographic).</w:t>
@@ -3358,11 +3358,11 @@
     </w:p>
     <w:p>
       <w:pPr>
-        <w:pStyle w:val="Compact"/>
-        <w:numPr>
+        <w:numPr>
+          <w:ilvl w:val="0"/>
           <w:numId w:val="1014"/>
-          <w:ilvl w:val="0"/>
-        </w:numPr>
+        </w:numPr>
+        <w:pStyle w:val="Compact"/>
       </w:pPr>
       <w:r>
         <w:t xml:space="preserve">Web Browsers</w:t>
@@ -3370,11 +3370,11 @@
     </w:p>
     <w:p>
       <w:pPr>
-        <w:pStyle w:val="Compact"/>
-        <w:numPr>
+        <w:numPr>
+          <w:ilvl w:val="1"/>
           <w:numId w:val="1015"/>
-          <w:ilvl w:val="1"/>
-        </w:numPr>
+        </w:numPr>
+        <w:pStyle w:val="Compact"/>
       </w:pPr>
       <w:hyperlink r:id="rId82">
         <w:r>
@@ -3390,11 +3390,11 @@
     </w:p>
     <w:p>
       <w:pPr>
-        <w:pStyle w:val="Compact"/>
-        <w:numPr>
+        <w:numPr>
+          <w:ilvl w:val="1"/>
           <w:numId w:val="1015"/>
-          <w:ilvl w:val="1"/>
-        </w:numPr>
+        </w:numPr>
+        <w:pStyle w:val="Compact"/>
       </w:pPr>
       <w:hyperlink r:id="rId83">
         <w:r>
@@ -3410,11 +3410,11 @@
     </w:p>
     <w:p>
       <w:pPr>
-        <w:pStyle w:val="Compact"/>
-        <w:numPr>
+        <w:numPr>
+          <w:ilvl w:val="1"/>
           <w:numId w:val="1015"/>
-          <w:ilvl w:val="1"/>
-        </w:numPr>
+        </w:numPr>
+        <w:pStyle w:val="Compact"/>
       </w:pPr>
       <w:hyperlink r:id="rId84">
         <w:r>
@@ -3430,11 +3430,11 @@
     </w:p>
     <w:p>
       <w:pPr>
-        <w:pStyle w:val="Compact"/>
-        <w:numPr>
+        <w:numPr>
+          <w:ilvl w:val="1"/>
           <w:numId w:val="1015"/>
-          <w:ilvl w:val="1"/>
-        </w:numPr>
+        </w:numPr>
+        <w:pStyle w:val="Compact"/>
       </w:pPr>
       <w:hyperlink r:id="rId85">
         <w:r>
@@ -3456,11 +3456,11 @@
     </w:p>
     <w:p>
       <w:pPr>
-        <w:pStyle w:val="Compact"/>
-        <w:numPr>
+        <w:numPr>
+          <w:ilvl w:val="0"/>
           <w:numId w:val="1014"/>
-          <w:ilvl w:val="0"/>
-        </w:numPr>
+        </w:numPr>
+        <w:pStyle w:val="Compact"/>
       </w:pPr>
       <w:r>
         <w:t xml:space="preserve">Media editing</w:t>
@@ -3468,11 +3468,11 @@
     </w:p>
     <w:p>
       <w:pPr>
-        <w:pStyle w:val="Compact"/>
-        <w:numPr>
+        <w:numPr>
+          <w:ilvl w:val="1"/>
           <w:numId w:val="1016"/>
-          <w:ilvl w:val="1"/>
-        </w:numPr>
+        </w:numPr>
+        <w:pStyle w:val="Compact"/>
       </w:pPr>
       <w:hyperlink r:id="rId86">
         <w:r>
@@ -3491,11 +3491,11 @@
     </w:p>
     <w:p>
       <w:pPr>
-        <w:pStyle w:val="Compact"/>
-        <w:numPr>
+        <w:numPr>
+          <w:ilvl w:val="1"/>
           <w:numId w:val="1016"/>
-          <w:ilvl w:val="1"/>
-        </w:numPr>
+        </w:numPr>
+        <w:pStyle w:val="Compact"/>
       </w:pPr>
       <w:hyperlink r:id="rId87">
         <w:r>
@@ -3514,11 +3514,11 @@
     </w:p>
     <w:p>
       <w:pPr>
-        <w:pStyle w:val="Compact"/>
-        <w:numPr>
+        <w:numPr>
+          <w:ilvl w:val="1"/>
           <w:numId w:val="1016"/>
-          <w:ilvl w:val="1"/>
-        </w:numPr>
+        </w:numPr>
+        <w:pStyle w:val="Compact"/>
       </w:pPr>
       <w:hyperlink r:id="rId88">
         <w:r>
@@ -3537,11 +3537,11 @@
     </w:p>
     <w:p>
       <w:pPr>
-        <w:pStyle w:val="Compact"/>
-        <w:numPr>
+        <w:numPr>
+          <w:ilvl w:val="1"/>
           <w:numId w:val="1016"/>
-          <w:ilvl w:val="1"/>
-        </w:numPr>
+        </w:numPr>
+        <w:pStyle w:val="Compact"/>
       </w:pPr>
       <w:hyperlink r:id="rId89">
         <w:r>
@@ -3580,11 +3580,11 @@
     </w:p>
     <w:p>
       <w:pPr>
-        <w:pStyle w:val="Compact"/>
-        <w:numPr>
+        <w:numPr>
+          <w:ilvl w:val="0"/>
           <w:numId w:val="1017"/>
-          <w:ilvl w:val="0"/>
-        </w:numPr>
+        </w:numPr>
+        <w:pStyle w:val="Compact"/>
       </w:pPr>
       <w:hyperlink r:id="rId92">
         <w:r>
@@ -3597,11 +3597,11 @@
     </w:p>
     <w:p>
       <w:pPr>
-        <w:pStyle w:val="Compact"/>
-        <w:numPr>
+        <w:numPr>
+          <w:ilvl w:val="0"/>
           <w:numId w:val="1017"/>
-          <w:ilvl w:val="0"/>
-        </w:numPr>
+        </w:numPr>
+        <w:pStyle w:val="Compact"/>
       </w:pPr>
       <w:hyperlink r:id="rId93">
         <w:r>
@@ -3614,11 +3614,11 @@
     </w:p>
     <w:p>
       <w:pPr>
-        <w:pStyle w:val="Compact"/>
-        <w:numPr>
+        <w:numPr>
+          <w:ilvl w:val="0"/>
           <w:numId w:val="1017"/>
-          <w:ilvl w:val="0"/>
-        </w:numPr>
+        </w:numPr>
+        <w:pStyle w:val="Compact"/>
       </w:pPr>
       <w:hyperlink r:id="rId94">
         <w:r>
@@ -3631,11 +3631,11 @@
     </w:p>
     <w:p>
       <w:pPr>
-        <w:pStyle w:val="Compact"/>
-        <w:numPr>
+        <w:numPr>
+          <w:ilvl w:val="0"/>
           <w:numId w:val="1017"/>
-          <w:ilvl w:val="0"/>
-        </w:numPr>
+        </w:numPr>
+        <w:pStyle w:val="Compact"/>
       </w:pPr>
       <w:hyperlink r:id="rId95">
         <w:r>
@@ -3648,11 +3648,11 @@
     </w:p>
     <w:p>
       <w:pPr>
-        <w:pStyle w:val="Compact"/>
-        <w:numPr>
+        <w:numPr>
+          <w:ilvl w:val="1"/>
           <w:numId w:val="1018"/>
-          <w:ilvl w:val="1"/>
-        </w:numPr>
+        </w:numPr>
+        <w:pStyle w:val="Compact"/>
       </w:pPr>
       <w:hyperlink r:id="rId96">
         <w:r>
@@ -3665,11 +3665,11 @@
     </w:p>
     <w:p>
       <w:pPr>
-        <w:pStyle w:val="Compact"/>
-        <w:numPr>
+        <w:numPr>
+          <w:ilvl w:val="1"/>
           <w:numId w:val="1018"/>
-          <w:ilvl w:val="1"/>
-        </w:numPr>
+        </w:numPr>
+        <w:pStyle w:val="Compact"/>
       </w:pPr>
       <w:hyperlink r:id="rId97">
         <w:r>
@@ -3682,11 +3682,11 @@
     </w:p>
     <w:p>
       <w:pPr>
-        <w:pStyle w:val="Compact"/>
-        <w:numPr>
+        <w:numPr>
+          <w:ilvl w:val="0"/>
           <w:numId w:val="1017"/>
-          <w:ilvl w:val="0"/>
-        </w:numPr>
+        </w:numPr>
+        <w:pStyle w:val="Compact"/>
       </w:pPr>
       <w:hyperlink r:id="rId98">
         <w:r>
@@ -3699,11 +3699,11 @@
     </w:p>
     <w:p>
       <w:pPr>
-        <w:pStyle w:val="Compact"/>
-        <w:numPr>
+        <w:numPr>
+          <w:ilvl w:val="0"/>
           <w:numId w:val="1017"/>
-          <w:ilvl w:val="0"/>
-        </w:numPr>
+        </w:numPr>
+        <w:pStyle w:val="Compact"/>
       </w:pPr>
       <w:hyperlink r:id="rId99">
         <w:r>
@@ -3716,11 +3716,11 @@
     </w:p>
     <w:p>
       <w:pPr>
-        <w:pStyle w:val="Compact"/>
-        <w:numPr>
+        <w:numPr>
+          <w:ilvl w:val="0"/>
           <w:numId w:val="1017"/>
-          <w:ilvl w:val="0"/>
-        </w:numPr>
+        </w:numPr>
+        <w:pStyle w:val="Compact"/>
       </w:pPr>
       <w:hyperlink r:id="rId100">
         <w:r>
@@ -3743,11 +3743,11 @@
     </w:p>
     <w:p>
       <w:pPr>
-        <w:pStyle w:val="Compact"/>
-        <w:numPr>
+        <w:numPr>
+          <w:ilvl w:val="0"/>
           <w:numId w:val="1019"/>
-          <w:ilvl w:val="0"/>
-        </w:numPr>
+        </w:numPr>
+        <w:pStyle w:val="Compact"/>
       </w:pPr>
       <w:hyperlink r:id="rId102">
         <w:r>
@@ -3763,11 +3763,11 @@
     </w:p>
     <w:p>
       <w:pPr>
-        <w:pStyle w:val="Compact"/>
-        <w:numPr>
+        <w:numPr>
+          <w:ilvl w:val="0"/>
           <w:numId w:val="1019"/>
-          <w:ilvl w:val="0"/>
-        </w:numPr>
+        </w:numPr>
+        <w:pStyle w:val="Compact"/>
       </w:pPr>
       <w:hyperlink r:id="rId103">
         <w:r>
@@ -3783,11 +3783,11 @@
     </w:p>
     <w:p>
       <w:pPr>
-        <w:pStyle w:val="Compact"/>
-        <w:numPr>
+        <w:numPr>
+          <w:ilvl w:val="0"/>
           <w:numId w:val="1019"/>
-          <w:ilvl w:val="0"/>
-        </w:numPr>
+        </w:numPr>
+        <w:pStyle w:val="Compact"/>
       </w:pPr>
       <w:hyperlink r:id="rId104">
         <w:r>
@@ -3803,11 +3803,11 @@
     </w:p>
     <w:p>
       <w:pPr>
-        <w:pStyle w:val="Compact"/>
-        <w:numPr>
+        <w:numPr>
+          <w:ilvl w:val="0"/>
           <w:numId w:val="1019"/>
-          <w:ilvl w:val="0"/>
-        </w:numPr>
+        </w:numPr>
+        <w:pStyle w:val="Compact"/>
       </w:pPr>
       <w:hyperlink r:id="rId105">
         <w:r>
@@ -3820,11 +3820,11 @@
     </w:p>
     <w:p>
       <w:pPr>
-        <w:pStyle w:val="Compact"/>
-        <w:numPr>
+        <w:numPr>
+          <w:ilvl w:val="0"/>
           <w:numId w:val="1019"/>
-          <w:ilvl w:val="0"/>
-        </w:numPr>
+        </w:numPr>
+        <w:pStyle w:val="Compact"/>
       </w:pPr>
       <w:hyperlink r:id="rId106">
         <w:r>
@@ -3866,109 +3866,6 @@
 <file path=word/numbering.xml><?xml version="1.0" encoding="utf-8"?>
 <w:numbering xmlns:w="http://schemas.openxmlformats.org/wordprocessingml/2006/main">
   <w:abstractNum w:abstractNumId="990">
-    <w:nsid w:val="170cd2de"/>
-    <w:multiLevelType w:val="multilevel"/>
-    <w:lvl w:ilvl="0">
-      <w:numFmt w:val="bullet"/>
-      <w:lvlText w:val=" "/>
-      <w:lvlJc w:val="left"/>
-      <w:pPr>
-        <w:tabs>
-          <w:tab w:val="num" w:pos="0"/>
-        </w:tabs>
-        <w:ind w:left="480" w:hanging="480"/>
-      </w:pPr>
-    </w:lvl>
-    <w:lvl w:ilvl="1">
-      <w:numFmt w:val="bullet"/>
-      <w:lvlText w:val=" "/>
-      <w:lvlJc w:val="left"/>
-      <w:pPr>
-        <w:tabs>
-          <w:tab w:val="num" w:pos="720"/>
-        </w:tabs>
-        <w:ind w:left="1200" w:hanging="480"/>
-      </w:pPr>
-    </w:lvl>
-    <w:lvl w:ilvl="2">
-      <w:numFmt w:val="bullet"/>
-      <w:lvlText w:val=" "/>
-      <w:lvlJc w:val="left"/>
-      <w:pPr>
-        <w:tabs>
-          <w:tab w:val="num" w:pos="1440"/>
-        </w:tabs>
-        <w:ind w:left="1920" w:hanging="480"/>
-      </w:pPr>
-    </w:lvl>
-    <w:lvl w:ilvl="3">
-      <w:numFmt w:val="bullet"/>
-      <w:lvlText w:val=" "/>
-      <w:lvlJc w:val="left"/>
-      <w:pPr>
-        <w:tabs>
-          <w:tab w:val="num" w:pos="2160"/>
-        </w:tabs>
-        <w:ind w:left="2640" w:hanging="480"/>
-      </w:pPr>
-    </w:lvl>
-    <w:lvl w:ilvl="4">
-      <w:numFmt w:val="bullet"/>
-      <w:lvlText w:val=" "/>
-      <w:lvlJc w:val="left"/>
-      <w:pPr>
-        <w:tabs>
-          <w:tab w:val="num" w:pos="2880"/>
-        </w:tabs>
-        <w:ind w:left="3360" w:hanging="480"/>
-      </w:pPr>
-    </w:lvl>
-    <w:lvl w:ilvl="5">
-      <w:numFmt w:val="bullet"/>
-      <w:lvlText w:val=" "/>
-      <w:lvlJc w:val="left"/>
-      <w:pPr>
-        <w:tabs>
-          <w:tab w:val="num" w:pos="3600"/>
-        </w:tabs>
-        <w:ind w:left="4080" w:hanging="480"/>
-      </w:pPr>
-    </w:lvl>
-    <w:lvl w:ilvl="6">
-      <w:numFmt w:val="bullet"/>
-      <w:lvlText w:val=" "/>
-      <w:lvlJc w:val="left"/>
-      <w:pPr>
-        <w:tabs>
-          <w:tab w:val="num" w:pos="4320"/>
-        </w:tabs>
-        <w:ind w:left="4800" w:hanging="480"/>
-      </w:pPr>
-    </w:lvl>
-    <w:lvl w:ilvl="7">
-      <w:numFmt w:val="bullet"/>
-      <w:lvlText w:val=" "/>
-      <w:lvlJc w:val="left"/>
-      <w:pPr>
-        <w:tabs>
-          <w:tab w:val="num" w:pos="5040"/>
-        </w:tabs>
-        <w:ind w:left="5520" w:hanging="480"/>
-      </w:pPr>
-    </w:lvl>
-    <w:lvl w:ilvl="8">
-      <w:numFmt w:val="bullet"/>
-      <w:lvlText w:val=" "/>
-      <w:lvlJc w:val="left"/>
-      <w:pPr>
-        <w:tabs>
-          <w:tab w:val="num" w:pos="5760"/>
-        </w:tabs>
-        <w:ind w:left="6240" w:hanging="480"/>
-      </w:pPr>
-    </w:lvl>
-  </w:abstractNum>
-  <w:abstractNum w:abstractNumId="990">
     <w:nsid w:val="2c1ae401"/>
     <w:multiLevelType w:val="multilevel"/>
     <w:lvl w:ilvl="0">
@@ -4286,9 +4183,6 @@
       </w:pPr>
     </w:lvl>
   </w:abstractNum>
-  <w:num w:numId="1000">
-    <w:abstractNumId w:val="990"/>
-  </w:num>
   <w:num w:numId="1000">
     <w:abstractNumId w:val="990"/>
   </w:num>
@@ -4519,7 +4413,7 @@
       <w:rFonts w:asciiTheme="majorHAnsi" w:eastAsiaTheme="majorEastAsia" w:hAnsiTheme="majorHAnsi" w:cstheme="majorBidi"/>
       <w:b/>
       <w:bCs/>
-      <w:color w:val="345A8A" w:themeColor="accent1" w:themeShade="B5"/>
+      <w:color w:val="4F81BD" w:themeColor="accent1"/>
       <w:sz w:val="32"/>
       <w:szCs w:val="32"/>
     </w:rPr>
@@ -4542,8 +4436,8 @@
       <w:b/>
       <w:bCs/>
       <w:color w:val="4F81BD" w:themeColor="accent1"/>
-      <w:sz w:val="32"/>
-      <w:szCs w:val="32"/>
+      <w:sz w:val="28"/>
+      <w:szCs w:val="28"/>
     </w:rPr>
   </w:style>
   <w:style w:type="paragraph" w:styleId="Heading3">
@@ -4564,8 +4458,8 @@
       <w:b/>
       <w:bCs/>
       <w:color w:val="4F81BD" w:themeColor="accent1"/>
-      <w:sz w:val="28"/>
-      <w:szCs w:val="28"/>
+      <w:sz w:val="24"/>
+      <w:szCs w:val="24"/>
     </w:rPr>
   </w:style>
   <w:style w:type="paragraph" w:styleId="Heading4">
@@ -4583,7 +4477,7 @@
     </w:pPr>
     <w:rPr>
       <w:rFonts w:asciiTheme="majorHAnsi" w:eastAsiaTheme="majorEastAsia" w:hAnsiTheme="majorHAnsi" w:cstheme="majorBidi"/>
-      <w:b/>
+      <w:i/>
       <w:bCs/>
       <w:color w:val="4F81BD" w:themeColor="accent1"/>
       <w:sz w:val="24"/>
@@ -4605,7 +4499,6 @@
     </w:pPr>
     <w:rPr>
       <w:rFonts w:asciiTheme="majorHAnsi" w:eastAsiaTheme="majorEastAsia" w:hAnsiTheme="majorHAnsi" w:cstheme="majorBidi"/>
-      <w:i/>
       <w:iCs/>
       <w:color w:val="4F81BD" w:themeColor="accent1"/>
       <w:sz w:val="24"/>
@@ -4701,14 +4594,8 @@
     <w:qFormat/>
     <w:pPr>
       <w:spacing w:before="100" w:after="100"/>
-      <w:ind w:firstLine="0"/>
+      <w:ind w:firstLine="0" w:left="480" w:right="480"/>
     </w:pPr>
-    <w:rPr>
-      <w:rFonts w:asciiTheme="majorHAnsi" w:eastAsiaTheme="majorEastAsia" w:hAnsiTheme="majorHAnsi" w:cstheme="majorBidi"/>
-      <w:bCs/>
-      <w:sz w:val="20"/>
-      <w:szCs w:val="20"/>
-    </w:rPr>
   </w:style>
   <w:style w:type="paragraph" w:styleId="FootnoteText">
     <w:name w:val="Footnote Text"/>

--- a/word/digital-literacies.docx
+++ b/word/digital-literacies.docx
@@ -132,6 +132,7 @@
       </w:pPr>
       <w:r>
         <w:rPr>
+          <w:bCs/>
           <w:b/>
         </w:rPr>
         <w:t xml:space="preserve">Educational Technology 0858-501, Fall 2016</w:t>
@@ -143,6 +144,7 @@
       </w:pPr>
       <w:r>
         <w:rPr>
+          <w:bCs/>
           <w:b/>
         </w:rPr>
         <w:t xml:space="preserve">Key words:</w:t>
@@ -160,15 +162,14 @@
         <w:t xml:space="preserve">theory, youth media, media studies, software studies</w:t>
       </w:r>
     </w:p>
+    <w:bookmarkStart w:id="20" w:name="description"/>
     <w:p>
       <w:pPr>
         <w:pStyle w:val="Heading1"/>
       </w:pPr>
-      <w:bookmarkStart w:id="20" w:name="description"/>
       <w:r>
         <w:t xml:space="preserve">Description</w:t>
       </w:r>
-      <w:bookmarkEnd w:id="20"/>
     </w:p>
     <w:p>
       <w:pPr>
@@ -193,15 +194,15 @@
         </w:pict>
       </w:r>
     </w:p>
+    <w:bookmarkEnd w:id="20"/>
+    <w:bookmarkStart w:id="24" w:name="class-information"/>
     <w:p>
       <w:pPr>
         <w:pStyle w:val="Heading1"/>
       </w:pPr>
-      <w:bookmarkStart w:id="21" w:name="class-information"/>
       <w:r>
         <w:t xml:space="preserve">Class Information</w:t>
       </w:r>
-      <w:bookmarkEnd w:id="21"/>
     </w:p>
     <w:p>
       <w:pPr>
@@ -209,6 +210,7 @@
       </w:pPr>
       <w:r>
         <w:rPr>
+          <w:bCs/>
           <w:b/>
         </w:rPr>
         <w:t xml:space="preserve">Instructor:</w:t>
@@ -222,7 +224,7 @@
         </w:numPr>
         <w:pStyle w:val="Compact"/>
       </w:pPr>
-      <w:hyperlink r:id="rId22">
+      <w:hyperlink r:id="rId21">
         <w:r>
           <w:rPr>
             <w:rStyle w:val="Hyperlink"/>
@@ -236,7 +238,7 @@
       <w:r>
         <w:t xml:space="preserve"> </w:t>
       </w:r>
-      <w:hyperlink r:id="rId23">
+      <w:hyperlink r:id="rId22">
         <w:r>
           <w:rPr>
             <w:rStyle w:val="Hyperlink"/>
@@ -251,6 +253,7 @@
       </w:pPr>
       <w:r>
         <w:rPr>
+          <w:bCs/>
           <w:b/>
         </w:rPr>
         <w:t xml:space="preserve">Class dates:</w:t>
@@ -268,6 +271,7 @@
       </w:pPr>
       <w:r>
         <w:rPr>
+          <w:bCs/>
           <w:b/>
         </w:rPr>
         <w:t xml:space="preserve">Class meetings:</w:t>
@@ -283,10 +287,11 @@
       <w:r>
         <w:t xml:space="preserve"> </w:t>
       </w:r>
-      <w:hyperlink r:id="rId24">
+      <w:hyperlink r:id="rId23">
         <w:r>
           <w:rPr>
             <w:rStyle w:val="Hyperlink"/>
+            <w:iCs/>
             <w:i/>
           </w:rPr>
           <w:t xml:space="preserve">asynchronous</w:t>
@@ -330,6 +335,7 @@
       </w:r>
       <w:r>
         <w:rPr>
+          <w:bCs/>
           <w:b/>
         </w:rPr>
         <w:t xml:space="preserve">must</w:t>
@@ -347,6 +353,7 @@
       </w:pPr>
       <w:r>
         <w:rPr>
+          <w:bCs/>
           <w:b/>
         </w:rPr>
         <w:t xml:space="preserve">Office hours:</w:t>
@@ -386,20 +393,21 @@
       </w:pPr>
       <w:r>
         <w:rPr>
+          <w:iCs/>
           <w:i/>
         </w:rPr>
         <w:t xml:space="preserve">office hours by appointment</w:t>
       </w:r>
     </w:p>
+    <w:bookmarkEnd w:id="24"/>
+    <w:bookmarkStart w:id="25" w:name="goals-objectives"/>
     <w:p>
       <w:pPr>
         <w:pStyle w:val="Heading1"/>
       </w:pPr>
-      <w:bookmarkStart w:id="25" w:name="goals-objectives"/>
       <w:r>
         <w:t xml:space="preserve">Goals &amp; objectives</w:t>
       </w:r>
-      <w:bookmarkEnd w:id="25"/>
     </w:p>
     <w:p>
       <w:pPr>
@@ -553,44 +561,45 @@
         <w:t xml:space="preserve">attention to concerns of power and equity online and in classrooms.</w:t>
       </w:r>
     </w:p>
+    <w:bookmarkEnd w:id="25"/>
+    <w:bookmarkStart w:id="64" w:name="class-sessions"/>
     <w:p>
       <w:pPr>
         <w:pStyle w:val="Heading1"/>
       </w:pPr>
-      <w:bookmarkStart w:id="26" w:name="class-sessions"/>
       <w:r>
         <w:t xml:space="preserve">Class sessions</w:t>
       </w:r>
-      <w:bookmarkEnd w:id="26"/>
-    </w:p>
+    </w:p>
+    <w:bookmarkStart w:id="26" w:name="dates-and-schedule"/>
     <w:p>
       <w:pPr>
         <w:pStyle w:val="Heading3"/>
       </w:pPr>
-      <w:bookmarkStart w:id="27" w:name="dates-and-schedule"/>
       <w:r>
         <w:t xml:space="preserve">Dates and Schedule</w:t>
       </w:r>
-      <w:bookmarkEnd w:id="27"/>
     </w:p>
     <w:tbl>
       <w:tblPr>
         <w:tblStyle w:val="Table"/>
-        <w:tblW w:type="pct" w:w="0.0"/>
-        <w:tblLook w:firstRow="1"/>
+        <w:tblW w:type="auto" w:w="0"/>
+        <w:tblLook w:firstRow="1" w:lastRow="0" w:firstColumn="0" w:lastColumn="0" w:noHBand="0" w:noVBand="0" w:val="0020"/>
+        <w:jc w:val="start"/>
       </w:tblPr>
-      <w:tblGrid/>
+      <w:tblGrid>
+        <w:gridCol w:w="1584"/>
+        <w:gridCol w:w="1584"/>
+        <w:gridCol w:w="1584"/>
+        <w:gridCol w:w="1584"/>
+        <w:gridCol w:w="1584"/>
+      </w:tblGrid>
       <w:tr>
         <w:trPr>
-          <w:cnfStyle w:firstRow="1"/>
+          <w:tblHeader w:val="true"/>
         </w:trPr>
         <w:tc>
-          <w:tcPr>
-            <w:tcBorders>
-              <w:bottom w:val="single"/>
-            </w:tcBorders>
-            <w:vAlign w:val="bottom"/>
-          </w:tcPr>
+          <w:tcPr/>
           <w:p>
             <w:pPr>
               <w:pStyle w:val="Compact"/>
@@ -602,12 +611,7 @@
           </w:p>
         </w:tc>
         <w:tc>
-          <w:tcPr>
-            <w:tcBorders>
-              <w:bottom w:val="single"/>
-            </w:tcBorders>
-            <w:vAlign w:val="bottom"/>
-          </w:tcPr>
+          <w:tcPr/>
           <w:p>
             <w:pPr>
               <w:pStyle w:val="Compact"/>
@@ -619,12 +623,7 @@
           </w:p>
         </w:tc>
         <w:tc>
-          <w:tcPr>
-            <w:tcBorders>
-              <w:bottom w:val="single"/>
-            </w:tcBorders>
-            <w:vAlign w:val="bottom"/>
-          </w:tcPr>
+          <w:tcPr/>
           <w:p>
             <w:pPr>
               <w:pStyle w:val="Compact"/>
@@ -636,12 +635,7 @@
           </w:p>
         </w:tc>
         <w:tc>
-          <w:tcPr>
-            <w:tcBorders>
-              <w:bottom w:val="single"/>
-            </w:tcBorders>
-            <w:vAlign w:val="bottom"/>
-          </w:tcPr>
+          <w:tcPr/>
           <w:p>
             <w:pPr>
               <w:pStyle w:val="Compact"/>
@@ -653,12 +647,7 @@
           </w:p>
         </w:tc>
         <w:tc>
-          <w:tcPr>
-            <w:tcBorders>
-              <w:bottom w:val="single"/>
-            </w:tcBorders>
-            <w:vAlign w:val="bottom"/>
-          </w:tcPr>
+          <w:tcPr/>
           <w:p>
             <w:pPr>
               <w:pStyle w:val="Compact"/>
@@ -672,6 +661,7 @@
       </w:tr>
       <w:tr>
         <w:tc>
+          <w:tcPr/>
           <w:p>
             <w:pPr>
               <w:pStyle w:val="Compact"/>
@@ -683,6 +673,7 @@
           </w:p>
         </w:tc>
         <w:tc>
+          <w:tcPr/>
           <w:p>
             <w:pPr>
               <w:pStyle w:val="Compact"/>
@@ -694,6 +685,7 @@
           </w:p>
         </w:tc>
         <w:tc>
+          <w:tcPr/>
           <w:p>
             <w:pPr>
               <w:pStyle w:val="Compact"/>
@@ -705,6 +697,7 @@
           </w:p>
         </w:tc>
         <w:tc>
+          <w:tcPr/>
           <w:p>
             <w:pPr>
               <w:pStyle w:val="Compact"/>
@@ -716,11 +709,17 @@
           </w:p>
         </w:tc>
         <w:tc>
-          <w:p/>
+          <w:tcPr/>
+          <w:p>
+            <w:pPr>
+              <w:pStyle w:val="Compact"/>
+            </w:pPr>
+          </w:p>
         </w:tc>
       </w:tr>
       <w:tr>
         <w:tc>
+          <w:tcPr/>
           <w:p>
             <w:pPr>
               <w:pStyle w:val="Compact"/>
@@ -732,6 +731,7 @@
           </w:p>
         </w:tc>
         <w:tc>
+          <w:tcPr/>
           <w:p>
             <w:pPr>
               <w:pStyle w:val="Compact"/>
@@ -743,6 +743,7 @@
           </w:p>
         </w:tc>
         <w:tc>
+          <w:tcPr/>
           <w:p>
             <w:pPr>
               <w:pStyle w:val="Compact"/>
@@ -754,6 +755,7 @@
           </w:p>
         </w:tc>
         <w:tc>
+          <w:tcPr/>
           <w:p>
             <w:pPr>
               <w:pStyle w:val="Compact"/>
@@ -765,6 +767,7 @@
           </w:p>
         </w:tc>
         <w:tc>
+          <w:tcPr/>
           <w:p>
             <w:pPr>
               <w:pStyle w:val="Compact"/>
@@ -778,6 +781,7 @@
       </w:tr>
       <w:tr>
         <w:tc>
+          <w:tcPr/>
           <w:p>
             <w:pPr>
               <w:pStyle w:val="Compact"/>
@@ -789,6 +793,7 @@
           </w:p>
         </w:tc>
         <w:tc>
+          <w:tcPr/>
           <w:p>
             <w:pPr>
               <w:pStyle w:val="Compact"/>
@@ -800,6 +805,7 @@
           </w:p>
         </w:tc>
         <w:tc>
+          <w:tcPr/>
           <w:p>
             <w:pPr>
               <w:pStyle w:val="Compact"/>
@@ -811,6 +817,7 @@
           </w:p>
         </w:tc>
         <w:tc>
+          <w:tcPr/>
           <w:p>
             <w:pPr>
               <w:pStyle w:val="Compact"/>
@@ -822,11 +829,17 @@
           </w:p>
         </w:tc>
         <w:tc>
-          <w:p/>
+          <w:tcPr/>
+          <w:p>
+            <w:pPr>
+              <w:pStyle w:val="Compact"/>
+            </w:pPr>
+          </w:p>
         </w:tc>
       </w:tr>
       <w:tr>
         <w:tc>
+          <w:tcPr/>
           <w:p>
             <w:pPr>
               <w:pStyle w:val="Compact"/>
@@ -838,6 +851,7 @@
           </w:p>
         </w:tc>
         <w:tc>
+          <w:tcPr/>
           <w:p>
             <w:pPr>
               <w:pStyle w:val="Compact"/>
@@ -849,6 +863,7 @@
           </w:p>
         </w:tc>
         <w:tc>
+          <w:tcPr/>
           <w:p>
             <w:pPr>
               <w:pStyle w:val="Compact"/>
@@ -860,6 +875,7 @@
           </w:p>
         </w:tc>
         <w:tc>
+          <w:tcPr/>
           <w:p>
             <w:pPr>
               <w:pStyle w:val="Compact"/>
@@ -871,11 +887,17 @@
           </w:p>
         </w:tc>
         <w:tc>
-          <w:p/>
+          <w:tcPr/>
+          <w:p>
+            <w:pPr>
+              <w:pStyle w:val="Compact"/>
+            </w:pPr>
+          </w:p>
         </w:tc>
       </w:tr>
       <w:tr>
         <w:tc>
+          <w:tcPr/>
           <w:p>
             <w:pPr>
               <w:pStyle w:val="Compact"/>
@@ -887,6 +909,7 @@
           </w:p>
         </w:tc>
         <w:tc>
+          <w:tcPr/>
           <w:p>
             <w:pPr>
               <w:pStyle w:val="Compact"/>
@@ -898,6 +921,7 @@
           </w:p>
         </w:tc>
         <w:tc>
+          <w:tcPr/>
           <w:p>
             <w:pPr>
               <w:pStyle w:val="Compact"/>
@@ -909,6 +933,7 @@
           </w:p>
         </w:tc>
         <w:tc>
+          <w:tcPr/>
           <w:p>
             <w:pPr>
               <w:pStyle w:val="Compact"/>
@@ -920,6 +945,7 @@
           </w:p>
         </w:tc>
         <w:tc>
+          <w:tcPr/>
           <w:p>
             <w:pPr>
               <w:pStyle w:val="Compact"/>
@@ -933,6 +959,7 @@
       </w:tr>
       <w:tr>
         <w:tc>
+          <w:tcPr/>
           <w:p>
             <w:pPr>
               <w:pStyle w:val="Compact"/>
@@ -944,6 +971,7 @@
           </w:p>
         </w:tc>
         <w:tc>
+          <w:tcPr/>
           <w:p>
             <w:pPr>
               <w:pStyle w:val="Compact"/>
@@ -955,6 +983,7 @@
           </w:p>
         </w:tc>
         <w:tc>
+          <w:tcPr/>
           <w:p>
             <w:pPr>
               <w:pStyle w:val="Compact"/>
@@ -966,6 +995,7 @@
           </w:p>
         </w:tc>
         <w:tc>
+          <w:tcPr/>
           <w:p>
             <w:pPr>
               <w:pStyle w:val="Compact"/>
@@ -977,11 +1007,17 @@
           </w:p>
         </w:tc>
         <w:tc>
-          <w:p/>
+          <w:tcPr/>
+          <w:p>
+            <w:pPr>
+              <w:pStyle w:val="Compact"/>
+            </w:pPr>
+          </w:p>
         </w:tc>
       </w:tr>
       <w:tr>
         <w:tc>
+          <w:tcPr/>
           <w:p>
             <w:pPr>
               <w:pStyle w:val="Compact"/>
@@ -993,6 +1029,7 @@
           </w:p>
         </w:tc>
         <w:tc>
+          <w:tcPr/>
           <w:p>
             <w:pPr>
               <w:pStyle w:val="Compact"/>
@@ -1004,6 +1041,7 @@
           </w:p>
         </w:tc>
         <w:tc>
+          <w:tcPr/>
           <w:p>
             <w:pPr>
               <w:pStyle w:val="Compact"/>
@@ -1015,6 +1053,7 @@
           </w:p>
         </w:tc>
         <w:tc>
+          <w:tcPr/>
           <w:p>
             <w:pPr>
               <w:pStyle w:val="Compact"/>
@@ -1026,11 +1065,17 @@
           </w:p>
         </w:tc>
         <w:tc>
-          <w:p/>
+          <w:tcPr/>
+          <w:p>
+            <w:pPr>
+              <w:pStyle w:val="Compact"/>
+            </w:pPr>
+          </w:p>
         </w:tc>
       </w:tr>
       <w:tr>
         <w:tc>
+          <w:tcPr/>
           <w:p>
             <w:pPr>
               <w:pStyle w:val="Compact"/>
@@ -1042,6 +1087,7 @@
           </w:p>
         </w:tc>
         <w:tc>
+          <w:tcPr/>
           <w:p>
             <w:pPr>
               <w:pStyle w:val="Compact"/>
@@ -1053,6 +1099,7 @@
           </w:p>
         </w:tc>
         <w:tc>
+          <w:tcPr/>
           <w:p>
             <w:pPr>
               <w:pStyle w:val="Compact"/>
@@ -1064,6 +1111,7 @@
           </w:p>
         </w:tc>
         <w:tc>
+          <w:tcPr/>
           <w:p>
             <w:pPr>
               <w:pStyle w:val="Compact"/>
@@ -1075,11 +1123,17 @@
           </w:p>
         </w:tc>
         <w:tc>
-          <w:p/>
+          <w:tcPr/>
+          <w:p>
+            <w:pPr>
+              <w:pStyle w:val="Compact"/>
+            </w:pPr>
+          </w:p>
         </w:tc>
       </w:tr>
       <w:tr>
         <w:tc>
+          <w:tcPr/>
           <w:p>
             <w:pPr>
               <w:pStyle w:val="Compact"/>
@@ -1091,6 +1145,7 @@
           </w:p>
         </w:tc>
         <w:tc>
+          <w:tcPr/>
           <w:p>
             <w:pPr>
               <w:pStyle w:val="Compact"/>
@@ -1102,6 +1157,7 @@
           </w:p>
         </w:tc>
         <w:tc>
+          <w:tcPr/>
           <w:p>
             <w:pPr>
               <w:pStyle w:val="Compact"/>
@@ -1113,6 +1169,7 @@
           </w:p>
         </w:tc>
         <w:tc>
+          <w:tcPr/>
           <w:p>
             <w:pPr>
               <w:pStyle w:val="Compact"/>
@@ -1124,11 +1181,17 @@
           </w:p>
         </w:tc>
         <w:tc>
-          <w:p/>
+          <w:tcPr/>
+          <w:p>
+            <w:pPr>
+              <w:pStyle w:val="Compact"/>
+            </w:pPr>
+          </w:p>
         </w:tc>
       </w:tr>
       <w:tr>
         <w:tc>
+          <w:tcPr/>
           <w:p>
             <w:pPr>
               <w:pStyle w:val="Compact"/>
@@ -1140,6 +1203,7 @@
           </w:p>
         </w:tc>
         <w:tc>
+          <w:tcPr/>
           <w:p>
             <w:pPr>
               <w:pStyle w:val="Compact"/>
@@ -1151,6 +1215,7 @@
           </w:p>
         </w:tc>
         <w:tc>
+          <w:tcPr/>
           <w:p>
             <w:pPr>
               <w:pStyle w:val="Compact"/>
@@ -1162,6 +1227,7 @@
           </w:p>
         </w:tc>
         <w:tc>
+          <w:tcPr/>
           <w:p>
             <w:pPr>
               <w:pStyle w:val="Compact"/>
@@ -1173,6 +1239,7 @@
           </w:p>
         </w:tc>
         <w:tc>
+          <w:tcPr/>
           <w:p>
             <w:pPr>
               <w:pStyle w:val="Compact"/>
@@ -1186,6 +1253,7 @@
       </w:tr>
       <w:tr>
         <w:tc>
+          <w:tcPr/>
           <w:p>
             <w:pPr>
               <w:pStyle w:val="Compact"/>
@@ -1197,6 +1265,7 @@
           </w:p>
         </w:tc>
         <w:tc>
+          <w:tcPr/>
           <w:p>
             <w:pPr>
               <w:pStyle w:val="Compact"/>
@@ -1208,6 +1277,7 @@
           </w:p>
         </w:tc>
         <w:tc>
+          <w:tcPr/>
           <w:p>
             <w:pPr>
               <w:pStyle w:val="Compact"/>
@@ -1219,6 +1289,7 @@
           </w:p>
         </w:tc>
         <w:tc>
+          <w:tcPr/>
           <w:p>
             <w:pPr>
               <w:pStyle w:val="Compact"/>
@@ -1230,11 +1301,17 @@
           </w:p>
         </w:tc>
         <w:tc>
-          <w:p/>
+          <w:tcPr/>
+          <w:p>
+            <w:pPr>
+              <w:pStyle w:val="Compact"/>
+            </w:pPr>
+          </w:p>
         </w:tc>
       </w:tr>
       <w:tr>
         <w:tc>
+          <w:tcPr/>
           <w:p>
             <w:pPr>
               <w:pStyle w:val="Compact"/>
@@ -1246,6 +1323,7 @@
           </w:p>
         </w:tc>
         <w:tc>
+          <w:tcPr/>
           <w:p>
             <w:pPr>
               <w:pStyle w:val="Compact"/>
@@ -1257,6 +1335,7 @@
           </w:p>
         </w:tc>
         <w:tc>
+          <w:tcPr/>
           <w:p>
             <w:pPr>
               <w:pStyle w:val="Compact"/>
@@ -1268,6 +1347,7 @@
           </w:p>
         </w:tc>
         <w:tc>
+          <w:tcPr/>
           <w:p>
             <w:pPr>
               <w:pStyle w:val="Compact"/>
@@ -1279,11 +1359,17 @@
           </w:p>
         </w:tc>
         <w:tc>
-          <w:p/>
+          <w:tcPr/>
+          <w:p>
+            <w:pPr>
+              <w:pStyle w:val="Compact"/>
+            </w:pPr>
+          </w:p>
         </w:tc>
       </w:tr>
       <w:tr>
         <w:tc>
+          <w:tcPr/>
           <w:p>
             <w:pPr>
               <w:pStyle w:val="Compact"/>
@@ -1295,6 +1381,7 @@
           </w:p>
         </w:tc>
         <w:tc>
+          <w:tcPr/>
           <w:p>
             <w:pPr>
               <w:pStyle w:val="Compact"/>
@@ -1306,6 +1393,7 @@
           </w:p>
         </w:tc>
         <w:tc>
+          <w:tcPr/>
           <w:p>
             <w:pPr>
               <w:pStyle w:val="Compact"/>
@@ -1317,6 +1405,7 @@
           </w:p>
         </w:tc>
         <w:tc>
+          <w:tcPr/>
           <w:p>
             <w:pPr>
               <w:pStyle w:val="Compact"/>
@@ -1328,6 +1417,7 @@
           </w:p>
         </w:tc>
         <w:tc>
+          <w:tcPr/>
           <w:p>
             <w:pPr>
               <w:pStyle w:val="Compact"/>
@@ -1341,6 +1431,7 @@
       </w:tr>
       <w:tr>
         <w:tc>
+          <w:tcPr/>
           <w:p>
             <w:pPr>
               <w:pStyle w:val="Compact"/>
@@ -1352,6 +1443,7 @@
           </w:p>
         </w:tc>
         <w:tc>
+          <w:tcPr/>
           <w:p>
             <w:pPr>
               <w:pStyle w:val="Compact"/>
@@ -1363,6 +1455,7 @@
           </w:p>
         </w:tc>
         <w:tc>
+          <w:tcPr/>
           <w:p>
             <w:pPr>
               <w:pStyle w:val="Compact"/>
@@ -1374,6 +1467,7 @@
           </w:p>
         </w:tc>
         <w:tc>
+          <w:tcPr/>
           <w:p>
             <w:pPr>
               <w:pStyle w:val="Compact"/>
@@ -1385,11 +1479,17 @@
           </w:p>
         </w:tc>
         <w:tc>
-          <w:p/>
+          <w:tcPr/>
+          <w:p>
+            <w:pPr>
+              <w:pStyle w:val="Compact"/>
+            </w:pPr>
+          </w:p>
         </w:tc>
       </w:tr>
       <w:tr>
         <w:tc>
+          <w:tcPr/>
           <w:p>
             <w:pPr>
               <w:pStyle w:val="Compact"/>
@@ -1401,6 +1501,7 @@
           </w:p>
         </w:tc>
         <w:tc>
+          <w:tcPr/>
           <w:p>
             <w:pPr>
               <w:pStyle w:val="Compact"/>
@@ -1412,6 +1513,7 @@
           </w:p>
         </w:tc>
         <w:tc>
+          <w:tcPr/>
           <w:p>
             <w:pPr>
               <w:pStyle w:val="Compact"/>
@@ -1423,6 +1525,7 @@
           </w:p>
         </w:tc>
         <w:tc>
+          <w:tcPr/>
           <w:p>
             <w:pPr>
               <w:pStyle w:val="Compact"/>
@@ -1434,11 +1537,17 @@
           </w:p>
         </w:tc>
         <w:tc>
-          <w:p/>
+          <w:tcPr/>
+          <w:p>
+            <w:pPr>
+              <w:pStyle w:val="Compact"/>
+            </w:pPr>
+          </w:p>
         </w:tc>
       </w:tr>
       <w:tr>
         <w:tc>
+          <w:tcPr/>
           <w:p>
             <w:pPr>
               <w:pStyle w:val="Compact"/>
@@ -1450,6 +1559,7 @@
           </w:p>
         </w:tc>
         <w:tc>
+          <w:tcPr/>
           <w:p>
             <w:pPr>
               <w:pStyle w:val="Compact"/>
@@ -1461,6 +1571,7 @@
           </w:p>
         </w:tc>
         <w:tc>
+          <w:tcPr/>
           <w:p>
             <w:pPr>
               <w:pStyle w:val="Compact"/>
@@ -1472,6 +1583,7 @@
           </w:p>
         </w:tc>
         <w:tc>
+          <w:tcPr/>
           <w:p>
             <w:pPr>
               <w:pStyle w:val="Compact"/>
@@ -1483,6 +1595,7 @@
           </w:p>
         </w:tc>
         <w:tc>
+          <w:tcPr/>
           <w:p>
             <w:pPr>
               <w:pStyle w:val="Compact"/>
@@ -1495,15 +1608,15 @@
         </w:tc>
       </w:tr>
     </w:tbl>
+    <w:bookmarkEnd w:id="26"/>
+    <w:bookmarkStart w:id="29" w:name="Xccddb5b880b9cad62808ef4c2be758b8be2a8c7"/>
     <w:p>
       <w:pPr>
         <w:pStyle w:val="Heading2"/>
       </w:pPr>
-      <w:bookmarkStart w:id="28" w:name="Xccddb5b880b9cad62808ef4c2be758b8be2a8c7"/>
       <w:r>
         <w:t xml:space="preserve">Week 0: Getting ready for Digital Literacies</w:t>
       </w:r>
-      <w:bookmarkEnd w:id="28"/>
     </w:p>
     <w:p>
       <w:pPr>
@@ -1568,7 +1681,7 @@
       <w:r>
         <w:t xml:space="preserve">created an account on our Slack team (</w:t>
       </w:r>
-      <w:hyperlink r:id="rId29">
+      <w:hyperlink r:id="rId27">
         <w:r>
           <w:rPr>
             <w:rStyle w:val="Hyperlink"/>
@@ -1594,7 +1707,7 @@
       <w:r>
         <w:t xml:space="preserve"> </w:t>
       </w:r>
-      <w:hyperlink r:id="rId30">
+      <w:hyperlink r:id="rId28">
         <w:r>
           <w:rPr>
             <w:rStyle w:val="Hyperlink"/>
@@ -1633,6 +1746,7 @@
       </w:r>
       <w:r>
         <w:rPr>
+          <w:iCs/>
           <w:i/>
         </w:rPr>
         <w:t xml:space="preserve">advanced</w:t>
@@ -1824,25 +1938,24 @@
         <w:t xml:space="preserve">you have done this using Skype, Facetime, Google Hangout, or similar software</w:t>
       </w:r>
     </w:p>
+    <w:bookmarkEnd w:id="29"/>
+    <w:bookmarkStart w:id="31" w:name="week-1-critical-literacy"/>
     <w:p>
       <w:pPr>
         <w:pStyle w:val="Heading2"/>
       </w:pPr>
-      <w:bookmarkStart w:id="31" w:name="week-1-critical-literacy"/>
       <w:r>
         <w:t xml:space="preserve">Week 1: Critical literacy</w:t>
       </w:r>
-      <w:bookmarkEnd w:id="31"/>
-    </w:p>
+    </w:p>
+    <w:bookmarkStart w:id="30" w:name="readings-due"/>
     <w:p>
       <w:pPr>
         <w:pStyle w:val="Heading3"/>
       </w:pPr>
-      <w:bookmarkStart w:id="32" w:name="readings-due"/>
       <w:r>
         <w:t xml:space="preserve">Readings due:</w:t>
       </w:r>
-      <w:bookmarkEnd w:id="32"/>
     </w:p>
     <w:p>
       <w:pPr>
@@ -1856,6 +1969,7 @@
       </w:r>
       <w:r>
         <w:rPr>
+          <w:iCs/>
           <w:i/>
         </w:rPr>
         <w:t xml:space="preserve">Pedagogy of the Oppressed</w:t>
@@ -1864,15 +1978,16 @@
         <w:t xml:space="preserve">. (M. B. Ramos, Trans.). New York: Herder and Herder.</w:t>
       </w:r>
     </w:p>
+    <w:bookmarkEnd w:id="30"/>
+    <w:bookmarkEnd w:id="31"/>
+    <w:bookmarkStart w:id="32" w:name="week-2-what-is-literacy"/>
     <w:p>
       <w:pPr>
         <w:pStyle w:val="Heading2"/>
       </w:pPr>
-      <w:bookmarkStart w:id="33" w:name="week-2-what-is-literacy"/>
       <w:r>
         <w:t xml:space="preserve">Week 2: What is Literacy</w:t>
       </w:r>
-      <w:bookmarkEnd w:id="33"/>
     </w:p>
     <w:p>
       <w:pPr>
@@ -1886,6 +2001,7 @@
       </w:r>
       <w:r>
         <w:rPr>
+          <w:iCs/>
           <w:i/>
         </w:rPr>
         <w:t xml:space="preserve">Journal of Education</w:t>
@@ -1898,6 +2014,7 @@
       </w:r>
       <w:r>
         <w:rPr>
+          <w:iCs/>
           <w:i/>
         </w:rPr>
         <w:t xml:space="preserve">171</w:t>
@@ -1918,6 +2035,7 @@
       </w:r>
       <w:r>
         <w:rPr>
+          <w:iCs/>
           <w:i/>
         </w:rPr>
         <w:t xml:space="preserve">Theory into Practice</w:t>
@@ -1930,6 +2048,7 @@
       </w:r>
       <w:r>
         <w:rPr>
+          <w:iCs/>
           <w:i/>
         </w:rPr>
         <w:t xml:space="preserve">31</w:t>
@@ -1938,25 +2057,24 @@
         <w:t xml:space="preserve">(4), 296–302.</w:t>
       </w:r>
     </w:p>
+    <w:bookmarkEnd w:id="32"/>
+    <w:bookmarkStart w:id="34" w:name="week-3-multiliteracies"/>
     <w:p>
       <w:pPr>
         <w:pStyle w:val="Heading2"/>
       </w:pPr>
-      <w:bookmarkStart w:id="34" w:name="week-3-multiliteracies"/>
       <w:r>
         <w:t xml:space="preserve">Week 3: Multiliteracies</w:t>
       </w:r>
-      <w:bookmarkEnd w:id="34"/>
-    </w:p>
+    </w:p>
+    <w:bookmarkStart w:id="33" w:name="readings-due-1"/>
     <w:p>
       <w:pPr>
         <w:pStyle w:val="Heading3"/>
       </w:pPr>
-      <w:bookmarkStart w:id="35" w:name="readings-due-1"/>
       <w:r>
         <w:t xml:space="preserve">Readings due:</w:t>
       </w:r>
-      <w:bookmarkEnd w:id="35"/>
     </w:p>
     <w:p>
       <w:pPr>
@@ -1970,6 +2088,7 @@
       </w:r>
       <w:r>
         <w:rPr>
+          <w:iCs/>
           <w:i/>
         </w:rPr>
         <w:t xml:space="preserve">Harvard Educational Review</w:t>
@@ -1978,25 +2097,25 @@
         <w:t xml:space="preserve">, 66(1), 60-92.</w:t>
       </w:r>
     </w:p>
+    <w:bookmarkEnd w:id="33"/>
+    <w:bookmarkEnd w:id="34"/>
+    <w:bookmarkStart w:id="36" w:name="week-4-new-media"/>
     <w:p>
       <w:pPr>
         <w:pStyle w:val="Heading2"/>
       </w:pPr>
-      <w:bookmarkStart w:id="36" w:name="week-4-new-media"/>
       <w:r>
         <w:t xml:space="preserve">Week 4: New Media</w:t>
       </w:r>
-      <w:bookmarkEnd w:id="36"/>
-    </w:p>
+    </w:p>
+    <w:bookmarkStart w:id="35" w:name="readings-due-2"/>
     <w:p>
       <w:pPr>
         <w:pStyle w:val="Heading3"/>
       </w:pPr>
-      <w:bookmarkStart w:id="37" w:name="readings-due-2"/>
       <w:r>
         <w:t xml:space="preserve">Readings due:</w:t>
       </w:r>
-      <w:bookmarkEnd w:id="37"/>
     </w:p>
     <w:p>
       <w:pPr>
@@ -2028,6 +2147,7 @@
       </w:r>
       <w:r>
         <w:rPr>
+          <w:iCs/>
           <w:i/>
         </w:rPr>
         <w:t xml:space="preserve">The language of new media</w:t>
@@ -2036,25 +2156,25 @@
         <w:t xml:space="preserve">. MIT Press.</w:t>
       </w:r>
     </w:p>
+    <w:bookmarkEnd w:id="35"/>
+    <w:bookmarkEnd w:id="36"/>
+    <w:bookmarkStart w:id="38" w:name="week-6-media-literacy"/>
     <w:p>
       <w:pPr>
         <w:pStyle w:val="Heading2"/>
       </w:pPr>
-      <w:bookmarkStart w:id="38" w:name="week-6-media-literacy"/>
       <w:r>
         <w:t xml:space="preserve">Week 6: Media Literacy</w:t>
       </w:r>
-      <w:bookmarkEnd w:id="38"/>
-    </w:p>
+    </w:p>
+    <w:bookmarkStart w:id="37" w:name="readings-due-3"/>
     <w:p>
       <w:pPr>
         <w:pStyle w:val="Heading3"/>
       </w:pPr>
-      <w:bookmarkStart w:id="39" w:name="readings-due-3"/>
       <w:r>
         <w:t xml:space="preserve">Readings due:</w:t>
       </w:r>
-      <w:bookmarkEnd w:id="39"/>
     </w:p>
     <w:p>
       <w:pPr>
@@ -2068,6 +2188,7 @@
       </w:r>
       <w:r>
         <w:rPr>
+          <w:iCs/>
           <w:i/>
         </w:rPr>
         <w:t xml:space="preserve">Media literacy in the K-12 classroom</w:t>
@@ -2100,6 +2221,7 @@
       </w:r>
       <w:r>
         <w:rPr>
+          <w:iCs/>
           <w:i/>
         </w:rPr>
         <w:t xml:space="preserve">Black Mirror</w:t>
@@ -2111,15 +2233,16 @@
         <w:t xml:space="preserve">Season 1, Episode 2.</w:t>
       </w:r>
     </w:p>
+    <w:bookmarkEnd w:id="37"/>
+    <w:bookmarkEnd w:id="38"/>
+    <w:bookmarkStart w:id="44" w:name="week-7-copyright-copyleft-remix"/>
     <w:p>
       <w:pPr>
         <w:pStyle w:val="Heading2"/>
       </w:pPr>
-      <w:bookmarkStart w:id="40" w:name="week-7-copyright-copyleft-remix"/>
       <w:r>
         <w:t xml:space="preserve">Week 7: Copyright, Copyleft, &amp; Remix</w:t>
       </w:r>
-      <w:bookmarkEnd w:id="40"/>
     </w:p>
     <w:p>
       <w:pPr>
@@ -2127,6 +2250,7 @@
       </w:pPr>
       <w:r>
         <w:rPr>
+          <w:iCs/>
           <w:i/>
         </w:rPr>
         <w:t xml:space="preserve">No readings, only videos this week</w:t>
@@ -2142,7 +2266,7 @@
       <w:r>
         <w:t xml:space="preserve"> </w:t>
       </w:r>
-      <w:hyperlink r:id="rId41">
+      <w:hyperlink r:id="rId39">
         <w:r>
           <w:rPr>
             <w:rStyle w:val="Hyperlink"/>
@@ -2167,7 +2291,7 @@
       <w:r>
         <w:t xml:space="preserve"> </w:t>
       </w:r>
-      <w:hyperlink r:id="rId42">
+      <w:hyperlink r:id="rId40">
         <w:r>
           <w:rPr>
             <w:rStyle w:val="Hyperlink"/>
@@ -2192,7 +2316,7 @@
       <w:r>
         <w:t xml:space="preserve"> </w:t>
       </w:r>
-      <w:hyperlink r:id="rId43">
+      <w:hyperlink r:id="rId41">
         <w:r>
           <w:rPr>
             <w:rStyle w:val="Hyperlink"/>
@@ -2214,7 +2338,7 @@
       <w:r>
         <w:t xml:space="preserve"> </w:t>
       </w:r>
-      <w:hyperlink r:id="rId44">
+      <w:hyperlink r:id="rId42">
         <w:r>
           <w:rPr>
             <w:rStyle w:val="Hyperlink"/>
@@ -2239,7 +2363,7 @@
       <w:r>
         <w:t xml:space="preserve"> </w:t>
       </w:r>
-      <w:hyperlink r:id="rId45">
+      <w:hyperlink r:id="rId43">
         <w:r>
           <w:rPr>
             <w:rStyle w:val="Hyperlink"/>
@@ -2254,25 +2378,24 @@
         <w:t xml:space="preserve">[Video 00:01:00]</w:t>
       </w:r>
     </w:p>
+    <w:bookmarkEnd w:id="44"/>
+    <w:bookmarkStart w:id="46" w:name="week-8-images-visuality"/>
     <w:p>
       <w:pPr>
         <w:pStyle w:val="Heading2"/>
       </w:pPr>
-      <w:bookmarkStart w:id="46" w:name="week-8-images-visuality"/>
       <w:r>
         <w:t xml:space="preserve">Week 8: Images &amp; Visuality</w:t>
       </w:r>
-      <w:bookmarkEnd w:id="46"/>
-    </w:p>
+    </w:p>
+    <w:bookmarkStart w:id="45" w:name="readings-due-4"/>
     <w:p>
       <w:pPr>
         <w:pStyle w:val="Heading3"/>
       </w:pPr>
-      <w:bookmarkStart w:id="47" w:name="readings-due-4"/>
       <w:r>
         <w:t xml:space="preserve">Readings due:</w:t>
       </w:r>
-      <w:bookmarkEnd w:id="47"/>
     </w:p>
     <w:p>
       <w:pPr>
@@ -2286,6 +2409,7 @@
       </w:r>
       <w:r>
         <w:rPr>
+          <w:iCs/>
           <w:i/>
         </w:rPr>
         <w:t xml:space="preserve">The society of the spectacle</w:t>
@@ -2306,6 +2430,7 @@
       </w:r>
       <w:r>
         <w:rPr>
+          <w:iCs/>
           <w:i/>
         </w:rPr>
         <w:t xml:space="preserve">Journal of Visual Culture</w:t>
@@ -2314,25 +2439,25 @@
         <w:t xml:space="preserve">, 4(2), 257–266.</w:t>
       </w:r>
     </w:p>
+    <w:bookmarkEnd w:id="45"/>
+    <w:bookmarkEnd w:id="46"/>
+    <w:bookmarkStart w:id="49" w:name="week-9-power-media-race"/>
     <w:p>
       <w:pPr>
         <w:pStyle w:val="Heading2"/>
       </w:pPr>
-      <w:bookmarkStart w:id="48" w:name="week-9-power-media-race"/>
       <w:r>
         <w:t xml:space="preserve">Week 9: Power, Media, &amp; Race</w:t>
       </w:r>
-      <w:bookmarkEnd w:id="48"/>
-    </w:p>
+    </w:p>
+    <w:bookmarkStart w:id="48" w:name="readings-due-5"/>
     <w:p>
       <w:pPr>
         <w:pStyle w:val="Heading3"/>
       </w:pPr>
-      <w:bookmarkStart w:id="49" w:name="readings-due-5"/>
       <w:r>
         <w:t xml:space="preserve">Readings due:</w:t>
       </w:r>
-      <w:bookmarkEnd w:id="49"/>
     </w:p>
     <w:p>
       <w:pPr>
@@ -2346,6 +2471,7 @@
       </w:r>
       <w:r>
         <w:rPr>
+          <w:iCs/>
           <w:i/>
         </w:rPr>
         <w:t xml:space="preserve">Theories of Race and Racism: A Reader</w:t>
@@ -2367,7 +2493,7 @@
       <w:r>
         <w:t xml:space="preserve"> </w:t>
       </w:r>
-      <w:hyperlink r:id="rId50">
+      <w:hyperlink r:id="rId47">
         <w:r>
           <w:rPr>
             <w:rStyle w:val="Hyperlink"/>
@@ -2383,6 +2509,7 @@
       </w:r>
       <w:r>
         <w:rPr>
+          <w:iCs/>
           <w:i/>
         </w:rPr>
         <w:t xml:space="preserve">Tidal</w:t>
@@ -2391,25 +2518,25 @@
         <w:t xml:space="preserve">. (read online)</w:t>
       </w:r>
     </w:p>
+    <w:bookmarkEnd w:id="48"/>
+    <w:bookmarkEnd w:id="49"/>
+    <w:bookmarkStart w:id="51" w:name="week-10-power-media-gender"/>
     <w:p>
       <w:pPr>
         <w:pStyle w:val="Heading2"/>
       </w:pPr>
-      <w:bookmarkStart w:id="51" w:name="week-10-power-media-gender"/>
       <w:r>
         <w:t xml:space="preserve">Week 10: Power, Media, &amp; Gender</w:t>
       </w:r>
-      <w:bookmarkEnd w:id="51"/>
-    </w:p>
+    </w:p>
+    <w:bookmarkStart w:id="50" w:name="readings-due-6"/>
     <w:p>
       <w:pPr>
         <w:pStyle w:val="Heading3"/>
       </w:pPr>
-      <w:bookmarkStart w:id="52" w:name="readings-due-6"/>
       <w:r>
         <w:t xml:space="preserve">Readings due:</w:t>
       </w:r>
-      <w:bookmarkEnd w:id="52"/>
     </w:p>
     <w:p>
       <w:pPr>
@@ -2423,6 +2550,7 @@
       </w:r>
       <w:r>
         <w:rPr>
+          <w:iCs/>
           <w:i/>
         </w:rPr>
         <w:t xml:space="preserve">Media and Cultural Studies: Keyworks</w:t>
@@ -2431,15 +2559,16 @@
         <w:t xml:space="preserve">, 393–404.</w:t>
       </w:r>
     </w:p>
+    <w:bookmarkEnd w:id="50"/>
+    <w:bookmarkEnd w:id="51"/>
+    <w:bookmarkStart w:id="53" w:name="week-11-privacy-security"/>
     <w:p>
       <w:pPr>
         <w:pStyle w:val="Heading2"/>
       </w:pPr>
-      <w:bookmarkStart w:id="53" w:name="week-11-privacy-security"/>
       <w:r>
         <w:t xml:space="preserve">Week 11: Privacy &amp; Security</w:t>
       </w:r>
-      <w:bookmarkEnd w:id="53"/>
     </w:p>
     <w:p>
       <w:pPr>
@@ -2447,6 +2576,7 @@
       </w:pPr>
       <w:r>
         <w:rPr>
+          <w:iCs/>
           <w:i/>
         </w:rPr>
         <w:t xml:space="preserve">No readings, just video</w:t>
@@ -2462,35 +2592,35 @@
       <w:r>
         <w:t xml:space="preserve"> </w:t>
       </w:r>
-      <w:hyperlink r:id="rId54">
+      <w:hyperlink r:id="rId52">
         <w:r>
           <w:rPr>
             <w:rStyle w:val="Hyperlink"/>
+            <w:iCs/>
             <w:i/>
           </w:rPr>
           <w:t xml:space="preserve">Citizenfour</w:t>
         </w:r>
       </w:hyperlink>
     </w:p>
+    <w:bookmarkEnd w:id="53"/>
+    <w:bookmarkStart w:id="55" w:name="week-12-visualizing-data"/>
     <w:p>
       <w:pPr>
         <w:pStyle w:val="Heading2"/>
       </w:pPr>
-      <w:bookmarkStart w:id="55" w:name="week-12-visualizing-data"/>
       <w:r>
         <w:t xml:space="preserve">Week 12: Visualizing Data</w:t>
       </w:r>
-      <w:bookmarkEnd w:id="55"/>
-    </w:p>
+    </w:p>
+    <w:bookmarkStart w:id="54" w:name="readings-due-7"/>
     <w:p>
       <w:pPr>
         <w:pStyle w:val="Heading3"/>
       </w:pPr>
-      <w:bookmarkStart w:id="56" w:name="readings-due-7"/>
       <w:r>
         <w:t xml:space="preserve">Readings due:</w:t>
       </w:r>
-      <w:bookmarkEnd w:id="56"/>
     </w:p>
     <w:p>
       <w:pPr>
@@ -2500,15 +2630,16 @@
         <w:t xml:space="preserve">Tufte, E. (2001) The cognitive style of PowerPoint.</w:t>
       </w:r>
     </w:p>
+    <w:bookmarkEnd w:id="54"/>
+    <w:bookmarkEnd w:id="55"/>
+    <w:bookmarkStart w:id="56" w:name="week-13-data-workshop"/>
     <w:p>
       <w:pPr>
         <w:pStyle w:val="Heading2"/>
       </w:pPr>
-      <w:bookmarkStart w:id="57" w:name="week-13-data-workshop"/>
       <w:r>
         <w:t xml:space="preserve">Week 13: Data workshop</w:t>
       </w:r>
-      <w:bookmarkEnd w:id="57"/>
     </w:p>
     <w:p>
       <w:pPr>
@@ -2516,30 +2647,30 @@
       </w:pPr>
       <w:r>
         <w:rPr>
+          <w:iCs/>
           <w:i/>
         </w:rPr>
         <w:t xml:space="preserve">No readings, just data workshop.</w:t>
       </w:r>
     </w:p>
+    <w:bookmarkEnd w:id="56"/>
+    <w:bookmarkStart w:id="60" w:name="week-15-coding-culture"/>
     <w:p>
       <w:pPr>
         <w:pStyle w:val="Heading2"/>
       </w:pPr>
-      <w:bookmarkStart w:id="58" w:name="week-15-coding-culture"/>
       <w:r>
         <w:t xml:space="preserve">Week 15: Coding culture</w:t>
       </w:r>
-      <w:bookmarkEnd w:id="58"/>
-    </w:p>
+    </w:p>
+    <w:bookmarkStart w:id="59" w:name="readings-due-8"/>
     <w:p>
       <w:pPr>
         <w:pStyle w:val="Heading3"/>
       </w:pPr>
-      <w:bookmarkStart w:id="59" w:name="readings-due-8"/>
       <w:r>
         <w:t xml:space="preserve">Readings due:</w:t>
       </w:r>
-      <w:bookmarkEnd w:id="59"/>
     </w:p>
     <w:p>
       <w:pPr>
@@ -2551,7 +2682,7 @@
       <w:r>
         <w:t xml:space="preserve"> </w:t>
       </w:r>
-      <w:hyperlink r:id="rId60">
+      <w:hyperlink r:id="rId57">
         <w:r>
           <w:rPr>
             <w:rStyle w:val="Hyperlink"/>
@@ -2564,6 +2695,7 @@
       </w:r>
       <w:r>
         <w:rPr>
+          <w:iCs/>
           <w:i/>
         </w:rPr>
         <w:t xml:space="preserve">Bloomberg Businessweek</w:t>
@@ -2590,7 +2722,7 @@
       <w:r>
         <w:t xml:space="preserve"> </w:t>
       </w:r>
-      <w:hyperlink r:id="rId61">
+      <w:hyperlink r:id="rId58">
         <w:r>
           <w:rPr>
             <w:rStyle w:val="Hyperlink"/>
@@ -2603,30 +2735,31 @@
       </w:r>
       <w:r>
         <w:rPr>
+          <w:iCs/>
           <w:i/>
         </w:rPr>
         <w:t xml:space="preserve">The Washington Post.</w:t>
       </w:r>
     </w:p>
+    <w:bookmarkEnd w:id="59"/>
+    <w:bookmarkEnd w:id="60"/>
+    <w:bookmarkStart w:id="62" w:name="X131494b87c7995f77d92e2708d639dfdf464d08"/>
     <w:p>
       <w:pPr>
         <w:pStyle w:val="Heading2"/>
       </w:pPr>
-      <w:bookmarkStart w:id="62" w:name="X131494b87c7995f77d92e2708d639dfdf464d08"/>
       <w:r>
         <w:t xml:space="preserve">Week 14: Computational thinking and CS4All</w:t>
       </w:r>
-      <w:bookmarkEnd w:id="62"/>
-    </w:p>
+    </w:p>
+    <w:bookmarkStart w:id="61" w:name="readings-due-9"/>
     <w:p>
       <w:pPr>
         <w:pStyle w:val="Heading3"/>
       </w:pPr>
-      <w:bookmarkStart w:id="63" w:name="readings-due-9"/>
       <w:r>
         <w:t xml:space="preserve">Readings Due:</w:t>
       </w:r>
-      <w:bookmarkEnd w:id="63"/>
     </w:p>
     <w:p>
       <w:pPr>
@@ -2640,6 +2773,7 @@
       </w:r>
       <w:r>
         <w:rPr>
+          <w:iCs/>
           <w:i/>
         </w:rPr>
         <w:t xml:space="preserve">Educational Researcher</w:t>
@@ -2652,6 +2786,7 @@
       </w:r>
       <w:r>
         <w:rPr>
+          <w:iCs/>
           <w:i/>
         </w:rPr>
         <w:t xml:space="preserve">42</w:t>
@@ -2672,6 +2807,7 @@
       </w:r>
       <w:r>
         <w:rPr>
+          <w:iCs/>
           <w:i/>
         </w:rPr>
         <w:t xml:space="preserve">October</w:t>
@@ -2684,6 +2820,7 @@
       </w:r>
       <w:r>
         <w:rPr>
+          <w:iCs/>
           <w:i/>
         </w:rPr>
         <w:t xml:space="preserve">59</w:t>
@@ -2692,15 +2829,16 @@
         <w:t xml:space="preserve">, 3–7.</w:t>
       </w:r>
     </w:p>
+    <w:bookmarkEnd w:id="61"/>
+    <w:bookmarkEnd w:id="62"/>
+    <w:bookmarkStart w:id="63" w:name="week-16-visual-programming"/>
     <w:p>
       <w:pPr>
         <w:pStyle w:val="Heading2"/>
       </w:pPr>
-      <w:bookmarkStart w:id="64" w:name="week-16-visual-programming"/>
       <w:r>
         <w:t xml:space="preserve">Week 16: Visual programming</w:t>
       </w:r>
-      <w:bookmarkEnd w:id="64"/>
     </w:p>
     <w:p>
       <w:pPr>
@@ -2708,40 +2846,40 @@
       </w:pPr>
       <w:r>
         <w:rPr>
+          <w:iCs/>
           <w:i/>
         </w:rPr>
         <w:t xml:space="preserve">No readings, just some coding.</w:t>
       </w:r>
     </w:p>
+    <w:bookmarkEnd w:id="63"/>
+    <w:bookmarkEnd w:id="64"/>
+    <w:bookmarkStart w:id="79" w:name="assignments"/>
     <w:p>
       <w:pPr>
         <w:pStyle w:val="Heading1"/>
       </w:pPr>
-      <w:bookmarkStart w:id="65" w:name="assignments"/>
       <w:r>
         <w:t xml:space="preserve">Assignments</w:t>
       </w:r>
-      <w:bookmarkEnd w:id="65"/>
-    </w:p>
+    </w:p>
+    <w:bookmarkStart w:id="76" w:name="digital-portfolio"/>
     <w:p>
       <w:pPr>
         <w:pStyle w:val="Heading2"/>
       </w:pPr>
-      <w:bookmarkStart w:id="66" w:name="digital-portfolio"/>
       <w:r>
         <w:t xml:space="preserve">Digital portfolio</w:t>
       </w:r>
-      <w:bookmarkEnd w:id="66"/>
-    </w:p>
+    </w:p>
+    <w:bookmarkStart w:id="66" w:name="item-1-web-portfolio"/>
     <w:p>
       <w:pPr>
         <w:pStyle w:val="Heading3"/>
       </w:pPr>
-      <w:bookmarkStart w:id="67" w:name="item-1-web-portfolio"/>
       <w:r>
         <w:t xml:space="preserve">Item 1: Web Portfolio</w:t>
       </w:r>
-      <w:bookmarkEnd w:id="67"/>
     </w:p>
     <w:p>
       <w:pPr>
@@ -2759,7 +2897,7 @@
       <w:r>
         <w:t xml:space="preserve"> </w:t>
       </w:r>
-      <w:hyperlink r:id="rId68">
+      <w:hyperlink r:id="rId65">
         <w:r>
           <w:rPr>
             <w:rStyle w:val="Hyperlink"/>
@@ -2774,15 +2912,15 @@
         <w:t xml:space="preserve">content management system for your site. Your portfolio will be assessed on its logical structure/organization, its usability, and its use of design and other digital media elements to enhance its appeal and message. In short, your portfolio should demonstrate your mastery of the specific tools made available by Wordpress, and of the general techniques of expressing ideas through a multimedia website.</w:t>
       </w:r>
     </w:p>
+    <w:bookmarkEnd w:id="66"/>
+    <w:bookmarkStart w:id="72" w:name="item-2-digital-collage"/>
     <w:p>
       <w:pPr>
         <w:pStyle w:val="Heading3"/>
       </w:pPr>
-      <w:bookmarkStart w:id="69" w:name="item-2-digital-collage"/>
       <w:r>
         <w:t xml:space="preserve">Item 2: Digital Collage</w:t>
       </w:r>
-      <w:bookmarkEnd w:id="69"/>
     </w:p>
     <w:p>
       <w:pPr>
@@ -2814,6 +2952,7 @@
       </w:r>
       <w:r>
         <w:rPr>
+          <w:bCs/>
           <w:b/>
         </w:rPr>
         <w:t xml:space="preserve">collage</w:t>
@@ -2829,6 +2968,7 @@
       </w:r>
       <w:r>
         <w:rPr>
+          <w:iCs/>
           <w:i/>
         </w:rPr>
         <w:t xml:space="preserve">technical</w:t>
@@ -2846,6 +2986,7 @@
       </w:pPr>
       <w:r>
         <w:rPr>
+          <w:bCs/>
           <w:b/>
         </w:rPr>
         <w:t xml:space="preserve">Links:</w:t>
@@ -2859,7 +3000,7 @@
         </w:numPr>
         <w:pStyle w:val="Compact"/>
       </w:pPr>
-      <w:hyperlink r:id="rId70">
+      <w:hyperlink r:id="rId67">
         <w:r>
           <w:rPr>
             <w:rStyle w:val="Hyperlink"/>
@@ -2876,7 +3017,7 @@
         </w:numPr>
         <w:pStyle w:val="Compact"/>
       </w:pPr>
-      <w:hyperlink r:id="rId71">
+      <w:hyperlink r:id="rId68">
         <w:r>
           <w:rPr>
             <w:rStyle w:val="Hyperlink"/>
@@ -2893,7 +3034,7 @@
         </w:numPr>
         <w:pStyle w:val="Compact"/>
       </w:pPr>
-      <w:hyperlink r:id="rId72">
+      <w:hyperlink r:id="rId69">
         <w:r>
           <w:rPr>
             <w:rStyle w:val="Hyperlink"/>
@@ -2910,7 +3051,7 @@
         </w:numPr>
         <w:pStyle w:val="Compact"/>
       </w:pPr>
-      <w:hyperlink r:id="rId73">
+      <w:hyperlink r:id="rId70">
         <w:r>
           <w:rPr>
             <w:rStyle w:val="Hyperlink"/>
@@ -2927,7 +3068,7 @@
         </w:numPr>
         <w:pStyle w:val="Compact"/>
       </w:pPr>
-      <w:hyperlink r:id="rId74">
+      <w:hyperlink r:id="rId71">
         <w:r>
           <w:rPr>
             <w:rStyle w:val="Hyperlink"/>
@@ -2936,15 +3077,15 @@
         </w:r>
       </w:hyperlink>
     </w:p>
+    <w:bookmarkEnd w:id="72"/>
+    <w:bookmarkStart w:id="73" w:name="item-3-youth-media-video-critique"/>
     <w:p>
       <w:pPr>
         <w:pStyle w:val="Heading3"/>
       </w:pPr>
-      <w:bookmarkStart w:id="75" w:name="item-3-youth-media-video-critique"/>
       <w:r>
         <w:t xml:space="preserve">Item 3: Youth Media Video Critique</w:t>
       </w:r>
-      <w:bookmarkEnd w:id="75"/>
     </w:p>
     <w:p>
       <w:pPr>
@@ -2966,6 +3107,7 @@
       </w:r>
       <w:r>
         <w:rPr>
+          <w:iCs/>
           <w:i/>
         </w:rPr>
         <w:t xml:space="preserve">point</w:t>
@@ -3033,15 +3175,15 @@
         <w:t xml:space="preserve">an opening title screen with text</w:t>
       </w:r>
     </w:p>
+    <w:bookmarkEnd w:id="73"/>
+    <w:bookmarkStart w:id="74" w:name="item-4-media-analysis"/>
     <w:p>
       <w:pPr>
         <w:pStyle w:val="Heading3"/>
       </w:pPr>
-      <w:bookmarkStart w:id="76" w:name="item-4-media-analysis"/>
       <w:r>
         <w:t xml:space="preserve">Item 4: Media analysis</w:t>
       </w:r>
-      <w:bookmarkEnd w:id="76"/>
     </w:p>
     <w:p>
       <w:pPr>
@@ -3051,15 +3193,15 @@
         <w:t xml:space="preserve">While we will be writing short reading response posts on most weeks, during this course you will also write a more formal paper where you analyze a piece of digital media, using the frameworks discussed in our readings. The paper must ~1,000 words in length. For this paper we will practice peer editing and the drafting/revising process that is essential to writing high quality scholarly work. You should select a new media work (website, software/app, film, tv show, etc) and offer an original analysis of it. To complete your analysis you should refer to the various analytic frameworks we have studied in this course. Your analysis is not a summary or description of the work, but a pointed critique that uses the work you are analyzing to offer new insight and new ideas.</w:t>
       </w:r>
     </w:p>
+    <w:bookmarkEnd w:id="74"/>
+    <w:bookmarkStart w:id="75" w:name="item-5-data-report"/>
     <w:p>
       <w:pPr>
         <w:pStyle w:val="Heading3"/>
       </w:pPr>
-      <w:bookmarkStart w:id="77" w:name="item-5-data-report"/>
       <w:r>
         <w:t xml:space="preserve">Item 5: Data report</w:t>
       </w:r>
-      <w:bookmarkEnd w:id="77"/>
     </w:p>
     <w:p>
       <w:pPr>
@@ -3117,15 +3259,16 @@
         <w:t xml:space="preserve">Creating a multimedia (textual and visual) representation of your interesting finding (like a series of graphs or an infographic).</w:t>
       </w:r>
     </w:p>
+    <w:bookmarkEnd w:id="75"/>
+    <w:bookmarkEnd w:id="76"/>
+    <w:bookmarkStart w:id="77" w:name="participation"/>
     <w:p>
       <w:pPr>
         <w:pStyle w:val="Heading2"/>
       </w:pPr>
-      <w:bookmarkStart w:id="78" w:name="participation"/>
       <w:r>
         <w:t xml:space="preserve">Participation</w:t>
       </w:r>
-      <w:bookmarkEnd w:id="78"/>
     </w:p>
     <w:p>
       <w:pPr>
@@ -3135,34 +3278,33 @@
         <w:t xml:space="preserve">Your participation in the class is crucial for the class to succeed for all of us. You are expected to post your work on time. You should treat your peers professionally and with respect. Your participation grade will be based on your efforts in Wordpress reading responses and comments, and in participation in Slack.</w:t>
       </w:r>
     </w:p>
+    <w:bookmarkEnd w:id="77"/>
+    <w:bookmarkStart w:id="78" w:name="grading"/>
     <w:p>
       <w:pPr>
         <w:pStyle w:val="Heading2"/>
       </w:pPr>
-      <w:bookmarkStart w:id="79" w:name="grading"/>
       <w:r>
         <w:t xml:space="preserve">Grading</w:t>
       </w:r>
-      <w:bookmarkEnd w:id="79"/>
     </w:p>
     <w:tbl>
       <w:tblPr>
         <w:tblStyle w:val="Table"/>
-        <w:tblW w:type="pct" w:w="0.0"/>
-        <w:tblLook w:firstRow="1"/>
+        <w:tblW w:type="auto" w:w="0"/>
+        <w:tblLook w:firstRow="1" w:lastRow="0" w:firstColumn="0" w:lastColumn="0" w:noHBand="0" w:noVBand="0" w:val="0020"/>
+        <w:jc w:val="start"/>
       </w:tblPr>
-      <w:tblGrid/>
+      <w:tblGrid>
+        <w:gridCol w:w="3960"/>
+        <w:gridCol w:w="3960"/>
+      </w:tblGrid>
       <w:tr>
         <w:trPr>
-          <w:cnfStyle w:firstRow="1"/>
+          <w:tblHeader w:val="true"/>
         </w:trPr>
         <w:tc>
-          <w:tcPr>
-            <w:tcBorders>
-              <w:bottom w:val="single"/>
-            </w:tcBorders>
-            <w:vAlign w:val="bottom"/>
-          </w:tcPr>
+          <w:tcPr/>
           <w:p>
             <w:pPr>
               <w:pStyle w:val="Compact"/>
@@ -3174,12 +3316,7 @@
           </w:p>
         </w:tc>
         <w:tc>
-          <w:tcPr>
-            <w:tcBorders>
-              <w:bottom w:val="single"/>
-            </w:tcBorders>
-            <w:vAlign w:val="bottom"/>
-          </w:tcPr>
+          <w:tcPr/>
           <w:p>
             <w:pPr>
               <w:pStyle w:val="Compact"/>
@@ -3193,6 +3330,7 @@
       </w:tr>
       <w:tr>
         <w:tc>
+          <w:tcPr/>
           <w:p>
             <w:pPr>
               <w:pStyle w:val="Compact"/>
@@ -3204,6 +3342,7 @@
           </w:p>
         </w:tc>
         <w:tc>
+          <w:tcPr/>
           <w:p>
             <w:pPr>
               <w:pStyle w:val="Compact"/>
@@ -3217,6 +3356,7 @@
       </w:tr>
       <w:tr>
         <w:tc>
+          <w:tcPr/>
           <w:p>
             <w:pPr>
               <w:pStyle w:val="Compact"/>
@@ -3228,6 +3368,7 @@
           </w:p>
         </w:tc>
         <w:tc>
+          <w:tcPr/>
           <w:p>
             <w:pPr>
               <w:pStyle w:val="Compact"/>
@@ -3241,6 +3382,7 @@
       </w:tr>
       <w:tr>
         <w:tc>
+          <w:tcPr/>
           <w:p>
             <w:pPr>
               <w:pStyle w:val="Compact"/>
@@ -3252,6 +3394,7 @@
           </w:p>
         </w:tc>
         <w:tc>
+          <w:tcPr/>
           <w:p>
             <w:pPr>
               <w:pStyle w:val="Compact"/>
@@ -3265,6 +3408,7 @@
       </w:tr>
       <w:tr>
         <w:tc>
+          <w:tcPr/>
           <w:p>
             <w:pPr>
               <w:pStyle w:val="Compact"/>
@@ -3276,6 +3420,7 @@
           </w:p>
         </w:tc>
         <w:tc>
+          <w:tcPr/>
           <w:p>
             <w:pPr>
               <w:pStyle w:val="Compact"/>
@@ -3289,6 +3434,7 @@
       </w:tr>
       <w:tr>
         <w:tc>
+          <w:tcPr/>
           <w:p>
             <w:pPr>
               <w:pStyle w:val="Compact"/>
@@ -3300,6 +3446,7 @@
           </w:p>
         </w:tc>
         <w:tc>
+          <w:tcPr/>
           <w:p>
             <w:pPr>
               <w:pStyle w:val="Compact"/>
@@ -3313,6 +3460,7 @@
       </w:tr>
       <w:tr>
         <w:tc>
+          <w:tcPr/>
           <w:p>
             <w:pPr>
               <w:pStyle w:val="Compact"/>
@@ -3324,6 +3472,7 @@
           </w:p>
         </w:tc>
         <w:tc>
+          <w:tcPr/>
           <w:p>
             <w:pPr>
               <w:pStyle w:val="Compact"/>
@@ -3336,25 +3485,25 @@
         </w:tc>
       </w:tr>
     </w:tbl>
+    <w:bookmarkEnd w:id="78"/>
+    <w:bookmarkEnd w:id="79"/>
+    <w:bookmarkStart w:id="106" w:name="web-digital-media-toolbox"/>
     <w:p>
       <w:pPr>
         <w:pStyle w:val="Heading1"/>
       </w:pPr>
-      <w:bookmarkStart w:id="80" w:name="web-digital-media-toolbox"/>
       <w:r>
         <w:t xml:space="preserve">Web &amp; Digital Media Toolbox</w:t>
       </w:r>
-      <w:bookmarkEnd w:id="80"/>
-    </w:p>
+    </w:p>
+    <w:bookmarkStart w:id="88" w:name="software-tools"/>
     <w:p>
       <w:pPr>
         <w:pStyle w:val="Heading2"/>
       </w:pPr>
-      <w:bookmarkStart w:id="81" w:name="software-tools"/>
       <w:r>
         <w:t xml:space="preserve">Software &amp; Tools</w:t>
       </w:r>
-      <w:bookmarkEnd w:id="81"/>
     </w:p>
     <w:p>
       <w:pPr>
@@ -3376,7 +3525,7 @@
         </w:numPr>
         <w:pStyle w:val="Compact"/>
       </w:pPr>
-      <w:hyperlink r:id="rId82">
+      <w:hyperlink r:id="rId80">
         <w:r>
           <w:rPr>
             <w:rStyle w:val="Hyperlink"/>
@@ -3396,7 +3545,7 @@
         </w:numPr>
         <w:pStyle w:val="Compact"/>
       </w:pPr>
-      <w:hyperlink r:id="rId83">
+      <w:hyperlink r:id="rId81">
         <w:r>
           <w:rPr>
             <w:rStyle w:val="Hyperlink"/>
@@ -3416,7 +3565,7 @@
         </w:numPr>
         <w:pStyle w:val="Compact"/>
       </w:pPr>
-      <w:hyperlink r:id="rId84">
+      <w:hyperlink r:id="rId82">
         <w:r>
           <w:rPr>
             <w:rStyle w:val="Hyperlink"/>
@@ -3436,7 +3585,7 @@
         </w:numPr>
         <w:pStyle w:val="Compact"/>
       </w:pPr>
-      <w:hyperlink r:id="rId85">
+      <w:hyperlink r:id="rId83">
         <w:r>
           <w:rPr>
             <w:rStyle w:val="Hyperlink"/>
@@ -3474,7 +3623,7 @@
         </w:numPr>
         <w:pStyle w:val="Compact"/>
       </w:pPr>
-      <w:hyperlink r:id="rId86">
+      <w:hyperlink r:id="rId84">
         <w:r>
           <w:rPr>
             <w:rStyle w:val="Hyperlink"/>
@@ -3497,7 +3646,7 @@
         </w:numPr>
         <w:pStyle w:val="Compact"/>
       </w:pPr>
-      <w:hyperlink r:id="rId87">
+      <w:hyperlink r:id="rId85">
         <w:r>
           <w:rPr>
             <w:rStyle w:val="Hyperlink"/>
@@ -3520,7 +3669,7 @@
         </w:numPr>
         <w:pStyle w:val="Compact"/>
       </w:pPr>
-      <w:hyperlink r:id="rId88">
+      <w:hyperlink r:id="rId86">
         <w:r>
           <w:rPr>
             <w:rStyle w:val="Hyperlink"/>
@@ -3543,7 +3692,7 @@
         </w:numPr>
         <w:pStyle w:val="Compact"/>
       </w:pPr>
-      <w:hyperlink r:id="rId89">
+      <w:hyperlink r:id="rId87">
         <w:r>
           <w:rPr>
             <w:rStyle w:val="Hyperlink"/>
@@ -3558,25 +3707,24 @@
         <w:t xml:space="preserve">is great for creating charts and diagrams</w:t>
       </w:r>
     </w:p>
+    <w:bookmarkEnd w:id="88"/>
+    <w:bookmarkStart w:id="105" w:name="books-and-online-resources"/>
     <w:p>
       <w:pPr>
         <w:pStyle w:val="Heading2"/>
       </w:pPr>
-      <w:bookmarkStart w:id="90" w:name="books-and-online-resources"/>
       <w:r>
         <w:t xml:space="preserve">Books and online resources</w:t>
       </w:r>
-      <w:bookmarkEnd w:id="90"/>
-    </w:p>
+    </w:p>
+    <w:bookmarkStart w:id="98" w:name="design-accessibility-ux"/>
     <w:p>
       <w:pPr>
         <w:pStyle w:val="Heading3"/>
       </w:pPr>
-      <w:bookmarkStart w:id="91" w:name="design-accessibility-ux"/>
       <w:r>
         <w:t xml:space="preserve">Design, accessibility, UX</w:t>
       </w:r>
-      <w:bookmarkEnd w:id="91"/>
     </w:p>
     <w:p>
       <w:pPr>
@@ -3586,7 +3734,7 @@
         </w:numPr>
         <w:pStyle w:val="Compact"/>
       </w:pPr>
-      <w:hyperlink r:id="rId92">
+      <w:hyperlink r:id="rId89">
         <w:r>
           <w:rPr>
             <w:rStyle w:val="Hyperlink"/>
@@ -3603,7 +3751,7 @@
         </w:numPr>
         <w:pStyle w:val="Compact"/>
       </w:pPr>
-      <w:hyperlink r:id="rId93">
+      <w:hyperlink r:id="rId90">
         <w:r>
           <w:rPr>
             <w:rStyle w:val="Hyperlink"/>
@@ -3620,7 +3768,7 @@
         </w:numPr>
         <w:pStyle w:val="Compact"/>
       </w:pPr>
-      <w:hyperlink r:id="rId94">
+      <w:hyperlink r:id="rId91">
         <w:r>
           <w:rPr>
             <w:rStyle w:val="Hyperlink"/>
@@ -3637,7 +3785,7 @@
         </w:numPr>
         <w:pStyle w:val="Compact"/>
       </w:pPr>
-      <w:hyperlink r:id="rId95">
+      <w:hyperlink r:id="rId92">
         <w:r>
           <w:rPr>
             <w:rStyle w:val="Hyperlink"/>
@@ -3654,7 +3802,7 @@
         </w:numPr>
         <w:pStyle w:val="Compact"/>
       </w:pPr>
-      <w:hyperlink r:id="rId96">
+      <w:hyperlink r:id="rId93">
         <w:r>
           <w:rPr>
             <w:rStyle w:val="Hyperlink"/>
@@ -3671,7 +3819,7 @@
         </w:numPr>
         <w:pStyle w:val="Compact"/>
       </w:pPr>
-      <w:hyperlink r:id="rId97">
+      <w:hyperlink r:id="rId94">
         <w:r>
           <w:rPr>
             <w:rStyle w:val="Hyperlink"/>
@@ -3688,7 +3836,7 @@
         </w:numPr>
         <w:pStyle w:val="Compact"/>
       </w:pPr>
-      <w:hyperlink r:id="rId98">
+      <w:hyperlink r:id="rId95">
         <w:r>
           <w:rPr>
             <w:rStyle w:val="Hyperlink"/>
@@ -3705,7 +3853,7 @@
         </w:numPr>
         <w:pStyle w:val="Compact"/>
       </w:pPr>
-      <w:hyperlink r:id="rId99">
+      <w:hyperlink r:id="rId96">
         <w:r>
           <w:rPr>
             <w:rStyle w:val="Hyperlink"/>
@@ -3722,7 +3870,7 @@
         </w:numPr>
         <w:pStyle w:val="Compact"/>
       </w:pPr>
-      <w:hyperlink r:id="rId100">
+      <w:hyperlink r:id="rId97">
         <w:r>
           <w:rPr>
             <w:rStyle w:val="Hyperlink"/>
@@ -3731,15 +3879,15 @@
         </w:r>
       </w:hyperlink>
     </w:p>
+    <w:bookmarkEnd w:id="98"/>
+    <w:bookmarkStart w:id="104" w:name="media-resources"/>
     <w:p>
       <w:pPr>
         <w:pStyle w:val="Heading3"/>
       </w:pPr>
-      <w:bookmarkStart w:id="101" w:name="media-resources"/>
       <w:r>
         <w:t xml:space="preserve">Media Resources</w:t>
       </w:r>
-      <w:bookmarkEnd w:id="101"/>
     </w:p>
     <w:p>
       <w:pPr>
@@ -3749,7 +3897,7 @@
         </w:numPr>
         <w:pStyle w:val="Compact"/>
       </w:pPr>
-      <w:hyperlink r:id="rId102">
+      <w:hyperlink r:id="rId99">
         <w:r>
           <w:rPr>
             <w:rStyle w:val="Hyperlink"/>
@@ -3769,7 +3917,7 @@
         </w:numPr>
         <w:pStyle w:val="Compact"/>
       </w:pPr>
-      <w:hyperlink r:id="rId103">
+      <w:hyperlink r:id="rId100">
         <w:r>
           <w:rPr>
             <w:rStyle w:val="Hyperlink"/>
@@ -3789,7 +3937,7 @@
         </w:numPr>
         <w:pStyle w:val="Compact"/>
       </w:pPr>
-      <w:hyperlink r:id="rId104">
+      <w:hyperlink r:id="rId101">
         <w:r>
           <w:rPr>
             <w:rStyle w:val="Hyperlink"/>
@@ -3809,7 +3957,7 @@
         </w:numPr>
         <w:pStyle w:val="Compact"/>
       </w:pPr>
-      <w:hyperlink r:id="rId105">
+      <w:hyperlink r:id="rId102">
         <w:r>
           <w:rPr>
             <w:rStyle w:val="Hyperlink"/>
@@ -3826,7 +3974,7 @@
         </w:numPr>
         <w:pStyle w:val="Compact"/>
       </w:pPr>
-      <w:hyperlink r:id="rId106">
+      <w:hyperlink r:id="rId103">
         <w:r>
           <w:rPr>
             <w:rStyle w:val="Hyperlink"/>
@@ -3835,6 +3983,9 @@
         </w:r>
       </w:hyperlink>
     </w:p>
+    <w:bookmarkEnd w:id="104"/>
+    <w:bookmarkEnd w:id="105"/>
+    <w:bookmarkEnd w:id="106"/>
     <w:sectPr/>
   </w:body>
 </w:document>
@@ -3866,17 +4017,14 @@
 <file path=word/numbering.xml><?xml version="1.0" encoding="utf-8"?>
 <w:numbering xmlns:w="http://schemas.openxmlformats.org/wordprocessingml/2006/main">
   <w:abstractNum w:abstractNumId="990">
-    <w:nsid w:val="2c1ae401"/>
+    <w:nsid w:val="A990"/>
     <w:multiLevelType w:val="multilevel"/>
     <w:lvl w:ilvl="0">
       <w:numFmt w:val="bullet"/>
       <w:lvlText w:val=" "/>
       <w:lvlJc w:val="left"/>
       <w:pPr>
-        <w:tabs>
-          <w:tab w:val="num" w:pos="0"/>
-        </w:tabs>
-        <w:ind w:left="480" w:hanging="480"/>
+        <w:ind w:left="720" w:hanging="480"/>
       </w:pPr>
     </w:lvl>
     <w:lvl w:ilvl="1">
@@ -3884,10 +4032,7 @@
       <w:lvlText w:val=" "/>
       <w:lvlJc w:val="left"/>
       <w:pPr>
-        <w:tabs>
-          <w:tab w:val="num" w:pos="720"/>
-        </w:tabs>
-        <w:ind w:left="1200" w:hanging="480"/>
+        <w:ind w:left="1440" w:hanging="480"/>
       </w:pPr>
     </w:lvl>
     <w:lvl w:ilvl="2">
@@ -3895,10 +4040,7 @@
       <w:lvlText w:val=" "/>
       <w:lvlJc w:val="left"/>
       <w:pPr>
-        <w:tabs>
-          <w:tab w:val="num" w:pos="1440"/>
-        </w:tabs>
-        <w:ind w:left="1920" w:hanging="480"/>
+        <w:ind w:left="2160" w:hanging="480"/>
       </w:pPr>
     </w:lvl>
     <w:lvl w:ilvl="3">
@@ -3906,10 +4048,7 @@
       <w:lvlText w:val=" "/>
       <w:lvlJc w:val="left"/>
       <w:pPr>
-        <w:tabs>
-          <w:tab w:val="num" w:pos="2160"/>
-        </w:tabs>
-        <w:ind w:left="2640" w:hanging="480"/>
+        <w:ind w:left="2880" w:hanging="480"/>
       </w:pPr>
     </w:lvl>
     <w:lvl w:ilvl="4">
@@ -3917,10 +4056,7 @@
       <w:lvlText w:val=" "/>
       <w:lvlJc w:val="left"/>
       <w:pPr>
-        <w:tabs>
-          <w:tab w:val="num" w:pos="2880"/>
-        </w:tabs>
-        <w:ind w:left="3360" w:hanging="480"/>
+        <w:ind w:left="3600" w:hanging="480"/>
       </w:pPr>
     </w:lvl>
     <w:lvl w:ilvl="5">
@@ -3928,10 +4064,7 @@
       <w:lvlText w:val=" "/>
       <w:lvlJc w:val="left"/>
       <w:pPr>
-        <w:tabs>
-          <w:tab w:val="num" w:pos="3600"/>
-        </w:tabs>
-        <w:ind w:left="4080" w:hanging="480"/>
+        <w:ind w:left="4320" w:hanging="480"/>
       </w:pPr>
     </w:lvl>
     <w:lvl w:ilvl="6">
@@ -3939,10 +4072,7 @@
       <w:lvlText w:val=" "/>
       <w:lvlJc w:val="left"/>
       <w:pPr>
-        <w:tabs>
-          <w:tab w:val="num" w:pos="4320"/>
-        </w:tabs>
-        <w:ind w:left="4800" w:hanging="480"/>
+        <w:ind w:left="5040" w:hanging="480"/>
       </w:pPr>
     </w:lvl>
     <w:lvl w:ilvl="7">
@@ -3950,10 +4080,7 @@
       <w:lvlText w:val=" "/>
       <w:lvlJc w:val="left"/>
       <w:pPr>
-        <w:tabs>
-          <w:tab w:val="num" w:pos="5040"/>
-        </w:tabs>
-        <w:ind w:left="5520" w:hanging="480"/>
+        <w:ind w:left="5760" w:hanging="480"/>
       </w:pPr>
     </w:lvl>
     <w:lvl w:ilvl="8">
@@ -3961,25 +4088,19 @@
       <w:lvlText w:val=" "/>
       <w:lvlJc w:val="left"/>
       <w:pPr>
-        <w:tabs>
-          <w:tab w:val="num" w:pos="5760"/>
-        </w:tabs>
-        <w:ind w:left="6240" w:hanging="480"/>
+        <w:ind w:left="6480" w:hanging="480"/>
       </w:pPr>
     </w:lvl>
   </w:abstractNum>
   <w:abstractNum w:abstractNumId="991">
-    <w:nsid w:val="ea454b4c"/>
+    <w:nsid w:val="A991"/>
     <w:multiLevelType w:val="multilevel"/>
     <w:lvl w:ilvl="0">
       <w:numFmt w:val="bullet"/>
       <w:lvlText w:val="•"/>
       <w:lvlJc w:val="left"/>
       <w:pPr>
-        <w:tabs>
-          <w:tab w:val="num" w:pos="0"/>
-        </w:tabs>
-        <w:ind w:left="480" w:hanging="480"/>
+        <w:ind w:left="720" w:hanging="480"/>
       </w:pPr>
     </w:lvl>
     <w:lvl w:ilvl="1">
@@ -3987,10 +4108,7 @@
       <w:lvlText w:val="–"/>
       <w:lvlJc w:val="left"/>
       <w:pPr>
-        <w:tabs>
-          <w:tab w:val="num" w:pos="720"/>
-        </w:tabs>
-        <w:ind w:left="1200" w:hanging="480"/>
+        <w:ind w:left="1440" w:hanging="480"/>
       </w:pPr>
     </w:lvl>
     <w:lvl w:ilvl="2">
@@ -3998,10 +4116,7 @@
       <w:lvlText w:val="•"/>
       <w:lvlJc w:val="left"/>
       <w:pPr>
-        <w:tabs>
-          <w:tab w:val="num" w:pos="1440"/>
-        </w:tabs>
-        <w:ind w:left="1920" w:hanging="480"/>
+        <w:ind w:left="2160" w:hanging="480"/>
       </w:pPr>
     </w:lvl>
     <w:lvl w:ilvl="3">
@@ -4009,10 +4124,7 @@
       <w:lvlText w:val="–"/>
       <w:lvlJc w:val="left"/>
       <w:pPr>
-        <w:tabs>
-          <w:tab w:val="num" w:pos="2160"/>
-        </w:tabs>
-        <w:ind w:left="2640" w:hanging="480"/>
+        <w:ind w:left="2880" w:hanging="480"/>
       </w:pPr>
     </w:lvl>
     <w:lvl w:ilvl="4">
@@ -4020,10 +4132,7 @@
       <w:lvlText w:val="•"/>
       <w:lvlJc w:val="left"/>
       <w:pPr>
-        <w:tabs>
-          <w:tab w:val="num" w:pos="2880"/>
-        </w:tabs>
-        <w:ind w:left="3360" w:hanging="480"/>
+        <w:ind w:left="3600" w:hanging="480"/>
       </w:pPr>
     </w:lvl>
     <w:lvl w:ilvl="5">
@@ -4031,10 +4140,7 @@
       <w:lvlText w:val="–"/>
       <w:lvlJc w:val="left"/>
       <w:pPr>
-        <w:tabs>
-          <w:tab w:val="num" w:pos="3600"/>
-        </w:tabs>
-        <w:ind w:left="4080" w:hanging="480"/>
+        <w:ind w:left="4320" w:hanging="480"/>
       </w:pPr>
     </w:lvl>
     <w:lvl w:ilvl="6">
@@ -4042,10 +4148,7 @@
       <w:lvlText w:val="•"/>
       <w:lvlJc w:val="left"/>
       <w:pPr>
-        <w:tabs>
-          <w:tab w:val="num" w:pos="4320"/>
-        </w:tabs>
-        <w:ind w:left="4800" w:hanging="480"/>
+        <w:ind w:left="5040" w:hanging="480"/>
       </w:pPr>
     </w:lvl>
     <w:lvl w:ilvl="7">
@@ -4053,10 +4156,7 @@
       <w:lvlText w:val="–"/>
       <w:lvlJc w:val="left"/>
       <w:pPr>
-        <w:tabs>
-          <w:tab w:val="num" w:pos="5040"/>
-        </w:tabs>
-        <w:ind w:left="5520" w:hanging="480"/>
+        <w:ind w:left="5760" w:hanging="480"/>
       </w:pPr>
     </w:lvl>
     <w:lvl w:ilvl="8">
@@ -4064,15 +4164,12 @@
       <w:lvlText w:val="•"/>
       <w:lvlJc w:val="left"/>
       <w:pPr>
-        <w:tabs>
-          <w:tab w:val="num" w:pos="5760"/>
-        </w:tabs>
-        <w:ind w:left="6240" w:hanging="480"/>
+        <w:ind w:left="6480" w:hanging="480"/>
       </w:pPr>
     </w:lvl>
   </w:abstractNum>
   <w:abstractNum w:abstractNumId="99411">
-    <w:nsid w:val="71315dca"/>
+    <w:nsid w:val="A99411"/>
     <w:multiLevelType w:val="multilevel"/>
     <w:lvl w:ilvl="0">
       <w:start w:val="1"/>
@@ -4080,10 +4177,7 @@
       <w:lvlText w:val="%1."/>
       <w:lvlJc w:val="left"/>
       <w:pPr>
-        <w:tabs>
-          <w:tab w:val="num" w:pos="0"/>
-        </w:tabs>
-        <w:ind w:left="480" w:hanging="480"/>
+        <w:ind w:left="720" w:hanging="480"/>
       </w:pPr>
     </w:lvl>
     <w:lvl w:ilvl="1">
@@ -4092,10 +4186,7 @@
       <w:lvlText w:val="%2."/>
       <w:lvlJc w:val="left"/>
       <w:pPr>
-        <w:tabs>
-          <w:tab w:val="num" w:pos="720"/>
-        </w:tabs>
-        <w:ind w:left="1200" w:hanging="480"/>
+        <w:ind w:left="1440" w:hanging="480"/>
       </w:pPr>
     </w:lvl>
     <w:lvl w:ilvl="2">
@@ -4104,10 +4195,7 @@
       <w:lvlText w:val="%3."/>
       <w:lvlJc w:val="left"/>
       <w:pPr>
-        <w:tabs>
-          <w:tab w:val="num" w:pos="1440"/>
-        </w:tabs>
-        <w:ind w:left="1920" w:hanging="480"/>
+        <w:ind w:left="2160" w:hanging="480"/>
       </w:pPr>
     </w:lvl>
     <w:lvl w:ilvl="3">
@@ -4116,10 +4204,7 @@
       <w:lvlText w:val="%4."/>
       <w:lvlJc w:val="left"/>
       <w:pPr>
-        <w:tabs>
-          <w:tab w:val="num" w:pos="2160"/>
-        </w:tabs>
-        <w:ind w:left="2640" w:hanging="480"/>
+        <w:ind w:left="2880" w:hanging="480"/>
       </w:pPr>
     </w:lvl>
     <w:lvl w:ilvl="4">
@@ -4128,10 +4213,7 @@
       <w:lvlText w:val="%5."/>
       <w:lvlJc w:val="left"/>
       <w:pPr>
-        <w:tabs>
-          <w:tab w:val="num" w:pos="2880"/>
-        </w:tabs>
-        <w:ind w:left="3360" w:hanging="480"/>
+        <w:ind w:left="3600" w:hanging="480"/>
       </w:pPr>
     </w:lvl>
     <w:lvl w:ilvl="5">
@@ -4140,10 +4222,7 @@
       <w:lvlText w:val="%6."/>
       <w:lvlJc w:val="left"/>
       <w:pPr>
-        <w:tabs>
-          <w:tab w:val="num" w:pos="3600"/>
-        </w:tabs>
-        <w:ind w:left="4080" w:hanging="480"/>
+        <w:ind w:left="4320" w:hanging="480"/>
       </w:pPr>
     </w:lvl>
     <w:lvl w:ilvl="6">
@@ -4152,10 +4231,7 @@
       <w:lvlText w:val="%7."/>
       <w:lvlJc w:val="left"/>
       <w:pPr>
-        <w:tabs>
-          <w:tab w:val="num" w:pos="4320"/>
-        </w:tabs>
-        <w:ind w:left="4800" w:hanging="480"/>
+        <w:ind w:left="5040" w:hanging="480"/>
       </w:pPr>
     </w:lvl>
     <w:lvl w:ilvl="7">
@@ -4164,10 +4240,7 @@
       <w:lvlText w:val="%8."/>
       <w:lvlJc w:val="left"/>
       <w:pPr>
-        <w:tabs>
-          <w:tab w:val="num" w:pos="5040"/>
-        </w:tabs>
-        <w:ind w:left="5520" w:hanging="480"/>
+        <w:ind w:left="5760" w:hanging="480"/>
       </w:pPr>
     </w:lvl>
     <w:lvl w:ilvl="8">
@@ -4176,10 +4249,7 @@
       <w:lvlText w:val="%9."/>
       <w:lvlJc w:val="left"/>
       <w:pPr>
-        <w:tabs>
-          <w:tab w:val="num" w:pos="5760"/>
-        </w:tabs>
-        <w:ind w:left="6240" w:hanging="480"/>
+        <w:ind w:left="6480" w:hanging="480"/>
       </w:pPr>
     </w:lvl>
   </w:abstractNum>
@@ -4278,10 +4348,10 @@
   <w:docDefaults>
     <w:rPrDefault>
       <w:rPr>
-        <w:rFonts w:asciiTheme="minorHAnsi" w:eastAsiaTheme="minorHAnsi" w:hAnsiTheme="minorHAnsi" w:cstheme="minorBidi"/>
+        <w:rFonts w:asciiTheme="minorHAnsi" w:cstheme="minorBidi" w:eastAsiaTheme="minorHAnsi" w:hAnsiTheme="minorHAnsi"/>
         <w:sz w:val="24"/>
         <w:szCs w:val="24"/>
-        <w:lang w:val="en-US" w:eastAsia="en-US" w:bidi="ar-SA"/>
+        <w:lang w:bidi="ar-SA" w:eastAsia="en-US" w:val="en-US"/>
       </w:rPr>
     </w:rPrDefault>
     <w:pPrDefault>
@@ -4290,35 +4360,35 @@
       </w:pPr>
     </w:pPrDefault>
   </w:docDefaults>
-  <w:latentStyles w:defLockedState="0" w:defUIPriority="0" w:defSemiHidden="0" w:defUnhideWhenUsed="0" w:defQFormat="0" w:count="276"/>
-  <w:style w:type="paragraph" w:default="1" w:styleId="Normal">
+  <w:latentStyles w:count="276" w:defLockedState="0" w:defQFormat="0" w:defSemiHidden="0" w:defUIPriority="0" w:defUnhideWhenUsed="0"/>
+  <w:style w:default="1" w:styleId="Normal" w:type="paragraph">
     <w:name w:val="Normal"/>
     <w:qFormat/>
   </w:style>
-  <w:style w:type="paragraph" w:styleId="BodyText">
+  <w:style w:styleId="BodyText" w:type="paragraph">
     <w:name w:val="Body Text"/>
     <w:basedOn w:val="Normal"/>
     <w:link w:val="BodyTextChar"/>
     <w:pPr>
-      <w:spacing w:before="180" w:after="180"/>
+      <w:spacing w:after="180" w:before="180"/>
     </w:pPr>
     <w:qFormat/>
   </w:style>
-  <w:style w:type="paragraph" w:customStyle="1" w:styleId="FirstParagraph">
+  <w:style w:customStyle="1" w:styleId="FirstParagraph" w:type="paragraph">
     <w:name w:val="First Paragraph"/>
     <w:basedOn w:val="BodyText"/>
     <w:next w:val="BodyText"/>
     <w:qFormat/>
   </w:style>
-  <w:style w:type="paragraph" w:customStyle="1" w:styleId="Compact">
+  <w:style w:customStyle="1" w:styleId="Compact" w:type="paragraph">
     <w:name w:val="Compact"/>
     <w:basedOn w:val="BodyText"/>
     <w:qFormat/>
     <w:pPr>
-      <w:spacing w:before="36" w:after="36"/>
+      <w:spacing w:after="36" w:before="36"/>
     </w:pPr>
   </w:style>
-  <w:style w:type="paragraph" w:styleId="Title">
+  <w:style w:styleId="Title" w:type="paragraph">
     <w:name w:val="Title"/>
     <w:basedOn w:val="Normal"/>
     <w:next w:val="BodyText"/>
@@ -4326,19 +4396,19 @@
     <w:pPr>
       <w:keepNext/>
       <w:keepLines/>
-      <w:spacing w:before="480" w:after="240"/>
+      <w:spacing w:after="240" w:before="480"/>
       <w:jc w:val="center"/>
     </w:pPr>
     <w:rPr>
-      <w:rFonts w:asciiTheme="majorHAnsi" w:eastAsiaTheme="majorEastAsia" w:hAnsiTheme="majorHAnsi" w:cstheme="majorBidi"/>
+      <w:rFonts w:asciiTheme="majorHAnsi" w:cstheme="majorBidi" w:eastAsiaTheme="majorEastAsia" w:hAnsiTheme="majorHAnsi"/>
       <w:b/>
       <w:bCs/>
-      <w:color w:val="345A8A" w:themeColor="accent1" w:themeShade="B5"/>
+      <w:color w:themeColor="accent1" w:themeShade="B5" w:val="345A8A"/>
       <w:sz w:val="36"/>
       <w:szCs w:val="36"/>
     </w:rPr>
   </w:style>
-  <w:style w:type="paragraph" w:styleId="Subtitle">
+  <w:style w:styleId="Subtitle" w:type="paragraph">
     <w:name w:val="Subtitle"/>
     <w:basedOn w:val="Title"/>
     <w:next w:val="BodyText"/>
@@ -4346,7 +4416,7 @@
     <w:pPr>
       <w:keepNext/>
       <w:keepLines/>
-      <w:spacing w:before="240" w:after="240"/>
+      <w:spacing w:after="240" w:before="240"/>
       <w:jc w:val="center"/>
     </w:pPr>
     <w:rPr>
@@ -4354,7 +4424,7 @@
       <w:szCs w:val="30"/>
     </w:rPr>
   </w:style>
-  <w:style w:type="paragraph" w:customStyle="1" w:styleId="Author">
+  <w:style w:customStyle="1" w:styleId="Author" w:type="paragraph">
     <w:name w:val="Author"/>
     <w:next w:val="BodyText"/>
     <w:qFormat/>
@@ -4364,7 +4434,7 @@
       <w:jc w:val="center"/>
     </w:pPr>
   </w:style>
-  <w:style w:type="paragraph" w:styleId="Date">
+  <w:style w:styleId="Date" w:type="paragraph">
     <w:name w:val="Date"/>
     <w:next w:val="BodyText"/>
     <w:qFormat/>
@@ -4374,7 +4444,7 @@
       <w:jc w:val="center"/>
     </w:pPr>
   </w:style>
-  <w:style w:type="paragraph" w:customStyle="1" w:styleId="Abstract">
+  <w:style w:customStyle="1" w:styleId="Abstract" w:type="paragraph">
     <w:name w:val="Abstract"/>
     <w:basedOn w:val="Normal"/>
     <w:next w:val="BodyText"/>
@@ -4382,14 +4452,14 @@
     <w:pPr>
       <w:keepNext/>
       <w:keepLines/>
-      <w:spacing w:before="300" w:after="300"/>
+      <w:spacing w:after="300" w:before="300"/>
     </w:pPr>
     <w:rPr>
       <w:sz w:val="20"/>
       <w:szCs w:val="20"/>
     </w:rPr>
   </w:style>
-  <w:style w:type="paragraph" w:styleId="Bibliography">
+  <w:style w:styleId="Bibliography" w:type="paragraph">
     <w:name w:val="Bibliography"/>
     <w:basedOn w:val="Normal"/>
     <w:next w:val="Bibliography"/>
@@ -4397,7 +4467,7 @@
     <w:pPr/>
     <w:rPr/>
   </w:style>
-  <w:style w:type="paragraph" w:styleId="Heading1">
+  <w:style w:styleId="Heading1" w:type="paragraph">
     <w:name w:val="Heading 1"/>
     <w:basedOn w:val="Normal"/>
     <w:next w:val="BodyText"/>
@@ -4406,19 +4476,19 @@
     <w:pPr>
       <w:keepNext/>
       <w:keepLines/>
-      <w:spacing w:before="480" w:after="0"/>
+      <w:spacing w:after="0" w:before="480"/>
       <w:outlineLvl w:val="0"/>
     </w:pPr>
     <w:rPr>
-      <w:rFonts w:asciiTheme="majorHAnsi" w:eastAsiaTheme="majorEastAsia" w:hAnsiTheme="majorHAnsi" w:cstheme="majorBidi"/>
+      <w:rFonts w:asciiTheme="majorHAnsi" w:cstheme="majorBidi" w:eastAsiaTheme="majorEastAsia" w:hAnsiTheme="majorHAnsi"/>
       <w:b/>
       <w:bCs/>
-      <w:color w:val="4F81BD" w:themeColor="accent1"/>
+      <w:color w:themeColor="accent1" w:val="4F81BD"/>
       <w:sz w:val="32"/>
       <w:szCs w:val="32"/>
     </w:rPr>
   </w:style>
-  <w:style w:type="paragraph" w:styleId="Heading2">
+  <w:style w:styleId="Heading2" w:type="paragraph">
     <w:name w:val="Heading 2"/>
     <w:basedOn w:val="Normal"/>
     <w:next w:val="BodyText"/>
@@ -4428,19 +4498,19 @@
     <w:pPr>
       <w:keepNext/>
       <w:keepLines/>
-      <w:spacing w:before="200" w:after="0"/>
+      <w:spacing w:after="0" w:before="200"/>
       <w:outlineLvl w:val="1"/>
     </w:pPr>
     <w:rPr>
-      <w:rFonts w:asciiTheme="majorHAnsi" w:eastAsiaTheme="majorEastAsia" w:hAnsiTheme="majorHAnsi" w:cstheme="majorBidi"/>
+      <w:rFonts w:asciiTheme="majorHAnsi" w:cstheme="majorBidi" w:eastAsiaTheme="majorEastAsia" w:hAnsiTheme="majorHAnsi"/>
       <w:b/>
       <w:bCs/>
-      <w:color w:val="4F81BD" w:themeColor="accent1"/>
+      <w:color w:themeColor="accent1" w:val="4F81BD"/>
       <w:sz w:val="28"/>
       <w:szCs w:val="28"/>
     </w:rPr>
   </w:style>
-  <w:style w:type="paragraph" w:styleId="Heading3">
+  <w:style w:styleId="Heading3" w:type="paragraph">
     <w:name w:val="Heading 3"/>
     <w:basedOn w:val="Normal"/>
     <w:next w:val="BodyText"/>
@@ -4450,19 +4520,19 @@
     <w:pPr>
       <w:keepNext/>
       <w:keepLines/>
-      <w:spacing w:before="200" w:after="0"/>
+      <w:spacing w:after="0" w:before="200"/>
       <w:outlineLvl w:val="2"/>
     </w:pPr>
     <w:rPr>
-      <w:rFonts w:asciiTheme="majorHAnsi" w:eastAsiaTheme="majorEastAsia" w:hAnsiTheme="majorHAnsi" w:cstheme="majorBidi"/>
+      <w:rFonts w:asciiTheme="majorHAnsi" w:cstheme="majorBidi" w:eastAsiaTheme="majorEastAsia" w:hAnsiTheme="majorHAnsi"/>
       <w:b/>
       <w:bCs/>
-      <w:color w:val="4F81BD" w:themeColor="accent1"/>
+      <w:color w:themeColor="accent1" w:val="4F81BD"/>
       <w:sz w:val="24"/>
       <w:szCs w:val="24"/>
     </w:rPr>
   </w:style>
-  <w:style w:type="paragraph" w:styleId="Heading4">
+  <w:style w:styleId="Heading4" w:type="paragraph">
     <w:name w:val="Heading 4"/>
     <w:basedOn w:val="Normal"/>
     <w:next w:val="BodyText"/>
@@ -4472,19 +4542,19 @@
     <w:pPr>
       <w:keepNext/>
       <w:keepLines/>
-      <w:spacing w:before="200" w:after="0"/>
+      <w:spacing w:after="0" w:before="200"/>
       <w:outlineLvl w:val="3"/>
     </w:pPr>
     <w:rPr>
-      <w:rFonts w:asciiTheme="majorHAnsi" w:eastAsiaTheme="majorEastAsia" w:hAnsiTheme="majorHAnsi" w:cstheme="majorBidi"/>
+      <w:rFonts w:asciiTheme="majorHAnsi" w:cstheme="majorBidi" w:eastAsiaTheme="majorEastAsia" w:hAnsiTheme="majorHAnsi"/>
       <w:i/>
       <w:bCs/>
-      <w:color w:val="4F81BD" w:themeColor="accent1"/>
+      <w:color w:themeColor="accent1" w:val="4F81BD"/>
       <w:sz w:val="24"/>
       <w:szCs w:val="24"/>
     </w:rPr>
   </w:style>
-  <w:style w:type="paragraph" w:styleId="Heading5">
+  <w:style w:styleId="Heading5" w:type="paragraph">
     <w:name w:val="Heading 5"/>
     <w:basedOn w:val="Normal"/>
     <w:next w:val="BodyText"/>
@@ -4494,18 +4564,18 @@
     <w:pPr>
       <w:keepNext/>
       <w:keepLines/>
-      <w:spacing w:before="200" w:after="0"/>
+      <w:spacing w:after="0" w:before="200"/>
       <w:outlineLvl w:val="4"/>
     </w:pPr>
     <w:rPr>
-      <w:rFonts w:asciiTheme="majorHAnsi" w:eastAsiaTheme="majorEastAsia" w:hAnsiTheme="majorHAnsi" w:cstheme="majorBidi"/>
+      <w:rFonts w:asciiTheme="majorHAnsi" w:cstheme="majorBidi" w:eastAsiaTheme="majorEastAsia" w:hAnsiTheme="majorHAnsi"/>
       <w:iCs/>
-      <w:color w:val="4F81BD" w:themeColor="accent1"/>
+      <w:color w:themeColor="accent1" w:val="4F81BD"/>
       <w:sz w:val="24"/>
       <w:szCs w:val="24"/>
     </w:rPr>
   </w:style>
-  <w:style w:type="paragraph" w:styleId="Heading6">
+  <w:style w:styleId="Heading6" w:type="paragraph">
     <w:name w:val="Heading 6"/>
     <w:basedOn w:val="Normal"/>
     <w:next w:val="BodyText"/>
@@ -4515,17 +4585,17 @@
     <w:pPr>
       <w:keepNext/>
       <w:keepLines/>
-      <w:spacing w:before="200" w:after="0"/>
+      <w:spacing w:after="0" w:before="200"/>
       <w:outlineLvl w:val="5"/>
     </w:pPr>
     <w:rPr>
-      <w:rFonts w:asciiTheme="majorHAnsi" w:eastAsiaTheme="majorEastAsia" w:hAnsiTheme="majorHAnsi" w:cstheme="majorBidi"/>
-      <w:color w:val="4F81BD" w:themeColor="accent1"/>
+      <w:rFonts w:asciiTheme="majorHAnsi" w:cstheme="majorBidi" w:eastAsiaTheme="majorEastAsia" w:hAnsiTheme="majorHAnsi"/>
+      <w:color w:themeColor="accent1" w:val="4F81BD"/>
       <w:sz w:val="24"/>
       <w:szCs w:val="24"/>
     </w:rPr>
   </w:style>
-  <w:style w:type="paragraph" w:styleId="Heading7">
+  <w:style w:styleId="Heading7" w:type="paragraph">
     <w:name w:val="Heading 7"/>
     <w:basedOn w:val="Normal"/>
     <w:next w:val="BodyText"/>
@@ -4535,17 +4605,17 @@
     <w:pPr>
       <w:keepNext/>
       <w:keepLines/>
-      <w:spacing w:before="200" w:after="0"/>
+      <w:spacing w:after="0" w:before="200"/>
       <w:outlineLvl w:val="6"/>
     </w:pPr>
     <w:rPr>
-      <w:rFonts w:asciiTheme="majorHAnsi" w:eastAsiaTheme="majorEastAsia" w:hAnsiTheme="majorHAnsi" w:cstheme="majorBidi"/>
-      <w:color w:val="4F81BD" w:themeColor="accent1"/>
+      <w:rFonts w:asciiTheme="majorHAnsi" w:cstheme="majorBidi" w:eastAsiaTheme="majorEastAsia" w:hAnsiTheme="majorHAnsi"/>
+      <w:color w:themeColor="accent1" w:val="4F81BD"/>
       <w:sz w:val="24"/>
       <w:szCs w:val="24"/>
     </w:rPr>
   </w:style>
-  <w:style w:type="paragraph" w:styleId="Heading8">
+  <w:style w:styleId="Heading8" w:type="paragraph">
     <w:name w:val="Heading 8"/>
     <w:basedOn w:val="Normal"/>
     <w:next w:val="BodyText"/>
@@ -4555,17 +4625,17 @@
     <w:pPr>
       <w:keepNext/>
       <w:keepLines/>
-      <w:spacing w:before="200" w:after="0"/>
+      <w:spacing w:after="0" w:before="200"/>
       <w:outlineLvl w:val="7"/>
     </w:pPr>
     <w:rPr>
-      <w:rFonts w:asciiTheme="majorHAnsi" w:eastAsiaTheme="majorEastAsia" w:hAnsiTheme="majorHAnsi" w:cstheme="majorBidi"/>
-      <w:color w:val="4F81BD" w:themeColor="accent1"/>
+      <w:rFonts w:asciiTheme="majorHAnsi" w:cstheme="majorBidi" w:eastAsiaTheme="majorEastAsia" w:hAnsiTheme="majorHAnsi"/>
+      <w:color w:themeColor="accent1" w:val="4F81BD"/>
       <w:sz w:val="24"/>
       <w:szCs w:val="24"/>
     </w:rPr>
   </w:style>
-  <w:style w:type="paragraph" w:styleId="Heading9">
+  <w:style w:styleId="Heading9" w:type="paragraph">
     <w:name w:val="Heading 9"/>
     <w:basedOn w:val="Normal"/>
     <w:next w:val="BodyText"/>
@@ -4575,17 +4645,17 @@
     <w:pPr>
       <w:keepNext/>
       <w:keepLines/>
-      <w:spacing w:before="200" w:after="0"/>
+      <w:spacing w:after="0" w:before="200"/>
       <w:outlineLvl w:val="8"/>
     </w:pPr>
     <w:rPr>
-      <w:rFonts w:asciiTheme="majorHAnsi" w:eastAsiaTheme="majorEastAsia" w:hAnsiTheme="majorHAnsi" w:cstheme="majorBidi"/>
-      <w:color w:val="4F81BD" w:themeColor="accent1"/>
+      <w:rFonts w:asciiTheme="majorHAnsi" w:cstheme="majorBidi" w:eastAsiaTheme="majorEastAsia" w:hAnsiTheme="majorHAnsi"/>
+      <w:color w:themeColor="accent1" w:val="4F81BD"/>
       <w:sz w:val="24"/>
       <w:szCs w:val="24"/>
     </w:rPr>
   </w:style>
-  <w:style w:type="paragraph" w:styleId="BlockText">
+  <w:style w:styleId="BlockText" w:type="paragraph">
     <w:name w:val="Block Text"/>
     <w:basedOn w:val="BodyText"/>
     <w:next w:val="BodyText"/>
@@ -4593,11 +4663,11 @@
     <w:unhideWhenUsed/>
     <w:qFormat/>
     <w:pPr>
-      <w:spacing w:before="100" w:after="100"/>
+      <w:spacing w:after="100" w:before="100"/>
       <w:ind w:firstLine="0" w:left="480" w:right="480"/>
     </w:pPr>
   </w:style>
-  <w:style w:type="paragraph" w:styleId="FootnoteText">
+  <w:style w:styleId="FootnoteText" w:type="paragraph">
     <w:name w:val="Footnote Text"/>
     <w:basedOn w:val="Normal"/>
     <w:next w:val="FootnoteText"/>
@@ -4605,28 +4675,43 @@
     <w:unhideWhenUsed/>
     <w:qFormat/>
   </w:style>
-  <w:style w:type="character" w:default="1" w:styleId="DefaultParagraphFont">
+  <w:style w:default="1" w:styleId="DefaultParagraphFont" w:type="character">
     <w:name w:val="Default Paragraph Font"/>
     <w:semiHidden/>
     <w:unhideWhenUsed/>
   </w:style>
-  <w:style w:type="table" w:default="1" w:styleId="Table">
+  <w:style w:default="1" w:styleId="Table" w:type="table">
     <w:name w:val="Table"/>
     <w:basedOn w:val="TableNormal"/>
     <w:semiHidden/>
     <w:unhideWhenUsed/>
     <w:qFormat/>
     <w:tblPr>
-      <w:tblInd w:w="0" w:type="dxa"/>
+      <w:tblInd w:type="dxa" w:w="0"/>
       <w:tblCellMar>
-        <w:top w:w="0" w:type="dxa"/>
-        <w:left w:w="108" w:type="dxa"/>
-        <w:bottom w:w="0" w:type="dxa"/>
-        <w:right w:w="108" w:type="dxa"/>
+        <w:top w:type="dxa" w:w="0"/>
+        <w:left w:type="dxa" w:w="108"/>
+        <w:bottom w:type="dxa" w:w="0"/>
+        <w:right w:type="dxa" w:w="108"/>
       </w:tblCellMar>
     </w:tblPr>
-  </w:style>
-  <w:style w:type="paragraph" w:customStyle="1" w:styleId="DefinitionTerm">
+    <w:tblStylePr w:type="firstRow">
+      <w:tblPr>
+        <w:jc w:val="left"/>
+        <w:tblInd w:type="dxa" w:w="0"/>
+      </w:tblPr>
+      <w:trPr>
+        <w:jc w:val="left"/>
+      </w:trPr>
+      <w:tcPr>
+        <w:vAlign w:val="bottom"/>
+        <w:tcBorders>
+          <w:bottom w:val="single"/>
+        </w:tcBorders>
+      </w:tcPr>
+    </w:tblStylePr>
+  </w:style>
+  <w:style w:customStyle="1" w:styleId="DefinitionTerm" w:type="paragraph">
     <w:name w:val="Definition Term"/>
     <w:basedOn w:val="Normal"/>
     <w:next w:val="Definition"/>
@@ -4639,49 +4724,49 @@
       <w:b/>
     </w:rPr>
   </w:style>
-  <w:style w:type="paragraph" w:customStyle="1" w:styleId="Definition">
+  <w:style w:customStyle="1" w:styleId="Definition" w:type="paragraph">
     <w:name w:val="Definition"/>
     <w:basedOn w:val="Normal"/>
   </w:style>
-  <w:style w:type="paragraph" w:styleId="Caption">
+  <w:style w:styleId="Caption" w:type="paragraph">
     <w:name w:val="Caption"/>
     <w:basedOn w:val="Normal"/>
     <w:link w:val="BodyTextChar"/>
     <w:pPr>
-      <w:spacing w:before="0" w:after="120"/>
+      <w:spacing w:after="120" w:before="0"/>
     </w:pPr>
     <w:rPr>
       <w:i/>
     </w:rPr>
   </w:style>
-  <w:style w:type="paragraph" w:customStyle="1" w:styleId="TableCaption">
+  <w:style w:customStyle="1" w:styleId="TableCaption" w:type="paragraph">
     <w:name w:val="Table Caption"/>
     <w:basedOn w:val="Caption"/>
     <w:pPr>
       <w:keepNext/>
     </w:pPr>
   </w:style>
-  <w:style w:type="paragraph" w:customStyle="1" w:styleId="ImageCaption">
+  <w:style w:customStyle="1" w:styleId="ImageCaption" w:type="paragraph">
     <w:name w:val="Image Caption"/>
     <w:basedOn w:val="Caption"/>
   </w:style>
-  <w:style w:type="paragraph" w:customStyle="1" w:styleId="Figure">
+  <w:style w:customStyle="1" w:styleId="Figure" w:type="paragraph">
     <w:name w:val="Figure"/>
     <w:basedOn w:val="Normal"/>
   </w:style>
-  <w:style w:type="paragraph" w:customStyle="1" w:styleId="CaptionedFigure">
+  <w:style w:customStyle="1" w:styleId="CaptionedFigure" w:type="paragraph">
     <w:name w:val="Captioned Figure"/>
     <w:basedOn w:val="Figure"/>
     <w:pPr>
       <w:keepNext/>
     </w:pPr>
   </w:style>
-  <w:style w:type="character" w:customStyle="1" w:styleId="BodyTextChar">
+  <w:style w:customStyle="1" w:styleId="BodyTextChar" w:type="character">
     <w:name w:val="Body Text Char"/>
     <w:basedOn w:val="DefaultParagraphFont"/>
     <w:link w:val="BodyText"/>
   </w:style>
-  <w:style w:type="character" w:customStyle="1" w:styleId="VerbatimChar">
+  <w:style w:customStyle="1" w:styleId="VerbatimChar" w:type="character">
     <w:name w:val="Verbatim Char"/>
     <w:basedOn w:val="BodyTextChar"/>
     <w:rPr>
@@ -4689,21 +4774,25 @@
       <w:sz w:val="22"/>
     </w:rPr>
   </w:style>
-  <w:style w:type="character" w:styleId="FootnoteReference">
+  <w:style w:customStyle="1" w:styleId="SectionNumber" w:type="character">
+    <w:name w:val="Section Number"/>
+    <w:basedOn w:val="BodyTextChar"/>
+  </w:style>
+  <w:style w:styleId="FootnoteReference" w:type="character">
     <w:name w:val="Footnote Reference"/>
     <w:basedOn w:val="BodyTextChar"/>
     <w:rPr>
       <w:vertAlign w:val="superscript"/>
     </w:rPr>
   </w:style>
-  <w:style w:type="character" w:styleId="Hyperlink">
+  <w:style w:styleId="Hyperlink" w:type="character">
     <w:name w:val="Hyperlink"/>
     <w:basedOn w:val="BodyTextChar"/>
     <w:rPr>
-      <w:color w:val="4F81BD" w:themeColor="accent1"/>
+      <w:color w:themeColor="accent1" w:val="4F81BD"/>
     </w:rPr>
   </w:style>
-  <w:style w:type="paragraph" w:styleId="TOCHeading">
+  <w:style w:styleId="TOCHeading" w:type="paragraph">
     <w:name w:val="TOC Heading"/>
     <w:basedOn w:val="Heading1"/>
     <w:next w:val="BodyText"/>
@@ -4715,10 +4804,10 @@
       <w:outlineLvl w:val="9"/>
     </w:pPr>
     <w:rPr>
-      <w:rFonts w:asciiTheme="majorHAnsi" w:eastAsiaTheme="majorEastAsia" w:hAnsiTheme="majorHAnsi" w:cstheme="majorBidi"/>
+      <w:rFonts w:asciiTheme="majorHAnsi" w:cstheme="majorBidi" w:eastAsiaTheme="majorEastAsia" w:hAnsiTheme="majorHAnsi"/>
       <w:b w:val="0"/>
       <w:bCs w:val="0"/>
-      <w:color w:val="365F91" w:themeColor="accent1" w:themeShade="BF"/>
+      <w:color w:themeColor="accent1" w:themeShade="BF" w:val="365F91"/>
     </w:rPr>
   </w:style>
   <w:style w:type="paragraph" w:customStyle="1" w:styleId="SourceCode">
@@ -4810,7 +4899,10 @@
   <w:style w:type="character" w:customStyle="1" w:styleId="ImportTok">
     <w:name w:val="ImportTok"/>
     <w:basedOn w:val="VerbatimChar"/>
-    <w:rPr/>
+    <w:rPr>
+      <w:color w:val="008000"/>
+      <w:b/>
+    </w:rPr>
   </w:style>
   <w:style w:type="character" w:customStyle="1" w:styleId="CommentTok">
     <w:name w:val="CommentTok"/>
@@ -4885,7 +4977,9 @@
   <w:style w:type="character" w:customStyle="1" w:styleId="BuiltInTok">
     <w:name w:val="BuiltInTok"/>
     <w:basedOn w:val="VerbatimChar"/>
-    <w:rPr/>
+    <w:rPr>
+      <w:color w:val="008000"/>
+    </w:rPr>
   </w:style>
   <w:style w:type="character" w:customStyle="1" w:styleId="ExtensionTok">
     <w:name w:val="ExtensionTok"/>

--- a/word/digital-literacies.docx
+++ b/word/digital-literacies.docx
@@ -132,7 +132,6 @@
       </w:pPr>
       <w:r>
         <w:rPr>
-          <w:bCs/>
           <w:b/>
         </w:rPr>
         <w:t xml:space="preserve">Educational Technology 0858-501, Fall 2016</w:t>
@@ -144,7 +143,6 @@
       </w:pPr>
       <w:r>
         <w:rPr>
-          <w:bCs/>
           <w:b/>
         </w:rPr>
         <w:t xml:space="preserve">Key words:</w:t>
@@ -162,14 +160,15 @@
         <w:t xml:space="preserve">theory, youth media, media studies, software studies</w:t>
       </w:r>
     </w:p>
-    <w:bookmarkStart w:id="20" w:name="description"/>
     <w:p>
       <w:pPr>
         <w:pStyle w:val="Heading1"/>
       </w:pPr>
+      <w:bookmarkStart w:id="20" w:name="description"/>
       <w:r>
         <w:t xml:space="preserve">Description</w:t>
       </w:r>
+      <w:bookmarkEnd w:id="20"/>
     </w:p>
     <w:p>
       <w:pPr>
@@ -194,15 +193,15 @@
         </w:pict>
       </w:r>
     </w:p>
-    <w:bookmarkEnd w:id="20"/>
-    <w:bookmarkStart w:id="24" w:name="class-information"/>
     <w:p>
       <w:pPr>
         <w:pStyle w:val="Heading1"/>
       </w:pPr>
+      <w:bookmarkStart w:id="21" w:name="class-information"/>
       <w:r>
         <w:t xml:space="preserve">Class Information</w:t>
       </w:r>
+      <w:bookmarkEnd w:id="21"/>
     </w:p>
     <w:p>
       <w:pPr>
@@ -210,7 +209,6 @@
       </w:pPr>
       <w:r>
         <w:rPr>
-          <w:bCs/>
           <w:b/>
         </w:rPr>
         <w:t xml:space="preserve">Instructor:</w:t>
@@ -224,7 +222,7 @@
         </w:numPr>
         <w:pStyle w:val="Compact"/>
       </w:pPr>
-      <w:hyperlink r:id="rId21">
+      <w:hyperlink r:id="rId22">
         <w:r>
           <w:rPr>
             <w:rStyle w:val="Hyperlink"/>
@@ -238,7 +236,7 @@
       <w:r>
         <w:t xml:space="preserve"> </w:t>
       </w:r>
-      <w:hyperlink r:id="rId22">
+      <w:hyperlink r:id="rId23">
         <w:r>
           <w:rPr>
             <w:rStyle w:val="Hyperlink"/>
@@ -253,7 +251,6 @@
       </w:pPr>
       <w:r>
         <w:rPr>
-          <w:bCs/>
           <w:b/>
         </w:rPr>
         <w:t xml:space="preserve">Class dates:</w:t>
@@ -271,7 +268,6 @@
       </w:pPr>
       <w:r>
         <w:rPr>
-          <w:bCs/>
           <w:b/>
         </w:rPr>
         <w:t xml:space="preserve">Class meetings:</w:t>
@@ -287,11 +283,10 @@
       <w:r>
         <w:t xml:space="preserve"> </w:t>
       </w:r>
-      <w:hyperlink r:id="rId23">
+      <w:hyperlink r:id="rId24">
         <w:r>
           <w:rPr>
             <w:rStyle w:val="Hyperlink"/>
-            <w:iCs/>
             <w:i/>
           </w:rPr>
           <w:t xml:space="preserve">asynchronous</w:t>
@@ -335,7 +330,6 @@
       </w:r>
       <w:r>
         <w:rPr>
-          <w:bCs/>
           <w:b/>
         </w:rPr>
         <w:t xml:space="preserve">must</w:t>
@@ -353,7 +347,6 @@
       </w:pPr>
       <w:r>
         <w:rPr>
-          <w:bCs/>
           <w:b/>
         </w:rPr>
         <w:t xml:space="preserve">Office hours:</w:t>
@@ -393,21 +386,20 @@
       </w:pPr>
       <w:r>
         <w:rPr>
-          <w:iCs/>
           <w:i/>
         </w:rPr>
         <w:t xml:space="preserve">office hours by appointment</w:t>
       </w:r>
     </w:p>
-    <w:bookmarkEnd w:id="24"/>
-    <w:bookmarkStart w:id="25" w:name="goals-objectives"/>
     <w:p>
       <w:pPr>
         <w:pStyle w:val="Heading1"/>
       </w:pPr>
+      <w:bookmarkStart w:id="25" w:name="goals-objectives"/>
       <w:r>
         <w:t xml:space="preserve">Goals &amp; objectives</w:t>
       </w:r>
+      <w:bookmarkEnd w:id="25"/>
     </w:p>
     <w:p>
       <w:pPr>
@@ -561,45 +553,44 @@
         <w:t xml:space="preserve">attention to concerns of power and equity online and in classrooms.</w:t>
       </w:r>
     </w:p>
-    <w:bookmarkEnd w:id="25"/>
-    <w:bookmarkStart w:id="64" w:name="class-sessions"/>
     <w:p>
       <w:pPr>
         <w:pStyle w:val="Heading1"/>
       </w:pPr>
+      <w:bookmarkStart w:id="26" w:name="class-sessions"/>
       <w:r>
         <w:t xml:space="preserve">Class sessions</w:t>
       </w:r>
-    </w:p>
-    <w:bookmarkStart w:id="26" w:name="dates-and-schedule"/>
+      <w:bookmarkEnd w:id="26"/>
+    </w:p>
     <w:p>
       <w:pPr>
         <w:pStyle w:val="Heading3"/>
       </w:pPr>
+      <w:bookmarkStart w:id="27" w:name="dates-and-schedule"/>
       <w:r>
         <w:t xml:space="preserve">Dates and Schedule</w:t>
       </w:r>
+      <w:bookmarkEnd w:id="27"/>
     </w:p>
     <w:tbl>
       <w:tblPr>
         <w:tblStyle w:val="Table"/>
-        <w:tblW w:type="auto" w:w="0"/>
-        <w:tblLook w:firstRow="1" w:lastRow="0" w:firstColumn="0" w:lastColumn="0" w:noHBand="0" w:noVBand="0" w:val="0020"/>
-        <w:jc w:val="start"/>
+        <w:tblW w:type="pct" w:w="0.0"/>
+        <w:tblLook w:firstRow="1"/>
       </w:tblPr>
-      <w:tblGrid>
-        <w:gridCol w:w="1584"/>
-        <w:gridCol w:w="1584"/>
-        <w:gridCol w:w="1584"/>
-        <w:gridCol w:w="1584"/>
-        <w:gridCol w:w="1584"/>
-      </w:tblGrid>
+      <w:tblGrid/>
       <w:tr>
         <w:trPr>
-          <w:tblHeader w:val="true"/>
+          <w:cnfStyle w:firstRow="1"/>
         </w:trPr>
         <w:tc>
-          <w:tcPr/>
+          <w:tcPr>
+            <w:tcBorders>
+              <w:bottom w:val="single"/>
+            </w:tcBorders>
+            <w:vAlign w:val="bottom"/>
+          </w:tcPr>
           <w:p>
             <w:pPr>
               <w:pStyle w:val="Compact"/>
@@ -611,7 +602,12 @@
           </w:p>
         </w:tc>
         <w:tc>
-          <w:tcPr/>
+          <w:tcPr>
+            <w:tcBorders>
+              <w:bottom w:val="single"/>
+            </w:tcBorders>
+            <w:vAlign w:val="bottom"/>
+          </w:tcPr>
           <w:p>
             <w:pPr>
               <w:pStyle w:val="Compact"/>
@@ -623,7 +619,12 @@
           </w:p>
         </w:tc>
         <w:tc>
-          <w:tcPr/>
+          <w:tcPr>
+            <w:tcBorders>
+              <w:bottom w:val="single"/>
+            </w:tcBorders>
+            <w:vAlign w:val="bottom"/>
+          </w:tcPr>
           <w:p>
             <w:pPr>
               <w:pStyle w:val="Compact"/>
@@ -635,7 +636,12 @@
           </w:p>
         </w:tc>
         <w:tc>
-          <w:tcPr/>
+          <w:tcPr>
+            <w:tcBorders>
+              <w:bottom w:val="single"/>
+            </w:tcBorders>
+            <w:vAlign w:val="bottom"/>
+          </w:tcPr>
           <w:p>
             <w:pPr>
               <w:pStyle w:val="Compact"/>
@@ -647,7 +653,12 @@
           </w:p>
         </w:tc>
         <w:tc>
-          <w:tcPr/>
+          <w:tcPr>
+            <w:tcBorders>
+              <w:bottom w:val="single"/>
+            </w:tcBorders>
+            <w:vAlign w:val="bottom"/>
+          </w:tcPr>
           <w:p>
             <w:pPr>
               <w:pStyle w:val="Compact"/>
@@ -661,7 +672,6 @@
       </w:tr>
       <w:tr>
         <w:tc>
-          <w:tcPr/>
           <w:p>
             <w:pPr>
               <w:pStyle w:val="Compact"/>
@@ -673,7 +683,6 @@
           </w:p>
         </w:tc>
         <w:tc>
-          <w:tcPr/>
           <w:p>
             <w:pPr>
               <w:pStyle w:val="Compact"/>
@@ -685,7 +694,6 @@
           </w:p>
         </w:tc>
         <w:tc>
-          <w:tcPr/>
           <w:p>
             <w:pPr>
               <w:pStyle w:val="Compact"/>
@@ -697,7 +705,6 @@
           </w:p>
         </w:tc>
         <w:tc>
-          <w:tcPr/>
           <w:p>
             <w:pPr>
               <w:pStyle w:val="Compact"/>
@@ -709,17 +716,11 @@
           </w:p>
         </w:tc>
         <w:tc>
-          <w:tcPr/>
-          <w:p>
-            <w:pPr>
-              <w:pStyle w:val="Compact"/>
-            </w:pPr>
-          </w:p>
+          <w:p/>
         </w:tc>
       </w:tr>
       <w:tr>
         <w:tc>
-          <w:tcPr/>
           <w:p>
             <w:pPr>
               <w:pStyle w:val="Compact"/>
@@ -731,7 +732,6 @@
           </w:p>
         </w:tc>
         <w:tc>
-          <w:tcPr/>
           <w:p>
             <w:pPr>
               <w:pStyle w:val="Compact"/>
@@ -743,7 +743,6 @@
           </w:p>
         </w:tc>
         <w:tc>
-          <w:tcPr/>
           <w:p>
             <w:pPr>
               <w:pStyle w:val="Compact"/>
@@ -755,7 +754,6 @@
           </w:p>
         </w:tc>
         <w:tc>
-          <w:tcPr/>
           <w:p>
             <w:pPr>
               <w:pStyle w:val="Compact"/>
@@ -767,7 +765,6 @@
           </w:p>
         </w:tc>
         <w:tc>
-          <w:tcPr/>
           <w:p>
             <w:pPr>
               <w:pStyle w:val="Compact"/>
@@ -781,7 +778,6 @@
       </w:tr>
       <w:tr>
         <w:tc>
-          <w:tcPr/>
           <w:p>
             <w:pPr>
               <w:pStyle w:val="Compact"/>
@@ -793,7 +789,6 @@
           </w:p>
         </w:tc>
         <w:tc>
-          <w:tcPr/>
           <w:p>
             <w:pPr>
               <w:pStyle w:val="Compact"/>
@@ -805,7 +800,6 @@
           </w:p>
         </w:tc>
         <w:tc>
-          <w:tcPr/>
           <w:p>
             <w:pPr>
               <w:pStyle w:val="Compact"/>
@@ -817,7 +811,6 @@
           </w:p>
         </w:tc>
         <w:tc>
-          <w:tcPr/>
           <w:p>
             <w:pPr>
               <w:pStyle w:val="Compact"/>
@@ -829,17 +822,11 @@
           </w:p>
         </w:tc>
         <w:tc>
-          <w:tcPr/>
-          <w:p>
-            <w:pPr>
-              <w:pStyle w:val="Compact"/>
-            </w:pPr>
-          </w:p>
+          <w:p/>
         </w:tc>
       </w:tr>
       <w:tr>
         <w:tc>
-          <w:tcPr/>
           <w:p>
             <w:pPr>
               <w:pStyle w:val="Compact"/>
@@ -851,7 +838,6 @@
           </w:p>
         </w:tc>
         <w:tc>
-          <w:tcPr/>
           <w:p>
             <w:pPr>
               <w:pStyle w:val="Compact"/>
@@ -863,7 +849,6 @@
           </w:p>
         </w:tc>
         <w:tc>
-          <w:tcPr/>
           <w:p>
             <w:pPr>
               <w:pStyle w:val="Compact"/>
@@ -875,7 +860,6 @@
           </w:p>
         </w:tc>
         <w:tc>
-          <w:tcPr/>
           <w:p>
             <w:pPr>
               <w:pStyle w:val="Compact"/>
@@ -887,17 +871,11 @@
           </w:p>
         </w:tc>
         <w:tc>
-          <w:tcPr/>
-          <w:p>
-            <w:pPr>
-              <w:pStyle w:val="Compact"/>
-            </w:pPr>
-          </w:p>
+          <w:p/>
         </w:tc>
       </w:tr>
       <w:tr>
         <w:tc>
-          <w:tcPr/>
           <w:p>
             <w:pPr>
               <w:pStyle w:val="Compact"/>
@@ -909,7 +887,6 @@
           </w:p>
         </w:tc>
         <w:tc>
-          <w:tcPr/>
           <w:p>
             <w:pPr>
               <w:pStyle w:val="Compact"/>
@@ -921,7 +898,6 @@
           </w:p>
         </w:tc>
         <w:tc>
-          <w:tcPr/>
           <w:p>
             <w:pPr>
               <w:pStyle w:val="Compact"/>
@@ -933,7 +909,6 @@
           </w:p>
         </w:tc>
         <w:tc>
-          <w:tcPr/>
           <w:p>
             <w:pPr>
               <w:pStyle w:val="Compact"/>
@@ -945,7 +920,6 @@
           </w:p>
         </w:tc>
         <w:tc>
-          <w:tcPr/>
           <w:p>
             <w:pPr>
               <w:pStyle w:val="Compact"/>
@@ -959,7 +933,6 @@
       </w:tr>
       <w:tr>
         <w:tc>
-          <w:tcPr/>
           <w:p>
             <w:pPr>
               <w:pStyle w:val="Compact"/>
@@ -971,7 +944,6 @@
           </w:p>
         </w:tc>
         <w:tc>
-          <w:tcPr/>
           <w:p>
             <w:pPr>
               <w:pStyle w:val="Compact"/>
@@ -983,7 +955,6 @@
           </w:p>
         </w:tc>
         <w:tc>
-          <w:tcPr/>
           <w:p>
             <w:pPr>
               <w:pStyle w:val="Compact"/>
@@ -995,7 +966,6 @@
           </w:p>
         </w:tc>
         <w:tc>
-          <w:tcPr/>
           <w:p>
             <w:pPr>
               <w:pStyle w:val="Compact"/>
@@ -1007,17 +977,11 @@
           </w:p>
         </w:tc>
         <w:tc>
-          <w:tcPr/>
-          <w:p>
-            <w:pPr>
-              <w:pStyle w:val="Compact"/>
-            </w:pPr>
-          </w:p>
+          <w:p/>
         </w:tc>
       </w:tr>
       <w:tr>
         <w:tc>
-          <w:tcPr/>
           <w:p>
             <w:pPr>
               <w:pStyle w:val="Compact"/>
@@ -1029,7 +993,6 @@
           </w:p>
         </w:tc>
         <w:tc>
-          <w:tcPr/>
           <w:p>
             <w:pPr>
               <w:pStyle w:val="Compact"/>
@@ -1041,7 +1004,6 @@
           </w:p>
         </w:tc>
         <w:tc>
-          <w:tcPr/>
           <w:p>
             <w:pPr>
               <w:pStyle w:val="Compact"/>
@@ -1053,7 +1015,6 @@
           </w:p>
         </w:tc>
         <w:tc>
-          <w:tcPr/>
           <w:p>
             <w:pPr>
               <w:pStyle w:val="Compact"/>
@@ -1065,17 +1026,11 @@
           </w:p>
         </w:tc>
         <w:tc>
-          <w:tcPr/>
-          <w:p>
-            <w:pPr>
-              <w:pStyle w:val="Compact"/>
-            </w:pPr>
-          </w:p>
+          <w:p/>
         </w:tc>
       </w:tr>
       <w:tr>
         <w:tc>
-          <w:tcPr/>
           <w:p>
             <w:pPr>
               <w:pStyle w:val="Compact"/>
@@ -1087,7 +1042,6 @@
           </w:p>
         </w:tc>
         <w:tc>
-          <w:tcPr/>
           <w:p>
             <w:pPr>
               <w:pStyle w:val="Compact"/>
@@ -1099,7 +1053,6 @@
           </w:p>
         </w:tc>
         <w:tc>
-          <w:tcPr/>
           <w:p>
             <w:pPr>
               <w:pStyle w:val="Compact"/>
@@ -1111,7 +1064,6 @@
           </w:p>
         </w:tc>
         <w:tc>
-          <w:tcPr/>
           <w:p>
             <w:pPr>
               <w:pStyle w:val="Compact"/>
@@ -1123,17 +1075,11 @@
           </w:p>
         </w:tc>
         <w:tc>
-          <w:tcPr/>
-          <w:p>
-            <w:pPr>
-              <w:pStyle w:val="Compact"/>
-            </w:pPr>
-          </w:p>
+          <w:p/>
         </w:tc>
       </w:tr>
       <w:tr>
         <w:tc>
-          <w:tcPr/>
           <w:p>
             <w:pPr>
               <w:pStyle w:val="Compact"/>
@@ -1145,7 +1091,6 @@
           </w:p>
         </w:tc>
         <w:tc>
-          <w:tcPr/>
           <w:p>
             <w:pPr>
               <w:pStyle w:val="Compact"/>
@@ -1157,7 +1102,6 @@
           </w:p>
         </w:tc>
         <w:tc>
-          <w:tcPr/>
           <w:p>
             <w:pPr>
               <w:pStyle w:val="Compact"/>
@@ -1169,7 +1113,6 @@
           </w:p>
         </w:tc>
         <w:tc>
-          <w:tcPr/>
           <w:p>
             <w:pPr>
               <w:pStyle w:val="Compact"/>
@@ -1181,17 +1124,11 @@
           </w:p>
         </w:tc>
         <w:tc>
-          <w:tcPr/>
-          <w:p>
-            <w:pPr>
-              <w:pStyle w:val="Compact"/>
-            </w:pPr>
-          </w:p>
+          <w:p/>
         </w:tc>
       </w:tr>
       <w:tr>
         <w:tc>
-          <w:tcPr/>
           <w:p>
             <w:pPr>
               <w:pStyle w:val="Compact"/>
@@ -1203,7 +1140,6 @@
           </w:p>
         </w:tc>
         <w:tc>
-          <w:tcPr/>
           <w:p>
             <w:pPr>
               <w:pStyle w:val="Compact"/>
@@ -1215,7 +1151,6 @@
           </w:p>
         </w:tc>
         <w:tc>
-          <w:tcPr/>
           <w:p>
             <w:pPr>
               <w:pStyle w:val="Compact"/>
@@ -1227,7 +1162,6 @@
           </w:p>
         </w:tc>
         <w:tc>
-          <w:tcPr/>
           <w:p>
             <w:pPr>
               <w:pStyle w:val="Compact"/>
@@ -1239,7 +1173,6 @@
           </w:p>
         </w:tc>
         <w:tc>
-          <w:tcPr/>
           <w:p>
             <w:pPr>
               <w:pStyle w:val="Compact"/>
@@ -1253,7 +1186,6 @@
       </w:tr>
       <w:tr>
         <w:tc>
-          <w:tcPr/>
           <w:p>
             <w:pPr>
               <w:pStyle w:val="Compact"/>
@@ -1265,7 +1197,6 @@
           </w:p>
         </w:tc>
         <w:tc>
-          <w:tcPr/>
           <w:p>
             <w:pPr>
               <w:pStyle w:val="Compact"/>
@@ -1277,7 +1208,6 @@
           </w:p>
         </w:tc>
         <w:tc>
-          <w:tcPr/>
           <w:p>
             <w:pPr>
               <w:pStyle w:val="Compact"/>
@@ -1289,7 +1219,6 @@
           </w:p>
         </w:tc>
         <w:tc>
-          <w:tcPr/>
           <w:p>
             <w:pPr>
               <w:pStyle w:val="Compact"/>
@@ -1301,17 +1230,11 @@
           </w:p>
         </w:tc>
         <w:tc>
-          <w:tcPr/>
-          <w:p>
-            <w:pPr>
-              <w:pStyle w:val="Compact"/>
-            </w:pPr>
-          </w:p>
+          <w:p/>
         </w:tc>
       </w:tr>
       <w:tr>
         <w:tc>
-          <w:tcPr/>
           <w:p>
             <w:pPr>
               <w:pStyle w:val="Compact"/>
@@ -1323,7 +1246,6 @@
           </w:p>
         </w:tc>
         <w:tc>
-          <w:tcPr/>
           <w:p>
             <w:pPr>
               <w:pStyle w:val="Compact"/>
@@ -1335,7 +1257,6 @@
           </w:p>
         </w:tc>
         <w:tc>
-          <w:tcPr/>
           <w:p>
             <w:pPr>
               <w:pStyle w:val="Compact"/>
@@ -1347,7 +1268,6 @@
           </w:p>
         </w:tc>
         <w:tc>
-          <w:tcPr/>
           <w:p>
             <w:pPr>
               <w:pStyle w:val="Compact"/>
@@ -1359,17 +1279,11 @@
           </w:p>
         </w:tc>
         <w:tc>
-          <w:tcPr/>
-          <w:p>
-            <w:pPr>
-              <w:pStyle w:val="Compact"/>
-            </w:pPr>
-          </w:p>
+          <w:p/>
         </w:tc>
       </w:tr>
       <w:tr>
         <w:tc>
-          <w:tcPr/>
           <w:p>
             <w:pPr>
               <w:pStyle w:val="Compact"/>
@@ -1381,7 +1295,6 @@
           </w:p>
         </w:tc>
         <w:tc>
-          <w:tcPr/>
           <w:p>
             <w:pPr>
               <w:pStyle w:val="Compact"/>
@@ -1393,7 +1306,6 @@
           </w:p>
         </w:tc>
         <w:tc>
-          <w:tcPr/>
           <w:p>
             <w:pPr>
               <w:pStyle w:val="Compact"/>
@@ -1405,7 +1317,6 @@
           </w:p>
         </w:tc>
         <w:tc>
-          <w:tcPr/>
           <w:p>
             <w:pPr>
               <w:pStyle w:val="Compact"/>
@@ -1417,7 +1328,6 @@
           </w:p>
         </w:tc>
         <w:tc>
-          <w:tcPr/>
           <w:p>
             <w:pPr>
               <w:pStyle w:val="Compact"/>
@@ -1431,7 +1341,6 @@
       </w:tr>
       <w:tr>
         <w:tc>
-          <w:tcPr/>
           <w:p>
             <w:pPr>
               <w:pStyle w:val="Compact"/>
@@ -1443,7 +1352,6 @@
           </w:p>
         </w:tc>
         <w:tc>
-          <w:tcPr/>
           <w:p>
             <w:pPr>
               <w:pStyle w:val="Compact"/>
@@ -1455,7 +1363,6 @@
           </w:p>
         </w:tc>
         <w:tc>
-          <w:tcPr/>
           <w:p>
             <w:pPr>
               <w:pStyle w:val="Compact"/>
@@ -1467,7 +1374,6 @@
           </w:p>
         </w:tc>
         <w:tc>
-          <w:tcPr/>
           <w:p>
             <w:pPr>
               <w:pStyle w:val="Compact"/>
@@ -1479,17 +1385,11 @@
           </w:p>
         </w:tc>
         <w:tc>
-          <w:tcPr/>
-          <w:p>
-            <w:pPr>
-              <w:pStyle w:val="Compact"/>
-            </w:pPr>
-          </w:p>
+          <w:p/>
         </w:tc>
       </w:tr>
       <w:tr>
         <w:tc>
-          <w:tcPr/>
           <w:p>
             <w:pPr>
               <w:pStyle w:val="Compact"/>
@@ -1501,7 +1401,6 @@
           </w:p>
         </w:tc>
         <w:tc>
-          <w:tcPr/>
           <w:p>
             <w:pPr>
               <w:pStyle w:val="Compact"/>
@@ -1513,7 +1412,6 @@
           </w:p>
         </w:tc>
         <w:tc>
-          <w:tcPr/>
           <w:p>
             <w:pPr>
               <w:pStyle w:val="Compact"/>
@@ -1525,7 +1423,6 @@
           </w:p>
         </w:tc>
         <w:tc>
-          <w:tcPr/>
           <w:p>
             <w:pPr>
               <w:pStyle w:val="Compact"/>
@@ -1537,17 +1434,11 @@
           </w:p>
         </w:tc>
         <w:tc>
-          <w:tcPr/>
-          <w:p>
-            <w:pPr>
-              <w:pStyle w:val="Compact"/>
-            </w:pPr>
-          </w:p>
+          <w:p/>
         </w:tc>
       </w:tr>
       <w:tr>
         <w:tc>
-          <w:tcPr/>
           <w:p>
             <w:pPr>
               <w:pStyle w:val="Compact"/>
@@ -1559,7 +1450,6 @@
           </w:p>
         </w:tc>
         <w:tc>
-          <w:tcPr/>
           <w:p>
             <w:pPr>
               <w:pStyle w:val="Compact"/>
@@ -1571,7 +1461,6 @@
           </w:p>
         </w:tc>
         <w:tc>
-          <w:tcPr/>
           <w:p>
             <w:pPr>
               <w:pStyle w:val="Compact"/>
@@ -1583,7 +1472,6 @@
           </w:p>
         </w:tc>
         <w:tc>
-          <w:tcPr/>
           <w:p>
             <w:pPr>
               <w:pStyle w:val="Compact"/>
@@ -1595,7 +1483,6 @@
           </w:p>
         </w:tc>
         <w:tc>
-          <w:tcPr/>
           <w:p>
             <w:pPr>
               <w:pStyle w:val="Compact"/>
@@ -1608,15 +1495,15 @@
         </w:tc>
       </w:tr>
     </w:tbl>
-    <w:bookmarkEnd w:id="26"/>
-    <w:bookmarkStart w:id="29" w:name="Xccddb5b880b9cad62808ef4c2be758b8be2a8c7"/>
     <w:p>
       <w:pPr>
         <w:pStyle w:val="Heading2"/>
       </w:pPr>
+      <w:bookmarkStart w:id="28" w:name="Xccddb5b880b9cad62808ef4c2be758b8be2a8c7"/>
       <w:r>
         <w:t xml:space="preserve">Week 0: Getting ready for Digital Literacies</w:t>
       </w:r>
+      <w:bookmarkEnd w:id="28"/>
     </w:p>
     <w:p>
       <w:pPr>
@@ -1681,7 +1568,7 @@
       <w:r>
         <w:t xml:space="preserve">created an account on our Slack team (</w:t>
       </w:r>
-      <w:hyperlink r:id="rId27">
+      <w:hyperlink r:id="rId29">
         <w:r>
           <w:rPr>
             <w:rStyle w:val="Hyperlink"/>
@@ -1707,7 +1594,7 @@
       <w:r>
         <w:t xml:space="preserve"> </w:t>
       </w:r>
-      <w:hyperlink r:id="rId28">
+      <w:hyperlink r:id="rId30">
         <w:r>
           <w:rPr>
             <w:rStyle w:val="Hyperlink"/>
@@ -1746,7 +1633,6 @@
       </w:r>
       <w:r>
         <w:rPr>
-          <w:iCs/>
           <w:i/>
         </w:rPr>
         <w:t xml:space="preserve">advanced</w:t>
@@ -1938,24 +1824,25 @@
         <w:t xml:space="preserve">you have done this using Skype, Facetime, Google Hangout, or similar software</w:t>
       </w:r>
     </w:p>
-    <w:bookmarkEnd w:id="29"/>
-    <w:bookmarkStart w:id="31" w:name="week-1-critical-literacy"/>
     <w:p>
       <w:pPr>
         <w:pStyle w:val="Heading2"/>
       </w:pPr>
+      <w:bookmarkStart w:id="31" w:name="week-1-critical-literacy"/>
       <w:r>
         <w:t xml:space="preserve">Week 1: Critical literacy</w:t>
       </w:r>
-    </w:p>
-    <w:bookmarkStart w:id="30" w:name="readings-due"/>
+      <w:bookmarkEnd w:id="31"/>
+    </w:p>
     <w:p>
       <w:pPr>
         <w:pStyle w:val="Heading3"/>
       </w:pPr>
+      <w:bookmarkStart w:id="32" w:name="readings-due"/>
       <w:r>
         <w:t xml:space="preserve">Readings due:</w:t>
       </w:r>
+      <w:bookmarkEnd w:id="32"/>
     </w:p>
     <w:p>
       <w:pPr>
@@ -1969,7 +1856,6 @@
       </w:r>
       <w:r>
         <w:rPr>
-          <w:iCs/>
           <w:i/>
         </w:rPr>
         <w:t xml:space="preserve">Pedagogy of the Oppressed</w:t>
@@ -1978,16 +1864,15 @@
         <w:t xml:space="preserve">. (M. B. Ramos, Trans.). New York: Herder and Herder.</w:t>
       </w:r>
     </w:p>
-    <w:bookmarkEnd w:id="30"/>
-    <w:bookmarkEnd w:id="31"/>
-    <w:bookmarkStart w:id="32" w:name="week-2-what-is-literacy"/>
     <w:p>
       <w:pPr>
         <w:pStyle w:val="Heading2"/>
       </w:pPr>
+      <w:bookmarkStart w:id="33" w:name="week-2-what-is-literacy"/>
       <w:r>
         <w:t xml:space="preserve">Week 2: What is Literacy</w:t>
       </w:r>
+      <w:bookmarkEnd w:id="33"/>
     </w:p>
     <w:p>
       <w:pPr>
@@ -2001,7 +1886,6 @@
       </w:r>
       <w:r>
         <w:rPr>
-          <w:iCs/>
           <w:i/>
         </w:rPr>
         <w:t xml:space="preserve">Journal of Education</w:t>
@@ -2014,7 +1898,6 @@
       </w:r>
       <w:r>
         <w:rPr>
-          <w:iCs/>
           <w:i/>
         </w:rPr>
         <w:t xml:space="preserve">171</w:t>
@@ -2035,7 +1918,6 @@
       </w:r>
       <w:r>
         <w:rPr>
-          <w:iCs/>
           <w:i/>
         </w:rPr>
         <w:t xml:space="preserve">Theory into Practice</w:t>
@@ -2048,7 +1930,6 @@
       </w:r>
       <w:r>
         <w:rPr>
-          <w:iCs/>
           <w:i/>
         </w:rPr>
         <w:t xml:space="preserve">31</w:t>
@@ -2057,24 +1938,25 @@
         <w:t xml:space="preserve">(4), 296–302.</w:t>
       </w:r>
     </w:p>
-    <w:bookmarkEnd w:id="32"/>
-    <w:bookmarkStart w:id="34" w:name="week-3-multiliteracies"/>
     <w:p>
       <w:pPr>
         <w:pStyle w:val="Heading2"/>
       </w:pPr>
+      <w:bookmarkStart w:id="34" w:name="week-3-multiliteracies"/>
       <w:r>
         <w:t xml:space="preserve">Week 3: Multiliteracies</w:t>
       </w:r>
-    </w:p>
-    <w:bookmarkStart w:id="33" w:name="readings-due-1"/>
+      <w:bookmarkEnd w:id="34"/>
+    </w:p>
     <w:p>
       <w:pPr>
         <w:pStyle w:val="Heading3"/>
       </w:pPr>
+      <w:bookmarkStart w:id="35" w:name="readings-due-1"/>
       <w:r>
         <w:t xml:space="preserve">Readings due:</w:t>
       </w:r>
+      <w:bookmarkEnd w:id="35"/>
     </w:p>
     <w:p>
       <w:pPr>
@@ -2088,7 +1970,6 @@
       </w:r>
       <w:r>
         <w:rPr>
-          <w:iCs/>
           <w:i/>
         </w:rPr>
         <w:t xml:space="preserve">Harvard Educational Review</w:t>
@@ -2097,25 +1978,25 @@
         <w:t xml:space="preserve">, 66(1), 60-92.</w:t>
       </w:r>
     </w:p>
-    <w:bookmarkEnd w:id="33"/>
-    <w:bookmarkEnd w:id="34"/>
-    <w:bookmarkStart w:id="36" w:name="week-4-new-media"/>
     <w:p>
       <w:pPr>
         <w:pStyle w:val="Heading2"/>
       </w:pPr>
+      <w:bookmarkStart w:id="36" w:name="week-4-new-media"/>
       <w:r>
         <w:t xml:space="preserve">Week 4: New Media</w:t>
       </w:r>
-    </w:p>
-    <w:bookmarkStart w:id="35" w:name="readings-due-2"/>
+      <w:bookmarkEnd w:id="36"/>
+    </w:p>
     <w:p>
       <w:pPr>
         <w:pStyle w:val="Heading3"/>
       </w:pPr>
+      <w:bookmarkStart w:id="37" w:name="readings-due-2"/>
       <w:r>
         <w:t xml:space="preserve">Readings due:</w:t>
       </w:r>
+      <w:bookmarkEnd w:id="37"/>
     </w:p>
     <w:p>
       <w:pPr>
@@ -2147,7 +2028,6 @@
       </w:r>
       <w:r>
         <w:rPr>
-          <w:iCs/>
           <w:i/>
         </w:rPr>
         <w:t xml:space="preserve">The language of new media</w:t>
@@ -2156,25 +2036,25 @@
         <w:t xml:space="preserve">. MIT Press.</w:t>
       </w:r>
     </w:p>
-    <w:bookmarkEnd w:id="35"/>
-    <w:bookmarkEnd w:id="36"/>
-    <w:bookmarkStart w:id="38" w:name="week-6-media-literacy"/>
     <w:p>
       <w:pPr>
         <w:pStyle w:val="Heading2"/>
       </w:pPr>
+      <w:bookmarkStart w:id="38" w:name="week-6-media-literacy"/>
       <w:r>
         <w:t xml:space="preserve">Week 6: Media Literacy</w:t>
       </w:r>
-    </w:p>
-    <w:bookmarkStart w:id="37" w:name="readings-due-3"/>
+      <w:bookmarkEnd w:id="38"/>
+    </w:p>
     <w:p>
       <w:pPr>
         <w:pStyle w:val="Heading3"/>
       </w:pPr>
+      <w:bookmarkStart w:id="39" w:name="readings-due-3"/>
       <w:r>
         <w:t xml:space="preserve">Readings due:</w:t>
       </w:r>
+      <w:bookmarkEnd w:id="39"/>
     </w:p>
     <w:p>
       <w:pPr>
@@ -2188,7 +2068,6 @@
       </w:r>
       <w:r>
         <w:rPr>
-          <w:iCs/>
           <w:i/>
         </w:rPr>
         <w:t xml:space="preserve">Media literacy in the K-12 classroom</w:t>
@@ -2221,7 +2100,6 @@
       </w:r>
       <w:r>
         <w:rPr>
-          <w:iCs/>
           <w:i/>
         </w:rPr>
         <w:t xml:space="preserve">Black Mirror</w:t>
@@ -2233,16 +2111,15 @@
         <w:t xml:space="preserve">Season 1, Episode 2.</w:t>
       </w:r>
     </w:p>
-    <w:bookmarkEnd w:id="37"/>
-    <w:bookmarkEnd w:id="38"/>
-    <w:bookmarkStart w:id="44" w:name="week-7-copyright-copyleft-remix"/>
     <w:p>
       <w:pPr>
         <w:pStyle w:val="Heading2"/>
       </w:pPr>
+      <w:bookmarkStart w:id="40" w:name="week-7-copyright-copyleft-remix"/>
       <w:r>
         <w:t xml:space="preserve">Week 7: Copyright, Copyleft, &amp; Remix</w:t>
       </w:r>
+      <w:bookmarkEnd w:id="40"/>
     </w:p>
     <w:p>
       <w:pPr>
@@ -2250,7 +2127,6 @@
       </w:pPr>
       <w:r>
         <w:rPr>
-          <w:iCs/>
           <w:i/>
         </w:rPr>
         <w:t xml:space="preserve">No readings, only videos this week</w:t>
@@ -2266,7 +2142,7 @@
       <w:r>
         <w:t xml:space="preserve"> </w:t>
       </w:r>
-      <w:hyperlink r:id="rId39">
+      <w:hyperlink r:id="rId41">
         <w:r>
           <w:rPr>
             <w:rStyle w:val="Hyperlink"/>
@@ -2291,7 +2167,7 @@
       <w:r>
         <w:t xml:space="preserve"> </w:t>
       </w:r>
-      <w:hyperlink r:id="rId40">
+      <w:hyperlink r:id="rId42">
         <w:r>
           <w:rPr>
             <w:rStyle w:val="Hyperlink"/>
@@ -2316,7 +2192,7 @@
       <w:r>
         <w:t xml:space="preserve"> </w:t>
       </w:r>
-      <w:hyperlink r:id="rId41">
+      <w:hyperlink r:id="rId43">
         <w:r>
           <w:rPr>
             <w:rStyle w:val="Hyperlink"/>
@@ -2338,7 +2214,7 @@
       <w:r>
         <w:t xml:space="preserve"> </w:t>
       </w:r>
-      <w:hyperlink r:id="rId42">
+      <w:hyperlink r:id="rId44">
         <w:r>
           <w:rPr>
             <w:rStyle w:val="Hyperlink"/>
@@ -2363,7 +2239,7 @@
       <w:r>
         <w:t xml:space="preserve"> </w:t>
       </w:r>
-      <w:hyperlink r:id="rId43">
+      <w:hyperlink r:id="rId45">
         <w:r>
           <w:rPr>
             <w:rStyle w:val="Hyperlink"/>
@@ -2378,24 +2254,25 @@
         <w:t xml:space="preserve">[Video 00:01:00]</w:t>
       </w:r>
     </w:p>
-    <w:bookmarkEnd w:id="44"/>
-    <w:bookmarkStart w:id="46" w:name="week-8-images-visuality"/>
     <w:p>
       <w:pPr>
         <w:pStyle w:val="Heading2"/>
       </w:pPr>
+      <w:bookmarkStart w:id="46" w:name="week-8-images-visuality"/>
       <w:r>
         <w:t xml:space="preserve">Week 8: Images &amp; Visuality</w:t>
       </w:r>
-    </w:p>
-    <w:bookmarkStart w:id="45" w:name="readings-due-4"/>
+      <w:bookmarkEnd w:id="46"/>
+    </w:p>
     <w:p>
       <w:pPr>
         <w:pStyle w:val="Heading3"/>
       </w:pPr>
+      <w:bookmarkStart w:id="47" w:name="readings-due-4"/>
       <w:r>
         <w:t xml:space="preserve">Readings due:</w:t>
       </w:r>
+      <w:bookmarkEnd w:id="47"/>
     </w:p>
     <w:p>
       <w:pPr>
@@ -2409,7 +2286,6 @@
       </w:r>
       <w:r>
         <w:rPr>
-          <w:iCs/>
           <w:i/>
         </w:rPr>
         <w:t xml:space="preserve">The society of the spectacle</w:t>
@@ -2430,7 +2306,6 @@
       </w:r>
       <w:r>
         <w:rPr>
-          <w:iCs/>
           <w:i/>
         </w:rPr>
         <w:t xml:space="preserve">Journal of Visual Culture</w:t>
@@ -2439,25 +2314,25 @@
         <w:t xml:space="preserve">, 4(2), 257–266.</w:t>
       </w:r>
     </w:p>
-    <w:bookmarkEnd w:id="45"/>
-    <w:bookmarkEnd w:id="46"/>
-    <w:bookmarkStart w:id="49" w:name="week-9-power-media-race"/>
     <w:p>
       <w:pPr>
         <w:pStyle w:val="Heading2"/>
       </w:pPr>
+      <w:bookmarkStart w:id="48" w:name="week-9-power-media-race"/>
       <w:r>
         <w:t xml:space="preserve">Week 9: Power, Media, &amp; Race</w:t>
       </w:r>
-    </w:p>
-    <w:bookmarkStart w:id="48" w:name="readings-due-5"/>
+      <w:bookmarkEnd w:id="48"/>
+    </w:p>
     <w:p>
       <w:pPr>
         <w:pStyle w:val="Heading3"/>
       </w:pPr>
+      <w:bookmarkStart w:id="49" w:name="readings-due-5"/>
       <w:r>
         <w:t xml:space="preserve">Readings due:</w:t>
       </w:r>
+      <w:bookmarkEnd w:id="49"/>
     </w:p>
     <w:p>
       <w:pPr>
@@ -2471,7 +2346,6 @@
       </w:r>
       <w:r>
         <w:rPr>
-          <w:iCs/>
           <w:i/>
         </w:rPr>
         <w:t xml:space="preserve">Theories of Race and Racism: A Reader</w:t>
@@ -2493,7 +2367,7 @@
       <w:r>
         <w:t xml:space="preserve"> </w:t>
       </w:r>
-      <w:hyperlink r:id="rId47">
+      <w:hyperlink r:id="rId50">
         <w:r>
           <w:rPr>
             <w:rStyle w:val="Hyperlink"/>
@@ -2509,7 +2383,6 @@
       </w:r>
       <w:r>
         <w:rPr>
-          <w:iCs/>
           <w:i/>
         </w:rPr>
         <w:t xml:space="preserve">Tidal</w:t>
@@ -2518,25 +2391,25 @@
         <w:t xml:space="preserve">. (read online)</w:t>
       </w:r>
     </w:p>
-    <w:bookmarkEnd w:id="48"/>
-    <w:bookmarkEnd w:id="49"/>
-    <w:bookmarkStart w:id="51" w:name="week-10-power-media-gender"/>
     <w:p>
       <w:pPr>
         <w:pStyle w:val="Heading2"/>
       </w:pPr>
+      <w:bookmarkStart w:id="51" w:name="week-10-power-media-gender"/>
       <w:r>
         <w:t xml:space="preserve">Week 10: Power, Media, &amp; Gender</w:t>
       </w:r>
-    </w:p>
-    <w:bookmarkStart w:id="50" w:name="readings-due-6"/>
+      <w:bookmarkEnd w:id="51"/>
+    </w:p>
     <w:p>
       <w:pPr>
         <w:pStyle w:val="Heading3"/>
       </w:pPr>
+      <w:bookmarkStart w:id="52" w:name="readings-due-6"/>
       <w:r>
         <w:t xml:space="preserve">Readings due:</w:t>
       </w:r>
+      <w:bookmarkEnd w:id="52"/>
     </w:p>
     <w:p>
       <w:pPr>
@@ -2550,7 +2423,6 @@
       </w:r>
       <w:r>
         <w:rPr>
-          <w:iCs/>
           <w:i/>
         </w:rPr>
         <w:t xml:space="preserve">Media and Cultural Studies: Keyworks</w:t>
@@ -2559,16 +2431,15 @@
         <w:t xml:space="preserve">, 393–404.</w:t>
       </w:r>
     </w:p>
-    <w:bookmarkEnd w:id="50"/>
-    <w:bookmarkEnd w:id="51"/>
-    <w:bookmarkStart w:id="53" w:name="week-11-privacy-security"/>
     <w:p>
       <w:pPr>
         <w:pStyle w:val="Heading2"/>
       </w:pPr>
+      <w:bookmarkStart w:id="53" w:name="week-11-privacy-security"/>
       <w:r>
         <w:t xml:space="preserve">Week 11: Privacy &amp; Security</w:t>
       </w:r>
+      <w:bookmarkEnd w:id="53"/>
     </w:p>
     <w:p>
       <w:pPr>
@@ -2576,7 +2447,6 @@
       </w:pPr>
       <w:r>
         <w:rPr>
-          <w:iCs/>
           <w:i/>
         </w:rPr>
         <w:t xml:space="preserve">No readings, just video</w:t>
@@ -2592,35 +2462,35 @@
       <w:r>
         <w:t xml:space="preserve"> </w:t>
       </w:r>
-      <w:hyperlink r:id="rId52">
+      <w:hyperlink r:id="rId54">
         <w:r>
           <w:rPr>
             <w:rStyle w:val="Hyperlink"/>
-            <w:iCs/>
             <w:i/>
           </w:rPr>
           <w:t xml:space="preserve">Citizenfour</w:t>
         </w:r>
       </w:hyperlink>
     </w:p>
-    <w:bookmarkEnd w:id="53"/>
-    <w:bookmarkStart w:id="55" w:name="week-12-visualizing-data"/>
     <w:p>
       <w:pPr>
         <w:pStyle w:val="Heading2"/>
       </w:pPr>
+      <w:bookmarkStart w:id="55" w:name="week-12-visualizing-data"/>
       <w:r>
         <w:t xml:space="preserve">Week 12: Visualizing Data</w:t>
       </w:r>
-    </w:p>
-    <w:bookmarkStart w:id="54" w:name="readings-due-7"/>
+      <w:bookmarkEnd w:id="55"/>
+    </w:p>
     <w:p>
       <w:pPr>
         <w:pStyle w:val="Heading3"/>
       </w:pPr>
+      <w:bookmarkStart w:id="56" w:name="readings-due-7"/>
       <w:r>
         <w:t xml:space="preserve">Readings due:</w:t>
       </w:r>
+      <w:bookmarkEnd w:id="56"/>
     </w:p>
     <w:p>
       <w:pPr>
@@ -2630,16 +2500,15 @@
         <w:t xml:space="preserve">Tufte, E. (2001) The cognitive style of PowerPoint.</w:t>
       </w:r>
     </w:p>
-    <w:bookmarkEnd w:id="54"/>
-    <w:bookmarkEnd w:id="55"/>
-    <w:bookmarkStart w:id="56" w:name="week-13-data-workshop"/>
     <w:p>
       <w:pPr>
         <w:pStyle w:val="Heading2"/>
       </w:pPr>
+      <w:bookmarkStart w:id="57" w:name="week-13-data-workshop"/>
       <w:r>
         <w:t xml:space="preserve">Week 13: Data workshop</w:t>
       </w:r>
+      <w:bookmarkEnd w:id="57"/>
     </w:p>
     <w:p>
       <w:pPr>
@@ -2647,30 +2516,30 @@
       </w:pPr>
       <w:r>
         <w:rPr>
-          <w:iCs/>
           <w:i/>
         </w:rPr>
         <w:t xml:space="preserve">No readings, just data workshop.</w:t>
       </w:r>
     </w:p>
-    <w:bookmarkEnd w:id="56"/>
-    <w:bookmarkStart w:id="60" w:name="week-15-coding-culture"/>
     <w:p>
       <w:pPr>
         <w:pStyle w:val="Heading2"/>
       </w:pPr>
+      <w:bookmarkStart w:id="58" w:name="week-15-coding-culture"/>
       <w:r>
         <w:t xml:space="preserve">Week 15: Coding culture</w:t>
       </w:r>
-    </w:p>
-    <w:bookmarkStart w:id="59" w:name="readings-due-8"/>
+      <w:bookmarkEnd w:id="58"/>
+    </w:p>
     <w:p>
       <w:pPr>
         <w:pStyle w:val="Heading3"/>
       </w:pPr>
+      <w:bookmarkStart w:id="59" w:name="readings-due-8"/>
       <w:r>
         <w:t xml:space="preserve">Readings due:</w:t>
       </w:r>
+      <w:bookmarkEnd w:id="59"/>
     </w:p>
     <w:p>
       <w:pPr>
@@ -2682,7 +2551,7 @@
       <w:r>
         <w:t xml:space="preserve"> </w:t>
       </w:r>
-      <w:hyperlink r:id="rId57">
+      <w:hyperlink r:id="rId60">
         <w:r>
           <w:rPr>
             <w:rStyle w:val="Hyperlink"/>
@@ -2695,7 +2564,6 @@
       </w:r>
       <w:r>
         <w:rPr>
-          <w:iCs/>
           <w:i/>
         </w:rPr>
         <w:t xml:space="preserve">Bloomberg Businessweek</w:t>
@@ -2722,7 +2590,7 @@
       <w:r>
         <w:t xml:space="preserve"> </w:t>
       </w:r>
-      <w:hyperlink r:id="rId58">
+      <w:hyperlink r:id="rId61">
         <w:r>
           <w:rPr>
             <w:rStyle w:val="Hyperlink"/>
@@ -2735,31 +2603,30 @@
       </w:r>
       <w:r>
         <w:rPr>
-          <w:iCs/>
           <w:i/>
         </w:rPr>
         <w:t xml:space="preserve">The Washington Post.</w:t>
       </w:r>
     </w:p>
-    <w:bookmarkEnd w:id="59"/>
-    <w:bookmarkEnd w:id="60"/>
-    <w:bookmarkStart w:id="62" w:name="X131494b87c7995f77d92e2708d639dfdf464d08"/>
     <w:p>
       <w:pPr>
         <w:pStyle w:val="Heading2"/>
       </w:pPr>
+      <w:bookmarkStart w:id="62" w:name="X131494b87c7995f77d92e2708d639dfdf464d08"/>
       <w:r>
         <w:t xml:space="preserve">Week 14: Computational thinking and CS4All</w:t>
       </w:r>
-    </w:p>
-    <w:bookmarkStart w:id="61" w:name="readings-due-9"/>
+      <w:bookmarkEnd w:id="62"/>
+    </w:p>
     <w:p>
       <w:pPr>
         <w:pStyle w:val="Heading3"/>
       </w:pPr>
+      <w:bookmarkStart w:id="63" w:name="readings-due-9"/>
       <w:r>
         <w:t xml:space="preserve">Readings Due:</w:t>
       </w:r>
+      <w:bookmarkEnd w:id="63"/>
     </w:p>
     <w:p>
       <w:pPr>
@@ -2773,7 +2640,6 @@
       </w:r>
       <w:r>
         <w:rPr>
-          <w:iCs/>
           <w:i/>
         </w:rPr>
         <w:t xml:space="preserve">Educational Researcher</w:t>
@@ -2786,7 +2652,6 @@
       </w:r>
       <w:r>
         <w:rPr>
-          <w:iCs/>
           <w:i/>
         </w:rPr>
         <w:t xml:space="preserve">42</w:t>
@@ -2807,7 +2672,6 @@
       </w:r>
       <w:r>
         <w:rPr>
-          <w:iCs/>
           <w:i/>
         </w:rPr>
         <w:t xml:space="preserve">October</w:t>
@@ -2820,7 +2684,6 @@
       </w:r>
       <w:r>
         <w:rPr>
-          <w:iCs/>
           <w:i/>
         </w:rPr>
         <w:t xml:space="preserve">59</w:t>
@@ -2829,16 +2692,15 @@
         <w:t xml:space="preserve">, 3–7.</w:t>
       </w:r>
     </w:p>
-    <w:bookmarkEnd w:id="61"/>
-    <w:bookmarkEnd w:id="62"/>
-    <w:bookmarkStart w:id="63" w:name="week-16-visual-programming"/>
     <w:p>
       <w:pPr>
         <w:pStyle w:val="Heading2"/>
       </w:pPr>
+      <w:bookmarkStart w:id="64" w:name="week-16-visual-programming"/>
       <w:r>
         <w:t xml:space="preserve">Week 16: Visual programming</w:t>
       </w:r>
+      <w:bookmarkEnd w:id="64"/>
     </w:p>
     <w:p>
       <w:pPr>
@@ -2846,40 +2708,40 @@
       </w:pPr>
       <w:r>
         <w:rPr>
-          <w:iCs/>
           <w:i/>
         </w:rPr>
         <w:t xml:space="preserve">No readings, just some coding.</w:t>
       </w:r>
     </w:p>
-    <w:bookmarkEnd w:id="63"/>
-    <w:bookmarkEnd w:id="64"/>
-    <w:bookmarkStart w:id="79" w:name="assignments"/>
     <w:p>
       <w:pPr>
         <w:pStyle w:val="Heading1"/>
       </w:pPr>
+      <w:bookmarkStart w:id="65" w:name="assignments"/>
       <w:r>
         <w:t xml:space="preserve">Assignments</w:t>
       </w:r>
-    </w:p>
-    <w:bookmarkStart w:id="76" w:name="digital-portfolio"/>
+      <w:bookmarkEnd w:id="65"/>
+    </w:p>
     <w:p>
       <w:pPr>
         <w:pStyle w:val="Heading2"/>
       </w:pPr>
+      <w:bookmarkStart w:id="66" w:name="digital-portfolio"/>
       <w:r>
         <w:t xml:space="preserve">Digital portfolio</w:t>
       </w:r>
-    </w:p>
-    <w:bookmarkStart w:id="66" w:name="item-1-web-portfolio"/>
+      <w:bookmarkEnd w:id="66"/>
+    </w:p>
     <w:p>
       <w:pPr>
         <w:pStyle w:val="Heading3"/>
       </w:pPr>
+      <w:bookmarkStart w:id="67" w:name="item-1-web-portfolio"/>
       <w:r>
         <w:t xml:space="preserve">Item 1: Web Portfolio</w:t>
       </w:r>
+      <w:bookmarkEnd w:id="67"/>
     </w:p>
     <w:p>
       <w:pPr>
@@ -2897,7 +2759,7 @@
       <w:r>
         <w:t xml:space="preserve"> </w:t>
       </w:r>
-      <w:hyperlink r:id="rId65">
+      <w:hyperlink r:id="rId68">
         <w:r>
           <w:rPr>
             <w:rStyle w:val="Hyperlink"/>
@@ -2912,15 +2774,15 @@
         <w:t xml:space="preserve">content management system for your site. Your portfolio will be assessed on its logical structure/organization, its usability, and its use of design and other digital media elements to enhance its appeal and message. In short, your portfolio should demonstrate your mastery of the specific tools made available by Wordpress, and of the general techniques of expressing ideas through a multimedia website.</w:t>
       </w:r>
     </w:p>
-    <w:bookmarkEnd w:id="66"/>
-    <w:bookmarkStart w:id="72" w:name="item-2-digital-collage"/>
     <w:p>
       <w:pPr>
         <w:pStyle w:val="Heading3"/>
       </w:pPr>
+      <w:bookmarkStart w:id="69" w:name="item-2-digital-collage"/>
       <w:r>
         <w:t xml:space="preserve">Item 2: Digital Collage</w:t>
       </w:r>
+      <w:bookmarkEnd w:id="69"/>
     </w:p>
     <w:p>
       <w:pPr>
@@ -2952,7 +2814,6 @@
       </w:r>
       <w:r>
         <w:rPr>
-          <w:bCs/>
           <w:b/>
         </w:rPr>
         <w:t xml:space="preserve">collage</w:t>
@@ -2968,7 +2829,6 @@
       </w:r>
       <w:r>
         <w:rPr>
-          <w:iCs/>
           <w:i/>
         </w:rPr>
         <w:t xml:space="preserve">technical</w:t>
@@ -2986,7 +2846,6 @@
       </w:pPr>
       <w:r>
         <w:rPr>
-          <w:bCs/>
           <w:b/>
         </w:rPr>
         <w:t xml:space="preserve">Links:</w:t>
@@ -3000,7 +2859,7 @@
         </w:numPr>
         <w:pStyle w:val="Compact"/>
       </w:pPr>
-      <w:hyperlink r:id="rId67">
+      <w:hyperlink r:id="rId70">
         <w:r>
           <w:rPr>
             <w:rStyle w:val="Hyperlink"/>
@@ -3017,7 +2876,7 @@
         </w:numPr>
         <w:pStyle w:val="Compact"/>
       </w:pPr>
-      <w:hyperlink r:id="rId68">
+      <w:hyperlink r:id="rId71">
         <w:r>
           <w:rPr>
             <w:rStyle w:val="Hyperlink"/>
@@ -3034,7 +2893,7 @@
         </w:numPr>
         <w:pStyle w:val="Compact"/>
       </w:pPr>
-      <w:hyperlink r:id="rId69">
+      <w:hyperlink r:id="rId72">
         <w:r>
           <w:rPr>
             <w:rStyle w:val="Hyperlink"/>
@@ -3051,7 +2910,7 @@
         </w:numPr>
         <w:pStyle w:val="Compact"/>
       </w:pPr>
-      <w:hyperlink r:id="rId70">
+      <w:hyperlink r:id="rId73">
         <w:r>
           <w:rPr>
             <w:rStyle w:val="Hyperlink"/>
@@ -3068,7 +2927,7 @@
         </w:numPr>
         <w:pStyle w:val="Compact"/>
       </w:pPr>
-      <w:hyperlink r:id="rId71">
+      <w:hyperlink r:id="rId74">
         <w:r>
           <w:rPr>
             <w:rStyle w:val="Hyperlink"/>
@@ -3077,15 +2936,15 @@
         </w:r>
       </w:hyperlink>
     </w:p>
-    <w:bookmarkEnd w:id="72"/>
-    <w:bookmarkStart w:id="73" w:name="item-3-youth-media-video-critique"/>
     <w:p>
       <w:pPr>
         <w:pStyle w:val="Heading3"/>
       </w:pPr>
+      <w:bookmarkStart w:id="75" w:name="item-3-youth-media-video-critique"/>
       <w:r>
         <w:t xml:space="preserve">Item 3: Youth Media Video Critique</w:t>
       </w:r>
+      <w:bookmarkEnd w:id="75"/>
     </w:p>
     <w:p>
       <w:pPr>
@@ -3107,7 +2966,6 @@
       </w:r>
       <w:r>
         <w:rPr>
-          <w:iCs/>
           <w:i/>
         </w:rPr>
         <w:t xml:space="preserve">point</w:t>
@@ -3175,15 +3033,15 @@
         <w:t xml:space="preserve">an opening title screen with text</w:t>
       </w:r>
     </w:p>
-    <w:bookmarkEnd w:id="73"/>
-    <w:bookmarkStart w:id="74" w:name="item-4-media-analysis"/>
     <w:p>
       <w:pPr>
         <w:pStyle w:val="Heading3"/>
       </w:pPr>
+      <w:bookmarkStart w:id="76" w:name="item-4-media-analysis"/>
       <w:r>
         <w:t xml:space="preserve">Item 4: Media analysis</w:t>
       </w:r>
+      <w:bookmarkEnd w:id="76"/>
     </w:p>
     <w:p>
       <w:pPr>
@@ -3193,15 +3051,15 @@
         <w:t xml:space="preserve">While we will be writing short reading response posts on most weeks, during this course you will also write a more formal paper where you analyze a piece of digital media, using the frameworks discussed in our readings. The paper must ~1,000 words in length. For this paper we will practice peer editing and the drafting/revising process that is essential to writing high quality scholarly work. You should select a new media work (website, software/app, film, tv show, etc) and offer an original analysis of it. To complete your analysis you should refer to the various analytic frameworks we have studied in this course. Your analysis is not a summary or description of the work, but a pointed critique that uses the work you are analyzing to offer new insight and new ideas.</w:t>
       </w:r>
     </w:p>
-    <w:bookmarkEnd w:id="74"/>
-    <w:bookmarkStart w:id="75" w:name="item-5-data-report"/>
     <w:p>
       <w:pPr>
         <w:pStyle w:val="Heading3"/>
       </w:pPr>
+      <w:bookmarkStart w:id="77" w:name="item-5-data-report"/>
       <w:r>
         <w:t xml:space="preserve">Item 5: Data report</w:t>
       </w:r>
+      <w:bookmarkEnd w:id="77"/>
     </w:p>
     <w:p>
       <w:pPr>
@@ -3259,16 +3117,15 @@
         <w:t xml:space="preserve">Creating a multimedia (textual and visual) representation of your interesting finding (like a series of graphs or an infographic).</w:t>
       </w:r>
     </w:p>
-    <w:bookmarkEnd w:id="75"/>
-    <w:bookmarkEnd w:id="76"/>
-    <w:bookmarkStart w:id="77" w:name="participation"/>
     <w:p>
       <w:pPr>
         <w:pStyle w:val="Heading2"/>
       </w:pPr>
+      <w:bookmarkStart w:id="78" w:name="participation"/>
       <w:r>
         <w:t xml:space="preserve">Participation</w:t>
       </w:r>
+      <w:bookmarkEnd w:id="78"/>
     </w:p>
     <w:p>
       <w:pPr>
@@ -3278,33 +3135,34 @@
         <w:t xml:space="preserve">Your participation in the class is crucial for the class to succeed for all of us. You are expected to post your work on time. You should treat your peers professionally and with respect. Your participation grade will be based on your efforts in Wordpress reading responses and comments, and in participation in Slack.</w:t>
       </w:r>
     </w:p>
-    <w:bookmarkEnd w:id="77"/>
-    <w:bookmarkStart w:id="78" w:name="grading"/>
     <w:p>
       <w:pPr>
         <w:pStyle w:val="Heading2"/>
       </w:pPr>
+      <w:bookmarkStart w:id="79" w:name="grading"/>
       <w:r>
         <w:t xml:space="preserve">Grading</w:t>
       </w:r>
+      <w:bookmarkEnd w:id="79"/>
     </w:p>
     <w:tbl>
       <w:tblPr>
         <w:tblStyle w:val="Table"/>
-        <w:tblW w:type="auto" w:w="0"/>
-        <w:tblLook w:firstRow="1" w:lastRow="0" w:firstColumn="0" w:lastColumn="0" w:noHBand="0" w:noVBand="0" w:val="0020"/>
-        <w:jc w:val="start"/>
+        <w:tblW w:type="pct" w:w="0.0"/>
+        <w:tblLook w:firstRow="1"/>
       </w:tblPr>
-      <w:tblGrid>
-        <w:gridCol w:w="3960"/>
-        <w:gridCol w:w="3960"/>
-      </w:tblGrid>
+      <w:tblGrid/>
       <w:tr>
         <w:trPr>
-          <w:tblHeader w:val="true"/>
+          <w:cnfStyle w:firstRow="1"/>
         </w:trPr>
         <w:tc>
-          <w:tcPr/>
+          <w:tcPr>
+            <w:tcBorders>
+              <w:bottom w:val="single"/>
+            </w:tcBorders>
+            <w:vAlign w:val="bottom"/>
+          </w:tcPr>
           <w:p>
             <w:pPr>
               <w:pStyle w:val="Compact"/>
@@ -3316,7 +3174,12 @@
           </w:p>
         </w:tc>
         <w:tc>
-          <w:tcPr/>
+          <w:tcPr>
+            <w:tcBorders>
+              <w:bottom w:val="single"/>
+            </w:tcBorders>
+            <w:vAlign w:val="bottom"/>
+          </w:tcPr>
           <w:p>
             <w:pPr>
               <w:pStyle w:val="Compact"/>
@@ -3330,7 +3193,6 @@
       </w:tr>
       <w:tr>
         <w:tc>
-          <w:tcPr/>
           <w:p>
             <w:pPr>
               <w:pStyle w:val="Compact"/>
@@ -3342,7 +3204,6 @@
           </w:p>
         </w:tc>
         <w:tc>
-          <w:tcPr/>
           <w:p>
             <w:pPr>
               <w:pStyle w:val="Compact"/>
@@ -3356,7 +3217,6 @@
       </w:tr>
       <w:tr>
         <w:tc>
-          <w:tcPr/>
           <w:p>
             <w:pPr>
               <w:pStyle w:val="Compact"/>
@@ -3368,7 +3228,6 @@
           </w:p>
         </w:tc>
         <w:tc>
-          <w:tcPr/>
           <w:p>
             <w:pPr>
               <w:pStyle w:val="Compact"/>
@@ -3382,7 +3241,6 @@
       </w:tr>
       <w:tr>
         <w:tc>
-          <w:tcPr/>
           <w:p>
             <w:pPr>
               <w:pStyle w:val="Compact"/>
@@ -3394,7 +3252,6 @@
           </w:p>
         </w:tc>
         <w:tc>
-          <w:tcPr/>
           <w:p>
             <w:pPr>
               <w:pStyle w:val="Compact"/>
@@ -3408,7 +3265,6 @@
       </w:tr>
       <w:tr>
         <w:tc>
-          <w:tcPr/>
           <w:p>
             <w:pPr>
               <w:pStyle w:val="Compact"/>
@@ -3420,7 +3276,6 @@
           </w:p>
         </w:tc>
         <w:tc>
-          <w:tcPr/>
           <w:p>
             <w:pPr>
               <w:pStyle w:val="Compact"/>
@@ -3434,7 +3289,6 @@
       </w:tr>
       <w:tr>
         <w:tc>
-          <w:tcPr/>
           <w:p>
             <w:pPr>
               <w:pStyle w:val="Compact"/>
@@ -3446,7 +3300,6 @@
           </w:p>
         </w:tc>
         <w:tc>
-          <w:tcPr/>
           <w:p>
             <w:pPr>
               <w:pStyle w:val="Compact"/>
@@ -3460,7 +3313,6 @@
       </w:tr>
       <w:tr>
         <w:tc>
-          <w:tcPr/>
           <w:p>
             <w:pPr>
               <w:pStyle w:val="Compact"/>
@@ -3472,7 +3324,6 @@
           </w:p>
         </w:tc>
         <w:tc>
-          <w:tcPr/>
           <w:p>
             <w:pPr>
               <w:pStyle w:val="Compact"/>
@@ -3485,25 +3336,25 @@
         </w:tc>
       </w:tr>
     </w:tbl>
-    <w:bookmarkEnd w:id="78"/>
-    <w:bookmarkEnd w:id="79"/>
-    <w:bookmarkStart w:id="106" w:name="web-digital-media-toolbox"/>
     <w:p>
       <w:pPr>
         <w:pStyle w:val="Heading1"/>
       </w:pPr>
+      <w:bookmarkStart w:id="80" w:name="web-digital-media-toolbox"/>
       <w:r>
         <w:t xml:space="preserve">Web &amp; Digital Media Toolbox</w:t>
       </w:r>
-    </w:p>
-    <w:bookmarkStart w:id="88" w:name="software-tools"/>
+      <w:bookmarkEnd w:id="80"/>
+    </w:p>
     <w:p>
       <w:pPr>
         <w:pStyle w:val="Heading2"/>
       </w:pPr>
+      <w:bookmarkStart w:id="81" w:name="software-tools"/>
       <w:r>
         <w:t xml:space="preserve">Software &amp; Tools</w:t>
       </w:r>
+      <w:bookmarkEnd w:id="81"/>
     </w:p>
     <w:p>
       <w:pPr>
@@ -3525,7 +3376,7 @@
         </w:numPr>
         <w:pStyle w:val="Compact"/>
       </w:pPr>
-      <w:hyperlink r:id="rId80">
+      <w:hyperlink r:id="rId82">
         <w:r>
           <w:rPr>
             <w:rStyle w:val="Hyperlink"/>
@@ -3545,7 +3396,7 @@
         </w:numPr>
         <w:pStyle w:val="Compact"/>
       </w:pPr>
-      <w:hyperlink r:id="rId81">
+      <w:hyperlink r:id="rId83">
         <w:r>
           <w:rPr>
             <w:rStyle w:val="Hyperlink"/>
@@ -3565,7 +3416,7 @@
         </w:numPr>
         <w:pStyle w:val="Compact"/>
       </w:pPr>
-      <w:hyperlink r:id="rId82">
+      <w:hyperlink r:id="rId84">
         <w:r>
           <w:rPr>
             <w:rStyle w:val="Hyperlink"/>
@@ -3585,7 +3436,7 @@
         </w:numPr>
         <w:pStyle w:val="Compact"/>
       </w:pPr>
-      <w:hyperlink r:id="rId83">
+      <w:hyperlink r:id="rId85">
         <w:r>
           <w:rPr>
             <w:rStyle w:val="Hyperlink"/>
@@ -3623,7 +3474,7 @@
         </w:numPr>
         <w:pStyle w:val="Compact"/>
       </w:pPr>
-      <w:hyperlink r:id="rId84">
+      <w:hyperlink r:id="rId86">
         <w:r>
           <w:rPr>
             <w:rStyle w:val="Hyperlink"/>
@@ -3646,7 +3497,7 @@
         </w:numPr>
         <w:pStyle w:val="Compact"/>
       </w:pPr>
-      <w:hyperlink r:id="rId85">
+      <w:hyperlink r:id="rId87">
         <w:r>
           <w:rPr>
             <w:rStyle w:val="Hyperlink"/>
@@ -3669,7 +3520,7 @@
         </w:numPr>
         <w:pStyle w:val="Compact"/>
       </w:pPr>
-      <w:hyperlink r:id="rId86">
+      <w:hyperlink r:id="rId88">
         <w:r>
           <w:rPr>
             <w:rStyle w:val="Hyperlink"/>
@@ -3692,7 +3543,7 @@
         </w:numPr>
         <w:pStyle w:val="Compact"/>
       </w:pPr>
-      <w:hyperlink r:id="rId87">
+      <w:hyperlink r:id="rId89">
         <w:r>
           <w:rPr>
             <w:rStyle w:val="Hyperlink"/>
@@ -3707,24 +3558,25 @@
         <w:t xml:space="preserve">is great for creating charts and diagrams</w:t>
       </w:r>
     </w:p>
-    <w:bookmarkEnd w:id="88"/>
-    <w:bookmarkStart w:id="105" w:name="books-and-online-resources"/>
     <w:p>
       <w:pPr>
         <w:pStyle w:val="Heading2"/>
       </w:pPr>
+      <w:bookmarkStart w:id="90" w:name="books-and-online-resources"/>
       <w:r>
         <w:t xml:space="preserve">Books and online resources</w:t>
       </w:r>
-    </w:p>
-    <w:bookmarkStart w:id="98" w:name="design-accessibility-ux"/>
+      <w:bookmarkEnd w:id="90"/>
+    </w:p>
     <w:p>
       <w:pPr>
         <w:pStyle w:val="Heading3"/>
       </w:pPr>
+      <w:bookmarkStart w:id="91" w:name="design-accessibility-ux"/>
       <w:r>
         <w:t xml:space="preserve">Design, accessibility, UX</w:t>
       </w:r>
+      <w:bookmarkEnd w:id="91"/>
     </w:p>
     <w:p>
       <w:pPr>
@@ -3734,7 +3586,7 @@
         </w:numPr>
         <w:pStyle w:val="Compact"/>
       </w:pPr>
-      <w:hyperlink r:id="rId89">
+      <w:hyperlink r:id="rId92">
         <w:r>
           <w:rPr>
             <w:rStyle w:val="Hyperlink"/>
@@ -3751,7 +3603,7 @@
         </w:numPr>
         <w:pStyle w:val="Compact"/>
       </w:pPr>
-      <w:hyperlink r:id="rId90">
+      <w:hyperlink r:id="rId93">
         <w:r>
           <w:rPr>
             <w:rStyle w:val="Hyperlink"/>
@@ -3768,7 +3620,7 @@
         </w:numPr>
         <w:pStyle w:val="Compact"/>
       </w:pPr>
-      <w:hyperlink r:id="rId91">
+      <w:hyperlink r:id="rId94">
         <w:r>
           <w:rPr>
             <w:rStyle w:val="Hyperlink"/>
@@ -3785,7 +3637,7 @@
         </w:numPr>
         <w:pStyle w:val="Compact"/>
       </w:pPr>
-      <w:hyperlink r:id="rId92">
+      <w:hyperlink r:id="rId95">
         <w:r>
           <w:rPr>
             <w:rStyle w:val="Hyperlink"/>
@@ -3802,7 +3654,7 @@
         </w:numPr>
         <w:pStyle w:val="Compact"/>
       </w:pPr>
-      <w:hyperlink r:id="rId93">
+      <w:hyperlink r:id="rId96">
         <w:r>
           <w:rPr>
             <w:rStyle w:val="Hyperlink"/>
@@ -3819,7 +3671,7 @@
         </w:numPr>
         <w:pStyle w:val="Compact"/>
       </w:pPr>
-      <w:hyperlink r:id="rId94">
+      <w:hyperlink r:id="rId97">
         <w:r>
           <w:rPr>
             <w:rStyle w:val="Hyperlink"/>
@@ -3836,7 +3688,7 @@
         </w:numPr>
         <w:pStyle w:val="Compact"/>
       </w:pPr>
-      <w:hyperlink r:id="rId95">
+      <w:hyperlink r:id="rId98">
         <w:r>
           <w:rPr>
             <w:rStyle w:val="Hyperlink"/>
@@ -3853,7 +3705,7 @@
         </w:numPr>
         <w:pStyle w:val="Compact"/>
       </w:pPr>
-      <w:hyperlink r:id="rId96">
+      <w:hyperlink r:id="rId99">
         <w:r>
           <w:rPr>
             <w:rStyle w:val="Hyperlink"/>
@@ -3870,7 +3722,7 @@
         </w:numPr>
         <w:pStyle w:val="Compact"/>
       </w:pPr>
-      <w:hyperlink r:id="rId97">
+      <w:hyperlink r:id="rId100">
         <w:r>
           <w:rPr>
             <w:rStyle w:val="Hyperlink"/>
@@ -3879,15 +3731,15 @@
         </w:r>
       </w:hyperlink>
     </w:p>
-    <w:bookmarkEnd w:id="98"/>
-    <w:bookmarkStart w:id="104" w:name="media-resources"/>
     <w:p>
       <w:pPr>
         <w:pStyle w:val="Heading3"/>
       </w:pPr>
+      <w:bookmarkStart w:id="101" w:name="media-resources"/>
       <w:r>
         <w:t xml:space="preserve">Media Resources</w:t>
       </w:r>
+      <w:bookmarkEnd w:id="101"/>
     </w:p>
     <w:p>
       <w:pPr>
@@ -3897,7 +3749,7 @@
         </w:numPr>
         <w:pStyle w:val="Compact"/>
       </w:pPr>
-      <w:hyperlink r:id="rId99">
+      <w:hyperlink r:id="rId102">
         <w:r>
           <w:rPr>
             <w:rStyle w:val="Hyperlink"/>
@@ -3917,7 +3769,7 @@
         </w:numPr>
         <w:pStyle w:val="Compact"/>
       </w:pPr>
-      <w:hyperlink r:id="rId100">
+      <w:hyperlink r:id="rId103">
         <w:r>
           <w:rPr>
             <w:rStyle w:val="Hyperlink"/>
@@ -3937,7 +3789,7 @@
         </w:numPr>
         <w:pStyle w:val="Compact"/>
       </w:pPr>
-      <w:hyperlink r:id="rId101">
+      <w:hyperlink r:id="rId104">
         <w:r>
           <w:rPr>
             <w:rStyle w:val="Hyperlink"/>
@@ -3957,7 +3809,7 @@
         </w:numPr>
         <w:pStyle w:val="Compact"/>
       </w:pPr>
-      <w:hyperlink r:id="rId102">
+      <w:hyperlink r:id="rId105">
         <w:r>
           <w:rPr>
             <w:rStyle w:val="Hyperlink"/>
@@ -3974,7 +3826,7 @@
         </w:numPr>
         <w:pStyle w:val="Compact"/>
       </w:pPr>
-      <w:hyperlink r:id="rId103">
+      <w:hyperlink r:id="rId106">
         <w:r>
           <w:rPr>
             <w:rStyle w:val="Hyperlink"/>
@@ -3983,9 +3835,6 @@
         </w:r>
       </w:hyperlink>
     </w:p>
-    <w:bookmarkEnd w:id="104"/>
-    <w:bookmarkEnd w:id="105"/>
-    <w:bookmarkEnd w:id="106"/>
     <w:sectPr/>
   </w:body>
 </w:document>
@@ -4017,14 +3866,17 @@
 <file path=word/numbering.xml><?xml version="1.0" encoding="utf-8"?>
 <w:numbering xmlns:w="http://schemas.openxmlformats.org/wordprocessingml/2006/main">
   <w:abstractNum w:abstractNumId="990">
-    <w:nsid w:val="A990"/>
+    <w:nsid w:val="2c1ae401"/>
     <w:multiLevelType w:val="multilevel"/>
     <w:lvl w:ilvl="0">
       <w:numFmt w:val="bullet"/>
       <w:lvlText w:val=" "/>
       <w:lvlJc w:val="left"/>
       <w:pPr>
-        <w:ind w:left="720" w:hanging="480"/>
+        <w:tabs>
+          <w:tab w:val="num" w:pos="0"/>
+        </w:tabs>
+        <w:ind w:left="480" w:hanging="480"/>
       </w:pPr>
     </w:lvl>
     <w:lvl w:ilvl="1">
@@ -4032,7 +3884,10 @@
       <w:lvlText w:val=" "/>
       <w:lvlJc w:val="left"/>
       <w:pPr>
-        <w:ind w:left="1440" w:hanging="480"/>
+        <w:tabs>
+          <w:tab w:val="num" w:pos="720"/>
+        </w:tabs>
+        <w:ind w:left="1200" w:hanging="480"/>
       </w:pPr>
     </w:lvl>
     <w:lvl w:ilvl="2">
@@ -4040,7 +3895,10 @@
       <w:lvlText w:val=" "/>
       <w:lvlJc w:val="left"/>
       <w:pPr>
-        <w:ind w:left="2160" w:hanging="480"/>
+        <w:tabs>
+          <w:tab w:val="num" w:pos="1440"/>
+        </w:tabs>
+        <w:ind w:left="1920" w:hanging="480"/>
       </w:pPr>
     </w:lvl>
     <w:lvl w:ilvl="3">
@@ -4048,7 +3906,10 @@
       <w:lvlText w:val=" "/>
       <w:lvlJc w:val="left"/>
       <w:pPr>
-        <w:ind w:left="2880" w:hanging="480"/>
+        <w:tabs>
+          <w:tab w:val="num" w:pos="2160"/>
+        </w:tabs>
+        <w:ind w:left="2640" w:hanging="480"/>
       </w:pPr>
     </w:lvl>
     <w:lvl w:ilvl="4">
@@ -4056,7 +3917,10 @@
       <w:lvlText w:val=" "/>
       <w:lvlJc w:val="left"/>
       <w:pPr>
-        <w:ind w:left="3600" w:hanging="480"/>
+        <w:tabs>
+          <w:tab w:val="num" w:pos="2880"/>
+        </w:tabs>
+        <w:ind w:left="3360" w:hanging="480"/>
       </w:pPr>
     </w:lvl>
     <w:lvl w:ilvl="5">
@@ -4064,7 +3928,10 @@
       <w:lvlText w:val=" "/>
       <w:lvlJc w:val="left"/>
       <w:pPr>
-        <w:ind w:left="4320" w:hanging="480"/>
+        <w:tabs>
+          <w:tab w:val="num" w:pos="3600"/>
+        </w:tabs>
+        <w:ind w:left="4080" w:hanging="480"/>
       </w:pPr>
     </w:lvl>
     <w:lvl w:ilvl="6">
@@ -4072,7 +3939,10 @@
       <w:lvlText w:val=" "/>
       <w:lvlJc w:val="left"/>
       <w:pPr>
-        <w:ind w:left="5040" w:hanging="480"/>
+        <w:tabs>
+          <w:tab w:val="num" w:pos="4320"/>
+        </w:tabs>
+        <w:ind w:left="4800" w:hanging="480"/>
       </w:pPr>
     </w:lvl>
     <w:lvl w:ilvl="7">
@@ -4080,7 +3950,10 @@
       <w:lvlText w:val=" "/>
       <w:lvlJc w:val="left"/>
       <w:pPr>
-        <w:ind w:left="5760" w:hanging="480"/>
+        <w:tabs>
+          <w:tab w:val="num" w:pos="5040"/>
+        </w:tabs>
+        <w:ind w:left="5520" w:hanging="480"/>
       </w:pPr>
     </w:lvl>
     <w:lvl w:ilvl="8">
@@ -4088,19 +3961,25 @@
       <w:lvlText w:val=" "/>
       <w:lvlJc w:val="left"/>
       <w:pPr>
-        <w:ind w:left="6480" w:hanging="480"/>
+        <w:tabs>
+          <w:tab w:val="num" w:pos="5760"/>
+        </w:tabs>
+        <w:ind w:left="6240" w:hanging="480"/>
       </w:pPr>
     </w:lvl>
   </w:abstractNum>
   <w:abstractNum w:abstractNumId="991">
-    <w:nsid w:val="A991"/>
+    <w:nsid w:val="ea454b4c"/>
     <w:multiLevelType w:val="multilevel"/>
     <w:lvl w:ilvl="0">
       <w:numFmt w:val="bullet"/>
       <w:lvlText w:val="•"/>
       <w:lvlJc w:val="left"/>
       <w:pPr>
-        <w:ind w:left="720" w:hanging="480"/>
+        <w:tabs>
+          <w:tab w:val="num" w:pos="0"/>
+        </w:tabs>
+        <w:ind w:left="480" w:hanging="480"/>
       </w:pPr>
     </w:lvl>
     <w:lvl w:ilvl="1">
@@ -4108,7 +3987,10 @@
       <w:lvlText w:val="–"/>
       <w:lvlJc w:val="left"/>
       <w:pPr>
-        <w:ind w:left="1440" w:hanging="480"/>
+        <w:tabs>
+          <w:tab w:val="num" w:pos="720"/>
+        </w:tabs>
+        <w:ind w:left="1200" w:hanging="480"/>
       </w:pPr>
     </w:lvl>
     <w:lvl w:ilvl="2">
@@ -4116,7 +3998,10 @@
       <w:lvlText w:val="•"/>
       <w:lvlJc w:val="left"/>
       <w:pPr>
-        <w:ind w:left="2160" w:hanging="480"/>
+        <w:tabs>
+          <w:tab w:val="num" w:pos="1440"/>
+        </w:tabs>
+        <w:ind w:left="1920" w:hanging="480"/>
       </w:pPr>
     </w:lvl>
     <w:lvl w:ilvl="3">
@@ -4124,7 +4009,10 @@
       <w:lvlText w:val="–"/>
       <w:lvlJc w:val="left"/>
       <w:pPr>
-        <w:ind w:left="2880" w:hanging="480"/>
+        <w:tabs>
+          <w:tab w:val="num" w:pos="2160"/>
+        </w:tabs>
+        <w:ind w:left="2640" w:hanging="480"/>
       </w:pPr>
     </w:lvl>
     <w:lvl w:ilvl="4">
@@ -4132,7 +4020,10 @@
       <w:lvlText w:val="•"/>
       <w:lvlJc w:val="left"/>
       <w:pPr>
-        <w:ind w:left="3600" w:hanging="480"/>
+        <w:tabs>
+          <w:tab w:val="num" w:pos="2880"/>
+        </w:tabs>
+        <w:ind w:left="3360" w:hanging="480"/>
       </w:pPr>
     </w:lvl>
     <w:lvl w:ilvl="5">
@@ -4140,7 +4031,10 @@
       <w:lvlText w:val="–"/>
       <w:lvlJc w:val="left"/>
       <w:pPr>
-        <w:ind w:left="4320" w:hanging="480"/>
+        <w:tabs>
+          <w:tab w:val="num" w:pos="3600"/>
+        </w:tabs>
+        <w:ind w:left="4080" w:hanging="480"/>
       </w:pPr>
     </w:lvl>
     <w:lvl w:ilvl="6">
@@ -4148,7 +4042,10 @@
       <w:lvlText w:val="•"/>
       <w:lvlJc w:val="left"/>
       <w:pPr>
-        <w:ind w:left="5040" w:hanging="480"/>
+        <w:tabs>
+          <w:tab w:val="num" w:pos="4320"/>
+        </w:tabs>
+        <w:ind w:left="4800" w:hanging="480"/>
       </w:pPr>
     </w:lvl>
     <w:lvl w:ilvl="7">
@@ -4156,7 +4053,10 @@
       <w:lvlText w:val="–"/>
       <w:lvlJc w:val="left"/>
       <w:pPr>
-        <w:ind w:left="5760" w:hanging="480"/>
+        <w:tabs>
+          <w:tab w:val="num" w:pos="5040"/>
+        </w:tabs>
+        <w:ind w:left="5520" w:hanging="480"/>
       </w:pPr>
     </w:lvl>
     <w:lvl w:ilvl="8">
@@ -4164,12 +4064,15 @@
       <w:lvlText w:val="•"/>
       <w:lvlJc w:val="left"/>
       <w:pPr>
-        <w:ind w:left="6480" w:hanging="480"/>
+        <w:tabs>
+          <w:tab w:val="num" w:pos="5760"/>
+        </w:tabs>
+        <w:ind w:left="6240" w:hanging="480"/>
       </w:pPr>
     </w:lvl>
   </w:abstractNum>
   <w:abstractNum w:abstractNumId="99411">
-    <w:nsid w:val="A99411"/>
+    <w:nsid w:val="71315dca"/>
     <w:multiLevelType w:val="multilevel"/>
     <w:lvl w:ilvl="0">
       <w:start w:val="1"/>
@@ -4177,7 +4080,10 @@
       <w:lvlText w:val="%1."/>
       <w:lvlJc w:val="left"/>
       <w:pPr>
-        <w:ind w:left="720" w:hanging="480"/>
+        <w:tabs>
+          <w:tab w:val="num" w:pos="0"/>
+        </w:tabs>
+        <w:ind w:left="480" w:hanging="480"/>
       </w:pPr>
     </w:lvl>
     <w:lvl w:ilvl="1">
@@ -4186,7 +4092,10 @@
       <w:lvlText w:val="%2."/>
       <w:lvlJc w:val="left"/>
       <w:pPr>
-        <w:ind w:left="1440" w:hanging="480"/>
+        <w:tabs>
+          <w:tab w:val="num" w:pos="720"/>
+        </w:tabs>
+        <w:ind w:left="1200" w:hanging="480"/>
       </w:pPr>
     </w:lvl>
     <w:lvl w:ilvl="2">
@@ -4195,7 +4104,10 @@
       <w:lvlText w:val="%3."/>
       <w:lvlJc w:val="left"/>
       <w:pPr>
-        <w:ind w:left="2160" w:hanging="480"/>
+        <w:tabs>
+          <w:tab w:val="num" w:pos="1440"/>
+        </w:tabs>
+        <w:ind w:left="1920" w:hanging="480"/>
       </w:pPr>
     </w:lvl>
     <w:lvl w:ilvl="3">
@@ -4204,7 +4116,10 @@
       <w:lvlText w:val="%4."/>
       <w:lvlJc w:val="left"/>
       <w:pPr>
-        <w:ind w:left="2880" w:hanging="480"/>
+        <w:tabs>
+          <w:tab w:val="num" w:pos="2160"/>
+        </w:tabs>
+        <w:ind w:left="2640" w:hanging="480"/>
       </w:pPr>
     </w:lvl>
     <w:lvl w:ilvl="4">
@@ -4213,7 +4128,10 @@
       <w:lvlText w:val="%5."/>
       <w:lvlJc w:val="left"/>
       <w:pPr>
-        <w:ind w:left="3600" w:hanging="480"/>
+        <w:tabs>
+          <w:tab w:val="num" w:pos="2880"/>
+        </w:tabs>
+        <w:ind w:left="3360" w:hanging="480"/>
       </w:pPr>
     </w:lvl>
     <w:lvl w:ilvl="5">
@@ -4222,7 +4140,10 @@
       <w:lvlText w:val="%6."/>
       <w:lvlJc w:val="left"/>
       <w:pPr>
-        <w:ind w:left="4320" w:hanging="480"/>
+        <w:tabs>
+          <w:tab w:val="num" w:pos="3600"/>
+        </w:tabs>
+        <w:ind w:left="4080" w:hanging="480"/>
       </w:pPr>
     </w:lvl>
     <w:lvl w:ilvl="6">
@@ -4231,7 +4152,10 @@
       <w:lvlText w:val="%7."/>
       <w:lvlJc w:val="left"/>
       <w:pPr>
-        <w:ind w:left="5040" w:hanging="480"/>
+        <w:tabs>
+          <w:tab w:val="num" w:pos="4320"/>
+        </w:tabs>
+        <w:ind w:left="4800" w:hanging="480"/>
       </w:pPr>
     </w:lvl>
     <w:lvl w:ilvl="7">
@@ -4240,7 +4164,10 @@
       <w:lvlText w:val="%8."/>
       <w:lvlJc w:val="left"/>
       <w:pPr>
-        <w:ind w:left="5760" w:hanging="480"/>
+        <w:tabs>
+          <w:tab w:val="num" w:pos="5040"/>
+        </w:tabs>
+        <w:ind w:left="5520" w:hanging="480"/>
       </w:pPr>
     </w:lvl>
     <w:lvl w:ilvl="8">
@@ -4249,7 +4176,10 @@
       <w:lvlText w:val="%9."/>
       <w:lvlJc w:val="left"/>
       <w:pPr>
-        <w:ind w:left="6480" w:hanging="480"/>
+        <w:tabs>
+          <w:tab w:val="num" w:pos="5760"/>
+        </w:tabs>
+        <w:ind w:left="6240" w:hanging="480"/>
       </w:pPr>
     </w:lvl>
   </w:abstractNum>
@@ -4348,10 +4278,10 @@
   <w:docDefaults>
     <w:rPrDefault>
       <w:rPr>
-        <w:rFonts w:asciiTheme="minorHAnsi" w:cstheme="minorBidi" w:eastAsiaTheme="minorHAnsi" w:hAnsiTheme="minorHAnsi"/>
+        <w:rFonts w:asciiTheme="minorHAnsi" w:eastAsiaTheme="minorHAnsi" w:hAnsiTheme="minorHAnsi" w:cstheme="minorBidi"/>
         <w:sz w:val="24"/>
         <w:szCs w:val="24"/>
-        <w:lang w:bidi="ar-SA" w:eastAsia="en-US" w:val="en-US"/>
+        <w:lang w:val="en-US" w:eastAsia="en-US" w:bidi="ar-SA"/>
       </w:rPr>
     </w:rPrDefault>
     <w:pPrDefault>
@@ -4360,35 +4290,35 @@
       </w:pPr>
     </w:pPrDefault>
   </w:docDefaults>
-  <w:latentStyles w:count="276" w:defLockedState="0" w:defQFormat="0" w:defSemiHidden="0" w:defUIPriority="0" w:defUnhideWhenUsed="0"/>
-  <w:style w:default="1" w:styleId="Normal" w:type="paragraph">
+  <w:latentStyles w:defLockedState="0" w:defUIPriority="0" w:defSemiHidden="0" w:defUnhideWhenUsed="0" w:defQFormat="0" w:count="276"/>
+  <w:style w:type="paragraph" w:default="1" w:styleId="Normal">
     <w:name w:val="Normal"/>
     <w:qFormat/>
   </w:style>
-  <w:style w:styleId="BodyText" w:type="paragraph">
+  <w:style w:type="paragraph" w:styleId="BodyText">
     <w:name w:val="Body Text"/>
     <w:basedOn w:val="Normal"/>
     <w:link w:val="BodyTextChar"/>
     <w:pPr>
-      <w:spacing w:after="180" w:before="180"/>
+      <w:spacing w:before="180" w:after="180"/>
     </w:pPr>
     <w:qFormat/>
   </w:style>
-  <w:style w:customStyle="1" w:styleId="FirstParagraph" w:type="paragraph">
+  <w:style w:type="paragraph" w:customStyle="1" w:styleId="FirstParagraph">
     <w:name w:val="First Paragraph"/>
     <w:basedOn w:val="BodyText"/>
     <w:next w:val="BodyText"/>
     <w:qFormat/>
   </w:style>
-  <w:style w:customStyle="1" w:styleId="Compact" w:type="paragraph">
+  <w:style w:type="paragraph" w:customStyle="1" w:styleId="Compact">
     <w:name w:val="Compact"/>
     <w:basedOn w:val="BodyText"/>
     <w:qFormat/>
     <w:pPr>
-      <w:spacing w:after="36" w:before="36"/>
+      <w:spacing w:before="36" w:after="36"/>
     </w:pPr>
   </w:style>
-  <w:style w:styleId="Title" w:type="paragraph">
+  <w:style w:type="paragraph" w:styleId="Title">
     <w:name w:val="Title"/>
     <w:basedOn w:val="Normal"/>
     <w:next w:val="BodyText"/>
@@ -4396,19 +4326,19 @@
     <w:pPr>
       <w:keepNext/>
       <w:keepLines/>
-      <w:spacing w:after="240" w:before="480"/>
+      <w:spacing w:before="480" w:after="240"/>
       <w:jc w:val="center"/>
     </w:pPr>
     <w:rPr>
-      <w:rFonts w:asciiTheme="majorHAnsi" w:cstheme="majorBidi" w:eastAsiaTheme="majorEastAsia" w:hAnsiTheme="majorHAnsi"/>
+      <w:rFonts w:asciiTheme="majorHAnsi" w:eastAsiaTheme="majorEastAsia" w:hAnsiTheme="majorHAnsi" w:cstheme="majorBidi"/>
       <w:b/>
       <w:bCs/>
-      <w:color w:themeColor="accent1" w:themeShade="B5" w:val="345A8A"/>
+      <w:color w:val="345A8A" w:themeColor="accent1" w:themeShade="B5"/>
       <w:sz w:val="36"/>
       <w:szCs w:val="36"/>
     </w:rPr>
   </w:style>
-  <w:style w:styleId="Subtitle" w:type="paragraph">
+  <w:style w:type="paragraph" w:styleId="Subtitle">
     <w:name w:val="Subtitle"/>
     <w:basedOn w:val="Title"/>
     <w:next w:val="BodyText"/>
@@ -4416,7 +4346,7 @@
     <w:pPr>
       <w:keepNext/>
       <w:keepLines/>
-      <w:spacing w:after="240" w:before="240"/>
+      <w:spacing w:before="240" w:after="240"/>
       <w:jc w:val="center"/>
     </w:pPr>
     <w:rPr>
@@ -4424,7 +4354,7 @@
       <w:szCs w:val="30"/>
     </w:rPr>
   </w:style>
-  <w:style w:customStyle="1" w:styleId="Author" w:type="paragraph">
+  <w:style w:type="paragraph" w:customStyle="1" w:styleId="Author">
     <w:name w:val="Author"/>
     <w:next w:val="BodyText"/>
     <w:qFormat/>
@@ -4434,7 +4364,7 @@
       <w:jc w:val="center"/>
     </w:pPr>
   </w:style>
-  <w:style w:styleId="Date" w:type="paragraph">
+  <w:style w:type="paragraph" w:styleId="Date">
     <w:name w:val="Date"/>
     <w:next w:val="BodyText"/>
     <w:qFormat/>
@@ -4444,7 +4374,7 @@
       <w:jc w:val="center"/>
     </w:pPr>
   </w:style>
-  <w:style w:customStyle="1" w:styleId="Abstract" w:type="paragraph">
+  <w:style w:type="paragraph" w:customStyle="1" w:styleId="Abstract">
     <w:name w:val="Abstract"/>
     <w:basedOn w:val="Normal"/>
     <w:next w:val="BodyText"/>
@@ -4452,14 +4382,14 @@
     <w:pPr>
       <w:keepNext/>
       <w:keepLines/>
-      <w:spacing w:after="300" w:before="300"/>
+      <w:spacing w:before="300" w:after="300"/>
     </w:pPr>
     <w:rPr>
       <w:sz w:val="20"/>
       <w:szCs w:val="20"/>
     </w:rPr>
   </w:style>
-  <w:style w:styleId="Bibliography" w:type="paragraph">
+  <w:style w:type="paragraph" w:styleId="Bibliography">
     <w:name w:val="Bibliography"/>
     <w:basedOn w:val="Normal"/>
     <w:next w:val="Bibliography"/>
@@ -4467,7 +4397,7 @@
     <w:pPr/>
     <w:rPr/>
   </w:style>
-  <w:style w:styleId="Heading1" w:type="paragraph">
+  <w:style w:type="paragraph" w:styleId="Heading1">
     <w:name w:val="Heading 1"/>
     <w:basedOn w:val="Normal"/>
     <w:next w:val="BodyText"/>
@@ -4476,19 +4406,19 @@
     <w:pPr>
       <w:keepNext/>
       <w:keepLines/>
-      <w:spacing w:after="0" w:before="480"/>
+      <w:spacing w:before="480" w:after="0"/>
       <w:outlineLvl w:val="0"/>
     </w:pPr>
     <w:rPr>
-      <w:rFonts w:asciiTheme="majorHAnsi" w:cstheme="majorBidi" w:eastAsiaTheme="majorEastAsia" w:hAnsiTheme="majorHAnsi"/>
+      <w:rFonts w:asciiTheme="majorHAnsi" w:eastAsiaTheme="majorEastAsia" w:hAnsiTheme="majorHAnsi" w:cstheme="majorBidi"/>
       <w:b/>
       <w:bCs/>
-      <w:color w:themeColor="accent1" w:val="4F81BD"/>
+      <w:color w:val="4F81BD" w:themeColor="accent1"/>
       <w:sz w:val="32"/>
       <w:szCs w:val="32"/>
     </w:rPr>
   </w:style>
-  <w:style w:styleId="Heading2" w:type="paragraph">
+  <w:style w:type="paragraph" w:styleId="Heading2">
     <w:name w:val="Heading 2"/>
     <w:basedOn w:val="Normal"/>
     <w:next w:val="BodyText"/>
@@ -4498,19 +4428,19 @@
     <w:pPr>
       <w:keepNext/>
       <w:keepLines/>
-      <w:spacing w:after="0" w:before="200"/>
+      <w:spacing w:before="200" w:after="0"/>
       <w:outlineLvl w:val="1"/>
     </w:pPr>
     <w:rPr>
-      <w:rFonts w:asciiTheme="majorHAnsi" w:cstheme="majorBidi" w:eastAsiaTheme="majorEastAsia" w:hAnsiTheme="majorHAnsi"/>
+      <w:rFonts w:asciiTheme="majorHAnsi" w:eastAsiaTheme="majorEastAsia" w:hAnsiTheme="majorHAnsi" w:cstheme="majorBidi"/>
       <w:b/>
       <w:bCs/>
-      <w:color w:themeColor="accent1" w:val="4F81BD"/>
+      <w:color w:val="4F81BD" w:themeColor="accent1"/>
       <w:sz w:val="28"/>
       <w:szCs w:val="28"/>
     </w:rPr>
   </w:style>
-  <w:style w:styleId="Heading3" w:type="paragraph">
+  <w:style w:type="paragraph" w:styleId="Heading3">
     <w:name w:val="Heading 3"/>
     <w:basedOn w:val="Normal"/>
     <w:next w:val="BodyText"/>
@@ -4520,19 +4450,19 @@
     <w:pPr>
       <w:keepNext/>
       <w:keepLines/>
-      <w:spacing w:after="0" w:before="200"/>
+      <w:spacing w:before="200" w:after="0"/>
       <w:outlineLvl w:val="2"/>
     </w:pPr>
     <w:rPr>
-      <w:rFonts w:asciiTheme="majorHAnsi" w:cstheme="majorBidi" w:eastAsiaTheme="majorEastAsia" w:hAnsiTheme="majorHAnsi"/>
+      <w:rFonts w:asciiTheme="majorHAnsi" w:eastAsiaTheme="majorEastAsia" w:hAnsiTheme="majorHAnsi" w:cstheme="majorBidi"/>
       <w:b/>
       <w:bCs/>
-      <w:color w:themeColor="accent1" w:val="4F81BD"/>
+      <w:color w:val="4F81BD" w:themeColor="accent1"/>
       <w:sz w:val="24"/>
       <w:szCs w:val="24"/>
     </w:rPr>
   </w:style>
-  <w:style w:styleId="Heading4" w:type="paragraph">
+  <w:style w:type="paragraph" w:styleId="Heading4">
     <w:name w:val="Heading 4"/>
     <w:basedOn w:val="Normal"/>
     <w:next w:val="BodyText"/>
@@ -4542,19 +4472,19 @@
     <w:pPr>
       <w:keepNext/>
       <w:keepLines/>
-      <w:spacing w:after="0" w:before="200"/>
+      <w:spacing w:before="200" w:after="0"/>
       <w:outlineLvl w:val="3"/>
     </w:pPr>
     <w:rPr>
-      <w:rFonts w:asciiTheme="majorHAnsi" w:cstheme="majorBidi" w:eastAsiaTheme="majorEastAsia" w:hAnsiTheme="majorHAnsi"/>
+      <w:rFonts w:asciiTheme="majorHAnsi" w:eastAsiaTheme="majorEastAsia" w:hAnsiTheme="majorHAnsi" w:cstheme="majorBidi"/>
       <w:i/>
       <w:bCs/>
-      <w:color w:themeColor="accent1" w:val="4F81BD"/>
+      <w:color w:val="4F81BD" w:themeColor="accent1"/>
       <w:sz w:val="24"/>
       <w:szCs w:val="24"/>
     </w:rPr>
   </w:style>
-  <w:style w:styleId="Heading5" w:type="paragraph">
+  <w:style w:type="paragraph" w:styleId="Heading5">
     <w:name w:val="Heading 5"/>
     <w:basedOn w:val="Normal"/>
     <w:next w:val="BodyText"/>
@@ -4564,18 +4494,18 @@
     <w:pPr>
       <w:keepNext/>
       <w:keepLines/>
-      <w:spacing w:after="0" w:before="200"/>
+      <w:spacing w:before="200" w:after="0"/>
       <w:outlineLvl w:val="4"/>
     </w:pPr>
     <w:rPr>
-      <w:rFonts w:asciiTheme="majorHAnsi" w:cstheme="majorBidi" w:eastAsiaTheme="majorEastAsia" w:hAnsiTheme="majorHAnsi"/>
+      <w:rFonts w:asciiTheme="majorHAnsi" w:eastAsiaTheme="majorEastAsia" w:hAnsiTheme="majorHAnsi" w:cstheme="majorBidi"/>
       <w:iCs/>
-      <w:color w:themeColor="accent1" w:val="4F81BD"/>
+      <w:color w:val="4F81BD" w:themeColor="accent1"/>
       <w:sz w:val="24"/>
       <w:szCs w:val="24"/>
     </w:rPr>
   </w:style>
-  <w:style w:styleId="Heading6" w:type="paragraph">
+  <w:style w:type="paragraph" w:styleId="Heading6">
     <w:name w:val="Heading 6"/>
     <w:basedOn w:val="Normal"/>
     <w:next w:val="BodyText"/>
@@ -4585,17 +4515,17 @@
     <w:pPr>
       <w:keepNext/>
       <w:keepLines/>
-      <w:spacing w:after="0" w:before="200"/>
+      <w:spacing w:before="200" w:after="0"/>
       <w:outlineLvl w:val="5"/>
     </w:pPr>
     <w:rPr>
-      <w:rFonts w:asciiTheme="majorHAnsi" w:cstheme="majorBidi" w:eastAsiaTheme="majorEastAsia" w:hAnsiTheme="majorHAnsi"/>
-      <w:color w:themeColor="accent1" w:val="4F81BD"/>
+      <w:rFonts w:asciiTheme="majorHAnsi" w:eastAsiaTheme="majorEastAsia" w:hAnsiTheme="majorHAnsi" w:cstheme="majorBidi"/>
+      <w:color w:val="4F81BD" w:themeColor="accent1"/>
       <w:sz w:val="24"/>
       <w:szCs w:val="24"/>
     </w:rPr>
   </w:style>
-  <w:style w:styleId="Heading7" w:type="paragraph">
+  <w:style w:type="paragraph" w:styleId="Heading7">
     <w:name w:val="Heading 7"/>
     <w:basedOn w:val="Normal"/>
     <w:next w:val="BodyText"/>
@@ -4605,17 +4535,17 @@
     <w:pPr>
       <w:keepNext/>
       <w:keepLines/>
-      <w:spacing w:after="0" w:before="200"/>
+      <w:spacing w:before="200" w:after="0"/>
       <w:outlineLvl w:val="6"/>
     </w:pPr>
     <w:rPr>
-      <w:rFonts w:asciiTheme="majorHAnsi" w:cstheme="majorBidi" w:eastAsiaTheme="majorEastAsia" w:hAnsiTheme="majorHAnsi"/>
-      <w:color w:themeColor="accent1" w:val="4F81BD"/>
+      <w:rFonts w:asciiTheme="majorHAnsi" w:eastAsiaTheme="majorEastAsia" w:hAnsiTheme="majorHAnsi" w:cstheme="majorBidi"/>
+      <w:color w:val="4F81BD" w:themeColor="accent1"/>
       <w:sz w:val="24"/>
       <w:szCs w:val="24"/>
     </w:rPr>
   </w:style>
-  <w:style w:styleId="Heading8" w:type="paragraph">
+  <w:style w:type="paragraph" w:styleId="Heading8">
     <w:name w:val="Heading 8"/>
     <w:basedOn w:val="Normal"/>
     <w:next w:val="BodyText"/>
@@ -4625,17 +4555,17 @@
     <w:pPr>
       <w:keepNext/>
       <w:keepLines/>
-      <w:spacing w:after="0" w:before="200"/>
+      <w:spacing w:before="200" w:after="0"/>
       <w:outlineLvl w:val="7"/>
     </w:pPr>
     <w:rPr>
-      <w:rFonts w:asciiTheme="majorHAnsi" w:cstheme="majorBidi" w:eastAsiaTheme="majorEastAsia" w:hAnsiTheme="majorHAnsi"/>
-      <w:color w:themeColor="accent1" w:val="4F81BD"/>
+      <w:rFonts w:asciiTheme="majorHAnsi" w:eastAsiaTheme="majorEastAsia" w:hAnsiTheme="majorHAnsi" w:cstheme="majorBidi"/>
+      <w:color w:val="4F81BD" w:themeColor="accent1"/>
       <w:sz w:val="24"/>
       <w:szCs w:val="24"/>
     </w:rPr>
   </w:style>
-  <w:style w:styleId="Heading9" w:type="paragraph">
+  <w:style w:type="paragraph" w:styleId="Heading9">
     <w:name w:val="Heading 9"/>
     <w:basedOn w:val="Normal"/>
     <w:next w:val="BodyText"/>
@@ -4645,17 +4575,17 @@
     <w:pPr>
       <w:keepNext/>
       <w:keepLines/>
-      <w:spacing w:after="0" w:before="200"/>
+      <w:spacing w:before="200" w:after="0"/>
       <w:outlineLvl w:val="8"/>
     </w:pPr>
     <w:rPr>
-      <w:rFonts w:asciiTheme="majorHAnsi" w:cstheme="majorBidi" w:eastAsiaTheme="majorEastAsia" w:hAnsiTheme="majorHAnsi"/>
-      <w:color w:themeColor="accent1" w:val="4F81BD"/>
+      <w:rFonts w:asciiTheme="majorHAnsi" w:eastAsiaTheme="majorEastAsia" w:hAnsiTheme="majorHAnsi" w:cstheme="majorBidi"/>
+      <w:color w:val="4F81BD" w:themeColor="accent1"/>
       <w:sz w:val="24"/>
       <w:szCs w:val="24"/>
     </w:rPr>
   </w:style>
-  <w:style w:styleId="BlockText" w:type="paragraph">
+  <w:style w:type="paragraph" w:styleId="BlockText">
     <w:name w:val="Block Text"/>
     <w:basedOn w:val="BodyText"/>
     <w:next w:val="BodyText"/>
@@ -4663,11 +4593,11 @@
     <w:unhideWhenUsed/>
     <w:qFormat/>
     <w:pPr>
-      <w:spacing w:after="100" w:before="100"/>
+      <w:spacing w:before="100" w:after="100"/>
       <w:ind w:firstLine="0" w:left="480" w:right="480"/>
     </w:pPr>
   </w:style>
-  <w:style w:styleId="FootnoteText" w:type="paragraph">
+  <w:style w:type="paragraph" w:styleId="FootnoteText">
     <w:name w:val="Footnote Text"/>
     <w:basedOn w:val="Normal"/>
     <w:next w:val="FootnoteText"/>
@@ -4675,43 +4605,28 @@
     <w:unhideWhenUsed/>
     <w:qFormat/>
   </w:style>
-  <w:style w:default="1" w:styleId="DefaultParagraphFont" w:type="character">
+  <w:style w:type="character" w:default="1" w:styleId="DefaultParagraphFont">
     <w:name w:val="Default Paragraph Font"/>
     <w:semiHidden/>
     <w:unhideWhenUsed/>
   </w:style>
-  <w:style w:default="1" w:styleId="Table" w:type="table">
+  <w:style w:type="table" w:default="1" w:styleId="Table">
     <w:name w:val="Table"/>
     <w:basedOn w:val="TableNormal"/>
     <w:semiHidden/>
     <w:unhideWhenUsed/>
     <w:qFormat/>
     <w:tblPr>
-      <w:tblInd w:type="dxa" w:w="0"/>
+      <w:tblInd w:w="0" w:type="dxa"/>
       <w:tblCellMar>
-        <w:top w:type="dxa" w:w="0"/>
-        <w:left w:type="dxa" w:w="108"/>
-        <w:bottom w:type="dxa" w:w="0"/>
-        <w:right w:type="dxa" w:w="108"/>
+        <w:top w:w="0" w:type="dxa"/>
+        <w:left w:w="108" w:type="dxa"/>
+        <w:bottom w:w="0" w:type="dxa"/>
+        <w:right w:w="108" w:type="dxa"/>
       </w:tblCellMar>
     </w:tblPr>
-    <w:tblStylePr w:type="firstRow">
-      <w:tblPr>
-        <w:jc w:val="left"/>
-        <w:tblInd w:type="dxa" w:w="0"/>
-      </w:tblPr>
-      <w:trPr>
-        <w:jc w:val="left"/>
-      </w:trPr>
-      <w:tcPr>
-        <w:vAlign w:val="bottom"/>
-        <w:tcBorders>
-          <w:bottom w:val="single"/>
-        </w:tcBorders>
-      </w:tcPr>
-    </w:tblStylePr>
-  </w:style>
-  <w:style w:customStyle="1" w:styleId="DefinitionTerm" w:type="paragraph">
+  </w:style>
+  <w:style w:type="paragraph" w:customStyle="1" w:styleId="DefinitionTerm">
     <w:name w:val="Definition Term"/>
     <w:basedOn w:val="Normal"/>
     <w:next w:val="Definition"/>
@@ -4724,49 +4639,49 @@
       <w:b/>
     </w:rPr>
   </w:style>
-  <w:style w:customStyle="1" w:styleId="Definition" w:type="paragraph">
+  <w:style w:type="paragraph" w:customStyle="1" w:styleId="Definition">
     <w:name w:val="Definition"/>
     <w:basedOn w:val="Normal"/>
   </w:style>
-  <w:style w:styleId="Caption" w:type="paragraph">
+  <w:style w:type="paragraph" w:styleId="Caption">
     <w:name w:val="Caption"/>
     <w:basedOn w:val="Normal"/>
     <w:link w:val="BodyTextChar"/>
     <w:pPr>
-      <w:spacing w:after="120" w:before="0"/>
+      <w:spacing w:before="0" w:after="120"/>
     </w:pPr>
     <w:rPr>
       <w:i/>
     </w:rPr>
   </w:style>
-  <w:style w:customStyle="1" w:styleId="TableCaption" w:type="paragraph">
+  <w:style w:type="paragraph" w:customStyle="1" w:styleId="TableCaption">
     <w:name w:val="Table Caption"/>
     <w:basedOn w:val="Caption"/>
     <w:pPr>
       <w:keepNext/>
     </w:pPr>
   </w:style>
-  <w:style w:customStyle="1" w:styleId="ImageCaption" w:type="paragraph">
+  <w:style w:type="paragraph" w:customStyle="1" w:styleId="ImageCaption">
     <w:name w:val="Image Caption"/>
     <w:basedOn w:val="Caption"/>
   </w:style>
-  <w:style w:customStyle="1" w:styleId="Figure" w:type="paragraph">
+  <w:style w:type="paragraph" w:customStyle="1" w:styleId="Figure">
     <w:name w:val="Figure"/>
     <w:basedOn w:val="Normal"/>
   </w:style>
-  <w:style w:customStyle="1" w:styleId="CaptionedFigure" w:type="paragraph">
+  <w:style w:type="paragraph" w:customStyle="1" w:styleId="CaptionedFigure">
     <w:name w:val="Captioned Figure"/>
     <w:basedOn w:val="Figure"/>
     <w:pPr>
       <w:keepNext/>
     </w:pPr>
   </w:style>
-  <w:style w:customStyle="1" w:styleId="BodyTextChar" w:type="character">
+  <w:style w:type="character" w:customStyle="1" w:styleId="BodyTextChar">
     <w:name w:val="Body Text Char"/>
     <w:basedOn w:val="DefaultParagraphFont"/>
     <w:link w:val="BodyText"/>
   </w:style>
-  <w:style w:customStyle="1" w:styleId="VerbatimChar" w:type="character">
+  <w:style w:type="character" w:customStyle="1" w:styleId="VerbatimChar">
     <w:name w:val="Verbatim Char"/>
     <w:basedOn w:val="BodyTextChar"/>
     <w:rPr>
@@ -4774,25 +4689,21 @@
       <w:sz w:val="22"/>
     </w:rPr>
   </w:style>
-  <w:style w:customStyle="1" w:styleId="SectionNumber" w:type="character">
-    <w:name w:val="Section Number"/>
-    <w:basedOn w:val="BodyTextChar"/>
-  </w:style>
-  <w:style w:styleId="FootnoteReference" w:type="character">
+  <w:style w:type="character" w:styleId="FootnoteReference">
     <w:name w:val="Footnote Reference"/>
     <w:basedOn w:val="BodyTextChar"/>
     <w:rPr>
       <w:vertAlign w:val="superscript"/>
     </w:rPr>
   </w:style>
-  <w:style w:styleId="Hyperlink" w:type="character">
+  <w:style w:type="character" w:styleId="Hyperlink">
     <w:name w:val="Hyperlink"/>
     <w:basedOn w:val="BodyTextChar"/>
     <w:rPr>
-      <w:color w:themeColor="accent1" w:val="4F81BD"/>
+      <w:color w:val="4F81BD" w:themeColor="accent1"/>
     </w:rPr>
   </w:style>
-  <w:style w:styleId="TOCHeading" w:type="paragraph">
+  <w:style w:type="paragraph" w:styleId="TOCHeading">
     <w:name w:val="TOC Heading"/>
     <w:basedOn w:val="Heading1"/>
     <w:next w:val="BodyText"/>
@@ -4804,10 +4715,10 @@
       <w:outlineLvl w:val="9"/>
     </w:pPr>
     <w:rPr>
-      <w:rFonts w:asciiTheme="majorHAnsi" w:cstheme="majorBidi" w:eastAsiaTheme="majorEastAsia" w:hAnsiTheme="majorHAnsi"/>
+      <w:rFonts w:asciiTheme="majorHAnsi" w:eastAsiaTheme="majorEastAsia" w:hAnsiTheme="majorHAnsi" w:cstheme="majorBidi"/>
       <w:b w:val="0"/>
       <w:bCs w:val="0"/>
-      <w:color w:themeColor="accent1" w:themeShade="BF" w:val="365F91"/>
+      <w:color w:val="365F91" w:themeColor="accent1" w:themeShade="BF"/>
     </w:rPr>
   </w:style>
   <w:style w:type="paragraph" w:customStyle="1" w:styleId="SourceCode">
@@ -4899,10 +4810,7 @@
   <w:style w:type="character" w:customStyle="1" w:styleId="ImportTok">
     <w:name w:val="ImportTok"/>
     <w:basedOn w:val="VerbatimChar"/>
-    <w:rPr>
-      <w:color w:val="008000"/>
-      <w:b/>
-    </w:rPr>
+    <w:rPr/>
   </w:style>
   <w:style w:type="character" w:customStyle="1" w:styleId="CommentTok">
     <w:name w:val="CommentTok"/>
@@ -4977,9 +4885,7 @@
   <w:style w:type="character" w:customStyle="1" w:styleId="BuiltInTok">
     <w:name w:val="BuiltInTok"/>
     <w:basedOn w:val="VerbatimChar"/>
-    <w:rPr>
-      <w:color w:val="008000"/>
-    </w:rPr>
+    <w:rPr/>
   </w:style>
   <w:style w:type="character" w:customStyle="1" w:styleId="ExtensionTok">
     <w:name w:val="ExtensionTok"/>
